--- a/Sabrina Lupsan's Bachelor thesis.docx
+++ b/Sabrina Lupsan's Bachelor thesis.docx
@@ -3174,6 +3174,25 @@
           <w:numId w:val="20"/>
         </w:numPr>
         <w:rPr>
+          <w:lang w:val="ro-RO"/>
+        </w:rPr>
+      </w:pPr>
+      <w:r>
+        <w:rPr>
+          <w:rFonts w:eastAsiaTheme="minorHAnsi" w:cstheme="minorHAnsi"/>
+          <w:lang w:val="ro-RO"/>
+        </w:rPr>
+        <w:t>The AAA triad</w:t>
+      </w:r>
+    </w:p>
+    <w:p>
+      <w:pPr>
+        <w:pStyle w:val="Heading2"/>
+        <w:numPr>
+          <w:ilvl w:val="1"/>
+          <w:numId w:val="20"/>
+        </w:numPr>
+        <w:rPr>
           <w:rFonts w:eastAsiaTheme="minorHAnsi" w:cstheme="minorHAnsi"/>
           <w:lang w:val="ro-RO"/>
         </w:rPr>
@@ -3302,7 +3321,15 @@
         <w:rPr>
           <w:lang w:val="ro-RO"/>
         </w:rPr>
-        <w:t xml:space="preserve"> This algorithm is only vulnerable to brute-force attacks. This type of attack represents repeated attemps to guess the input by comparing its hash value to the hash value of every attempted guess. A brute-force attack required big computing power and a lot of time. The cryptographic hash algorithms have improved over time in order to make it computationally infesible to try to guess passwords.</w:t>
+        <w:t xml:space="preserve"> This algorithm is only vulnerable to</w:t>
+      </w:r>
+      <w:bookmarkStart w:id="8" w:name="_GoBack"/>
+      <w:bookmarkEnd w:id="8"/>
+      <w:r>
+        <w:rPr>
+          <w:lang w:val="ro-RO"/>
+        </w:rPr>
+        <w:t xml:space="preserve"> brute-force attacks. This type of attack represents repeated attemps to guess the input by comparing its hash value to the hash value of every attempted guess. A brute-force attack required big computing power and a lot of time. The cryptographic hash algorithms have improved over time in order to make it computationally infesible to try to guess passwords.</w:t>
       </w:r>
     </w:p>
     <w:p>
@@ -3500,7 +3527,7 @@
           <w:lang w:val="ro-RO"/>
         </w:rPr>
       </w:pPr>
-      <w:bookmarkStart w:id="8" w:name="_Toc53266865"/>
+      <w:bookmarkStart w:id="9" w:name="_Toc53266865"/>
       <w:r>
         <w:rPr>
           <w:rFonts w:eastAsiaTheme="minorHAnsi" w:cstheme="minorHAnsi"/>
@@ -3508,7 +3535,7 @@
         </w:rPr>
         <w:t>Safe authentication</w:t>
       </w:r>
-      <w:bookmarkEnd w:id="8"/>
+      <w:bookmarkEnd w:id="9"/>
     </w:p>
     <w:p>
       <w:pPr>
@@ -3522,7 +3549,7 @@
           <w:lang w:val="ro-RO"/>
         </w:rPr>
       </w:pPr>
-      <w:bookmarkStart w:id="9" w:name="_Toc53266866"/>
+      <w:bookmarkStart w:id="10" w:name="_Toc53266866"/>
       <w:r>
         <w:rPr>
           <w:rFonts w:eastAsiaTheme="minorHAnsi" w:cstheme="minorHAnsi"/>
@@ -3530,7 +3557,7 @@
         </w:rPr>
         <w:t>Encryption</w:t>
       </w:r>
-      <w:bookmarkEnd w:id="9"/>
+      <w:bookmarkEnd w:id="10"/>
     </w:p>
     <w:p>
       <w:pPr>
@@ -3545,7 +3572,7 @@
           <w:lang w:val="ro-RO"/>
         </w:rPr>
       </w:pPr>
-      <w:bookmarkStart w:id="10" w:name="_Toc53266867"/>
+      <w:bookmarkStart w:id="11" w:name="_Toc53266867"/>
       <w:r>
         <w:rPr>
           <w:rFonts w:eastAsiaTheme="minorHAnsi" w:cstheme="minorHAnsi"/>
@@ -3553,7 +3580,7 @@
         </w:rPr>
         <w:t>SQL Injectio</w:t>
       </w:r>
-      <w:bookmarkEnd w:id="10"/>
+      <w:bookmarkEnd w:id="11"/>
       <w:r>
         <w:rPr>
           <w:rFonts w:eastAsiaTheme="minorHAnsi" w:cstheme="minorHAnsi"/>
@@ -3735,6 +3762,7 @@
           <w:id w:val="1347204888"/>
           <w:citation/>
         </w:sdtPr>
+        <w:sdtEndPr/>
         <w:sdtContent>
           <w:r>
             <w:fldChar w:fldCharType="begin"/>
@@ -3767,6 +3795,7 @@
           <w:id w:val="94749954"/>
           <w:citation/>
         </w:sdtPr>
+        <w:sdtEndPr/>
         <w:sdtContent>
           <w:r>
             <w:fldChar w:fldCharType="begin"/>
@@ -3811,6 +3840,7 @@
           <w:id w:val="-835374532"/>
           <w:citation/>
         </w:sdtPr>
+        <w:sdtEndPr/>
         <w:sdtContent>
           <w:r>
             <w:fldChar w:fldCharType="begin"/>
@@ -3855,7 +3885,6 @@
         <w:rPr>
           <w:lang w:val="ro-RO"/>
         </w:rPr>
-        <w:lastRenderedPageBreak/>
         <w:t>Proof of work</w:t>
       </w:r>
       <w:r>
@@ -3877,7 +3906,7 @@
           <w:lang w:val="ro-RO"/>
         </w:rPr>
       </w:pPr>
-      <w:bookmarkStart w:id="11" w:name="_Toc53266868"/>
+      <w:bookmarkStart w:id="12" w:name="_Toc53266868"/>
       <w:r>
         <w:rPr>
           <w:rFonts w:eastAsiaTheme="minorHAnsi" w:cstheme="minorHAnsi"/>
@@ -3885,7 +3914,7 @@
         </w:rPr>
         <w:t>Windows Application</w:t>
       </w:r>
-      <w:bookmarkEnd w:id="11"/>
+      <w:bookmarkEnd w:id="12"/>
     </w:p>
     <w:p>
       <w:pPr>
@@ -3899,7 +3928,7 @@
           <w:lang w:val="ro-RO"/>
         </w:rPr>
       </w:pPr>
-      <w:bookmarkStart w:id="12" w:name="_Toc53266869"/>
+      <w:bookmarkStart w:id="13" w:name="_Toc53266869"/>
       <w:r>
         <w:rPr>
           <w:rFonts w:eastAsiaTheme="minorHAnsi" w:cstheme="minorHAnsi"/>
@@ -3907,7 +3936,7 @@
         </w:rPr>
         <w:t>.NET Framework and Windows Forms platfor</w:t>
       </w:r>
-      <w:bookmarkEnd w:id="12"/>
+      <w:bookmarkEnd w:id="13"/>
       <w:r>
         <w:rPr>
           <w:rFonts w:eastAsiaTheme="minorHAnsi" w:cstheme="minorHAnsi"/>
@@ -4213,6 +4242,7 @@
           <w:id w:val="1538474034"/>
           <w:citation/>
         </w:sdtPr>
+        <w:sdtEndPr/>
         <w:sdtContent>
           <w:r>
             <w:rPr>
@@ -4256,7 +4286,7 @@
           <w:lang w:val="ro-RO"/>
         </w:rPr>
       </w:pPr>
-      <w:bookmarkStart w:id="13" w:name="_Toc53266870"/>
+      <w:bookmarkStart w:id="14" w:name="_Toc53266870"/>
       <w:r>
         <w:rPr>
           <w:rFonts w:eastAsiaTheme="minorHAnsi" w:cstheme="minorHAnsi"/>
@@ -4264,7 +4294,7 @@
         </w:rPr>
         <w:t>C# Language</w:t>
       </w:r>
-      <w:bookmarkEnd w:id="13"/>
+      <w:bookmarkEnd w:id="14"/>
     </w:p>
     <w:p>
       <w:pPr>
@@ -4305,7 +4335,7 @@
           <w:lang w:val="ro-RO"/>
         </w:rPr>
       </w:pPr>
-      <w:bookmarkStart w:id="14" w:name="_Toc53266872"/>
+      <w:bookmarkStart w:id="15" w:name="_Toc53266872"/>
       <w:r>
         <w:rPr>
           <w:rFonts w:eastAsiaTheme="minorHAnsi" w:cstheme="minorHAnsi"/>
@@ -4313,7 +4343,7 @@
         </w:rPr>
         <w:t>Using Blockchain to create, view and manage EHRs</w:t>
       </w:r>
-      <w:bookmarkEnd w:id="14"/>
+      <w:bookmarkEnd w:id="15"/>
     </w:p>
     <w:p>
       <w:pPr>
@@ -4327,7 +4357,7 @@
           <w:lang w:val="ro-RO"/>
         </w:rPr>
       </w:pPr>
-      <w:bookmarkStart w:id="15" w:name="_Toc53266873"/>
+      <w:bookmarkStart w:id="16" w:name="_Toc53266873"/>
       <w:r>
         <w:rPr>
           <w:rFonts w:eastAsiaTheme="minorHAnsi" w:cstheme="minorHAnsi"/>
@@ -4335,7 +4365,7 @@
         </w:rPr>
         <w:t>Conclusions and future work</w:t>
       </w:r>
-      <w:bookmarkEnd w:id="15"/>
+      <w:bookmarkEnd w:id="16"/>
     </w:p>
     <w:p>
       <w:pPr>
@@ -4349,7 +4379,7 @@
           <w:lang w:val="ro-RO"/>
         </w:rPr>
       </w:pPr>
-      <w:bookmarkStart w:id="16" w:name="_Toc53266874"/>
+      <w:bookmarkStart w:id="17" w:name="_Toc53266874"/>
       <w:r>
         <w:rPr>
           <w:rFonts w:eastAsiaTheme="minorHAnsi" w:cstheme="minorHAnsi"/>
@@ -4357,7 +4387,7 @@
         </w:rPr>
         <w:t>Conclusions</w:t>
       </w:r>
-      <w:bookmarkEnd w:id="16"/>
+      <w:bookmarkEnd w:id="17"/>
     </w:p>
     <w:p>
       <w:pPr>
@@ -4371,7 +4401,7 @@
           <w:lang w:val="ro-RO"/>
         </w:rPr>
       </w:pPr>
-      <w:bookmarkStart w:id="17" w:name="_Toc53266875"/>
+      <w:bookmarkStart w:id="18" w:name="_Toc53266875"/>
       <w:r>
         <w:rPr>
           <w:rFonts w:eastAsiaTheme="minorHAnsi" w:cstheme="minorHAnsi"/>
@@ -4379,7 +4409,7 @@
         </w:rPr>
         <w:t>Future work</w:t>
       </w:r>
-      <w:bookmarkEnd w:id="17"/>
+      <w:bookmarkEnd w:id="18"/>
     </w:p>
     <w:p>
       <w:pPr>
@@ -4393,7 +4423,7 @@
           <w:lang w:val="ro-RO"/>
         </w:rPr>
       </w:pPr>
-      <w:bookmarkStart w:id="18" w:name="_Toc53266876"/>
+      <w:bookmarkStart w:id="19" w:name="_Toc53266876"/>
       <w:r>
         <w:rPr>
           <w:rFonts w:eastAsiaTheme="minorHAnsi" w:cstheme="minorHAnsi"/>
@@ -4401,7 +4431,7 @@
         </w:rPr>
         <w:t>Bibliography</w:t>
       </w:r>
-      <w:bookmarkEnd w:id="18"/>
+      <w:bookmarkEnd w:id="19"/>
     </w:p>
     <w:p>
       <w:pPr>
@@ -4415,7 +4445,7 @@
           <w:lang w:val="ro-RO"/>
         </w:rPr>
       </w:pPr>
-      <w:bookmarkStart w:id="19" w:name="_Toc53266877"/>
+      <w:bookmarkStart w:id="20" w:name="_Toc53266877"/>
       <w:r>
         <w:rPr>
           <w:rFonts w:eastAsiaTheme="minorHAnsi" w:cstheme="minorHAnsi"/>
@@ -4423,7 +4453,7 @@
         </w:rPr>
         <w:t>Annexes</w:t>
       </w:r>
-      <w:bookmarkEnd w:id="19"/>
+      <w:bookmarkEnd w:id="20"/>
     </w:p>
     <w:p>
       <w:pPr>
@@ -4528,6 +4558,7 @@
                   <w:iCs/>
                   <w:noProof/>
                 </w:rPr>
+                <w:lastRenderedPageBreak/>
                 <w:t>Blockchain Tutorial for Beginners: Learn Blockchain Technology.</w:t>
               </w:r>
               <w:r>
@@ -4551,7 +4582,6 @@
                   <w:iCs/>
                   <w:noProof/>
                 </w:rPr>
-                <w:lastRenderedPageBreak/>
                 <w:t>Desktop Guide (Windows Forms .NET)</w:t>
               </w:r>
               <w:r>
@@ -4804,8 +4834,6 @@
                 <w:t xml:space="preserve"> Retrieved from Synopsys: https://www.synopsys.com/blogs/software-security/cryptographic-hash-functions/</w:t>
               </w:r>
             </w:p>
-            <w:bookmarkStart w:id="20" w:name="_GoBack"/>
-            <w:bookmarkEnd w:id="20"/>
             <w:p>
               <w:pPr>
                 <w:rPr>
@@ -8644,7 +8672,7 @@
 </file>
 
 <file path=customXml/itemProps1.xml><?xml version="1.0" encoding="utf-8"?>
-<ds:datastoreItem xmlns:ds="http://schemas.openxmlformats.org/officeDocument/2006/customXml" ds:itemID="{7F8763C1-5B88-46D3-BFC7-DE2889A1FDED}">
+<ds:datastoreItem xmlns:ds="http://schemas.openxmlformats.org/officeDocument/2006/customXml" ds:itemID="{61EE3F44-A2A8-46EF-8672-83B7272C07DB}">
   <ds:schemaRefs>
     <ds:schemaRef ds:uri="http://schemas.openxmlformats.org/officeDocument/2006/bibliography"/>
   </ds:schemaRefs>

--- a/Sabrina Lupsan's Bachelor thesis.docx
+++ b/Sabrina Lupsan's Bachelor thesis.docx
@@ -3321,15 +3321,7 @@
         <w:rPr>
           <w:lang w:val="ro-RO"/>
         </w:rPr>
-        <w:t xml:space="preserve"> This algorithm is only vulnerable to</w:t>
-      </w:r>
-      <w:bookmarkStart w:id="8" w:name="_GoBack"/>
-      <w:bookmarkEnd w:id="8"/>
-      <w:r>
-        <w:rPr>
-          <w:lang w:val="ro-RO"/>
-        </w:rPr>
-        <w:t xml:space="preserve"> brute-force attacks. This type of attack represents repeated attemps to guess the input by comparing its hash value to the hash value of every attempted guess. A brute-force attack required big computing power and a lot of time. The cryptographic hash algorithms have improved over time in order to make it computationally infesible to try to guess passwords.</w:t>
+        <w:t xml:space="preserve"> This algorithm is only vulnerable to brute-force attacks. This type of attack represents repeated attemps to guess the input by comparing its hash value to the hash value of every attempted guess. A brute-force attack required big computing power and a lot of time. The cryptographic hash algorithms have improved over time in order to make it computationally infesible to try to guess passwords.</w:t>
       </w:r>
     </w:p>
     <w:p>
@@ -3527,7 +3519,7 @@
           <w:lang w:val="ro-RO"/>
         </w:rPr>
       </w:pPr>
-      <w:bookmarkStart w:id="9" w:name="_Toc53266865"/>
+      <w:bookmarkStart w:id="8" w:name="_Toc53266865"/>
       <w:r>
         <w:rPr>
           <w:rFonts w:eastAsiaTheme="minorHAnsi" w:cstheme="minorHAnsi"/>
@@ -3535,7 +3527,7 @@
         </w:rPr>
         <w:t>Safe authentication</w:t>
       </w:r>
-      <w:bookmarkEnd w:id="9"/>
+      <w:bookmarkEnd w:id="8"/>
     </w:p>
     <w:p>
       <w:pPr>
@@ -3549,7 +3541,7 @@
           <w:lang w:val="ro-RO"/>
         </w:rPr>
       </w:pPr>
-      <w:bookmarkStart w:id="10" w:name="_Toc53266866"/>
+      <w:bookmarkStart w:id="9" w:name="_Toc53266866"/>
       <w:r>
         <w:rPr>
           <w:rFonts w:eastAsiaTheme="minorHAnsi" w:cstheme="minorHAnsi"/>
@@ -3557,7 +3549,7 @@
         </w:rPr>
         <w:t>Encryption</w:t>
       </w:r>
-      <w:bookmarkEnd w:id="10"/>
+      <w:bookmarkEnd w:id="9"/>
     </w:p>
     <w:p>
       <w:pPr>
@@ -3572,7 +3564,7 @@
           <w:lang w:val="ro-RO"/>
         </w:rPr>
       </w:pPr>
-      <w:bookmarkStart w:id="11" w:name="_Toc53266867"/>
+      <w:bookmarkStart w:id="10" w:name="_Toc53266867"/>
       <w:r>
         <w:rPr>
           <w:rFonts w:eastAsiaTheme="minorHAnsi" w:cstheme="minorHAnsi"/>
@@ -3580,7 +3572,7 @@
         </w:rPr>
         <w:t>SQL Injectio</w:t>
       </w:r>
-      <w:bookmarkEnd w:id="11"/>
+      <w:bookmarkEnd w:id="10"/>
       <w:r>
         <w:rPr>
           <w:rFonts w:eastAsiaTheme="minorHAnsi" w:cstheme="minorHAnsi"/>
@@ -3906,7 +3898,7 @@
           <w:lang w:val="ro-RO"/>
         </w:rPr>
       </w:pPr>
-      <w:bookmarkStart w:id="12" w:name="_Toc53266868"/>
+      <w:bookmarkStart w:id="11" w:name="_Toc53266868"/>
       <w:r>
         <w:rPr>
           <w:rFonts w:eastAsiaTheme="minorHAnsi" w:cstheme="minorHAnsi"/>
@@ -3914,7 +3906,7 @@
         </w:rPr>
         <w:t>Windows Application</w:t>
       </w:r>
-      <w:bookmarkEnd w:id="12"/>
+      <w:bookmarkEnd w:id="11"/>
     </w:p>
     <w:p>
       <w:pPr>
@@ -3928,7 +3920,7 @@
           <w:lang w:val="ro-RO"/>
         </w:rPr>
       </w:pPr>
-      <w:bookmarkStart w:id="13" w:name="_Toc53266869"/>
+      <w:bookmarkStart w:id="12" w:name="_Toc53266869"/>
       <w:r>
         <w:rPr>
           <w:rFonts w:eastAsiaTheme="minorHAnsi" w:cstheme="minorHAnsi"/>
@@ -3936,7 +3928,7 @@
         </w:rPr>
         <w:t>.NET Framework and Windows Forms platfor</w:t>
       </w:r>
-      <w:bookmarkEnd w:id="13"/>
+      <w:bookmarkEnd w:id="12"/>
       <w:r>
         <w:rPr>
           <w:rFonts w:eastAsiaTheme="minorHAnsi" w:cstheme="minorHAnsi"/>
@@ -4286,15 +4278,95 @@
           <w:lang w:val="ro-RO"/>
         </w:rPr>
       </w:pPr>
-      <w:bookmarkStart w:id="14" w:name="_Toc53266870"/>
+      <w:bookmarkStart w:id="13" w:name="_Toc53266870"/>
       <w:r>
         <w:rPr>
           <w:rFonts w:eastAsiaTheme="minorHAnsi" w:cstheme="minorHAnsi"/>
           <w:lang w:val="ro-RO"/>
         </w:rPr>
-        <w:t>C# Language</w:t>
-      </w:r>
+        <w:t xml:space="preserve">C# </w:t>
+      </w:r>
+      <w:r>
+        <w:rPr>
+          <w:rFonts w:eastAsiaTheme="minorHAnsi" w:cstheme="minorHAnsi"/>
+          <w:lang w:val="ro-RO"/>
+        </w:rPr>
+        <w:t xml:space="preserve">Programming </w:t>
+      </w:r>
+      <w:r>
+        <w:rPr>
+          <w:rFonts w:eastAsiaTheme="minorHAnsi" w:cstheme="minorHAnsi"/>
+          <w:lang w:val="ro-RO"/>
+        </w:rPr>
+        <w:t>Language</w:t>
+      </w:r>
+      <w:bookmarkStart w:id="14" w:name="_GoBack"/>
+      <w:bookmarkEnd w:id="13"/>
       <w:bookmarkEnd w:id="14"/>
+    </w:p>
+    <w:p>
+      <w:pPr>
+        <w:rPr>
+          <w:lang w:val="ro-RO"/>
+        </w:rPr>
+      </w:pPr>
+    </w:p>
+    <w:p>
+      <w:pPr>
+        <w:rPr>
+          <w:lang w:val="ro-RO"/>
+        </w:rPr>
+      </w:pPr>
+      <w:r>
+        <w:rPr>
+          <w:lang w:val="ro-RO"/>
+        </w:rPr>
+        <w:t xml:space="preserve">C# is an object-oriented programming language rooted in the C family of languages. It is a modern programming language that provides garbage collection, exception handling, lambda expressions, asynchronous operations and many more. </w:t>
+      </w:r>
+      <w:sdt>
+        <w:sdtPr>
+          <w:rPr>
+            <w:lang w:val="ro-RO"/>
+          </w:rPr>
+          <w:id w:val="84968907"/>
+          <w:citation/>
+        </w:sdtPr>
+        <w:sdtContent>
+          <w:r>
+            <w:rPr>
+              <w:lang w:val="ro-RO"/>
+            </w:rPr>
+            <w:fldChar w:fldCharType="begin"/>
+          </w:r>
+          <w:r>
+            <w:instrText xml:space="preserve"> CITATION Ato20 \l 1033 </w:instrText>
+          </w:r>
+          <w:r>
+            <w:rPr>
+              <w:lang w:val="ro-RO"/>
+            </w:rPr>
+            <w:fldChar w:fldCharType="separate"/>
+          </w:r>
+          <w:r>
+            <w:rPr>
+              <w:noProof/>
+            </w:rPr>
+            <w:t>(A tour of the C# language, 2020)</w:t>
+          </w:r>
+          <w:r>
+            <w:rPr>
+              <w:lang w:val="ro-RO"/>
+            </w:rPr>
+            <w:fldChar w:fldCharType="end"/>
+          </w:r>
+        </w:sdtContent>
+      </w:sdt>
+      <w:r>
+        <w:rPr>
+          <w:lang w:val="ro-RO"/>
+        </w:rPr>
+        <w:t xml:space="preserve"> </w:t>
+      </w:r>
     </w:p>
     <w:p>
       <w:pPr>
@@ -4558,7 +4630,6 @@
                   <w:iCs/>
                   <w:noProof/>
                 </w:rPr>
-                <w:lastRenderedPageBreak/>
                 <w:t>Blockchain Tutorial for Beginners: Learn Blockchain Technology.</w:t>
               </w:r>
               <w:r>
@@ -8668,11 +8739,23 @@
     <b:URL>https://www.php.net/manual/en/pdo.prepared-statements.php</b:URL>
     <b:RefOrder>9</b:RefOrder>
   </b:Source>
+  <b:Source>
+    <b:Tag>Ato20</b:Tag>
+    <b:SourceType>InternetSite</b:SourceType>
+    <b:Guid>{9970B95F-EAD7-4041-A9FE-E644B114E574}</b:Guid>
+    <b:Title>A tour of the C# language</b:Title>
+    <b:InternetSiteTitle>Microsoft</b:InternetSiteTitle>
+    <b:Year>2020</b:Year>
+    <b:Month>08</b:Month>
+    <b:Day>06</b:Day>
+    <b:URL>https://docs.microsoft.com/en-us/dotnet/csharp/tour-of-csharp/</b:URL>
+    <b:RefOrder>13</b:RefOrder>
+  </b:Source>
 </b:Sources>
 </file>
 
 <file path=customXml/itemProps1.xml><?xml version="1.0" encoding="utf-8"?>
-<ds:datastoreItem xmlns:ds="http://schemas.openxmlformats.org/officeDocument/2006/customXml" ds:itemID="{61EE3F44-A2A8-46EF-8672-83B7272C07DB}">
+<ds:datastoreItem xmlns:ds="http://schemas.openxmlformats.org/officeDocument/2006/customXml" ds:itemID="{2EFC4739-F7D1-4BB0-9FF9-27C7DE8BE851}">
   <ds:schemaRefs>
     <ds:schemaRef ds:uri="http://schemas.openxmlformats.org/officeDocument/2006/bibliography"/>
   </ds:schemaRefs>

--- a/Sabrina Lupsan's Bachelor thesis.docx
+++ b/Sabrina Lupsan's Bachelor thesis.docx
@@ -3174,15 +3174,242 @@
           <w:numId w:val="20"/>
         </w:numPr>
         <w:rPr>
-          <w:lang w:val="ro-RO"/>
-        </w:rPr>
-      </w:pPr>
-      <w:r>
-        <w:rPr>
           <w:rFonts w:eastAsiaTheme="minorHAnsi" w:cstheme="minorHAnsi"/>
           <w:lang w:val="ro-RO"/>
         </w:rPr>
-        <w:t>The AAA triad</w:t>
+      </w:pPr>
+      <w:r>
+        <w:rPr>
+          <w:rFonts w:eastAsiaTheme="minorHAnsi" w:cstheme="minorHAnsi"/>
+          <w:lang w:val="ro-RO"/>
+        </w:rPr>
+        <w:t xml:space="preserve">The </w:t>
+      </w:r>
+      <w:r>
+        <w:rPr>
+          <w:rFonts w:eastAsiaTheme="minorHAnsi" w:cstheme="minorHAnsi"/>
+          <w:lang w:val="ro-RO"/>
+        </w:rPr>
+        <w:t xml:space="preserve">CIA and </w:t>
+      </w:r>
+      <w:r>
+        <w:rPr>
+          <w:rFonts w:eastAsiaTheme="minorHAnsi" w:cstheme="minorHAnsi"/>
+          <w:lang w:val="ro-RO"/>
+        </w:rPr>
+        <w:t xml:space="preserve">AAA </w:t>
+      </w:r>
+      <w:r>
+        <w:rPr>
+          <w:rFonts w:eastAsiaTheme="minorHAnsi" w:cstheme="minorHAnsi"/>
+          <w:lang w:val="ro-RO"/>
+        </w:rPr>
+        <w:t>models</w:t>
+      </w:r>
+    </w:p>
+    <w:p>
+      <w:pPr>
+        <w:rPr>
+          <w:lang w:val="ro-RO"/>
+        </w:rPr>
+      </w:pPr>
+    </w:p>
+    <w:p>
+      <w:pPr>
+        <w:rPr>
+          <w:lang w:val="ro-RO"/>
+        </w:rPr>
+      </w:pPr>
+      <w:r>
+        <w:rPr>
+          <w:lang w:val="ro-RO"/>
+        </w:rPr>
+        <w:t xml:space="preserve">After analyzing the continuous rise of threats and the various types of complex attacks that have been developed, cyber security provides two models to guide professionals. The CIA model represents the principle that an IT component should provide the following characteristics: Confidentiality, Integrity and Availability. The AAA model provides the means to achieve the goals of cyber security described in the CIA mode. The triple-A concept refers to Authentication, Authorization and Accounting. </w:t>
+      </w:r>
+      <w:sdt>
+        <w:sdtPr>
+          <w:rPr>
+            <w:lang w:val="ro-RO"/>
+          </w:rPr>
+          <w:id w:val="966472695"/>
+          <w:citation/>
+        </w:sdtPr>
+        <w:sdtContent>
+          <w:r>
+            <w:rPr>
+              <w:lang w:val="ro-RO"/>
+            </w:rPr>
+            <w:fldChar w:fldCharType="begin"/>
+          </w:r>
+          <w:r>
+            <w:instrText xml:space="preserve"> CITATION Nwe17 \l 1033 </w:instrText>
+          </w:r>
+          <w:r>
+            <w:rPr>
+              <w:lang w:val="ro-RO"/>
+            </w:rPr>
+            <w:fldChar w:fldCharType="separate"/>
+          </w:r>
+          <w:r>
+            <w:rPr>
+              <w:noProof/>
+            </w:rPr>
+            <w:t>(Nweke, 2017)</w:t>
+          </w:r>
+          <w:r>
+            <w:rPr>
+              <w:lang w:val="ro-RO"/>
+            </w:rPr>
+            <w:fldChar w:fldCharType="end"/>
+          </w:r>
+        </w:sdtContent>
+      </w:sdt>
+    </w:p>
+    <w:p>
+      <w:pPr>
+        <w:rPr>
+          <w:b/>
+          <w:bCs/>
+          <w:lang w:val="ro-RO"/>
+        </w:rPr>
+      </w:pPr>
+      <w:r>
+        <w:rPr>
+          <w:b/>
+          <w:bCs/>
+          <w:lang w:val="ro-RO"/>
+        </w:rPr>
+        <w:t>CIA Model</w:t>
+      </w:r>
+    </w:p>
+    <w:p>
+      <w:pPr>
+        <w:rPr>
+          <w:lang w:val="ro-RO"/>
+        </w:rPr>
+      </w:pPr>
+      <w:r>
+        <w:rPr>
+          <w:lang w:val="ro-RO"/>
+        </w:rPr>
+        <w:t>The first goal in the CIA model expresses the need for privacy of the data.</w:t>
+      </w:r>
+      <w:r>
+        <w:rPr>
+          <w:lang w:val="ro-RO"/>
+        </w:rPr>
+        <w:t xml:space="preserve"> Protecting data over the internet is crucial and the first step in a hacker’s malicious plans includes gathering sensitive information about their victim. Therefore, an attack can be stopped from the </w:t>
+      </w:r>
+      <w:r>
+        <w:rPr>
+          <w:lang w:val="ro-RO"/>
+        </w:rPr>
+        <w:t>r</w:t>
+      </w:r>
+      <w:r>
+        <w:rPr>
+          <w:lang w:val="ro-RO"/>
+        </w:rPr>
+        <w:t>econnaissance</w:t>
+      </w:r>
+      <w:r>
+        <w:rPr>
+          <w:lang w:val="ro-RO"/>
+        </w:rPr>
+        <w:t xml:space="preserve"> </w:t>
+      </w:r>
+      <w:r>
+        <w:rPr>
+          <w:lang w:val="ro-RO"/>
+        </w:rPr>
+        <w:t xml:space="preserve">stage if an attacker cannot gain confidential information. This element of the model can be assured using data encryption and access control, among others. </w:t>
+      </w:r>
+    </w:p>
+    <w:p>
+      <w:pPr>
+        <w:rPr>
+          <w:lang w:val="ro-RO"/>
+        </w:rPr>
+      </w:pPr>
+      <w:r>
+        <w:rPr>
+          <w:lang w:val="ro-RO"/>
+        </w:rPr>
+        <w:t>Integrity assures that the original data is not tampered with by a third party. This plays the part in not allowing someone unauthorized to alter or delete information. Integrity can be achieved through hashing, which is the process of introducing data in a hash function that produces a</w:t>
+      </w:r>
+      <w:r>
+        <w:rPr>
+          <w:lang w:val="ro-RO"/>
+        </w:rPr>
+        <w:t xml:space="preserve"> unique output for every input. </w:t>
+      </w:r>
+    </w:p>
+    <w:p>
+      <w:pPr>
+        <w:rPr>
+          <w:lang w:val="ro-RO"/>
+        </w:rPr>
+      </w:pPr>
+      <w:r>
+        <w:rPr>
+          <w:lang w:val="ro-RO"/>
+        </w:rPr>
+        <w:t xml:space="preserve">The last principle in the CIA model is Availability. This component assumes that the owner of their data can access it and the needed resources whenever they want. DoS or DDoS attacks are built to bring down a system and block the users from accessing the needed resources. Availability can be provided when a system maintains reduncancy, fault tolerance, access lists etc. </w:t>
+      </w:r>
+      <w:sdt>
+        <w:sdtPr>
+          <w:rPr>
+            <w:lang w:val="ro-RO"/>
+          </w:rPr>
+          <w:id w:val="1039553991"/>
+          <w:citation/>
+        </w:sdtPr>
+        <w:sdtContent>
+          <w:r>
+            <w:rPr>
+              <w:lang w:val="ro-RO"/>
+            </w:rPr>
+            <w:fldChar w:fldCharType="begin"/>
+          </w:r>
+          <w:r>
+            <w:instrText xml:space="preserve"> CITATION CYB \l 1033 </w:instrText>
+          </w:r>
+          <w:r>
+            <w:rPr>
+              <w:lang w:val="ro-RO"/>
+            </w:rPr>
+            <w:fldChar w:fldCharType="separate"/>
+          </w:r>
+          <w:r>
+            <w:rPr>
+              <w:noProof/>
+            </w:rPr>
+            <w:t>(CYBER EDU)</w:t>
+          </w:r>
+          <w:r>
+            <w:rPr>
+              <w:lang w:val="ro-RO"/>
+            </w:rPr>
+            <w:fldChar w:fldCharType="end"/>
+          </w:r>
+        </w:sdtContent>
+      </w:sdt>
+    </w:p>
+    <w:p>
+      <w:pPr>
+        <w:rPr>
+          <w:b/>
+          <w:bCs/>
+          <w:lang w:val="ro-RO"/>
+        </w:rPr>
+      </w:pPr>
+      <w:r>
+        <w:rPr>
+          <w:b/>
+          <w:bCs/>
+          <w:lang w:val="ro-RO"/>
+        </w:rPr>
+        <w:t>AAA Model</w:t>
       </w:r>
     </w:p>
     <w:p>
@@ -3387,7 +3614,14 @@
         <w:rPr>
           <w:lang w:val="ro-RO"/>
         </w:rPr>
-        <w:t xml:space="preserve">g, like the username or the email of an account, </w:t>
+        <w:t xml:space="preserve">g, like the username or the email of an </w:t>
+      </w:r>
+      <w:r>
+        <w:rPr>
+          <w:lang w:val="ro-RO"/>
+        </w:rPr>
+        <w:lastRenderedPageBreak/>
+        <w:t xml:space="preserve">account, </w:t>
       </w:r>
       <w:r>
         <w:rPr>
@@ -3699,7 +3933,12 @@
         <w:t>at some point intruders will find a way around that</w:t>
       </w:r>
       <w:r>
-        <w:t xml:space="preserve">, since there are many possible ways to </w:t>
+        <w:t>, since there are many po</w:t>
+      </w:r>
+      <w:bookmarkStart w:id="11" w:name="_GoBack"/>
+      <w:bookmarkEnd w:id="11"/>
+      <w:r>
+        <w:t xml:space="preserve">ssible ways to </w:t>
       </w:r>
       <w:r>
         <w:t>do it.</w:t>
@@ -3898,7 +4137,7 @@
           <w:lang w:val="ro-RO"/>
         </w:rPr>
       </w:pPr>
-      <w:bookmarkStart w:id="11" w:name="_Toc53266868"/>
+      <w:bookmarkStart w:id="12" w:name="_Toc53266868"/>
       <w:r>
         <w:rPr>
           <w:rFonts w:eastAsiaTheme="minorHAnsi" w:cstheme="minorHAnsi"/>
@@ -3906,7 +4145,7 @@
         </w:rPr>
         <w:t>Windows Application</w:t>
       </w:r>
-      <w:bookmarkEnd w:id="11"/>
+      <w:bookmarkEnd w:id="12"/>
     </w:p>
     <w:p>
       <w:pPr>
@@ -3920,7 +4159,7 @@
           <w:lang w:val="ro-RO"/>
         </w:rPr>
       </w:pPr>
-      <w:bookmarkStart w:id="12" w:name="_Toc53266869"/>
+      <w:bookmarkStart w:id="13" w:name="_Toc53266869"/>
       <w:r>
         <w:rPr>
           <w:rFonts w:eastAsiaTheme="minorHAnsi" w:cstheme="minorHAnsi"/>
@@ -3928,7 +4167,7 @@
         </w:rPr>
         <w:t>.NET Framework and Windows Forms platfor</w:t>
       </w:r>
-      <w:bookmarkEnd w:id="12"/>
+      <w:bookmarkEnd w:id="13"/>
       <w:r>
         <w:rPr>
           <w:rFonts w:eastAsiaTheme="minorHAnsi" w:cstheme="minorHAnsi"/>
@@ -4194,7 +4433,14 @@
         <w:rPr>
           <w:lang w:val="ro-RO"/>
         </w:rPr>
-        <w:t xml:space="preserve">brings many functionality like drag and drops and print previews. Windows Forms </w:t>
+        <w:t xml:space="preserve">brings many functionality like drag and drops and print previews. </w:t>
+      </w:r>
+      <w:r>
+        <w:rPr>
+          <w:lang w:val="ro-RO"/>
+        </w:rPr>
+        <w:lastRenderedPageBreak/>
+        <w:t xml:space="preserve">Windows Forms </w:t>
       </w:r>
       <w:r>
         <w:rPr>
@@ -4278,7 +4524,7 @@
           <w:lang w:val="ro-RO"/>
         </w:rPr>
       </w:pPr>
-      <w:bookmarkStart w:id="13" w:name="_Toc53266870"/>
+      <w:bookmarkStart w:id="14" w:name="_Toc53266870"/>
       <w:r>
         <w:rPr>
           <w:rFonts w:eastAsiaTheme="minorHAnsi" w:cstheme="minorHAnsi"/>
@@ -4300,8 +4546,6 @@
         </w:rPr>
         <w:t>Language</w:t>
       </w:r>
-      <w:bookmarkStart w:id="14" w:name="_GoBack"/>
-      <w:bookmarkEnd w:id="13"/>
       <w:bookmarkEnd w:id="14"/>
     </w:p>
     <w:p>
@@ -4331,6 +4575,7 @@
           <w:id w:val="84968907"/>
           <w:citation/>
         </w:sdtPr>
+        <w:sdtEndPr/>
         <w:sdtContent>
           <w:r>
             <w:rPr>
@@ -4630,6 +4875,29 @@
                   <w:iCs/>
                   <w:noProof/>
                 </w:rPr>
+                <w:t>A tour of the C# language</w:t>
+              </w:r>
+              <w:r>
+                <w:rPr>
+                  <w:noProof/>
+                </w:rPr>
+                <w:t>. (2020, 08 06). Retrieved from Microsoft: https://docs.microsoft.com/en-us/dotnet/csharp/tour-of-csharp/</w:t>
+              </w:r>
+            </w:p>
+            <w:p>
+              <w:pPr>
+                <w:pStyle w:val="Bibliography"/>
+                <w:ind w:left="720" w:hanging="720"/>
+                <w:rPr>
+                  <w:noProof/>
+                </w:rPr>
+              </w:pPr>
+              <w:r>
+                <w:rPr>
+                  <w:i/>
+                  <w:iCs/>
+                  <w:noProof/>
+                </w:rPr>
                 <w:t>Blockchain Tutorial for Beginners: Learn Blockchain Technology.</w:t>
               </w:r>
               <w:r>
@@ -4637,6 +4905,35 @@
                   <w:noProof/>
                 </w:rPr>
                 <w:t xml:space="preserve"> (n.d.). Retrieved from Guru99: https://www.guru99.com/blockchain-tutorial.html</w:t>
+              </w:r>
+            </w:p>
+            <w:p>
+              <w:pPr>
+                <w:pStyle w:val="Bibliography"/>
+                <w:ind w:left="720" w:hanging="720"/>
+                <w:rPr>
+                  <w:noProof/>
+                </w:rPr>
+              </w:pPr>
+              <w:r>
+                <w:rPr>
+                  <w:noProof/>
+                </w:rPr>
+                <w:t xml:space="preserve">CYBER EDU. (n.d.). </w:t>
+              </w:r>
+              <w:r>
+                <w:rPr>
+                  <w:i/>
+                  <w:iCs/>
+                  <w:noProof/>
+                </w:rPr>
+                <w:t>What is the CIA Triad?</w:t>
+              </w:r>
+              <w:r>
+                <w:rPr>
+                  <w:noProof/>
+                </w:rPr>
+                <w:t xml:space="preserve"> Retrieved from Forcepoint: https://www.forcepoint.com/cyber-edu/cia-triad</w:t>
               </w:r>
             </w:p>
             <w:p>
@@ -4747,6 +5044,36 @@
                   <w:noProof/>
                 </w:rPr>
                 <w:t xml:space="preserve"> Retrieved from NCSC UK: https://www.ncsc.gov.uk/blog-post/three-random-words-or-thinkrandom-0</w:t>
+              </w:r>
+            </w:p>
+            <w:p>
+              <w:pPr>
+                <w:pStyle w:val="Bibliography"/>
+                <w:ind w:left="720" w:hanging="720"/>
+                <w:rPr>
+                  <w:noProof/>
+                </w:rPr>
+              </w:pPr>
+              <w:r>
+                <w:rPr>
+                  <w:noProof/>
+                </w:rPr>
+                <w:lastRenderedPageBreak/>
+                <w:t xml:space="preserve">Nweke, L. O. (2017). Using the CIA and AAA Models to Explain Cybersecurity Activities. </w:t>
+              </w:r>
+              <w:r>
+                <w:rPr>
+                  <w:i/>
+                  <w:iCs/>
+                  <w:noProof/>
+                </w:rPr>
+                <w:t>PM World Journal</w:t>
+              </w:r>
+              <w:r>
+                <w:rPr>
+                  <w:noProof/>
+                </w:rPr>
+                <w:t>, 3.</w:t>
               </w:r>
             </w:p>
             <w:p>
@@ -8645,7 +8972,7 @@
     <b:Month>December</b:Month>
     <b:Day>10</b:Day>
     <b:URL>https://www.synopsys.com/blogs/software-security/cryptographic-hash-functions/</b:URL>
-    <b:RefOrder>5</b:RefOrder>
+    <b:RefOrder>7</b:RefOrder>
   </b:Source>
   <b:Source>
     <b:Tag>Pic19</b:Tag>
@@ -8667,7 +8994,7 @@
     <b:Month>April</b:Month>
     <b:Day>23</b:Day>
     <b:URL>https://edition.cnn.com/2019/04/22/uk/most-common-passwords-scli-gbr-intl/index.html</b:URL>
-    <b:RefOrder>6</b:RefOrder>
+    <b:RefOrder>8</b:RefOrder>
   </b:Source>
   <b:Source>
     <b:Tag>MIa16</b:Tag>
@@ -8689,7 +9016,7 @@
     <b:Month>October</b:Month>
     <b:Day>27</b:Day>
     <b:URL>https://www.ncsc.gov.uk/blog-post/three-random-words-or-thinkrandom-0</b:URL>
-    <b:RefOrder>7</b:RefOrder>
+    <b:RefOrder>9</b:RefOrder>
   </b:Source>
   <b:Source>
     <b:Tag>NET</b:Tag>
@@ -8698,7 +9025,7 @@
     <b:Title>.NET Framework documentation</b:Title>
     <b:InternetSiteTitle>Microsoft</b:InternetSiteTitle>
     <b:URL>https://docs.microsoft.com/en-gb/dotnet/framework/</b:URL>
-    <b:RefOrder>11</b:RefOrder>
+    <b:RefOrder>13</b:RefOrder>
   </b:Source>
   <b:Source>
     <b:Tag>Des20</b:Tag>
@@ -8710,7 +9037,7 @@
     <b:Month>10</b:Month>
     <b:Day>26</b:Day>
     <b:URL>https://docs.microsoft.com/en-us/dotnet/desktop/winforms/overview/?view=netdesktop-5.0</b:URL>
-    <b:RefOrder>12</b:RefOrder>
+    <b:RefOrder>14</b:RefOrder>
   </b:Source>
   <b:Source>
     <b:Tag>SQL</b:Tag>
@@ -8719,7 +9046,7 @@
     <b:Title>SQL Injection</b:Title>
     <b:InternetSiteTitle>Owasp</b:InternetSiteTitle>
     <b:URL>https://owasp.org/www-community/attacks/SQL_Injection</b:URL>
-    <b:RefOrder>8</b:RefOrder>
+    <b:RefOrder>10</b:RefOrder>
   </b:Source>
   <b:Source>
     <b:Tag>SQL1</b:Tag>
@@ -8728,7 +9055,7 @@
     <b:Title>SQL Injection</b:Title>
     <b:InternetSiteTitle>W3schools.com</b:InternetSiteTitle>
     <b:URL>https://www.w3schools.com/sql/sql_injection.asp</b:URL>
-    <b:RefOrder>10</b:RefOrder>
+    <b:RefOrder>12</b:RefOrder>
   </b:Source>
   <b:Source>
     <b:Tag>Pre</b:Tag>
@@ -8737,7 +9064,7 @@
     <b:Title>Prepared statements and stored procedures ¶</b:Title>
     <b:InternetSiteTitle>php.net</b:InternetSiteTitle>
     <b:URL>https://www.php.net/manual/en/pdo.prepared-statements.php</b:URL>
-    <b:RefOrder>9</b:RefOrder>
+    <b:RefOrder>11</b:RefOrder>
   </b:Source>
   <b:Source>
     <b:Tag>Ato20</b:Tag>
@@ -8749,13 +9076,48 @@
     <b:Month>08</b:Month>
     <b:Day>06</b:Day>
     <b:URL>https://docs.microsoft.com/en-us/dotnet/csharp/tour-of-csharp/</b:URL>
-    <b:RefOrder>13</b:RefOrder>
+    <b:RefOrder>15</b:RefOrder>
+  </b:Source>
+  <b:Source>
+    <b:Tag>Nwe17</b:Tag>
+    <b:SourceType>JournalArticle</b:SourceType>
+    <b:Guid>{BF67ABA6-A343-49CC-A2ED-AB89E0DE7ADD}</b:Guid>
+    <b:Title>Using the CIA and AAA Models to Explain Cybersecurity Activities</b:Title>
+    <b:Year>2017</b:Year>
+    <b:Author>
+      <b:Author>
+        <b:NameList>
+          <b:Person>
+            <b:Last>Nweke</b:Last>
+            <b:First>Livinus</b:First>
+            <b:Middle>Obiora</b:Middle>
+          </b:Person>
+        </b:NameList>
+      </b:Author>
+    </b:Author>
+    <b:JournalName>PM World Journal</b:JournalName>
+    <b:Pages>3</b:Pages>
+    <b:RefOrder>5</b:RefOrder>
+  </b:Source>
+  <b:Source>
+    <b:Tag>CYB</b:Tag>
+    <b:SourceType>DocumentFromInternetSite</b:SourceType>
+    <b:Guid>{18B3C781-FFC1-4392-A805-3668D9FF5C07}</b:Guid>
+    <b:Title>What is the CIA Triad?</b:Title>
+    <b:InternetSiteTitle>Forcepoint</b:InternetSiteTitle>
+    <b:URL>https://www.forcepoint.com/cyber-edu/cia-triad</b:URL>
+    <b:Author>
+      <b:Author>
+        <b:Corporate>CYBER EDU</b:Corporate>
+      </b:Author>
+    </b:Author>
+    <b:RefOrder>6</b:RefOrder>
   </b:Source>
 </b:Sources>
 </file>
 
 <file path=customXml/itemProps1.xml><?xml version="1.0" encoding="utf-8"?>
-<ds:datastoreItem xmlns:ds="http://schemas.openxmlformats.org/officeDocument/2006/customXml" ds:itemID="{2EFC4739-F7D1-4BB0-9FF9-27C7DE8BE851}">
+<ds:datastoreItem xmlns:ds="http://schemas.openxmlformats.org/officeDocument/2006/customXml" ds:itemID="{6D689DD7-0312-4806-87EF-7E0A88652B66}">
   <ds:schemaRefs>
     <ds:schemaRef ds:uri="http://schemas.openxmlformats.org/officeDocument/2006/bibliography"/>
   </ds:schemaRefs>

--- a/Sabrina Lupsan's Bachelor thesis.docx
+++ b/Sabrina Lupsan's Bachelor thesis.docx
@@ -2656,6 +2656,49 @@
     </w:p>
     <w:p>
       <w:pPr>
+        <w:contextualSpacing/>
+        <w:rPr>
+          <w:lang w:val="ro-RO"/>
+        </w:rPr>
+      </w:pPr>
+      <w:r>
+        <w:rPr>
+          <w:lang w:val="ro-RO"/>
+        </w:rPr>
+        <w:t>There are two types of Blockchain: public and private. Both types serve different needs and bring different measures of security. There is a big debate on which blockchain it is safer and, after analyzing the characteristics of both, I draw some conclusions.</w:t>
+      </w:r>
+    </w:p>
+    <w:p>
+      <w:pPr>
+        <w:contextualSpacing/>
+        <w:rPr>
+          <w:lang w:val="ro-RO"/>
+        </w:rPr>
+      </w:pPr>
+      <w:r>
+        <w:rPr>
+          <w:lang w:val="ro-RO"/>
+        </w:rPr>
+        <w:t>Firstly, the problem of decentralization of data: in a public blockchain, the data is not stored on a server, in a single place, bu</w:t>
+      </w:r>
+      <w:bookmarkStart w:id="4" w:name="_GoBack"/>
+      <w:bookmarkEnd w:id="4"/>
+      <w:r>
+        <w:rPr>
+          <w:lang w:val="ro-RO"/>
+        </w:rPr>
+        <w:t xml:space="preserve">t rather everywhere: anyone that follows the rules imposed for the blockchain </w:t>
+      </w:r>
+      <w:r>
+        <w:rPr>
+          <w:lang w:val="ro-RO"/>
+        </w:rPr>
+        <w:lastRenderedPageBreak/>
+        <w:t>they want to contribute to can step in and verify, add and read the data on the blockchain. This is the case for Bitcoin. On the other hand, in a private blockchain, decentralization cannot be kept. However, only trusted entities can participate in the manipulation of the blockchain. This capability of the private blockchain increases access control, because not anyone can participate in the actions specific to a blockchain, but introduces the vulnerability of being hacked.</w:t>
+      </w:r>
+    </w:p>
+    <w:p>
+      <w:pPr>
         <w:ind w:firstLine="360"/>
         <w:contextualSpacing/>
         <w:rPr>
@@ -2666,44 +2709,7 @@
         <w:rPr>
           <w:lang w:val="ro-RO"/>
         </w:rPr>
-        <w:t>There are two types of Blockchain: public and private. Both types serve different needs and bring different measures of security. There is a big debate on which blockchain it is safer and, after analyzing the characteristics of both, I draw some conclusions.</w:t>
-      </w:r>
-    </w:p>
-    <w:p>
-      <w:pPr>
-        <w:ind w:firstLine="360"/>
-        <w:contextualSpacing/>
-        <w:rPr>
-          <w:lang w:val="ro-RO"/>
-        </w:rPr>
-      </w:pPr>
-      <w:r>
-        <w:rPr>
-          <w:lang w:val="ro-RO"/>
-        </w:rPr>
-        <w:t xml:space="preserve">Firstly, the problem of decentralization of data: in a public blockchain, there data is not stored on a server, in a single place, but rather everywhere: anyone that follows the rules imposed for the blockchain </w:t>
-      </w:r>
-      <w:r>
-        <w:rPr>
-          <w:lang w:val="ro-RO"/>
-        </w:rPr>
-        <w:lastRenderedPageBreak/>
-        <w:t>they want to contribute to can step in and verify, add and read the data on the blockchain. This is the case for Bitcoin. On the other hand, in a private blockchain, the decentralization cannot be kept. However, only   trusted entities can participate in the manipulation of the blockchain. This capability of the private blockchain increases access control, because not anyone can participate in the actions specific to a blockchain, but introduces the vulnerability of being hacked.</w:t>
-      </w:r>
-    </w:p>
-    <w:p>
-      <w:pPr>
-        <w:ind w:firstLine="360"/>
-        <w:contextualSpacing/>
-        <w:rPr>
-          <w:lang w:val="ro-RO"/>
-        </w:rPr>
-      </w:pPr>
-      <w:r>
-        <w:rPr>
-          <w:lang w:val="ro-RO"/>
-        </w:rPr>
-        <w:t xml:space="preserve">Secondly, a public blockchain’s security increases as the number of peers that take part in it increases. This is a problem of scalability, since the transactions can only occur in a slow pace. This happens because every time an entity wants to contribute with a block, it must be approved by everyone in the blockchain. This can severely impact performance, which is not the case for a private blockchain. In the permissioned one, the number of authorized nodes is much smaller and therefore the data is processed much faster. </w:t>
+        <w:t>Secondly, a public blockchain’s security increases as the number of peers that take part in it increases. This is a problem of scalability, since the transactions can only occur at a slow pace. This happens because every time an entity wants to contribute with a block, it must be approved by everyone in the blockchain. This can severely impact performance, which is not the case for a private blockchain. In the permissioned one, the number of authorized nodes is much smaller, and therefore the data is processed much faster.</w:t>
       </w:r>
       <w:sdt>
         <w:sdtPr>
@@ -2713,7 +2719,6 @@
           <w:id w:val="1963377427"/>
           <w:citation/>
         </w:sdtPr>
-        <w:sdtEndPr/>
         <w:sdtContent>
           <w:r>
             <w:rPr>
@@ -2791,7 +2796,6 @@
           <w:id w:val="-318274491"/>
           <w:citation/>
         </w:sdtPr>
-        <w:sdtEndPr/>
         <w:sdtContent>
           <w:r>
             <w:rPr>
@@ -2844,7 +2848,7 @@
           <w:lang w:val="ro-RO"/>
         </w:rPr>
       </w:pPr>
-      <w:bookmarkStart w:id="4" w:name="_Toc53266861"/>
+      <w:bookmarkStart w:id="5" w:name="_Toc53266861"/>
       <w:r>
         <w:rPr>
           <w:rFonts w:eastAsiaTheme="minorHAnsi" w:cstheme="minorHAnsi"/>
@@ -2852,7 +2856,7 @@
         </w:rPr>
         <w:t>Why private blockchain</w:t>
       </w:r>
-      <w:bookmarkEnd w:id="4"/>
+      <w:bookmarkEnd w:id="5"/>
     </w:p>
     <w:p>
       <w:pPr>
@@ -2956,7 +2960,6 @@
           <w:id w:val="-1675946666"/>
           <w:citation/>
         </w:sdtPr>
-        <w:sdtEndPr/>
         <w:sdtContent>
           <w:r>
             <w:rPr>
@@ -2997,13 +3000,7 @@
         <w:rPr>
           <w:lang w:val="ro-RO"/>
         </w:rPr>
-        <w:t>This can be achieved by creating different profiles and assigning them correctly to participants</w:t>
-      </w:r>
-      <w:r>
-        <w:rPr>
-          <w:lang w:val="ro-RO"/>
-        </w:rPr>
-        <w:t xml:space="preserve">. </w:t>
+        <w:t xml:space="preserve">This can be achieved by creating different profiles and assigning them correctly to participants. </w:t>
       </w:r>
     </w:p>
     <w:p>
@@ -3018,19 +3015,7 @@
         <w:rPr>
           <w:lang w:val="ro-RO"/>
         </w:rPr>
-        <w:t xml:space="preserve">Another decisional factor in </w:t>
-      </w:r>
-      <w:r>
-        <w:rPr>
-          <w:lang w:val="ro-RO"/>
-        </w:rPr>
-        <w:t>differentiating the two blockchain</w:t>
-      </w:r>
-      <w:r>
-        <w:rPr>
-          <w:lang w:val="ro-RO"/>
-        </w:rPr>
-        <w:t>s is the cost of the technology. In an unpermissioned implementation, validation and proof of work are essential. Validating transactions is time-costly because every entrant is considered untrusted. In the private blockchain this is exactly the opposite, as the contributors to transactions are already trusted nodes, thus speeding up the process of accessing the blocks.</w:t>
+        <w:t>Another decisional factor in differentiating the two blockchains is the cost of the technology. In an unpermissioned implementation, validation and proof of work are essential. Validating transactions is time-costly because every entrant is considered untrusted. In the private blockchain, this is exactly the opposite, as the contributors to transactions are already trusted nodes, thus speeding up the process of accessing the blocks.</w:t>
       </w:r>
     </w:p>
     <w:p>
@@ -3045,7 +3030,7 @@
         <w:rPr>
           <w:lang w:val="ro-RO"/>
         </w:rPr>
-        <w:t xml:space="preserve">The biggest draw-back of the private blockchain is the fact that it is credentials-based, which means that anyone that has access to credentials of a trusted person (that can be obtained through cyber security attacks like social engineering, phishing and others) or gains the trust of the already-existing participants can read and add to the blocks. </w:t>
+        <w:t xml:space="preserve">The biggest drawback of the private blockchain is the fact that it is credentials-based, which means that anyone that has access to credentials of a trusted person (that can be obtained through cybersecurity attacks like social engineering, phishing and others) or gains the trust of the already-existing participants can read and add to the blocks. </w:t>
       </w:r>
     </w:p>
     <w:p>
@@ -3060,19 +3045,13 @@
         <w:rPr>
           <w:lang w:val="ro-RO"/>
         </w:rPr>
-        <w:t xml:space="preserve">Taking into accound the risks and the benefits of this type of private blockchains, </w:t>
+        <w:t>Taking into account the risks and the benefits of this type of blockchains,  many companies have adopted this technology. Walmart, Spotify, DHL are just a few examples of the giants that acquired a permissioned blockchain.</w:t>
       </w:r>
       <w:r>
         <w:rPr>
           <w:lang w:val="ro-RO"/>
         </w:rPr>
         <w:t xml:space="preserve"> </w:t>
-      </w:r>
-      <w:r>
-        <w:rPr>
-          <w:lang w:val="ro-RO"/>
-        </w:rPr>
-        <w:t xml:space="preserve">many companies have adopted this technology. Walmart, Spotify, DHL are just a few examples of the giants that acquired a permissioned blockchain. </w:t>
       </w:r>
       <w:sdt>
         <w:sdtPr>
@@ -3082,7 +3061,6 @@
           <w:id w:val="1770502295"/>
           <w:citation/>
         </w:sdtPr>
-        <w:sdtEndPr/>
         <w:sdtContent>
           <w:r>
             <w:rPr>
@@ -3133,7 +3111,7 @@
           <w:lang w:val="ro-RO"/>
         </w:rPr>
       </w:pPr>
-      <w:bookmarkStart w:id="5" w:name="_Toc53266862"/>
+      <w:bookmarkStart w:id="6" w:name="_Toc53266862"/>
       <w:r>
         <w:rPr>
           <w:rFonts w:eastAsiaTheme="minorHAnsi" w:cstheme="minorHAnsi"/>
@@ -3142,7 +3120,7 @@
         <w:lastRenderedPageBreak/>
         <w:t>Cybersecurity</w:t>
       </w:r>
-      <w:bookmarkEnd w:id="5"/>
+      <w:bookmarkEnd w:id="6"/>
     </w:p>
     <w:p>
       <w:pPr>
@@ -3156,7 +3134,7 @@
           <w:lang w:val="ro-RO"/>
         </w:rPr>
       </w:pPr>
-      <w:bookmarkStart w:id="6" w:name="_Toc53266863"/>
+      <w:bookmarkStart w:id="7" w:name="_Toc53266863"/>
       <w:r>
         <w:rPr>
           <w:rFonts w:eastAsiaTheme="minorHAnsi" w:cstheme="minorHAnsi"/>
@@ -3164,7 +3142,7 @@
         </w:rPr>
         <w:t>The rise of threaths</w:t>
       </w:r>
-      <w:bookmarkEnd w:id="6"/>
+      <w:bookmarkEnd w:id="7"/>
     </w:p>
     <w:p>
       <w:pPr>
@@ -3224,7 +3202,13 @@
         <w:rPr>
           <w:lang w:val="ro-RO"/>
         </w:rPr>
-        <w:t xml:space="preserve">After analyzing the continuous rise of threats and the various types of complex attacks that have been developed, cyber security provides two models to guide professionals. The CIA model represents the principle that an IT component should provide the following characteristics: Confidentiality, Integrity and Availability. The AAA model provides the means to achieve the goals of cyber security described in the CIA mode. The triple-A concept refers to Authentication, Authorization and Accounting. </w:t>
+        <w:t>After analyzing the constant rise of threats and the numerous types of complex attacks that have been developed, cybersecurity provides two models to guide professionals. The CIA model represents the principle that an IT component should provide the following characteristics: Confidentiality, Integrity and Availability. The AAA model provides the means to achieve the goals of cybersecurity described in the CIA model. The triple-A concept refers to Authentication, Authorization and Accounting</w:t>
+      </w:r>
+      <w:r>
+        <w:rPr>
+          <w:lang w:val="ro-RO"/>
+        </w:rPr>
+        <w:t xml:space="preserve">. </w:t>
       </w:r>
       <w:sdt>
         <w:sdtPr>
@@ -3298,13 +3282,7 @@
         <w:rPr>
           <w:lang w:val="ro-RO"/>
         </w:rPr>
-        <w:t xml:space="preserve"> Protecting data over the internet is crucial and the first step in a hacker’s malicious plans includes gathering sensitive information about their victim. Therefore, an attack can be stopped from the </w:t>
-      </w:r>
-      <w:r>
-        <w:rPr>
-          <w:lang w:val="ro-RO"/>
-        </w:rPr>
-        <w:t>r</w:t>
+        <w:t xml:space="preserve"> Protecting data over the internet is crucial and the first step in a hacker’s malicious plans includes gathering sensitive information about their victim. Therefore, an attack can be stopped from the r</w:t>
       </w:r>
       <w:r>
         <w:rPr>
@@ -3316,13 +3294,7 @@
         <w:rPr>
           <w:lang w:val="ro-RO"/>
         </w:rPr>
-        <w:t xml:space="preserve"> </w:t>
-      </w:r>
-      <w:r>
-        <w:rPr>
-          <w:lang w:val="ro-RO"/>
-        </w:rPr>
-        <w:t xml:space="preserve">stage if an attacker cannot gain confidential information. This element of the model can be assured using data encryption and access control, among others. </w:t>
+        <w:t xml:space="preserve"> stage if an attacker cannot gain confidential information. This element of the model can be assured using data encryption and access control, among others. </w:t>
       </w:r>
     </w:p>
     <w:p>
@@ -3424,7 +3396,7 @@
           <w:lang w:val="ro-RO"/>
         </w:rPr>
       </w:pPr>
-      <w:bookmarkStart w:id="7" w:name="_Toc53266864"/>
+      <w:bookmarkStart w:id="8" w:name="_Toc53266864"/>
       <w:r>
         <w:rPr>
           <w:rFonts w:eastAsiaTheme="minorHAnsi" w:cstheme="minorHAnsi"/>
@@ -3432,7 +3404,7 @@
         </w:rPr>
         <w:t>Integrity with hashing</w:t>
       </w:r>
-      <w:bookmarkEnd w:id="7"/>
+      <w:bookmarkEnd w:id="8"/>
     </w:p>
     <w:p>
       <w:pPr>
@@ -3455,7 +3427,7 @@
         <w:rPr>
           <w:lang w:val="ro-RO"/>
         </w:rPr>
-        <w:t>A cryptographic hash function is a mathematical algorithm which takes a variable-sized input and generated a fixed-size output which represents the hash of that data. There are a few characteristics that enable this function to be used for integrity checks.</w:t>
+        <w:t>A cryptographic hash function is a mathematical algorithm that takes a variable-sized input and generated a fixed-size output which represents the hash of that data. There are a few characteristics that enable this function to be used for integrity checks.</w:t>
       </w:r>
     </w:p>
     <w:p>
@@ -3470,25 +3442,7 @@
         <w:rPr>
           <w:lang w:val="ro-RO"/>
         </w:rPr>
-        <w:t>This function is irreversible, which means that</w:t>
-      </w:r>
-      <w:r>
-        <w:rPr>
-          <w:lang w:val="ro-RO"/>
-        </w:rPr>
-        <w:t>, only knowing the output of the operation, the input cannot be discovered. Another characteristic is that even if only one bit from the original input is changed, the entire result is significantly modified.</w:t>
-      </w:r>
-      <w:r>
-        <w:rPr>
-          <w:lang w:val="ro-RO"/>
-        </w:rPr>
-        <w:t xml:space="preserve"> </w:t>
-      </w:r>
-      <w:r>
-        <w:rPr>
-          <w:lang w:val="ro-RO"/>
-        </w:rPr>
-        <w:t xml:space="preserve">Using this property it is very easy to detect any alteration in the existing data. Furthermore, the hash function will always generate the same result for the same input (that means that the hash value will not change unless the data is changed). This mathematical algorithm is also collision ressistant, meaning that no two values lead to the same hash value. </w:t>
+        <w:t xml:space="preserve">This function is irreversible, which means that only knowing the output of the operation, the input cannot be discovered. Another characteristic is that even if only one bit from the original input is changed, the entire result is significantly modified. Using this property it is very easy to detect any alteration in the existing data. Furthermore, the hash function will always generate the same result for the same input (that means that the hash value will not change unless the data is changed). This mathematical algorithm is also collision-resistant, meaning that no two values lead to the same hash value. </w:t>
       </w:r>
       <w:sdt>
         <w:sdtPr>
@@ -3498,7 +3452,6 @@
           <w:id w:val="-456728475"/>
           <w:citation/>
         </w:sdtPr>
-        <w:sdtEndPr/>
         <w:sdtContent>
           <w:r>
             <w:rPr>
@@ -3542,13 +3495,7 @@
         <w:rPr>
           <w:lang w:val="ro-RO"/>
         </w:rPr>
-        <w:t>Knowing these properties, integrity over the internet can be achieved using a cryptographic hash function.</w:t>
-      </w:r>
-      <w:r>
-        <w:rPr>
-          <w:lang w:val="ro-RO"/>
-        </w:rPr>
-        <w:t xml:space="preserve"> This algorithm is only vulnerable to brute-force attacks. This type of attack represents repeated attemps to guess the input by comparing its hash value to the hash value of every attempted guess. A brute-force attack required big computing power and a lot of time. The cryptographic hash algorithms have improved over time in order to make it computationally infesible to try to guess passwords.</w:t>
+        <w:t>Knowing these properties, integrity over the internet can be achieved using a cryptographic hash function. This algorithm is only vulnerable to brute-force attacks. This type of attack represents repeated attempts to guess the input by comparing its hash value to the hash value of every attempted guess. A brute-force attack required big computing power and a lot of time. The cryptographic hash algorithms have improved over time in order to make it computationally infeasible to try to guess passwords.</w:t>
       </w:r>
     </w:p>
     <w:p>
@@ -3563,92 +3510,20 @@
         <w:rPr>
           <w:lang w:val="ro-RO"/>
         </w:rPr>
-        <w:t xml:space="preserve">Moreover, an enhancement named </w:t>
-      </w:r>
-      <w:r>
-        <w:t>“</w:t>
-      </w:r>
-      <w:r>
-        <w:rPr>
-          <w:lang w:val="ro-RO"/>
-        </w:rPr>
-        <w:t xml:space="preserve">salting” can be used to further increase the time needed to guess a value. </w:t>
-      </w:r>
-      <w:r>
-        <w:rPr>
-          <w:lang w:val="ro-RO"/>
-        </w:rPr>
-        <w:t xml:space="preserve">The process of salting </w:t>
-      </w:r>
-      <w:r>
-        <w:rPr>
-          <w:lang w:val="ro-RO"/>
-        </w:rPr>
-        <w:t>involve</w:t>
-      </w:r>
-      <w:r>
-        <w:rPr>
-          <w:lang w:val="ro-RO"/>
-        </w:rPr>
-        <w:t>s</w:t>
-      </w:r>
-      <w:r>
-        <w:rPr>
-          <w:lang w:val="ro-RO"/>
-        </w:rPr>
-        <w:t xml:space="preserve"> </w:t>
-      </w:r>
-      <w:r>
-        <w:rPr>
-          <w:lang w:val="ro-RO"/>
-        </w:rPr>
-        <w:t>combining</w:t>
-      </w:r>
-      <w:r>
-        <w:rPr>
-          <w:lang w:val="ro-RO"/>
-        </w:rPr>
-        <w:t xml:space="preserve"> another strin</w:t>
-      </w:r>
-      <w:r>
-        <w:rPr>
-          <w:lang w:val="ro-RO"/>
-        </w:rPr>
-        <w:t xml:space="preserve">g, like the username or the email of an </w:t>
+        <w:t xml:space="preserve">Moreover, an enhancement named “salting” can be used to further increase the time needed to guess a value. The process of salting involves combining another string, like the username or the email of an </w:t>
       </w:r>
       <w:r>
         <w:rPr>
           <w:lang w:val="ro-RO"/>
         </w:rPr>
         <w:lastRenderedPageBreak/>
-        <w:t xml:space="preserve">account, </w:t>
-      </w:r>
-      <w:r>
-        <w:rPr>
-          <w:lang w:val="ro-RO"/>
-        </w:rPr>
-        <w:t>in the initial input of the function</w:t>
-      </w:r>
-      <w:r>
-        <w:rPr>
-          <w:lang w:val="ro-RO"/>
-        </w:rPr>
-        <w:t>. This</w:t>
-      </w:r>
-      <w:r>
-        <w:rPr>
-          <w:lang w:val="ro-RO"/>
-        </w:rPr>
-        <w:t xml:space="preserve"> is effective because it prevents the hacking of the most common passwords, like </w:t>
-      </w:r>
-      <w:r>
-        <w:t>“</w:t>
-      </w:r>
-      <w:r>
-        <w:rPr>
-          <w:lang w:val="ro-RO"/>
-        </w:rPr>
-        <w:t>123456” or „password”.</w:t>
+        <w:t>account, in the initial input of the function. This is effective because it prevents the hacking of the most common passwords, like “123456” or „password”</w:t>
+      </w:r>
+      <w:r>
+        <w:rPr>
+          <w:lang w:val="ro-RO"/>
+        </w:rPr>
+        <w:t>.</w:t>
       </w:r>
       <w:sdt>
         <w:sdtPr>
@@ -3658,7 +3533,6 @@
           <w:id w:val="65011948"/>
           <w:citation/>
         </w:sdtPr>
-        <w:sdtEndPr/>
         <w:sdtContent>
           <w:r>
             <w:rPr>
@@ -3718,7 +3592,6 @@
           <w:id w:val="1979804946"/>
           <w:citation/>
         </w:sdtPr>
-        <w:sdtEndPr/>
         <w:sdtContent>
           <w:r>
             <w:fldChar w:fldCharType="begin"/>
@@ -3753,7 +3626,7 @@
           <w:lang w:val="ro-RO"/>
         </w:rPr>
       </w:pPr>
-      <w:bookmarkStart w:id="8" w:name="_Toc53266865"/>
+      <w:bookmarkStart w:id="9" w:name="_Toc53266865"/>
       <w:r>
         <w:rPr>
           <w:rFonts w:eastAsiaTheme="minorHAnsi" w:cstheme="minorHAnsi"/>
@@ -3761,7 +3634,7 @@
         </w:rPr>
         <w:t>Safe authentication</w:t>
       </w:r>
-      <w:bookmarkEnd w:id="8"/>
+      <w:bookmarkEnd w:id="9"/>
     </w:p>
     <w:p>
       <w:pPr>
@@ -3775,7 +3648,7 @@
           <w:lang w:val="ro-RO"/>
         </w:rPr>
       </w:pPr>
-      <w:bookmarkStart w:id="9" w:name="_Toc53266866"/>
+      <w:bookmarkStart w:id="10" w:name="_Toc53266866"/>
       <w:r>
         <w:rPr>
           <w:rFonts w:eastAsiaTheme="minorHAnsi" w:cstheme="minorHAnsi"/>
@@ -3783,7 +3656,7 @@
         </w:rPr>
         <w:t>Encryption</w:t>
       </w:r>
-      <w:bookmarkEnd w:id="9"/>
+      <w:bookmarkEnd w:id="10"/>
     </w:p>
     <w:p>
       <w:pPr>
@@ -3798,7 +3671,7 @@
           <w:lang w:val="ro-RO"/>
         </w:rPr>
       </w:pPr>
-      <w:bookmarkStart w:id="10" w:name="_Toc53266867"/>
+      <w:bookmarkStart w:id="11" w:name="_Toc53266867"/>
       <w:r>
         <w:rPr>
           <w:rFonts w:eastAsiaTheme="minorHAnsi" w:cstheme="minorHAnsi"/>
@@ -3806,7 +3679,7 @@
         </w:rPr>
         <w:t>SQL Injectio</w:t>
       </w:r>
-      <w:bookmarkEnd w:id="10"/>
+      <w:bookmarkEnd w:id="11"/>
       <w:r>
         <w:rPr>
           <w:rFonts w:eastAsiaTheme="minorHAnsi" w:cstheme="minorHAnsi"/>
@@ -3816,184 +3689,22 @@
       </w:r>
     </w:p>
     <w:p>
-      <w:pPr>
-        <w:contextualSpacing/>
-        <w:rPr>
-          <w:lang w:val="ro-RO"/>
-        </w:rPr>
-      </w:pPr>
-      <w:r>
-        <w:rPr>
-          <w:lang w:val="ro-RO"/>
-        </w:rPr>
-        <w:t xml:space="preserve">SQL Injection is </w:t>
-      </w:r>
-      <w:r>
-        <w:rPr>
-          <w:lang w:val="ro-RO"/>
-        </w:rPr>
-        <w:t xml:space="preserve">a common </w:t>
-      </w:r>
-      <w:r>
-        <w:rPr>
-          <w:lang w:val="ro-RO"/>
-        </w:rPr>
-        <w:t xml:space="preserve">web hacking technique </w:t>
-      </w:r>
-      <w:r>
-        <w:rPr>
-          <w:lang w:val="ro-RO"/>
-        </w:rPr>
-        <w:t xml:space="preserve">that exploits </w:t>
-      </w:r>
-      <w:r>
-        <w:rPr>
-          <w:lang w:val="ro-RO"/>
-        </w:rPr>
-        <w:t xml:space="preserve">input requests by writing malicious SQL code </w:t>
-      </w:r>
-      <w:r>
-        <w:rPr>
-          <w:lang w:val="ro-RO"/>
-        </w:rPr>
-        <w:t xml:space="preserve">with the purpose to </w:t>
-      </w:r>
-      <w:r>
-        <w:rPr>
-          <w:lang w:val="ro-RO"/>
-        </w:rPr>
-        <w:t>unknowingly run SQL statements on a database.</w:t>
-      </w:r>
-      <w:r>
-        <w:rPr>
-          <w:lang w:val="ro-RO"/>
-        </w:rPr>
-        <w:t xml:space="preserve"> Such attempts to inject code can </w:t>
-      </w:r>
-      <w:r>
-        <w:rPr>
-          <w:lang w:val="ro-RO"/>
-        </w:rPr>
-        <w:t>modify or delete database data, can read sensitive information or even shutdown a DBMS</w:t>
-      </w:r>
-      <w:r>
-        <w:rPr>
-          <w:lang w:val="ro-RO"/>
-        </w:rPr>
-        <w:t>.</w:t>
-      </w:r>
-      <w:r>
-        <w:rPr>
-          <w:lang w:val="ro-RO"/>
-        </w:rPr>
-        <w:t xml:space="preserve"> The ill-intended code can be designed to change the purpose of the affected SQL querry, </w:t>
-      </w:r>
-      <w:r>
-        <w:rPr>
-          <w:lang w:val="ro-RO"/>
-        </w:rPr>
-        <w:t>cause an error</w:t>
-      </w:r>
-      <w:r>
-        <w:rPr>
-          <w:lang w:val="ro-RO"/>
-        </w:rPr>
-        <w:t xml:space="preserve"> or </w:t>
-      </w:r>
-      <w:r>
-        <w:rPr>
-          <w:lang w:val="ro-RO"/>
-        </w:rPr>
-        <w:t>delay a comman</w:t>
-      </w:r>
-      <w:r>
-        <w:rPr>
-          <w:lang w:val="ro-RO"/>
-        </w:rPr>
-        <w:t>d.</w:t>
-      </w:r>
-    </w:p>
-    <w:p>
-      <w:r>
-        <w:rPr>
-          <w:lang w:val="ro-RO"/>
-        </w:rPr>
-        <w:t xml:space="preserve">A more </w:t>
-      </w:r>
-      <w:r>
-        <w:t xml:space="preserve">“traditional” way of dealing with this type of vulnerability is </w:t>
-      </w:r>
-      <w:r>
-        <w:t xml:space="preserve">placing validation policies on the input received from users. This can mean not accepting meta characters, limiting the amount of data accepted or </w:t>
-      </w:r>
-      <w:r>
-        <w:t xml:space="preserve">limiting the user to a set of allowed values. However, </w:t>
-      </w:r>
-      <w:r>
-        <w:t>at some point intruders will find a way around that</w:t>
-      </w:r>
-      <w:r>
-        <w:t>, since there are many po</w:t>
-      </w:r>
-      <w:bookmarkStart w:id="11" w:name="_GoBack"/>
-      <w:bookmarkEnd w:id="11"/>
-      <w:r>
-        <w:t xml:space="preserve">ssible ways to </w:t>
-      </w:r>
-      <w:r>
-        <w:t>do it.</w:t>
+      <w:r>
+        <w:t>SQL Injection is a common web hacking technique that exploits input requests by writing malicious SQL code with the purpose to unknowingly run SQL statements on a database. Such efforts to inject code can modify or delete database data, can read sensitive information, or even shut down a DBMS. The ill-intended code can be designed to change the purpose of the affected SQL query, cause an error or delay a command.</w:t>
+      </w:r>
+    </w:p>
+    <w:p>
+      <w:r>
+        <w:t>A more “traditional” way of dealing with this type of vulnerability is placing validation policies on the input received from users. This can mean not accepting meta characters, limiting the amount of data accepted, or limiting the user to a set of allowed values. However, at some point intruders will find a way around that, since there are many possible ways to do it. A more versatile and secure way of protecting your application from SQL Injection is the use of Prepared Statements (or parameterized statements). A prepared statement is a stored procedure that doesn’t concatenate the query string and compiles it, but rather keeps the command compiled and executes the statement every time.</w:t>
       </w:r>
       <w:r>
         <w:t xml:space="preserve"> </w:t>
-      </w:r>
-      <w:r>
-        <w:t>A</w:t>
-      </w:r>
-      <w:r>
-        <w:t xml:space="preserve"> more </w:t>
-      </w:r>
-      <w:r>
-        <w:t>versatile</w:t>
-      </w:r>
-      <w:r>
-        <w:t xml:space="preserve"> </w:t>
-      </w:r>
-      <w:r>
-        <w:t xml:space="preserve">and secure </w:t>
-      </w:r>
-      <w:r>
-        <w:t>way of protecting your application from SQL Injection is the use of Prepared Statements</w:t>
-      </w:r>
-      <w:r>
-        <w:t xml:space="preserve"> (or parameterized statements). </w:t>
-      </w:r>
-      <w:r>
-        <w:t xml:space="preserve">A prepared statement is a stored procedure </w:t>
-      </w:r>
-      <w:r>
-        <w:t xml:space="preserve">that </w:t>
-      </w:r>
-      <w:r>
-        <w:t xml:space="preserve">doesn’t concatenate the query string and </w:t>
-      </w:r>
-      <w:r>
-        <w:t>compiles</w:t>
-      </w:r>
-      <w:r>
-        <w:t xml:space="preserve"> it, but rather </w:t>
-      </w:r>
-      <w:r>
-        <w:t xml:space="preserve">keeps the command </w:t>
-      </w:r>
-      <w:r>
-        <w:t xml:space="preserve">compiled and executes the statement every time. </w:t>
       </w:r>
       <w:sdt>
         <w:sdtPr>
           <w:id w:val="1347204888"/>
           <w:citation/>
         </w:sdtPr>
-        <w:sdtEndPr/>
         <w:sdtContent>
           <w:r>
             <w:fldChar w:fldCharType="begin"/>
@@ -4026,7 +3737,6 @@
           <w:id w:val="94749954"/>
           <w:citation/>
         </w:sdtPr>
-        <w:sdtEndPr/>
         <w:sdtContent>
           <w:r>
             <w:fldChar w:fldCharType="begin"/>
@@ -4052,26 +3762,13 @@
         <w:t xml:space="preserve"> </w:t>
       </w:r>
       <w:r>
-        <w:t xml:space="preserve">It is also more resilient to SQL injection </w:t>
-      </w:r>
-      <w:r>
-        <w:t xml:space="preserve">because it uses placeholders in the query string and </w:t>
-      </w:r>
-      <w:r>
-        <w:t>every parameter is checked if it is correct and if its type corresponds to the database column type</w:t>
-      </w:r>
-      <w:r>
-        <w:t xml:space="preserve"> first.</w:t>
-      </w:r>
-      <w:r>
-        <w:t xml:space="preserve"> </w:t>
+        <w:t xml:space="preserve">It is more resilient as well to SQL injection because it uses placeholders in the query string and every parameter is checked if it is correct and if its type corresponds to the database column type first. </w:t>
       </w:r>
       <w:sdt>
         <w:sdtPr>
           <w:id w:val="-835374532"/>
           <w:citation/>
         </w:sdtPr>
-        <w:sdtEndPr/>
         <w:sdtContent>
           <w:r>
             <w:fldChar w:fldCharType="begin"/>
@@ -4196,167 +3893,41 @@
         <w:rPr>
           <w:lang w:val="ro-RO"/>
         </w:rPr>
-        <w:t xml:space="preserve">.NET </w:t>
-      </w:r>
-      <w:r>
-        <w:rPr>
-          <w:lang w:val="ro-RO"/>
-        </w:rPr>
-        <w:t>is a platform built for developing different types of applications. It is</w:t>
+        <w:t xml:space="preserve">.NET is a platform built for developing different types of applications. It is open-source, cross-platform, free, and can be used with different editors in different languages. It was released by Microsoft in 2002 and has reached over 3700 companies and 60.000 developers. .NET applications can be written in C#, F# or Visual Basic. Compiled code is stored in files which are called assemblies and are files with .dll or .exe extensions. A widely used tool for developing .NET applications is Visual Studio. </w:t>
+      </w:r>
+    </w:p>
+    <w:p>
+      <w:pPr>
+        <w:contextualSpacing/>
+        <w:rPr>
+          <w:lang w:val="ro-RO"/>
+        </w:rPr>
+      </w:pPr>
+      <w:r>
+        <w:rPr>
+          <w:lang w:val="ro-RO"/>
+        </w:rPr>
+        <w:t>.NET Framework is used for building and running applications on Windows. It is a part of the .NET platform and is its original implementation. Besides desktop apps, it supports other services and websites. Two components make up the .NET Framework: the Common Language Runtime (CLR) and the Class Library.</w:t>
+      </w:r>
+    </w:p>
+    <w:p>
+      <w:pPr>
+        <w:contextualSpacing/>
+        <w:rPr>
+          <w:lang w:val="ro-RO"/>
+        </w:rPr>
+      </w:pPr>
+      <w:r>
+        <w:rPr>
+          <w:lang w:val="ro-RO"/>
+        </w:rPr>
+        <w:t>The CLR is the engine that executes and handles the running applications. It delivers many useful services, including exception handling, garbage collection, thread management, and others. The Class Library is a set of APIs for writing and reading files, drawing, connecting to databases, etc.</w:t>
       </w:r>
       <w:r>
         <w:rPr>
           <w:lang w:val="ro-RO"/>
         </w:rPr>
         <w:t xml:space="preserve"> </w:t>
-      </w:r>
-      <w:r>
-        <w:rPr>
-          <w:lang w:val="ro-RO"/>
-        </w:rPr>
-        <w:t>open-source,</w:t>
-      </w:r>
-      <w:r>
-        <w:rPr>
-          <w:lang w:val="ro-RO"/>
-        </w:rPr>
-        <w:t xml:space="preserve"> cross-platform, </w:t>
-      </w:r>
-      <w:r>
-        <w:rPr>
-          <w:lang w:val="ro-RO"/>
-        </w:rPr>
-        <w:t>free</w:t>
-      </w:r>
-      <w:r>
-        <w:rPr>
-          <w:lang w:val="ro-RO"/>
-        </w:rPr>
-        <w:t xml:space="preserve"> and can be used with different editors in different languages</w:t>
-      </w:r>
-      <w:r>
-        <w:rPr>
-          <w:lang w:val="ro-RO"/>
-        </w:rPr>
-        <w:t xml:space="preserve">. It was </w:t>
-      </w:r>
-      <w:r>
-        <w:rPr>
-          <w:lang w:val="ro-RO"/>
-        </w:rPr>
-        <w:t>released</w:t>
-      </w:r>
-      <w:r>
-        <w:rPr>
-          <w:lang w:val="ro-RO"/>
-        </w:rPr>
-        <w:t xml:space="preserve"> by Microsoft in </w:t>
-      </w:r>
-      <w:r>
-        <w:rPr>
-          <w:lang w:val="ro-RO"/>
-        </w:rPr>
-        <w:t>2002</w:t>
-      </w:r>
-      <w:r>
-        <w:rPr>
-          <w:lang w:val="ro-RO"/>
-        </w:rPr>
-        <w:t xml:space="preserve"> and has reached over 3700 companies and 60.000 developers. </w:t>
-      </w:r>
-      <w:r>
-        <w:rPr>
-          <w:lang w:val="ro-RO"/>
-        </w:rPr>
-        <w:t>.NET applications can be written in C#, F# or Visual Basic.</w:t>
-      </w:r>
-      <w:r>
-        <w:rPr>
-          <w:lang w:val="ro-RO"/>
-        </w:rPr>
-        <w:t xml:space="preserve"> </w:t>
-      </w:r>
-      <w:r>
-        <w:rPr>
-          <w:lang w:val="ro-RO"/>
-        </w:rPr>
-        <w:t xml:space="preserve">Compiled code is stored in files which are called assemblies and are files with .dll or .exe extensions. </w:t>
-      </w:r>
-      <w:r>
-        <w:rPr>
-          <w:lang w:val="ro-RO"/>
-        </w:rPr>
-        <w:t xml:space="preserve">A widely used tool for developing .NET applications is Visual Studio. </w:t>
-      </w:r>
-    </w:p>
-    <w:p>
-      <w:pPr>
-        <w:contextualSpacing/>
-        <w:rPr>
-          <w:lang w:val="ro-RO"/>
-        </w:rPr>
-      </w:pPr>
-      <w:r>
-        <w:rPr>
-          <w:lang w:val="ro-RO"/>
-        </w:rPr>
-        <w:t xml:space="preserve">.NET Framework is used for building and running applications on Windows. Is is a part of the .NET platform </w:t>
-      </w:r>
-      <w:r>
-        <w:rPr>
-          <w:lang w:val="ro-RO"/>
-        </w:rPr>
-        <w:t xml:space="preserve">and is </w:t>
-      </w:r>
-      <w:r>
-        <w:rPr>
-          <w:lang w:val="ro-RO"/>
-        </w:rPr>
-        <w:t>its</w:t>
-      </w:r>
-      <w:r>
-        <w:rPr>
-          <w:lang w:val="ro-RO"/>
-        </w:rPr>
-        <w:t xml:space="preserve"> original implementation. Besides desktop apps, it supports other services and websites. There are two components that make up the .NET Framework which are: the Common Language Runtime (CLR) and the Class Library.</w:t>
-      </w:r>
-    </w:p>
-    <w:p>
-      <w:pPr>
-        <w:contextualSpacing/>
-        <w:rPr>
-          <w:lang w:val="ro-RO"/>
-        </w:rPr>
-      </w:pPr>
-      <w:r>
-        <w:rPr>
-          <w:lang w:val="ro-RO"/>
-        </w:rPr>
-        <w:t xml:space="preserve">The CLR is the engine that executes and handles the running applications. </w:t>
-      </w:r>
-      <w:r>
-        <w:rPr>
-          <w:lang w:val="ro-RO"/>
-        </w:rPr>
-        <w:t xml:space="preserve">It delivers many useful services, including: exception handling, garbage collection, thread management and others. The Class Library </w:t>
-      </w:r>
-      <w:r>
-        <w:rPr>
-          <w:lang w:val="ro-RO"/>
-        </w:rPr>
-        <w:t>is</w:t>
-      </w:r>
-      <w:r>
-        <w:rPr>
-          <w:lang w:val="ro-RO"/>
-        </w:rPr>
-        <w:t xml:space="preserve"> a set of APIs</w:t>
-      </w:r>
-      <w:r>
-        <w:rPr>
-          <w:lang w:val="ro-RO"/>
-        </w:rPr>
-        <w:t xml:space="preserve"> for writing and reading files, drawing, connectiong to databases etc. </w:t>
       </w:r>
       <w:sdt>
         <w:sdtPr>
@@ -4366,7 +3937,6 @@
           <w:id w:val="-717364491"/>
           <w:citation/>
         </w:sdtPr>
-        <w:sdtEndPr/>
         <w:sdtContent>
           <w:r>
             <w:rPr>
@@ -4409,68 +3979,20 @@
         <w:rPr>
           <w:lang w:val="ro-RO"/>
         </w:rPr>
-        <w:t xml:space="preserve">Windows </w:t>
-      </w:r>
-      <w:r>
-        <w:rPr>
-          <w:lang w:val="ro-RO"/>
-        </w:rPr>
-        <w:t xml:space="preserve">Forms is a User Interface framework designed to build Windows desktop applications. </w:t>
-      </w:r>
-      <w:r>
-        <w:rPr>
-          <w:lang w:val="ro-RO"/>
-        </w:rPr>
-        <w:t>With this technology, the graphical construction of the application is easy to deploy</w:t>
-      </w:r>
-      <w:r>
-        <w:rPr>
-          <w:lang w:val="ro-RO"/>
-        </w:rPr>
-        <w:t xml:space="preserve"> and update, can be worked on while online or offline and </w:t>
-      </w:r>
-      <w:r>
-        <w:rPr>
-          <w:lang w:val="ro-RO"/>
-        </w:rPr>
-        <w:t xml:space="preserve">brings many functionality like drag and drops and print previews. </w:t>
+        <w:t xml:space="preserve">Windows Forms is a User Interface framework designed to build Windows desktop applications. With this technology, the graphical construction of the application is easy to deploy and update, can be worked on while online or offline and brings many functionalities like drag and drops and print previews. </w:t>
       </w:r>
       <w:r>
         <w:rPr>
           <w:lang w:val="ro-RO"/>
         </w:rPr>
         <w:lastRenderedPageBreak/>
-        <w:t xml:space="preserve">Windows Forms </w:t>
-      </w:r>
-      <w:r>
-        <w:rPr>
-          <w:lang w:val="ro-RO"/>
-        </w:rPr>
-        <w:t xml:space="preserve">carries many different controls, from the most used ones like buttons, textboxes and date pickers to drop-down boxes, contextual menus and error </w:t>
-      </w:r>
-      <w:r>
-        <w:rPr>
-          <w:lang w:val="ro-RO"/>
-        </w:rPr>
-        <w:t>providers.</w:t>
-      </w:r>
-      <w:r>
-        <w:rPr>
-          <w:lang w:val="ro-RO"/>
-        </w:rPr>
-        <w:t xml:space="preserve"> The flexibility of this platform also allows developers to create and design their own controls</w:t>
-      </w:r>
-      <w:r>
-        <w:rPr>
-          <w:lang w:val="ro-RO"/>
-        </w:rPr>
-        <w:t xml:space="preserve"> as well as drawing</w:t>
-      </w:r>
-      <w:r>
-        <w:rPr>
-          <w:lang w:val="ro-RO"/>
-        </w:rPr>
-        <w:t xml:space="preserve"> pie charts, histograms, etc.</w:t>
+        <w:t>Windows Forms carries many different controls, from the most used ones like buttons, textboxes and date pickers to drop-down boxes, contextual menus and error providers. The flexibility of this platform also allows developers to create and design their own controls as well as drawing pie charts, histograms, etc</w:t>
+      </w:r>
+      <w:r>
+        <w:rPr>
+          <w:lang w:val="ro-RO"/>
+        </w:rPr>
+        <w:t>.</w:t>
       </w:r>
       <w:sdt>
         <w:sdtPr>
@@ -4480,7 +4002,6 @@
           <w:id w:val="1538474034"/>
           <w:citation/>
         </w:sdtPr>
-        <w:sdtEndPr/>
         <w:sdtContent>
           <w:r>
             <w:rPr>
@@ -4575,7 +4096,6 @@
           <w:id w:val="84968907"/>
           <w:citation/>
         </w:sdtPr>
-        <w:sdtEndPr/>
         <w:sdtContent>
           <w:r>
             <w:rPr>
@@ -4810,7 +4330,6 @@
           <w:docPartUnique/>
         </w:docPartObj>
       </w:sdtPr>
-      <w:sdtEndPr/>
       <w:sdtContent>
         <w:p>
           <w:pPr>
@@ -4825,7 +4344,6 @@
             <w:id w:val="-573587230"/>
             <w:bibliography/>
           </w:sdtPr>
-          <w:sdtEndPr/>
           <w:sdtContent>
             <w:p>
               <w:pPr>
@@ -9117,7 +8635,7 @@
 </file>
 
 <file path=customXml/itemProps1.xml><?xml version="1.0" encoding="utf-8"?>
-<ds:datastoreItem xmlns:ds="http://schemas.openxmlformats.org/officeDocument/2006/customXml" ds:itemID="{6D689DD7-0312-4806-87EF-7E0A88652B66}">
+<ds:datastoreItem xmlns:ds="http://schemas.openxmlformats.org/officeDocument/2006/customXml" ds:itemID="{59DAB64D-3705-4404-AF6B-13FB6ACA9E66}">
   <ds:schemaRefs>
     <ds:schemaRef ds:uri="http://schemas.openxmlformats.org/officeDocument/2006/bibliography"/>
   </ds:schemaRefs>

--- a/Sabrina Lupsan's Bachelor thesis.docx
+++ b/Sabrina Lupsan's Bachelor thesis.docx
@@ -2679,15 +2679,7 @@
         <w:rPr>
           <w:lang w:val="ro-RO"/>
         </w:rPr>
-        <w:t>Firstly, the problem of decentralization of data: in a public blockchain, the data is not stored on a server, in a single place, bu</w:t>
-      </w:r>
-      <w:bookmarkStart w:id="4" w:name="_GoBack"/>
-      <w:bookmarkEnd w:id="4"/>
-      <w:r>
-        <w:rPr>
-          <w:lang w:val="ro-RO"/>
-        </w:rPr>
-        <w:t xml:space="preserve">t rather everywhere: anyone that follows the rules imposed for the blockchain </w:t>
+        <w:t xml:space="preserve">Firstly, the problem of decentralization of data: in a public blockchain, the data is not stored on a server, in a single place, but rather everywhere: anyone that follows the rules imposed for the blockchain </w:t>
       </w:r>
       <w:r>
         <w:rPr>
@@ -2719,6 +2711,7 @@
           <w:id w:val="1963377427"/>
           <w:citation/>
         </w:sdtPr>
+        <w:sdtEndPr/>
         <w:sdtContent>
           <w:r>
             <w:rPr>
@@ -2739,7 +2732,7 @@
             <w:rPr>
               <w:noProof/>
             </w:rPr>
-            <w:t>(Sharma)</w:t>
+            <w:t xml:space="preserve"> (Sharma)</w:t>
           </w:r>
           <w:r>
             <w:rPr>
@@ -2796,6 +2789,7 @@
           <w:id w:val="-318274491"/>
           <w:citation/>
         </w:sdtPr>
+        <w:sdtEndPr/>
         <w:sdtContent>
           <w:r>
             <w:rPr>
@@ -2848,7 +2842,7 @@
           <w:lang w:val="ro-RO"/>
         </w:rPr>
       </w:pPr>
-      <w:bookmarkStart w:id="5" w:name="_Toc53266861"/>
+      <w:bookmarkStart w:id="4" w:name="_Toc53266861"/>
       <w:r>
         <w:rPr>
           <w:rFonts w:eastAsiaTheme="minorHAnsi" w:cstheme="minorHAnsi"/>
@@ -2856,7 +2850,7 @@
         </w:rPr>
         <w:t>Why private blockchain</w:t>
       </w:r>
-      <w:bookmarkEnd w:id="5"/>
+      <w:bookmarkEnd w:id="4"/>
     </w:p>
     <w:p>
       <w:pPr>
@@ -2960,6 +2954,7 @@
           <w:id w:val="-1675946666"/>
           <w:citation/>
         </w:sdtPr>
+        <w:sdtEndPr/>
         <w:sdtContent>
           <w:r>
             <w:rPr>
@@ -3061,6 +3056,7 @@
           <w:id w:val="1770502295"/>
           <w:citation/>
         </w:sdtPr>
+        <w:sdtEndPr/>
         <w:sdtContent>
           <w:r>
             <w:rPr>
@@ -3111,7 +3107,7 @@
           <w:lang w:val="ro-RO"/>
         </w:rPr>
       </w:pPr>
-      <w:bookmarkStart w:id="6" w:name="_Toc53266862"/>
+      <w:bookmarkStart w:id="5" w:name="_Toc53266862"/>
       <w:r>
         <w:rPr>
           <w:rFonts w:eastAsiaTheme="minorHAnsi" w:cstheme="minorHAnsi"/>
@@ -3120,7 +3116,7 @@
         <w:lastRenderedPageBreak/>
         <w:t>Cybersecurity</w:t>
       </w:r>
-      <w:bookmarkEnd w:id="6"/>
+      <w:bookmarkEnd w:id="5"/>
     </w:p>
     <w:p>
       <w:pPr>
@@ -3134,7 +3130,7 @@
           <w:lang w:val="ro-RO"/>
         </w:rPr>
       </w:pPr>
-      <w:bookmarkStart w:id="7" w:name="_Toc53266863"/>
+      <w:bookmarkStart w:id="6" w:name="_Toc53266863"/>
       <w:r>
         <w:rPr>
           <w:rFonts w:eastAsiaTheme="minorHAnsi" w:cstheme="minorHAnsi"/>
@@ -3142,7 +3138,7 @@
         </w:rPr>
         <w:t>The rise of threaths</w:t>
       </w:r>
-      <w:bookmarkEnd w:id="7"/>
+      <w:bookmarkEnd w:id="6"/>
     </w:p>
     <w:p>
       <w:pPr>
@@ -3216,6 +3212,226 @@
             <w:lang w:val="ro-RO"/>
           </w:rPr>
           <w:id w:val="966472695"/>
+          <w:citation/>
+        </w:sdtPr>
+        <w:sdtEndPr/>
+        <w:sdtContent>
+          <w:r>
+            <w:rPr>
+              <w:lang w:val="ro-RO"/>
+            </w:rPr>
+            <w:fldChar w:fldCharType="begin"/>
+          </w:r>
+          <w:r>
+            <w:instrText xml:space="preserve"> CITATION Nwe17 \l 1033 </w:instrText>
+          </w:r>
+          <w:r>
+            <w:rPr>
+              <w:lang w:val="ro-RO"/>
+            </w:rPr>
+            <w:fldChar w:fldCharType="separate"/>
+          </w:r>
+          <w:r>
+            <w:rPr>
+              <w:noProof/>
+            </w:rPr>
+            <w:t>(Nweke, 2017)</w:t>
+          </w:r>
+          <w:r>
+            <w:rPr>
+              <w:lang w:val="ro-RO"/>
+            </w:rPr>
+            <w:fldChar w:fldCharType="end"/>
+          </w:r>
+        </w:sdtContent>
+      </w:sdt>
+    </w:p>
+    <w:p>
+      <w:pPr>
+        <w:rPr>
+          <w:b/>
+          <w:bCs/>
+          <w:lang w:val="ro-RO"/>
+        </w:rPr>
+      </w:pPr>
+      <w:r>
+        <w:rPr>
+          <w:b/>
+          <w:bCs/>
+          <w:lang w:val="ro-RO"/>
+        </w:rPr>
+        <w:t>CIA Model</w:t>
+      </w:r>
+    </w:p>
+    <w:p>
+      <w:pPr>
+        <w:rPr>
+          <w:lang w:val="ro-RO"/>
+        </w:rPr>
+      </w:pPr>
+      <w:r>
+        <w:rPr>
+          <w:lang w:val="ro-RO"/>
+        </w:rPr>
+        <w:t>The first goal in the CIA model expresses the need for privacy of the data.</w:t>
+      </w:r>
+      <w:r>
+        <w:rPr>
+          <w:lang w:val="ro-RO"/>
+        </w:rPr>
+        <w:t xml:space="preserve"> Protecting data over the internet is crucial and the first step in a hacker’s malicious plans includes gathering sensitive information about their victim. Therefore, an attack can be stopped from the r</w:t>
+      </w:r>
+      <w:r>
+        <w:rPr>
+          <w:lang w:val="ro-RO"/>
+        </w:rPr>
+        <w:t>econnaissance</w:t>
+      </w:r>
+      <w:r>
+        <w:rPr>
+          <w:lang w:val="ro-RO"/>
+        </w:rPr>
+        <w:t xml:space="preserve"> stage if an attacker cannot gain confidential information. This element of the model can be assured using data encryption and access control, among others. </w:t>
+      </w:r>
+    </w:p>
+    <w:p>
+      <w:pPr>
+        <w:rPr>
+          <w:lang w:val="ro-RO"/>
+        </w:rPr>
+      </w:pPr>
+      <w:r>
+        <w:rPr>
+          <w:lang w:val="ro-RO"/>
+        </w:rPr>
+        <w:t>Integrity assures that the original data is not tampered with by a third party. This plays the part in not allowing someone unauthorized to alter or delete information. Integrity can be achieved through hashing, which is the process of introducing data in a hash function that produces a</w:t>
+      </w:r>
+      <w:r>
+        <w:rPr>
+          <w:lang w:val="ro-RO"/>
+        </w:rPr>
+        <w:t xml:space="preserve"> unique output for every input. </w:t>
+      </w:r>
+    </w:p>
+    <w:p>
+      <w:pPr>
+        <w:rPr>
+          <w:lang w:val="ro-RO"/>
+        </w:rPr>
+      </w:pPr>
+      <w:r>
+        <w:rPr>
+          <w:lang w:val="ro-RO"/>
+        </w:rPr>
+        <w:t xml:space="preserve">The last principle in the CIA model is Availability. This component assumes that the owner of their data can access it and the needed resources whenever they want. DoS or DDoS attacks are built to bring down a system and block the users from accessing the needed resources. Availability can be provided when a system maintains reduncancy, fault tolerance, access lists etc. </w:t>
+      </w:r>
+      <w:sdt>
+        <w:sdtPr>
+          <w:rPr>
+            <w:lang w:val="ro-RO"/>
+          </w:rPr>
+          <w:id w:val="1039553991"/>
+          <w:citation/>
+        </w:sdtPr>
+        <w:sdtEndPr/>
+        <w:sdtContent>
+          <w:r>
+            <w:rPr>
+              <w:lang w:val="ro-RO"/>
+            </w:rPr>
+            <w:fldChar w:fldCharType="begin"/>
+          </w:r>
+          <w:r>
+            <w:instrText xml:space="preserve"> CITATION CYB \l 1033 </w:instrText>
+          </w:r>
+          <w:r>
+            <w:rPr>
+              <w:lang w:val="ro-RO"/>
+            </w:rPr>
+            <w:fldChar w:fldCharType="separate"/>
+          </w:r>
+          <w:r>
+            <w:rPr>
+              <w:noProof/>
+            </w:rPr>
+            <w:t>(CYBER EDU)</w:t>
+          </w:r>
+          <w:r>
+            <w:rPr>
+              <w:lang w:val="ro-RO"/>
+            </w:rPr>
+            <w:fldChar w:fldCharType="end"/>
+          </w:r>
+        </w:sdtContent>
+      </w:sdt>
+    </w:p>
+    <w:p>
+      <w:pPr>
+        <w:rPr>
+          <w:b/>
+          <w:bCs/>
+          <w:lang w:val="ro-RO"/>
+        </w:rPr>
+      </w:pPr>
+      <w:r>
+        <w:rPr>
+          <w:b/>
+          <w:bCs/>
+          <w:lang w:val="ro-RO"/>
+        </w:rPr>
+        <w:t>AAA Model</w:t>
+      </w:r>
+    </w:p>
+    <w:p>
+      <w:pPr>
+        <w:rPr>
+          <w:lang w:val="ro-RO"/>
+        </w:rPr>
+      </w:pPr>
+      <w:r>
+        <w:rPr>
+          <w:lang w:val="ro-RO"/>
+        </w:rPr>
+        <w:t>The first letter in the triple-A model stands for Authentication and described the way a user can be identified. Authentication serves to uniquely identify a user on the internet through the use of credentials. Experts strongly advise using multi-factor authentication in order to prevent unwanted individuals from accessing someone’s account just by guessing the password. Multifactor authentication is implemented by using something you know (like a password or PIN), something you have (like a key), or something you are (this represents biometrics, such as fingerprints). Multifactor authentication can be achieved by combining at least two categories and is more secure than simple authentication.</w:t>
+      </w:r>
+    </w:p>
+    <w:p>
+      <w:pPr>
+        <w:rPr>
+          <w:lang w:val="ro-RO"/>
+        </w:rPr>
+      </w:pPr>
+      <w:r>
+        <w:rPr>
+          <w:lang w:val="ro-RO"/>
+        </w:rPr>
+        <w:t xml:space="preserve">The second A in the mentioned model is Authorization. Authorization can be realized by implementing access control and limiting the resources a user can access based on their role in the organization. To achieve the best result, users should only be given the necessary permissions. This rule prevents leakage of sensitive data or limits the impact of malicious activity carried out by authorized personnel. </w:t>
+      </w:r>
+    </w:p>
+    <w:p>
+      <w:pPr>
+        <w:rPr>
+          <w:lang w:val="ro-RO"/>
+        </w:rPr>
+      </w:pPr>
+      <w:r>
+        <w:rPr>
+          <w:lang w:val="ro-RO"/>
+        </w:rPr>
+        <w:t>The last element of the AAA model is Accounting. Keeping records of what every individual does not only holds them accountable in case a suspicious action or a cybersecurity incident occurs but also discourages users from doing anything they desire in the organization. Accounting can be realized by logging the activities of individuals that can later be accessed for forensics</w:t>
+      </w:r>
+      <w:r>
+        <w:rPr>
+          <w:lang w:val="ro-RO"/>
+        </w:rPr>
+        <w:t xml:space="preserve">. </w:t>
+      </w:r>
+      <w:sdt>
+        <w:sdtPr>
+          <w:rPr>
+            <w:lang w:val="ro-RO"/>
+          </w:rPr>
+          <w:id w:val="838727407"/>
           <w:citation/>
         </w:sdtPr>
         <w:sdtContent>
@@ -3252,136 +3468,14 @@
     <w:p>
       <w:pPr>
         <w:rPr>
-          <w:b/>
-          <w:bCs/>
-          <w:lang w:val="ro-RO"/>
-        </w:rPr>
-      </w:pPr>
-      <w:r>
-        <w:rPr>
-          <w:b/>
-          <w:bCs/>
-          <w:lang w:val="ro-RO"/>
-        </w:rPr>
-        <w:t>CIA Model</w:t>
-      </w:r>
-    </w:p>
-    <w:p>
-      <w:pPr>
-        <w:rPr>
-          <w:lang w:val="ro-RO"/>
-        </w:rPr>
-      </w:pPr>
-      <w:r>
-        <w:rPr>
-          <w:lang w:val="ro-RO"/>
-        </w:rPr>
-        <w:t>The first goal in the CIA model expresses the need for privacy of the data.</w:t>
-      </w:r>
-      <w:r>
-        <w:rPr>
-          <w:lang w:val="ro-RO"/>
-        </w:rPr>
-        <w:t xml:space="preserve"> Protecting data over the internet is crucial and the first step in a hacker’s malicious plans includes gathering sensitive information about their victim. Therefore, an attack can be stopped from the r</w:t>
-      </w:r>
-      <w:r>
-        <w:rPr>
-          <w:lang w:val="ro-RO"/>
-        </w:rPr>
-        <w:t>econnaissance</w:t>
-      </w:r>
-      <w:r>
-        <w:rPr>
-          <w:lang w:val="ro-RO"/>
-        </w:rPr>
-        <w:t xml:space="preserve"> stage if an attacker cannot gain confidential information. This element of the model can be assured using data encryption and access control, among others. </w:t>
-      </w:r>
-    </w:p>
-    <w:p>
-      <w:pPr>
-        <w:rPr>
-          <w:lang w:val="ro-RO"/>
-        </w:rPr>
-      </w:pPr>
-      <w:r>
-        <w:rPr>
-          <w:lang w:val="ro-RO"/>
-        </w:rPr>
-        <w:t>Integrity assures that the original data is not tampered with by a third party. This plays the part in not allowing someone unauthorized to alter or delete information. Integrity can be achieved through hashing, which is the process of introducing data in a hash function that produces a</w:t>
-      </w:r>
-      <w:r>
-        <w:rPr>
-          <w:lang w:val="ro-RO"/>
-        </w:rPr>
-        <w:t xml:space="preserve"> unique output for every input. </w:t>
-      </w:r>
-    </w:p>
-    <w:p>
-      <w:pPr>
-        <w:rPr>
-          <w:lang w:val="ro-RO"/>
-        </w:rPr>
-      </w:pPr>
-      <w:r>
-        <w:rPr>
-          <w:lang w:val="ro-RO"/>
-        </w:rPr>
-        <w:t xml:space="preserve">The last principle in the CIA model is Availability. This component assumes that the owner of their data can access it and the needed resources whenever they want. DoS or DDoS attacks are built to bring down a system and block the users from accessing the needed resources. Availability can be provided when a system maintains reduncancy, fault tolerance, access lists etc. </w:t>
-      </w:r>
-      <w:sdt>
-        <w:sdtPr>
-          <w:rPr>
-            <w:lang w:val="ro-RO"/>
-          </w:rPr>
-          <w:id w:val="1039553991"/>
-          <w:citation/>
-        </w:sdtPr>
-        <w:sdtContent>
-          <w:r>
-            <w:rPr>
-              <w:lang w:val="ro-RO"/>
-            </w:rPr>
-            <w:fldChar w:fldCharType="begin"/>
-          </w:r>
-          <w:r>
-            <w:instrText xml:space="preserve"> CITATION CYB \l 1033 </w:instrText>
-          </w:r>
-          <w:r>
-            <w:rPr>
-              <w:lang w:val="ro-RO"/>
-            </w:rPr>
-            <w:fldChar w:fldCharType="separate"/>
-          </w:r>
-          <w:r>
-            <w:rPr>
-              <w:noProof/>
-            </w:rPr>
-            <w:t>(CYBER EDU)</w:t>
-          </w:r>
-          <w:r>
-            <w:rPr>
-              <w:lang w:val="ro-RO"/>
-            </w:rPr>
-            <w:fldChar w:fldCharType="end"/>
-          </w:r>
-        </w:sdtContent>
-      </w:sdt>
-    </w:p>
-    <w:p>
-      <w:pPr>
-        <w:rPr>
-          <w:b/>
-          <w:bCs/>
-          <w:lang w:val="ro-RO"/>
-        </w:rPr>
-      </w:pPr>
-      <w:r>
-        <w:rPr>
-          <w:b/>
-          <w:bCs/>
-          <w:lang w:val="ro-RO"/>
-        </w:rPr>
-        <w:t>AAA Model</w:t>
+          <w:lang w:val="ro-RO"/>
+        </w:rPr>
+      </w:pPr>
+      <w:r>
+        <w:rPr>
+          <w:lang w:val="ro-RO"/>
+        </w:rPr>
+        <w:t xml:space="preserve">By implementing the above mentioned principles, identity and data theft can be limited. </w:t>
       </w:r>
     </w:p>
     <w:p>
@@ -3396,15 +3490,16 @@
           <w:lang w:val="ro-RO"/>
         </w:rPr>
       </w:pPr>
-      <w:bookmarkStart w:id="8" w:name="_Toc53266864"/>
+      <w:bookmarkStart w:id="7" w:name="_Toc53266864"/>
       <w:r>
         <w:rPr>
           <w:rFonts w:eastAsiaTheme="minorHAnsi" w:cstheme="minorHAnsi"/>
           <w:lang w:val="ro-RO"/>
         </w:rPr>
+        <w:lastRenderedPageBreak/>
         <w:t>Integrity with hashing</w:t>
       </w:r>
-      <w:bookmarkEnd w:id="8"/>
+      <w:bookmarkEnd w:id="7"/>
     </w:p>
     <w:p>
       <w:pPr>
@@ -3452,6 +3547,7 @@
           <w:id w:val="-456728475"/>
           <w:citation/>
         </w:sdtPr>
+        <w:sdtEndPr/>
         <w:sdtContent>
           <w:r>
             <w:rPr>
@@ -3510,14 +3606,7 @@
         <w:rPr>
           <w:lang w:val="ro-RO"/>
         </w:rPr>
-        <w:t xml:space="preserve">Moreover, an enhancement named “salting” can be used to further increase the time needed to guess a value. The process of salting involves combining another string, like the username or the email of an </w:t>
-      </w:r>
-      <w:r>
-        <w:rPr>
-          <w:lang w:val="ro-RO"/>
-        </w:rPr>
-        <w:lastRenderedPageBreak/>
-        <w:t>account, in the initial input of the function. This is effective because it prevents the hacking of the most common passwords, like “123456” or „password”</w:t>
+        <w:t>Moreover, an enhancement named “salting” can be used to further increase the time needed to guess a value. The process of salting involves combining another string, like the username or the email of an account, in the initial input of the function. This is effective because it prevents the hacking of the most common passwords, like “123456” or „password”</w:t>
       </w:r>
       <w:r>
         <w:rPr>
@@ -3533,6 +3622,7 @@
           <w:id w:val="65011948"/>
           <w:citation/>
         </w:sdtPr>
+        <w:sdtEndPr/>
         <w:sdtContent>
           <w:r>
             <w:rPr>
@@ -3592,6 +3682,7 @@
           <w:id w:val="1979804946"/>
           <w:citation/>
         </w:sdtPr>
+        <w:sdtEndPr/>
         <w:sdtContent>
           <w:r>
             <w:fldChar w:fldCharType="begin"/>
@@ -3626,7 +3717,7 @@
           <w:lang w:val="ro-RO"/>
         </w:rPr>
       </w:pPr>
-      <w:bookmarkStart w:id="9" w:name="_Toc53266865"/>
+      <w:bookmarkStart w:id="8" w:name="_Toc53266865"/>
       <w:r>
         <w:rPr>
           <w:rFonts w:eastAsiaTheme="minorHAnsi" w:cstheme="minorHAnsi"/>
@@ -3634,7 +3725,7 @@
         </w:rPr>
         <w:t>Safe authentication</w:t>
       </w:r>
-      <w:bookmarkEnd w:id="9"/>
+      <w:bookmarkEnd w:id="8"/>
     </w:p>
     <w:p>
       <w:pPr>
@@ -3648,7 +3739,7 @@
           <w:lang w:val="ro-RO"/>
         </w:rPr>
       </w:pPr>
-      <w:bookmarkStart w:id="10" w:name="_Toc53266866"/>
+      <w:bookmarkStart w:id="9" w:name="_Toc53266866"/>
       <w:r>
         <w:rPr>
           <w:rFonts w:eastAsiaTheme="minorHAnsi" w:cstheme="minorHAnsi"/>
@@ -3656,7 +3747,7 @@
         </w:rPr>
         <w:t>Encryption</w:t>
       </w:r>
-      <w:bookmarkEnd w:id="10"/>
+      <w:bookmarkEnd w:id="9"/>
     </w:p>
     <w:p>
       <w:pPr>
@@ -3671,7 +3762,7 @@
           <w:lang w:val="ro-RO"/>
         </w:rPr>
       </w:pPr>
-      <w:bookmarkStart w:id="11" w:name="_Toc53266867"/>
+      <w:bookmarkStart w:id="10" w:name="_Toc53266867"/>
       <w:r>
         <w:rPr>
           <w:rFonts w:eastAsiaTheme="minorHAnsi" w:cstheme="minorHAnsi"/>
@@ -3679,7 +3770,7 @@
         </w:rPr>
         <w:t>SQL Injectio</w:t>
       </w:r>
-      <w:bookmarkEnd w:id="11"/>
+      <w:bookmarkEnd w:id="10"/>
       <w:r>
         <w:rPr>
           <w:rFonts w:eastAsiaTheme="minorHAnsi" w:cstheme="minorHAnsi"/>
@@ -3705,6 +3796,7 @@
           <w:id w:val="1347204888"/>
           <w:citation/>
         </w:sdtPr>
+        <w:sdtEndPr/>
         <w:sdtContent>
           <w:r>
             <w:fldChar w:fldCharType="begin"/>
@@ -3737,12 +3829,13 @@
           <w:id w:val="94749954"/>
           <w:citation/>
         </w:sdtPr>
+        <w:sdtEndPr/>
         <w:sdtContent>
           <w:r>
             <w:fldChar w:fldCharType="begin"/>
           </w:r>
           <w:r>
-            <w:instrText xml:space="preserve"> CITATION Pre \l 1033 </w:instrText>
+            <w:instrText xml:space="preserve">CITATION Pre \l 1033 </w:instrText>
           </w:r>
           <w:r>
             <w:fldChar w:fldCharType="separate"/>
@@ -3751,7 +3844,7 @@
             <w:rPr>
               <w:noProof/>
             </w:rPr>
-            <w:t>(Prepared statements and stored procedures ¶, n.d.)</w:t>
+            <w:t>(Prepared statements and stored procedures, n.d.)</w:t>
           </w:r>
           <w:r>
             <w:fldChar w:fldCharType="end"/>
@@ -3769,6 +3862,7 @@
           <w:id w:val="-835374532"/>
           <w:citation/>
         </w:sdtPr>
+        <w:sdtEndPr/>
         <w:sdtContent>
           <w:r>
             <w:fldChar w:fldCharType="begin"/>
@@ -3813,6 +3907,7 @@
         <w:rPr>
           <w:lang w:val="ro-RO"/>
         </w:rPr>
+        <w:lastRenderedPageBreak/>
         <w:t>Proof of work</w:t>
       </w:r>
       <w:r>
@@ -3834,7 +3929,7 @@
           <w:lang w:val="ro-RO"/>
         </w:rPr>
       </w:pPr>
-      <w:bookmarkStart w:id="12" w:name="_Toc53266868"/>
+      <w:bookmarkStart w:id="11" w:name="_Toc53266868"/>
       <w:r>
         <w:rPr>
           <w:rFonts w:eastAsiaTheme="minorHAnsi" w:cstheme="minorHAnsi"/>
@@ -3842,7 +3937,7 @@
         </w:rPr>
         <w:t>Windows Application</w:t>
       </w:r>
-      <w:bookmarkEnd w:id="12"/>
+      <w:bookmarkEnd w:id="11"/>
     </w:p>
     <w:p>
       <w:pPr>
@@ -3856,7 +3951,7 @@
           <w:lang w:val="ro-RO"/>
         </w:rPr>
       </w:pPr>
-      <w:bookmarkStart w:id="13" w:name="_Toc53266869"/>
+      <w:bookmarkStart w:id="12" w:name="_Toc53266869"/>
       <w:r>
         <w:rPr>
           <w:rFonts w:eastAsiaTheme="minorHAnsi" w:cstheme="minorHAnsi"/>
@@ -3864,7 +3959,7 @@
         </w:rPr>
         <w:t>.NET Framework and Windows Forms platfor</w:t>
       </w:r>
-      <w:bookmarkEnd w:id="13"/>
+      <w:bookmarkEnd w:id="12"/>
       <w:r>
         <w:rPr>
           <w:rFonts w:eastAsiaTheme="minorHAnsi" w:cstheme="minorHAnsi"/>
@@ -3937,6 +4032,7 @@
           <w:id w:val="-717364491"/>
           <w:citation/>
         </w:sdtPr>
+        <w:sdtEndPr/>
         <w:sdtContent>
           <w:r>
             <w:rPr>
@@ -3979,14 +4075,7 @@
         <w:rPr>
           <w:lang w:val="ro-RO"/>
         </w:rPr>
-        <w:t xml:space="preserve">Windows Forms is a User Interface framework designed to build Windows desktop applications. With this technology, the graphical construction of the application is easy to deploy and update, can be worked on while online or offline and brings many functionalities like drag and drops and print previews. </w:t>
-      </w:r>
-      <w:r>
-        <w:rPr>
-          <w:lang w:val="ro-RO"/>
-        </w:rPr>
-        <w:lastRenderedPageBreak/>
-        <w:t>Windows Forms carries many different controls, from the most used ones like buttons, textboxes and date pickers to drop-down boxes, contextual menus and error providers. The flexibility of this platform also allows developers to create and design their own controls as well as drawing pie charts, histograms, etc</w:t>
+        <w:t>Windows Forms is a User Interface framework designed to build Windows desktop applications. With this technology, the graphical construction of the application is easy to deploy and update, can be worked on while online or offline and brings many functionalities like drag and drops and print previews. Windows Forms carries many different controls, from the most used ones like buttons, textboxes and date pickers to drop-down boxes, contextual menus and error providers. The flexibility of this platform also allows developers to create and design their own controls as well as drawing pie charts, histograms, etc</w:t>
       </w:r>
       <w:r>
         <w:rPr>
@@ -4002,6 +4091,7 @@
           <w:id w:val="1538474034"/>
           <w:citation/>
         </w:sdtPr>
+        <w:sdtEndPr/>
         <w:sdtContent>
           <w:r>
             <w:rPr>
@@ -4045,7 +4135,7 @@
           <w:lang w:val="ro-RO"/>
         </w:rPr>
       </w:pPr>
-      <w:bookmarkStart w:id="14" w:name="_Toc53266870"/>
+      <w:bookmarkStart w:id="13" w:name="_Toc53266870"/>
       <w:r>
         <w:rPr>
           <w:rFonts w:eastAsiaTheme="minorHAnsi" w:cstheme="minorHAnsi"/>
@@ -4067,7 +4157,7 @@
         </w:rPr>
         <w:t>Language</w:t>
       </w:r>
-      <w:bookmarkEnd w:id="14"/>
+      <w:bookmarkEnd w:id="13"/>
     </w:p>
     <w:p>
       <w:pPr>
@@ -4096,6 +4186,7 @@
           <w:id w:val="84968907"/>
           <w:citation/>
         </w:sdtPr>
+        <w:sdtEndPr/>
         <w:sdtContent>
           <w:r>
             <w:rPr>
@@ -4172,7 +4263,7 @@
           <w:lang w:val="ro-RO"/>
         </w:rPr>
       </w:pPr>
-      <w:bookmarkStart w:id="15" w:name="_Toc53266872"/>
+      <w:bookmarkStart w:id="14" w:name="_Toc53266872"/>
       <w:r>
         <w:rPr>
           <w:rFonts w:eastAsiaTheme="minorHAnsi" w:cstheme="minorHAnsi"/>
@@ -4180,7 +4271,7 @@
         </w:rPr>
         <w:t>Using Blockchain to create, view and manage EHRs</w:t>
       </w:r>
-      <w:bookmarkEnd w:id="15"/>
+      <w:bookmarkEnd w:id="14"/>
     </w:p>
     <w:p>
       <w:pPr>
@@ -4194,7 +4285,7 @@
           <w:lang w:val="ro-RO"/>
         </w:rPr>
       </w:pPr>
-      <w:bookmarkStart w:id="16" w:name="_Toc53266873"/>
+      <w:bookmarkStart w:id="15" w:name="_Toc53266873"/>
       <w:r>
         <w:rPr>
           <w:rFonts w:eastAsiaTheme="minorHAnsi" w:cstheme="minorHAnsi"/>
@@ -4202,7 +4293,7 @@
         </w:rPr>
         <w:t>Conclusions and future work</w:t>
       </w:r>
-      <w:bookmarkEnd w:id="16"/>
+      <w:bookmarkEnd w:id="15"/>
     </w:p>
     <w:p>
       <w:pPr>
@@ -4216,7 +4307,7 @@
           <w:lang w:val="ro-RO"/>
         </w:rPr>
       </w:pPr>
-      <w:bookmarkStart w:id="17" w:name="_Toc53266874"/>
+      <w:bookmarkStart w:id="16" w:name="_Toc53266874"/>
       <w:r>
         <w:rPr>
           <w:rFonts w:eastAsiaTheme="minorHAnsi" w:cstheme="minorHAnsi"/>
@@ -4224,7 +4315,7 @@
         </w:rPr>
         <w:t>Conclusions</w:t>
       </w:r>
-      <w:bookmarkEnd w:id="17"/>
+      <w:bookmarkEnd w:id="16"/>
     </w:p>
     <w:p>
       <w:pPr>
@@ -4238,7 +4329,7 @@
           <w:lang w:val="ro-RO"/>
         </w:rPr>
       </w:pPr>
-      <w:bookmarkStart w:id="18" w:name="_Toc53266875"/>
+      <w:bookmarkStart w:id="17" w:name="_Toc53266875"/>
       <w:r>
         <w:rPr>
           <w:rFonts w:eastAsiaTheme="minorHAnsi" w:cstheme="minorHAnsi"/>
@@ -4246,7 +4337,7 @@
         </w:rPr>
         <w:t>Future work</w:t>
       </w:r>
-      <w:bookmarkEnd w:id="18"/>
+      <w:bookmarkEnd w:id="17"/>
     </w:p>
     <w:p>
       <w:pPr>
@@ -4260,7 +4351,7 @@
           <w:lang w:val="ro-RO"/>
         </w:rPr>
       </w:pPr>
-      <w:bookmarkStart w:id="19" w:name="_Toc53266876"/>
+      <w:bookmarkStart w:id="18" w:name="_Toc53266876"/>
       <w:r>
         <w:rPr>
           <w:rFonts w:eastAsiaTheme="minorHAnsi" w:cstheme="minorHAnsi"/>
@@ -4268,7 +4359,7 @@
         </w:rPr>
         <w:t>Bibliography</w:t>
       </w:r>
-      <w:bookmarkEnd w:id="19"/>
+      <w:bookmarkEnd w:id="18"/>
     </w:p>
     <w:p>
       <w:pPr>
@@ -4282,7 +4373,7 @@
           <w:lang w:val="ro-RO"/>
         </w:rPr>
       </w:pPr>
-      <w:bookmarkStart w:id="20" w:name="_Toc53266877"/>
+      <w:bookmarkStart w:id="19" w:name="_Toc53266877"/>
       <w:r>
         <w:rPr>
           <w:rFonts w:eastAsiaTheme="minorHAnsi" w:cstheme="minorHAnsi"/>
@@ -4290,7 +4381,7 @@
         </w:rPr>
         <w:t>Annexes</w:t>
       </w:r>
-      <w:bookmarkEnd w:id="20"/>
+      <w:bookmarkEnd w:id="19"/>
     </w:p>
     <w:p>
       <w:pPr>
@@ -4330,6 +4421,7 @@
           <w:docPartUnique/>
         </w:docPartObj>
       </w:sdtPr>
+      <w:sdtEndPr/>
       <w:sdtContent>
         <w:p>
           <w:pPr>
@@ -4344,6 +4436,7 @@
             <w:id w:val="-573587230"/>
             <w:bibliography/>
           </w:sdtPr>
+          <w:sdtEndPr/>
           <w:sdtContent>
             <w:p>
               <w:pPr>
@@ -4576,7 +4669,6 @@
                 <w:rPr>
                   <w:noProof/>
                 </w:rPr>
-                <w:lastRenderedPageBreak/>
                 <w:t xml:space="preserve">Nweke, L. O. (2017). Using the CIA and AAA Models to Explain Cybersecurity Activities. </w:t>
               </w:r>
               <w:r>
@@ -4637,7 +4729,7 @@
                   <w:iCs/>
                   <w:noProof/>
                 </w:rPr>
-                <w:t>Prepared statements and stored procedures ¶</w:t>
+                <w:t>Prepared statements and stored procedures</w:t>
               </w:r>
               <w:r>
                 <w:rPr>
@@ -4750,6 +4842,8 @@
                 <w:t xml:space="preserve"> Retrieved from Synopsys: https://www.synopsys.com/blogs/software-security/cryptographic-hash-functions/</w:t>
               </w:r>
             </w:p>
+            <w:bookmarkStart w:id="20" w:name="_GoBack"/>
+            <w:bookmarkEnd w:id="20"/>
             <w:p>
               <w:pPr>
                 <w:rPr>
@@ -8576,15 +8670,6 @@
     <b:RefOrder>12</b:RefOrder>
   </b:Source>
   <b:Source>
-    <b:Tag>Pre</b:Tag>
-    <b:SourceType>InternetSite</b:SourceType>
-    <b:Guid>{A7AE38F7-3FA0-4E68-B30F-9AC4244B3255}</b:Guid>
-    <b:Title>Prepared statements and stored procedures ¶</b:Title>
-    <b:InternetSiteTitle>php.net</b:InternetSiteTitle>
-    <b:URL>https://www.php.net/manual/en/pdo.prepared-statements.php</b:URL>
-    <b:RefOrder>11</b:RefOrder>
-  </b:Source>
-  <b:Source>
     <b:Tag>Ato20</b:Tag>
     <b:SourceType>InternetSite</b:SourceType>
     <b:Guid>{9970B95F-EAD7-4041-A9FE-E644B114E574}</b:Guid>
@@ -8631,11 +8716,20 @@
     </b:Author>
     <b:RefOrder>6</b:RefOrder>
   </b:Source>
+  <b:Source>
+    <b:Tag>Pre</b:Tag>
+    <b:SourceType>InternetSite</b:SourceType>
+    <b:Guid>{21156474-6A6A-47FF-B724-6858C43FD696}</b:Guid>
+    <b:Title>Prepared statements and stored procedures</b:Title>
+    <b:InternetSiteTitle>php.net</b:InternetSiteTitle>
+    <b:URL>https://www.php.net/manual/en/pdo.prepared-statements.php</b:URL>
+    <b:RefOrder>11</b:RefOrder>
+  </b:Source>
 </b:Sources>
 </file>
 
 <file path=customXml/itemProps1.xml><?xml version="1.0" encoding="utf-8"?>
-<ds:datastoreItem xmlns:ds="http://schemas.openxmlformats.org/officeDocument/2006/customXml" ds:itemID="{59DAB64D-3705-4404-AF6B-13FB6ACA9E66}">
+<ds:datastoreItem xmlns:ds="http://schemas.openxmlformats.org/officeDocument/2006/customXml" ds:itemID="{423F8BF6-FB05-4D01-866D-0C63A21DD06C}">
   <ds:schemaRefs>
     <ds:schemaRef ds:uri="http://schemas.openxmlformats.org/officeDocument/2006/bibliography"/>
   </ds:schemaRefs>

--- a/Sabrina Lupsan's Bachelor thesis.docx
+++ b/Sabrina Lupsan's Bachelor thesis.docx
@@ -3434,6 +3434,7 @@
           <w:id w:val="838727407"/>
           <w:citation/>
         </w:sdtPr>
+        <w:sdtEndPr/>
         <w:sdtContent>
           <w:r>
             <w:rPr>
@@ -3786,7 +3787,12 @@
     </w:p>
     <w:p>
       <w:r>
-        <w:t>A more “traditional” way of dealing with this type of vulnerability is placing validation policies on the input received from users. This can mean not accepting meta characters, limiting the amount of data accepted, or limiting the user to a set of allowed values. However, at some point intruders will find a way around that, since there are many possible ways to do it. A more versatile and secure way of protecting your application from SQL Injection is the use of Prepared Statements (or parameterized statements). A prepared statement is a stored procedure that doesn’t concatenate the query string and compiles it, but rather keeps the command compiled and executes the statement every time.</w:t>
+        <w:t>A more “traditional” way of dealing with this type of vulnerability is placing validation policies on the input received from users. This can mean not accepting meta characters, limiting the amount of data accepted, or limiting the user to a set of allowed values. However, at some point intruders will find a way around that, since there are many possible ways to do it. A more versatile and secure way of protecting your application from SQL Injection is the use of Prepared Statements (or parameterized statements). A prepared statement is a stored procedure that doesn’t</w:t>
+      </w:r>
+      <w:bookmarkStart w:id="11" w:name="_GoBack"/>
+      <w:bookmarkEnd w:id="11"/>
+      <w:r>
+        <w:t xml:space="preserve"> concatenate the query string and compiles it, but rather keeps the command compiled and executes the statement every time.</w:t>
       </w:r>
       <w:r>
         <w:t xml:space="preserve"> </w:t>
@@ -3919,6 +3925,178 @@
     </w:p>
     <w:p>
       <w:pPr>
+        <w:rPr>
+          <w:lang w:val="ro-RO"/>
+        </w:rPr>
+      </w:pPr>
+    </w:p>
+    <w:p>
+      <w:pPr>
+        <w:rPr>
+          <w:lang w:val="ro-RO"/>
+        </w:rPr>
+      </w:pPr>
+      <w:r>
+        <w:rPr>
+          <w:lang w:val="ro-RO"/>
+        </w:rPr>
+        <w:t>DoS or Denial of Service attack is a type of cybersecurity attack designed to shut down a machine or a network by repeatedly sending traffic or requests. This type of attack deprives users of accessing resources and is very used in the banking industry, as well as commerce, social media, and government organizations</w:t>
+      </w:r>
+      <w:r>
+        <w:rPr>
+          <w:lang w:val="ro-RO"/>
+        </w:rPr>
+        <w:t>.</w:t>
+      </w:r>
+      <w:sdt>
+        <w:sdtPr>
+          <w:rPr>
+            <w:lang w:val="ro-RO"/>
+          </w:rPr>
+          <w:id w:val="-126852698"/>
+          <w:citation/>
+        </w:sdtPr>
+        <w:sdtContent>
+          <w:r>
+            <w:rPr>
+              <w:lang w:val="ro-RO"/>
+            </w:rPr>
+            <w:fldChar w:fldCharType="begin"/>
+          </w:r>
+          <w:r>
+            <w:instrText xml:space="preserve"> CITATION Pal \l 1033 </w:instrText>
+          </w:r>
+          <w:r>
+            <w:rPr>
+              <w:lang w:val="ro-RO"/>
+            </w:rPr>
+            <w:fldChar w:fldCharType="separate"/>
+          </w:r>
+          <w:r>
+            <w:rPr>
+              <w:noProof/>
+            </w:rPr>
+            <w:t xml:space="preserve"> (Paloalto Networks)</w:t>
+          </w:r>
+          <w:r>
+            <w:rPr>
+              <w:lang w:val="ro-RO"/>
+            </w:rPr>
+            <w:fldChar w:fldCharType="end"/>
+          </w:r>
+        </w:sdtContent>
+      </w:sdt>
+    </w:p>
+    <w:p>
+      <w:pPr>
+        <w:rPr>
+          <w:lang w:val="ro-RO"/>
+        </w:rPr>
+      </w:pPr>
+      <w:r>
+        <w:rPr>
+          <w:lang w:val="ro-RO"/>
+        </w:rPr>
+        <w:t xml:space="preserve">A way to protect a blockchain application from DoS or DSoS attack is to implement a Proof of Work algorithm to slow down the process of adding records (blocks) to the chain. Proof of Work (PoW) is a consensus mechanism enabled for the entire blockchain that operated as a set of rules that must be met to allow a user to contribute to a blockchain. This usually requires the contributor machine to do some computer processing work, slowing down the pace at which blocks are added (therefore discouraging DoS attacks). PoW can be implemented in various forms, but one example is setting rules for the hash of each block; the algorithm can demand that every hash begins with a certain number of zeros, forcing the user to recompute every hash may times until they satisfy that rule. The difficulty is established by the number of zeros required. Other rules can also be put in place in order to increase the difficulty. </w:t>
+      </w:r>
+      <w:sdt>
+        <w:sdtPr>
+          <w:rPr>
+            <w:lang w:val="ro-RO"/>
+          </w:rPr>
+          <w:id w:val="-1546516605"/>
+          <w:citation/>
+        </w:sdtPr>
+        <w:sdtContent>
+          <w:r>
+            <w:rPr>
+              <w:lang w:val="ro-RO"/>
+            </w:rPr>
+            <w:fldChar w:fldCharType="begin"/>
+          </w:r>
+          <w:r>
+            <w:instrText xml:space="preserve"> CITATION Kar19 \l 1033 </w:instrText>
+          </w:r>
+          <w:r>
+            <w:rPr>
+              <w:lang w:val="ro-RO"/>
+            </w:rPr>
+            <w:fldChar w:fldCharType="separate"/>
+          </w:r>
+          <w:r>
+            <w:rPr>
+              <w:noProof/>
+            </w:rPr>
+            <w:t>(Karaivanov, 2019)</w:t>
+          </w:r>
+          <w:r>
+            <w:rPr>
+              <w:lang w:val="ro-RO"/>
+            </w:rPr>
+            <w:fldChar w:fldCharType="end"/>
+          </w:r>
+        </w:sdtContent>
+      </w:sdt>
+    </w:p>
+    <w:p>
+      <w:pPr>
+        <w:rPr>
+          <w:lang w:val="ro-RO"/>
+        </w:rPr>
+      </w:pPr>
+      <w:r>
+        <w:rPr>
+          <w:lang w:val="ro-RO"/>
+        </w:rPr>
+        <w:t>Other alternatives to the Proof of Work mechanism are Proof of State (PoS), Proof of Elapsed Time (PoET), Proof of Authority (PoA), Proof of Reputation (PoR), etc. PoS differs from PoW in the way that not every entity on the network can participate in the blockchain operations, but they have to be validated by the existing validators by executing a special type of transaction. PoET is a consensus algorithm that does not require high computational power but requires participating nodes to wait a period of time chosen at random before they are permitted to contribute with another block. PoA and PoR are two fairly similar algorithms. The basic idea is that users are only approved to contribute to the blockchain if they become validators first. A node can become a validator if they accumulate a high score that leads to a good reputation. The reputation is calculated using predefined formulas.</w:t>
+      </w:r>
+      <w:r>
+        <w:rPr>
+          <w:lang w:val="ro-RO"/>
+        </w:rPr>
+        <w:t xml:space="preserve"> </w:t>
+      </w:r>
+      <w:sdt>
+        <w:sdtPr>
+          <w:rPr>
+            <w:lang w:val="ro-RO"/>
+          </w:rPr>
+          <w:id w:val="-715205473"/>
+          <w:citation/>
+        </w:sdtPr>
+        <w:sdtContent>
+          <w:r>
+            <w:rPr>
+              <w:lang w:val="ro-RO"/>
+            </w:rPr>
+            <w:fldChar w:fldCharType="begin"/>
+          </w:r>
+          <w:r>
+            <w:instrText xml:space="preserve"> CITATION Zha19 \l 1033 </w:instrText>
+          </w:r>
+          <w:r>
+            <w:rPr>
+              <w:lang w:val="ro-RO"/>
+            </w:rPr>
+            <w:fldChar w:fldCharType="separate"/>
+          </w:r>
+          <w:r>
+            <w:rPr>
+              <w:noProof/>
+            </w:rPr>
+            <w:t>(Zhang, Xue, &amp; Liu, 2019)</w:t>
+          </w:r>
+          <w:r>
+            <w:rPr>
+              <w:lang w:val="ro-RO"/>
+            </w:rPr>
+            <w:fldChar w:fldCharType="end"/>
+          </w:r>
+        </w:sdtContent>
+      </w:sdt>
+    </w:p>
+    <w:p>
+      <w:pPr>
         <w:pStyle w:val="Heading2"/>
         <w:numPr>
           <w:ilvl w:val="0"/>
@@ -3929,7 +4107,7 @@
           <w:lang w:val="ro-RO"/>
         </w:rPr>
       </w:pPr>
-      <w:bookmarkStart w:id="11" w:name="_Toc53266868"/>
+      <w:bookmarkStart w:id="12" w:name="_Toc53266868"/>
       <w:r>
         <w:rPr>
           <w:rFonts w:eastAsiaTheme="minorHAnsi" w:cstheme="minorHAnsi"/>
@@ -3937,7 +4115,7 @@
         </w:rPr>
         <w:t>Windows Application</w:t>
       </w:r>
-      <w:bookmarkEnd w:id="11"/>
+      <w:bookmarkEnd w:id="12"/>
     </w:p>
     <w:p>
       <w:pPr>
@@ -3951,7 +4129,7 @@
           <w:lang w:val="ro-RO"/>
         </w:rPr>
       </w:pPr>
-      <w:bookmarkStart w:id="12" w:name="_Toc53266869"/>
+      <w:bookmarkStart w:id="13" w:name="_Toc53266869"/>
       <w:r>
         <w:rPr>
           <w:rFonts w:eastAsiaTheme="minorHAnsi" w:cstheme="minorHAnsi"/>
@@ -3959,7 +4137,7 @@
         </w:rPr>
         <w:t>.NET Framework and Windows Forms platfor</w:t>
       </w:r>
-      <w:bookmarkEnd w:id="12"/>
+      <w:bookmarkEnd w:id="13"/>
       <w:r>
         <w:rPr>
           <w:rFonts w:eastAsiaTheme="minorHAnsi" w:cstheme="minorHAnsi"/>
@@ -4075,7 +4253,14 @@
         <w:rPr>
           <w:lang w:val="ro-RO"/>
         </w:rPr>
-        <w:t>Windows Forms is a User Interface framework designed to build Windows desktop applications. With this technology, the graphical construction of the application is easy to deploy and update, can be worked on while online or offline and brings many functionalities like drag and drops and print previews. Windows Forms carries many different controls, from the most used ones like buttons, textboxes and date pickers to drop-down boxes, contextual menus and error providers. The flexibility of this platform also allows developers to create and design their own controls as well as drawing pie charts, histograms, etc</w:t>
+        <w:t xml:space="preserve">Windows Forms is a User Interface framework designed to build Windows desktop applications. With this technology, the graphical construction of the application is easy to deploy and update, can be worked on while online or offline and brings many functionalities like drag and drops and print previews. Windows Forms carries many different controls, from the most used ones like buttons, textboxes and date pickers to drop-down boxes, contextual menus and error providers. The flexibility of this platform also </w:t>
+      </w:r>
+      <w:r>
+        <w:rPr>
+          <w:lang w:val="ro-RO"/>
+        </w:rPr>
+        <w:lastRenderedPageBreak/>
+        <w:t>allows developers to create and design their own controls as well as drawing pie charts, histograms, etc</w:t>
       </w:r>
       <w:r>
         <w:rPr>
@@ -4135,7 +4320,7 @@
           <w:lang w:val="ro-RO"/>
         </w:rPr>
       </w:pPr>
-      <w:bookmarkStart w:id="13" w:name="_Toc53266870"/>
+      <w:bookmarkStart w:id="14" w:name="_Toc53266870"/>
       <w:r>
         <w:rPr>
           <w:rFonts w:eastAsiaTheme="minorHAnsi" w:cstheme="minorHAnsi"/>
@@ -4157,7 +4342,7 @@
         </w:rPr>
         <w:t>Language</w:t>
       </w:r>
-      <w:bookmarkEnd w:id="13"/>
+      <w:bookmarkEnd w:id="14"/>
     </w:p>
     <w:p>
       <w:pPr>
@@ -4263,7 +4448,7 @@
           <w:lang w:val="ro-RO"/>
         </w:rPr>
       </w:pPr>
-      <w:bookmarkStart w:id="14" w:name="_Toc53266872"/>
+      <w:bookmarkStart w:id="15" w:name="_Toc53266872"/>
       <w:r>
         <w:rPr>
           <w:rFonts w:eastAsiaTheme="minorHAnsi" w:cstheme="minorHAnsi"/>
@@ -4271,7 +4456,7 @@
         </w:rPr>
         <w:t>Using Blockchain to create, view and manage EHRs</w:t>
       </w:r>
-      <w:bookmarkEnd w:id="14"/>
+      <w:bookmarkEnd w:id="15"/>
     </w:p>
     <w:p>
       <w:pPr>
@@ -4285,7 +4470,7 @@
           <w:lang w:val="ro-RO"/>
         </w:rPr>
       </w:pPr>
-      <w:bookmarkStart w:id="15" w:name="_Toc53266873"/>
+      <w:bookmarkStart w:id="16" w:name="_Toc53266873"/>
       <w:r>
         <w:rPr>
           <w:rFonts w:eastAsiaTheme="minorHAnsi" w:cstheme="minorHAnsi"/>
@@ -4293,7 +4478,7 @@
         </w:rPr>
         <w:t>Conclusions and future work</w:t>
       </w:r>
-      <w:bookmarkEnd w:id="15"/>
+      <w:bookmarkEnd w:id="16"/>
     </w:p>
     <w:p>
       <w:pPr>
@@ -4307,7 +4492,7 @@
           <w:lang w:val="ro-RO"/>
         </w:rPr>
       </w:pPr>
-      <w:bookmarkStart w:id="16" w:name="_Toc53266874"/>
+      <w:bookmarkStart w:id="17" w:name="_Toc53266874"/>
       <w:r>
         <w:rPr>
           <w:rFonts w:eastAsiaTheme="minorHAnsi" w:cstheme="minorHAnsi"/>
@@ -4315,7 +4500,7 @@
         </w:rPr>
         <w:t>Conclusions</w:t>
       </w:r>
-      <w:bookmarkEnd w:id="16"/>
+      <w:bookmarkEnd w:id="17"/>
     </w:p>
     <w:p>
       <w:pPr>
@@ -4329,7 +4514,7 @@
           <w:lang w:val="ro-RO"/>
         </w:rPr>
       </w:pPr>
-      <w:bookmarkStart w:id="17" w:name="_Toc53266875"/>
+      <w:bookmarkStart w:id="18" w:name="_Toc53266875"/>
       <w:r>
         <w:rPr>
           <w:rFonts w:eastAsiaTheme="minorHAnsi" w:cstheme="minorHAnsi"/>
@@ -4337,7 +4522,7 @@
         </w:rPr>
         <w:t>Future work</w:t>
       </w:r>
-      <w:bookmarkEnd w:id="17"/>
+      <w:bookmarkEnd w:id="18"/>
     </w:p>
     <w:p>
       <w:pPr>
@@ -4351,7 +4536,7 @@
           <w:lang w:val="ro-RO"/>
         </w:rPr>
       </w:pPr>
-      <w:bookmarkStart w:id="18" w:name="_Toc53266876"/>
+      <w:bookmarkStart w:id="19" w:name="_Toc53266876"/>
       <w:r>
         <w:rPr>
           <w:rFonts w:eastAsiaTheme="minorHAnsi" w:cstheme="minorHAnsi"/>
@@ -4359,7 +4544,7 @@
         </w:rPr>
         <w:t>Bibliography</w:t>
       </w:r>
-      <w:bookmarkEnd w:id="18"/>
+      <w:bookmarkEnd w:id="19"/>
     </w:p>
     <w:p>
       <w:pPr>
@@ -4373,7 +4558,7 @@
           <w:lang w:val="ro-RO"/>
         </w:rPr>
       </w:pPr>
-      <w:bookmarkStart w:id="19" w:name="_Toc53266877"/>
+      <w:bookmarkStart w:id="20" w:name="_Toc53266877"/>
       <w:r>
         <w:rPr>
           <w:rFonts w:eastAsiaTheme="minorHAnsi" w:cstheme="minorHAnsi"/>
@@ -4381,7 +4566,7 @@
         </w:rPr>
         <w:t>Annexes</w:t>
       </w:r>
-      <w:bookmarkEnd w:id="19"/>
+      <w:bookmarkEnd w:id="20"/>
     </w:p>
     <w:p>
       <w:pPr>
@@ -4640,6 +4825,35 @@
                 <w:rPr>
                   <w:noProof/>
                 </w:rPr>
+                <w:t xml:space="preserve">Karaivanov, D. (2019, October 27). </w:t>
+              </w:r>
+              <w:r>
+                <w:rPr>
+                  <w:i/>
+                  <w:iCs/>
+                  <w:noProof/>
+                </w:rPr>
+                <w:t>Proof of Work Explained in Simple Terms.</w:t>
+              </w:r>
+              <w:r>
+                <w:rPr>
+                  <w:noProof/>
+                </w:rPr>
+                <w:t xml:space="preserve"> Retrieved from The Chain Bulletin: https://chainbulletin.com/proof-of-work-explained-in-simple-terms/</w:t>
+              </w:r>
+            </w:p>
+            <w:p>
+              <w:pPr>
+                <w:pStyle w:val="Bibliography"/>
+                <w:ind w:left="720" w:hanging="720"/>
+                <w:rPr>
+                  <w:noProof/>
+                </w:rPr>
+              </w:pPr>
+              <w:r>
+                <w:rPr>
+                  <w:noProof/>
+                </w:rPr>
                 <w:t xml:space="preserve">M., I. (2016, October 27). </w:t>
               </w:r>
               <w:r>
@@ -4669,6 +4883,7 @@
                 <w:rPr>
                   <w:noProof/>
                 </w:rPr>
+                <w:lastRenderedPageBreak/>
                 <w:t xml:space="preserve">Nweke, L. O. (2017). Using the CIA and AAA Models to Explain Cybersecurity Activities. </w:t>
               </w:r>
               <w:r>
@@ -4684,6 +4899,35 @@
                   <w:noProof/>
                 </w:rPr>
                 <w:t>, 3.</w:t>
+              </w:r>
+            </w:p>
+            <w:p>
+              <w:pPr>
+                <w:pStyle w:val="Bibliography"/>
+                <w:ind w:left="720" w:hanging="720"/>
+                <w:rPr>
+                  <w:noProof/>
+                </w:rPr>
+              </w:pPr>
+              <w:r>
+                <w:rPr>
+                  <w:noProof/>
+                </w:rPr>
+                <w:t xml:space="preserve">Paloalto Networks. (n.d.). </w:t>
+              </w:r>
+              <w:r>
+                <w:rPr>
+                  <w:i/>
+                  <w:iCs/>
+                  <w:noProof/>
+                </w:rPr>
+                <w:t>What is a denial of service attack (DoS) ?</w:t>
+              </w:r>
+              <w:r>
+                <w:rPr>
+                  <w:noProof/>
+                </w:rPr>
+                <w:t xml:space="preserve"> Retrieved from Paloalto Networks: https://www.paloaltonetworks.com/cyberpedia/what-is-a-denial-of-service-attack-dos</w:t>
               </w:r>
             </w:p>
             <w:p>
@@ -4842,8 +5086,35 @@
                 <w:t xml:space="preserve"> Retrieved from Synopsys: https://www.synopsys.com/blogs/software-security/cryptographic-hash-functions/</w:t>
               </w:r>
             </w:p>
-            <w:bookmarkStart w:id="20" w:name="_GoBack"/>
-            <w:bookmarkEnd w:id="20"/>
+            <w:p>
+              <w:pPr>
+                <w:pStyle w:val="Bibliography"/>
+                <w:ind w:left="720" w:hanging="720"/>
+                <w:rPr>
+                  <w:noProof/>
+                </w:rPr>
+              </w:pPr>
+              <w:r>
+                <w:rPr>
+                  <w:noProof/>
+                </w:rPr>
+                <w:t xml:space="preserve">Zhang, R., Xue, R., &amp; Liu, L. (2019). Security and Privacy on Blockchain. </w:t>
+              </w:r>
+              <w:r>
+                <w:rPr>
+                  <w:i/>
+                  <w:iCs/>
+                  <w:noProof/>
+                </w:rPr>
+                <w:t>ACM Computing Surveys</w:t>
+              </w:r>
+              <w:r>
+                <w:rPr>
+                  <w:noProof/>
+                </w:rPr>
+                <w:t>, 35.</w:t>
+              </w:r>
+            </w:p>
             <w:p>
               <w:pPr>
                 <w:rPr>
@@ -8637,7 +8908,7 @@
     <b:Title>.NET Framework documentation</b:Title>
     <b:InternetSiteTitle>Microsoft</b:InternetSiteTitle>
     <b:URL>https://docs.microsoft.com/en-gb/dotnet/framework/</b:URL>
-    <b:RefOrder>13</b:RefOrder>
+    <b:RefOrder>16</b:RefOrder>
   </b:Source>
   <b:Source>
     <b:Tag>Des20</b:Tag>
@@ -8649,7 +8920,7 @@
     <b:Month>10</b:Month>
     <b:Day>26</b:Day>
     <b:URL>https://docs.microsoft.com/en-us/dotnet/desktop/winforms/overview/?view=netdesktop-5.0</b:URL>
-    <b:RefOrder>14</b:RefOrder>
+    <b:RefOrder>17</b:RefOrder>
   </b:Source>
   <b:Source>
     <b:Tag>SQL</b:Tag>
@@ -8679,7 +8950,7 @@
     <b:Month>08</b:Month>
     <b:Day>06</b:Day>
     <b:URL>https://docs.microsoft.com/en-us/dotnet/csharp/tour-of-csharp/</b:URL>
-    <b:RefOrder>15</b:RefOrder>
+    <b:RefOrder>18</b:RefOrder>
   </b:Source>
   <b:Source>
     <b:Tag>Nwe17</b:Tag>
@@ -8725,11 +8996,75 @@
     <b:URL>https://www.php.net/manual/en/pdo.prepared-statements.php</b:URL>
     <b:RefOrder>11</b:RefOrder>
   </b:Source>
+  <b:Source>
+    <b:Tag>Pal</b:Tag>
+    <b:SourceType>DocumentFromInternetSite</b:SourceType>
+    <b:Guid>{45168F3D-203F-46C0-9EDD-DFF8B262959A}</b:Guid>
+    <b:Author>
+      <b:Author>
+        <b:Corporate>Paloalto Networks</b:Corporate>
+      </b:Author>
+    </b:Author>
+    <b:Title>What is a denial of service attack (DoS) ?</b:Title>
+    <b:InternetSiteTitle>Paloalto Networks</b:InternetSiteTitle>
+    <b:URL>https://www.paloaltonetworks.com/cyberpedia/what-is-a-denial-of-service-attack-dos</b:URL>
+    <b:RefOrder>13</b:RefOrder>
+  </b:Source>
+  <b:Source>
+    <b:Tag>Kar19</b:Tag>
+    <b:SourceType>DocumentFromInternetSite</b:SourceType>
+    <b:Guid>{377A9C5E-A6DB-4DF5-950B-E5D1044D4762}</b:Guid>
+    <b:Author>
+      <b:Author>
+        <b:NameList>
+          <b:Person>
+            <b:Last>Karaivanov</b:Last>
+            <b:First>Doncho</b:First>
+          </b:Person>
+        </b:NameList>
+      </b:Author>
+    </b:Author>
+    <b:Title>Proof of Work Explained in Simple Terms</b:Title>
+    <b:InternetSiteTitle>The Chain Bulletin</b:InternetSiteTitle>
+    <b:Year>2019</b:Year>
+    <b:Month>October</b:Month>
+    <b:Day>27</b:Day>
+    <b:URL>https://chainbulletin.com/proof-of-work-explained-in-simple-terms/</b:URL>
+    <b:RefOrder>14</b:RefOrder>
+  </b:Source>
+  <b:Source>
+    <b:Tag>Zha19</b:Tag>
+    <b:SourceType>JournalArticle</b:SourceType>
+    <b:Guid>{F3927978-5ED2-4B49-AC8B-18AF8264C756}</b:Guid>
+    <b:Title>Security and Privacy on Blockchain</b:Title>
+    <b:Year>2019</b:Year>
+    <b:Author>
+      <b:Author>
+        <b:NameList>
+          <b:Person>
+            <b:Last>Zhang</b:Last>
+            <b:First>Rui.</b:First>
+          </b:Person>
+          <b:Person>
+            <b:Last>Xue</b:Last>
+            <b:First>Rui</b:First>
+          </b:Person>
+          <b:Person>
+            <b:Last>Liu</b:Last>
+            <b:First>Ling</b:First>
+          </b:Person>
+        </b:NameList>
+      </b:Author>
+    </b:Author>
+    <b:JournalName>ACM Computing Surveys</b:JournalName>
+    <b:Pages>35</b:Pages>
+    <b:RefOrder>15</b:RefOrder>
+  </b:Source>
 </b:Sources>
 </file>
 
 <file path=customXml/itemProps1.xml><?xml version="1.0" encoding="utf-8"?>
-<ds:datastoreItem xmlns:ds="http://schemas.openxmlformats.org/officeDocument/2006/customXml" ds:itemID="{423F8BF6-FB05-4D01-866D-0C63A21DD06C}">
+<ds:datastoreItem xmlns:ds="http://schemas.openxmlformats.org/officeDocument/2006/customXml" ds:itemID="{275ED216-0E64-4199-B5A8-38313EEF8EFB}">
   <ds:schemaRefs>
     <ds:schemaRef ds:uri="http://schemas.openxmlformats.org/officeDocument/2006/bibliography"/>
   </ds:schemaRefs>

--- a/Sabrina Lupsan's Bachelor thesis.docx
+++ b/Sabrina Lupsan's Bachelor thesis.docx
@@ -3787,12 +3787,7 @@
     </w:p>
     <w:p>
       <w:r>
-        <w:t>A more “traditional” way of dealing with this type of vulnerability is placing validation policies on the input received from users. This can mean not accepting meta characters, limiting the amount of data accepted, or limiting the user to a set of allowed values. However, at some point intruders will find a way around that, since there are many possible ways to do it. A more versatile and secure way of protecting your application from SQL Injection is the use of Prepared Statements (or parameterized statements). A prepared statement is a stored procedure that doesn’t</w:t>
-      </w:r>
-      <w:bookmarkStart w:id="11" w:name="_GoBack"/>
-      <w:bookmarkEnd w:id="11"/>
-      <w:r>
-        <w:t xml:space="preserve"> concatenate the query string and compiles it, but rather keeps the command compiled and executes the statement every time.</w:t>
+        <w:t>A more “traditional” way of dealing with this type of vulnerability is placing validation policies on the input received from users. This can mean not accepting meta characters, limiting the amount of data accepted, or limiting the user to a set of allowed values. However, at some point intruders will find a way around that, since there are many possible ways to do it. A more versatile and secure way of protecting your application from SQL Injection is the use of Prepared Statements (or parameterized statements). A prepared statement is a stored procedure that doesn’t concatenate the query string and compiles it, but rather keeps the command compiled and executes the statement every time.</w:t>
       </w:r>
       <w:r>
         <w:t xml:space="preserve"> </w:t>
@@ -4048,7 +4043,15 @@
         <w:rPr>
           <w:lang w:val="ro-RO"/>
         </w:rPr>
-        <w:t>Other alternatives to the Proof of Work mechanism are Proof of State (PoS), Proof of Elapsed Time (PoET), Proof of Authority (PoA), Proof of Reputation (PoR), etc. PoS differs from PoW in the way that not every entity on the network can participate in the blockchain operations, but they have to be validated by the existing validators by executing a special type of transaction. PoET is a consensus algorithm that does not require high computational power but requires participating nodes to wait a period of time chosen at random before they are permitted to contribute with another block. PoA and PoR are two fairly similar algorithms. The basic idea is that users are only approved to contribute to the blockchain if they become validators first. A node can become a validator if they accumulate a high score that leads to a good reputation. The reputation is calculated using predefined formulas.</w:t>
+        <w:t>Other alternatives to the Proof of Work mechanism are Proof of State (PoS), Proof of Elapsed Time (PoET), Proof of Authority (PoA), Proof of Reputation (PoR), etc. PoS differs from PoW in the way that not every entity on the network can participate in the blockchain operations, but they have to be validated by the existing validators by executing a special type of transaction. PoET is a consensus algorithm that does not require high computational power but requires participating nodes to wait a period of time chosen at random before they are permitted to contribute with another block. PoA and PoR are two fairly similar algorithms. The basic idea is that users are only approved to contribute to the blockchain if they become validators first. A node can become a validator if they accumulate a high score that leads to a good reputation. The reputation</w:t>
+      </w:r>
+      <w:bookmarkStart w:id="11" w:name="_GoBack"/>
+      <w:bookmarkEnd w:id="11"/>
+      <w:r>
+        <w:rPr>
+          <w:lang w:val="ro-RO"/>
+        </w:rPr>
+        <w:t xml:space="preserve"> is calculated using predefined formulas.</w:t>
       </w:r>
       <w:r>
         <w:rPr>
@@ -4433,7 +4436,14 @@
           <w:rFonts w:eastAsiaTheme="minorHAnsi" w:cstheme="minorHAnsi"/>
           <w:lang w:val="ro-RO"/>
         </w:rPr>
-        <w:t>SQl</w:t>
+        <w:t>SQ</w:t>
+      </w:r>
+      <w:r>
+        <w:rPr>
+          <w:rFonts w:eastAsiaTheme="minorHAnsi" w:cstheme="minorHAnsi"/>
+          <w:lang w:val="ro-RO"/>
+        </w:rPr>
+        <w:t>L</w:t>
       </w:r>
     </w:p>
     <w:p>
@@ -9064,7 +9074,7 @@
 </file>
 
 <file path=customXml/itemProps1.xml><?xml version="1.0" encoding="utf-8"?>
-<ds:datastoreItem xmlns:ds="http://schemas.openxmlformats.org/officeDocument/2006/customXml" ds:itemID="{275ED216-0E64-4199-B5A8-38313EEF8EFB}">
+<ds:datastoreItem xmlns:ds="http://schemas.openxmlformats.org/officeDocument/2006/customXml" ds:itemID="{ED309747-0FF6-42E7-AB43-4F9B5B0B97D8}">
   <ds:schemaRefs>
     <ds:schemaRef ds:uri="http://schemas.openxmlformats.org/officeDocument/2006/bibliography"/>
   </ds:schemaRefs>

--- a/Sabrina Lupsan's Bachelor thesis.docx
+++ b/Sabrina Lupsan's Bachelor thesis.docx
@@ -3599,9 +3599,6 @@
       <w:pPr>
         <w:ind w:firstLine="360"/>
         <w:contextualSpacing/>
-        <w:rPr>
-          <w:lang w:val="ro-RO"/>
-        </w:rPr>
       </w:pPr>
       <w:r>
         <w:rPr>
@@ -3708,6 +3705,112 @@
     </w:p>
     <w:p>
       <w:pPr>
+        <w:ind w:firstLine="360"/>
+        <w:contextualSpacing/>
+      </w:pPr>
+      <w:r>
+        <w:t>The more common hashing algorithms are MD5, SHA-1, SHA-1, NTLM and LANMAN. MD5 (Message Digest, version 5)</w:t>
+      </w:r>
+      <w:r>
+        <w:t xml:space="preserve"> was developed by Ron Rivest. It is a one-way hashing function and</w:t>
+      </w:r>
+      <w:r>
+        <w:t xml:space="preserve"> </w:t>
+      </w:r>
+      <w:r>
+        <w:t>generates outputs of 128 bits</w:t>
+      </w:r>
+      <w:r>
+        <w:t>. It was compromised in the 2012 by The Flame malware and it</w:t>
+      </w:r>
+      <w:r>
+        <w:t xml:space="preserve"> is no longer considered safe because it creates collisions</w:t>
+      </w:r>
+      <w:r>
+        <w:t>.</w:t>
+      </w:r>
+      <w:sdt>
+        <w:sdtPr>
+          <w:id w:val="-1574106035"/>
+          <w:citation/>
+        </w:sdtPr>
+        <w:sdtContent>
+          <w:r>
+            <w:fldChar w:fldCharType="begin"/>
+          </w:r>
+          <w:r>
+            <w:instrText xml:space="preserve"> CITATION Rou11 \l 1033 </w:instrText>
+          </w:r>
+          <w:r>
+            <w:fldChar w:fldCharType="separate"/>
+          </w:r>
+          <w:r>
+            <w:rPr>
+              <w:noProof/>
+            </w:rPr>
+            <w:t xml:space="preserve"> (Rountree, 2011)</w:t>
+          </w:r>
+          <w:r>
+            <w:fldChar w:fldCharType="end"/>
+          </w:r>
+        </w:sdtContent>
+      </w:sdt>
+      <w:r>
+        <w:t xml:space="preserve"> </w:t>
+      </w:r>
+      <w:r>
+        <w:t>The SHA (Secure Hash Algorithm) family was created by the U.S. National Institute of Standards and Technology (NIST) and includes SHA-0, SHA-1 and SHA-2, with SHA-2 being a suite of functions. SHA-1 produces a result with 160 bits</w:t>
+      </w:r>
+      <w:r>
+        <w:t xml:space="preserve"> but is now replaced with</w:t>
+      </w:r>
+      <w:r>
+        <w:t xml:space="preserve"> SHA-2</w:t>
+      </w:r>
+      <w:r>
+        <w:t>.</w:t>
+      </w:r>
+      <w:r>
+        <w:t xml:space="preserve"> </w:t>
+      </w:r>
+      <w:r>
+        <w:t xml:space="preserve">Other next-generation algorithms are </w:t>
+      </w:r>
+      <w:r>
+        <w:t>SHA-386 and SHA-</w:t>
+      </w:r>
+      <w:r>
+        <w:t xml:space="preserve">512. </w:t>
+      </w:r>
+      <w:sdt>
+        <w:sdtPr>
+          <w:id w:val="1806427533"/>
+          <w:citation/>
+        </w:sdtPr>
+        <w:sdtContent>
+          <w:r>
+            <w:fldChar w:fldCharType="begin"/>
+          </w:r>
+          <w:r>
+            <w:instrText xml:space="preserve"> CITATION Eas01 \l 1033 </w:instrText>
+          </w:r>
+          <w:r>
+            <w:fldChar w:fldCharType="separate"/>
+          </w:r>
+          <w:r>
+            <w:rPr>
+              <w:noProof/>
+            </w:rPr>
+            <w:t>(Eastlake &amp; Jones, 2001)</w:t>
+          </w:r>
+          <w:r>
+            <w:fldChar w:fldCharType="end"/>
+          </w:r>
+        </w:sdtContent>
+      </w:sdt>
+    </w:p>
+    <w:p>
+      <w:pPr>
         <w:pStyle w:val="Heading2"/>
         <w:numPr>
           <w:ilvl w:val="1"/>
@@ -3749,6 +3852,13 @@
         <w:t>Encryption</w:t>
       </w:r>
       <w:bookmarkEnd w:id="9"/>
+    </w:p>
+    <w:p>
+      <w:pPr>
+        <w:rPr>
+          <w:lang w:val="ro-RO"/>
+        </w:rPr>
+      </w:pPr>
     </w:p>
     <w:p>
       <w:pPr>
@@ -3787,7 +3897,11 @@
     </w:p>
     <w:p>
       <w:r>
-        <w:t>A more “traditional” way of dealing with this type of vulnerability is placing validation policies on the input received from users. This can mean not accepting meta characters, limiting the amount of data accepted, or limiting the user to a set of allowed values. However, at some point intruders will find a way around that, since there are many possible ways to do it. A more versatile and secure way of protecting your application from SQL Injection is the use of Prepared Statements (or parameterized statements). A prepared statement is a stored procedure that doesn’t concatenate the query string and compiles it, but rather keeps the command compiled and executes the statement every time.</w:t>
+        <w:t xml:space="preserve">A more “traditional” way of dealing with this type of vulnerability is placing validation policies on the input received from users. This can mean not accepting meta characters, limiting the amount of data accepted, or limiting the user to a set of allowed values. However, at some point intruders will find a way around that, since there are many possible ways to do it. A more versatile and secure way of protecting your application from SQL Injection is the use of Prepared Statements (or parameterized statements). A prepared statement is a stored procedure that doesn’t concatenate the query string and compiles it, but </w:t>
+      </w:r>
+      <w:r>
+        <w:lastRenderedPageBreak/>
+        <w:t>rather keeps the command compiled and executes the statement every time.</w:t>
       </w:r>
       <w:r>
         <w:t xml:space="preserve"> </w:t>
@@ -3908,7 +4022,6 @@
         <w:rPr>
           <w:lang w:val="ro-RO"/>
         </w:rPr>
-        <w:lastRenderedPageBreak/>
         <w:t>Proof of work</w:t>
       </w:r>
       <w:r>
@@ -3951,6 +4064,7 @@
           <w:id w:val="-126852698"/>
           <w:citation/>
         </w:sdtPr>
+        <w:sdtEndPr/>
         <w:sdtContent>
           <w:r>
             <w:rPr>
@@ -4002,6 +4116,7 @@
           <w:id w:val="-1546516605"/>
           <w:citation/>
         </w:sdtPr>
+        <w:sdtEndPr/>
         <w:sdtContent>
           <w:r>
             <w:rPr>
@@ -4043,15 +4158,7 @@
         <w:rPr>
           <w:lang w:val="ro-RO"/>
         </w:rPr>
-        <w:t>Other alternatives to the Proof of Work mechanism are Proof of State (PoS), Proof of Elapsed Time (PoET), Proof of Authority (PoA), Proof of Reputation (PoR), etc. PoS differs from PoW in the way that not every entity on the network can participate in the blockchain operations, but they have to be validated by the existing validators by executing a special type of transaction. PoET is a consensus algorithm that does not require high computational power but requires participating nodes to wait a period of time chosen at random before they are permitted to contribute with another block. PoA and PoR are two fairly similar algorithms. The basic idea is that users are only approved to contribute to the blockchain if they become validators first. A node can become a validator if they accumulate a high score that leads to a good reputation. The reputation</w:t>
-      </w:r>
-      <w:bookmarkStart w:id="11" w:name="_GoBack"/>
-      <w:bookmarkEnd w:id="11"/>
-      <w:r>
-        <w:rPr>
-          <w:lang w:val="ro-RO"/>
-        </w:rPr>
-        <w:t xml:space="preserve"> is calculated using predefined formulas.</w:t>
+        <w:t>Other alternatives to the Proof of Work mechanism are Proof of State (PoS), Proof of Elapsed Time (PoET), Proof of Authority (PoA), Proof of Reputation (PoR), etc. PoS differs from PoW in the way that not every entity on the network can participate in the blockchain operations, but they have to be validated by the existing validators by executing a special type of transaction. PoET is a consensus algorithm that does not require high computational power but requires participating nodes to wait a period of time chosen at random before they are permitted to contribute with another block. PoA and PoR are two fairly similar algorithms. The basic idea is that users are only approved to contribute to the blockchain if they become validators first. A node can become a validator if they accumulate a high score that leads to a good reputation. The reputation is calculated using predefined formulas.</w:t>
       </w:r>
       <w:r>
         <w:rPr>
@@ -4067,6 +4174,7 @@
           <w:id w:val="-715205473"/>
           <w:citation/>
         </w:sdtPr>
+        <w:sdtEndPr/>
         <w:sdtContent>
           <w:r>
             <w:rPr>
@@ -4110,7 +4218,7 @@
           <w:lang w:val="ro-RO"/>
         </w:rPr>
       </w:pPr>
-      <w:bookmarkStart w:id="12" w:name="_Toc53266868"/>
+      <w:bookmarkStart w:id="11" w:name="_Toc53266868"/>
       <w:r>
         <w:rPr>
           <w:rFonts w:eastAsiaTheme="minorHAnsi" w:cstheme="minorHAnsi"/>
@@ -4118,7 +4226,7 @@
         </w:rPr>
         <w:t>Windows Application</w:t>
       </w:r>
-      <w:bookmarkEnd w:id="12"/>
+      <w:bookmarkEnd w:id="11"/>
     </w:p>
     <w:p>
       <w:pPr>
@@ -4132,7 +4240,7 @@
           <w:lang w:val="ro-RO"/>
         </w:rPr>
       </w:pPr>
-      <w:bookmarkStart w:id="13" w:name="_Toc53266869"/>
+      <w:bookmarkStart w:id="12" w:name="_Toc53266869"/>
       <w:r>
         <w:rPr>
           <w:rFonts w:eastAsiaTheme="minorHAnsi" w:cstheme="minorHAnsi"/>
@@ -4140,7 +4248,7 @@
         </w:rPr>
         <w:t>.NET Framework and Windows Forms platfor</w:t>
       </w:r>
-      <w:bookmarkEnd w:id="13"/>
+      <w:bookmarkEnd w:id="12"/>
       <w:r>
         <w:rPr>
           <w:rFonts w:eastAsiaTheme="minorHAnsi" w:cstheme="minorHAnsi"/>
@@ -4197,7 +4305,14 @@
         <w:rPr>
           <w:lang w:val="ro-RO"/>
         </w:rPr>
-        <w:t>The CLR is the engine that executes and handles the running applications. It delivers many useful services, including exception handling, garbage collection, thread management, and others. The Class Library is a set of APIs for writing and reading files, drawing, connecting to databases, etc.</w:t>
+        <w:t xml:space="preserve">The CLR is the engine that executes and handles the running applications. It delivers many useful services, including exception handling, garbage collection, thread management, and others. The Class </w:t>
+      </w:r>
+      <w:r>
+        <w:rPr>
+          <w:lang w:val="ro-RO"/>
+        </w:rPr>
+        <w:lastRenderedPageBreak/>
+        <w:t>Library is a set of APIs for writing and reading files, drawing, connecting to databases, etc.</w:t>
       </w:r>
       <w:r>
         <w:rPr>
@@ -4256,14 +4371,7 @@
         <w:rPr>
           <w:lang w:val="ro-RO"/>
         </w:rPr>
-        <w:t xml:space="preserve">Windows Forms is a User Interface framework designed to build Windows desktop applications. With this technology, the graphical construction of the application is easy to deploy and update, can be worked on while online or offline and brings many functionalities like drag and drops and print previews. Windows Forms carries many different controls, from the most used ones like buttons, textboxes and date pickers to drop-down boxes, contextual menus and error providers. The flexibility of this platform also </w:t>
-      </w:r>
-      <w:r>
-        <w:rPr>
-          <w:lang w:val="ro-RO"/>
-        </w:rPr>
-        <w:lastRenderedPageBreak/>
-        <w:t>allows developers to create and design their own controls as well as drawing pie charts, histograms, etc</w:t>
+        <w:t>Windows Forms is a User Interface framework designed to build Windows desktop applications. With this technology, the graphical construction of the application is easy to deploy and update, can be worked on while online or offline and brings many functionalities like drag and drops and print previews. Windows Forms carries many different controls, from the most used ones like buttons, textboxes and date pickers to drop-down boxes, contextual menus and error providers. The flexibility of this platform also allows developers to create and design their own controls as well as drawing pie charts, histograms, etc</w:t>
       </w:r>
       <w:r>
         <w:rPr>
@@ -4323,7 +4431,7 @@
           <w:lang w:val="ro-RO"/>
         </w:rPr>
       </w:pPr>
-      <w:bookmarkStart w:id="14" w:name="_Toc53266870"/>
+      <w:bookmarkStart w:id="13" w:name="_Toc53266870"/>
       <w:r>
         <w:rPr>
           <w:rFonts w:eastAsiaTheme="minorHAnsi" w:cstheme="minorHAnsi"/>
@@ -4345,7 +4453,7 @@
         </w:rPr>
         <w:t>Language</w:t>
       </w:r>
-      <w:bookmarkEnd w:id="14"/>
+      <w:bookmarkEnd w:id="13"/>
     </w:p>
     <w:p>
       <w:pPr>
@@ -4458,7 +4566,7 @@
           <w:lang w:val="ro-RO"/>
         </w:rPr>
       </w:pPr>
-      <w:bookmarkStart w:id="15" w:name="_Toc53266872"/>
+      <w:bookmarkStart w:id="14" w:name="_Toc53266872"/>
       <w:r>
         <w:rPr>
           <w:rFonts w:eastAsiaTheme="minorHAnsi" w:cstheme="minorHAnsi"/>
@@ -4466,7 +4574,7 @@
         </w:rPr>
         <w:t>Using Blockchain to create, view and manage EHRs</w:t>
       </w:r>
-      <w:bookmarkEnd w:id="15"/>
+      <w:bookmarkEnd w:id="14"/>
     </w:p>
     <w:p>
       <w:pPr>
@@ -4480,7 +4588,7 @@
           <w:lang w:val="ro-RO"/>
         </w:rPr>
       </w:pPr>
-      <w:bookmarkStart w:id="16" w:name="_Toc53266873"/>
+      <w:bookmarkStart w:id="15" w:name="_Toc53266873"/>
       <w:r>
         <w:rPr>
           <w:rFonts w:eastAsiaTheme="minorHAnsi" w:cstheme="minorHAnsi"/>
@@ -4488,7 +4596,7 @@
         </w:rPr>
         <w:t>Conclusions and future work</w:t>
       </w:r>
-      <w:bookmarkEnd w:id="16"/>
+      <w:bookmarkEnd w:id="15"/>
     </w:p>
     <w:p>
       <w:pPr>
@@ -4502,7 +4610,7 @@
           <w:lang w:val="ro-RO"/>
         </w:rPr>
       </w:pPr>
-      <w:bookmarkStart w:id="17" w:name="_Toc53266874"/>
+      <w:bookmarkStart w:id="16" w:name="_Toc53266874"/>
       <w:r>
         <w:rPr>
           <w:rFonts w:eastAsiaTheme="minorHAnsi" w:cstheme="minorHAnsi"/>
@@ -4510,7 +4618,7 @@
         </w:rPr>
         <w:t>Conclusions</w:t>
       </w:r>
-      <w:bookmarkEnd w:id="17"/>
+      <w:bookmarkEnd w:id="16"/>
     </w:p>
     <w:p>
       <w:pPr>
@@ -4524,7 +4632,7 @@
           <w:lang w:val="ro-RO"/>
         </w:rPr>
       </w:pPr>
-      <w:bookmarkStart w:id="18" w:name="_Toc53266875"/>
+      <w:bookmarkStart w:id="17" w:name="_Toc53266875"/>
       <w:r>
         <w:rPr>
           <w:rFonts w:eastAsiaTheme="minorHAnsi" w:cstheme="minorHAnsi"/>
@@ -4532,7 +4640,7 @@
         </w:rPr>
         <w:t>Future work</w:t>
       </w:r>
-      <w:bookmarkEnd w:id="18"/>
+      <w:bookmarkEnd w:id="17"/>
     </w:p>
     <w:p>
       <w:pPr>
@@ -4546,7 +4654,7 @@
           <w:lang w:val="ro-RO"/>
         </w:rPr>
       </w:pPr>
-      <w:bookmarkStart w:id="19" w:name="_Toc53266876"/>
+      <w:bookmarkStart w:id="18" w:name="_Toc53266876"/>
       <w:r>
         <w:rPr>
           <w:rFonts w:eastAsiaTheme="minorHAnsi" w:cstheme="minorHAnsi"/>
@@ -4554,7 +4662,7 @@
         </w:rPr>
         <w:t>Bibliography</w:t>
       </w:r>
-      <w:bookmarkEnd w:id="19"/>
+      <w:bookmarkEnd w:id="18"/>
     </w:p>
     <w:p>
       <w:pPr>
@@ -4568,7 +4676,7 @@
           <w:lang w:val="ro-RO"/>
         </w:rPr>
       </w:pPr>
-      <w:bookmarkStart w:id="20" w:name="_Toc53266877"/>
+      <w:bookmarkStart w:id="19" w:name="_Toc53266877"/>
       <w:r>
         <w:rPr>
           <w:rFonts w:eastAsiaTheme="minorHAnsi" w:cstheme="minorHAnsi"/>
@@ -4576,7 +4684,7 @@
         </w:rPr>
         <w:t>Annexes</w:t>
       </w:r>
-      <w:bookmarkEnd w:id="20"/>
+      <w:bookmarkEnd w:id="19"/>
     </w:p>
     <w:p>
       <w:pPr>
@@ -4777,6 +4885,36 @@
                 <w:rPr>
                   <w:noProof/>
                 </w:rPr>
+                <w:t xml:space="preserve">Eastlake, D., &amp; Jones, P. (2001). </w:t>
+              </w:r>
+              <w:r>
+                <w:rPr>
+                  <w:i/>
+                  <w:iCs/>
+                  <w:noProof/>
+                </w:rPr>
+                <w:t>US Secure Hash Algorithm 1 (SHA1).</w:t>
+              </w:r>
+              <w:r>
+                <w:rPr>
+                  <w:noProof/>
+                </w:rPr>
+                <w:t xml:space="preserve"> RFC Editor. Retrieved from https://tools.ietf.org/html/rfc3174</w:t>
+              </w:r>
+            </w:p>
+            <w:p>
+              <w:pPr>
+                <w:pStyle w:val="Bibliography"/>
+                <w:ind w:left="720" w:hanging="720"/>
+                <w:rPr>
+                  <w:noProof/>
+                </w:rPr>
+              </w:pPr>
+              <w:r>
+                <w:rPr>
+                  <w:noProof/>
+                </w:rPr>
+                <w:lastRenderedPageBreak/>
                 <w:t xml:space="preserve">Euromoney. (n.d.). </w:t>
               </w:r>
               <w:r>
@@ -4893,7 +5031,6 @@
                 <w:rPr>
                   <w:noProof/>
                 </w:rPr>
-                <w:lastRenderedPageBreak/>
                 <w:t xml:space="preserve">Nweke, L. O. (2017). Using the CIA and AAA Models to Explain Cybersecurity Activities. </w:t>
               </w:r>
               <w:r>
@@ -4990,6 +5127,35 @@
                   <w:noProof/>
                 </w:rPr>
                 <w:t>. (n.d.). Retrieved from php.net: https://www.php.net/manual/en/pdo.prepared-statements.php</w:t>
+              </w:r>
+            </w:p>
+            <w:p>
+              <w:pPr>
+                <w:pStyle w:val="Bibliography"/>
+                <w:ind w:left="720" w:hanging="720"/>
+                <w:rPr>
+                  <w:noProof/>
+                </w:rPr>
+              </w:pPr>
+              <w:r>
+                <w:rPr>
+                  <w:noProof/>
+                </w:rPr>
+                <w:t xml:space="preserve">Rountree, D. (2011). </w:t>
+              </w:r>
+              <w:r>
+                <w:rPr>
+                  <w:i/>
+                  <w:iCs/>
+                  <w:noProof/>
+                </w:rPr>
+                <w:t>Hashing Algorithm.</w:t>
+              </w:r>
+              <w:r>
+                <w:rPr>
+                  <w:noProof/>
+                </w:rPr>
+                <w:t xml:space="preserve"> Retrieved from Science Direct: https://www.sciencedirect.com/topics/computer-science/hashing-algorithm/pdf</w:t>
               </w:r>
             </w:p>
             <w:p>
@@ -5125,6 +5291,8 @@
                 <w:t>, 35.</w:t>
               </w:r>
             </w:p>
+            <w:bookmarkStart w:id="20" w:name="_GoBack"/>
+            <w:bookmarkEnd w:id="20"/>
             <w:p>
               <w:pPr>
                 <w:rPr>
@@ -8918,7 +9086,7 @@
     <b:Title>.NET Framework documentation</b:Title>
     <b:InternetSiteTitle>Microsoft</b:InternetSiteTitle>
     <b:URL>https://docs.microsoft.com/en-gb/dotnet/framework/</b:URL>
-    <b:RefOrder>16</b:RefOrder>
+    <b:RefOrder>18</b:RefOrder>
   </b:Source>
   <b:Source>
     <b:Tag>Des20</b:Tag>
@@ -8930,7 +9098,7 @@
     <b:Month>10</b:Month>
     <b:Day>26</b:Day>
     <b:URL>https://docs.microsoft.com/en-us/dotnet/desktop/winforms/overview/?view=netdesktop-5.0</b:URL>
-    <b:RefOrder>17</b:RefOrder>
+    <b:RefOrder>19</b:RefOrder>
   </b:Source>
   <b:Source>
     <b:Tag>SQL</b:Tag>
@@ -8939,7 +9107,7 @@
     <b:Title>SQL Injection</b:Title>
     <b:InternetSiteTitle>Owasp</b:InternetSiteTitle>
     <b:URL>https://owasp.org/www-community/attacks/SQL_Injection</b:URL>
-    <b:RefOrder>10</b:RefOrder>
+    <b:RefOrder>12</b:RefOrder>
   </b:Source>
   <b:Source>
     <b:Tag>SQL1</b:Tag>
@@ -8948,7 +9116,7 @@
     <b:Title>SQL Injection</b:Title>
     <b:InternetSiteTitle>W3schools.com</b:InternetSiteTitle>
     <b:URL>https://www.w3schools.com/sql/sql_injection.asp</b:URL>
-    <b:RefOrder>12</b:RefOrder>
+    <b:RefOrder>14</b:RefOrder>
   </b:Source>
   <b:Source>
     <b:Tag>Ato20</b:Tag>
@@ -8960,7 +9128,7 @@
     <b:Month>08</b:Month>
     <b:Day>06</b:Day>
     <b:URL>https://docs.microsoft.com/en-us/dotnet/csharp/tour-of-csharp/</b:URL>
-    <b:RefOrder>18</b:RefOrder>
+    <b:RefOrder>20</b:RefOrder>
   </b:Source>
   <b:Source>
     <b:Tag>Nwe17</b:Tag>
@@ -9004,7 +9172,7 @@
     <b:Title>Prepared statements and stored procedures</b:Title>
     <b:InternetSiteTitle>php.net</b:InternetSiteTitle>
     <b:URL>https://www.php.net/manual/en/pdo.prepared-statements.php</b:URL>
-    <b:RefOrder>11</b:RefOrder>
+    <b:RefOrder>13</b:RefOrder>
   </b:Source>
   <b:Source>
     <b:Tag>Pal</b:Tag>
@@ -9018,7 +9186,7 @@
     <b:Title>What is a denial of service attack (DoS) ?</b:Title>
     <b:InternetSiteTitle>Paloalto Networks</b:InternetSiteTitle>
     <b:URL>https://www.paloaltonetworks.com/cyberpedia/what-is-a-denial-of-service-attack-dos</b:URL>
-    <b:RefOrder>13</b:RefOrder>
+    <b:RefOrder>15</b:RefOrder>
   </b:Source>
   <b:Source>
     <b:Tag>Kar19</b:Tag>
@@ -9040,7 +9208,7 @@
     <b:Month>October</b:Month>
     <b:Day>27</b:Day>
     <b:URL>https://chainbulletin.com/proof-of-work-explained-in-simple-terms/</b:URL>
-    <b:RefOrder>14</b:RefOrder>
+    <b:RefOrder>16</b:RefOrder>
   </b:Source>
   <b:Source>
     <b:Tag>Zha19</b:Tag>
@@ -9068,13 +9236,57 @@
     </b:Author>
     <b:JournalName>ACM Computing Surveys</b:JournalName>
     <b:Pages>35</b:Pages>
-    <b:RefOrder>15</b:RefOrder>
+    <b:RefOrder>17</b:RefOrder>
+  </b:Source>
+  <b:Source>
+    <b:Tag>Rou11</b:Tag>
+    <b:SourceType>DocumentFromInternetSite</b:SourceType>
+    <b:Guid>{13F92A04-0AC0-4FB4-B727-DDB97B21B2E5}</b:Guid>
+    <b:Title>Hashing Algorithm</b:Title>
+    <b:Year>2011</b:Year>
+    <b:Author>
+      <b:Author>
+        <b:NameList>
+          <b:Person>
+            <b:Last>Rountree</b:Last>
+            <b:First>Derrick</b:First>
+          </b:Person>
+        </b:NameList>
+      </b:Author>
+    </b:Author>
+    <b:InternetSiteTitle>Science Direct</b:InternetSiteTitle>
+    <b:URL>https://www.sciencedirect.com/topics/computer-science/hashing-algorithm/pdf</b:URL>
+    <b:RefOrder>10</b:RefOrder>
+  </b:Source>
+  <b:Source>
+    <b:Tag>Eas01</b:Tag>
+    <b:SourceType>Report</b:SourceType>
+    <b:Guid>{D95D4E4A-61FA-4220-833C-8CCF04DB08F8}</b:Guid>
+    <b:Title>US Secure Hash Algorithm 1 (SHA1)</b:Title>
+    <b:Year>2001</b:Year>
+    <b:URL>https://tools.ietf.org/html/rfc3174</b:URL>
+    <b:Author>
+      <b:Author>
+        <b:NameList>
+          <b:Person>
+            <b:Last>Eastlake</b:Last>
+            <b:First>D.</b:First>
+          </b:Person>
+          <b:Person>
+            <b:Last>Jones</b:Last>
+            <b:First>P.</b:First>
+          </b:Person>
+        </b:NameList>
+      </b:Author>
+    </b:Author>
+    <b:Publisher>RFC Editor</b:Publisher>
+    <b:RefOrder>11</b:RefOrder>
   </b:Source>
 </b:Sources>
 </file>
 
 <file path=customXml/itemProps1.xml><?xml version="1.0" encoding="utf-8"?>
-<ds:datastoreItem xmlns:ds="http://schemas.openxmlformats.org/officeDocument/2006/customXml" ds:itemID="{ED309747-0FF6-42E7-AB43-4F9B5B0B97D8}">
+<ds:datastoreItem xmlns:ds="http://schemas.openxmlformats.org/officeDocument/2006/customXml" ds:itemID="{D179A81D-4429-43BE-A241-9F36956B9D04}">
   <ds:schemaRefs>
     <ds:schemaRef ds:uri="http://schemas.openxmlformats.org/officeDocument/2006/bibliography"/>
   </ds:schemaRefs>

--- a/Sabrina Lupsan's Bachelor thesis.docx
+++ b/Sabrina Lupsan's Bachelor thesis.docx
@@ -2665,7 +2665,7 @@
         <w:rPr>
           <w:lang w:val="ro-RO"/>
         </w:rPr>
-        <w:t>There are two types of Blockchain: public and private. Both types serve different needs and bring different measures of security. There is a big debate on which blockchain it is safer and, after analyzing the characteristics of both, I draw some conclusions.</w:t>
+        <w:t>There are two types of Blockchain: public and private. Both types serve different needs and bring different measures of security. There is a big debate on which blockchain is safer and, after analyzing the characteristics of both, I draw some conclusions.</w:t>
       </w:r>
     </w:p>
     <w:p>
@@ -2701,7 +2701,7 @@
         <w:rPr>
           <w:lang w:val="ro-RO"/>
         </w:rPr>
-        <w:t>Secondly, a public blockchain’s security increases as the number of peers that take part in it increases. This is a problem of scalability, since the transactions can only occur at a slow pace. This happens because every time an entity wants to contribute with a block, it must be approved by everyone in the blockchain. This can severely impact performance, which is not the case for a private blockchain. In the permissioned one, the number of authorized nodes is much smaller, and therefore the data is processed much faster.</w:t>
+        <w:t>Secondly, a public blockchain’s security increases as the number of peers that take part in it increases. This is a problem of scalability since the transactions can only occur at a slow pace. This happens because every time an entity wants to contribute with a block, it must be approved by everyone in the blockchain. This can severely impact performance, which is not the case for a private blockchain. In the permissioned one, the number of authorized nodes is much smaller, and therefore the data is processed much faster.</w:t>
       </w:r>
       <w:sdt>
         <w:sdtPr>
@@ -3136,7 +3136,7 @@
           <w:rFonts w:eastAsiaTheme="minorHAnsi" w:cstheme="minorHAnsi"/>
           <w:lang w:val="ro-RO"/>
         </w:rPr>
-        <w:t>The rise of threaths</w:t>
+        <w:t>The rise of threats</w:t>
       </w:r>
       <w:bookmarkEnd w:id="6"/>
     </w:p>
@@ -3323,7 +3323,31 @@
         <w:rPr>
           <w:lang w:val="ro-RO"/>
         </w:rPr>
-        <w:t xml:space="preserve">The last principle in the CIA model is Availability. This component assumes that the owner of their data can access it and the needed resources whenever they want. DoS or DDoS attacks are built to bring down a system and block the users from accessing the needed resources. Availability can be provided when a system maintains reduncancy, fault tolerance, access lists etc. </w:t>
+        <w:t>The last principle in the CIA model is Availability. This component assumes that the owner of their data can access it and the needed resources whenever they want. DoS or DDoS attacks are built to bring down a system and block the users from accessing the needed resources. Availability can be provided when a system maintains redun</w:t>
+      </w:r>
+      <w:r>
+        <w:rPr>
+          <w:lang w:val="ro-RO"/>
+        </w:rPr>
+        <w:t>d</w:t>
+      </w:r>
+      <w:r>
+        <w:rPr>
+          <w:lang w:val="ro-RO"/>
+        </w:rPr>
+        <w:t>ancy, fault tolerance, access lists</w:t>
+      </w:r>
+      <w:r>
+        <w:rPr>
+          <w:lang w:val="ro-RO"/>
+        </w:rPr>
+        <w:t>,</w:t>
+      </w:r>
+      <w:r>
+        <w:rPr>
+          <w:lang w:val="ro-RO"/>
+        </w:rPr>
+        <w:t xml:space="preserve"> etc. </w:t>
       </w:r>
       <w:sdt>
         <w:sdtPr>
@@ -3476,7 +3500,19 @@
         <w:rPr>
           <w:lang w:val="ro-RO"/>
         </w:rPr>
-        <w:t xml:space="preserve">By implementing the above mentioned principles, identity and data theft can be limited. </w:t>
+        <w:t>By implementing the above</w:t>
+      </w:r>
+      <w:r>
+        <w:rPr>
+          <w:lang w:val="ro-RO"/>
+        </w:rPr>
+        <w:t>-</w:t>
+      </w:r>
+      <w:r>
+        <w:rPr>
+          <w:lang w:val="ro-RO"/>
+        </w:rPr>
+        <w:t xml:space="preserve">mentioned principles, identity and data theft can be limited. </w:t>
       </w:r>
     </w:p>
     <w:p>
@@ -3491,16 +3527,388 @@
           <w:lang w:val="ro-RO"/>
         </w:rPr>
       </w:pPr>
-      <w:bookmarkStart w:id="7" w:name="_Toc53266864"/>
+      <w:bookmarkStart w:id="7" w:name="_Toc53266865"/>
       <w:r>
         <w:rPr>
           <w:rFonts w:eastAsiaTheme="minorHAnsi" w:cstheme="minorHAnsi"/>
           <w:lang w:val="ro-RO"/>
         </w:rPr>
         <w:lastRenderedPageBreak/>
+        <w:t>Safe authentication</w:t>
+      </w:r>
+      <w:bookmarkEnd w:id="7"/>
+    </w:p>
+    <w:p>
+      <w:pPr>
+        <w:pStyle w:val="Heading2"/>
+        <w:numPr>
+          <w:ilvl w:val="1"/>
+          <w:numId w:val="20"/>
+        </w:numPr>
+        <w:rPr>
+          <w:rFonts w:eastAsiaTheme="minorHAnsi" w:cstheme="minorHAnsi"/>
+          <w:lang w:val="ro-RO"/>
+        </w:rPr>
+      </w:pPr>
+      <w:bookmarkStart w:id="8" w:name="_Toc53266866"/>
+      <w:r>
+        <w:rPr>
+          <w:rFonts w:eastAsiaTheme="minorHAnsi" w:cstheme="minorHAnsi"/>
+          <w:lang w:val="ro-RO"/>
+        </w:rPr>
+        <w:t>Encryption</w:t>
+      </w:r>
+      <w:bookmarkEnd w:id="8"/>
+    </w:p>
+    <w:p>
+      <w:pPr>
+        <w:rPr>
+          <w:lang w:val="ro-RO"/>
+        </w:rPr>
+      </w:pPr>
+    </w:p>
+    <w:p>
+      <w:pPr>
+        <w:rPr>
+          <w:lang w:val="ro-RO"/>
+        </w:rPr>
+      </w:pPr>
+      <w:r>
+        <w:rPr>
+          <w:lang w:val="ro-RO"/>
+        </w:rPr>
+        <w:t>Encryption is the process of altering input data in order to make it unreadable and only allow authorized access to the data. It is a very used tool that prevents unwanted access to sensitive data.</w:t>
+      </w:r>
+    </w:p>
+    <w:p>
+      <w:pPr>
+        <w:rPr>
+          <w:lang w:val="ro-RO"/>
+        </w:rPr>
+      </w:pPr>
+    </w:p>
+    <w:p>
+      <w:pPr>
+        <w:keepNext/>
+      </w:pPr>
+      <w:r>
+        <w:rPr>
+          <w:noProof/>
+        </w:rPr>
+        <w:drawing>
+          <wp:inline distT="0" distB="0" distL="0" distR="0" wp14:anchorId="446B71B4" wp14:editId="70B954CC">
+            <wp:extent cx="5254298" cy="1760220"/>
+            <wp:effectExtent l="0" t="0" r="3810" b="0"/>
+            <wp:docPr id="1" name="Picture 1" descr="Difference Between Encryption and Decryption"/>
+            <wp:cNvGraphicFramePr>
+              <a:graphicFrameLocks xmlns:a="http://schemas.openxmlformats.org/drawingml/2006/main" noChangeAspect="1"/>
+            </wp:cNvGraphicFramePr>
+            <a:graphic xmlns:a="http://schemas.openxmlformats.org/drawingml/2006/main">
+              <a:graphicData uri="http://schemas.openxmlformats.org/drawingml/2006/picture">
+                <pic:pic xmlns:pic="http://schemas.openxmlformats.org/drawingml/2006/picture">
+                  <pic:nvPicPr>
+                    <pic:cNvPr id="0" name="Picture 1" descr="Difference Between Encryption and Decryption"/>
+                    <pic:cNvPicPr>
+                      <a:picLocks noChangeAspect="1" noChangeArrowheads="1"/>
+                    </pic:cNvPicPr>
+                  </pic:nvPicPr>
+                  <pic:blipFill>
+                    <a:blip r:embed="rId9">
+                      <a:extLst>
+                        <a:ext uri="{28A0092B-C50C-407E-A947-70E740481C1C}">
+                          <a14:useLocalDpi xmlns:a14="http://schemas.microsoft.com/office/drawing/2010/main" val="0"/>
+                        </a:ext>
+                      </a:extLst>
+                    </a:blip>
+                    <a:srcRect/>
+                    <a:stretch>
+                      <a:fillRect/>
+                    </a:stretch>
+                  </pic:blipFill>
+                  <pic:spPr bwMode="auto">
+                    <a:xfrm>
+                      <a:off x="0" y="0"/>
+                      <a:ext cx="5258127" cy="1761503"/>
+                    </a:xfrm>
+                    <a:prstGeom prst="rect">
+                      <a:avLst/>
+                    </a:prstGeom>
+                    <a:noFill/>
+                    <a:ln>
+                      <a:noFill/>
+                    </a:ln>
+                  </pic:spPr>
+                </pic:pic>
+              </a:graphicData>
+            </a:graphic>
+          </wp:inline>
+        </w:drawing>
+      </w:r>
+    </w:p>
+    <w:p>
+      <w:pPr>
+        <w:pStyle w:val="Caption"/>
+        <w:jc w:val="center"/>
+        <w:rPr>
+          <w:lang w:val="ro-RO"/>
+        </w:rPr>
+      </w:pPr>
+      <w:bookmarkStart w:id="9" w:name="_Toc57114865"/>
+      <w:r>
+        <w:t xml:space="preserve">Figure </w:t>
+      </w:r>
+      <w:fldSimple w:instr=" SEQ Figure \* ARABIC ">
+        <w:r>
+          <w:rPr>
+            <w:noProof/>
+          </w:rPr>
+          <w:t>1</w:t>
+        </w:r>
+      </w:fldSimple>
+      <w:r>
+        <w:t xml:space="preserve"> </w:t>
+      </w:r>
+      <w:sdt>
+        <w:sdtPr>
+          <w:id w:val="-2024463028"/>
+          <w:citation/>
+        </w:sdtPr>
+        <w:sdtContent>
+          <w:r>
+            <w:fldChar w:fldCharType="begin"/>
+          </w:r>
+          <w:r>
+            <w:instrText xml:space="preserve"> CITATION Any \l 1033 </w:instrText>
+          </w:r>
+          <w:r>
+            <w:fldChar w:fldCharType="separate"/>
+          </w:r>
+          <w:r>
+            <w:rPr>
+              <w:noProof/>
+            </w:rPr>
+            <w:t>(Any Difference Between)</w:t>
+          </w:r>
+          <w:r>
+            <w:fldChar w:fldCharType="end"/>
+          </w:r>
+        </w:sdtContent>
+      </w:sdt>
+      <w:bookmarkEnd w:id="9"/>
+    </w:p>
+    <w:p>
+      <w:pPr>
+        <w:rPr>
+          <w:lang w:val="ro-RO"/>
+        </w:rPr>
+      </w:pPr>
+      <w:r>
+        <w:rPr>
+          <w:lang w:val="ro-RO"/>
+        </w:rPr>
+        <w:t xml:space="preserve">There are several </w:t>
+      </w:r>
+      <w:r>
+        <w:rPr>
+          <w:lang w:val="ro-RO"/>
+        </w:rPr>
+        <w:t>categories</w:t>
+      </w:r>
+      <w:r>
+        <w:rPr>
+          <w:lang w:val="ro-RO"/>
+        </w:rPr>
+        <w:t xml:space="preserve"> of encryption. Two main types are symmetric and asymmetric encryptions. </w:t>
+      </w:r>
+      <w:r>
+        <w:rPr>
+          <w:lang w:val="ro-RO"/>
+        </w:rPr>
+        <w:t xml:space="preserve">The first one involves a key that is used both for encryption and decryption and focuses more on safely managing the existing key. It is less costly because it doesn’t involve changing information back-and-forth. However, this is not the case with asymmetric encryption. In the latter one, there are two keys: one public and one private. Usually, the public one is used to encrypt the information and the private one is used to decrypt it. The private key is available only for authorized users. This variation is more costly however, but is more effective. </w:t>
+      </w:r>
+    </w:p>
+    <w:p>
+      <w:pPr>
+        <w:rPr>
+          <w:lang w:val="ro-RO"/>
+        </w:rPr>
+      </w:pPr>
+      <w:r>
+        <w:rPr>
+          <w:lang w:val="ro-RO"/>
+        </w:rPr>
+        <w:t xml:space="preserve"> 3DES (Triple Data Encryption Standard) is a symmetric encryption algorithm that consists of a variation of the original DES algorithm, which is no longer secure because of its small key size. 3DES is improved because it encrypts the data three times (hence the name) with a key length of 192 bits. It encrypts data in blocks. The weakness of this algorithm is that its keys should be renewed often. </w:t>
+      </w:r>
+    </w:p>
+    <w:p>
+      <w:pPr>
+        <w:rPr>
+          <w:lang w:val="ro-RO"/>
+        </w:rPr>
+      </w:pPr>
+      <w:r>
+        <w:rPr>
+          <w:lang w:val="ro-RO"/>
+        </w:rPr>
+        <w:t>Another widely used algorithm is RSA, named after its creators (Ron Rives, Adi Shamir, Leonard Adelman). It is an asymmetric algorithm considered secure because it is very expensive to decrypt it. The key uses the factorization of a product of two large prime numbers with lengths of 100-200 digits. The public keys are exchanged using the Diffie-Hellman algorithm, which is used by secure protocols such as SSL, TLS, SSH and IPSec.</w:t>
+      </w:r>
+    </w:p>
+    <w:p>
+      <w:pPr>
+        <w:rPr>
+          <w:lang w:val="ro-RO"/>
+        </w:rPr>
+      </w:pPr>
+      <w:r>
+        <w:rPr>
+          <w:lang w:val="ro-RO"/>
+        </w:rPr>
+        <w:t>AES (Advanced Encryption Standard) is a private key algorithm with a fixed block size of 128 bits, which provides good protection. The key can have a size of 128, 192 and, the most recommended, 256 bits, hence why this algorithm is considered secure. An advantage is that AES is faster than DES and 3DES, being used for protection of sensitive data and classified government information.</w:t>
+      </w:r>
+      <w:r>
+        <w:rPr>
+          <w:lang w:val="ro-RO"/>
+        </w:rPr>
+        <w:t xml:space="preserve"> </w:t>
+      </w:r>
+      <w:sdt>
+        <w:sdtPr>
+          <w:rPr>
+            <w:lang w:val="ro-RO"/>
+          </w:rPr>
+          <w:id w:val="2135590758"/>
+          <w:citation/>
+        </w:sdtPr>
+        <w:sdtContent>
+          <w:r>
+            <w:rPr>
+              <w:lang w:val="ro-RO"/>
+            </w:rPr>
+            <w:fldChar w:fldCharType="begin"/>
+          </w:r>
+          <w:r>
+            <w:instrText xml:space="preserve"> CITATION Cis \l 1033 </w:instrText>
+          </w:r>
+          <w:r>
+            <w:rPr>
+              <w:lang w:val="ro-RO"/>
+            </w:rPr>
+            <w:fldChar w:fldCharType="separate"/>
+          </w:r>
+          <w:r>
+            <w:rPr>
+              <w:noProof/>
+            </w:rPr>
+            <w:t>(Cisco Systems, Inc.)</w:t>
+          </w:r>
+          <w:r>
+            <w:rPr>
+              <w:lang w:val="ro-RO"/>
+            </w:rPr>
+            <w:fldChar w:fldCharType="end"/>
+          </w:r>
+        </w:sdtContent>
+      </w:sdt>
+    </w:p>
+    <w:p>
+      <w:pPr>
+        <w:rPr>
+          <w:lang w:val="ro-RO"/>
+        </w:rPr>
+      </w:pPr>
+      <w:r>
+        <w:rPr>
+          <w:lang w:val="ro-RO"/>
+        </w:rPr>
+        <w:t>Elliptic Curve Cryptography (ECC) is a new and advanced take on public-key algorithms. ECC uses number theory and elliptic curves to encrypt data and brings a robust security with smaller and more efficient keys. As a comparison, and RSA key of 15,360 bits provides the same level of security with an ECC key of 512 bits.</w:t>
+      </w:r>
+      <w:sdt>
+        <w:sdtPr>
+          <w:rPr>
+            <w:lang w:val="ro-RO"/>
+          </w:rPr>
+          <w:id w:val="-1758674717"/>
+          <w:citation/>
+        </w:sdtPr>
+        <w:sdtContent>
+          <w:r>
+            <w:rPr>
+              <w:lang w:val="ro-RO"/>
+            </w:rPr>
+            <w:fldChar w:fldCharType="begin"/>
+          </w:r>
+          <w:r>
+            <w:instrText xml:space="preserve"> CITATION Cis20 \l 1033 </w:instrText>
+          </w:r>
+          <w:r>
+            <w:rPr>
+              <w:lang w:val="ro-RO"/>
+            </w:rPr>
+            <w:fldChar w:fldCharType="separate"/>
+          </w:r>
+          <w:r>
+            <w:rPr>
+              <w:noProof/>
+            </w:rPr>
+            <w:t xml:space="preserve"> (Cisco Systems, Inc., 2020)</w:t>
+          </w:r>
+          <w:r>
+            <w:rPr>
+              <w:lang w:val="ro-RO"/>
+            </w:rPr>
+            <w:fldChar w:fldCharType="end"/>
+          </w:r>
+        </w:sdtContent>
+      </w:sdt>
+    </w:p>
+    <w:p>
+      <w:pPr>
+        <w:rPr>
+          <w:lang w:val="ro-RO"/>
+        </w:rPr>
+      </w:pPr>
+      <w:r>
+        <w:rPr>
+          <w:lang w:val="ro-RO"/>
+        </w:rPr>
+        <w:t>Another type of encryption is hashing. It is an irreversible algorithm also called a digital fingerprint.</w:t>
+      </w:r>
+    </w:p>
+    <w:p>
+      <w:pPr>
+        <w:rPr>
+          <w:lang w:val="ro-RO"/>
+        </w:rPr>
+      </w:pPr>
+    </w:p>
+    <w:p>
+      <w:pPr>
+        <w:pStyle w:val="Heading2"/>
+        <w:numPr>
+          <w:ilvl w:val="0"/>
+          <w:numId w:val="21"/>
+        </w:numPr>
+        <w:rPr>
+          <w:rFonts w:eastAsiaTheme="minorHAnsi" w:cstheme="minorHAnsi"/>
+          <w:lang w:val="ro-RO"/>
+        </w:rPr>
+      </w:pPr>
+      <w:bookmarkStart w:id="10" w:name="_Toc53266864"/>
+      <w:r>
+        <w:rPr>
+          <w:rFonts w:eastAsiaTheme="minorHAnsi" w:cstheme="minorHAnsi"/>
+          <w:lang w:val="ro-RO"/>
+        </w:rPr>
         <w:t>Integrity with hashing</w:t>
       </w:r>
-      <w:bookmarkEnd w:id="7"/>
+      <w:bookmarkEnd w:id="10"/>
+    </w:p>
+    <w:p>
+      <w:pPr>
+        <w:rPr>
+          <w:lang w:val="ro-RO"/>
+        </w:rPr>
+      </w:pPr>
     </w:p>
     <w:p>
       <w:pPr>
@@ -3510,20 +3918,23 @@
           <w:lang w:val="ro-RO"/>
         </w:rPr>
       </w:pPr>
-    </w:p>
-    <w:p>
-      <w:pPr>
-        <w:ind w:firstLine="360"/>
-        <w:contextualSpacing/>
-        <w:rPr>
-          <w:lang w:val="ro-RO"/>
-        </w:rPr>
-      </w:pPr>
-      <w:r>
-        <w:rPr>
-          <w:lang w:val="ro-RO"/>
-        </w:rPr>
-        <w:t>A cryptographic hash function is a mathematical algorithm that takes a variable-sized input and generated a fixed-size output which represents the hash of that data. There are a few characteristics that enable this function to be used for integrity checks.</w:t>
+      <w:r>
+        <w:rPr>
+          <w:lang w:val="ro-RO"/>
+        </w:rPr>
+        <w:t xml:space="preserve">A cryptographic hash function is a mathematical algorithm that takes a variable-sized input and generated a fixed-size output </w:t>
+      </w:r>
+      <w:r>
+        <w:rPr>
+          <w:lang w:val="ro-RO"/>
+        </w:rPr>
+        <w:t>that</w:t>
+      </w:r>
+      <w:r>
+        <w:rPr>
+          <w:lang w:val="ro-RO"/>
+        </w:rPr>
+        <w:t xml:space="preserve"> represents the hash of that data. There are a few characteristics that enable this function to be used for integrity checks.</w:t>
       </w:r>
     </w:p>
     <w:p>
@@ -3548,7 +3959,6 @@
           <w:id w:val="-456728475"/>
           <w:citation/>
         </w:sdtPr>
-        <w:sdtEndPr/>
         <w:sdtContent>
           <w:r>
             <w:rPr>
@@ -3620,7 +4030,6 @@
           <w:id w:val="65011948"/>
           <w:citation/>
         </w:sdtPr>
-        <w:sdtEndPr/>
         <w:sdtContent>
           <w:r>
             <w:rPr>
@@ -3655,32 +4064,16 @@
         <w:rPr>
           <w:lang w:val="ro-RO"/>
         </w:rPr>
-        <w:t xml:space="preserve"> </w:t>
-      </w:r>
-      <w:r>
-        <w:rPr>
-          <w:lang w:val="ro-RO"/>
-        </w:rPr>
-        <w:t xml:space="preserve">If the user </w:t>
-      </w:r>
-      <w:r>
-        <w:t xml:space="preserve">“John” </w:t>
-      </w:r>
-      <w:r>
-        <w:t xml:space="preserve">would log in with the password “123”, the input data for the hash function could be “Jo123hn”. </w:t>
-      </w:r>
-      <w:r>
-        <w:t>This is significantly harder to guess, thus increasing the protection from brute-force attacks.</w:t>
-      </w:r>
-      <w:r>
-        <w:t xml:space="preserve"> </w:t>
+        <w:t xml:space="preserve"> If the user </w:t>
+      </w:r>
+      <w:r>
+        <w:t xml:space="preserve">“John” would log in with the password “123”, the input data for the hash function could be “Jo123hn”. This is significantly harder to guess, thus increasing the protection from brute-force attacks. </w:t>
       </w:r>
       <w:sdt>
         <w:sdtPr>
           <w:id w:val="1979804946"/>
           <w:citation/>
         </w:sdtPr>
-        <w:sdtEndPr/>
         <w:sdtContent>
           <w:r>
             <w:fldChar w:fldCharType="begin"/>
@@ -3709,25 +4102,13 @@
         <w:contextualSpacing/>
       </w:pPr>
       <w:r>
-        <w:t>The more common hashing algorithms are MD5, SHA-1, SHA-1, NTLM and LANMAN. MD5 (Message Digest, version 5)</w:t>
-      </w:r>
-      <w:r>
-        <w:t xml:space="preserve"> was developed by Ron Rivest. It is a one-way hashing function and</w:t>
+        <w:t>The more common hashing algorithms are MD5, SHA-1, SHA-1, NTLM and LANMAN. MD5 (Message Digest, version 5) was developed by Ron Rivest. It is a one-way hashing function and</w:t>
       </w:r>
       <w:r>
         <w:t xml:space="preserve"> </w:t>
       </w:r>
       <w:r>
-        <w:t>generates outputs of 128 bits</w:t>
-      </w:r>
-      <w:r>
-        <w:t>. It was compromised in the 2012 by The Flame malware and it</w:t>
-      </w:r>
-      <w:r>
-        <w:t xml:space="preserve"> is no longer considered safe because it creates collisions</w:t>
-      </w:r>
-      <w:r>
-        <w:t>.</w:t>
+        <w:t>generates outputs of 128 bits. It was compromised in 2012 by The Flame malware and it is no longer considered safe because it creates collisions.</w:t>
       </w:r>
       <w:sdt>
         <w:sdtPr>
@@ -3756,31 +4137,7 @@
         </w:sdtContent>
       </w:sdt>
       <w:r>
-        <w:t xml:space="preserve"> </w:t>
-      </w:r>
-      <w:r>
-        <w:t>The SHA (Secure Hash Algorithm) family was created by the U.S. National Institute of Standards and Technology (NIST) and includes SHA-0, SHA-1 and SHA-2, with SHA-2 being a suite of functions. SHA-1 produces a result with 160 bits</w:t>
-      </w:r>
-      <w:r>
-        <w:t xml:space="preserve"> but is now replaced with</w:t>
-      </w:r>
-      <w:r>
-        <w:t xml:space="preserve"> SHA-2</w:t>
-      </w:r>
-      <w:r>
-        <w:t>.</w:t>
-      </w:r>
-      <w:r>
-        <w:t xml:space="preserve"> </w:t>
-      </w:r>
-      <w:r>
-        <w:t xml:space="preserve">Other next-generation algorithms are </w:t>
-      </w:r>
-      <w:r>
-        <w:t>SHA-386 and SHA-</w:t>
-      </w:r>
-      <w:r>
-        <w:t xml:space="preserve">512. </w:t>
+        <w:t xml:space="preserve"> The SHA (Secure Hash Algorithm) family was created by the U.S. National Institute of Standards and Technology (NIST) and includes SHA-0, SHA-1 and SHA-2, with SHA-2 being a suite of functions. SHA-1 produces a result with 160 bits but is now replaced with SHA-2. Other next-generation algorithms are SHA-386 and SHA-512. </w:t>
       </w:r>
       <w:sdt>
         <w:sdtPr>
@@ -3811,84 +4168,39 @@
     </w:p>
     <w:p>
       <w:pPr>
+        <w:rPr>
+          <w:lang w:val="ro-RO"/>
+        </w:rPr>
+      </w:pPr>
+    </w:p>
+    <w:p>
+      <w:pPr>
         <w:pStyle w:val="Heading2"/>
         <w:numPr>
-          <w:ilvl w:val="1"/>
-          <w:numId w:val="20"/>
+          <w:ilvl w:val="0"/>
+          <w:numId w:val="21"/>
         </w:numPr>
         <w:rPr>
           <w:rFonts w:eastAsiaTheme="minorHAnsi" w:cstheme="minorHAnsi"/>
           <w:lang w:val="ro-RO"/>
         </w:rPr>
       </w:pPr>
-      <w:bookmarkStart w:id="8" w:name="_Toc53266865"/>
       <w:r>
         <w:rPr>
           <w:rFonts w:eastAsiaTheme="minorHAnsi" w:cstheme="minorHAnsi"/>
           <w:lang w:val="ro-RO"/>
         </w:rPr>
-        <w:t>Safe authentication</w:t>
-      </w:r>
-      <w:bookmarkEnd w:id="8"/>
-    </w:p>
-    <w:p>
-      <w:pPr>
-        <w:pStyle w:val="Heading2"/>
-        <w:numPr>
-          <w:ilvl w:val="1"/>
-          <w:numId w:val="20"/>
-        </w:numPr>
-        <w:rPr>
-          <w:rFonts w:eastAsiaTheme="minorHAnsi" w:cstheme="minorHAnsi"/>
-          <w:lang w:val="ro-RO"/>
-        </w:rPr>
-      </w:pPr>
-      <w:bookmarkStart w:id="9" w:name="_Toc53266866"/>
-      <w:r>
-        <w:rPr>
-          <w:rFonts w:eastAsiaTheme="minorHAnsi" w:cstheme="minorHAnsi"/>
-          <w:lang w:val="ro-RO"/>
-        </w:rPr>
-        <w:t>Encryption</w:t>
-      </w:r>
-      <w:bookmarkEnd w:id="9"/>
-    </w:p>
-    <w:p>
-      <w:pPr>
-        <w:rPr>
-          <w:lang w:val="ro-RO"/>
-        </w:rPr>
-      </w:pPr>
-    </w:p>
-    <w:p>
-      <w:pPr>
-        <w:pStyle w:val="Heading2"/>
-        <w:numPr>
-          <w:ilvl w:val="1"/>
-          <w:numId w:val="20"/>
-        </w:numPr>
-        <w:ind w:left="1080" w:firstLine="0"/>
-        <w:rPr>
-          <w:rFonts w:eastAsiaTheme="minorHAnsi" w:cstheme="minorHAnsi"/>
-          <w:lang w:val="ro-RO"/>
-        </w:rPr>
-      </w:pPr>
-      <w:bookmarkStart w:id="10" w:name="_Toc53266867"/>
-      <w:r>
-        <w:rPr>
-          <w:rFonts w:eastAsiaTheme="minorHAnsi" w:cstheme="minorHAnsi"/>
-          <w:lang w:val="ro-RO"/>
-        </w:rPr>
-        <w:t>SQL Injectio</w:t>
-      </w:r>
-      <w:bookmarkEnd w:id="10"/>
-      <w:r>
-        <w:rPr>
-          <w:rFonts w:eastAsiaTheme="minorHAnsi" w:cstheme="minorHAnsi"/>
-          <w:lang w:val="ro-RO"/>
-        </w:rPr>
-        <w:t>n</w:t>
-      </w:r>
+        <w:t>SQL Infection</w:t>
+      </w:r>
+    </w:p>
+    <w:p>
+      <w:pPr>
+        <w:pStyle w:val="ListParagraph"/>
+        <w:ind w:left="1440" w:firstLine="0"/>
+        <w:rPr>
+          <w:lang w:val="ro-RO"/>
+        </w:rPr>
+      </w:pPr>
     </w:p>
     <w:p>
       <w:r>
@@ -4011,8 +4323,8 @@
       <w:pPr>
         <w:pStyle w:val="Heading2"/>
         <w:numPr>
-          <w:ilvl w:val="1"/>
-          <w:numId w:val="20"/>
+          <w:ilvl w:val="0"/>
+          <w:numId w:val="21"/>
         </w:numPr>
         <w:rPr>
           <w:lang w:val="ro-RO"/>
@@ -4106,7 +4418,67 @@
         <w:rPr>
           <w:lang w:val="ro-RO"/>
         </w:rPr>
-        <w:t xml:space="preserve">A way to protect a blockchain application from DoS or DSoS attack is to implement a Proof of Work algorithm to slow down the process of adding records (blocks) to the chain. Proof of Work (PoW) is a consensus mechanism enabled for the entire blockchain that operated as a set of rules that must be met to allow a user to contribute to a blockchain. This usually requires the contributor machine to do some computer processing work, slowing down the pace at which blocks are added (therefore discouraging DoS attacks). PoW can be implemented in various forms, but one example is setting rules for the hash of each block; the algorithm can demand that every hash begins with a certain number of zeros, forcing the user to recompute every hash may times until they satisfy that rule. The difficulty is established by the number of zeros required. Other rules can also be put in place in order to increase the difficulty. </w:t>
+        <w:t>A way to protect a blockchain application from DoS or D</w:t>
+      </w:r>
+      <w:r>
+        <w:rPr>
+          <w:lang w:val="ro-RO"/>
+        </w:rPr>
+        <w:t>D</w:t>
+      </w:r>
+      <w:r>
+        <w:rPr>
+          <w:lang w:val="ro-RO"/>
+        </w:rPr>
+        <w:t>oS attack</w:t>
+      </w:r>
+      <w:r>
+        <w:rPr>
+          <w:lang w:val="ro-RO"/>
+        </w:rPr>
+        <w:t>s</w:t>
+      </w:r>
+      <w:r>
+        <w:rPr>
+          <w:lang w:val="ro-RO"/>
+        </w:rPr>
+        <w:t xml:space="preserve"> is to implement a Proof of Work algorithm to slow down the process of adding records (blocks) to the chain. Proof of Work (PoW) is a consensus mechanism enabled for the entire blockchain that operate</w:t>
+      </w:r>
+      <w:r>
+        <w:rPr>
+          <w:lang w:val="ro-RO"/>
+        </w:rPr>
+        <w:t>s</w:t>
+      </w:r>
+      <w:r>
+        <w:rPr>
+          <w:lang w:val="ro-RO"/>
+        </w:rPr>
+        <w:t xml:space="preserve"> as a set of rules </w:t>
+      </w:r>
+      <w:r>
+        <w:rPr>
+          <w:lang w:val="ro-RO"/>
+        </w:rPr>
+        <w:t>which</w:t>
+      </w:r>
+      <w:r>
+        <w:rPr>
+          <w:lang w:val="ro-RO"/>
+        </w:rPr>
+        <w:t xml:space="preserve"> must be met to allow a user to contribute to a blockchain. This usually requires the contributor machine to do some computer processing work, slowing down the pace at which blocks are added (therefore discouraging DoS attacks). PoW can be implemented in various forms, but one example is setting rules for the hash of each block; the algorithm can demand that every hash begins with a certain number of zeros, forcing the user to recompute every hash ma</w:t>
+      </w:r>
+      <w:r>
+        <w:rPr>
+          <w:lang w:val="ro-RO"/>
+        </w:rPr>
+        <w:t>n</w:t>
+      </w:r>
+      <w:r>
+        <w:rPr>
+          <w:lang w:val="ro-RO"/>
+        </w:rPr>
+        <w:t xml:space="preserve">y times until they satisfy that rule. The difficulty is established by the number of zeros required. Other rules can also be put in place in order to increase the difficulty. </w:t>
       </w:r>
       <w:sdt>
         <w:sdtPr>
@@ -4685,6 +5057,86 @@
         <w:t>Annexes</w:t>
       </w:r>
       <w:bookmarkEnd w:id="19"/>
+    </w:p>
+    <w:p>
+      <w:pPr>
+        <w:ind w:firstLine="0"/>
+        <w:rPr>
+          <w:lang w:val="ro-RO"/>
+        </w:rPr>
+      </w:pPr>
+    </w:p>
+    <w:p>
+      <w:pPr>
+        <w:ind w:firstLine="0"/>
+        <w:rPr>
+          <w:lang w:val="ro-RO"/>
+        </w:rPr>
+      </w:pPr>
+    </w:p>
+    <w:p>
+      <w:pPr>
+        <w:ind w:firstLine="0"/>
+        <w:rPr>
+          <w:lang w:val="ro-RO"/>
+        </w:rPr>
+      </w:pPr>
+    </w:p>
+    <w:p>
+      <w:pPr>
+        <w:ind w:firstLine="0"/>
+        <w:rPr>
+          <w:lang w:val="ro-RO"/>
+        </w:rPr>
+      </w:pPr>
+    </w:p>
+    <w:p>
+      <w:pPr>
+        <w:ind w:firstLine="0"/>
+        <w:rPr>
+          <w:lang w:val="ro-RO"/>
+        </w:rPr>
+      </w:pPr>
+    </w:p>
+    <w:p>
+      <w:pPr>
+        <w:ind w:firstLine="0"/>
+        <w:rPr>
+          <w:lang w:val="ro-RO"/>
+        </w:rPr>
+      </w:pPr>
+    </w:p>
+    <w:p>
+      <w:pPr>
+        <w:ind w:firstLine="0"/>
+        <w:rPr>
+          <w:lang w:val="ro-RO"/>
+        </w:rPr>
+      </w:pPr>
+    </w:p>
+    <w:p>
+      <w:pPr>
+        <w:ind w:firstLine="0"/>
+        <w:rPr>
+          <w:lang w:val="ro-RO"/>
+        </w:rPr>
+      </w:pPr>
+    </w:p>
+    <w:p>
+      <w:pPr>
+        <w:ind w:firstLine="0"/>
+        <w:rPr>
+          <w:lang w:val="ro-RO"/>
+        </w:rPr>
+      </w:pPr>
+    </w:p>
+    <w:p>
+      <w:pPr>
+        <w:ind w:firstLine="0"/>
+        <w:rPr>
+          <w:lang w:val="ro-RO"/>
+        </w:rPr>
+      </w:pPr>
     </w:p>
     <w:p>
       <w:pPr>
@@ -4833,6 +5285,64 @@
                 <w:rPr>
                   <w:noProof/>
                 </w:rPr>
+                <w:t xml:space="preserve">Cisco Systems, Inc. (2020, October). </w:t>
+              </w:r>
+              <w:r>
+                <w:rPr>
+                  <w:i/>
+                  <w:iCs/>
+                  <w:noProof/>
+                </w:rPr>
+                <w:t>Next Generation Cryptography.</w:t>
+              </w:r>
+              <w:r>
+                <w:rPr>
+                  <w:noProof/>
+                </w:rPr>
+                <w:t xml:space="preserve"> Retrieved from Cisco: https://tools.cisco.com/security/center/resources/next_generation_cryptography</w:t>
+              </w:r>
+            </w:p>
+            <w:p>
+              <w:pPr>
+                <w:pStyle w:val="Bibliography"/>
+                <w:ind w:left="720" w:hanging="720"/>
+                <w:rPr>
+                  <w:noProof/>
+                </w:rPr>
+              </w:pPr>
+              <w:r>
+                <w:rPr>
+                  <w:noProof/>
+                </w:rPr>
+                <w:t xml:space="preserve">Cisco Systems, Inc. (n.d.). </w:t>
+              </w:r>
+              <w:r>
+                <w:rPr>
+                  <w:i/>
+                  <w:iCs/>
+                  <w:noProof/>
+                </w:rPr>
+                <w:t>What Is Encryption?</w:t>
+              </w:r>
+              <w:r>
+                <w:rPr>
+                  <w:noProof/>
+                </w:rPr>
+                <w:t xml:space="preserve"> Retrieved from Cisco: https://www.cisco.com/c/en/us/products/security/encryption-explained.html</w:t>
+              </w:r>
+            </w:p>
+            <w:p>
+              <w:pPr>
+                <w:pStyle w:val="Bibliography"/>
+                <w:ind w:left="720" w:hanging="720"/>
+                <w:rPr>
+                  <w:noProof/>
+                </w:rPr>
+              </w:pPr>
+              <w:r>
+                <w:rPr>
+                  <w:noProof/>
+                </w:rPr>
                 <w:t xml:space="preserve">CYBER EDU. (n.d.). </w:t>
               </w:r>
               <w:r>
@@ -4914,7 +5424,6 @@
                 <w:rPr>
                   <w:noProof/>
                 </w:rPr>
-                <w:lastRenderedPageBreak/>
                 <w:t xml:space="preserve">Euromoney. (n.d.). </w:t>
               </w:r>
               <w:r>
@@ -5170,6 +5679,7 @@
                 <w:rPr>
                   <w:noProof/>
                 </w:rPr>
+                <w:lastRenderedPageBreak/>
                 <w:t xml:space="preserve">Sharma, T. K. (n.d.). </w:t>
               </w:r>
               <w:r>
@@ -5291,16 +5801,7 @@
                 <w:t>, 35.</w:t>
               </w:r>
             </w:p>
-            <w:bookmarkStart w:id="20" w:name="_GoBack"/>
-            <w:bookmarkEnd w:id="20"/>
             <w:p>
-              <w:pPr>
-                <w:rPr>
-                  <w:b/>
-                  <w:bCs/>
-                  <w:noProof/>
-                </w:rPr>
-              </w:pPr>
               <w:r>
                 <w:rPr>
                   <w:b/>
@@ -5314,8 +5815,120 @@
         </w:sdt>
       </w:sdtContent>
     </w:sdt>
+    <w:p>
+      <w:pPr>
+        <w:pStyle w:val="TableofFigures"/>
+        <w:tabs>
+          <w:tab w:val="right" w:leader="dot" w:pos="9557"/>
+        </w:tabs>
+        <w:rPr>
+          <w:rFonts w:eastAsiaTheme="minorEastAsia"/>
+          <w:noProof/>
+        </w:rPr>
+      </w:pPr>
+      <w:r>
+        <w:rPr>
+          <w:b/>
+          <w:bCs/>
+          <w:noProof/>
+        </w:rPr>
+        <w:fldChar w:fldCharType="begin"/>
+      </w:r>
+      <w:r>
+        <w:rPr>
+          <w:b/>
+          <w:bCs/>
+          <w:noProof/>
+        </w:rPr>
+        <w:instrText xml:space="preserve"> TOC \h \z \c "Figure" </w:instrText>
+      </w:r>
+      <w:r>
+        <w:rPr>
+          <w:b/>
+          <w:bCs/>
+          <w:noProof/>
+        </w:rPr>
+        <w:fldChar w:fldCharType="separate"/>
+      </w:r>
+      <w:hyperlink w:anchor="_Toc57114865" w:history="1">
+        <w:r>
+          <w:rPr>
+            <w:rStyle w:val="Hyperlink"/>
+            <w:noProof/>
+          </w:rPr>
+          <w:t>Figure 1 (Any Difference Between)</w:t>
+        </w:r>
+        <w:r>
+          <w:rPr>
+            <w:noProof/>
+            <w:webHidden/>
+          </w:rPr>
+          <w:tab/>
+        </w:r>
+        <w:r>
+          <w:rPr>
+            <w:noProof/>
+            <w:webHidden/>
+          </w:rPr>
+          <w:fldChar w:fldCharType="begin"/>
+        </w:r>
+        <w:r>
+          <w:rPr>
+            <w:noProof/>
+            <w:webHidden/>
+          </w:rPr>
+          <w:instrText xml:space="preserve"> PAGEREF _Toc57114865 \h </w:instrText>
+        </w:r>
+        <w:r>
+          <w:rPr>
+            <w:noProof/>
+            <w:webHidden/>
+          </w:rPr>
+        </w:r>
+        <w:r>
+          <w:rPr>
+            <w:noProof/>
+            <w:webHidden/>
+          </w:rPr>
+          <w:fldChar w:fldCharType="separate"/>
+        </w:r>
+        <w:r>
+          <w:rPr>
+            <w:noProof/>
+            <w:webHidden/>
+          </w:rPr>
+          <w:t>- 4 -</w:t>
+        </w:r>
+        <w:r>
+          <w:rPr>
+            <w:noProof/>
+            <w:webHidden/>
+          </w:rPr>
+          <w:fldChar w:fldCharType="end"/>
+        </w:r>
+      </w:hyperlink>
+    </w:p>
+    <w:p>
+      <w:pPr>
+        <w:rPr>
+          <w:b/>
+          <w:bCs/>
+          <w:noProof/>
+        </w:rPr>
+      </w:pPr>
+      <w:r>
+        <w:rPr>
+          <w:b/>
+          <w:bCs/>
+          <w:noProof/>
+        </w:rPr>
+        <w:fldChar w:fldCharType="end"/>
+      </w:r>
+      <w:bookmarkStart w:id="20" w:name="_GoBack"/>
+      <w:bookmarkEnd w:id="20"/>
+    </w:p>
     <w:sectPr>
-      <w:footerReference w:type="default" r:id="rId9"/>
+      <w:footerReference w:type="default" r:id="rId10"/>
       <w:pgSz w:w="11907" w:h="16839" w:code="9"/>
       <w:pgMar w:top="1440" w:right="900" w:bottom="1440" w:left="1440" w:header="720" w:footer="720" w:gutter="0"/>
       <w:pgNumType w:fmt="numberInDash" w:start="0"/>
@@ -7134,6 +7747,92 @@
     </w:lvl>
   </w:abstractNum>
   <w:abstractNum w:abstractNumId="14" w15:restartNumberingAfterBreak="0">
+    <w:nsid w:val="589176CA"/>
+    <w:multiLevelType w:val="hybridMultilevel"/>
+    <w:tmpl w:val="D88CF6A4"/>
+    <w:lvl w:ilvl="0" w:tplc="04090019">
+      <w:start w:val="1"/>
+      <w:numFmt w:val="lowerLetter"/>
+      <w:lvlText w:val="%1."/>
+      <w:lvlJc w:val="left"/>
+      <w:pPr>
+        <w:ind w:left="1440" w:hanging="360"/>
+      </w:pPr>
+    </w:lvl>
+    <w:lvl w:ilvl="1" w:tplc="04090019" w:tentative="1">
+      <w:start w:val="1"/>
+      <w:numFmt w:val="lowerLetter"/>
+      <w:lvlText w:val="%2."/>
+      <w:lvlJc w:val="left"/>
+      <w:pPr>
+        <w:ind w:left="2160" w:hanging="360"/>
+      </w:pPr>
+    </w:lvl>
+    <w:lvl w:ilvl="2" w:tplc="0409001B" w:tentative="1">
+      <w:start w:val="1"/>
+      <w:numFmt w:val="lowerRoman"/>
+      <w:lvlText w:val="%3."/>
+      <w:lvlJc w:val="right"/>
+      <w:pPr>
+        <w:ind w:left="2880" w:hanging="180"/>
+      </w:pPr>
+    </w:lvl>
+    <w:lvl w:ilvl="3" w:tplc="0409000F" w:tentative="1">
+      <w:start w:val="1"/>
+      <w:numFmt w:val="decimal"/>
+      <w:lvlText w:val="%4."/>
+      <w:lvlJc w:val="left"/>
+      <w:pPr>
+        <w:ind w:left="3600" w:hanging="360"/>
+      </w:pPr>
+    </w:lvl>
+    <w:lvl w:ilvl="4" w:tplc="04090019" w:tentative="1">
+      <w:start w:val="1"/>
+      <w:numFmt w:val="lowerLetter"/>
+      <w:lvlText w:val="%5."/>
+      <w:lvlJc w:val="left"/>
+      <w:pPr>
+        <w:ind w:left="4320" w:hanging="360"/>
+      </w:pPr>
+    </w:lvl>
+    <w:lvl w:ilvl="5" w:tplc="0409001B" w:tentative="1">
+      <w:start w:val="1"/>
+      <w:numFmt w:val="lowerRoman"/>
+      <w:lvlText w:val="%6."/>
+      <w:lvlJc w:val="right"/>
+      <w:pPr>
+        <w:ind w:left="5040" w:hanging="180"/>
+      </w:pPr>
+    </w:lvl>
+    <w:lvl w:ilvl="6" w:tplc="0409000F" w:tentative="1">
+      <w:start w:val="1"/>
+      <w:numFmt w:val="decimal"/>
+      <w:lvlText w:val="%7."/>
+      <w:lvlJc w:val="left"/>
+      <w:pPr>
+        <w:ind w:left="5760" w:hanging="360"/>
+      </w:pPr>
+    </w:lvl>
+    <w:lvl w:ilvl="7" w:tplc="04090019" w:tentative="1">
+      <w:start w:val="1"/>
+      <w:numFmt w:val="lowerLetter"/>
+      <w:lvlText w:val="%8."/>
+      <w:lvlJc w:val="left"/>
+      <w:pPr>
+        <w:ind w:left="6480" w:hanging="360"/>
+      </w:pPr>
+    </w:lvl>
+    <w:lvl w:ilvl="8" w:tplc="0409001B" w:tentative="1">
+      <w:start w:val="1"/>
+      <w:numFmt w:val="lowerRoman"/>
+      <w:lvlText w:val="%9."/>
+      <w:lvlJc w:val="right"/>
+      <w:pPr>
+        <w:ind w:left="7200" w:hanging="180"/>
+      </w:pPr>
+    </w:lvl>
+  </w:abstractNum>
+  <w:abstractNum w:abstractNumId="15" w15:restartNumberingAfterBreak="0">
     <w:nsid w:val="5A3D109C"/>
     <w:multiLevelType w:val="hybridMultilevel"/>
     <w:tmpl w:val="AA54EA48"/>
@@ -7222,7 +7921,7 @@
       </w:pPr>
     </w:lvl>
   </w:abstractNum>
-  <w:abstractNum w:abstractNumId="15" w15:restartNumberingAfterBreak="0">
+  <w:abstractNum w:abstractNumId="16" w15:restartNumberingAfterBreak="0">
     <w:nsid w:val="5B47714D"/>
     <w:multiLevelType w:val="hybridMultilevel"/>
     <w:tmpl w:val="176C139E"/>
@@ -7311,7 +8010,7 @@
       </w:pPr>
     </w:lvl>
   </w:abstractNum>
-  <w:abstractNum w:abstractNumId="16" w15:restartNumberingAfterBreak="0">
+  <w:abstractNum w:abstractNumId="17" w15:restartNumberingAfterBreak="0">
     <w:nsid w:val="60C07662"/>
     <w:multiLevelType w:val="hybridMultilevel"/>
     <w:tmpl w:val="06A66E94"/>
@@ -7400,7 +8099,7 @@
       </w:pPr>
     </w:lvl>
   </w:abstractNum>
-  <w:abstractNum w:abstractNumId="17" w15:restartNumberingAfterBreak="0">
+  <w:abstractNum w:abstractNumId="18" w15:restartNumberingAfterBreak="0">
     <w:nsid w:val="60CE0761"/>
     <w:multiLevelType w:val="multilevel"/>
     <w:tmpl w:val="693EC6B8"/>
@@ -7513,7 +8212,7 @@
       </w:pPr>
     </w:lvl>
   </w:abstractNum>
-  <w:abstractNum w:abstractNumId="18" w15:restartNumberingAfterBreak="0">
+  <w:abstractNum w:abstractNumId="19" w15:restartNumberingAfterBreak="0">
     <w:nsid w:val="6C52645D"/>
     <w:multiLevelType w:val="multilevel"/>
     <w:tmpl w:val="0E3ED96E"/>
@@ -7662,7 +8361,7 @@
       </w:rPr>
     </w:lvl>
   </w:abstractNum>
-  <w:abstractNum w:abstractNumId="19" w15:restartNumberingAfterBreak="0">
+  <w:abstractNum w:abstractNumId="20" w15:restartNumberingAfterBreak="0">
     <w:nsid w:val="6EE51104"/>
     <w:multiLevelType w:val="multilevel"/>
     <w:tmpl w:val="1960DC2E"/>
@@ -7821,7 +8520,7 @@
     <w:abstractNumId w:val="7"/>
   </w:num>
   <w:num w:numId="4">
-    <w:abstractNumId w:val="18"/>
+    <w:abstractNumId w:val="19"/>
   </w:num>
   <w:num w:numId="5">
     <w:abstractNumId w:val="8"/>
@@ -7830,10 +8529,10 @@
     <w:abstractNumId w:val="11"/>
   </w:num>
   <w:num w:numId="7">
-    <w:abstractNumId w:val="19"/>
+    <w:abstractNumId w:val="20"/>
   </w:num>
   <w:num w:numId="8">
-    <w:abstractNumId w:val="17"/>
+    <w:abstractNumId w:val="18"/>
   </w:num>
   <w:num w:numId="9">
     <w:abstractNumId w:val="5"/>
@@ -7863,13 +8562,16 @@
     <w:abstractNumId w:val="6"/>
   </w:num>
   <w:num w:numId="18">
-    <w:abstractNumId w:val="14"/>
+    <w:abstractNumId w:val="15"/>
   </w:num>
   <w:num w:numId="19">
-    <w:abstractNumId w:val="15"/>
+    <w:abstractNumId w:val="16"/>
   </w:num>
   <w:num w:numId="20">
-    <w:abstractNumId w:val="16"/>
+    <w:abstractNumId w:val="17"/>
+  </w:num>
+  <w:num w:numId="21">
+    <w:abstractNumId w:val="14"/>
   </w:num>
 </w:numbering>
 </file>
@@ -8687,6 +9389,17 @@
       <w:spacing w:after="0" w:line="240" w:lineRule="auto"/>
     </w:pPr>
   </w:style>
+  <w:style w:type="paragraph" w:styleId="TableofFigures">
+    <w:name w:val="table of figures"/>
+    <w:basedOn w:val="Normal"/>
+    <w:next w:val="Normal"/>
+    <w:uiPriority w:val="99"/>
+    <w:unhideWhenUsed/>
+    <w:rsid w:val="00C16888"/>
+    <w:pPr>
+      <w:spacing w:after="0"/>
+    </w:pPr>
+  </w:style>
 </w:styles>
 </file>
 
@@ -9033,7 +9746,7 @@
     <b:Month>December</b:Month>
     <b:Day>10</b:Day>
     <b:URL>https://www.synopsys.com/blogs/software-security/cryptographic-hash-functions/</b:URL>
-    <b:RefOrder>7</b:RefOrder>
+    <b:RefOrder>10</b:RefOrder>
   </b:Source>
   <b:Source>
     <b:Tag>Pic19</b:Tag>
@@ -9055,7 +9768,7 @@
     <b:Month>April</b:Month>
     <b:Day>23</b:Day>
     <b:URL>https://edition.cnn.com/2019/04/22/uk/most-common-passwords-scli-gbr-intl/index.html</b:URL>
-    <b:RefOrder>8</b:RefOrder>
+    <b:RefOrder>11</b:RefOrder>
   </b:Source>
   <b:Source>
     <b:Tag>MIa16</b:Tag>
@@ -9077,7 +9790,7 @@
     <b:Month>October</b:Month>
     <b:Day>27</b:Day>
     <b:URL>https://www.ncsc.gov.uk/blog-post/three-random-words-or-thinkrandom-0</b:URL>
-    <b:RefOrder>9</b:RefOrder>
+    <b:RefOrder>12</b:RefOrder>
   </b:Source>
   <b:Source>
     <b:Tag>NET</b:Tag>
@@ -9086,7 +9799,7 @@
     <b:Title>.NET Framework documentation</b:Title>
     <b:InternetSiteTitle>Microsoft</b:InternetSiteTitle>
     <b:URL>https://docs.microsoft.com/en-gb/dotnet/framework/</b:URL>
-    <b:RefOrder>18</b:RefOrder>
+    <b:RefOrder>21</b:RefOrder>
   </b:Source>
   <b:Source>
     <b:Tag>Des20</b:Tag>
@@ -9098,7 +9811,7 @@
     <b:Month>10</b:Month>
     <b:Day>26</b:Day>
     <b:URL>https://docs.microsoft.com/en-us/dotnet/desktop/winforms/overview/?view=netdesktop-5.0</b:URL>
-    <b:RefOrder>19</b:RefOrder>
+    <b:RefOrder>22</b:RefOrder>
   </b:Source>
   <b:Source>
     <b:Tag>SQL</b:Tag>
@@ -9107,7 +9820,7 @@
     <b:Title>SQL Injection</b:Title>
     <b:InternetSiteTitle>Owasp</b:InternetSiteTitle>
     <b:URL>https://owasp.org/www-community/attacks/SQL_Injection</b:URL>
-    <b:RefOrder>12</b:RefOrder>
+    <b:RefOrder>15</b:RefOrder>
   </b:Source>
   <b:Source>
     <b:Tag>SQL1</b:Tag>
@@ -9116,7 +9829,7 @@
     <b:Title>SQL Injection</b:Title>
     <b:InternetSiteTitle>W3schools.com</b:InternetSiteTitle>
     <b:URL>https://www.w3schools.com/sql/sql_injection.asp</b:URL>
-    <b:RefOrder>14</b:RefOrder>
+    <b:RefOrder>17</b:RefOrder>
   </b:Source>
   <b:Source>
     <b:Tag>Ato20</b:Tag>
@@ -9128,7 +9841,7 @@
     <b:Month>08</b:Month>
     <b:Day>06</b:Day>
     <b:URL>https://docs.microsoft.com/en-us/dotnet/csharp/tour-of-csharp/</b:URL>
-    <b:RefOrder>20</b:RefOrder>
+    <b:RefOrder>23</b:RefOrder>
   </b:Source>
   <b:Source>
     <b:Tag>Nwe17</b:Tag>
@@ -9172,7 +9885,7 @@
     <b:Title>Prepared statements and stored procedures</b:Title>
     <b:InternetSiteTitle>php.net</b:InternetSiteTitle>
     <b:URL>https://www.php.net/manual/en/pdo.prepared-statements.php</b:URL>
-    <b:RefOrder>13</b:RefOrder>
+    <b:RefOrder>16</b:RefOrder>
   </b:Source>
   <b:Source>
     <b:Tag>Pal</b:Tag>
@@ -9186,7 +9899,7 @@
     <b:Title>What is a denial of service attack (DoS) ?</b:Title>
     <b:InternetSiteTitle>Paloalto Networks</b:InternetSiteTitle>
     <b:URL>https://www.paloaltonetworks.com/cyberpedia/what-is-a-denial-of-service-attack-dos</b:URL>
-    <b:RefOrder>15</b:RefOrder>
+    <b:RefOrder>18</b:RefOrder>
   </b:Source>
   <b:Source>
     <b:Tag>Kar19</b:Tag>
@@ -9208,7 +9921,7 @@
     <b:Month>October</b:Month>
     <b:Day>27</b:Day>
     <b:URL>https://chainbulletin.com/proof-of-work-explained-in-simple-terms/</b:URL>
-    <b:RefOrder>16</b:RefOrder>
+    <b:RefOrder>19</b:RefOrder>
   </b:Source>
   <b:Source>
     <b:Tag>Zha19</b:Tag>
@@ -9236,7 +9949,7 @@
     </b:Author>
     <b:JournalName>ACM Computing Surveys</b:JournalName>
     <b:Pages>35</b:Pages>
-    <b:RefOrder>17</b:RefOrder>
+    <b:RefOrder>20</b:RefOrder>
   </b:Source>
   <b:Source>
     <b:Tag>Rou11</b:Tag>
@@ -9256,7 +9969,7 @@
     </b:Author>
     <b:InternetSiteTitle>Science Direct</b:InternetSiteTitle>
     <b:URL>https://www.sciencedirect.com/topics/computer-science/hashing-algorithm/pdf</b:URL>
-    <b:RefOrder>10</b:RefOrder>
+    <b:RefOrder>13</b:RefOrder>
   </b:Source>
   <b:Source>
     <b:Tag>Eas01</b:Tag>
@@ -9280,13 +9993,57 @@
       </b:Author>
     </b:Author>
     <b:Publisher>RFC Editor</b:Publisher>
-    <b:RefOrder>11</b:RefOrder>
+    <b:RefOrder>14</b:RefOrder>
+  </b:Source>
+  <b:Source>
+    <b:Tag>Cis20</b:Tag>
+    <b:SourceType>DocumentFromInternetSite</b:SourceType>
+    <b:Guid>{81B0E62E-2D9D-44C5-8740-4BA01C74A0E7}</b:Guid>
+    <b:Title>Next Generation Cryptography</b:Title>
+    <b:Year>2020</b:Year>
+    <b:Author>
+      <b:Author>
+        <b:Corporate>Cisco Systems, Inc.</b:Corporate>
+      </b:Author>
+    </b:Author>
+    <b:InternetSiteTitle>Cisco</b:InternetSiteTitle>
+    <b:Month>October</b:Month>
+    <b:URL>https://tools.cisco.com/security/center/resources/next_generation_cryptography</b:URL>
+    <b:RefOrder>9</b:RefOrder>
+  </b:Source>
+  <b:Source>
+    <b:Tag>Cis</b:Tag>
+    <b:SourceType>DocumentFromInternetSite</b:SourceType>
+    <b:Guid>{25354E20-F182-4BF4-AF88-D91849923014}</b:Guid>
+    <b:Author>
+      <b:Author>
+        <b:Corporate>Cisco Systems, Inc.</b:Corporate>
+      </b:Author>
+    </b:Author>
+    <b:Title>What Is Encryption?</b:Title>
+    <b:InternetSiteTitle>Cisco</b:InternetSiteTitle>
+    <b:URL>https://www.cisco.com/c/en/us/products/security/encryption-explained.html</b:URL>
+    <b:RefOrder>8</b:RefOrder>
+  </b:Source>
+  <b:Source>
+    <b:Tag>Any</b:Tag>
+    <b:SourceType>DocumentFromInternetSite</b:SourceType>
+    <b:Guid>{6FE807A9-960B-4DD3-89E7-EDD6CFB04972}</b:Guid>
+    <b:Author>
+      <b:Author>
+        <b:Corporate>Any Difference Between</b:Corporate>
+      </b:Author>
+    </b:Author>
+    <b:Title>Difference Between Encryption and Decryption</b:Title>
+    <b:InternetSiteTitle>Any Difference Between</b:InternetSiteTitle>
+    <b:URL>https://anydifferencebetween.com/difference-between-encryption-and-decryption/</b:URL>
+    <b:RefOrder>7</b:RefOrder>
   </b:Source>
 </b:Sources>
 </file>
 
 <file path=customXml/itemProps1.xml><?xml version="1.0" encoding="utf-8"?>
-<ds:datastoreItem xmlns:ds="http://schemas.openxmlformats.org/officeDocument/2006/customXml" ds:itemID="{D179A81D-4429-43BE-A241-9F36956B9D04}">
+<ds:datastoreItem xmlns:ds="http://schemas.openxmlformats.org/officeDocument/2006/customXml" ds:itemID="{90BF4084-E2C5-4ECF-AD96-66461168CA98}">
   <ds:schemaRefs>
     <ds:schemaRef ds:uri="http://schemas.openxmlformats.org/officeDocument/2006/bibliography"/>
   </ds:schemaRefs>

--- a/Sabrina Lupsan's Bachelor thesis.docx
+++ b/Sabrina Lupsan's Bachelor thesis.docx
@@ -7,14 +7,14 @@
         <w:spacing w:after="0" w:line="240" w:lineRule="auto"/>
         <w:jc w:val="center"/>
         <w:rPr>
-          <w:rFonts w:ascii="Arial" w:hAnsi="Arial" w:cs="Arial"/>
+          <w:rFonts w:cs="Times New Roman"/>
           <w:sz w:val="32"/>
           <w:lang w:val="ro-RO"/>
         </w:rPr>
       </w:pPr>
       <w:r>
         <w:rPr>
-          <w:rFonts w:ascii="Arial" w:hAnsi="Arial" w:cs="Arial"/>
+          <w:rFonts w:cs="Times New Roman"/>
           <w:noProof/>
           <w:sz w:val="32"/>
         </w:rPr>
@@ -73,14 +73,14 @@
         <w:spacing w:after="0" w:line="240" w:lineRule="auto"/>
         <w:jc w:val="center"/>
         <w:rPr>
-          <w:rFonts w:ascii="Arial" w:hAnsi="Arial" w:cs="Arial"/>
+          <w:rFonts w:cs="Times New Roman"/>
           <w:sz w:val="32"/>
           <w:lang w:val="ro-RO"/>
         </w:rPr>
       </w:pPr>
       <w:r>
         <w:rPr>
-          <w:rFonts w:ascii="Arial" w:hAnsi="Arial" w:cs="Arial"/>
+          <w:rFonts w:cs="Times New Roman"/>
           <w:sz w:val="32"/>
           <w:lang w:val="ro-RO"/>
         </w:rPr>
@@ -93,14 +93,14 @@
         <w:ind w:firstLine="0"/>
         <w:jc w:val="center"/>
         <w:rPr>
-          <w:rFonts w:ascii="Arial" w:hAnsi="Arial" w:cs="Arial"/>
+          <w:rFonts w:cs="Times New Roman"/>
           <w:sz w:val="32"/>
           <w:lang w:val="ro-RO"/>
         </w:rPr>
       </w:pPr>
       <w:r>
         <w:rPr>
-          <w:rFonts w:ascii="Arial" w:hAnsi="Arial" w:cs="Arial"/>
+          <w:rFonts w:cs="Times New Roman"/>
           <w:sz w:val="32"/>
           <w:lang w:val="ro-RO"/>
         </w:rPr>
@@ -112,14 +112,14 @@
         <w:spacing w:after="0" w:line="240" w:lineRule="auto"/>
         <w:jc w:val="center"/>
         <w:rPr>
-          <w:rFonts w:ascii="Arial" w:hAnsi="Arial" w:cs="Arial"/>
+          <w:rFonts w:cs="Times New Roman"/>
           <w:sz w:val="32"/>
           <w:lang w:val="ro-RO"/>
         </w:rPr>
       </w:pPr>
       <w:r>
         <w:rPr>
-          <w:rFonts w:ascii="Arial" w:hAnsi="Arial" w:cs="Arial"/>
+          <w:rFonts w:cs="Times New Roman"/>
           <w:sz w:val="32"/>
           <w:lang w:val="ro-RO"/>
         </w:rPr>
@@ -127,7 +127,7 @@
       </w:r>
       <w:r>
         <w:rPr>
-          <w:rFonts w:ascii="Arial" w:hAnsi="Arial" w:cs="Arial"/>
+          <w:rFonts w:cs="Times New Roman"/>
           <w:sz w:val="32"/>
           <w:lang w:val="ro-RO"/>
         </w:rPr>
@@ -137,39 +137,39 @@
     <w:p>
       <w:pPr>
         <w:rPr>
-          <w:rFonts w:ascii="Arial" w:hAnsi="Arial" w:cs="Arial"/>
-          <w:lang w:val="ro-RO"/>
-        </w:rPr>
-      </w:pPr>
-    </w:p>
-    <w:p>
-      <w:pPr>
-        <w:rPr>
-          <w:rFonts w:ascii="Arial" w:hAnsi="Arial" w:cs="Arial"/>
-          <w:lang w:val="ro-RO"/>
-        </w:rPr>
-      </w:pPr>
-    </w:p>
-    <w:p>
-      <w:pPr>
-        <w:rPr>
-          <w:rFonts w:ascii="Arial" w:hAnsi="Arial" w:cs="Arial"/>
-          <w:lang w:val="ro-RO"/>
-        </w:rPr>
-      </w:pPr>
-    </w:p>
-    <w:p>
-      <w:pPr>
-        <w:rPr>
-          <w:rFonts w:ascii="Arial" w:hAnsi="Arial" w:cs="Arial"/>
-          <w:lang w:val="ro-RO"/>
-        </w:rPr>
-      </w:pPr>
-    </w:p>
-    <w:p>
-      <w:pPr>
-        <w:rPr>
-          <w:rFonts w:ascii="Arial" w:hAnsi="Arial" w:cs="Arial"/>
+          <w:rFonts w:cs="Times New Roman"/>
+          <w:lang w:val="ro-RO"/>
+        </w:rPr>
+      </w:pPr>
+    </w:p>
+    <w:p>
+      <w:pPr>
+        <w:rPr>
+          <w:rFonts w:cs="Times New Roman"/>
+          <w:lang w:val="ro-RO"/>
+        </w:rPr>
+      </w:pPr>
+    </w:p>
+    <w:p>
+      <w:pPr>
+        <w:rPr>
+          <w:rFonts w:cs="Times New Roman"/>
+          <w:lang w:val="ro-RO"/>
+        </w:rPr>
+      </w:pPr>
+    </w:p>
+    <w:p>
+      <w:pPr>
+        <w:rPr>
+          <w:rFonts w:cs="Times New Roman"/>
+          <w:lang w:val="ro-RO"/>
+        </w:rPr>
+      </w:pPr>
+    </w:p>
+    <w:p>
+      <w:pPr>
+        <w:rPr>
+          <w:rFonts w:cs="Times New Roman"/>
           <w:lang w:val="ro-RO"/>
         </w:rPr>
       </w:pPr>
@@ -180,7 +180,7 @@
         <w:spacing w:after="0"/>
         <w:jc w:val="center"/>
         <w:rPr>
-          <w:rFonts w:ascii="Arial" w:hAnsi="Arial" w:cs="Arial"/>
+          <w:rFonts w:ascii="Times New Roman" w:hAnsi="Times New Roman" w:cs="Times New Roman"/>
           <w:color w:val="auto"/>
           <w:sz w:val="56"/>
           <w:lang w:val="ro-RO"/>
@@ -188,7 +188,7 @@
       </w:pPr>
       <w:r>
         <w:rPr>
-          <w:rFonts w:ascii="Arial" w:hAnsi="Arial" w:cs="Arial"/>
+          <w:rFonts w:ascii="Times New Roman" w:hAnsi="Times New Roman" w:cs="Times New Roman"/>
           <w:color w:val="auto"/>
           <w:sz w:val="56"/>
           <w:lang w:val="ro-RO"/>
@@ -197,7 +197,7 @@
       </w:r>
       <w:r>
         <w:rPr>
-          <w:rFonts w:ascii="Arial" w:hAnsi="Arial" w:cs="Arial"/>
+          <w:rFonts w:ascii="Times New Roman" w:hAnsi="Times New Roman" w:cs="Times New Roman"/>
           <w:color w:val="auto"/>
           <w:sz w:val="56"/>
           <w:lang w:val="ro-RO"/>
@@ -206,7 +206,7 @@
       </w:r>
       <w:r>
         <w:rPr>
-          <w:rFonts w:ascii="Arial" w:hAnsi="Arial" w:cs="Arial"/>
+          <w:rFonts w:ascii="Times New Roman" w:hAnsi="Times New Roman" w:cs="Times New Roman"/>
           <w:color w:val="auto"/>
           <w:sz w:val="56"/>
           <w:lang w:val="ro-RO"/>
@@ -215,7 +215,7 @@
       </w:r>
       <w:r>
         <w:rPr>
-          <w:rFonts w:ascii="Arial" w:hAnsi="Arial" w:cs="Arial"/>
+          <w:rFonts w:ascii="Times New Roman" w:hAnsi="Times New Roman" w:cs="Times New Roman"/>
           <w:color w:val="auto"/>
           <w:sz w:val="56"/>
           <w:lang w:val="ro-RO"/>
@@ -224,7 +224,7 @@
       </w:r>
       <w:r>
         <w:rPr>
-          <w:rFonts w:ascii="Arial" w:hAnsi="Arial" w:cs="Arial"/>
+          <w:rFonts w:ascii="Times New Roman" w:hAnsi="Times New Roman" w:cs="Times New Roman"/>
           <w:color w:val="auto"/>
           <w:sz w:val="56"/>
           <w:lang w:val="ro-RO"/>
@@ -237,7 +237,7 @@
         <w:spacing w:after="0" w:line="240" w:lineRule="auto"/>
         <w:jc w:val="center"/>
         <w:rPr>
-          <w:rFonts w:ascii="Arial" w:hAnsi="Arial" w:cs="Arial"/>
+          <w:rFonts w:cs="Times New Roman"/>
           <w:lang w:val="ro-RO"/>
         </w:rPr>
       </w:pPr>
@@ -247,7 +247,7 @@
         <w:spacing w:after="0" w:line="240" w:lineRule="auto"/>
         <w:jc w:val="center"/>
         <w:rPr>
-          <w:rFonts w:ascii="Arial" w:hAnsi="Arial" w:cs="Arial"/>
+          <w:rFonts w:cs="Times New Roman"/>
           <w:sz w:val="34"/>
           <w:szCs w:val="34"/>
           <w:lang w:val="ro-RO"/>
@@ -255,7 +255,7 @@
       </w:pPr>
       <w:r>
         <w:rPr>
-          <w:rFonts w:ascii="Arial" w:hAnsi="Arial" w:cs="Arial"/>
+          <w:rFonts w:cs="Times New Roman"/>
           <w:sz w:val="34"/>
           <w:szCs w:val="34"/>
           <w:lang w:val="ro-RO"/>
@@ -264,7 +264,7 @@
       </w:r>
       <w:r>
         <w:rPr>
-          <w:rFonts w:ascii="Arial" w:hAnsi="Arial" w:cs="Arial"/>
+          <w:rFonts w:cs="Times New Roman"/>
           <w:sz w:val="34"/>
           <w:szCs w:val="34"/>
           <w:lang w:val="ro-RO"/>
@@ -276,7 +276,7 @@
       <w:pPr>
         <w:spacing w:after="0" w:line="240" w:lineRule="auto"/>
         <w:rPr>
-          <w:rFonts w:ascii="Arial" w:hAnsi="Arial" w:cs="Arial"/>
+          <w:rFonts w:cs="Times New Roman"/>
           <w:lang w:val="ro-RO"/>
         </w:rPr>
       </w:pPr>
@@ -285,7 +285,7 @@
       <w:pPr>
         <w:spacing w:after="0" w:line="240" w:lineRule="auto"/>
         <w:rPr>
-          <w:rFonts w:ascii="Arial" w:hAnsi="Arial" w:cs="Arial"/>
+          <w:rFonts w:cs="Times New Roman"/>
           <w:lang w:val="ro-RO"/>
         </w:rPr>
       </w:pPr>
@@ -294,7 +294,7 @@
       <w:pPr>
         <w:spacing w:after="0" w:line="240" w:lineRule="auto"/>
         <w:rPr>
-          <w:rFonts w:ascii="Arial" w:hAnsi="Arial" w:cs="Arial"/>
+          <w:rFonts w:cs="Times New Roman"/>
           <w:lang w:val="ro-RO"/>
         </w:rPr>
       </w:pPr>
@@ -303,7 +303,7 @@
       <w:pPr>
         <w:spacing w:after="0" w:line="240" w:lineRule="auto"/>
         <w:rPr>
-          <w:rFonts w:ascii="Arial" w:hAnsi="Arial" w:cs="Arial"/>
+          <w:rFonts w:cs="Times New Roman"/>
           <w:lang w:val="ro-RO"/>
         </w:rPr>
       </w:pPr>
@@ -312,7 +312,7 @@
       <w:pPr>
         <w:spacing w:after="0" w:line="240" w:lineRule="auto"/>
         <w:rPr>
-          <w:rFonts w:ascii="Arial" w:hAnsi="Arial" w:cs="Arial"/>
+          <w:rFonts w:cs="Times New Roman"/>
           <w:lang w:val="ro-RO"/>
         </w:rPr>
       </w:pPr>
@@ -321,7 +321,7 @@
       <w:pPr>
         <w:spacing w:after="0" w:line="240" w:lineRule="auto"/>
         <w:rPr>
-          <w:rFonts w:ascii="Arial" w:hAnsi="Arial" w:cs="Arial"/>
+          <w:rFonts w:cs="Times New Roman"/>
           <w:lang w:val="ro-RO"/>
         </w:rPr>
       </w:pPr>
@@ -330,7 +330,7 @@
       <w:pPr>
         <w:spacing w:after="0" w:line="240" w:lineRule="auto"/>
         <w:rPr>
-          <w:rFonts w:ascii="Arial" w:hAnsi="Arial" w:cs="Arial"/>
+          <w:rFonts w:cs="Times New Roman"/>
           <w:lang w:val="ro-RO"/>
         </w:rPr>
       </w:pPr>
@@ -339,7 +339,7 @@
       <w:pPr>
         <w:spacing w:after="0" w:line="240" w:lineRule="auto"/>
         <w:rPr>
-          <w:rFonts w:ascii="Arial" w:hAnsi="Arial" w:cs="Arial"/>
+          <w:rFonts w:cs="Times New Roman"/>
           <w:lang w:val="ro-RO"/>
         </w:rPr>
       </w:pPr>
@@ -348,8 +348,7 @@
       <w:pPr>
         <w:spacing w:after="0" w:line="240" w:lineRule="auto"/>
         <w:rPr>
-          <w:rFonts w:ascii="Arial" w:hAnsi="Arial" w:cs="Arial"/>
-          <w:sz w:val="24"/>
+          <w:rFonts w:cs="Times New Roman"/>
           <w:lang w:val="ro-RO"/>
         </w:rPr>
       </w:pPr>
@@ -358,8 +357,7 @@
       <w:pPr>
         <w:spacing w:after="0" w:line="240" w:lineRule="auto"/>
         <w:rPr>
-          <w:rFonts w:ascii="Arial" w:hAnsi="Arial" w:cs="Arial"/>
-          <w:sz w:val="24"/>
+          <w:rFonts w:cs="Times New Roman"/>
           <w:lang w:val="ro-RO"/>
         </w:rPr>
       </w:pPr>
@@ -368,8 +366,7 @@
       <w:pPr>
         <w:spacing w:after="0" w:line="240" w:lineRule="auto"/>
         <w:rPr>
-          <w:rFonts w:ascii="Arial" w:hAnsi="Arial" w:cs="Arial"/>
-          <w:sz w:val="24"/>
+          <w:rFonts w:cs="Times New Roman"/>
           <w:lang w:val="ro-RO"/>
         </w:rPr>
       </w:pPr>
@@ -378,31 +375,27 @@
       <w:pPr>
         <w:spacing w:after="0" w:line="240" w:lineRule="auto"/>
         <w:rPr>
-          <w:rFonts w:ascii="Arial" w:hAnsi="Arial" w:cs="Arial"/>
-          <w:sz w:val="24"/>
-          <w:lang w:val="ro-RO"/>
-        </w:rPr>
-      </w:pPr>
-      <w:r>
-        <w:rPr>
-          <w:rFonts w:ascii="Arial" w:hAnsi="Arial" w:cs="Arial"/>
-          <w:sz w:val="24"/>
+          <w:rFonts w:cs="Times New Roman"/>
+          <w:lang w:val="ro-RO"/>
+        </w:rPr>
+      </w:pPr>
+      <w:r>
+        <w:rPr>
+          <w:rFonts w:cs="Times New Roman"/>
           <w:lang w:val="ro-RO"/>
         </w:rPr>
         <w:t>Advis</w:t>
       </w:r>
       <w:r>
         <w:rPr>
-          <w:rFonts w:ascii="Arial" w:hAnsi="Arial" w:cs="Arial"/>
-          <w:sz w:val="24"/>
+          <w:rFonts w:cs="Times New Roman"/>
           <w:lang w:val="ro-RO"/>
         </w:rPr>
         <w:t>or</w:t>
       </w:r>
       <w:r>
         <w:rPr>
-          <w:rFonts w:ascii="Arial" w:hAnsi="Arial" w:cs="Arial"/>
-          <w:sz w:val="24"/>
+          <w:rFonts w:cs="Times New Roman"/>
           <w:lang w:val="ro-RO"/>
         </w:rPr>
         <w:t>:</w:t>
@@ -412,39 +405,34 @@
       <w:pPr>
         <w:spacing w:after="0" w:line="240" w:lineRule="auto"/>
         <w:rPr>
-          <w:rFonts w:ascii="Arial" w:hAnsi="Arial" w:cs="Arial"/>
-          <w:sz w:val="24"/>
-          <w:lang w:val="ro-RO"/>
-        </w:rPr>
-      </w:pPr>
-      <w:r>
-        <w:rPr>
-          <w:rFonts w:ascii="Arial" w:hAnsi="Arial" w:cs="Arial"/>
-          <w:sz w:val="24"/>
+          <w:rFonts w:cs="Times New Roman"/>
+          <w:lang w:val="ro-RO"/>
+        </w:rPr>
+      </w:pPr>
+      <w:r>
+        <w:rPr>
+          <w:rFonts w:cs="Times New Roman"/>
           <w:lang w:val="ro-RO"/>
         </w:rPr>
         <w:t>Prof</w:t>
       </w:r>
       <w:r>
         <w:rPr>
-          <w:rFonts w:ascii="Arial" w:hAnsi="Arial" w:cs="Arial"/>
-          <w:sz w:val="24"/>
+          <w:rFonts w:cs="Times New Roman"/>
           <w:lang w:val="ro-RO"/>
         </w:rPr>
         <w:t xml:space="preserve">. univ. dr. </w:t>
       </w:r>
       <w:r>
         <w:rPr>
-          <w:rFonts w:ascii="Arial" w:hAnsi="Arial" w:cs="Arial"/>
-          <w:sz w:val="24"/>
+          <w:rFonts w:cs="Times New Roman"/>
           <w:lang w:val="ro-RO"/>
         </w:rPr>
         <w:t>Ră</w:t>
       </w:r>
       <w:r>
         <w:rPr>
-          <w:rFonts w:ascii="Arial" w:hAnsi="Arial" w:cs="Arial"/>
-          <w:sz w:val="24"/>
+          <w:rFonts w:cs="Times New Roman"/>
           <w:lang w:val="ro-RO"/>
         </w:rPr>
         <w:t>zvan Daniel Zota</w:t>
@@ -454,8 +442,7 @@
       <w:pPr>
         <w:spacing w:after="0" w:line="240" w:lineRule="auto"/>
         <w:rPr>
-          <w:rFonts w:ascii="Arial" w:hAnsi="Arial" w:cs="Arial"/>
-          <w:sz w:val="24"/>
+          <w:rFonts w:cs="Times New Roman"/>
           <w:lang w:val="ro-RO"/>
         </w:rPr>
       </w:pPr>
@@ -465,23 +452,20 @@
         <w:spacing w:after="0" w:line="240" w:lineRule="auto"/>
         <w:ind w:left="6120"/>
         <w:rPr>
-          <w:rFonts w:ascii="Arial" w:hAnsi="Arial" w:cs="Arial"/>
-          <w:sz w:val="24"/>
-          <w:lang w:val="ro-RO"/>
-        </w:rPr>
-      </w:pPr>
-      <w:r>
-        <w:rPr>
-          <w:rFonts w:ascii="Arial" w:hAnsi="Arial" w:cs="Arial"/>
-          <w:sz w:val="24"/>
+          <w:rFonts w:cs="Times New Roman"/>
+          <w:lang w:val="ro-RO"/>
+        </w:rPr>
+      </w:pPr>
+      <w:r>
+        <w:rPr>
+          <w:rFonts w:cs="Times New Roman"/>
           <w:lang w:val="ro-RO"/>
         </w:rPr>
         <w:t>Graduate</w:t>
       </w:r>
       <w:r>
         <w:rPr>
-          <w:rFonts w:ascii="Arial" w:hAnsi="Arial" w:cs="Arial"/>
-          <w:sz w:val="24"/>
+          <w:rFonts w:cs="Times New Roman"/>
           <w:lang w:val="ro-RO"/>
         </w:rPr>
         <w:t>:</w:t>
@@ -492,15 +476,13 @@
         <w:spacing w:after="0" w:line="240" w:lineRule="auto"/>
         <w:ind w:left="6120"/>
         <w:rPr>
-          <w:rFonts w:ascii="Arial" w:hAnsi="Arial" w:cs="Arial"/>
-          <w:sz w:val="24"/>
-          <w:lang w:val="ro-RO"/>
-        </w:rPr>
-      </w:pPr>
-      <w:r>
-        <w:rPr>
-          <w:rFonts w:ascii="Arial" w:hAnsi="Arial" w:cs="Arial"/>
-          <w:sz w:val="24"/>
+          <w:rFonts w:cs="Times New Roman"/>
+          <w:lang w:val="ro-RO"/>
+        </w:rPr>
+      </w:pPr>
+      <w:r>
+        <w:rPr>
+          <w:rFonts w:cs="Times New Roman"/>
           <w:lang w:val="ro-RO"/>
         </w:rPr>
         <w:t>Lupșan Sabrina</w:t>
@@ -510,8 +492,7 @@
       <w:pPr>
         <w:spacing w:after="0" w:line="240" w:lineRule="auto"/>
         <w:rPr>
-          <w:rFonts w:ascii="Arial" w:hAnsi="Arial" w:cs="Arial"/>
-          <w:sz w:val="24"/>
+          <w:rFonts w:cs="Times New Roman"/>
           <w:lang w:val="ro-RO"/>
         </w:rPr>
       </w:pPr>
@@ -520,8 +501,7 @@
       <w:pPr>
         <w:spacing w:after="0" w:line="240" w:lineRule="auto"/>
         <w:rPr>
-          <w:rFonts w:ascii="Arial" w:hAnsi="Arial" w:cs="Arial"/>
-          <w:sz w:val="24"/>
+          <w:rFonts w:cs="Times New Roman"/>
           <w:lang w:val="ro-RO"/>
         </w:rPr>
       </w:pPr>
@@ -530,8 +510,7 @@
       <w:pPr>
         <w:spacing w:after="0" w:line="240" w:lineRule="auto"/>
         <w:rPr>
-          <w:rFonts w:ascii="Arial" w:hAnsi="Arial" w:cs="Arial"/>
-          <w:sz w:val="24"/>
+          <w:rFonts w:cs="Times New Roman"/>
           <w:lang w:val="ro-RO"/>
         </w:rPr>
       </w:pPr>
@@ -541,8 +520,7 @@
         <w:spacing w:after="0" w:line="240" w:lineRule="auto"/>
         <w:jc w:val="center"/>
         <w:rPr>
-          <w:rFonts w:ascii="Arial" w:hAnsi="Arial" w:cs="Arial"/>
-          <w:sz w:val="24"/>
+          <w:rFonts w:cs="Times New Roman"/>
           <w:lang w:val="ro-RO"/>
         </w:rPr>
       </w:pPr>
@@ -552,8 +530,7 @@
         <w:spacing w:after="0" w:line="240" w:lineRule="auto"/>
         <w:jc w:val="center"/>
         <w:rPr>
-          <w:rFonts w:ascii="Arial" w:hAnsi="Arial" w:cs="Arial"/>
-          <w:sz w:val="24"/>
+          <w:rFonts w:cs="Times New Roman"/>
           <w:lang w:val="ro-RO"/>
         </w:rPr>
       </w:pPr>
@@ -563,8 +540,7 @@
         <w:spacing w:after="0" w:line="240" w:lineRule="auto"/>
         <w:jc w:val="center"/>
         <w:rPr>
-          <w:rFonts w:ascii="Arial" w:hAnsi="Arial" w:cs="Arial"/>
-          <w:sz w:val="24"/>
+          <w:rFonts w:cs="Times New Roman"/>
           <w:lang w:val="ro-RO"/>
         </w:rPr>
       </w:pPr>
@@ -574,8 +550,7 @@
         <w:spacing w:after="0" w:line="240" w:lineRule="auto"/>
         <w:jc w:val="center"/>
         <w:rPr>
-          <w:rFonts w:ascii="Arial" w:hAnsi="Arial" w:cs="Arial"/>
-          <w:sz w:val="24"/>
+          <w:rFonts w:cs="Times New Roman"/>
           <w:lang w:val="ro-RO"/>
         </w:rPr>
       </w:pPr>
@@ -585,23 +560,20 @@
         <w:spacing w:after="0" w:line="240" w:lineRule="auto"/>
         <w:jc w:val="center"/>
         <w:rPr>
-          <w:rFonts w:ascii="Arial" w:hAnsi="Arial" w:cs="Arial"/>
-          <w:sz w:val="24"/>
-          <w:lang w:val="ro-RO"/>
-        </w:rPr>
-      </w:pPr>
-      <w:r>
-        <w:rPr>
-          <w:rFonts w:ascii="Arial" w:hAnsi="Arial" w:cs="Arial"/>
-          <w:sz w:val="24"/>
+          <w:rFonts w:cs="Times New Roman"/>
+          <w:lang w:val="ro-RO"/>
+        </w:rPr>
+      </w:pPr>
+      <w:r>
+        <w:rPr>
+          <w:rFonts w:cs="Times New Roman"/>
           <w:lang w:val="ro-RO"/>
         </w:rPr>
         <w:t>Bucharest 202</w:t>
       </w:r>
       <w:r>
         <w:rPr>
-          <w:rFonts w:ascii="Arial" w:hAnsi="Arial" w:cs="Arial"/>
-          <w:sz w:val="24"/>
+          <w:rFonts w:cs="Times New Roman"/>
           <w:lang w:val="ro-RO"/>
         </w:rPr>
         <w:t>1</w:t>
@@ -610,7 +582,7 @@
     <w:sdt>
       <w:sdtPr>
         <w:rPr>
-          <w:rFonts w:asciiTheme="minorHAnsi" w:eastAsiaTheme="minorHAnsi" w:hAnsiTheme="minorHAnsi" w:cstheme="minorBidi"/>
+          <w:rFonts w:ascii="Times New Roman" w:eastAsiaTheme="minorHAnsi" w:hAnsi="Times New Roman" w:cs="Times New Roman"/>
           <w:color w:val="auto"/>
           <w:sz w:val="22"/>
           <w:szCs w:val="22"/>
@@ -626,14 +598,21 @@
           <w:b/>
           <w:bCs/>
           <w:noProof/>
+          <w:sz w:val="24"/>
         </w:rPr>
       </w:sdtEndPr>
       <w:sdtContent>
         <w:p>
           <w:pPr>
             <w:pStyle w:val="TOCHeading"/>
+            <w:rPr>
+              <w:rFonts w:ascii="Times New Roman" w:hAnsi="Times New Roman" w:cs="Times New Roman"/>
+            </w:rPr>
           </w:pPr>
           <w:r>
+            <w:rPr>
+              <w:rFonts w:ascii="Times New Roman" w:hAnsi="Times New Roman" w:cs="Times New Roman"/>
+            </w:rPr>
             <w:t>Contents</w:t>
           </w:r>
         </w:p>
@@ -645,7 +624,6 @@
               <w:tab w:val="right" w:leader="dot" w:pos="9557"/>
             </w:tabs>
             <w:rPr>
-              <w:rFonts w:cstheme="minorBidi"/>
               <w:noProof/>
             </w:rPr>
           </w:pPr>
@@ -662,7 +640,7 @@
             <w:r>
               <w:rPr>
                 <w:rStyle w:val="Hyperlink"/>
-                <w:rFonts w:eastAsiaTheme="minorHAnsi" w:cstheme="minorHAnsi"/>
+                <w:rFonts w:eastAsiaTheme="minorHAnsi"/>
                 <w:noProof/>
                 <w:lang w:val="ro-RO"/>
               </w:rPr>
@@ -670,7 +648,6 @@
             </w:r>
             <w:r>
               <w:rPr>
-                <w:rFonts w:cstheme="minorBidi"/>
                 <w:noProof/>
               </w:rPr>
               <w:tab/>
@@ -678,7 +655,7 @@
             <w:r>
               <w:rPr>
                 <w:rStyle w:val="Hyperlink"/>
-                <w:rFonts w:eastAsiaTheme="minorHAnsi" w:cstheme="minorHAnsi"/>
+                <w:rFonts w:eastAsiaTheme="minorHAnsi"/>
                 <w:noProof/>
                 <w:lang w:val="ro-RO"/>
               </w:rPr>
@@ -742,7 +719,6 @@
               <w:tab w:val="right" w:leader="dot" w:pos="9557"/>
             </w:tabs>
             <w:rPr>
-              <w:rFonts w:cstheme="minorBidi"/>
               <w:noProof/>
             </w:rPr>
           </w:pPr>
@@ -750,7 +726,7 @@
             <w:r>
               <w:rPr>
                 <w:rStyle w:val="Hyperlink"/>
-                <w:rFonts w:eastAsiaTheme="minorHAnsi" w:cstheme="minorHAnsi"/>
+                <w:rFonts w:eastAsiaTheme="minorHAnsi"/>
                 <w:noProof/>
                 <w:lang w:val="ro-RO"/>
               </w:rPr>
@@ -758,7 +734,6 @@
             </w:r>
             <w:r>
               <w:rPr>
-                <w:rFonts w:cstheme="minorBidi"/>
                 <w:noProof/>
               </w:rPr>
               <w:tab/>
@@ -766,7 +741,7 @@
             <w:r>
               <w:rPr>
                 <w:rStyle w:val="Hyperlink"/>
-                <w:rFonts w:eastAsiaTheme="minorHAnsi" w:cstheme="minorHAnsi"/>
+                <w:rFonts w:eastAsiaTheme="minorHAnsi"/>
                 <w:noProof/>
                 <w:lang w:val="ro-RO"/>
               </w:rPr>
@@ -830,7 +805,6 @@
               <w:tab w:val="right" w:leader="dot" w:pos="9557"/>
             </w:tabs>
             <w:rPr>
-              <w:rFonts w:cstheme="minorBidi"/>
               <w:noProof/>
             </w:rPr>
           </w:pPr>
@@ -838,7 +812,7 @@
             <w:r>
               <w:rPr>
                 <w:rStyle w:val="Hyperlink"/>
-                <w:rFonts w:eastAsiaTheme="minorHAnsi" w:cstheme="minorHAnsi"/>
+                <w:rFonts w:eastAsiaTheme="minorHAnsi"/>
                 <w:noProof/>
                 <w:lang w:val="ro-RO"/>
               </w:rPr>
@@ -846,7 +820,6 @@
             </w:r>
             <w:r>
               <w:rPr>
-                <w:rFonts w:cstheme="minorBidi"/>
                 <w:noProof/>
               </w:rPr>
               <w:tab/>
@@ -854,7 +827,7 @@
             <w:r>
               <w:rPr>
                 <w:rStyle w:val="Hyperlink"/>
-                <w:rFonts w:eastAsiaTheme="minorHAnsi" w:cstheme="minorHAnsi"/>
+                <w:rFonts w:eastAsiaTheme="minorHAnsi"/>
                 <w:noProof/>
                 <w:lang w:val="ro-RO"/>
               </w:rPr>
@@ -918,7 +891,6 @@
               <w:tab w:val="right" w:leader="dot" w:pos="9557"/>
             </w:tabs>
             <w:rPr>
-              <w:rFonts w:cstheme="minorBidi"/>
               <w:noProof/>
             </w:rPr>
           </w:pPr>
@@ -926,7 +898,7 @@
             <w:r>
               <w:rPr>
                 <w:rStyle w:val="Hyperlink"/>
-                <w:rFonts w:eastAsiaTheme="minorHAnsi" w:cstheme="minorHAnsi"/>
+                <w:rFonts w:eastAsiaTheme="minorHAnsi"/>
                 <w:noProof/>
                 <w:lang w:val="ro-RO"/>
               </w:rPr>
@@ -934,7 +906,6 @@
             </w:r>
             <w:r>
               <w:rPr>
-                <w:rFonts w:cstheme="minorBidi"/>
                 <w:noProof/>
               </w:rPr>
               <w:tab/>
@@ -942,7 +913,7 @@
             <w:r>
               <w:rPr>
                 <w:rStyle w:val="Hyperlink"/>
-                <w:rFonts w:eastAsiaTheme="minorHAnsi" w:cstheme="minorHAnsi"/>
+                <w:rFonts w:eastAsiaTheme="minorHAnsi"/>
                 <w:noProof/>
                 <w:lang w:val="ro-RO"/>
               </w:rPr>
@@ -1006,7 +977,6 @@
               <w:tab w:val="right" w:leader="dot" w:pos="9557"/>
             </w:tabs>
             <w:rPr>
-              <w:rFonts w:cstheme="minorBidi"/>
               <w:noProof/>
             </w:rPr>
           </w:pPr>
@@ -1014,7 +984,7 @@
             <w:r>
               <w:rPr>
                 <w:rStyle w:val="Hyperlink"/>
-                <w:rFonts w:eastAsiaTheme="minorHAnsi" w:cstheme="minorHAnsi"/>
+                <w:rFonts w:eastAsiaTheme="minorHAnsi"/>
                 <w:noProof/>
                 <w:lang w:val="ro-RO"/>
               </w:rPr>
@@ -1022,7 +992,6 @@
             </w:r>
             <w:r>
               <w:rPr>
-                <w:rFonts w:cstheme="minorBidi"/>
                 <w:noProof/>
               </w:rPr>
               <w:tab/>
@@ -1030,7 +999,7 @@
             <w:r>
               <w:rPr>
                 <w:rStyle w:val="Hyperlink"/>
-                <w:rFonts w:eastAsiaTheme="minorHAnsi" w:cstheme="minorHAnsi"/>
+                <w:rFonts w:eastAsiaTheme="minorHAnsi"/>
                 <w:noProof/>
                 <w:lang w:val="ro-RO"/>
               </w:rPr>
@@ -1094,7 +1063,6 @@
               <w:tab w:val="right" w:leader="dot" w:pos="9557"/>
             </w:tabs>
             <w:rPr>
-              <w:rFonts w:cstheme="minorBidi"/>
               <w:noProof/>
             </w:rPr>
           </w:pPr>
@@ -1102,7 +1070,7 @@
             <w:r>
               <w:rPr>
                 <w:rStyle w:val="Hyperlink"/>
-                <w:rFonts w:eastAsiaTheme="minorHAnsi" w:cstheme="minorHAnsi"/>
+                <w:rFonts w:eastAsiaTheme="minorHAnsi"/>
                 <w:noProof/>
                 <w:lang w:val="ro-RO"/>
               </w:rPr>
@@ -1110,7 +1078,6 @@
             </w:r>
             <w:r>
               <w:rPr>
-                <w:rFonts w:cstheme="minorBidi"/>
                 <w:noProof/>
               </w:rPr>
               <w:tab/>
@@ -1118,7 +1085,7 @@
             <w:r>
               <w:rPr>
                 <w:rStyle w:val="Hyperlink"/>
-                <w:rFonts w:eastAsiaTheme="minorHAnsi" w:cstheme="minorHAnsi"/>
+                <w:rFonts w:eastAsiaTheme="minorHAnsi"/>
                 <w:noProof/>
                 <w:lang w:val="ro-RO"/>
               </w:rPr>
@@ -1182,7 +1149,6 @@
               <w:tab w:val="right" w:leader="dot" w:pos="9557"/>
             </w:tabs>
             <w:rPr>
-              <w:rFonts w:cstheme="minorBidi"/>
               <w:noProof/>
             </w:rPr>
           </w:pPr>
@@ -1190,7 +1156,7 @@
             <w:r>
               <w:rPr>
                 <w:rStyle w:val="Hyperlink"/>
-                <w:rFonts w:eastAsiaTheme="minorHAnsi" w:cstheme="minorHAnsi"/>
+                <w:rFonts w:eastAsiaTheme="minorHAnsi"/>
                 <w:noProof/>
                 <w:lang w:val="ro-RO"/>
               </w:rPr>
@@ -1198,7 +1164,6 @@
             </w:r>
             <w:r>
               <w:rPr>
-                <w:rFonts w:cstheme="minorBidi"/>
                 <w:noProof/>
               </w:rPr>
               <w:tab/>
@@ -1206,7 +1171,7 @@
             <w:r>
               <w:rPr>
                 <w:rStyle w:val="Hyperlink"/>
-                <w:rFonts w:eastAsiaTheme="minorHAnsi" w:cstheme="minorHAnsi"/>
+                <w:rFonts w:eastAsiaTheme="minorHAnsi"/>
                 <w:noProof/>
                 <w:lang w:val="ro-RO"/>
               </w:rPr>
@@ -1270,7 +1235,6 @@
               <w:tab w:val="right" w:leader="dot" w:pos="9557"/>
             </w:tabs>
             <w:rPr>
-              <w:rFonts w:cstheme="minorBidi"/>
               <w:noProof/>
             </w:rPr>
           </w:pPr>
@@ -1278,7 +1242,7 @@
             <w:r>
               <w:rPr>
                 <w:rStyle w:val="Hyperlink"/>
-                <w:rFonts w:eastAsiaTheme="minorHAnsi" w:cstheme="minorHAnsi"/>
+                <w:rFonts w:eastAsiaTheme="minorHAnsi"/>
                 <w:noProof/>
                 <w:lang w:val="ro-RO"/>
               </w:rPr>
@@ -1286,7 +1250,6 @@
             </w:r>
             <w:r>
               <w:rPr>
-                <w:rFonts w:cstheme="minorBidi"/>
                 <w:noProof/>
               </w:rPr>
               <w:tab/>
@@ -1294,7 +1257,7 @@
             <w:r>
               <w:rPr>
                 <w:rStyle w:val="Hyperlink"/>
-                <w:rFonts w:eastAsiaTheme="minorHAnsi" w:cstheme="minorHAnsi"/>
+                <w:rFonts w:eastAsiaTheme="minorHAnsi"/>
                 <w:noProof/>
                 <w:lang w:val="ro-RO"/>
               </w:rPr>
@@ -1358,7 +1321,6 @@
               <w:tab w:val="right" w:leader="dot" w:pos="9557"/>
             </w:tabs>
             <w:rPr>
-              <w:rFonts w:cstheme="minorBidi"/>
               <w:noProof/>
             </w:rPr>
           </w:pPr>
@@ -1366,7 +1328,7 @@
             <w:r>
               <w:rPr>
                 <w:rStyle w:val="Hyperlink"/>
-                <w:rFonts w:eastAsiaTheme="minorHAnsi" w:cstheme="minorHAnsi"/>
+                <w:rFonts w:eastAsiaTheme="minorHAnsi"/>
                 <w:noProof/>
                 <w:lang w:val="ro-RO"/>
               </w:rPr>
@@ -1374,7 +1336,6 @@
             </w:r>
             <w:r>
               <w:rPr>
-                <w:rFonts w:cstheme="minorBidi"/>
                 <w:noProof/>
               </w:rPr>
               <w:tab/>
@@ -1382,7 +1343,7 @@
             <w:r>
               <w:rPr>
                 <w:rStyle w:val="Hyperlink"/>
-                <w:rFonts w:eastAsiaTheme="minorHAnsi" w:cstheme="minorHAnsi"/>
+                <w:rFonts w:eastAsiaTheme="minorHAnsi"/>
                 <w:noProof/>
                 <w:lang w:val="ro-RO"/>
               </w:rPr>
@@ -1446,7 +1407,6 @@
               <w:tab w:val="right" w:leader="dot" w:pos="9557"/>
             </w:tabs>
             <w:rPr>
-              <w:rFonts w:cstheme="minorBidi"/>
               <w:noProof/>
             </w:rPr>
           </w:pPr>
@@ -1454,7 +1414,7 @@
             <w:r>
               <w:rPr>
                 <w:rStyle w:val="Hyperlink"/>
-                <w:rFonts w:eastAsiaTheme="minorHAnsi" w:cstheme="minorHAnsi"/>
+                <w:rFonts w:eastAsiaTheme="minorHAnsi"/>
                 <w:noProof/>
                 <w:lang w:val="ro-RO"/>
               </w:rPr>
@@ -1462,7 +1422,6 @@
             </w:r>
             <w:r>
               <w:rPr>
-                <w:rFonts w:cstheme="minorBidi"/>
                 <w:noProof/>
               </w:rPr>
               <w:tab/>
@@ -1470,7 +1429,7 @@
             <w:r>
               <w:rPr>
                 <w:rStyle w:val="Hyperlink"/>
-                <w:rFonts w:eastAsiaTheme="minorHAnsi" w:cstheme="minorHAnsi"/>
+                <w:rFonts w:eastAsiaTheme="minorHAnsi"/>
                 <w:noProof/>
                 <w:lang w:val="ro-RO"/>
               </w:rPr>
@@ -1534,7 +1493,6 @@
               <w:tab w:val="right" w:leader="dot" w:pos="9557"/>
             </w:tabs>
             <w:rPr>
-              <w:rFonts w:cstheme="minorBidi"/>
               <w:noProof/>
             </w:rPr>
           </w:pPr>
@@ -1542,7 +1500,7 @@
             <w:r>
               <w:rPr>
                 <w:rStyle w:val="Hyperlink"/>
-                <w:rFonts w:eastAsiaTheme="minorHAnsi" w:cstheme="minorHAnsi"/>
+                <w:rFonts w:eastAsiaTheme="minorHAnsi"/>
                 <w:noProof/>
                 <w:lang w:val="ro-RO"/>
               </w:rPr>
@@ -1550,7 +1508,6 @@
             </w:r>
             <w:r>
               <w:rPr>
-                <w:rFonts w:cstheme="minorBidi"/>
                 <w:noProof/>
               </w:rPr>
               <w:tab/>
@@ -1558,7 +1515,7 @@
             <w:r>
               <w:rPr>
                 <w:rStyle w:val="Hyperlink"/>
-                <w:rFonts w:eastAsiaTheme="minorHAnsi" w:cstheme="minorHAnsi"/>
+                <w:rFonts w:eastAsiaTheme="minorHAnsi"/>
                 <w:noProof/>
                 <w:lang w:val="ro-RO"/>
               </w:rPr>
@@ -1622,7 +1579,6 @@
               <w:tab w:val="right" w:leader="dot" w:pos="9557"/>
             </w:tabs>
             <w:rPr>
-              <w:rFonts w:cstheme="minorBidi"/>
               <w:noProof/>
             </w:rPr>
           </w:pPr>
@@ -1630,7 +1586,7 @@
             <w:r>
               <w:rPr>
                 <w:rStyle w:val="Hyperlink"/>
-                <w:rFonts w:eastAsiaTheme="minorHAnsi" w:cstheme="minorHAnsi"/>
+                <w:rFonts w:eastAsiaTheme="minorHAnsi"/>
                 <w:noProof/>
                 <w:lang w:val="ro-RO"/>
               </w:rPr>
@@ -1638,7 +1594,6 @@
             </w:r>
             <w:r>
               <w:rPr>
-                <w:rFonts w:cstheme="minorBidi"/>
                 <w:noProof/>
               </w:rPr>
               <w:tab/>
@@ -1646,7 +1601,7 @@
             <w:r>
               <w:rPr>
                 <w:rStyle w:val="Hyperlink"/>
-                <w:rFonts w:eastAsiaTheme="minorHAnsi" w:cstheme="minorHAnsi"/>
+                <w:rFonts w:eastAsiaTheme="minorHAnsi"/>
                 <w:noProof/>
                 <w:lang w:val="ro-RO"/>
               </w:rPr>
@@ -1710,7 +1665,6 @@
               <w:tab w:val="right" w:leader="dot" w:pos="9557"/>
             </w:tabs>
             <w:rPr>
-              <w:rFonts w:cstheme="minorBidi"/>
               <w:noProof/>
             </w:rPr>
           </w:pPr>
@@ -1718,7 +1672,7 @@
             <w:r>
               <w:rPr>
                 <w:rStyle w:val="Hyperlink"/>
-                <w:rFonts w:eastAsiaTheme="minorHAnsi" w:cstheme="minorHAnsi"/>
+                <w:rFonts w:eastAsiaTheme="minorHAnsi"/>
                 <w:noProof/>
                 <w:lang w:val="ro-RO"/>
               </w:rPr>
@@ -1726,7 +1680,6 @@
             </w:r>
             <w:r>
               <w:rPr>
-                <w:rFonts w:cstheme="minorBidi"/>
                 <w:noProof/>
               </w:rPr>
               <w:tab/>
@@ -1734,7 +1687,7 @@
             <w:r>
               <w:rPr>
                 <w:rStyle w:val="Hyperlink"/>
-                <w:rFonts w:eastAsiaTheme="minorHAnsi" w:cstheme="minorHAnsi"/>
+                <w:rFonts w:eastAsiaTheme="minorHAnsi"/>
                 <w:noProof/>
                 <w:lang w:val="ro-RO"/>
               </w:rPr>
@@ -1798,7 +1751,6 @@
               <w:tab w:val="right" w:leader="dot" w:pos="9557"/>
             </w:tabs>
             <w:rPr>
-              <w:rFonts w:cstheme="minorBidi"/>
               <w:noProof/>
             </w:rPr>
           </w:pPr>
@@ -1806,7 +1758,7 @@
             <w:r>
               <w:rPr>
                 <w:rStyle w:val="Hyperlink"/>
-                <w:rFonts w:eastAsiaTheme="minorHAnsi" w:cstheme="minorHAnsi"/>
+                <w:rFonts w:eastAsiaTheme="minorHAnsi"/>
                 <w:noProof/>
                 <w:lang w:val="ro-RO"/>
               </w:rPr>
@@ -1814,7 +1766,6 @@
             </w:r>
             <w:r>
               <w:rPr>
-                <w:rFonts w:cstheme="minorBidi"/>
                 <w:noProof/>
               </w:rPr>
               <w:tab/>
@@ -1822,7 +1773,7 @@
             <w:r>
               <w:rPr>
                 <w:rStyle w:val="Hyperlink"/>
-                <w:rFonts w:eastAsiaTheme="minorHAnsi" w:cstheme="minorHAnsi"/>
+                <w:rFonts w:eastAsiaTheme="minorHAnsi"/>
                 <w:noProof/>
                 <w:lang w:val="ro-RO"/>
               </w:rPr>
@@ -1886,7 +1837,6 @@
               <w:tab w:val="right" w:leader="dot" w:pos="9557"/>
             </w:tabs>
             <w:rPr>
-              <w:rFonts w:cstheme="minorBidi"/>
               <w:noProof/>
             </w:rPr>
           </w:pPr>
@@ -1894,7 +1844,7 @@
             <w:r>
               <w:rPr>
                 <w:rStyle w:val="Hyperlink"/>
-                <w:rFonts w:eastAsiaTheme="minorHAnsi" w:cstheme="minorHAnsi"/>
+                <w:rFonts w:eastAsiaTheme="minorHAnsi"/>
                 <w:noProof/>
                 <w:lang w:val="ro-RO"/>
               </w:rPr>
@@ -1902,7 +1852,6 @@
             </w:r>
             <w:r>
               <w:rPr>
-                <w:rFonts w:cstheme="minorBidi"/>
                 <w:noProof/>
               </w:rPr>
               <w:tab/>
@@ -1910,7 +1859,7 @@
             <w:r>
               <w:rPr>
                 <w:rStyle w:val="Hyperlink"/>
-                <w:rFonts w:eastAsiaTheme="minorHAnsi" w:cstheme="minorHAnsi"/>
+                <w:rFonts w:eastAsiaTheme="minorHAnsi"/>
                 <w:noProof/>
                 <w:lang w:val="ro-RO"/>
               </w:rPr>
@@ -1974,7 +1923,6 @@
               <w:tab w:val="right" w:leader="dot" w:pos="9557"/>
             </w:tabs>
             <w:rPr>
-              <w:rFonts w:cstheme="minorBidi"/>
               <w:noProof/>
             </w:rPr>
           </w:pPr>
@@ -1982,7 +1930,7 @@
             <w:r>
               <w:rPr>
                 <w:rStyle w:val="Hyperlink"/>
-                <w:rFonts w:eastAsiaTheme="minorHAnsi" w:cstheme="minorHAnsi"/>
+                <w:rFonts w:eastAsiaTheme="minorHAnsi"/>
                 <w:noProof/>
                 <w:lang w:val="ro-RO"/>
               </w:rPr>
@@ -1990,7 +1938,6 @@
             </w:r>
             <w:r>
               <w:rPr>
-                <w:rFonts w:cstheme="minorBidi"/>
                 <w:noProof/>
               </w:rPr>
               <w:tab/>
@@ -1998,7 +1945,7 @@
             <w:r>
               <w:rPr>
                 <w:rStyle w:val="Hyperlink"/>
-                <w:rFonts w:eastAsiaTheme="minorHAnsi" w:cstheme="minorHAnsi"/>
+                <w:rFonts w:eastAsiaTheme="minorHAnsi"/>
                 <w:noProof/>
                 <w:lang w:val="ro-RO"/>
               </w:rPr>
@@ -2062,7 +2009,6 @@
               <w:tab w:val="right" w:leader="dot" w:pos="9557"/>
             </w:tabs>
             <w:rPr>
-              <w:rFonts w:cstheme="minorBidi"/>
               <w:noProof/>
             </w:rPr>
           </w:pPr>
@@ -2070,7 +2016,7 @@
             <w:r>
               <w:rPr>
                 <w:rStyle w:val="Hyperlink"/>
-                <w:rFonts w:eastAsiaTheme="minorHAnsi" w:cstheme="minorHAnsi"/>
+                <w:rFonts w:eastAsiaTheme="minorHAnsi"/>
                 <w:noProof/>
                 <w:lang w:val="ro-RO"/>
               </w:rPr>
@@ -2078,7 +2024,6 @@
             </w:r>
             <w:r>
               <w:rPr>
-                <w:rFonts w:cstheme="minorBidi"/>
                 <w:noProof/>
               </w:rPr>
               <w:tab/>
@@ -2086,7 +2031,7 @@
             <w:r>
               <w:rPr>
                 <w:rStyle w:val="Hyperlink"/>
-                <w:rFonts w:eastAsiaTheme="minorHAnsi" w:cstheme="minorHAnsi"/>
+                <w:rFonts w:eastAsiaTheme="minorHAnsi"/>
                 <w:noProof/>
                 <w:lang w:val="ro-RO"/>
               </w:rPr>
@@ -2150,7 +2095,6 @@
               <w:tab w:val="right" w:leader="dot" w:pos="9557"/>
             </w:tabs>
             <w:rPr>
-              <w:rFonts w:cstheme="minorBidi"/>
               <w:noProof/>
             </w:rPr>
           </w:pPr>
@@ -2158,7 +2102,7 @@
             <w:r>
               <w:rPr>
                 <w:rStyle w:val="Hyperlink"/>
-                <w:rFonts w:eastAsiaTheme="minorHAnsi" w:cstheme="minorHAnsi"/>
+                <w:rFonts w:eastAsiaTheme="minorHAnsi"/>
                 <w:noProof/>
                 <w:lang w:val="ro-RO"/>
               </w:rPr>
@@ -2166,7 +2110,6 @@
             </w:r>
             <w:r>
               <w:rPr>
-                <w:rFonts w:cstheme="minorBidi"/>
                 <w:noProof/>
               </w:rPr>
               <w:tab/>
@@ -2174,7 +2117,7 @@
             <w:r>
               <w:rPr>
                 <w:rStyle w:val="Hyperlink"/>
-                <w:rFonts w:eastAsiaTheme="minorHAnsi" w:cstheme="minorHAnsi"/>
+                <w:rFonts w:eastAsiaTheme="minorHAnsi"/>
                 <w:noProof/>
                 <w:lang w:val="ro-RO"/>
               </w:rPr>
@@ -2238,7 +2181,6 @@
               <w:tab w:val="right" w:leader="dot" w:pos="9557"/>
             </w:tabs>
             <w:rPr>
-              <w:rFonts w:cstheme="minorBidi"/>
               <w:noProof/>
             </w:rPr>
           </w:pPr>
@@ -2246,7 +2188,7 @@
             <w:r>
               <w:rPr>
                 <w:rStyle w:val="Hyperlink"/>
-                <w:rFonts w:eastAsiaTheme="minorHAnsi" w:cstheme="minorHAnsi"/>
+                <w:rFonts w:eastAsiaTheme="minorHAnsi"/>
                 <w:noProof/>
                 <w:lang w:val="ro-RO"/>
               </w:rPr>
@@ -2254,7 +2196,6 @@
             </w:r>
             <w:r>
               <w:rPr>
-                <w:rFonts w:cstheme="minorBidi"/>
                 <w:noProof/>
               </w:rPr>
               <w:tab/>
@@ -2262,7 +2203,7 @@
             <w:r>
               <w:rPr>
                 <w:rStyle w:val="Hyperlink"/>
-                <w:rFonts w:eastAsiaTheme="minorHAnsi" w:cstheme="minorHAnsi"/>
+                <w:rFonts w:eastAsiaTheme="minorHAnsi"/>
                 <w:noProof/>
                 <w:lang w:val="ro-RO"/>
               </w:rPr>
@@ -2326,7 +2267,6 @@
               <w:tab w:val="right" w:leader="dot" w:pos="9557"/>
             </w:tabs>
             <w:rPr>
-              <w:rFonts w:cstheme="minorBidi"/>
               <w:noProof/>
             </w:rPr>
           </w:pPr>
@@ -2334,7 +2274,7 @@
             <w:r>
               <w:rPr>
                 <w:rStyle w:val="Hyperlink"/>
-                <w:rFonts w:eastAsiaTheme="minorHAnsi" w:cstheme="minorHAnsi"/>
+                <w:rFonts w:eastAsiaTheme="minorHAnsi"/>
                 <w:noProof/>
                 <w:lang w:val="ro-RO"/>
               </w:rPr>
@@ -2342,7 +2282,6 @@
             </w:r>
             <w:r>
               <w:rPr>
-                <w:rFonts w:cstheme="minorBidi"/>
                 <w:noProof/>
               </w:rPr>
               <w:tab/>
@@ -2350,12 +2289,14 @@
             <w:r>
               <w:rPr>
                 <w:rStyle w:val="Hyperlink"/>
-                <w:rFonts w:eastAsiaTheme="minorHAnsi" w:cstheme="minorHAnsi"/>
+                <w:rFonts w:eastAsiaTheme="minorHAnsi"/>
                 <w:noProof/>
                 <w:lang w:val="ro-RO"/>
               </w:rPr>
               <w:t>Bibliography</w:t>
             </w:r>
+            <w:bookmarkStart w:id="0" w:name="_GoBack"/>
+            <w:bookmarkEnd w:id="0"/>
             <w:r>
               <w:rPr>
                 <w:noProof/>
@@ -2414,7 +2355,6 @@
               <w:tab w:val="right" w:leader="dot" w:pos="9557"/>
             </w:tabs>
             <w:rPr>
-              <w:rFonts w:cstheme="minorBidi"/>
               <w:noProof/>
             </w:rPr>
           </w:pPr>
@@ -2422,7 +2362,7 @@
             <w:r>
               <w:rPr>
                 <w:rStyle w:val="Hyperlink"/>
-                <w:rFonts w:eastAsiaTheme="minorHAnsi" w:cstheme="minorHAnsi"/>
+                <w:rFonts w:eastAsiaTheme="minorHAnsi"/>
                 <w:noProof/>
                 <w:lang w:val="ro-RO"/>
               </w:rPr>
@@ -2430,7 +2370,6 @@
             </w:r>
             <w:r>
               <w:rPr>
-                <w:rFonts w:cstheme="minorBidi"/>
                 <w:noProof/>
               </w:rPr>
               <w:tab/>
@@ -2438,7 +2377,7 @@
             <w:r>
               <w:rPr>
                 <w:rStyle w:val="Hyperlink"/>
-                <w:rFonts w:eastAsiaTheme="minorHAnsi" w:cstheme="minorHAnsi"/>
+                <w:rFonts w:eastAsiaTheme="minorHAnsi"/>
                 <w:noProof/>
                 <w:lang w:val="ro-RO"/>
               </w:rPr>
@@ -2495,8 +2434,14 @@
           </w:hyperlink>
         </w:p>
         <w:p>
-          <w:r>
-            <w:rPr>
+          <w:pPr>
+            <w:rPr>
+              <w:rFonts w:cs="Times New Roman"/>
+            </w:rPr>
+          </w:pPr>
+          <w:r>
+            <w:rPr>
+              <w:rFonts w:cs="Times New Roman"/>
               <w:b/>
               <w:bCs/>
               <w:noProof/>
@@ -2511,8 +2456,7 @@
         <w:spacing w:after="0" w:line="240" w:lineRule="auto"/>
         <w:jc w:val="left"/>
         <w:rPr>
-          <w:rFonts w:ascii="Arial" w:hAnsi="Arial" w:cs="Arial"/>
-          <w:sz w:val="24"/>
+          <w:rFonts w:cs="Times New Roman"/>
           <w:lang w:val="ro-RO"/>
         </w:rPr>
       </w:pPr>
@@ -2525,41 +2469,235 @@
           <w:numId w:val="20"/>
         </w:numPr>
         <w:rPr>
-          <w:rFonts w:eastAsiaTheme="minorHAnsi" w:cstheme="minorHAnsi"/>
-          <w:lang w:val="ro-RO"/>
-        </w:rPr>
-      </w:pPr>
-      <w:bookmarkStart w:id="0" w:name="_Toc53266857"/>
-      <w:r>
-        <w:rPr>
-          <w:rFonts w:eastAsiaTheme="minorHAnsi" w:cstheme="minorHAnsi"/>
+          <w:rFonts w:ascii="Times New Roman" w:eastAsiaTheme="minorHAnsi" w:hAnsi="Times New Roman" w:cs="Times New Roman"/>
+          <w:lang w:val="ro-RO"/>
+        </w:rPr>
+      </w:pPr>
+      <w:bookmarkStart w:id="1" w:name="_Toc53266857"/>
+      <w:r>
+        <w:rPr>
+          <w:rFonts w:ascii="Times New Roman" w:eastAsiaTheme="minorHAnsi" w:hAnsi="Times New Roman" w:cs="Times New Roman"/>
           <w:lang w:val="ro-RO"/>
         </w:rPr>
         <w:t>Introduction</w:t>
       </w:r>
-      <w:bookmarkEnd w:id="0"/>
-    </w:p>
+      <w:bookmarkEnd w:id="1"/>
+    </w:p>
+    <w:p>
+      <w:pPr>
+        <w:rPr>
+          <w:rFonts w:cs="Times New Roman"/>
+          <w:szCs w:val="24"/>
+        </w:rPr>
+      </w:pPr>
+      <w:r>
+        <w:rPr>
+          <w:rFonts w:cs="Times New Roman"/>
+          <w:szCs w:val="24"/>
+          <w:lang w:val="ro-RO"/>
+        </w:rPr>
+        <w:t xml:space="preserve">On </w:t>
+      </w:r>
+      <w:r>
+        <w:rPr>
+          <w:rFonts w:cs="Times New Roman"/>
+          <w:szCs w:val="24"/>
+          <w:lang w:val="ro-RO"/>
+        </w:rPr>
+        <w:t xml:space="preserve">the </w:t>
+      </w:r>
+      <w:r>
+        <w:rPr>
+          <w:rFonts w:cs="Times New Roman"/>
+          <w:szCs w:val="24"/>
+          <w:lang w:val="ro-RO"/>
+        </w:rPr>
+        <w:t>10th of September 2020</w:t>
+      </w:r>
+      <w:r>
+        <w:rPr>
+          <w:rFonts w:cs="Times New Roman"/>
+          <w:szCs w:val="24"/>
+          <w:lang w:val="ro-RO"/>
+        </w:rPr>
+        <w:t>, the first casualty of a cyber attack</w:t>
+      </w:r>
+      <w:r>
+        <w:rPr>
+          <w:rFonts w:cs="Times New Roman"/>
+          <w:szCs w:val="24"/>
+          <w:lang w:val="ro-RO"/>
+        </w:rPr>
+        <w:t xml:space="preserve"> was recorded. A ransomware attack hit</w:t>
+      </w:r>
+      <w:r>
+        <w:rPr>
+          <w:rFonts w:cs="Times New Roman"/>
+          <w:szCs w:val="24"/>
+          <w:lang w:val="ro-RO"/>
+        </w:rPr>
+        <w:t xml:space="preserve"> The University Hospital of D</w:t>
+      </w:r>
+      <w:r>
+        <w:rPr>
+          <w:rFonts w:ascii="Arial" w:hAnsi="Arial" w:cs="Arial"/>
+          <w:color w:val="4D5156"/>
+          <w:sz w:val="21"/>
+          <w:szCs w:val="21"/>
+          <w:shd w:val="clear" w:color="auto" w:fill="FFFFFF"/>
+        </w:rPr>
+        <w:t>ü</w:t>
+      </w:r>
+      <w:r>
+        <w:rPr>
+          <w:rFonts w:cs="Times New Roman"/>
+          <w:szCs w:val="24"/>
+          <w:lang w:val="ro-RO"/>
+        </w:rPr>
+        <w:t>sseldorf</w:t>
+      </w:r>
+      <w:r>
+        <w:rPr>
+          <w:rFonts w:cs="Times New Roman"/>
+          <w:szCs w:val="24"/>
+        </w:rPr>
+        <w:t> </w:t>
+      </w:r>
+      <w:r>
+        <w:rPr>
+          <w:rFonts w:cs="Times New Roman"/>
+          <w:szCs w:val="24"/>
+        </w:rPr>
+        <w:t>and temporarily affected thirty servers.</w:t>
+      </w:r>
+      <w:sdt>
+        <w:sdtPr>
+          <w:rPr>
+            <w:rFonts w:cs="Times New Roman"/>
+            <w:szCs w:val="24"/>
+          </w:rPr>
+          <w:id w:val="-672954717"/>
+          <w:citation/>
+        </w:sdtPr>
+        <w:sdtContent>
+          <w:r>
+            <w:rPr>
+              <w:rFonts w:cs="Times New Roman"/>
+              <w:szCs w:val="24"/>
+            </w:rPr>
+            <w:fldChar w:fldCharType="begin"/>
+          </w:r>
+          <w:r>
+            <w:rPr>
+              <w:rFonts w:cs="Times New Roman"/>
+              <w:szCs w:val="24"/>
+            </w:rPr>
+            <w:instrText xml:space="preserve"> CITATION CER20 \l 1033 </w:instrText>
+          </w:r>
+          <w:r>
+            <w:rPr>
+              <w:rFonts w:cs="Times New Roman"/>
+              <w:szCs w:val="24"/>
+            </w:rPr>
+            <w:fldChar w:fldCharType="separate"/>
+          </w:r>
+          <w:r>
+            <w:rPr>
+              <w:rFonts w:cs="Times New Roman"/>
+              <w:noProof/>
+              <w:szCs w:val="24"/>
+            </w:rPr>
+            <w:t xml:space="preserve"> </w:t>
+          </w:r>
+          <w:r>
+            <w:rPr>
+              <w:rFonts w:cs="Times New Roman"/>
+              <w:noProof/>
+              <w:szCs w:val="24"/>
+            </w:rPr>
+            <w:t>(CERT-RO, 2020)</w:t>
+          </w:r>
+          <w:r>
+            <w:rPr>
+              <w:rFonts w:cs="Times New Roman"/>
+              <w:szCs w:val="24"/>
+            </w:rPr>
+            <w:fldChar w:fldCharType="end"/>
+          </w:r>
+        </w:sdtContent>
+      </w:sdt>
+      <w:r>
+        <w:rPr>
+          <w:rFonts w:cs="Times New Roman"/>
+          <w:szCs w:val="24"/>
+        </w:rPr>
+        <w:t xml:space="preserve"> </w:t>
+      </w:r>
+      <w:proofErr w:type="gramStart"/>
+      <w:r>
+        <w:rPr>
+          <w:rFonts w:cs="Times New Roman"/>
+          <w:szCs w:val="24"/>
+        </w:rPr>
+        <w:t>As a consequence</w:t>
+      </w:r>
+      <w:proofErr w:type="gramEnd"/>
+      <w:r>
+        <w:rPr>
+          <w:rFonts w:cs="Times New Roman"/>
+          <w:szCs w:val="24"/>
+        </w:rPr>
+        <w:t xml:space="preserve">, a patient had to be transferred to another hospital but died in transit. </w:t>
+      </w:r>
+      <w:r>
+        <w:rPr>
+          <w:rFonts w:cs="Times New Roman"/>
+          <w:szCs w:val="24"/>
+        </w:rPr>
+        <w:t>This happened during the COVID-19 pandemic, when hospitals were already used at full capacity, and raised the alarm that cyber</w:t>
+      </w:r>
+      <w:r>
+        <w:rPr>
+          <w:rFonts w:cs="Times New Roman"/>
+          <w:szCs w:val="24"/>
+        </w:rPr>
+        <w:t>-</w:t>
+      </w:r>
+      <w:r>
+        <w:rPr>
+          <w:rFonts w:cs="Times New Roman"/>
+          <w:szCs w:val="24"/>
+        </w:rPr>
+        <w:t>attacks should be taken more seriously.</w:t>
+      </w:r>
+    </w:p>
+    <w:p>
+      <w:pPr>
+        <w:rPr>
+          <w:rFonts w:cs="Times New Roman"/>
+          <w:szCs w:val="24"/>
+        </w:rPr>
+      </w:pPr>
+    </w:p>
+    <w:p/>
     <w:p>
       <w:pPr>
         <w:pStyle w:val="Heading2"/>
-        <w:numPr>
-          <w:ilvl w:val="0"/>
-          <w:numId w:val="20"/>
-        </w:numPr>
-        <w:rPr>
-          <w:rFonts w:eastAsiaTheme="minorHAnsi" w:cstheme="minorHAnsi"/>
-          <w:lang w:val="ro-RO"/>
-        </w:rPr>
-      </w:pPr>
-      <w:bookmarkStart w:id="1" w:name="_Toc53266858"/>
-      <w:r>
-        <w:rPr>
-          <w:rFonts w:eastAsiaTheme="minorHAnsi" w:cstheme="minorHAnsi"/>
+        <w:ind w:left="720" w:firstLine="0"/>
+        <w:rPr>
+          <w:rFonts w:ascii="Times New Roman" w:eastAsiaTheme="minorHAnsi" w:hAnsi="Times New Roman" w:cs="Times New Roman"/>
+          <w:lang w:val="ro-RO"/>
+        </w:rPr>
+      </w:pPr>
+      <w:bookmarkStart w:id="2" w:name="_Toc53266858"/>
+      <w:r>
+        <w:rPr>
+          <w:rFonts w:ascii="Times New Roman" w:eastAsiaTheme="minorHAnsi" w:hAnsi="Times New Roman" w:cs="Times New Roman"/>
           <w:lang w:val="ro-RO"/>
         </w:rPr>
         <w:t>Blockchain</w:t>
       </w:r>
-      <w:bookmarkEnd w:id="1"/>
+      <w:bookmarkEnd w:id="2"/>
     </w:p>
     <w:p>
       <w:pPr>
@@ -2569,24 +2707,25 @@
           <w:numId w:val="20"/>
         </w:numPr>
         <w:rPr>
-          <w:rFonts w:eastAsiaTheme="minorHAnsi" w:cstheme="minorHAnsi"/>
-          <w:lang w:val="ro-RO"/>
-        </w:rPr>
-      </w:pPr>
-      <w:bookmarkStart w:id="2" w:name="_Toc53266859"/>
-      <w:r>
-        <w:rPr>
-          <w:rFonts w:eastAsiaTheme="minorHAnsi" w:cstheme="minorHAnsi"/>
+          <w:rFonts w:ascii="Times New Roman" w:eastAsiaTheme="minorHAnsi" w:hAnsi="Times New Roman" w:cs="Times New Roman"/>
+          <w:lang w:val="ro-RO"/>
+        </w:rPr>
+      </w:pPr>
+      <w:bookmarkStart w:id="3" w:name="_Toc53266859"/>
+      <w:r>
+        <w:rPr>
+          <w:rFonts w:ascii="Times New Roman" w:eastAsiaTheme="minorHAnsi" w:hAnsi="Times New Roman" w:cs="Times New Roman"/>
           <w:lang w:val="ro-RO"/>
         </w:rPr>
         <w:t>What is Blockchain</w:t>
       </w:r>
-      <w:bookmarkEnd w:id="2"/>
+      <w:bookmarkEnd w:id="3"/>
     </w:p>
     <w:p>
       <w:pPr>
         <w:ind w:firstLine="0"/>
         <w:rPr>
+          <w:rFonts w:cs="Times New Roman"/>
           <w:lang w:val="ro-RO"/>
         </w:rPr>
       </w:pPr>
@@ -2597,11 +2736,15 @@
         <w:contextualSpacing/>
         <w:jc w:val="left"/>
         <w:rPr>
-          <w:lang w:val="ro-RO"/>
-        </w:rPr>
-      </w:pPr>
-      <w:r>
-        <w:rPr>
+          <w:rFonts w:cs="Times New Roman"/>
+          <w:szCs w:val="24"/>
+          <w:lang w:val="ro-RO"/>
+        </w:rPr>
+      </w:pPr>
+      <w:r>
+        <w:rPr>
+          <w:rFonts w:cs="Times New Roman"/>
+          <w:szCs w:val="24"/>
           <w:lang w:val="ro-RO"/>
         </w:rPr>
         <w:t>Blockchain is a technology.</w:t>
@@ -2612,6 +2755,7 @@
         <w:ind w:firstLine="0"/>
         <w:contextualSpacing/>
         <w:rPr>
+          <w:rFonts w:cs="Times New Roman"/>
           <w:lang w:val="ro-RO"/>
         </w:rPr>
       </w:pPr>
@@ -2625,22 +2769,22 @@
         </w:numPr>
         <w:contextualSpacing/>
         <w:rPr>
-          <w:rFonts w:eastAsiaTheme="minorHAnsi" w:cstheme="minorHAnsi"/>
-          <w:lang w:val="ro-RO"/>
-        </w:rPr>
-      </w:pPr>
-      <w:bookmarkStart w:id="3" w:name="_Toc53266860"/>
-      <w:r>
-        <w:rPr>
-          <w:rFonts w:eastAsiaTheme="minorHAnsi" w:cstheme="minorHAnsi"/>
+          <w:rFonts w:ascii="Times New Roman" w:eastAsiaTheme="minorHAnsi" w:hAnsi="Times New Roman" w:cs="Times New Roman"/>
+          <w:lang w:val="ro-RO"/>
+        </w:rPr>
+      </w:pPr>
+      <w:bookmarkStart w:id="4" w:name="_Toc53266860"/>
+      <w:r>
+        <w:rPr>
+          <w:rFonts w:ascii="Times New Roman" w:eastAsiaTheme="minorHAnsi" w:hAnsi="Times New Roman" w:cs="Times New Roman"/>
           <w:lang w:val="ro-RO"/>
         </w:rPr>
         <w:t>Types of Blockchain</w:t>
       </w:r>
-      <w:bookmarkEnd w:id="3"/>
-      <w:r>
-        <w:rPr>
-          <w:rFonts w:eastAsiaTheme="minorHAnsi" w:cstheme="minorHAnsi"/>
+      <w:bookmarkEnd w:id="4"/>
+      <w:r>
+        <w:rPr>
+          <w:rFonts w:ascii="Times New Roman" w:eastAsiaTheme="minorHAnsi" w:hAnsi="Times New Roman" w:cs="Times New Roman"/>
           <w:lang w:val="ro-RO"/>
         </w:rPr>
         <w:t>: a comparison</w:t>
@@ -2650,6 +2794,7 @@
       <w:pPr>
         <w:contextualSpacing/>
         <w:rPr>
+          <w:rFonts w:cs="Times New Roman"/>
           <w:lang w:val="ro-RO"/>
         </w:rPr>
       </w:pPr>
@@ -2658,11 +2803,15 @@
       <w:pPr>
         <w:contextualSpacing/>
         <w:rPr>
-          <w:lang w:val="ro-RO"/>
-        </w:rPr>
-      </w:pPr>
-      <w:r>
-        <w:rPr>
+          <w:rFonts w:cs="Times New Roman"/>
+          <w:szCs w:val="24"/>
+          <w:lang w:val="ro-RO"/>
+        </w:rPr>
+      </w:pPr>
+      <w:r>
+        <w:rPr>
+          <w:rFonts w:cs="Times New Roman"/>
+          <w:szCs w:val="24"/>
           <w:lang w:val="ro-RO"/>
         </w:rPr>
         <w:t>There are two types of Blockchain: public and private. Both types serve different needs and bring different measures of security. There is a big debate on which blockchain is safer and, after analyzing the characteristics of both, I draw some conclusions.</w:t>
@@ -2672,21 +2821,18 @@
       <w:pPr>
         <w:contextualSpacing/>
         <w:rPr>
-          <w:lang w:val="ro-RO"/>
-        </w:rPr>
-      </w:pPr>
-      <w:r>
-        <w:rPr>
-          <w:lang w:val="ro-RO"/>
-        </w:rPr>
-        <w:t xml:space="preserve">Firstly, the problem of decentralization of data: in a public blockchain, the data is not stored on a server, in a single place, but rather everywhere: anyone that follows the rules imposed for the blockchain </w:t>
-      </w:r>
-      <w:r>
-        <w:rPr>
-          <w:lang w:val="ro-RO"/>
-        </w:rPr>
-        <w:lastRenderedPageBreak/>
-        <w:t>they want to contribute to can step in and verify, add and read the data on the blockchain. This is the case for Bitcoin. On the other hand, in a private blockchain, decentralization cannot be kept. However, only trusted entities can participate in the manipulation of the blockchain. This capability of the private blockchain increases access control, because not anyone can participate in the actions specific to a blockchain, but introduces the vulnerability of being hacked.</w:t>
+          <w:rFonts w:cs="Times New Roman"/>
+          <w:szCs w:val="24"/>
+          <w:lang w:val="ro-RO"/>
+        </w:rPr>
+      </w:pPr>
+      <w:r>
+        <w:rPr>
+          <w:rFonts w:cs="Times New Roman"/>
+          <w:szCs w:val="24"/>
+          <w:lang w:val="ro-RO"/>
+        </w:rPr>
+        <w:t>Firstly, the problem of decentralization of data: in a public blockchain, the data is not stored on a server, in a single place, but rather everywhere: anyone that follows the rules imposed for the blockchain they want to contribute to can step in and verify, add and read the data on the blockchain. This is the case for Bitcoin. On the other hand, in a private blockchain, decentralization cannot be kept. However, only trusted entities can participate in the manipulation of the blockchain. This capability of the private blockchain increases access control, because not anyone can participate in the actions specific to a blockchain, but introduces the vulnerability of being hacked.</w:t>
       </w:r>
     </w:p>
     <w:p>
@@ -2694,11 +2840,15 @@
         <w:ind w:firstLine="360"/>
         <w:contextualSpacing/>
         <w:rPr>
-          <w:lang w:val="ro-RO"/>
-        </w:rPr>
-      </w:pPr>
-      <w:r>
-        <w:rPr>
+          <w:rFonts w:cs="Times New Roman"/>
+          <w:szCs w:val="24"/>
+          <w:lang w:val="ro-RO"/>
+        </w:rPr>
+      </w:pPr>
+      <w:r>
+        <w:rPr>
+          <w:rFonts w:cs="Times New Roman"/>
+          <w:szCs w:val="24"/>
           <w:lang w:val="ro-RO"/>
         </w:rPr>
         <w:t>Secondly, a public blockchain’s security increases as the number of peers that take part in it increases. This is a problem of scalability since the transactions can only occur at a slow pace. This happens because every time an entity wants to contribute with a block, it must be approved by everyone in the blockchain. This can severely impact performance, which is not the case for a private blockchain. In the permissioned one, the number of authorized nodes is much smaller, and therefore the data is processed much faster.</w:t>
@@ -2706,6 +2856,8 @@
       <w:sdt>
         <w:sdtPr>
           <w:rPr>
+            <w:rFonts w:cs="Times New Roman"/>
+            <w:szCs w:val="24"/>
             <w:lang w:val="ro-RO"/>
           </w:rPr>
           <w:id w:val="1963377427"/>
@@ -2715,27 +2867,39 @@
         <w:sdtContent>
           <w:r>
             <w:rPr>
+              <w:rFonts w:cs="Times New Roman"/>
+              <w:szCs w:val="24"/>
               <w:lang w:val="ro-RO"/>
             </w:rPr>
             <w:fldChar w:fldCharType="begin"/>
           </w:r>
           <w:r>
+            <w:rPr>
+              <w:rFonts w:cs="Times New Roman"/>
+              <w:szCs w:val="24"/>
+            </w:rPr>
             <w:instrText xml:space="preserve"> CITATION Sha \l 1033 </w:instrText>
           </w:r>
           <w:r>
             <w:rPr>
+              <w:rFonts w:cs="Times New Roman"/>
+              <w:szCs w:val="24"/>
               <w:lang w:val="ro-RO"/>
             </w:rPr>
             <w:fldChar w:fldCharType="separate"/>
           </w:r>
           <w:r>
             <w:rPr>
+              <w:rFonts w:cs="Times New Roman"/>
               <w:noProof/>
+              <w:szCs w:val="24"/>
             </w:rPr>
             <w:t xml:space="preserve"> (Sharma)</w:t>
           </w:r>
           <w:r>
             <w:rPr>
+              <w:rFonts w:cs="Times New Roman"/>
+              <w:szCs w:val="24"/>
               <w:lang w:val="ro-RO"/>
             </w:rPr>
             <w:fldChar w:fldCharType="end"/>
@@ -2748,35 +2912,47 @@
         <w:ind w:firstLine="360"/>
         <w:contextualSpacing/>
         <w:rPr>
-          <w:lang w:val="ro-RO"/>
-        </w:rPr>
-      </w:pPr>
-      <w:r>
-        <w:rPr>
+          <w:rFonts w:cs="Times New Roman"/>
+          <w:szCs w:val="24"/>
+          <w:lang w:val="ro-RO"/>
+        </w:rPr>
+      </w:pPr>
+      <w:r>
+        <w:rPr>
+          <w:rFonts w:cs="Times New Roman"/>
+          <w:szCs w:val="24"/>
           <w:lang w:val="ro-RO"/>
         </w:rPr>
         <w:t>Lastly, a private blockchain is more prone to hacking. If a hacker would get access to a trusted entity’s credentials, the vulnerability created would be critical. This raises many security problems that are not to be found in the unpermissioned version. The latter one can only be attacked if over 51% of the participants in the transactions would have the same ill-intention</w:t>
       </w:r>
       <w:r>
         <w:rPr>
+          <w:rFonts w:cs="Times New Roman"/>
+          <w:szCs w:val="24"/>
           <w:lang w:val="ro-RO"/>
         </w:rPr>
         <w:t xml:space="preserve">, </w:t>
       </w:r>
       <w:r>
         <w:rPr>
+          <w:rFonts w:cs="Times New Roman"/>
+          <w:szCs w:val="24"/>
           <w:lang w:val="ro-RO"/>
         </w:rPr>
         <w:t>all blocks would be tampered with</w:t>
       </w:r>
       <w:r>
         <w:rPr>
+          <w:rFonts w:cs="Times New Roman"/>
+          <w:szCs w:val="24"/>
           <w:lang w:val="ro-RO"/>
         </w:rPr>
         <w:t xml:space="preserve"> and the proof of work would be completely redone for the entire blockchain.</w:t>
       </w:r>
       <w:r>
         <w:rPr>
+          <w:rFonts w:cs="Times New Roman"/>
+          <w:szCs w:val="24"/>
           <w:lang w:val="ro-RO"/>
         </w:rPr>
         <w:t xml:space="preserve"> </w:t>
@@ -2784,6 +2960,8 @@
       <w:sdt>
         <w:sdtPr>
           <w:rPr>
+            <w:rFonts w:cs="Times New Roman"/>
+            <w:szCs w:val="24"/>
             <w:lang w:val="ro-RO"/>
           </w:rPr>
           <w:id w:val="-318274491"/>
@@ -2793,27 +2971,39 @@
         <w:sdtContent>
           <w:r>
             <w:rPr>
+              <w:rFonts w:cs="Times New Roman"/>
+              <w:szCs w:val="24"/>
               <w:lang w:val="ro-RO"/>
             </w:rPr>
             <w:fldChar w:fldCharType="begin"/>
           </w:r>
           <w:r>
+            <w:rPr>
+              <w:rFonts w:cs="Times New Roman"/>
+              <w:szCs w:val="24"/>
+            </w:rPr>
             <w:instrText xml:space="preserve"> CITATION Blo \l 1033 </w:instrText>
           </w:r>
           <w:r>
             <w:rPr>
+              <w:rFonts w:cs="Times New Roman"/>
+              <w:szCs w:val="24"/>
               <w:lang w:val="ro-RO"/>
             </w:rPr>
             <w:fldChar w:fldCharType="separate"/>
           </w:r>
           <w:r>
             <w:rPr>
+              <w:rFonts w:cs="Times New Roman"/>
               <w:noProof/>
+              <w:szCs w:val="24"/>
             </w:rPr>
             <w:t>(Blockchain Tutorial for Beginners: Learn Blockchain Technology)</w:t>
           </w:r>
           <w:r>
             <w:rPr>
+              <w:rFonts w:cs="Times New Roman"/>
+              <w:szCs w:val="24"/>
               <w:lang w:val="ro-RO"/>
             </w:rPr>
             <w:fldChar w:fldCharType="end"/>
@@ -2825,6 +3015,7 @@
       <w:pPr>
         <w:contextualSpacing/>
         <w:rPr>
+          <w:rFonts w:cs="Times New Roman"/>
           <w:lang w:val="ro-RO"/>
         </w:rPr>
       </w:pPr>
@@ -2838,24 +3029,25 @@
         </w:numPr>
         <w:contextualSpacing/>
         <w:rPr>
-          <w:rFonts w:eastAsiaTheme="minorHAnsi" w:cstheme="minorHAnsi"/>
-          <w:lang w:val="ro-RO"/>
-        </w:rPr>
-      </w:pPr>
-      <w:bookmarkStart w:id="4" w:name="_Toc53266861"/>
-      <w:r>
-        <w:rPr>
-          <w:rFonts w:eastAsiaTheme="minorHAnsi" w:cstheme="minorHAnsi"/>
+          <w:rFonts w:ascii="Times New Roman" w:eastAsiaTheme="minorHAnsi" w:hAnsi="Times New Roman" w:cs="Times New Roman"/>
+          <w:lang w:val="ro-RO"/>
+        </w:rPr>
+      </w:pPr>
+      <w:bookmarkStart w:id="5" w:name="_Toc53266861"/>
+      <w:r>
+        <w:rPr>
+          <w:rFonts w:ascii="Times New Roman" w:eastAsiaTheme="minorHAnsi" w:hAnsi="Times New Roman" w:cs="Times New Roman"/>
           <w:lang w:val="ro-RO"/>
         </w:rPr>
         <w:t>Why private blockchain</w:t>
       </w:r>
-      <w:bookmarkEnd w:id="4"/>
+      <w:bookmarkEnd w:id="5"/>
     </w:p>
     <w:p>
       <w:pPr>
         <w:contextualSpacing/>
         <w:rPr>
+          <w:rFonts w:cs="Times New Roman"/>
           <w:lang w:val="ro-RO"/>
         </w:rPr>
       </w:pPr>
@@ -2865,11 +3057,15 @@
         <w:ind w:firstLine="360"/>
         <w:contextualSpacing/>
         <w:rPr>
-          <w:lang w:val="ro-RO"/>
-        </w:rPr>
-      </w:pPr>
-      <w:r>
-        <w:rPr>
+          <w:rFonts w:cs="Times New Roman"/>
+          <w:szCs w:val="24"/>
+          <w:lang w:val="ro-RO"/>
+        </w:rPr>
+      </w:pPr>
+      <w:r>
+        <w:rPr>
+          <w:rFonts w:cs="Times New Roman"/>
+          <w:szCs w:val="24"/>
           <w:lang w:val="ro-RO"/>
         </w:rPr>
         <w:t xml:space="preserve">After considering the advantages and disadvantages of both permissioned and unpermissioned blockchains, I have decided that the private blockchain would be more fit for the application presented in this paper. </w:t>
@@ -2880,53 +3076,71 @@
         <w:ind w:firstLine="360"/>
         <w:contextualSpacing/>
         <w:rPr>
-          <w:lang w:val="ro-RO"/>
-        </w:rPr>
-      </w:pPr>
-      <w:r>
-        <w:rPr>
+          <w:rFonts w:cs="Times New Roman"/>
+          <w:szCs w:val="24"/>
+          <w:lang w:val="ro-RO"/>
+        </w:rPr>
+      </w:pPr>
+      <w:r>
+        <w:rPr>
+          <w:rFonts w:cs="Times New Roman"/>
+          <w:szCs w:val="24"/>
           <w:lang w:val="ro-RO"/>
         </w:rPr>
         <w:t xml:space="preserve">One </w:t>
       </w:r>
       <w:r>
         <w:rPr>
+          <w:rFonts w:cs="Times New Roman"/>
+          <w:szCs w:val="24"/>
           <w:lang w:val="ro-RO"/>
         </w:rPr>
         <w:t>capability</w:t>
       </w:r>
       <w:r>
         <w:rPr>
+          <w:rFonts w:cs="Times New Roman"/>
+          <w:szCs w:val="24"/>
           <w:lang w:val="ro-RO"/>
         </w:rPr>
         <w:t xml:space="preserve"> </w:t>
       </w:r>
       <w:r>
         <w:rPr>
+          <w:rFonts w:cs="Times New Roman"/>
+          <w:szCs w:val="24"/>
           <w:lang w:val="ro-RO"/>
         </w:rPr>
         <w:t xml:space="preserve">I considered </w:t>
       </w:r>
       <w:r>
         <w:rPr>
+          <w:rFonts w:cs="Times New Roman"/>
+          <w:szCs w:val="24"/>
           <w:lang w:val="ro-RO"/>
         </w:rPr>
         <w:t>is the invitation-only aspect of the private variant, which allows the trusted entities to keep their data private in only one institution. This type of technology permits an organization to only include its employees, suppliers and clients and to keep the data off of the internet.</w:t>
       </w:r>
       <w:r>
         <w:rPr>
+          <w:rFonts w:cs="Times New Roman"/>
+          <w:szCs w:val="24"/>
           <w:lang w:val="ro-RO"/>
         </w:rPr>
         <w:t xml:space="preserve"> Otherwise, in a public environment, the</w:t>
       </w:r>
       <w:r>
         <w:rPr>
+          <w:rFonts w:cs="Times New Roman"/>
+          <w:szCs w:val="24"/>
           <w:lang w:val="ro-RO"/>
         </w:rPr>
         <w:t xml:space="preserve"> transactions would not be kept private.</w:t>
       </w:r>
       <w:r>
         <w:rPr>
+          <w:rFonts w:cs="Times New Roman"/>
+          <w:szCs w:val="24"/>
           <w:lang w:val="ro-RO"/>
         </w:rPr>
         <w:t xml:space="preserve"> Acknowledging this aspect, a private blockchain is a secure tool to manage sensitive data in an enterprise. </w:t>
@@ -2937,11 +3151,15 @@
         <w:ind w:firstLine="360"/>
         <w:contextualSpacing/>
         <w:rPr>
-          <w:lang w:val="ro-RO"/>
-        </w:rPr>
-      </w:pPr>
-      <w:r>
-        <w:rPr>
+          <w:rFonts w:cs="Times New Roman"/>
+          <w:szCs w:val="24"/>
+          <w:lang w:val="ro-RO"/>
+        </w:rPr>
+      </w:pPr>
+      <w:r>
+        <w:rPr>
+          <w:rFonts w:cs="Times New Roman"/>
+          <w:szCs w:val="24"/>
           <w:lang w:val="ro-RO"/>
         </w:rPr>
         <w:t xml:space="preserve">There is also the possibility of implementing different levels of access and a different set of transactions for entrants. For example, in a company, an employee would have different rights and needs than a client. </w:t>
@@ -2949,6 +3167,8 @@
       <w:sdt>
         <w:sdtPr>
           <w:rPr>
+            <w:rFonts w:cs="Times New Roman"/>
+            <w:szCs w:val="24"/>
             <w:lang w:val="ro-RO"/>
           </w:rPr>
           <w:id w:val="-1675946666"/>
@@ -2958,27 +3178,39 @@
         <w:sdtContent>
           <w:r>
             <w:rPr>
+              <w:rFonts w:cs="Times New Roman"/>
+              <w:szCs w:val="24"/>
               <w:lang w:val="ro-RO"/>
             </w:rPr>
             <w:fldChar w:fldCharType="begin"/>
           </w:r>
           <w:r>
+            <w:rPr>
+              <w:rFonts w:cs="Times New Roman"/>
+              <w:szCs w:val="24"/>
+            </w:rPr>
             <w:instrText xml:space="preserve"> CITATION Hea18 \l 1033 </w:instrText>
           </w:r>
           <w:r>
             <w:rPr>
+              <w:rFonts w:cs="Times New Roman"/>
+              <w:szCs w:val="24"/>
               <w:lang w:val="ro-RO"/>
             </w:rPr>
             <w:fldChar w:fldCharType="separate"/>
           </w:r>
           <w:r>
             <w:rPr>
+              <w:rFonts w:cs="Times New Roman"/>
               <w:noProof/>
+              <w:szCs w:val="24"/>
             </w:rPr>
             <w:t>(Heath, 2018)</w:t>
           </w:r>
           <w:r>
             <w:rPr>
+              <w:rFonts w:cs="Times New Roman"/>
+              <w:szCs w:val="24"/>
               <w:lang w:val="ro-RO"/>
             </w:rPr>
             <w:fldChar w:fldCharType="end"/>
@@ -2987,12 +3219,16 @@
       </w:sdt>
       <w:r>
         <w:rPr>
+          <w:rFonts w:cs="Times New Roman"/>
+          <w:szCs w:val="24"/>
           <w:lang w:val="ro-RO"/>
         </w:rPr>
         <w:t xml:space="preserve">  </w:t>
       </w:r>
       <w:r>
         <w:rPr>
+          <w:rFonts w:cs="Times New Roman"/>
+          <w:szCs w:val="24"/>
           <w:lang w:val="ro-RO"/>
         </w:rPr>
         <w:t xml:space="preserve">This can be achieved by creating different profiles and assigning them correctly to participants. </w:t>
@@ -3003,14 +3239,27 @@
         <w:ind w:firstLine="360"/>
         <w:contextualSpacing/>
         <w:rPr>
-          <w:lang w:val="ro-RO"/>
-        </w:rPr>
-      </w:pPr>
-      <w:r>
-        <w:rPr>
-          <w:lang w:val="ro-RO"/>
-        </w:rPr>
-        <w:t>Another decisional factor in differentiating the two blockchains is the cost of the technology. In an unpermissioned implementation, validation and proof of work are essential. Validating transactions is time-costly because every entrant is considered untrusted. In the private blockchain, this is exactly the opposite, as the contributors to transactions are already trusted nodes, thus speeding up the process of accessing the blocks.</w:t>
+          <w:rFonts w:cs="Times New Roman"/>
+          <w:szCs w:val="24"/>
+          <w:lang w:val="ro-RO"/>
+        </w:rPr>
+      </w:pPr>
+      <w:r>
+        <w:rPr>
+          <w:rFonts w:cs="Times New Roman"/>
+          <w:szCs w:val="24"/>
+          <w:lang w:val="ro-RO"/>
+        </w:rPr>
+        <w:t xml:space="preserve">Another decisional factor in differentiating the two blockchains is the cost of the technology. In an unpermissioned implementation, validation and proof of work are essential. Validating transactions is time-costly because every entrant is considered untrusted. In the private blockchain, </w:t>
+      </w:r>
+      <w:r>
+        <w:rPr>
+          <w:rFonts w:cs="Times New Roman"/>
+          <w:szCs w:val="24"/>
+          <w:lang w:val="ro-RO"/>
+        </w:rPr>
+        <w:lastRenderedPageBreak/>
+        <w:t>this is exactly the opposite, as the contributors to transactions are already trusted nodes, thus speeding up the process of accessing the blocks.</w:t>
       </w:r>
     </w:p>
     <w:p>
@@ -3018,11 +3267,15 @@
         <w:ind w:firstLine="360"/>
         <w:contextualSpacing/>
         <w:rPr>
-          <w:lang w:val="ro-RO"/>
-        </w:rPr>
-      </w:pPr>
-      <w:r>
-        <w:rPr>
+          <w:rFonts w:cs="Times New Roman"/>
+          <w:szCs w:val="24"/>
+          <w:lang w:val="ro-RO"/>
+        </w:rPr>
+      </w:pPr>
+      <w:r>
+        <w:rPr>
+          <w:rFonts w:cs="Times New Roman"/>
+          <w:szCs w:val="24"/>
           <w:lang w:val="ro-RO"/>
         </w:rPr>
         <w:t xml:space="preserve">The biggest drawback of the private blockchain is the fact that it is credentials-based, which means that anyone that has access to credentials of a trusted person (that can be obtained through cybersecurity attacks like social engineering, phishing and others) or gains the trust of the already-existing participants can read and add to the blocks. </w:t>
@@ -3033,17 +3286,23 @@
         <w:ind w:firstLine="360"/>
         <w:contextualSpacing/>
         <w:rPr>
-          <w:lang w:val="ro-RO"/>
-        </w:rPr>
-      </w:pPr>
-      <w:r>
-        <w:rPr>
+          <w:rFonts w:cs="Times New Roman"/>
+          <w:szCs w:val="24"/>
+          <w:lang w:val="ro-RO"/>
+        </w:rPr>
+      </w:pPr>
+      <w:r>
+        <w:rPr>
+          <w:rFonts w:cs="Times New Roman"/>
+          <w:szCs w:val="24"/>
           <w:lang w:val="ro-RO"/>
         </w:rPr>
         <w:t>Taking into account the risks and the benefits of this type of blockchains,  many companies have adopted this technology. Walmart, Spotify, DHL are just a few examples of the giants that acquired a permissioned blockchain.</w:t>
       </w:r>
       <w:r>
         <w:rPr>
+          <w:rFonts w:cs="Times New Roman"/>
+          <w:szCs w:val="24"/>
           <w:lang w:val="ro-RO"/>
         </w:rPr>
         <w:t xml:space="preserve"> </w:t>
@@ -3051,6 +3310,8 @@
       <w:sdt>
         <w:sdtPr>
           <w:rPr>
+            <w:rFonts w:cs="Times New Roman"/>
+            <w:szCs w:val="24"/>
             <w:lang w:val="ro-RO"/>
           </w:rPr>
           <w:id w:val="1770502295"/>
@@ -3060,27 +3321,39 @@
         <w:sdtContent>
           <w:r>
             <w:rPr>
+              <w:rFonts w:cs="Times New Roman"/>
+              <w:szCs w:val="24"/>
               <w:lang w:val="ro-RO"/>
             </w:rPr>
             <w:fldChar w:fldCharType="begin"/>
           </w:r>
           <w:r>
+            <w:rPr>
+              <w:rFonts w:cs="Times New Roman"/>
+              <w:szCs w:val="24"/>
+            </w:rPr>
             <w:instrText xml:space="preserve"> CITATION Eur \l 1033 </w:instrText>
           </w:r>
           <w:r>
             <w:rPr>
+              <w:rFonts w:cs="Times New Roman"/>
+              <w:szCs w:val="24"/>
               <w:lang w:val="ro-RO"/>
             </w:rPr>
             <w:fldChar w:fldCharType="separate"/>
           </w:r>
           <w:r>
             <w:rPr>
+              <w:rFonts w:cs="Times New Roman"/>
               <w:noProof/>
+              <w:szCs w:val="24"/>
             </w:rPr>
             <w:t>(Euromoney)</w:t>
           </w:r>
           <w:r>
             <w:rPr>
+              <w:rFonts w:cs="Times New Roman"/>
+              <w:szCs w:val="24"/>
               <w:lang w:val="ro-RO"/>
             </w:rPr>
             <w:fldChar w:fldCharType="end"/>
@@ -3089,6 +3362,8 @@
       </w:sdt>
       <w:r>
         <w:rPr>
+          <w:rFonts w:cs="Times New Roman"/>
+          <w:szCs w:val="24"/>
           <w:lang w:val="ro-RO"/>
         </w:rPr>
         <w:t xml:space="preserve"> </w:t>
@@ -3103,20 +3378,19 @@
         </w:numPr>
         <w:contextualSpacing/>
         <w:rPr>
-          <w:rFonts w:eastAsiaTheme="minorHAnsi" w:cstheme="minorHAnsi"/>
-          <w:lang w:val="ro-RO"/>
-        </w:rPr>
-      </w:pPr>
-      <w:bookmarkStart w:id="5" w:name="_Toc53266862"/>
-      <w:r>
-        <w:rPr>
-          <w:rFonts w:eastAsiaTheme="minorHAnsi" w:cstheme="minorHAnsi"/>
-          <w:lang w:val="ro-RO"/>
-        </w:rPr>
-        <w:lastRenderedPageBreak/>
+          <w:rFonts w:ascii="Times New Roman" w:eastAsiaTheme="minorHAnsi" w:hAnsi="Times New Roman" w:cs="Times New Roman"/>
+          <w:lang w:val="ro-RO"/>
+        </w:rPr>
+      </w:pPr>
+      <w:bookmarkStart w:id="6" w:name="_Toc53266862"/>
+      <w:r>
+        <w:rPr>
+          <w:rFonts w:ascii="Times New Roman" w:eastAsiaTheme="minorHAnsi" w:hAnsi="Times New Roman" w:cs="Times New Roman"/>
+          <w:lang w:val="ro-RO"/>
+        </w:rPr>
         <w:t>Cybersecurity</w:t>
       </w:r>
-      <w:bookmarkEnd w:id="5"/>
+      <w:bookmarkEnd w:id="6"/>
     </w:p>
     <w:p>
       <w:pPr>
@@ -3126,19 +3400,19 @@
           <w:numId w:val="20"/>
         </w:numPr>
         <w:rPr>
-          <w:rFonts w:eastAsiaTheme="minorHAnsi" w:cstheme="minorHAnsi"/>
-          <w:lang w:val="ro-RO"/>
-        </w:rPr>
-      </w:pPr>
-      <w:bookmarkStart w:id="6" w:name="_Toc53266863"/>
-      <w:r>
-        <w:rPr>
-          <w:rFonts w:eastAsiaTheme="minorHAnsi" w:cstheme="minorHAnsi"/>
+          <w:rFonts w:ascii="Times New Roman" w:eastAsiaTheme="minorHAnsi" w:hAnsi="Times New Roman" w:cs="Times New Roman"/>
+          <w:lang w:val="ro-RO"/>
+        </w:rPr>
+      </w:pPr>
+      <w:bookmarkStart w:id="7" w:name="_Toc53266863"/>
+      <w:r>
+        <w:rPr>
+          <w:rFonts w:ascii="Times New Roman" w:eastAsiaTheme="minorHAnsi" w:hAnsi="Times New Roman" w:cs="Times New Roman"/>
           <w:lang w:val="ro-RO"/>
         </w:rPr>
         <w:t>The rise of threats</w:t>
       </w:r>
-      <w:bookmarkEnd w:id="6"/>
+      <w:bookmarkEnd w:id="7"/>
     </w:p>
     <w:p>
       <w:pPr>
@@ -3148,34 +3422,34 @@
           <w:numId w:val="20"/>
         </w:numPr>
         <w:rPr>
-          <w:rFonts w:eastAsiaTheme="minorHAnsi" w:cstheme="minorHAnsi"/>
-          <w:lang w:val="ro-RO"/>
-        </w:rPr>
-      </w:pPr>
-      <w:r>
-        <w:rPr>
-          <w:rFonts w:eastAsiaTheme="minorHAnsi" w:cstheme="minorHAnsi"/>
+          <w:rFonts w:ascii="Times New Roman" w:eastAsiaTheme="minorHAnsi" w:hAnsi="Times New Roman" w:cs="Times New Roman"/>
+          <w:lang w:val="ro-RO"/>
+        </w:rPr>
+      </w:pPr>
+      <w:r>
+        <w:rPr>
+          <w:rFonts w:ascii="Times New Roman" w:eastAsiaTheme="minorHAnsi" w:hAnsi="Times New Roman" w:cs="Times New Roman"/>
           <w:lang w:val="ro-RO"/>
         </w:rPr>
         <w:t xml:space="preserve">The </w:t>
       </w:r>
       <w:r>
         <w:rPr>
-          <w:rFonts w:eastAsiaTheme="minorHAnsi" w:cstheme="minorHAnsi"/>
+          <w:rFonts w:ascii="Times New Roman" w:eastAsiaTheme="minorHAnsi" w:hAnsi="Times New Roman" w:cs="Times New Roman"/>
           <w:lang w:val="ro-RO"/>
         </w:rPr>
         <w:t xml:space="preserve">CIA and </w:t>
       </w:r>
       <w:r>
         <w:rPr>
-          <w:rFonts w:eastAsiaTheme="minorHAnsi" w:cstheme="minorHAnsi"/>
+          <w:rFonts w:ascii="Times New Roman" w:eastAsiaTheme="minorHAnsi" w:hAnsi="Times New Roman" w:cs="Times New Roman"/>
           <w:lang w:val="ro-RO"/>
         </w:rPr>
         <w:t xml:space="preserve">AAA </w:t>
       </w:r>
       <w:r>
         <w:rPr>
-          <w:rFonts w:eastAsiaTheme="minorHAnsi" w:cstheme="minorHAnsi"/>
+          <w:rFonts w:ascii="Times New Roman" w:eastAsiaTheme="minorHAnsi" w:hAnsi="Times New Roman" w:cs="Times New Roman"/>
           <w:lang w:val="ro-RO"/>
         </w:rPr>
         <w:t>models</w:t>
@@ -3184,24 +3458,31 @@
     <w:p>
       <w:pPr>
         <w:rPr>
-          <w:lang w:val="ro-RO"/>
-        </w:rPr>
-      </w:pPr>
-    </w:p>
-    <w:p>
-      <w:pPr>
-        <w:rPr>
-          <w:lang w:val="ro-RO"/>
-        </w:rPr>
-      </w:pPr>
-      <w:r>
-        <w:rPr>
+          <w:rFonts w:cs="Times New Roman"/>
+          <w:lang w:val="ro-RO"/>
+        </w:rPr>
+      </w:pPr>
+    </w:p>
+    <w:p>
+      <w:pPr>
+        <w:rPr>
+          <w:rFonts w:cs="Times New Roman"/>
+          <w:szCs w:val="24"/>
+          <w:lang w:val="ro-RO"/>
+        </w:rPr>
+      </w:pPr>
+      <w:r>
+        <w:rPr>
+          <w:rFonts w:cs="Times New Roman"/>
+          <w:szCs w:val="24"/>
           <w:lang w:val="ro-RO"/>
         </w:rPr>
         <w:t>After analyzing the constant rise of threats and the numerous types of complex attacks that have been developed, cybersecurity provides two models to guide professionals. The CIA model represents the principle that an IT component should provide the following characteristics: Confidentiality, Integrity and Availability. The AAA model provides the means to achieve the goals of cybersecurity described in the CIA model. The triple-A concept refers to Authentication, Authorization and Accounting</w:t>
       </w:r>
       <w:r>
         <w:rPr>
+          <w:rFonts w:cs="Times New Roman"/>
+          <w:szCs w:val="24"/>
           <w:lang w:val="ro-RO"/>
         </w:rPr>
         <w:t xml:space="preserve">. </w:t>
@@ -3209,6 +3490,8 @@
       <w:sdt>
         <w:sdtPr>
           <w:rPr>
+            <w:rFonts w:cs="Times New Roman"/>
+            <w:szCs w:val="24"/>
             <w:lang w:val="ro-RO"/>
           </w:rPr>
           <w:id w:val="966472695"/>
@@ -3218,27 +3501,39 @@
         <w:sdtContent>
           <w:r>
             <w:rPr>
+              <w:rFonts w:cs="Times New Roman"/>
+              <w:szCs w:val="24"/>
               <w:lang w:val="ro-RO"/>
             </w:rPr>
             <w:fldChar w:fldCharType="begin"/>
           </w:r>
           <w:r>
+            <w:rPr>
+              <w:rFonts w:cs="Times New Roman"/>
+              <w:szCs w:val="24"/>
+            </w:rPr>
             <w:instrText xml:space="preserve"> CITATION Nwe17 \l 1033 </w:instrText>
           </w:r>
           <w:r>
             <w:rPr>
+              <w:rFonts w:cs="Times New Roman"/>
+              <w:szCs w:val="24"/>
               <w:lang w:val="ro-RO"/>
             </w:rPr>
             <w:fldChar w:fldCharType="separate"/>
           </w:r>
           <w:r>
             <w:rPr>
+              <w:rFonts w:cs="Times New Roman"/>
               <w:noProof/>
+              <w:szCs w:val="24"/>
             </w:rPr>
             <w:t>(Nweke, 2017)</w:t>
           </w:r>
           <w:r>
             <w:rPr>
+              <w:rFonts w:cs="Times New Roman"/>
+              <w:szCs w:val="24"/>
               <w:lang w:val="ro-RO"/>
             </w:rPr>
             <w:fldChar w:fldCharType="end"/>
@@ -3249,15 +3544,19 @@
     <w:p>
       <w:pPr>
         <w:rPr>
+          <w:rFonts w:cs="Times New Roman"/>
           <w:b/>
           <w:bCs/>
-          <w:lang w:val="ro-RO"/>
-        </w:rPr>
-      </w:pPr>
-      <w:r>
-        <w:rPr>
+          <w:szCs w:val="24"/>
+          <w:lang w:val="ro-RO"/>
+        </w:rPr>
+      </w:pPr>
+      <w:r>
+        <w:rPr>
+          <w:rFonts w:cs="Times New Roman"/>
           <w:b/>
           <w:bCs/>
+          <w:szCs w:val="24"/>
           <w:lang w:val="ro-RO"/>
         </w:rPr>
         <w:t>CIA Model</w:t>
@@ -3266,48 +3565,48 @@
     <w:p>
       <w:pPr>
         <w:rPr>
-          <w:lang w:val="ro-RO"/>
-        </w:rPr>
-      </w:pPr>
-      <w:r>
-        <w:rPr>
+          <w:rFonts w:cs="Times New Roman"/>
+          <w:szCs w:val="24"/>
+          <w:lang w:val="ro-RO"/>
+        </w:rPr>
+      </w:pPr>
+      <w:r>
+        <w:rPr>
+          <w:rFonts w:cs="Times New Roman"/>
+          <w:szCs w:val="24"/>
           <w:lang w:val="ro-RO"/>
         </w:rPr>
         <w:t>The first goal in the CIA model expresses the need for privacy of the data.</w:t>
       </w:r>
       <w:r>
         <w:rPr>
-          <w:lang w:val="ro-RO"/>
-        </w:rPr>
-        <w:t xml:space="preserve"> Protecting data over the internet is crucial and the first step in a hacker’s malicious plans includes gathering sensitive information about their victim. Therefore, an attack can be stopped from the r</w:t>
-      </w:r>
-      <w:r>
-        <w:rPr>
-          <w:lang w:val="ro-RO"/>
-        </w:rPr>
-        <w:t>econnaissance</w:t>
-      </w:r>
-      <w:r>
-        <w:rPr>
-          <w:lang w:val="ro-RO"/>
-        </w:rPr>
-        <w:t xml:space="preserve"> stage if an attacker cannot gain confidential information. This element of the model can be assured using data encryption and access control, among others. </w:t>
-      </w:r>
-    </w:p>
-    <w:p>
-      <w:pPr>
-        <w:rPr>
-          <w:lang w:val="ro-RO"/>
-        </w:rPr>
-      </w:pPr>
-      <w:r>
-        <w:rPr>
+          <w:rFonts w:cs="Times New Roman"/>
+          <w:szCs w:val="24"/>
+          <w:lang w:val="ro-RO"/>
+        </w:rPr>
+        <w:t xml:space="preserve"> Protecting data over the internet is crucial and the first step in a hacker’s malicious plans includes gathering sensitive information about their victim. Therefore, an attack can be stopped from the reconnaissance stage if an attacker cannot gain confidential information. This element of the model can be assured using data encryption and access control, among others. </w:t>
+      </w:r>
+    </w:p>
+    <w:p>
+      <w:pPr>
+        <w:rPr>
+          <w:rFonts w:cs="Times New Roman"/>
+          <w:szCs w:val="24"/>
+          <w:lang w:val="ro-RO"/>
+        </w:rPr>
+      </w:pPr>
+      <w:r>
+        <w:rPr>
+          <w:rFonts w:cs="Times New Roman"/>
+          <w:szCs w:val="24"/>
           <w:lang w:val="ro-RO"/>
         </w:rPr>
         <w:t>Integrity assures that the original data is not tampered with by a third party. This plays the part in not allowing someone unauthorized to alter or delete information. Integrity can be achieved through hashing, which is the process of introducing data in a hash function that produces a</w:t>
       </w:r>
       <w:r>
         <w:rPr>
+          <w:rFonts w:cs="Times New Roman"/>
+          <w:szCs w:val="24"/>
           <w:lang w:val="ro-RO"/>
         </w:rPr>
         <w:t xml:space="preserve"> unique output for every input. </w:t>
@@ -3316,35 +3615,47 @@
     <w:p>
       <w:pPr>
         <w:rPr>
-          <w:lang w:val="ro-RO"/>
-        </w:rPr>
-      </w:pPr>
-      <w:r>
-        <w:rPr>
+          <w:rFonts w:cs="Times New Roman"/>
+          <w:szCs w:val="24"/>
+          <w:lang w:val="ro-RO"/>
+        </w:rPr>
+      </w:pPr>
+      <w:r>
+        <w:rPr>
+          <w:rFonts w:cs="Times New Roman"/>
+          <w:szCs w:val="24"/>
           <w:lang w:val="ro-RO"/>
         </w:rPr>
         <w:t>The last principle in the CIA model is Availability. This component assumes that the owner of their data can access it and the needed resources whenever they want. DoS or DDoS attacks are built to bring down a system and block the users from accessing the needed resources. Availability can be provided when a system maintains redun</w:t>
       </w:r>
       <w:r>
         <w:rPr>
+          <w:rFonts w:cs="Times New Roman"/>
+          <w:szCs w:val="24"/>
           <w:lang w:val="ro-RO"/>
         </w:rPr>
         <w:t>d</w:t>
       </w:r>
       <w:r>
         <w:rPr>
+          <w:rFonts w:cs="Times New Roman"/>
+          <w:szCs w:val="24"/>
           <w:lang w:val="ro-RO"/>
         </w:rPr>
         <w:t>ancy, fault tolerance, access lists</w:t>
       </w:r>
       <w:r>
         <w:rPr>
+          <w:rFonts w:cs="Times New Roman"/>
+          <w:szCs w:val="24"/>
           <w:lang w:val="ro-RO"/>
         </w:rPr>
         <w:t>,</w:t>
       </w:r>
       <w:r>
         <w:rPr>
+          <w:rFonts w:cs="Times New Roman"/>
+          <w:szCs w:val="24"/>
           <w:lang w:val="ro-RO"/>
         </w:rPr>
         <w:t xml:space="preserve"> etc. </w:t>
@@ -3352,6 +3663,8 @@
       <w:sdt>
         <w:sdtPr>
           <w:rPr>
+            <w:rFonts w:cs="Times New Roman"/>
+            <w:szCs w:val="24"/>
             <w:lang w:val="ro-RO"/>
           </w:rPr>
           <w:id w:val="1039553991"/>
@@ -3361,27 +3674,39 @@
         <w:sdtContent>
           <w:r>
             <w:rPr>
+              <w:rFonts w:cs="Times New Roman"/>
+              <w:szCs w:val="24"/>
               <w:lang w:val="ro-RO"/>
             </w:rPr>
             <w:fldChar w:fldCharType="begin"/>
           </w:r>
           <w:r>
+            <w:rPr>
+              <w:rFonts w:cs="Times New Roman"/>
+              <w:szCs w:val="24"/>
+            </w:rPr>
             <w:instrText xml:space="preserve"> CITATION CYB \l 1033 </w:instrText>
           </w:r>
           <w:r>
             <w:rPr>
+              <w:rFonts w:cs="Times New Roman"/>
+              <w:szCs w:val="24"/>
               <w:lang w:val="ro-RO"/>
             </w:rPr>
             <w:fldChar w:fldCharType="separate"/>
           </w:r>
           <w:r>
             <w:rPr>
+              <w:rFonts w:cs="Times New Roman"/>
               <w:noProof/>
+              <w:szCs w:val="24"/>
             </w:rPr>
             <w:t>(CYBER EDU)</w:t>
           </w:r>
           <w:r>
             <w:rPr>
+              <w:rFonts w:cs="Times New Roman"/>
+              <w:szCs w:val="24"/>
               <w:lang w:val="ro-RO"/>
             </w:rPr>
             <w:fldChar w:fldCharType="end"/>
@@ -3392,15 +3717,19 @@
     <w:p>
       <w:pPr>
         <w:rPr>
+          <w:rFonts w:cs="Times New Roman"/>
           <w:b/>
           <w:bCs/>
-          <w:lang w:val="ro-RO"/>
-        </w:rPr>
-      </w:pPr>
-      <w:r>
-        <w:rPr>
+          <w:szCs w:val="24"/>
+          <w:lang w:val="ro-RO"/>
+        </w:rPr>
+      </w:pPr>
+      <w:r>
+        <w:rPr>
+          <w:rFonts w:cs="Times New Roman"/>
           <w:b/>
           <w:bCs/>
+          <w:szCs w:val="24"/>
           <w:lang w:val="ro-RO"/>
         </w:rPr>
         <w:t>AAA Model</w:t>
@@ -3409,24 +3738,41 @@
     <w:p>
       <w:pPr>
         <w:rPr>
-          <w:lang w:val="ro-RO"/>
-        </w:rPr>
-      </w:pPr>
-      <w:r>
-        <w:rPr>
-          <w:lang w:val="ro-RO"/>
-        </w:rPr>
-        <w:t>The first letter in the triple-A model stands for Authentication and described the way a user can be identified. Authentication serves to uniquely identify a user on the internet through the use of credentials. Experts strongly advise using multi-factor authentication in order to prevent unwanted individuals from accessing someone’s account just by guessing the password. Multifactor authentication is implemented by using something you know (like a password or PIN), something you have (like a key), or something you are (this represents biometrics, such as fingerprints). Multifactor authentication can be achieved by combining at least two categories and is more secure than simple authentication.</w:t>
-      </w:r>
-    </w:p>
-    <w:p>
-      <w:pPr>
-        <w:rPr>
-          <w:lang w:val="ro-RO"/>
-        </w:rPr>
-      </w:pPr>
-      <w:r>
-        <w:rPr>
+          <w:rFonts w:cs="Times New Roman"/>
+          <w:szCs w:val="24"/>
+          <w:lang w:val="ro-RO"/>
+        </w:rPr>
+      </w:pPr>
+      <w:r>
+        <w:rPr>
+          <w:rFonts w:cs="Times New Roman"/>
+          <w:szCs w:val="24"/>
+          <w:lang w:val="ro-RO"/>
+        </w:rPr>
+        <w:t xml:space="preserve">The first letter in the triple-A model stands for Authentication and described the way a user can be identified. Authentication serves to uniquely identify a user on the internet through the use of credentials. Experts strongly advise using multi-factor authentication in order to prevent unwanted individuals from accessing someone’s account just by guessing the password. Multifactor authentication is implemented by using something you know (like a password or PIN), something you have (like a key), or something you are (this represents biometrics, such as </w:t>
+      </w:r>
+      <w:r>
+        <w:rPr>
+          <w:rFonts w:cs="Times New Roman"/>
+          <w:szCs w:val="24"/>
+          <w:lang w:val="ro-RO"/>
+        </w:rPr>
+        <w:lastRenderedPageBreak/>
+        <w:t>fingerprints). Multifactor authentication can be achieved by combining at least two categories and is more secure than simple authentication.</w:t>
+      </w:r>
+    </w:p>
+    <w:p>
+      <w:pPr>
+        <w:rPr>
+          <w:rFonts w:cs="Times New Roman"/>
+          <w:szCs w:val="24"/>
+          <w:lang w:val="ro-RO"/>
+        </w:rPr>
+      </w:pPr>
+      <w:r>
+        <w:rPr>
+          <w:rFonts w:cs="Times New Roman"/>
+          <w:szCs w:val="24"/>
           <w:lang w:val="ro-RO"/>
         </w:rPr>
         <w:t xml:space="preserve">The second A in the mentioned model is Authorization. Authorization can be realized by implementing access control and limiting the resources a user can access based on their role in the organization. To achieve the best result, users should only be given the necessary permissions. This rule prevents leakage of sensitive data or limits the impact of malicious activity carried out by authorized personnel. </w:t>
@@ -3435,24 +3781,24 @@
     <w:p>
       <w:pPr>
         <w:rPr>
-          <w:lang w:val="ro-RO"/>
-        </w:rPr>
-      </w:pPr>
-      <w:r>
-        <w:rPr>
-          <w:lang w:val="ro-RO"/>
-        </w:rPr>
-        <w:t>The last element of the AAA model is Accounting. Keeping records of what every individual does not only holds them accountable in case a suspicious action or a cybersecurity incident occurs but also discourages users from doing anything they desire in the organization. Accounting can be realized by logging the activities of individuals that can later be accessed for forensics</w:t>
-      </w:r>
-      <w:r>
-        <w:rPr>
-          <w:lang w:val="ro-RO"/>
-        </w:rPr>
-        <w:t xml:space="preserve">. </w:t>
+          <w:rFonts w:cs="Times New Roman"/>
+          <w:szCs w:val="24"/>
+          <w:lang w:val="ro-RO"/>
+        </w:rPr>
+      </w:pPr>
+      <w:r>
+        <w:rPr>
+          <w:rFonts w:cs="Times New Roman"/>
+          <w:szCs w:val="24"/>
+          <w:lang w:val="ro-RO"/>
+        </w:rPr>
+        <w:t xml:space="preserve">The last element of the AAA model is Accounting. Keeping records of what every individual does not only holds them accountable in case a suspicious action or a cybersecurity incident occurs but also discourages users from doing anything they desire in the organization. Accounting can be realized by logging the activities of individuals that can later be accessed for forensics. </w:t>
       </w:r>
       <w:sdt>
         <w:sdtPr>
           <w:rPr>
+            <w:rFonts w:cs="Times New Roman"/>
+            <w:szCs w:val="24"/>
             <w:lang w:val="ro-RO"/>
           </w:rPr>
           <w:id w:val="838727407"/>
@@ -3462,27 +3808,39 @@
         <w:sdtContent>
           <w:r>
             <w:rPr>
+              <w:rFonts w:cs="Times New Roman"/>
+              <w:szCs w:val="24"/>
               <w:lang w:val="ro-RO"/>
             </w:rPr>
             <w:fldChar w:fldCharType="begin"/>
           </w:r>
           <w:r>
+            <w:rPr>
+              <w:rFonts w:cs="Times New Roman"/>
+              <w:szCs w:val="24"/>
+            </w:rPr>
             <w:instrText xml:space="preserve"> CITATION Nwe17 \l 1033 </w:instrText>
           </w:r>
           <w:r>
             <w:rPr>
+              <w:rFonts w:cs="Times New Roman"/>
+              <w:szCs w:val="24"/>
               <w:lang w:val="ro-RO"/>
             </w:rPr>
             <w:fldChar w:fldCharType="separate"/>
           </w:r>
           <w:r>
             <w:rPr>
+              <w:rFonts w:cs="Times New Roman"/>
               <w:noProof/>
+              <w:szCs w:val="24"/>
             </w:rPr>
             <w:t>(Nweke, 2017)</w:t>
           </w:r>
           <w:r>
             <w:rPr>
+              <w:rFonts w:cs="Times New Roman"/>
+              <w:szCs w:val="24"/>
               <w:lang w:val="ro-RO"/>
             </w:rPr>
             <w:fldChar w:fldCharType="end"/>
@@ -3493,23 +3851,31 @@
     <w:p>
       <w:pPr>
         <w:rPr>
-          <w:lang w:val="ro-RO"/>
-        </w:rPr>
-      </w:pPr>
-      <w:r>
-        <w:rPr>
+          <w:rFonts w:cs="Times New Roman"/>
+          <w:szCs w:val="24"/>
+          <w:lang w:val="ro-RO"/>
+        </w:rPr>
+      </w:pPr>
+      <w:r>
+        <w:rPr>
+          <w:rFonts w:cs="Times New Roman"/>
+          <w:szCs w:val="24"/>
           <w:lang w:val="ro-RO"/>
         </w:rPr>
         <w:t>By implementing the above</w:t>
       </w:r>
       <w:r>
         <w:rPr>
+          <w:rFonts w:cs="Times New Roman"/>
+          <w:szCs w:val="24"/>
           <w:lang w:val="ro-RO"/>
         </w:rPr>
         <w:t>-</w:t>
       </w:r>
       <w:r>
         <w:rPr>
+          <w:rFonts w:cs="Times New Roman"/>
+          <w:szCs w:val="24"/>
           <w:lang w:val="ro-RO"/>
         </w:rPr>
         <w:t xml:space="preserve">mentioned principles, identity and data theft can be limited. </w:t>
@@ -3523,20 +3889,19 @@
           <w:numId w:val="20"/>
         </w:numPr>
         <w:rPr>
-          <w:rFonts w:eastAsiaTheme="minorHAnsi" w:cstheme="minorHAnsi"/>
-          <w:lang w:val="ro-RO"/>
-        </w:rPr>
-      </w:pPr>
-      <w:bookmarkStart w:id="7" w:name="_Toc53266865"/>
-      <w:r>
-        <w:rPr>
-          <w:rFonts w:eastAsiaTheme="minorHAnsi" w:cstheme="minorHAnsi"/>
-          <w:lang w:val="ro-RO"/>
-        </w:rPr>
-        <w:lastRenderedPageBreak/>
+          <w:rFonts w:ascii="Times New Roman" w:eastAsiaTheme="minorHAnsi" w:hAnsi="Times New Roman" w:cs="Times New Roman"/>
+          <w:lang w:val="ro-RO"/>
+        </w:rPr>
+      </w:pPr>
+      <w:bookmarkStart w:id="8" w:name="_Toc53266865"/>
+      <w:r>
+        <w:rPr>
+          <w:rFonts w:ascii="Times New Roman" w:eastAsiaTheme="minorHAnsi" w:hAnsi="Times New Roman" w:cs="Times New Roman"/>
+          <w:lang w:val="ro-RO"/>
+        </w:rPr>
         <w:t>Safe authentication</w:t>
       </w:r>
-      <w:bookmarkEnd w:id="7"/>
+      <w:bookmarkEnd w:id="8"/>
     </w:p>
     <w:p>
       <w:pPr>
@@ -3546,35 +3911,40 @@
           <w:numId w:val="20"/>
         </w:numPr>
         <w:rPr>
-          <w:rFonts w:eastAsiaTheme="minorHAnsi" w:cstheme="minorHAnsi"/>
-          <w:lang w:val="ro-RO"/>
-        </w:rPr>
-      </w:pPr>
-      <w:bookmarkStart w:id="8" w:name="_Toc53266866"/>
-      <w:r>
-        <w:rPr>
-          <w:rFonts w:eastAsiaTheme="minorHAnsi" w:cstheme="minorHAnsi"/>
+          <w:rFonts w:ascii="Times New Roman" w:eastAsiaTheme="minorHAnsi" w:hAnsi="Times New Roman" w:cs="Times New Roman"/>
+          <w:lang w:val="ro-RO"/>
+        </w:rPr>
+      </w:pPr>
+      <w:bookmarkStart w:id="9" w:name="_Toc53266866"/>
+      <w:r>
+        <w:rPr>
+          <w:rFonts w:ascii="Times New Roman" w:eastAsiaTheme="minorHAnsi" w:hAnsi="Times New Roman" w:cs="Times New Roman"/>
           <w:lang w:val="ro-RO"/>
         </w:rPr>
         <w:t>Encryption</w:t>
       </w:r>
-      <w:bookmarkEnd w:id="8"/>
-    </w:p>
-    <w:p>
-      <w:pPr>
-        <w:rPr>
-          <w:lang w:val="ro-RO"/>
-        </w:rPr>
-      </w:pPr>
-    </w:p>
-    <w:p>
-      <w:pPr>
-        <w:rPr>
-          <w:lang w:val="ro-RO"/>
-        </w:rPr>
-      </w:pPr>
-      <w:r>
-        <w:rPr>
+      <w:bookmarkEnd w:id="9"/>
+    </w:p>
+    <w:p>
+      <w:pPr>
+        <w:rPr>
+          <w:rFonts w:cs="Times New Roman"/>
+          <w:lang w:val="ro-RO"/>
+        </w:rPr>
+      </w:pPr>
+    </w:p>
+    <w:p>
+      <w:pPr>
+        <w:rPr>
+          <w:rFonts w:cs="Times New Roman"/>
+          <w:szCs w:val="24"/>
+          <w:lang w:val="ro-RO"/>
+        </w:rPr>
+      </w:pPr>
+      <w:r>
+        <w:rPr>
+          <w:rFonts w:cs="Times New Roman"/>
+          <w:szCs w:val="24"/>
           <w:lang w:val="ro-RO"/>
         </w:rPr>
         <w:t>Encryption is the process of altering input data in order to make it unreadable and only allow authorized access to the data. It is a very used tool that prevents unwanted access to sensitive data.</w:t>
@@ -3583,6 +3953,7 @@
     <w:p>
       <w:pPr>
         <w:rPr>
+          <w:rFonts w:cs="Times New Roman"/>
           <w:lang w:val="ro-RO"/>
         </w:rPr>
       </w:pPr>
@@ -3590,9 +3961,13 @@
     <w:p>
       <w:pPr>
         <w:keepNext/>
-      </w:pPr>
-      <w:r>
-        <w:rPr>
+        <w:rPr>
+          <w:rFonts w:cs="Times New Roman"/>
+        </w:rPr>
+      </w:pPr>
+      <w:r>
+        <w:rPr>
+          <w:rFonts w:cs="Times New Roman"/>
           <w:noProof/>
         </w:rPr>
         <w:drawing>
@@ -3650,104 +4025,195 @@
         <w:pStyle w:val="Caption"/>
         <w:jc w:val="center"/>
         <w:rPr>
-          <w:lang w:val="ro-RO"/>
-        </w:rPr>
-      </w:pPr>
-      <w:bookmarkStart w:id="9" w:name="_Toc57114865"/>
-      <w:r>
+          <w:rFonts w:cs="Times New Roman"/>
+          <w:lang w:val="ro-RO"/>
+        </w:rPr>
+      </w:pPr>
+      <w:bookmarkStart w:id="10" w:name="_Toc57114865"/>
+      <w:r>
+        <w:rPr>
+          <w:rFonts w:cs="Times New Roman"/>
+        </w:rPr>
         <w:t xml:space="preserve">Figure </w:t>
       </w:r>
-      <w:fldSimple w:instr=" SEQ Figure \* ARABIC ">
-        <w:r>
-          <w:rPr>
-            <w:noProof/>
-          </w:rPr>
-          <w:t>1</w:t>
-        </w:r>
-      </w:fldSimple>
-      <w:r>
+      <w:r>
+        <w:rPr>
+          <w:rFonts w:cs="Times New Roman"/>
+        </w:rPr>
+        <w:fldChar w:fldCharType="begin"/>
+      </w:r>
+      <w:r>
+        <w:rPr>
+          <w:rFonts w:cs="Times New Roman"/>
+        </w:rPr>
+        <w:instrText xml:space="preserve"> SEQ Figure \* ARABIC </w:instrText>
+      </w:r>
+      <w:r>
+        <w:rPr>
+          <w:rFonts w:cs="Times New Roman"/>
+        </w:rPr>
+        <w:fldChar w:fldCharType="separate"/>
+      </w:r>
+      <w:r>
+        <w:rPr>
+          <w:rFonts w:cs="Times New Roman"/>
+          <w:noProof/>
+        </w:rPr>
+        <w:t>1</w:t>
+      </w:r>
+      <w:r>
+        <w:rPr>
+          <w:rFonts w:cs="Times New Roman"/>
+          <w:noProof/>
+        </w:rPr>
+        <w:fldChar w:fldCharType="end"/>
+      </w:r>
+      <w:r>
+        <w:rPr>
+          <w:rFonts w:cs="Times New Roman"/>
+        </w:rPr>
         <w:t xml:space="preserve"> </w:t>
       </w:r>
       <w:sdt>
         <w:sdtPr>
+          <w:rPr>
+            <w:rFonts w:cs="Times New Roman"/>
+          </w:rPr>
           <w:id w:val="-2024463028"/>
           <w:citation/>
         </w:sdtPr>
+        <w:sdtEndPr/>
         <w:sdtContent>
           <w:r>
+            <w:rPr>
+              <w:rFonts w:cs="Times New Roman"/>
+            </w:rPr>
             <w:fldChar w:fldCharType="begin"/>
           </w:r>
           <w:r>
+            <w:rPr>
+              <w:rFonts w:cs="Times New Roman"/>
+            </w:rPr>
             <w:instrText xml:space="preserve"> CITATION Any \l 1033 </w:instrText>
           </w:r>
           <w:r>
+            <w:rPr>
+              <w:rFonts w:cs="Times New Roman"/>
+            </w:rPr>
             <w:fldChar w:fldCharType="separate"/>
           </w:r>
           <w:r>
             <w:rPr>
+              <w:rFonts w:cs="Times New Roman"/>
               <w:noProof/>
             </w:rPr>
             <w:t>(Any Difference Between)</w:t>
           </w:r>
           <w:r>
+            <w:rPr>
+              <w:rFonts w:cs="Times New Roman"/>
+            </w:rPr>
             <w:fldChar w:fldCharType="end"/>
           </w:r>
         </w:sdtContent>
       </w:sdt>
-      <w:bookmarkEnd w:id="9"/>
-    </w:p>
-    <w:p>
-      <w:pPr>
-        <w:rPr>
-          <w:lang w:val="ro-RO"/>
-        </w:rPr>
-      </w:pPr>
-      <w:r>
-        <w:rPr>
+      <w:bookmarkEnd w:id="10"/>
+    </w:p>
+    <w:p>
+      <w:pPr>
+        <w:rPr>
+          <w:rFonts w:cs="Times New Roman"/>
+          <w:szCs w:val="24"/>
+          <w:lang w:val="ro-RO"/>
+        </w:rPr>
+      </w:pPr>
+      <w:r>
+        <w:rPr>
+          <w:rFonts w:cs="Times New Roman"/>
+          <w:szCs w:val="24"/>
           <w:lang w:val="ro-RO"/>
         </w:rPr>
         <w:t xml:space="preserve">There are several </w:t>
       </w:r>
       <w:r>
         <w:rPr>
+          <w:rFonts w:cs="Times New Roman"/>
+          <w:szCs w:val="24"/>
           <w:lang w:val="ro-RO"/>
         </w:rPr>
         <w:t>categories</w:t>
       </w:r>
       <w:r>
         <w:rPr>
+          <w:rFonts w:cs="Times New Roman"/>
+          <w:szCs w:val="24"/>
           <w:lang w:val="ro-RO"/>
         </w:rPr>
         <w:t xml:space="preserve"> of encryption. Two main types are symmetric and asymmetric encryptions. </w:t>
       </w:r>
       <w:r>
         <w:rPr>
-          <w:lang w:val="ro-RO"/>
-        </w:rPr>
-        <w:t xml:space="preserve">The first one involves a key that is used both for encryption and decryption and focuses more on safely managing the existing key. It is less costly because it doesn’t involve changing information back-and-forth. However, this is not the case with asymmetric encryption. In the latter one, there are two keys: one public and one private. Usually, the public one is used to encrypt the information and the private one is used to decrypt it. The private key is available only for authorized users. This variation is more costly however, but is more effective. </w:t>
-      </w:r>
-    </w:p>
-    <w:p>
-      <w:pPr>
-        <w:rPr>
-          <w:lang w:val="ro-RO"/>
-        </w:rPr>
-      </w:pPr>
-      <w:r>
-        <w:rPr>
-          <w:lang w:val="ro-RO"/>
-        </w:rPr>
-        <w:t xml:space="preserve"> 3DES (Triple Data Encryption Standard) is a symmetric encryption algorithm that consists of a variation of the original DES algorithm, which is no longer secure because of its small key size. 3DES is improved because it encrypts the data three times (hence the name) with a key length of 192 bits. It encrypts data in blocks. The weakness of this algorithm is that its keys should be renewed often. </w:t>
-      </w:r>
-    </w:p>
-    <w:p>
-      <w:pPr>
-        <w:rPr>
-          <w:lang w:val="ro-RO"/>
-        </w:rPr>
-      </w:pPr>
-      <w:r>
-        <w:rPr>
+          <w:rFonts w:cs="Times New Roman"/>
+          <w:szCs w:val="24"/>
+          <w:lang w:val="ro-RO"/>
+        </w:rPr>
+        <w:t>The first one involves a key that is used both for encryption and decryption and focuses more on safely managing the existing key. It is less costly because it doesn’t involve changing information back-and-forth. However, this is not the case with asymmetric encryption. In the latter one, there are two keys: one public and one private. Usually, the public one is used to encrypt the information and the private one is used to decrypt it. The private key is available only for authorized users. This variation is more costly</w:t>
+      </w:r>
+      <w:r>
+        <w:rPr>
+          <w:rFonts w:cs="Times New Roman"/>
+          <w:szCs w:val="24"/>
+          <w:lang w:val="ro-RO"/>
+        </w:rPr>
+        <w:t>,</w:t>
+      </w:r>
+      <w:r>
+        <w:rPr>
+          <w:rFonts w:cs="Times New Roman"/>
+          <w:szCs w:val="24"/>
+          <w:lang w:val="ro-RO"/>
+        </w:rPr>
+        <w:t xml:space="preserve"> however, but is more effective. </w:t>
+      </w:r>
+    </w:p>
+    <w:p>
+      <w:pPr>
+        <w:rPr>
+          <w:rFonts w:cs="Times New Roman"/>
+          <w:szCs w:val="24"/>
+          <w:lang w:val="ro-RO"/>
+        </w:rPr>
+      </w:pPr>
+      <w:r>
+        <w:rPr>
+          <w:rFonts w:cs="Times New Roman"/>
+          <w:szCs w:val="24"/>
+          <w:lang w:val="ro-RO"/>
+        </w:rPr>
+        <w:t xml:space="preserve"> 3DES (Triple Data Encryption Standard) is a symmetric encryption algorithm that consists of a variation of the original DES algorithm, which is no longer secure because of its small key size. 3DES is improved because it encrypts the data three times (hence the name) with a key length </w:t>
+      </w:r>
+      <w:r>
+        <w:rPr>
+          <w:rFonts w:cs="Times New Roman"/>
+          <w:szCs w:val="24"/>
+          <w:lang w:val="ro-RO"/>
+        </w:rPr>
+        <w:lastRenderedPageBreak/>
+        <w:t xml:space="preserve">of 192 bits. It encrypts data in blocks. The weakness of this algorithm is that its keys should be renewed often. </w:t>
+      </w:r>
+    </w:p>
+    <w:p>
+      <w:pPr>
+        <w:rPr>
+          <w:rFonts w:cs="Times New Roman"/>
+          <w:szCs w:val="24"/>
+          <w:lang w:val="ro-RO"/>
+        </w:rPr>
+      </w:pPr>
+      <w:r>
+        <w:rPr>
+          <w:rFonts w:cs="Times New Roman"/>
+          <w:szCs w:val="24"/>
           <w:lang w:val="ro-RO"/>
         </w:rPr>
         <w:t>Another widely used algorithm is RSA, named after its creators (Ron Rives, Adi Shamir, Leonard Adelman). It is an asymmetric algorithm considered secure because it is very expensive to decrypt it. The key uses the factorization of a product of two large prime numbers with lengths of 100-200 digits. The public keys are exchanged using the Diffie-Hellman algorithm, which is used by secure protocols such as SSL, TLS, SSH and IPSec.</w:t>
@@ -3756,17 +4222,39 @@
     <w:p>
       <w:pPr>
         <w:rPr>
-          <w:lang w:val="ro-RO"/>
-        </w:rPr>
-      </w:pPr>
-      <w:r>
-        <w:rPr>
-          <w:lang w:val="ro-RO"/>
-        </w:rPr>
-        <w:t>AES (Advanced Encryption Standard) is a private key algorithm with a fixed block size of 128 bits, which provides good protection. The key can have a size of 128, 192 and, the most recommended, 256 bits, hence why this algorithm is considered secure. An advantage is that AES is faster than DES and 3DES, being used for protection of sensitive data and classified government information.</w:t>
-      </w:r>
-      <w:r>
-        <w:rPr>
+          <w:rFonts w:cs="Times New Roman"/>
+          <w:szCs w:val="24"/>
+          <w:lang w:val="ro-RO"/>
+        </w:rPr>
+      </w:pPr>
+      <w:r>
+        <w:rPr>
+          <w:rFonts w:cs="Times New Roman"/>
+          <w:szCs w:val="24"/>
+          <w:lang w:val="ro-RO"/>
+        </w:rPr>
+        <w:t xml:space="preserve">AES (Advanced Encryption Standard) is a private key algorithm with a fixed block size of 128 bits, which provides good protection. The key can have a size of 128, 192 and, the most recommended, 256 bits, hence why this algorithm is considered secure. An advantage is that AES is faster than DES and 3DES, being used for </w:t>
+      </w:r>
+      <w:r>
+        <w:rPr>
+          <w:rFonts w:cs="Times New Roman"/>
+          <w:szCs w:val="24"/>
+          <w:lang w:val="ro-RO"/>
+        </w:rPr>
+        <w:t xml:space="preserve">the </w:t>
+      </w:r>
+      <w:r>
+        <w:rPr>
+          <w:rFonts w:cs="Times New Roman"/>
+          <w:szCs w:val="24"/>
+          <w:lang w:val="ro-RO"/>
+        </w:rPr>
+        <w:t>protection of sensitive data and classified government information.</w:t>
+      </w:r>
+      <w:r>
+        <w:rPr>
+          <w:rFonts w:cs="Times New Roman"/>
+          <w:szCs w:val="24"/>
           <w:lang w:val="ro-RO"/>
         </w:rPr>
         <w:t xml:space="preserve"> </w:t>
@@ -3774,35 +4262,50 @@
       <w:sdt>
         <w:sdtPr>
           <w:rPr>
+            <w:rFonts w:cs="Times New Roman"/>
+            <w:szCs w:val="24"/>
             <w:lang w:val="ro-RO"/>
           </w:rPr>
           <w:id w:val="2135590758"/>
           <w:citation/>
         </w:sdtPr>
+        <w:sdtEndPr/>
         <w:sdtContent>
           <w:r>
             <w:rPr>
+              <w:rFonts w:cs="Times New Roman"/>
+              <w:szCs w:val="24"/>
               <w:lang w:val="ro-RO"/>
             </w:rPr>
             <w:fldChar w:fldCharType="begin"/>
           </w:r>
           <w:r>
+            <w:rPr>
+              <w:rFonts w:cs="Times New Roman"/>
+              <w:szCs w:val="24"/>
+            </w:rPr>
             <w:instrText xml:space="preserve"> CITATION Cis \l 1033 </w:instrText>
           </w:r>
           <w:r>
             <w:rPr>
+              <w:rFonts w:cs="Times New Roman"/>
+              <w:szCs w:val="24"/>
               <w:lang w:val="ro-RO"/>
             </w:rPr>
             <w:fldChar w:fldCharType="separate"/>
           </w:r>
           <w:r>
             <w:rPr>
+              <w:rFonts w:cs="Times New Roman"/>
               <w:noProof/>
+              <w:szCs w:val="24"/>
             </w:rPr>
             <w:t>(Cisco Systems, Inc.)</w:t>
           </w:r>
           <w:r>
             <w:rPr>
+              <w:rFonts w:cs="Times New Roman"/>
+              <w:szCs w:val="24"/>
               <w:lang w:val="ro-RO"/>
             </w:rPr>
             <w:fldChar w:fldCharType="end"/>
@@ -3813,47 +4316,82 @@
     <w:p>
       <w:pPr>
         <w:rPr>
-          <w:lang w:val="ro-RO"/>
-        </w:rPr>
-      </w:pPr>
-      <w:r>
-        <w:rPr>
-          <w:lang w:val="ro-RO"/>
-        </w:rPr>
-        <w:t>Elliptic Curve Cryptography (ECC) is a new and advanced take on public-key algorithms. ECC uses number theory and elliptic curves to encrypt data and brings a robust security with smaller and more efficient keys. As a comparison, and RSA key of 15,360 bits provides the same level of security with an ECC key of 512 bits.</w:t>
+          <w:rFonts w:cs="Times New Roman"/>
+          <w:szCs w:val="24"/>
+          <w:lang w:val="ro-RO"/>
+        </w:rPr>
+      </w:pPr>
+      <w:r>
+        <w:rPr>
+          <w:rFonts w:cs="Times New Roman"/>
+          <w:szCs w:val="24"/>
+          <w:lang w:val="ro-RO"/>
+        </w:rPr>
+        <w:t xml:space="preserve">Elliptic Curve Cryptography (ECC) is a new and advanced take on public-key algorithms. ECC uses number theory and elliptic curves to encrypt data and brings robust security with smaller and more efficient keys. As a comparison, an RSA key of 15,360 bits provides the same level of security </w:t>
+      </w:r>
+      <w:r>
+        <w:rPr>
+          <w:rFonts w:cs="Times New Roman"/>
+          <w:szCs w:val="24"/>
+          <w:lang w:val="ro-RO"/>
+        </w:rPr>
+        <w:t>as</w:t>
+      </w:r>
+      <w:r>
+        <w:rPr>
+          <w:rFonts w:cs="Times New Roman"/>
+          <w:szCs w:val="24"/>
+          <w:lang w:val="ro-RO"/>
+        </w:rPr>
+        <w:t xml:space="preserve"> an ECC key of 512 bits.</w:t>
       </w:r>
       <w:sdt>
         <w:sdtPr>
           <w:rPr>
+            <w:rFonts w:cs="Times New Roman"/>
+            <w:szCs w:val="24"/>
             <w:lang w:val="ro-RO"/>
           </w:rPr>
           <w:id w:val="-1758674717"/>
           <w:citation/>
         </w:sdtPr>
+        <w:sdtEndPr/>
         <w:sdtContent>
           <w:r>
             <w:rPr>
+              <w:rFonts w:cs="Times New Roman"/>
+              <w:szCs w:val="24"/>
               <w:lang w:val="ro-RO"/>
             </w:rPr>
             <w:fldChar w:fldCharType="begin"/>
           </w:r>
           <w:r>
+            <w:rPr>
+              <w:rFonts w:cs="Times New Roman"/>
+              <w:szCs w:val="24"/>
+            </w:rPr>
             <w:instrText xml:space="preserve"> CITATION Cis20 \l 1033 </w:instrText>
           </w:r>
           <w:r>
             <w:rPr>
+              <w:rFonts w:cs="Times New Roman"/>
+              <w:szCs w:val="24"/>
               <w:lang w:val="ro-RO"/>
             </w:rPr>
             <w:fldChar w:fldCharType="separate"/>
           </w:r>
           <w:r>
             <w:rPr>
+              <w:rFonts w:cs="Times New Roman"/>
               <w:noProof/>
+              <w:szCs w:val="24"/>
             </w:rPr>
             <w:t xml:space="preserve"> (Cisco Systems, Inc., 2020)</w:t>
           </w:r>
           <w:r>
             <w:rPr>
+              <w:rFonts w:cs="Times New Roman"/>
+              <w:szCs w:val="24"/>
               <w:lang w:val="ro-RO"/>
             </w:rPr>
             <w:fldChar w:fldCharType="end"/>
@@ -3864,11 +4402,15 @@
     <w:p>
       <w:pPr>
         <w:rPr>
-          <w:lang w:val="ro-RO"/>
-        </w:rPr>
-      </w:pPr>
-      <w:r>
-        <w:rPr>
+          <w:rFonts w:cs="Times New Roman"/>
+          <w:szCs w:val="24"/>
+          <w:lang w:val="ro-RO"/>
+        </w:rPr>
+      </w:pPr>
+      <w:r>
+        <w:rPr>
+          <w:rFonts w:cs="Times New Roman"/>
+          <w:szCs w:val="24"/>
           <w:lang w:val="ro-RO"/>
         </w:rPr>
         <w:t>Another type of encryption is hashing. It is an irreversible algorithm also called a digital fingerprint.</w:t>
@@ -3877,6 +4419,7 @@
     <w:p>
       <w:pPr>
         <w:rPr>
+          <w:rFonts w:cs="Times New Roman"/>
           <w:lang w:val="ro-RO"/>
         </w:rPr>
       </w:pPr>
@@ -3889,23 +4432,24 @@
           <w:numId w:val="21"/>
         </w:numPr>
         <w:rPr>
-          <w:rFonts w:eastAsiaTheme="minorHAnsi" w:cstheme="minorHAnsi"/>
-          <w:lang w:val="ro-RO"/>
-        </w:rPr>
-      </w:pPr>
-      <w:bookmarkStart w:id="10" w:name="_Toc53266864"/>
-      <w:r>
-        <w:rPr>
-          <w:rFonts w:eastAsiaTheme="minorHAnsi" w:cstheme="minorHAnsi"/>
+          <w:rFonts w:ascii="Times New Roman" w:eastAsiaTheme="minorHAnsi" w:hAnsi="Times New Roman" w:cs="Times New Roman"/>
+          <w:lang w:val="ro-RO"/>
+        </w:rPr>
+      </w:pPr>
+      <w:bookmarkStart w:id="11" w:name="_Toc53266864"/>
+      <w:r>
+        <w:rPr>
+          <w:rFonts w:ascii="Times New Roman" w:eastAsiaTheme="minorHAnsi" w:hAnsi="Times New Roman" w:cs="Times New Roman"/>
           <w:lang w:val="ro-RO"/>
         </w:rPr>
         <w:t>Integrity with hashing</w:t>
       </w:r>
-      <w:bookmarkEnd w:id="10"/>
-    </w:p>
-    <w:p>
-      <w:pPr>
-        <w:rPr>
+      <w:bookmarkEnd w:id="11"/>
+    </w:p>
+    <w:p>
+      <w:pPr>
+        <w:rPr>
+          <w:rFonts w:cs="Times New Roman"/>
           <w:lang w:val="ro-RO"/>
         </w:rPr>
       </w:pPr>
@@ -3915,26 +4459,18 @@
         <w:ind w:firstLine="360"/>
         <w:contextualSpacing/>
         <w:rPr>
-          <w:lang w:val="ro-RO"/>
-        </w:rPr>
-      </w:pPr>
-      <w:r>
-        <w:rPr>
-          <w:lang w:val="ro-RO"/>
-        </w:rPr>
-        <w:t xml:space="preserve">A cryptographic hash function is a mathematical algorithm that takes a variable-sized input and generated a fixed-size output </w:t>
-      </w:r>
-      <w:r>
-        <w:rPr>
-          <w:lang w:val="ro-RO"/>
-        </w:rPr>
-        <w:t>that</w:t>
-      </w:r>
-      <w:r>
-        <w:rPr>
-          <w:lang w:val="ro-RO"/>
-        </w:rPr>
-        <w:t xml:space="preserve"> represents the hash of that data. There are a few characteristics that enable this function to be used for integrity checks.</w:t>
+          <w:rFonts w:cs="Times New Roman"/>
+          <w:szCs w:val="24"/>
+          <w:lang w:val="ro-RO"/>
+        </w:rPr>
+      </w:pPr>
+      <w:r>
+        <w:rPr>
+          <w:rFonts w:cs="Times New Roman"/>
+          <w:szCs w:val="24"/>
+          <w:lang w:val="ro-RO"/>
+        </w:rPr>
+        <w:t>A cryptographic hash function is a mathematical algorithm that takes a variable-sized input and generated a fixed-size output that represents the hash of that data. There are a few characteristics that enable this function to be used for integrity checks.</w:t>
       </w:r>
     </w:p>
     <w:p>
@@ -3942,11 +4478,15 @@
         <w:ind w:firstLine="360"/>
         <w:contextualSpacing/>
         <w:rPr>
-          <w:lang w:val="ro-RO"/>
-        </w:rPr>
-      </w:pPr>
-      <w:r>
-        <w:rPr>
+          <w:rFonts w:cs="Times New Roman"/>
+          <w:szCs w:val="24"/>
+          <w:lang w:val="ro-RO"/>
+        </w:rPr>
+      </w:pPr>
+      <w:r>
+        <w:rPr>
+          <w:rFonts w:cs="Times New Roman"/>
+          <w:szCs w:val="24"/>
           <w:lang w:val="ro-RO"/>
         </w:rPr>
         <w:t xml:space="preserve">This function is irreversible, which means that only knowing the output of the operation, the input cannot be discovered. Another characteristic is that even if only one bit from the original input is changed, the entire result is significantly modified. Using this property it is very easy to detect any alteration in the existing data. Furthermore, the hash function will always generate the same result for the same input (that means that the hash value will not change unless the data is changed). This mathematical algorithm is also collision-resistant, meaning that no two values lead to the same hash value. </w:t>
@@ -3954,35 +4494,50 @@
       <w:sdt>
         <w:sdtPr>
           <w:rPr>
+            <w:rFonts w:cs="Times New Roman"/>
+            <w:szCs w:val="24"/>
             <w:lang w:val="ro-RO"/>
           </w:rPr>
           <w:id w:val="-456728475"/>
           <w:citation/>
         </w:sdtPr>
+        <w:sdtEndPr/>
         <w:sdtContent>
           <w:r>
             <w:rPr>
+              <w:rFonts w:cs="Times New Roman"/>
+              <w:szCs w:val="24"/>
               <w:lang w:val="ro-RO"/>
             </w:rPr>
             <w:fldChar w:fldCharType="begin"/>
           </w:r>
           <w:r>
+            <w:rPr>
+              <w:rFonts w:cs="Times New Roman"/>
+              <w:szCs w:val="24"/>
+            </w:rPr>
             <w:instrText xml:space="preserve"> CITATION Syn15 \l 1033 </w:instrText>
           </w:r>
           <w:r>
             <w:rPr>
+              <w:rFonts w:cs="Times New Roman"/>
+              <w:szCs w:val="24"/>
               <w:lang w:val="ro-RO"/>
             </w:rPr>
             <w:fldChar w:fldCharType="separate"/>
           </w:r>
           <w:r>
             <w:rPr>
+              <w:rFonts w:cs="Times New Roman"/>
               <w:noProof/>
+              <w:szCs w:val="24"/>
             </w:rPr>
             <w:t>(Synopsys Editorial Team, 2015)</w:t>
           </w:r>
           <w:r>
             <w:rPr>
+              <w:rFonts w:cs="Times New Roman"/>
+              <w:szCs w:val="24"/>
               <w:lang w:val="ro-RO"/>
             </w:rPr>
             <w:fldChar w:fldCharType="end"/>
@@ -3995,11 +4550,15 @@
         <w:ind w:firstLine="360"/>
         <w:contextualSpacing/>
         <w:rPr>
-          <w:lang w:val="ro-RO"/>
-        </w:rPr>
-      </w:pPr>
-      <w:r>
-        <w:rPr>
+          <w:rFonts w:cs="Times New Roman"/>
+          <w:szCs w:val="24"/>
+          <w:lang w:val="ro-RO"/>
+        </w:rPr>
+      </w:pPr>
+      <w:r>
+        <w:rPr>
+          <w:rFonts w:cs="Times New Roman"/>
+          <w:szCs w:val="24"/>
           <w:lang w:val="ro-RO"/>
         </w:rPr>
         <w:t>Knowing these properties, integrity over the internet can be achieved using a cryptographic hash function. This algorithm is only vulnerable to brute-force attacks. This type of attack represents repeated attempts to guess the input by comparing its hash value to the hash value of every attempted guess. A brute-force attack required big computing power and a lot of time. The cryptographic hash algorithms have improved over time in order to make it computationally infeasible to try to guess passwords.</w:t>
@@ -4009,51 +4568,66 @@
       <w:pPr>
         <w:ind w:firstLine="360"/>
         <w:contextualSpacing/>
-      </w:pPr>
-      <w:r>
-        <w:rPr>
-          <w:lang w:val="ro-RO"/>
-        </w:rPr>
-        <w:t>Moreover, an enhancement named “salting” can be used to further increase the time needed to guess a value. The process of salting involves combining another string, like the username or the email of an account, in the initial input of the function. This is effective because it prevents the hacking of the most common passwords, like “123456” or „password”</w:t>
-      </w:r>
-      <w:r>
-        <w:rPr>
-          <w:lang w:val="ro-RO"/>
-        </w:rPr>
-        <w:t>.</w:t>
+        <w:rPr>
+          <w:rFonts w:cs="Times New Roman"/>
+          <w:szCs w:val="24"/>
+        </w:rPr>
+      </w:pPr>
+      <w:r>
+        <w:rPr>
+          <w:rFonts w:cs="Times New Roman"/>
+          <w:szCs w:val="24"/>
+          <w:lang w:val="ro-RO"/>
+        </w:rPr>
+        <w:t>Moreover, an enhancement named “salting” can be used to further increase the time needed to guess a value. The process of salting involves combining another string, like the username or the email of an account, in the initial input of the function. This is effective because it prevents the hacking of the most common passwords, like “123456” or „password”.</w:t>
       </w:r>
       <w:sdt>
         <w:sdtPr>
           <w:rPr>
+            <w:rFonts w:cs="Times New Roman"/>
+            <w:szCs w:val="24"/>
             <w:lang w:val="ro-RO"/>
           </w:rPr>
           <w:id w:val="65011948"/>
           <w:citation/>
         </w:sdtPr>
+        <w:sdtEndPr/>
         <w:sdtContent>
           <w:r>
             <w:rPr>
+              <w:rFonts w:cs="Times New Roman"/>
+              <w:szCs w:val="24"/>
               <w:lang w:val="ro-RO"/>
             </w:rPr>
             <w:fldChar w:fldCharType="begin"/>
           </w:r>
           <w:r>
+            <w:rPr>
+              <w:rFonts w:cs="Times New Roman"/>
+              <w:szCs w:val="24"/>
+            </w:rPr>
             <w:instrText xml:space="preserve"> CITATION Pic19 \l 1033 </w:instrText>
           </w:r>
           <w:r>
             <w:rPr>
+              <w:rFonts w:cs="Times New Roman"/>
+              <w:szCs w:val="24"/>
               <w:lang w:val="ro-RO"/>
             </w:rPr>
             <w:fldChar w:fldCharType="separate"/>
           </w:r>
           <w:r>
             <w:rPr>
+              <w:rFonts w:cs="Times New Roman"/>
               <w:noProof/>
+              <w:szCs w:val="24"/>
             </w:rPr>
             <w:t xml:space="preserve"> (Picheta, 2019)</w:t>
           </w:r>
           <w:r>
             <w:rPr>
+              <w:rFonts w:cs="Times New Roman"/>
+              <w:szCs w:val="24"/>
               <w:lang w:val="ro-RO"/>
             </w:rPr>
             <w:fldChar w:fldCharType="end"/>
@@ -4062,35 +4636,72 @@
       </w:sdt>
       <w:r>
         <w:rPr>
+          <w:rFonts w:cs="Times New Roman"/>
+          <w:szCs w:val="24"/>
           <w:lang w:val="ro-RO"/>
         </w:rPr>
         <w:t xml:space="preserve"> If the user </w:t>
       </w:r>
       <w:r>
-        <w:t xml:space="preserve">“John” would log in with the password “123”, the input data for the hash function could be “Jo123hn”. This is significantly harder to guess, thus increasing the protection from brute-force attacks. </w:t>
+        <w:rPr>
+          <w:rFonts w:cs="Times New Roman"/>
+          <w:szCs w:val="24"/>
+        </w:rPr>
+        <w:t xml:space="preserve">“John” would log in with the password “123”, the input data for the hash function could be </w:t>
+      </w:r>
+      <w:r>
+        <w:rPr>
+          <w:rFonts w:cs="Times New Roman"/>
+          <w:szCs w:val="24"/>
+        </w:rPr>
+        <w:lastRenderedPageBreak/>
+        <w:t xml:space="preserve">“Jo123hn”. This is significantly harder to guess, thus increasing the protection from brute-force attacks. </w:t>
       </w:r>
       <w:sdt>
         <w:sdtPr>
+          <w:rPr>
+            <w:rFonts w:cs="Times New Roman"/>
+            <w:szCs w:val="24"/>
+          </w:rPr>
           <w:id w:val="1979804946"/>
           <w:citation/>
         </w:sdtPr>
+        <w:sdtEndPr/>
         <w:sdtContent>
           <w:r>
+            <w:rPr>
+              <w:rFonts w:cs="Times New Roman"/>
+              <w:szCs w:val="24"/>
+            </w:rPr>
             <w:fldChar w:fldCharType="begin"/>
           </w:r>
           <w:r>
+            <w:rPr>
+              <w:rFonts w:cs="Times New Roman"/>
+              <w:szCs w:val="24"/>
+            </w:rPr>
             <w:instrText xml:space="preserve"> CITATION MIa16 \l 1033 </w:instrText>
           </w:r>
           <w:r>
+            <w:rPr>
+              <w:rFonts w:cs="Times New Roman"/>
+              <w:szCs w:val="24"/>
+            </w:rPr>
             <w:fldChar w:fldCharType="separate"/>
           </w:r>
           <w:r>
             <w:rPr>
+              <w:rFonts w:cs="Times New Roman"/>
               <w:noProof/>
+              <w:szCs w:val="24"/>
             </w:rPr>
             <w:t>(M., 2016)</w:t>
           </w:r>
           <w:r>
+            <w:rPr>
+              <w:rFonts w:cs="Times New Roman"/>
+              <w:szCs w:val="24"/>
+            </w:rPr>
             <w:fldChar w:fldCharType="end"/>
           </w:r>
         </w:sdtContent>
@@ -4100,67 +4711,119 @@
       <w:pPr>
         <w:ind w:firstLine="360"/>
         <w:contextualSpacing/>
-      </w:pPr>
-      <w:r>
-        <w:t>The more common hashing algorithms are MD5, SHA-1, SHA-1, NTLM and LANMAN. MD5 (Message Digest, version 5) was developed by Ron Rivest. It is a one-way hashing function and</w:t>
-      </w:r>
-      <w:r>
-        <w:t xml:space="preserve"> </w:t>
-      </w:r>
-      <w:r>
-        <w:t>generates outputs of 128 bits. It was compromised in 2012 by The Flame malware and it is no longer considered safe because it creates collisions.</w:t>
+        <w:rPr>
+          <w:rFonts w:cs="Times New Roman"/>
+          <w:szCs w:val="24"/>
+        </w:rPr>
+      </w:pPr>
+      <w:r>
+        <w:rPr>
+          <w:rFonts w:cs="Times New Roman"/>
+          <w:szCs w:val="24"/>
+        </w:rPr>
+        <w:t>The more common hashing algorithms are MD5, SHA-1, SHA-1, NTLM and LANMAN. MD5 (Message Digest, version 5) was developed by Ron Rivest. It is a one-way hashing function and generates outputs of 128 bits. It was compromised in 2012 by The Flame malware and it is no longer considered safe because it creates collisions.</w:t>
       </w:r>
       <w:sdt>
         <w:sdtPr>
+          <w:rPr>
+            <w:rFonts w:cs="Times New Roman"/>
+            <w:szCs w:val="24"/>
+          </w:rPr>
           <w:id w:val="-1574106035"/>
           <w:citation/>
         </w:sdtPr>
+        <w:sdtEndPr/>
         <w:sdtContent>
           <w:r>
+            <w:rPr>
+              <w:rFonts w:cs="Times New Roman"/>
+              <w:szCs w:val="24"/>
+            </w:rPr>
             <w:fldChar w:fldCharType="begin"/>
           </w:r>
           <w:r>
+            <w:rPr>
+              <w:rFonts w:cs="Times New Roman"/>
+              <w:szCs w:val="24"/>
+            </w:rPr>
             <w:instrText xml:space="preserve"> CITATION Rou11 \l 1033 </w:instrText>
           </w:r>
           <w:r>
+            <w:rPr>
+              <w:rFonts w:cs="Times New Roman"/>
+              <w:szCs w:val="24"/>
+            </w:rPr>
             <w:fldChar w:fldCharType="separate"/>
           </w:r>
           <w:r>
             <w:rPr>
+              <w:rFonts w:cs="Times New Roman"/>
               <w:noProof/>
+              <w:szCs w:val="24"/>
             </w:rPr>
             <w:t xml:space="preserve"> (Rountree, 2011)</w:t>
           </w:r>
           <w:r>
+            <w:rPr>
+              <w:rFonts w:cs="Times New Roman"/>
+              <w:szCs w:val="24"/>
+            </w:rPr>
             <w:fldChar w:fldCharType="end"/>
           </w:r>
         </w:sdtContent>
       </w:sdt>
       <w:r>
+        <w:rPr>
+          <w:rFonts w:cs="Times New Roman"/>
+          <w:szCs w:val="24"/>
+        </w:rPr>
         <w:t xml:space="preserve"> The SHA (Secure Hash Algorithm) family was created by the U.S. National Institute of Standards and Technology (NIST) and includes SHA-0, SHA-1 and SHA-2, with SHA-2 being a suite of functions. SHA-1 produces a result with 160 bits but is now replaced with SHA-2. Other next-generation algorithms are SHA-386 and SHA-512. </w:t>
       </w:r>
       <w:sdt>
         <w:sdtPr>
+          <w:rPr>
+            <w:rFonts w:cs="Times New Roman"/>
+            <w:szCs w:val="24"/>
+          </w:rPr>
           <w:id w:val="1806427533"/>
           <w:citation/>
         </w:sdtPr>
+        <w:sdtEndPr/>
         <w:sdtContent>
           <w:r>
+            <w:rPr>
+              <w:rFonts w:cs="Times New Roman"/>
+              <w:szCs w:val="24"/>
+            </w:rPr>
             <w:fldChar w:fldCharType="begin"/>
           </w:r>
           <w:r>
+            <w:rPr>
+              <w:rFonts w:cs="Times New Roman"/>
+              <w:szCs w:val="24"/>
+            </w:rPr>
             <w:instrText xml:space="preserve"> CITATION Eas01 \l 1033 </w:instrText>
           </w:r>
           <w:r>
+            <w:rPr>
+              <w:rFonts w:cs="Times New Roman"/>
+              <w:szCs w:val="24"/>
+            </w:rPr>
             <w:fldChar w:fldCharType="separate"/>
           </w:r>
           <w:r>
             <w:rPr>
+              <w:rFonts w:cs="Times New Roman"/>
               <w:noProof/>
+              <w:szCs w:val="24"/>
             </w:rPr>
             <w:t>(Eastlake &amp; Jones, 2001)</w:t>
           </w:r>
           <w:r>
+            <w:rPr>
+              <w:rFonts w:cs="Times New Roman"/>
+              <w:szCs w:val="24"/>
+            </w:rPr>
             <w:fldChar w:fldCharType="end"/>
           </w:r>
         </w:sdtContent>
@@ -4169,6 +4832,8 @@
     <w:p>
       <w:pPr>
         <w:rPr>
+          <w:rFonts w:cs="Times New Roman"/>
+          <w:szCs w:val="24"/>
           <w:lang w:val="ro-RO"/>
         </w:rPr>
       </w:pPr>
@@ -4181,16 +4846,30 @@
           <w:numId w:val="21"/>
         </w:numPr>
         <w:rPr>
-          <w:rFonts w:eastAsiaTheme="minorHAnsi" w:cstheme="minorHAnsi"/>
-          <w:lang w:val="ro-RO"/>
-        </w:rPr>
-      </w:pPr>
-      <w:r>
-        <w:rPr>
-          <w:rFonts w:eastAsiaTheme="minorHAnsi" w:cstheme="minorHAnsi"/>
-          <w:lang w:val="ro-RO"/>
-        </w:rPr>
-        <w:t>SQL Infection</w:t>
+          <w:rFonts w:ascii="Times New Roman" w:eastAsiaTheme="minorHAnsi" w:hAnsi="Times New Roman" w:cs="Times New Roman"/>
+          <w:lang w:val="ro-RO"/>
+        </w:rPr>
+      </w:pPr>
+      <w:r>
+        <w:rPr>
+          <w:rFonts w:ascii="Times New Roman" w:eastAsiaTheme="minorHAnsi" w:hAnsi="Times New Roman" w:cs="Times New Roman"/>
+          <w:lang w:val="ro-RO"/>
+        </w:rPr>
+        <w:t>SQL In</w:t>
+      </w:r>
+      <w:r>
+        <w:rPr>
+          <w:rFonts w:ascii="Times New Roman" w:eastAsiaTheme="minorHAnsi" w:hAnsi="Times New Roman" w:cs="Times New Roman"/>
+          <w:lang w:val="ro-RO"/>
+        </w:rPr>
+        <w:t>j</w:t>
+      </w:r>
+      <w:r>
+        <w:rPr>
+          <w:rFonts w:ascii="Times New Roman" w:eastAsiaTheme="minorHAnsi" w:hAnsi="Times New Roman" w:cs="Times New Roman"/>
+          <w:lang w:val="ro-RO"/>
+        </w:rPr>
+        <w:t>ection</w:t>
       </w:r>
     </w:p>
     <w:p>
@@ -4198,115 +4877,218 @@
         <w:pStyle w:val="ListParagraph"/>
         <w:ind w:left="1440" w:firstLine="0"/>
         <w:rPr>
-          <w:lang w:val="ro-RO"/>
-        </w:rPr>
-      </w:pPr>
-    </w:p>
-    <w:p>
-      <w:r>
+          <w:rFonts w:cs="Times New Roman"/>
+          <w:lang w:val="ro-RO"/>
+        </w:rPr>
+      </w:pPr>
+    </w:p>
+    <w:p>
+      <w:pPr>
+        <w:rPr>
+          <w:rFonts w:cs="Times New Roman"/>
+          <w:szCs w:val="24"/>
+        </w:rPr>
+      </w:pPr>
+      <w:r>
+        <w:rPr>
+          <w:rFonts w:cs="Times New Roman"/>
+          <w:szCs w:val="24"/>
+        </w:rPr>
         <w:t>SQL Injection is a common web hacking technique that exploits input requests by writing malicious SQL code with the purpose to unknowingly run SQL statements on a database. Such efforts to inject code can modify or delete database data, can read sensitive information, or even shut down a DBMS. The ill-intended code can be designed to change the purpose of the affected SQL query, cause an error or delay a command.</w:t>
       </w:r>
     </w:p>
     <w:p>
-      <w:r>
-        <w:t xml:space="preserve">A more “traditional” way of dealing with this type of vulnerability is placing validation policies on the input received from users. This can mean not accepting meta characters, limiting the amount of data accepted, or limiting the user to a set of allowed values. However, at some point intruders will find a way around that, since there are many possible ways to do it. A more versatile and secure way of protecting your application from SQL Injection is the use of Prepared Statements (or parameterized statements). A prepared statement is a stored procedure that doesn’t concatenate the query string and compiles it, but </w:t>
-      </w:r>
-      <w:r>
-        <w:lastRenderedPageBreak/>
-        <w:t>rather keeps the command compiled and executes the statement every time.</w:t>
-      </w:r>
-      <w:r>
+      <w:pPr>
+        <w:rPr>
+          <w:rFonts w:cs="Times New Roman"/>
+          <w:szCs w:val="24"/>
+        </w:rPr>
+      </w:pPr>
+      <w:r>
+        <w:rPr>
+          <w:rFonts w:cs="Times New Roman"/>
+          <w:szCs w:val="24"/>
+        </w:rPr>
+        <w:t>A more “traditional” way of dealing with this type of vulnerability is placing validation policies on the input received from users. This can mean not accepting meta characters, limiting the amount of data accepted, or limiting the user to a set of allowed values. However, at some point intruders will find a way around that, since there are many possible ways to do it. A more versatile and secure way of protecting your application from SQL Injection is the use of Prepared Statements (or parameterized statements). A prepared statement is a stored procedure that doesn’t concatenate the query string and compiles it, but rather keeps the command compiled and executes the statement every time.</w:t>
+      </w:r>
+      <w:r>
+        <w:rPr>
+          <w:rFonts w:cs="Times New Roman"/>
+          <w:szCs w:val="24"/>
+        </w:rPr>
         <w:t xml:space="preserve"> </w:t>
       </w:r>
       <w:sdt>
         <w:sdtPr>
+          <w:rPr>
+            <w:rFonts w:cs="Times New Roman"/>
+            <w:szCs w:val="24"/>
+          </w:rPr>
           <w:id w:val="1347204888"/>
           <w:citation/>
         </w:sdtPr>
         <w:sdtEndPr/>
         <w:sdtContent>
           <w:r>
+            <w:rPr>
+              <w:rFonts w:cs="Times New Roman"/>
+              <w:szCs w:val="24"/>
+            </w:rPr>
             <w:fldChar w:fldCharType="begin"/>
           </w:r>
           <w:r>
+            <w:rPr>
+              <w:rFonts w:cs="Times New Roman"/>
+              <w:szCs w:val="24"/>
+            </w:rPr>
             <w:instrText xml:space="preserve"> CITATION SQL \l 1033 </w:instrText>
           </w:r>
           <w:r>
+            <w:rPr>
+              <w:rFonts w:cs="Times New Roman"/>
+              <w:szCs w:val="24"/>
+            </w:rPr>
             <w:fldChar w:fldCharType="separate"/>
           </w:r>
           <w:r>
             <w:rPr>
+              <w:rFonts w:cs="Times New Roman"/>
               <w:noProof/>
+              <w:szCs w:val="24"/>
             </w:rPr>
             <w:t>(SQL Injection, n.d.)</w:t>
           </w:r>
           <w:r>
+            <w:rPr>
+              <w:rFonts w:cs="Times New Roman"/>
+              <w:szCs w:val="24"/>
+            </w:rPr>
             <w:fldChar w:fldCharType="end"/>
           </w:r>
         </w:sdtContent>
       </w:sdt>
       <w:r>
+        <w:rPr>
+          <w:rFonts w:cs="Times New Roman"/>
+          <w:szCs w:val="24"/>
+        </w:rPr>
         <w:t xml:space="preserve">This </w:t>
       </w:r>
       <w:r>
+        <w:rPr>
+          <w:rFonts w:cs="Times New Roman"/>
+          <w:szCs w:val="24"/>
+        </w:rPr>
         <w:t xml:space="preserve">is also efficient because the statement is only compiled once, so the overhead decreases. </w:t>
       </w:r>
       <w:sdt>
         <w:sdtPr>
+          <w:rPr>
+            <w:rFonts w:cs="Times New Roman"/>
+            <w:szCs w:val="24"/>
+          </w:rPr>
           <w:id w:val="94749954"/>
           <w:citation/>
         </w:sdtPr>
         <w:sdtEndPr/>
         <w:sdtContent>
           <w:r>
+            <w:rPr>
+              <w:rFonts w:cs="Times New Roman"/>
+              <w:szCs w:val="24"/>
+            </w:rPr>
             <w:fldChar w:fldCharType="begin"/>
           </w:r>
           <w:r>
+            <w:rPr>
+              <w:rFonts w:cs="Times New Roman"/>
+              <w:szCs w:val="24"/>
+            </w:rPr>
             <w:instrText xml:space="preserve">CITATION Pre \l 1033 </w:instrText>
           </w:r>
           <w:r>
+            <w:rPr>
+              <w:rFonts w:cs="Times New Roman"/>
+              <w:szCs w:val="24"/>
+            </w:rPr>
             <w:fldChar w:fldCharType="separate"/>
           </w:r>
           <w:r>
             <w:rPr>
+              <w:rFonts w:cs="Times New Roman"/>
               <w:noProof/>
+              <w:szCs w:val="24"/>
             </w:rPr>
             <w:t>(Prepared statements and stored procedures, n.d.)</w:t>
           </w:r>
           <w:r>
+            <w:rPr>
+              <w:rFonts w:cs="Times New Roman"/>
+              <w:szCs w:val="24"/>
+            </w:rPr>
             <w:fldChar w:fldCharType="end"/>
           </w:r>
         </w:sdtContent>
       </w:sdt>
       <w:r>
+        <w:rPr>
+          <w:rFonts w:cs="Times New Roman"/>
+          <w:szCs w:val="24"/>
+        </w:rPr>
         <w:t xml:space="preserve"> </w:t>
       </w:r>
       <w:r>
+        <w:rPr>
+          <w:rFonts w:cs="Times New Roman"/>
+          <w:szCs w:val="24"/>
+        </w:rPr>
         <w:t xml:space="preserve">It is more resilient as well to SQL injection because it uses placeholders in the query string and every parameter is checked if it is correct and if its type corresponds to the database column type first. </w:t>
       </w:r>
       <w:sdt>
         <w:sdtPr>
+          <w:rPr>
+            <w:rFonts w:cs="Times New Roman"/>
+            <w:szCs w:val="24"/>
+          </w:rPr>
           <w:id w:val="-835374532"/>
           <w:citation/>
         </w:sdtPr>
         <w:sdtEndPr/>
         <w:sdtContent>
           <w:r>
+            <w:rPr>
+              <w:rFonts w:cs="Times New Roman"/>
+              <w:szCs w:val="24"/>
+            </w:rPr>
             <w:fldChar w:fldCharType="begin"/>
           </w:r>
           <w:r>
+            <w:rPr>
+              <w:rFonts w:cs="Times New Roman"/>
+              <w:szCs w:val="24"/>
+            </w:rPr>
             <w:instrText xml:space="preserve"> CITATION SQL1 \l 1033 </w:instrText>
           </w:r>
           <w:r>
+            <w:rPr>
+              <w:rFonts w:cs="Times New Roman"/>
+              <w:szCs w:val="24"/>
+            </w:rPr>
             <w:fldChar w:fldCharType="separate"/>
           </w:r>
           <w:r>
             <w:rPr>
+              <w:rFonts w:cs="Times New Roman"/>
               <w:noProof/>
+              <w:szCs w:val="24"/>
             </w:rPr>
             <w:t>(SQL Injection, n.d.)</w:t>
           </w:r>
           <w:r>
+            <w:rPr>
+              <w:rFonts w:cs="Times New Roman"/>
+              <w:szCs w:val="24"/>
+            </w:rPr>
             <w:fldChar w:fldCharType="end"/>
           </w:r>
         </w:sdtContent>
@@ -4315,6 +5097,8 @@
     <w:p>
       <w:pPr>
         <w:rPr>
+          <w:rFonts w:cs="Times New Roman"/>
+          <w:szCs w:val="24"/>
           <w:lang w:val="ro-RO"/>
         </w:rPr>
       </w:pPr>
@@ -4327,17 +5111,20 @@
           <w:numId w:val="21"/>
         </w:numPr>
         <w:rPr>
-          <w:lang w:val="ro-RO"/>
-        </w:rPr>
-      </w:pPr>
-      <w:r>
-        <w:rPr>
+          <w:rFonts w:ascii="Times New Roman" w:hAnsi="Times New Roman" w:cs="Times New Roman"/>
+          <w:lang w:val="ro-RO"/>
+        </w:rPr>
+      </w:pPr>
+      <w:r>
+        <w:rPr>
+          <w:rFonts w:ascii="Times New Roman" w:hAnsi="Times New Roman" w:cs="Times New Roman"/>
           <w:lang w:val="ro-RO"/>
         </w:rPr>
         <w:t>Proof of work</w:t>
       </w:r>
       <w:r>
         <w:rPr>
+          <w:rFonts w:ascii="Times New Roman" w:hAnsi="Times New Roman" w:cs="Times New Roman"/>
           <w:lang w:val="ro-RO"/>
         </w:rPr>
         <w:t xml:space="preserve"> and DOS</w:t>
@@ -4346,24 +5133,31 @@
     <w:p>
       <w:pPr>
         <w:rPr>
-          <w:lang w:val="ro-RO"/>
-        </w:rPr>
-      </w:pPr>
-    </w:p>
-    <w:p>
-      <w:pPr>
-        <w:rPr>
-          <w:lang w:val="ro-RO"/>
-        </w:rPr>
-      </w:pPr>
-      <w:r>
-        <w:rPr>
+          <w:rFonts w:cs="Times New Roman"/>
+          <w:lang w:val="ro-RO"/>
+        </w:rPr>
+      </w:pPr>
+    </w:p>
+    <w:p>
+      <w:pPr>
+        <w:rPr>
+          <w:rFonts w:cs="Times New Roman"/>
+          <w:szCs w:val="24"/>
+          <w:lang w:val="ro-RO"/>
+        </w:rPr>
+      </w:pPr>
+      <w:r>
+        <w:rPr>
+          <w:rFonts w:cs="Times New Roman"/>
+          <w:szCs w:val="24"/>
           <w:lang w:val="ro-RO"/>
         </w:rPr>
         <w:t>DoS or Denial of Service attack is a type of cybersecurity attack designed to shut down a machine or a network by repeatedly sending traffic or requests. This type of attack deprives users of accessing resources and is very used in the banking industry, as well as commerce, social media, and government organizations</w:t>
       </w:r>
       <w:r>
         <w:rPr>
+          <w:rFonts w:cs="Times New Roman"/>
+          <w:szCs w:val="24"/>
           <w:lang w:val="ro-RO"/>
         </w:rPr>
         <w:t>.</w:t>
@@ -4371,6 +5165,8 @@
       <w:sdt>
         <w:sdtPr>
           <w:rPr>
+            <w:rFonts w:cs="Times New Roman"/>
+            <w:szCs w:val="24"/>
             <w:lang w:val="ro-RO"/>
           </w:rPr>
           <w:id w:val="-126852698"/>
@@ -4380,27 +5176,39 @@
         <w:sdtContent>
           <w:r>
             <w:rPr>
+              <w:rFonts w:cs="Times New Roman"/>
+              <w:szCs w:val="24"/>
               <w:lang w:val="ro-RO"/>
             </w:rPr>
             <w:fldChar w:fldCharType="begin"/>
           </w:r>
           <w:r>
+            <w:rPr>
+              <w:rFonts w:cs="Times New Roman"/>
+              <w:szCs w:val="24"/>
+            </w:rPr>
             <w:instrText xml:space="preserve"> CITATION Pal \l 1033 </w:instrText>
           </w:r>
           <w:r>
             <w:rPr>
+              <w:rFonts w:cs="Times New Roman"/>
+              <w:szCs w:val="24"/>
               <w:lang w:val="ro-RO"/>
             </w:rPr>
             <w:fldChar w:fldCharType="separate"/>
           </w:r>
           <w:r>
             <w:rPr>
+              <w:rFonts w:cs="Times New Roman"/>
               <w:noProof/>
+              <w:szCs w:val="24"/>
             </w:rPr>
             <w:t xml:space="preserve"> (Paloalto Networks)</w:t>
           </w:r>
           <w:r>
             <w:rPr>
+              <w:rFonts w:cs="Times New Roman"/>
+              <w:szCs w:val="24"/>
               <w:lang w:val="ro-RO"/>
             </w:rPr>
             <w:fldChar w:fldCharType="end"/>
@@ -4411,78 +5219,113 @@
     <w:p>
       <w:pPr>
         <w:rPr>
-          <w:lang w:val="ro-RO"/>
-        </w:rPr>
-      </w:pPr>
-      <w:r>
-        <w:rPr>
+          <w:rFonts w:cs="Times New Roman"/>
+          <w:szCs w:val="24"/>
+          <w:lang w:val="ro-RO"/>
+        </w:rPr>
+      </w:pPr>
+      <w:r>
+        <w:rPr>
+          <w:rFonts w:cs="Times New Roman"/>
+          <w:szCs w:val="24"/>
           <w:lang w:val="ro-RO"/>
         </w:rPr>
         <w:t>A way to protect a blockchain application from DoS or D</w:t>
       </w:r>
       <w:r>
         <w:rPr>
+          <w:rFonts w:cs="Times New Roman"/>
+          <w:szCs w:val="24"/>
           <w:lang w:val="ro-RO"/>
         </w:rPr>
         <w:t>D</w:t>
       </w:r>
       <w:r>
         <w:rPr>
+          <w:rFonts w:cs="Times New Roman"/>
+          <w:szCs w:val="24"/>
           <w:lang w:val="ro-RO"/>
         </w:rPr>
         <w:t>oS attack</w:t>
       </w:r>
       <w:r>
         <w:rPr>
+          <w:rFonts w:cs="Times New Roman"/>
+          <w:szCs w:val="24"/>
           <w:lang w:val="ro-RO"/>
         </w:rPr>
         <w:t>s</w:t>
       </w:r>
       <w:r>
         <w:rPr>
+          <w:rFonts w:cs="Times New Roman"/>
+          <w:szCs w:val="24"/>
           <w:lang w:val="ro-RO"/>
         </w:rPr>
         <w:t xml:space="preserve"> is to implement a Proof of Work algorithm to slow down the process of adding records (blocks) to the chain. Proof of Work (PoW) is a consensus mechanism enabled for the entire blockchain that operate</w:t>
       </w:r>
       <w:r>
         <w:rPr>
+          <w:rFonts w:cs="Times New Roman"/>
+          <w:szCs w:val="24"/>
           <w:lang w:val="ro-RO"/>
         </w:rPr>
         <w:t>s</w:t>
       </w:r>
       <w:r>
         <w:rPr>
+          <w:rFonts w:cs="Times New Roman"/>
+          <w:szCs w:val="24"/>
           <w:lang w:val="ro-RO"/>
         </w:rPr>
         <w:t xml:space="preserve"> as a set of rules </w:t>
       </w:r>
       <w:r>
         <w:rPr>
+          <w:rFonts w:cs="Times New Roman"/>
+          <w:szCs w:val="24"/>
           <w:lang w:val="ro-RO"/>
         </w:rPr>
         <w:t>which</w:t>
       </w:r>
       <w:r>
         <w:rPr>
-          <w:lang w:val="ro-RO"/>
-        </w:rPr>
-        <w:t xml:space="preserve"> must be met to allow a user to contribute to a blockchain. This usually requires the contributor machine to do some computer processing work, slowing down the pace at which blocks are added (therefore discouraging DoS attacks). PoW can be implemented in various forms, but one example is setting rules for the hash of each block; the algorithm can demand that every hash begins with a certain number of zeros, forcing the user to recompute every hash ma</w:t>
-      </w:r>
-      <w:r>
-        <w:rPr>
+          <w:rFonts w:cs="Times New Roman"/>
+          <w:szCs w:val="24"/>
+          <w:lang w:val="ro-RO"/>
+        </w:rPr>
+        <w:t xml:space="preserve"> must be met to allow a user to contribute to a blockchain. This usually requires the contributor machine to do some computer processing work, slowing down the pace at which blocks are added (therefore discouraging DoS attacks). PoW can be implemented in various forms, but </w:t>
+      </w:r>
+      <w:r>
+        <w:rPr>
+          <w:rFonts w:cs="Times New Roman"/>
+          <w:szCs w:val="24"/>
+          <w:lang w:val="ro-RO"/>
+        </w:rPr>
+        <w:lastRenderedPageBreak/>
+        <w:t>one example is setting rules for the hash of each block; the algorithm can demand that every hash begins with a certain number of zeros, forcing the user to recompute every hash ma</w:t>
+      </w:r>
+      <w:r>
+        <w:rPr>
+          <w:rFonts w:cs="Times New Roman"/>
+          <w:szCs w:val="24"/>
           <w:lang w:val="ro-RO"/>
         </w:rPr>
         <w:t>n</w:t>
       </w:r>
       <w:r>
         <w:rPr>
-          <w:lang w:val="ro-RO"/>
-        </w:rPr>
-        <w:t xml:space="preserve">y times until they satisfy that rule. The difficulty is established by the number of zeros required. Other rules can also be put in place in order to increase the difficulty. </w:t>
+          <w:rFonts w:cs="Times New Roman"/>
+          <w:szCs w:val="24"/>
+          <w:lang w:val="ro-RO"/>
+        </w:rPr>
+        <w:t xml:space="preserve">y times until they satisfy that rule. The difficulty is established by the number of zeros required. Other rules can also be put in place to increase the difficulty. </w:t>
       </w:r>
       <w:sdt>
         <w:sdtPr>
           <w:rPr>
+            <w:rFonts w:cs="Times New Roman"/>
+            <w:szCs w:val="24"/>
             <w:lang w:val="ro-RO"/>
           </w:rPr>
           <w:id w:val="-1546516605"/>
@@ -4492,27 +5335,39 @@
         <w:sdtContent>
           <w:r>
             <w:rPr>
+              <w:rFonts w:cs="Times New Roman"/>
+              <w:szCs w:val="24"/>
               <w:lang w:val="ro-RO"/>
             </w:rPr>
             <w:fldChar w:fldCharType="begin"/>
           </w:r>
           <w:r>
+            <w:rPr>
+              <w:rFonts w:cs="Times New Roman"/>
+              <w:szCs w:val="24"/>
+            </w:rPr>
             <w:instrText xml:space="preserve"> CITATION Kar19 \l 1033 </w:instrText>
           </w:r>
           <w:r>
             <w:rPr>
+              <w:rFonts w:cs="Times New Roman"/>
+              <w:szCs w:val="24"/>
               <w:lang w:val="ro-RO"/>
             </w:rPr>
             <w:fldChar w:fldCharType="separate"/>
           </w:r>
           <w:r>
             <w:rPr>
+              <w:rFonts w:cs="Times New Roman"/>
               <w:noProof/>
+              <w:szCs w:val="24"/>
             </w:rPr>
             <w:t>(Karaivanov, 2019)</w:t>
           </w:r>
           <w:r>
             <w:rPr>
+              <w:rFonts w:cs="Times New Roman"/>
+              <w:szCs w:val="24"/>
               <w:lang w:val="ro-RO"/>
             </w:rPr>
             <w:fldChar w:fldCharType="end"/>
@@ -4523,17 +5378,23 @@
     <w:p>
       <w:pPr>
         <w:rPr>
-          <w:lang w:val="ro-RO"/>
-        </w:rPr>
-      </w:pPr>
-      <w:r>
-        <w:rPr>
+          <w:rFonts w:cs="Times New Roman"/>
+          <w:szCs w:val="24"/>
+          <w:lang w:val="ro-RO"/>
+        </w:rPr>
+      </w:pPr>
+      <w:r>
+        <w:rPr>
+          <w:rFonts w:cs="Times New Roman"/>
+          <w:szCs w:val="24"/>
           <w:lang w:val="ro-RO"/>
         </w:rPr>
         <w:t>Other alternatives to the Proof of Work mechanism are Proof of State (PoS), Proof of Elapsed Time (PoET), Proof of Authority (PoA), Proof of Reputation (PoR), etc. PoS differs from PoW in the way that not every entity on the network can participate in the blockchain operations, but they have to be validated by the existing validators by executing a special type of transaction. PoET is a consensus algorithm that does not require high computational power but requires participating nodes to wait a period of time chosen at random before they are permitted to contribute with another block. PoA and PoR are two fairly similar algorithms. The basic idea is that users are only approved to contribute to the blockchain if they become validators first. A node can become a validator if they accumulate a high score that leads to a good reputation. The reputation is calculated using predefined formulas.</w:t>
       </w:r>
       <w:r>
         <w:rPr>
+          <w:rFonts w:cs="Times New Roman"/>
+          <w:szCs w:val="24"/>
           <w:lang w:val="ro-RO"/>
         </w:rPr>
         <w:t xml:space="preserve"> </w:t>
@@ -4541,6 +5402,8 @@
       <w:sdt>
         <w:sdtPr>
           <w:rPr>
+            <w:rFonts w:cs="Times New Roman"/>
+            <w:szCs w:val="24"/>
             <w:lang w:val="ro-RO"/>
           </w:rPr>
           <w:id w:val="-715205473"/>
@@ -4550,27 +5413,39 @@
         <w:sdtContent>
           <w:r>
             <w:rPr>
+              <w:rFonts w:cs="Times New Roman"/>
+              <w:szCs w:val="24"/>
               <w:lang w:val="ro-RO"/>
             </w:rPr>
             <w:fldChar w:fldCharType="begin"/>
           </w:r>
           <w:r>
+            <w:rPr>
+              <w:rFonts w:cs="Times New Roman"/>
+              <w:szCs w:val="24"/>
+            </w:rPr>
             <w:instrText xml:space="preserve"> CITATION Zha19 \l 1033 </w:instrText>
           </w:r>
           <w:r>
             <w:rPr>
+              <w:rFonts w:cs="Times New Roman"/>
+              <w:szCs w:val="24"/>
               <w:lang w:val="ro-RO"/>
             </w:rPr>
             <w:fldChar w:fldCharType="separate"/>
           </w:r>
           <w:r>
             <w:rPr>
+              <w:rFonts w:cs="Times New Roman"/>
               <w:noProof/>
+              <w:szCs w:val="24"/>
             </w:rPr>
             <w:t>(Zhang, Xue, &amp; Liu, 2019)</w:t>
           </w:r>
           <w:r>
             <w:rPr>
+              <w:rFonts w:cs="Times New Roman"/>
+              <w:szCs w:val="24"/>
               <w:lang w:val="ro-RO"/>
             </w:rPr>
             <w:fldChar w:fldCharType="end"/>
@@ -4586,19 +5461,19 @@
           <w:numId w:val="20"/>
         </w:numPr>
         <w:rPr>
-          <w:rFonts w:eastAsiaTheme="minorHAnsi" w:cstheme="minorHAnsi"/>
-          <w:lang w:val="ro-RO"/>
-        </w:rPr>
-      </w:pPr>
-      <w:bookmarkStart w:id="11" w:name="_Toc53266868"/>
-      <w:r>
-        <w:rPr>
-          <w:rFonts w:eastAsiaTheme="minorHAnsi" w:cstheme="minorHAnsi"/>
+          <w:rFonts w:ascii="Times New Roman" w:eastAsiaTheme="minorHAnsi" w:hAnsi="Times New Roman" w:cs="Times New Roman"/>
+          <w:lang w:val="ro-RO"/>
+        </w:rPr>
+      </w:pPr>
+      <w:bookmarkStart w:id="12" w:name="_Toc53266868"/>
+      <w:r>
+        <w:rPr>
+          <w:rFonts w:ascii="Times New Roman" w:eastAsiaTheme="minorHAnsi" w:hAnsi="Times New Roman" w:cs="Times New Roman"/>
           <w:lang w:val="ro-RO"/>
         </w:rPr>
         <w:t>Windows Application</w:t>
       </w:r>
-      <w:bookmarkEnd w:id="11"/>
+      <w:bookmarkEnd w:id="12"/>
     </w:p>
     <w:p>
       <w:pPr>
@@ -4608,22 +5483,22 @@
           <w:numId w:val="20"/>
         </w:numPr>
         <w:rPr>
-          <w:rFonts w:eastAsiaTheme="minorHAnsi" w:cstheme="minorHAnsi"/>
-          <w:lang w:val="ro-RO"/>
-        </w:rPr>
-      </w:pPr>
-      <w:bookmarkStart w:id="12" w:name="_Toc53266869"/>
-      <w:r>
-        <w:rPr>
-          <w:rFonts w:eastAsiaTheme="minorHAnsi" w:cstheme="minorHAnsi"/>
+          <w:rFonts w:ascii="Times New Roman" w:eastAsiaTheme="minorHAnsi" w:hAnsi="Times New Roman" w:cs="Times New Roman"/>
+          <w:lang w:val="ro-RO"/>
+        </w:rPr>
+      </w:pPr>
+      <w:bookmarkStart w:id="13" w:name="_Toc53266869"/>
+      <w:r>
+        <w:rPr>
+          <w:rFonts w:ascii="Times New Roman" w:eastAsiaTheme="minorHAnsi" w:hAnsi="Times New Roman" w:cs="Times New Roman"/>
           <w:lang w:val="ro-RO"/>
         </w:rPr>
         <w:t>.NET Framework and Windows Forms platfor</w:t>
       </w:r>
-      <w:bookmarkEnd w:id="12"/>
-      <w:r>
-        <w:rPr>
-          <w:rFonts w:eastAsiaTheme="minorHAnsi" w:cstheme="minorHAnsi"/>
+      <w:bookmarkEnd w:id="13"/>
+      <w:r>
+        <w:rPr>
+          <w:rFonts w:ascii="Times New Roman" w:eastAsiaTheme="minorHAnsi" w:hAnsi="Times New Roman" w:cs="Times New Roman"/>
           <w:lang w:val="ro-RO"/>
         </w:rPr>
         <w:t>m</w:t>
@@ -4634,6 +5509,7 @@
         <w:ind w:left="-720"/>
         <w:contextualSpacing/>
         <w:rPr>
+          <w:rFonts w:cs="Times New Roman"/>
           <w:lang w:val="ro-RO"/>
         </w:rPr>
       </w:pPr>
@@ -4642,11 +5518,15 @@
       <w:pPr>
         <w:contextualSpacing/>
         <w:rPr>
-          <w:lang w:val="ro-RO"/>
-        </w:rPr>
-      </w:pPr>
-      <w:r>
-        <w:rPr>
+          <w:rFonts w:cs="Times New Roman"/>
+          <w:szCs w:val="24"/>
+          <w:lang w:val="ro-RO"/>
+        </w:rPr>
+      </w:pPr>
+      <w:r>
+        <w:rPr>
+          <w:rFonts w:cs="Times New Roman"/>
+          <w:szCs w:val="24"/>
           <w:lang w:val="ro-RO"/>
         </w:rPr>
         <w:t xml:space="preserve">.NET is a platform built for developing different types of applications. It is open-source, cross-platform, free, and can be used with different editors in different languages. It was released by Microsoft in 2002 and has reached over 3700 companies and 60.000 developers. .NET applications can be written in C#, F# or Visual Basic. Compiled code is stored in files which are called assemblies and are files with .dll or .exe extensions. A widely used tool for developing .NET applications is Visual Studio. </w:t>
@@ -4656,11 +5536,15 @@
       <w:pPr>
         <w:contextualSpacing/>
         <w:rPr>
-          <w:lang w:val="ro-RO"/>
-        </w:rPr>
-      </w:pPr>
-      <w:r>
-        <w:rPr>
+          <w:rFonts w:cs="Times New Roman"/>
+          <w:szCs w:val="24"/>
+          <w:lang w:val="ro-RO"/>
+        </w:rPr>
+      </w:pPr>
+      <w:r>
+        <w:rPr>
+          <w:rFonts w:cs="Times New Roman"/>
+          <w:szCs w:val="24"/>
           <w:lang w:val="ro-RO"/>
         </w:rPr>
         <w:t>.NET Framework is used for building and running applications on Windows. It is a part of the .NET platform and is its original implementation. Besides desktop apps, it supports other services and websites. Two components make up the .NET Framework: the Common Language Runtime (CLR) and the Class Library.</w:t>
@@ -4670,24 +5554,23 @@
       <w:pPr>
         <w:contextualSpacing/>
         <w:rPr>
-          <w:lang w:val="ro-RO"/>
-        </w:rPr>
-      </w:pPr>
-      <w:r>
-        <w:rPr>
-          <w:lang w:val="ro-RO"/>
-        </w:rPr>
-        <w:t xml:space="preserve">The CLR is the engine that executes and handles the running applications. It delivers many useful services, including exception handling, garbage collection, thread management, and others. The Class </w:t>
-      </w:r>
-      <w:r>
-        <w:rPr>
-          <w:lang w:val="ro-RO"/>
-        </w:rPr>
-        <w:lastRenderedPageBreak/>
-        <w:t>Library is a set of APIs for writing and reading files, drawing, connecting to databases, etc.</w:t>
-      </w:r>
-      <w:r>
-        <w:rPr>
+          <w:rFonts w:cs="Times New Roman"/>
+          <w:szCs w:val="24"/>
+          <w:lang w:val="ro-RO"/>
+        </w:rPr>
+      </w:pPr>
+      <w:r>
+        <w:rPr>
+          <w:rFonts w:cs="Times New Roman"/>
+          <w:szCs w:val="24"/>
+          <w:lang w:val="ro-RO"/>
+        </w:rPr>
+        <w:t>The CLR is the engine that executes and handles the running applications. It delivers many useful services, including exception handling, garbage collection, thread management, and others. The Class Library is a set of APIs for writing and reading files, drawing, connecting to databases, etc.</w:t>
+      </w:r>
+      <w:r>
+        <w:rPr>
+          <w:rFonts w:cs="Times New Roman"/>
+          <w:szCs w:val="24"/>
           <w:lang w:val="ro-RO"/>
         </w:rPr>
         <w:t xml:space="preserve"> </w:t>
@@ -4695,6 +5578,8 @@
       <w:sdt>
         <w:sdtPr>
           <w:rPr>
+            <w:rFonts w:cs="Times New Roman"/>
+            <w:szCs w:val="24"/>
             <w:lang w:val="ro-RO"/>
           </w:rPr>
           <w:id w:val="-717364491"/>
@@ -4704,27 +5589,39 @@
         <w:sdtContent>
           <w:r>
             <w:rPr>
+              <w:rFonts w:cs="Times New Roman"/>
+              <w:szCs w:val="24"/>
               <w:lang w:val="ro-RO"/>
             </w:rPr>
             <w:fldChar w:fldCharType="begin"/>
           </w:r>
           <w:r>
+            <w:rPr>
+              <w:rFonts w:cs="Times New Roman"/>
+              <w:szCs w:val="24"/>
+            </w:rPr>
             <w:instrText xml:space="preserve"> CITATION NET \l 1033 </w:instrText>
           </w:r>
           <w:r>
             <w:rPr>
+              <w:rFonts w:cs="Times New Roman"/>
+              <w:szCs w:val="24"/>
               <w:lang w:val="ro-RO"/>
             </w:rPr>
             <w:fldChar w:fldCharType="separate"/>
           </w:r>
           <w:r>
             <w:rPr>
+              <w:rFonts w:cs="Times New Roman"/>
               <w:noProof/>
+              <w:szCs w:val="24"/>
             </w:rPr>
             <w:t>(.NET Framework documentation, n.d.)</w:t>
           </w:r>
           <w:r>
             <w:rPr>
+              <w:rFonts w:cs="Times New Roman"/>
+              <w:szCs w:val="24"/>
               <w:lang w:val="ro-RO"/>
             </w:rPr>
             <w:fldChar w:fldCharType="end"/>
@@ -4736,17 +5633,23 @@
       <w:pPr>
         <w:contextualSpacing/>
         <w:rPr>
-          <w:lang w:val="ro-RO"/>
-        </w:rPr>
-      </w:pPr>
-      <w:r>
-        <w:rPr>
+          <w:rFonts w:cs="Times New Roman"/>
+          <w:szCs w:val="24"/>
+          <w:lang w:val="ro-RO"/>
+        </w:rPr>
+      </w:pPr>
+      <w:r>
+        <w:rPr>
+          <w:rFonts w:cs="Times New Roman"/>
+          <w:szCs w:val="24"/>
           <w:lang w:val="ro-RO"/>
         </w:rPr>
         <w:t>Windows Forms is a User Interface framework designed to build Windows desktop applications. With this technology, the graphical construction of the application is easy to deploy and update, can be worked on while online or offline and brings many functionalities like drag and drops and print previews. Windows Forms carries many different controls, from the most used ones like buttons, textboxes and date pickers to drop-down boxes, contextual menus and error providers. The flexibility of this platform also allows developers to create and design their own controls as well as drawing pie charts, histograms, etc</w:t>
       </w:r>
       <w:r>
         <w:rPr>
+          <w:rFonts w:cs="Times New Roman"/>
+          <w:szCs w:val="24"/>
           <w:lang w:val="ro-RO"/>
         </w:rPr>
         <w:t>.</w:t>
@@ -4754,6 +5657,8 @@
       <w:sdt>
         <w:sdtPr>
           <w:rPr>
+            <w:rFonts w:cs="Times New Roman"/>
+            <w:szCs w:val="24"/>
             <w:lang w:val="ro-RO"/>
           </w:rPr>
           <w:id w:val="1538474034"/>
@@ -4763,27 +5668,39 @@
         <w:sdtContent>
           <w:r>
             <w:rPr>
+              <w:rFonts w:cs="Times New Roman"/>
+              <w:szCs w:val="24"/>
               <w:lang w:val="ro-RO"/>
             </w:rPr>
             <w:fldChar w:fldCharType="begin"/>
           </w:r>
           <w:r>
+            <w:rPr>
+              <w:rFonts w:cs="Times New Roman"/>
+              <w:szCs w:val="24"/>
+            </w:rPr>
             <w:instrText xml:space="preserve"> CITATION Des20 \l 1033 </w:instrText>
           </w:r>
           <w:r>
             <w:rPr>
+              <w:rFonts w:cs="Times New Roman"/>
+              <w:szCs w:val="24"/>
               <w:lang w:val="ro-RO"/>
             </w:rPr>
             <w:fldChar w:fldCharType="separate"/>
           </w:r>
           <w:r>
             <w:rPr>
+              <w:rFonts w:cs="Times New Roman"/>
               <w:noProof/>
+              <w:szCs w:val="24"/>
             </w:rPr>
             <w:t xml:space="preserve"> (Desktop Guide (Windows Forms .NET), 2020)</w:t>
           </w:r>
           <w:r>
             <w:rPr>
+              <w:rFonts w:cs="Times New Roman"/>
+              <w:szCs w:val="24"/>
               <w:lang w:val="ro-RO"/>
             </w:rPr>
             <w:fldChar w:fldCharType="end"/>
@@ -4799,49 +5716,54 @@
           <w:numId w:val="20"/>
         </w:numPr>
         <w:rPr>
-          <w:rFonts w:eastAsiaTheme="minorHAnsi" w:cstheme="minorHAnsi"/>
-          <w:lang w:val="ro-RO"/>
-        </w:rPr>
-      </w:pPr>
-      <w:bookmarkStart w:id="13" w:name="_Toc53266870"/>
-      <w:r>
-        <w:rPr>
-          <w:rFonts w:eastAsiaTheme="minorHAnsi" w:cstheme="minorHAnsi"/>
+          <w:rFonts w:ascii="Times New Roman" w:eastAsiaTheme="minorHAnsi" w:hAnsi="Times New Roman" w:cs="Times New Roman"/>
+          <w:lang w:val="ro-RO"/>
+        </w:rPr>
+      </w:pPr>
+      <w:bookmarkStart w:id="14" w:name="_Toc53266870"/>
+      <w:r>
+        <w:rPr>
+          <w:rFonts w:ascii="Times New Roman" w:eastAsiaTheme="minorHAnsi" w:hAnsi="Times New Roman" w:cs="Times New Roman"/>
           <w:lang w:val="ro-RO"/>
         </w:rPr>
         <w:t xml:space="preserve">C# </w:t>
       </w:r>
       <w:r>
         <w:rPr>
-          <w:rFonts w:eastAsiaTheme="minorHAnsi" w:cstheme="minorHAnsi"/>
+          <w:rFonts w:ascii="Times New Roman" w:eastAsiaTheme="minorHAnsi" w:hAnsi="Times New Roman" w:cs="Times New Roman"/>
           <w:lang w:val="ro-RO"/>
         </w:rPr>
         <w:t xml:space="preserve">Programming </w:t>
       </w:r>
       <w:r>
         <w:rPr>
-          <w:rFonts w:eastAsiaTheme="minorHAnsi" w:cstheme="minorHAnsi"/>
+          <w:rFonts w:ascii="Times New Roman" w:eastAsiaTheme="minorHAnsi" w:hAnsi="Times New Roman" w:cs="Times New Roman"/>
           <w:lang w:val="ro-RO"/>
         </w:rPr>
         <w:t>Language</w:t>
       </w:r>
-      <w:bookmarkEnd w:id="13"/>
-    </w:p>
-    <w:p>
-      <w:pPr>
-        <w:rPr>
-          <w:lang w:val="ro-RO"/>
-        </w:rPr>
-      </w:pPr>
-    </w:p>
-    <w:p>
-      <w:pPr>
-        <w:rPr>
-          <w:lang w:val="ro-RO"/>
-        </w:rPr>
-      </w:pPr>
-      <w:r>
-        <w:rPr>
+      <w:bookmarkEnd w:id="14"/>
+    </w:p>
+    <w:p>
+      <w:pPr>
+        <w:rPr>
+          <w:rFonts w:cs="Times New Roman"/>
+          <w:lang w:val="ro-RO"/>
+        </w:rPr>
+      </w:pPr>
+    </w:p>
+    <w:p>
+      <w:pPr>
+        <w:rPr>
+          <w:rFonts w:cs="Times New Roman"/>
+          <w:szCs w:val="24"/>
+          <w:lang w:val="ro-RO"/>
+        </w:rPr>
+      </w:pPr>
+      <w:r>
+        <w:rPr>
+          <w:rFonts w:cs="Times New Roman"/>
+          <w:szCs w:val="24"/>
           <w:lang w:val="ro-RO"/>
         </w:rPr>
         <w:t xml:space="preserve">C# is an object-oriented programming language rooted in the C family of languages. It is a modern programming language that provides garbage collection, exception handling, lambda expressions, asynchronous operations and many more. </w:t>
@@ -4849,6 +5771,8 @@
       <w:sdt>
         <w:sdtPr>
           <w:rPr>
+            <w:rFonts w:cs="Times New Roman"/>
+            <w:szCs w:val="24"/>
             <w:lang w:val="ro-RO"/>
           </w:rPr>
           <w:id w:val="84968907"/>
@@ -4858,27 +5782,39 @@
         <w:sdtContent>
           <w:r>
             <w:rPr>
+              <w:rFonts w:cs="Times New Roman"/>
+              <w:szCs w:val="24"/>
               <w:lang w:val="ro-RO"/>
             </w:rPr>
             <w:fldChar w:fldCharType="begin"/>
           </w:r>
           <w:r>
+            <w:rPr>
+              <w:rFonts w:cs="Times New Roman"/>
+              <w:szCs w:val="24"/>
+            </w:rPr>
             <w:instrText xml:space="preserve"> CITATION Ato20 \l 1033 </w:instrText>
           </w:r>
           <w:r>
             <w:rPr>
+              <w:rFonts w:cs="Times New Roman"/>
+              <w:szCs w:val="24"/>
               <w:lang w:val="ro-RO"/>
             </w:rPr>
             <w:fldChar w:fldCharType="separate"/>
           </w:r>
           <w:r>
             <w:rPr>
+              <w:rFonts w:cs="Times New Roman"/>
               <w:noProof/>
+              <w:szCs w:val="24"/>
             </w:rPr>
             <w:t>(A tour of the C# language, 2020)</w:t>
           </w:r>
           <w:r>
             <w:rPr>
+              <w:rFonts w:cs="Times New Roman"/>
+              <w:szCs w:val="24"/>
               <w:lang w:val="ro-RO"/>
             </w:rPr>
             <w:fldChar w:fldCharType="end"/>
@@ -4887,6 +5823,8 @@
       </w:sdt>
       <w:r>
         <w:rPr>
+          <w:rFonts w:cs="Times New Roman"/>
+          <w:szCs w:val="24"/>
           <w:lang w:val="ro-RO"/>
         </w:rPr>
         <w:t xml:space="preserve"> </w:t>
@@ -4900,27 +5838,28 @@
           <w:numId w:val="20"/>
         </w:numPr>
         <w:rPr>
-          <w:rFonts w:eastAsiaTheme="minorHAnsi" w:cstheme="minorHAnsi"/>
-          <w:lang w:val="ro-RO"/>
-        </w:rPr>
-      </w:pPr>
-      <w:r>
-        <w:rPr>
-          <w:rFonts w:eastAsiaTheme="minorHAnsi" w:cstheme="minorHAnsi"/>
-          <w:lang w:val="ro-RO"/>
-        </w:rPr>
+          <w:rFonts w:ascii="Times New Roman" w:eastAsiaTheme="minorHAnsi" w:hAnsi="Times New Roman" w:cs="Times New Roman"/>
+          <w:lang w:val="ro-RO"/>
+        </w:rPr>
+      </w:pPr>
+      <w:r>
+        <w:rPr>
+          <w:rFonts w:ascii="Times New Roman" w:eastAsiaTheme="minorHAnsi" w:hAnsi="Times New Roman" w:cs="Times New Roman"/>
+          <w:lang w:val="ro-RO"/>
+        </w:rPr>
+        <w:lastRenderedPageBreak/>
         <w:t xml:space="preserve">Microsoft Azure with </w:t>
       </w:r>
       <w:r>
         <w:rPr>
-          <w:rFonts w:eastAsiaTheme="minorHAnsi" w:cstheme="minorHAnsi"/>
+          <w:rFonts w:ascii="Times New Roman" w:eastAsiaTheme="minorHAnsi" w:hAnsi="Times New Roman" w:cs="Times New Roman"/>
           <w:lang w:val="ro-RO"/>
         </w:rPr>
         <w:t>SQ</w:t>
       </w:r>
       <w:r>
         <w:rPr>
-          <w:rFonts w:eastAsiaTheme="minorHAnsi" w:cstheme="minorHAnsi"/>
+          <w:rFonts w:ascii="Times New Roman" w:eastAsiaTheme="minorHAnsi" w:hAnsi="Times New Roman" w:cs="Times New Roman"/>
           <w:lang w:val="ro-RO"/>
         </w:rPr>
         <w:t>L</w:t>
@@ -4934,19 +5873,19 @@
           <w:numId w:val="20"/>
         </w:numPr>
         <w:rPr>
-          <w:rFonts w:eastAsiaTheme="minorHAnsi" w:cstheme="minorHAnsi"/>
-          <w:lang w:val="ro-RO"/>
-        </w:rPr>
-      </w:pPr>
-      <w:bookmarkStart w:id="14" w:name="_Toc53266872"/>
-      <w:r>
-        <w:rPr>
-          <w:rFonts w:eastAsiaTheme="minorHAnsi" w:cstheme="minorHAnsi"/>
+          <w:rFonts w:ascii="Times New Roman" w:eastAsiaTheme="minorHAnsi" w:hAnsi="Times New Roman" w:cs="Times New Roman"/>
+          <w:lang w:val="ro-RO"/>
+        </w:rPr>
+      </w:pPr>
+      <w:bookmarkStart w:id="15" w:name="_Toc53266872"/>
+      <w:r>
+        <w:rPr>
+          <w:rFonts w:ascii="Times New Roman" w:eastAsiaTheme="minorHAnsi" w:hAnsi="Times New Roman" w:cs="Times New Roman"/>
           <w:lang w:val="ro-RO"/>
         </w:rPr>
         <w:t>Using Blockchain to create, view and manage EHRs</w:t>
       </w:r>
-      <w:bookmarkEnd w:id="14"/>
+      <w:bookmarkEnd w:id="15"/>
     </w:p>
     <w:p>
       <w:pPr>
@@ -4956,19 +5895,19 @@
           <w:numId w:val="20"/>
         </w:numPr>
         <w:rPr>
-          <w:rFonts w:eastAsiaTheme="minorHAnsi" w:cstheme="minorHAnsi"/>
-          <w:lang w:val="ro-RO"/>
-        </w:rPr>
-      </w:pPr>
-      <w:bookmarkStart w:id="15" w:name="_Toc53266873"/>
-      <w:r>
-        <w:rPr>
-          <w:rFonts w:eastAsiaTheme="minorHAnsi" w:cstheme="minorHAnsi"/>
+          <w:rFonts w:ascii="Times New Roman" w:eastAsiaTheme="minorHAnsi" w:hAnsi="Times New Roman" w:cs="Times New Roman"/>
+          <w:lang w:val="ro-RO"/>
+        </w:rPr>
+      </w:pPr>
+      <w:bookmarkStart w:id="16" w:name="_Toc53266873"/>
+      <w:r>
+        <w:rPr>
+          <w:rFonts w:ascii="Times New Roman" w:eastAsiaTheme="minorHAnsi" w:hAnsi="Times New Roman" w:cs="Times New Roman"/>
           <w:lang w:val="ro-RO"/>
         </w:rPr>
         <w:t>Conclusions and future work</w:t>
       </w:r>
-      <w:bookmarkEnd w:id="15"/>
+      <w:bookmarkEnd w:id="16"/>
     </w:p>
     <w:p>
       <w:pPr>
@@ -4978,19 +5917,19 @@
           <w:numId w:val="20"/>
         </w:numPr>
         <w:rPr>
-          <w:rFonts w:eastAsiaTheme="minorHAnsi" w:cstheme="minorHAnsi"/>
-          <w:lang w:val="ro-RO"/>
-        </w:rPr>
-      </w:pPr>
-      <w:bookmarkStart w:id="16" w:name="_Toc53266874"/>
-      <w:r>
-        <w:rPr>
-          <w:rFonts w:eastAsiaTheme="minorHAnsi" w:cstheme="minorHAnsi"/>
+          <w:rFonts w:ascii="Times New Roman" w:eastAsiaTheme="minorHAnsi" w:hAnsi="Times New Roman" w:cs="Times New Roman"/>
+          <w:lang w:val="ro-RO"/>
+        </w:rPr>
+      </w:pPr>
+      <w:bookmarkStart w:id="17" w:name="_Toc53266874"/>
+      <w:r>
+        <w:rPr>
+          <w:rFonts w:ascii="Times New Roman" w:eastAsiaTheme="minorHAnsi" w:hAnsi="Times New Roman" w:cs="Times New Roman"/>
           <w:lang w:val="ro-RO"/>
         </w:rPr>
         <w:t>Conclusions</w:t>
       </w:r>
-      <w:bookmarkEnd w:id="16"/>
+      <w:bookmarkEnd w:id="17"/>
     </w:p>
     <w:p>
       <w:pPr>
@@ -5000,19 +5939,19 @@
           <w:numId w:val="20"/>
         </w:numPr>
         <w:rPr>
-          <w:rFonts w:eastAsiaTheme="minorHAnsi" w:cstheme="minorHAnsi"/>
-          <w:lang w:val="ro-RO"/>
-        </w:rPr>
-      </w:pPr>
-      <w:bookmarkStart w:id="17" w:name="_Toc53266875"/>
-      <w:r>
-        <w:rPr>
-          <w:rFonts w:eastAsiaTheme="minorHAnsi" w:cstheme="minorHAnsi"/>
+          <w:rFonts w:ascii="Times New Roman" w:eastAsiaTheme="minorHAnsi" w:hAnsi="Times New Roman" w:cs="Times New Roman"/>
+          <w:lang w:val="ro-RO"/>
+        </w:rPr>
+      </w:pPr>
+      <w:bookmarkStart w:id="18" w:name="_Toc53266875"/>
+      <w:r>
+        <w:rPr>
+          <w:rFonts w:ascii="Times New Roman" w:eastAsiaTheme="minorHAnsi" w:hAnsi="Times New Roman" w:cs="Times New Roman"/>
           <w:lang w:val="ro-RO"/>
         </w:rPr>
         <w:t>Future work</w:t>
       </w:r>
-      <w:bookmarkEnd w:id="17"/>
+      <w:bookmarkEnd w:id="18"/>
     </w:p>
     <w:p>
       <w:pPr>
@@ -5022,19 +5961,19 @@
           <w:numId w:val="20"/>
         </w:numPr>
         <w:rPr>
-          <w:rFonts w:eastAsiaTheme="minorHAnsi" w:cstheme="minorHAnsi"/>
-          <w:lang w:val="ro-RO"/>
-        </w:rPr>
-      </w:pPr>
-      <w:bookmarkStart w:id="18" w:name="_Toc53266876"/>
-      <w:r>
-        <w:rPr>
-          <w:rFonts w:eastAsiaTheme="minorHAnsi" w:cstheme="minorHAnsi"/>
+          <w:rFonts w:ascii="Times New Roman" w:eastAsiaTheme="minorHAnsi" w:hAnsi="Times New Roman" w:cs="Times New Roman"/>
+          <w:lang w:val="ro-RO"/>
+        </w:rPr>
+      </w:pPr>
+      <w:bookmarkStart w:id="19" w:name="_Toc53266876"/>
+      <w:r>
+        <w:rPr>
+          <w:rFonts w:ascii="Times New Roman" w:eastAsiaTheme="minorHAnsi" w:hAnsi="Times New Roman" w:cs="Times New Roman"/>
           <w:lang w:val="ro-RO"/>
         </w:rPr>
         <w:t>Bibliography</w:t>
       </w:r>
-      <w:bookmarkEnd w:id="18"/>
+      <w:bookmarkEnd w:id="19"/>
     </w:p>
     <w:p>
       <w:pPr>
@@ -5044,24 +5983,25 @@
           <w:numId w:val="20"/>
         </w:numPr>
         <w:rPr>
-          <w:rFonts w:eastAsiaTheme="minorHAnsi" w:cstheme="minorHAnsi"/>
-          <w:lang w:val="ro-RO"/>
-        </w:rPr>
-      </w:pPr>
-      <w:bookmarkStart w:id="19" w:name="_Toc53266877"/>
-      <w:r>
-        <w:rPr>
-          <w:rFonts w:eastAsiaTheme="minorHAnsi" w:cstheme="minorHAnsi"/>
+          <w:rFonts w:ascii="Times New Roman" w:eastAsiaTheme="minorHAnsi" w:hAnsi="Times New Roman" w:cs="Times New Roman"/>
+          <w:lang w:val="ro-RO"/>
+        </w:rPr>
+      </w:pPr>
+      <w:bookmarkStart w:id="20" w:name="_Toc53266877"/>
+      <w:r>
+        <w:rPr>
+          <w:rFonts w:ascii="Times New Roman" w:eastAsiaTheme="minorHAnsi" w:hAnsi="Times New Roman" w:cs="Times New Roman"/>
           <w:lang w:val="ro-RO"/>
         </w:rPr>
         <w:t>Annexes</w:t>
       </w:r>
-      <w:bookmarkEnd w:id="19"/>
+      <w:bookmarkEnd w:id="20"/>
     </w:p>
     <w:p>
       <w:pPr>
         <w:ind w:firstLine="0"/>
         <w:rPr>
+          <w:rFonts w:cs="Times New Roman"/>
           <w:lang w:val="ro-RO"/>
         </w:rPr>
       </w:pPr>
@@ -5070,6 +6010,7 @@
       <w:pPr>
         <w:ind w:firstLine="0"/>
         <w:rPr>
+          <w:rFonts w:cs="Times New Roman"/>
           <w:lang w:val="ro-RO"/>
         </w:rPr>
       </w:pPr>
@@ -5078,6 +6019,7 @@
       <w:pPr>
         <w:ind w:firstLine="0"/>
         <w:rPr>
+          <w:rFonts w:cs="Times New Roman"/>
           <w:lang w:val="ro-RO"/>
         </w:rPr>
       </w:pPr>
@@ -5086,6 +6028,7 @@
       <w:pPr>
         <w:ind w:firstLine="0"/>
         <w:rPr>
+          <w:rFonts w:cs="Times New Roman"/>
           <w:lang w:val="ro-RO"/>
         </w:rPr>
       </w:pPr>
@@ -5094,6 +6037,7 @@
       <w:pPr>
         <w:ind w:firstLine="0"/>
         <w:rPr>
+          <w:rFonts w:cs="Times New Roman"/>
           <w:lang w:val="ro-RO"/>
         </w:rPr>
       </w:pPr>
@@ -5102,6 +6046,7 @@
       <w:pPr>
         <w:ind w:firstLine="0"/>
         <w:rPr>
+          <w:rFonts w:cs="Times New Roman"/>
           <w:lang w:val="ro-RO"/>
         </w:rPr>
       </w:pPr>
@@ -5110,6 +6055,7 @@
       <w:pPr>
         <w:ind w:firstLine="0"/>
         <w:rPr>
+          <w:rFonts w:cs="Times New Roman"/>
           <w:lang w:val="ro-RO"/>
         </w:rPr>
       </w:pPr>
@@ -5118,6 +6064,7 @@
       <w:pPr>
         <w:ind w:firstLine="0"/>
         <w:rPr>
+          <w:rFonts w:cs="Times New Roman"/>
           <w:lang w:val="ro-RO"/>
         </w:rPr>
       </w:pPr>
@@ -5126,6 +6073,7 @@
       <w:pPr>
         <w:ind w:firstLine="0"/>
         <w:rPr>
+          <w:rFonts w:cs="Times New Roman"/>
           <w:lang w:val="ro-RO"/>
         </w:rPr>
       </w:pPr>
@@ -5134,6 +6082,7 @@
       <w:pPr>
         <w:ind w:firstLine="0"/>
         <w:rPr>
+          <w:rFonts w:cs="Times New Roman"/>
           <w:lang w:val="ro-RO"/>
         </w:rPr>
       </w:pPr>
@@ -5142,6 +6091,7 @@
       <w:pPr>
         <w:ind w:firstLine="0"/>
         <w:rPr>
+          <w:rFonts w:cs="Times New Roman"/>
           <w:lang w:val="ro-RO"/>
         </w:rPr>
       </w:pPr>
@@ -5150,6 +6100,7 @@
       <w:pPr>
         <w:ind w:firstLine="0"/>
         <w:rPr>
+          <w:rFonts w:cs="Times New Roman"/>
           <w:lang w:val="ro-RO"/>
         </w:rPr>
       </w:pPr>
@@ -5158,6 +6109,7 @@
       <w:pPr>
         <w:ind w:firstLine="0"/>
         <w:rPr>
+          <w:rFonts w:cs="Times New Roman"/>
           <w:lang w:val="ro-RO"/>
         </w:rPr>
       </w:pPr>
@@ -5165,7 +6117,7 @@
     <w:sdt>
       <w:sdtPr>
         <w:rPr>
-          <w:rFonts w:asciiTheme="minorHAnsi" w:eastAsiaTheme="minorHAnsi" w:hAnsiTheme="minorHAnsi" w:cstheme="minorBidi"/>
+          <w:rFonts w:ascii="Times New Roman" w:eastAsiaTheme="minorHAnsi" w:hAnsi="Times New Roman" w:cs="Times New Roman"/>
           <w:color w:val="auto"/>
           <w:sz w:val="22"/>
           <w:szCs w:val="22"/>
@@ -5176,18 +6128,31 @@
           <w:docPartUnique/>
         </w:docPartObj>
       </w:sdtPr>
-      <w:sdtEndPr/>
+      <w:sdtEndPr>
+        <w:rPr>
+          <w:sz w:val="24"/>
+        </w:rPr>
+      </w:sdtEndPr>
       <w:sdtContent>
         <w:p>
           <w:pPr>
             <w:pStyle w:val="Heading1"/>
+            <w:rPr>
+              <w:rFonts w:ascii="Times New Roman" w:hAnsi="Times New Roman" w:cs="Times New Roman"/>
+            </w:rPr>
           </w:pPr>
           <w:r>
+            <w:rPr>
+              <w:rFonts w:ascii="Times New Roman" w:hAnsi="Times New Roman" w:cs="Times New Roman"/>
+            </w:rPr>
             <w:t>References</w:t>
           </w:r>
         </w:p>
         <w:sdt>
           <w:sdtPr>
+            <w:rPr>
+              <w:rFonts w:cs="Times New Roman"/>
+            </w:rPr>
             <w:id w:val="-573587230"/>
             <w:bibliography/>
           </w:sdtPr>
@@ -5198,22 +6163,32 @@
                 <w:pStyle w:val="Bibliography"/>
                 <w:ind w:left="720" w:hanging="720"/>
                 <w:rPr>
+                  <w:rFonts w:cs="Times New Roman"/>
                   <w:noProof/>
-                  <w:sz w:val="24"/>
                   <w:szCs w:val="24"/>
                 </w:rPr>
               </w:pPr>
               <w:r>
+                <w:rPr>
+                  <w:rFonts w:cs="Times New Roman"/>
+                </w:rPr>
                 <w:fldChar w:fldCharType="begin"/>
               </w:r>
               <w:r>
+                <w:rPr>
+                  <w:rFonts w:cs="Times New Roman"/>
+                </w:rPr>
                 <w:instrText xml:space="preserve"> BIBLIOGRAPHY </w:instrText>
               </w:r>
               <w:r>
+                <w:rPr>
+                  <w:rFonts w:cs="Times New Roman"/>
+                </w:rPr>
                 <w:fldChar w:fldCharType="separate"/>
               </w:r>
               <w:r>
                 <w:rPr>
+                  <w:rFonts w:cs="Times New Roman"/>
                   <w:i/>
                   <w:iCs/>
                   <w:noProof/>
@@ -5222,6 +6197,7 @@
               </w:r>
               <w:r>
                 <w:rPr>
+                  <w:rFonts w:cs="Times New Roman"/>
                   <w:noProof/>
                 </w:rPr>
                 <w:t>. (n.d.). Retrieved from Microsoft: https://docs.microsoft.com/en-gb/dotnet/framework/</w:t>
@@ -5232,11 +6208,13 @@
                 <w:pStyle w:val="Bibliography"/>
                 <w:ind w:left="720" w:hanging="720"/>
                 <w:rPr>
+                  <w:rFonts w:cs="Times New Roman"/>
                   <w:noProof/>
                 </w:rPr>
               </w:pPr>
               <w:r>
                 <w:rPr>
+                  <w:rFonts w:cs="Times New Roman"/>
                   <w:i/>
                   <w:iCs/>
                   <w:noProof/>
@@ -5245,6 +6223,7 @@
               </w:r>
               <w:r>
                 <w:rPr>
+                  <w:rFonts w:cs="Times New Roman"/>
                   <w:noProof/>
                 </w:rPr>
                 <w:t>. (2020, 08 06). Retrieved from Microsoft: https://docs.microsoft.com/en-us/dotnet/csharp/tour-of-csharp/</w:t>
@@ -5255,11 +6234,46 @@
                 <w:pStyle w:val="Bibliography"/>
                 <w:ind w:left="720" w:hanging="720"/>
                 <w:rPr>
+                  <w:rFonts w:cs="Times New Roman"/>
                   <w:noProof/>
                 </w:rPr>
               </w:pPr>
               <w:r>
                 <w:rPr>
+                  <w:rFonts w:cs="Times New Roman"/>
+                  <w:noProof/>
+                </w:rPr>
+                <w:t xml:space="preserve">Any Difference Between. (n.d.). </w:t>
+              </w:r>
+              <w:r>
+                <w:rPr>
+                  <w:rFonts w:cs="Times New Roman"/>
+                  <w:i/>
+                  <w:iCs/>
+                  <w:noProof/>
+                </w:rPr>
+                <w:t>Difference Between Encryption and Decryption.</w:t>
+              </w:r>
+              <w:r>
+                <w:rPr>
+                  <w:rFonts w:cs="Times New Roman"/>
+                  <w:noProof/>
+                </w:rPr>
+                <w:t xml:space="preserve"> Retrieved from Any Difference Between: https://anydifferencebetween.com/difference-between-encryption-and-decryption/</w:t>
+              </w:r>
+            </w:p>
+            <w:p>
+              <w:pPr>
+                <w:pStyle w:val="Bibliography"/>
+                <w:ind w:left="720" w:hanging="720"/>
+                <w:rPr>
+                  <w:rFonts w:cs="Times New Roman"/>
+                  <w:noProof/>
+                </w:rPr>
+              </w:pPr>
+              <w:r>
+                <w:rPr>
+                  <w:rFonts w:cs="Times New Roman"/>
                   <w:i/>
                   <w:iCs/>
                   <w:noProof/>
@@ -5268,6 +6282,7 @@
               </w:r>
               <w:r>
                 <w:rPr>
+                  <w:rFonts w:cs="Times New Roman"/>
                   <w:noProof/>
                 </w:rPr>
                 <w:t xml:space="preserve"> (n.d.). Retrieved from Guru99: https://www.guru99.com/blockchain-tutorial.html</w:t>
@@ -5278,17 +6293,20 @@
                 <w:pStyle w:val="Bibliography"/>
                 <w:ind w:left="720" w:hanging="720"/>
                 <w:rPr>
+                  <w:rFonts w:cs="Times New Roman"/>
                   <w:noProof/>
                 </w:rPr>
               </w:pPr>
               <w:r>
                 <w:rPr>
+                  <w:rFonts w:cs="Times New Roman"/>
                   <w:noProof/>
                 </w:rPr>
                 <w:t xml:space="preserve">Cisco Systems, Inc. (2020, October). </w:t>
               </w:r>
               <w:r>
                 <w:rPr>
+                  <w:rFonts w:cs="Times New Roman"/>
                   <w:i/>
                   <w:iCs/>
                   <w:noProof/>
@@ -5297,6 +6315,7 @@
               </w:r>
               <w:r>
                 <w:rPr>
+                  <w:rFonts w:cs="Times New Roman"/>
                   <w:noProof/>
                 </w:rPr>
                 <w:t xml:space="preserve"> Retrieved from Cisco: https://tools.cisco.com/security/center/resources/next_generation_cryptography</w:t>
@@ -5307,17 +6326,20 @@
                 <w:pStyle w:val="Bibliography"/>
                 <w:ind w:left="720" w:hanging="720"/>
                 <w:rPr>
+                  <w:rFonts w:cs="Times New Roman"/>
                   <w:noProof/>
                 </w:rPr>
               </w:pPr>
               <w:r>
                 <w:rPr>
+                  <w:rFonts w:cs="Times New Roman"/>
                   <w:noProof/>
                 </w:rPr>
                 <w:t xml:space="preserve">Cisco Systems, Inc. (n.d.). </w:t>
               </w:r>
               <w:r>
                 <w:rPr>
+                  <w:rFonts w:cs="Times New Roman"/>
                   <w:i/>
                   <w:iCs/>
                   <w:noProof/>
@@ -5326,6 +6348,7 @@
               </w:r>
               <w:r>
                 <w:rPr>
+                  <w:rFonts w:cs="Times New Roman"/>
                   <w:noProof/>
                 </w:rPr>
                 <w:t xml:space="preserve"> Retrieved from Cisco: https://www.cisco.com/c/en/us/products/security/encryption-explained.html</w:t>
@@ -5336,17 +6359,21 @@
                 <w:pStyle w:val="Bibliography"/>
                 <w:ind w:left="720" w:hanging="720"/>
                 <w:rPr>
+                  <w:rFonts w:cs="Times New Roman"/>
                   <w:noProof/>
                 </w:rPr>
               </w:pPr>
               <w:r>
                 <w:rPr>
+                  <w:rFonts w:cs="Times New Roman"/>
                   <w:noProof/>
                 </w:rPr>
+                <w:lastRenderedPageBreak/>
                 <w:t xml:space="preserve">CYBER EDU. (n.d.). </w:t>
               </w:r>
               <w:r>
                 <w:rPr>
+                  <w:rFonts w:cs="Times New Roman"/>
                   <w:i/>
                   <w:iCs/>
                   <w:noProof/>
@@ -5355,6 +6382,7 @@
               </w:r>
               <w:r>
                 <w:rPr>
+                  <w:rFonts w:cs="Times New Roman"/>
                   <w:noProof/>
                 </w:rPr>
                 <w:t xml:space="preserve"> Retrieved from Forcepoint: https://www.forcepoint.com/cyber-edu/cia-triad</w:t>
@@ -5365,11 +6393,13 @@
                 <w:pStyle w:val="Bibliography"/>
                 <w:ind w:left="720" w:hanging="720"/>
                 <w:rPr>
+                  <w:rFonts w:cs="Times New Roman"/>
                   <w:noProof/>
                 </w:rPr>
               </w:pPr>
               <w:r>
                 <w:rPr>
+                  <w:rFonts w:cs="Times New Roman"/>
                   <w:i/>
                   <w:iCs/>
                   <w:noProof/>
@@ -5378,6 +6408,7 @@
               </w:r>
               <w:r>
                 <w:rPr>
+                  <w:rFonts w:cs="Times New Roman"/>
                   <w:noProof/>
                 </w:rPr>
                 <w:t>. (2020, 10 26). Retrieved from Microsoft: https://docs.microsoft.com/en-us/dotnet/desktop/winforms/overview/?view=netdesktop-5.0</w:t>
@@ -5388,17 +6419,20 @@
                 <w:pStyle w:val="Bibliography"/>
                 <w:ind w:left="720" w:hanging="720"/>
                 <w:rPr>
+                  <w:rFonts w:cs="Times New Roman"/>
                   <w:noProof/>
                 </w:rPr>
               </w:pPr>
               <w:r>
                 <w:rPr>
+                  <w:rFonts w:cs="Times New Roman"/>
                   <w:noProof/>
                 </w:rPr>
                 <w:t xml:space="preserve">Eastlake, D., &amp; Jones, P. (2001). </w:t>
               </w:r>
               <w:r>
                 <w:rPr>
+                  <w:rFonts w:cs="Times New Roman"/>
                   <w:i/>
                   <w:iCs/>
                   <w:noProof/>
@@ -5407,6 +6441,7 @@
               </w:r>
               <w:r>
                 <w:rPr>
+                  <w:rFonts w:cs="Times New Roman"/>
                   <w:noProof/>
                 </w:rPr>
                 <w:t xml:space="preserve"> RFC Editor. Retrieved from https://tools.ietf.org/html/rfc3174</w:t>
@@ -5417,17 +6452,20 @@
                 <w:pStyle w:val="Bibliography"/>
                 <w:ind w:left="720" w:hanging="720"/>
                 <w:rPr>
+                  <w:rFonts w:cs="Times New Roman"/>
                   <w:noProof/>
                 </w:rPr>
               </w:pPr>
               <w:r>
                 <w:rPr>
+                  <w:rFonts w:cs="Times New Roman"/>
                   <w:noProof/>
                 </w:rPr>
                 <w:t xml:space="preserve">Euromoney. (n.d.). </w:t>
               </w:r>
               <w:r>
                 <w:rPr>
+                  <w:rFonts w:cs="Times New Roman"/>
                   <w:i/>
                   <w:iCs/>
                   <w:noProof/>
@@ -5436,6 +6474,7 @@
               </w:r>
               <w:r>
                 <w:rPr>
+                  <w:rFonts w:cs="Times New Roman"/>
                   <w:noProof/>
                 </w:rPr>
                 <w:t xml:space="preserve"> Retrieved from Euromoney: https://www.euromoney.com/learning/blockchain-explained/the-rise-of-private-blockchains</w:t>
@@ -5446,17 +6485,20 @@
                 <w:pStyle w:val="Bibliography"/>
                 <w:ind w:left="720" w:hanging="720"/>
                 <w:rPr>
+                  <w:rFonts w:cs="Times New Roman"/>
                   <w:noProof/>
                 </w:rPr>
               </w:pPr>
               <w:r>
                 <w:rPr>
+                  <w:rFonts w:cs="Times New Roman"/>
                   <w:noProof/>
                 </w:rPr>
                 <w:t xml:space="preserve">Heath, N. (2018, September 05). </w:t>
               </w:r>
               <w:r>
                 <w:rPr>
+                  <w:rFonts w:cs="Times New Roman"/>
                   <w:i/>
                   <w:iCs/>
                   <w:noProof/>
@@ -5465,6 +6507,7 @@
               </w:r>
               <w:r>
                 <w:rPr>
+                  <w:rFonts w:cs="Times New Roman"/>
                   <w:noProof/>
                 </w:rPr>
                 <w:t xml:space="preserve"> Retrieved from In The Black: https://www.intheblack.com/articles/2018/09/05/difference-between-private-public-blockchain</w:t>
@@ -5475,17 +6518,20 @@
                 <w:pStyle w:val="Bibliography"/>
                 <w:ind w:left="720" w:hanging="720"/>
                 <w:rPr>
+                  <w:rFonts w:cs="Times New Roman"/>
                   <w:noProof/>
                 </w:rPr>
               </w:pPr>
               <w:r>
                 <w:rPr>
+                  <w:rFonts w:cs="Times New Roman"/>
                   <w:noProof/>
                 </w:rPr>
                 <w:t xml:space="preserve">Karaivanov, D. (2019, October 27). </w:t>
               </w:r>
               <w:r>
                 <w:rPr>
+                  <w:rFonts w:cs="Times New Roman"/>
                   <w:i/>
                   <w:iCs/>
                   <w:noProof/>
@@ -5494,6 +6540,7 @@
               </w:r>
               <w:r>
                 <w:rPr>
+                  <w:rFonts w:cs="Times New Roman"/>
                   <w:noProof/>
                 </w:rPr>
                 <w:t xml:space="preserve"> Retrieved from The Chain Bulletin: https://chainbulletin.com/proof-of-work-explained-in-simple-terms/</w:t>
@@ -5504,17 +6551,20 @@
                 <w:pStyle w:val="Bibliography"/>
                 <w:ind w:left="720" w:hanging="720"/>
                 <w:rPr>
+                  <w:rFonts w:cs="Times New Roman"/>
                   <w:noProof/>
                 </w:rPr>
               </w:pPr>
               <w:r>
                 <w:rPr>
+                  <w:rFonts w:cs="Times New Roman"/>
                   <w:noProof/>
                 </w:rPr>
                 <w:t xml:space="preserve">M., I. (2016, October 27). </w:t>
               </w:r>
               <w:r>
                 <w:rPr>
+                  <w:rFonts w:cs="Times New Roman"/>
                   <w:i/>
                   <w:iCs/>
                   <w:noProof/>
@@ -5523,6 +6573,7 @@
               </w:r>
               <w:r>
                 <w:rPr>
+                  <w:rFonts w:cs="Times New Roman"/>
                   <w:noProof/>
                 </w:rPr>
                 <w:t xml:space="preserve"> Retrieved from NCSC UK: https://www.ncsc.gov.uk/blog-post/three-random-words-or-thinkrandom-0</w:t>
@@ -5533,17 +6584,20 @@
                 <w:pStyle w:val="Bibliography"/>
                 <w:ind w:left="720" w:hanging="720"/>
                 <w:rPr>
+                  <w:rFonts w:cs="Times New Roman"/>
                   <w:noProof/>
                 </w:rPr>
               </w:pPr>
               <w:r>
                 <w:rPr>
+                  <w:rFonts w:cs="Times New Roman"/>
                   <w:noProof/>
                 </w:rPr>
                 <w:t xml:space="preserve">Nweke, L. O. (2017). Using the CIA and AAA Models to Explain Cybersecurity Activities. </w:t>
               </w:r>
               <w:r>
                 <w:rPr>
+                  <w:rFonts w:cs="Times New Roman"/>
                   <w:i/>
                   <w:iCs/>
                   <w:noProof/>
@@ -5552,6 +6606,7 @@
               </w:r>
               <w:r>
                 <w:rPr>
+                  <w:rFonts w:cs="Times New Roman"/>
                   <w:noProof/>
                 </w:rPr>
                 <w:t>, 3.</w:t>
@@ -5562,17 +6617,20 @@
                 <w:pStyle w:val="Bibliography"/>
                 <w:ind w:left="720" w:hanging="720"/>
                 <w:rPr>
+                  <w:rFonts w:cs="Times New Roman"/>
                   <w:noProof/>
                 </w:rPr>
               </w:pPr>
               <w:r>
                 <w:rPr>
+                  <w:rFonts w:cs="Times New Roman"/>
                   <w:noProof/>
                 </w:rPr>
                 <w:t xml:space="preserve">Paloalto Networks. (n.d.). </w:t>
               </w:r>
               <w:r>
                 <w:rPr>
+                  <w:rFonts w:cs="Times New Roman"/>
                   <w:i/>
                   <w:iCs/>
                   <w:noProof/>
@@ -5581,6 +6639,7 @@
               </w:r>
               <w:r>
                 <w:rPr>
+                  <w:rFonts w:cs="Times New Roman"/>
                   <w:noProof/>
                 </w:rPr>
                 <w:t xml:space="preserve"> Retrieved from Paloalto Networks: https://www.paloaltonetworks.com/cyberpedia/what-is-a-denial-of-service-attack-dos</w:t>
@@ -5591,17 +6650,20 @@
                 <w:pStyle w:val="Bibliography"/>
                 <w:ind w:left="720" w:hanging="720"/>
                 <w:rPr>
+                  <w:rFonts w:cs="Times New Roman"/>
                   <w:noProof/>
                 </w:rPr>
               </w:pPr>
               <w:r>
                 <w:rPr>
+                  <w:rFonts w:cs="Times New Roman"/>
                   <w:noProof/>
                 </w:rPr>
                 <w:t xml:space="preserve">Picheta, R. (2019, April 23). </w:t>
               </w:r>
               <w:r>
                 <w:rPr>
+                  <w:rFonts w:cs="Times New Roman"/>
                   <w:i/>
                   <w:iCs/>
                   <w:noProof/>
@@ -5610,6 +6672,7 @@
               </w:r>
               <w:r>
                 <w:rPr>
+                  <w:rFonts w:cs="Times New Roman"/>
                   <w:noProof/>
                 </w:rPr>
                 <w:t xml:space="preserve"> Retrieved from CNN: https://edition.cnn.com/2019/04/22/uk/most-common-passwords-scli-gbr-intl/index.html</w:t>
@@ -5620,11 +6683,13 @@
                 <w:pStyle w:val="Bibliography"/>
                 <w:ind w:left="720" w:hanging="720"/>
                 <w:rPr>
+                  <w:rFonts w:cs="Times New Roman"/>
                   <w:noProof/>
                 </w:rPr>
               </w:pPr>
               <w:r>
                 <w:rPr>
+                  <w:rFonts w:cs="Times New Roman"/>
                   <w:i/>
                   <w:iCs/>
                   <w:noProof/>
@@ -5633,6 +6698,7 @@
               </w:r>
               <w:r>
                 <w:rPr>
+                  <w:rFonts w:cs="Times New Roman"/>
                   <w:noProof/>
                 </w:rPr>
                 <w:t>. (n.d.). Retrieved from php.net: https://www.php.net/manual/en/pdo.prepared-statements.php</w:t>
@@ -5643,17 +6709,20 @@
                 <w:pStyle w:val="Bibliography"/>
                 <w:ind w:left="720" w:hanging="720"/>
                 <w:rPr>
+                  <w:rFonts w:cs="Times New Roman"/>
                   <w:noProof/>
                 </w:rPr>
               </w:pPr>
               <w:r>
                 <w:rPr>
+                  <w:rFonts w:cs="Times New Roman"/>
                   <w:noProof/>
                 </w:rPr>
                 <w:t xml:space="preserve">Rountree, D. (2011). </w:t>
               </w:r>
               <w:r>
                 <w:rPr>
+                  <w:rFonts w:cs="Times New Roman"/>
                   <w:i/>
                   <w:iCs/>
                   <w:noProof/>
@@ -5662,6 +6731,7 @@
               </w:r>
               <w:r>
                 <w:rPr>
+                  <w:rFonts w:cs="Times New Roman"/>
                   <w:noProof/>
                 </w:rPr>
                 <w:t xml:space="preserve"> Retrieved from Science Direct: https://www.sciencedirect.com/topics/computer-science/hashing-algorithm/pdf</w:t>
@@ -5672,18 +6742,20 @@
                 <w:pStyle w:val="Bibliography"/>
                 <w:ind w:left="720" w:hanging="720"/>
                 <w:rPr>
+                  <w:rFonts w:cs="Times New Roman"/>
                   <w:noProof/>
                 </w:rPr>
               </w:pPr>
               <w:r>
                 <w:rPr>
+                  <w:rFonts w:cs="Times New Roman"/>
                   <w:noProof/>
                 </w:rPr>
-                <w:lastRenderedPageBreak/>
                 <w:t xml:space="preserve">Sharma, T. K. (n.d.). </w:t>
               </w:r>
               <w:r>
                 <w:rPr>
+                  <w:rFonts w:cs="Times New Roman"/>
                   <w:i/>
                   <w:iCs/>
                   <w:noProof/>
@@ -5692,6 +6764,7 @@
               </w:r>
               <w:r>
                 <w:rPr>
+                  <w:rFonts w:cs="Times New Roman"/>
                   <w:noProof/>
                 </w:rPr>
                 <w:t xml:space="preserve"> Retrieved from Blockchain Council: https://www.blockchain-council.org/blockchain/public-vs-private-blockchain-a-comprehensive-comparison/</w:t>
@@ -5702,11 +6775,13 @@
                 <w:pStyle w:val="Bibliography"/>
                 <w:ind w:left="720" w:hanging="720"/>
                 <w:rPr>
+                  <w:rFonts w:cs="Times New Roman"/>
                   <w:noProof/>
                 </w:rPr>
               </w:pPr>
               <w:r>
                 <w:rPr>
+                  <w:rFonts w:cs="Times New Roman"/>
                   <w:i/>
                   <w:iCs/>
                   <w:noProof/>
@@ -5715,6 +6790,7 @@
               </w:r>
               <w:r>
                 <w:rPr>
+                  <w:rFonts w:cs="Times New Roman"/>
                   <w:noProof/>
                 </w:rPr>
                 <w:t>. (n.d.). Retrieved from Owasp: https://owasp.org/www-community/attacks/SQL_Injection</w:t>
@@ -5725,11 +6801,13 @@
                 <w:pStyle w:val="Bibliography"/>
                 <w:ind w:left="720" w:hanging="720"/>
                 <w:rPr>
+                  <w:rFonts w:cs="Times New Roman"/>
                   <w:noProof/>
                 </w:rPr>
               </w:pPr>
               <w:r>
                 <w:rPr>
+                  <w:rFonts w:cs="Times New Roman"/>
                   <w:i/>
                   <w:iCs/>
                   <w:noProof/>
@@ -5738,6 +6816,7 @@
               </w:r>
               <w:r>
                 <w:rPr>
+                  <w:rFonts w:cs="Times New Roman"/>
                   <w:noProof/>
                 </w:rPr>
                 <w:t>. (n.d.). Retrieved from W3schools.com: https://www.w3schools.com/sql/sql_injection.asp</w:t>
@@ -5748,17 +6827,20 @@
                 <w:pStyle w:val="Bibliography"/>
                 <w:ind w:left="720" w:hanging="720"/>
                 <w:rPr>
+                  <w:rFonts w:cs="Times New Roman"/>
                   <w:noProof/>
                 </w:rPr>
               </w:pPr>
               <w:r>
                 <w:rPr>
+                  <w:rFonts w:cs="Times New Roman"/>
                   <w:noProof/>
                 </w:rPr>
                 <w:t xml:space="preserve">Synopsys Editorial Team. (2015, December 10). </w:t>
               </w:r>
               <w:r>
                 <w:rPr>
+                  <w:rFonts w:cs="Times New Roman"/>
                   <w:i/>
                   <w:iCs/>
                   <w:noProof/>
@@ -5767,6 +6849,7 @@
               </w:r>
               <w:r>
                 <w:rPr>
+                  <w:rFonts w:cs="Times New Roman"/>
                   <w:noProof/>
                 </w:rPr>
                 <w:t xml:space="preserve"> Retrieved from Synopsys: https://www.synopsys.com/blogs/software-security/cryptographic-hash-functions/</w:t>
@@ -5777,17 +6860,20 @@
                 <w:pStyle w:val="Bibliography"/>
                 <w:ind w:left="720" w:hanging="720"/>
                 <w:rPr>
+                  <w:rFonts w:cs="Times New Roman"/>
                   <w:noProof/>
                 </w:rPr>
               </w:pPr>
               <w:r>
                 <w:rPr>
+                  <w:rFonts w:cs="Times New Roman"/>
                   <w:noProof/>
                 </w:rPr>
                 <w:t xml:space="preserve">Zhang, R., Xue, R., &amp; Liu, L. (2019). Security and Privacy on Blockchain. </w:t>
               </w:r>
               <w:r>
                 <w:rPr>
+                  <w:rFonts w:cs="Times New Roman"/>
                   <w:i/>
                   <w:iCs/>
                   <w:noProof/>
@@ -5796,18 +6882,26 @@
               </w:r>
               <w:r>
                 <w:rPr>
+                  <w:rFonts w:cs="Times New Roman"/>
                   <w:noProof/>
                 </w:rPr>
                 <w:t>, 35.</w:t>
               </w:r>
             </w:p>
             <w:p>
+              <w:pPr>
+                <w:rPr>
+                  <w:rFonts w:cs="Times New Roman"/>
+                </w:rPr>
+              </w:pPr>
               <w:r>
                 <w:rPr>
+                  <w:rFonts w:cs="Times New Roman"/>
                   <w:b/>
                   <w:bCs/>
                   <w:noProof/>
                 </w:rPr>
+                <w:lastRenderedPageBreak/>
                 <w:fldChar w:fldCharType="end"/>
               </w:r>
             </w:p>
@@ -5822,12 +6916,13 @@
           <w:tab w:val="right" w:leader="dot" w:pos="9557"/>
         </w:tabs>
         <w:rPr>
-          <w:rFonts w:eastAsiaTheme="minorEastAsia"/>
+          <w:rFonts w:eastAsiaTheme="minorEastAsia" w:cs="Times New Roman"/>
           <w:noProof/>
         </w:rPr>
       </w:pPr>
       <w:r>
         <w:rPr>
+          <w:rFonts w:cs="Times New Roman"/>
           <w:b/>
           <w:bCs/>
           <w:noProof/>
@@ -5836,6 +6931,7 @@
       </w:r>
       <w:r>
         <w:rPr>
+          <w:rFonts w:cs="Times New Roman"/>
           <w:b/>
           <w:bCs/>
           <w:noProof/>
@@ -5844,6 +6940,7 @@
       </w:r>
       <w:r>
         <w:rPr>
+          <w:rFonts w:cs="Times New Roman"/>
           <w:b/>
           <w:bCs/>
           <w:noProof/>
@@ -5854,12 +6951,14 @@
         <w:r>
           <w:rPr>
             <w:rStyle w:val="Hyperlink"/>
+            <w:rFonts w:cs="Times New Roman"/>
             <w:noProof/>
           </w:rPr>
           <w:t>Figure 1 (Any Difference Between)</w:t>
         </w:r>
         <w:r>
           <w:rPr>
+            <w:rFonts w:cs="Times New Roman"/>
             <w:noProof/>
             <w:webHidden/>
           </w:rPr>
@@ -5867,6 +6966,7 @@
         </w:r>
         <w:r>
           <w:rPr>
+            <w:rFonts w:cs="Times New Roman"/>
             <w:noProof/>
             <w:webHidden/>
           </w:rPr>
@@ -5874,6 +6974,7 @@
         </w:r>
         <w:r>
           <w:rPr>
+            <w:rFonts w:cs="Times New Roman"/>
             <w:noProof/>
             <w:webHidden/>
           </w:rPr>
@@ -5881,12 +6982,14 @@
         </w:r>
         <w:r>
           <w:rPr>
+            <w:rFonts w:cs="Times New Roman"/>
             <w:noProof/>
             <w:webHidden/>
           </w:rPr>
         </w:r>
         <w:r>
           <w:rPr>
+            <w:rFonts w:cs="Times New Roman"/>
             <w:noProof/>
             <w:webHidden/>
           </w:rPr>
@@ -5894,6 +6997,7 @@
         </w:r>
         <w:r>
           <w:rPr>
+            <w:rFonts w:cs="Times New Roman"/>
             <w:noProof/>
             <w:webHidden/>
           </w:rPr>
@@ -5901,6 +7005,7 @@
         </w:r>
         <w:r>
           <w:rPr>
+            <w:rFonts w:cs="Times New Roman"/>
             <w:noProof/>
             <w:webHidden/>
           </w:rPr>
@@ -5911,6 +7016,7 @@
     <w:p>
       <w:pPr>
         <w:rPr>
+          <w:rFonts w:cs="Times New Roman"/>
           <w:b/>
           <w:bCs/>
           <w:noProof/>
@@ -5918,14 +7024,13 @@
       </w:pPr>
       <w:r>
         <w:rPr>
+          <w:rFonts w:cs="Times New Roman"/>
           <w:b/>
           <w:bCs/>
           <w:noProof/>
         </w:rPr>
         <w:fldChar w:fldCharType="end"/>
       </w:r>
-      <w:bookmarkStart w:id="20" w:name="_GoBack"/>
-      <w:bookmarkEnd w:id="20"/>
     </w:p>
     <w:sectPr>
       <w:footerReference w:type="default" r:id="rId10"/>
@@ -8581,8 +9686,8 @@
   <w:docDefaults>
     <w:rPrDefault>
       <w:rPr>
-        <w:rFonts w:asciiTheme="minorHAnsi" w:eastAsiaTheme="minorHAnsi" w:hAnsiTheme="minorHAnsi" w:cstheme="minorBidi"/>
-        <w:sz w:val="22"/>
+        <w:rFonts w:ascii="Times New Roman" w:eastAsiaTheme="minorHAnsi" w:hAnsi="Times New Roman" w:cstheme="minorBidi"/>
+        <w:sz w:val="24"/>
         <w:szCs w:val="22"/>
         <w:lang w:val="en-US" w:eastAsia="en-US" w:bidi="ar-SA"/>
       </w:rPr>
@@ -9039,7 +10144,6 @@
     <w:rPr>
       <w:rFonts w:asciiTheme="majorHAnsi" w:eastAsiaTheme="majorEastAsia" w:hAnsiTheme="majorHAnsi" w:cstheme="majorBidi"/>
       <w:color w:val="1F4D78" w:themeColor="accent1" w:themeShade="7F"/>
-      <w:sz w:val="24"/>
       <w:szCs w:val="24"/>
     </w:rPr>
   </w:style>
@@ -9279,8 +10383,7 @@
       <w:jc w:val="left"/>
     </w:pPr>
     <w:rPr>
-      <w:rFonts w:ascii="Times New Roman" w:eastAsia="Times New Roman" w:hAnsi="Times New Roman" w:cs="Times New Roman"/>
-      <w:sz w:val="24"/>
+      <w:rFonts w:eastAsia="Times New Roman" w:cs="Times New Roman"/>
       <w:szCs w:val="24"/>
     </w:rPr>
   </w:style>
@@ -9299,7 +10402,6 @@
       <w:rFonts w:asciiTheme="majorHAnsi" w:eastAsiaTheme="majorEastAsia" w:hAnsiTheme="majorHAnsi" w:cstheme="majorBidi"/>
       <w:b/>
       <w:bCs/>
-      <w:sz w:val="24"/>
       <w:szCs w:val="24"/>
     </w:rPr>
   </w:style>
@@ -9399,6 +10501,17 @@
     <w:pPr>
       <w:spacing w:after="0"/>
     </w:pPr>
+  </w:style>
+  <w:style w:type="character" w:styleId="Emphasis">
+    <w:name w:val="Emphasis"/>
+    <w:basedOn w:val="DefaultParagraphFont"/>
+    <w:uiPriority w:val="20"/>
+    <w:qFormat/>
+    <w:rsid w:val="004316F8"/>
+    <w:rPr>
+      <w:i/>
+      <w:iCs/>
+    </w:rPr>
   </w:style>
 </w:styles>
 </file>
@@ -9684,7 +10797,7 @@
     </b:Author>
     <b:InternetSiteTitle>Blockchain Council</b:InternetSiteTitle>
     <b:URL>https://www.blockchain-council.org/blockchain/public-vs-private-blockchain-a-comprehensive-comparison/</b:URL>
-    <b:RefOrder>1</b:RefOrder>
+    <b:RefOrder>2</b:RefOrder>
   </b:Source>
   <b:Source>
     <b:Tag>Hea18</b:Tag>
@@ -9706,7 +10819,7 @@
     <b:Month>September</b:Month>
     <b:Day>05</b:Day>
     <b:URL>https://www.intheblack.com/articles/2018/09/05/difference-between-private-public-blockchain</b:URL>
-    <b:RefOrder>3</b:RefOrder>
+    <b:RefOrder>4</b:RefOrder>
   </b:Source>
   <b:Source>
     <b:Tag>Blo</b:Tag>
@@ -9715,7 +10828,7 @@
     <b:Title>Blockchain Tutorial for Beginners: Learn Blockchain Technology</b:Title>
     <b:InternetSiteTitle>Guru99</b:InternetSiteTitle>
     <b:URL>https://www.guru99.com/blockchain-tutorial.html</b:URL>
-    <b:RefOrder>2</b:RefOrder>
+    <b:RefOrder>3</b:RefOrder>
   </b:Source>
   <b:Source>
     <b:Tag>Eur</b:Tag>
@@ -9729,7 +10842,7 @@
     <b:Title>The rise of private blockchains</b:Title>
     <b:InternetSiteTitle>Euromoney</b:InternetSiteTitle>
     <b:URL>https://www.euromoney.com/learning/blockchain-explained/the-rise-of-private-blockchains</b:URL>
-    <b:RefOrder>4</b:RefOrder>
+    <b:RefOrder>5</b:RefOrder>
   </b:Source>
   <b:Source>
     <b:Tag>Syn15</b:Tag>
@@ -9746,7 +10859,7 @@
     <b:Month>December</b:Month>
     <b:Day>10</b:Day>
     <b:URL>https://www.synopsys.com/blogs/software-security/cryptographic-hash-functions/</b:URL>
-    <b:RefOrder>10</b:RefOrder>
+    <b:RefOrder>11</b:RefOrder>
   </b:Source>
   <b:Source>
     <b:Tag>Pic19</b:Tag>
@@ -9768,7 +10881,7 @@
     <b:Month>April</b:Month>
     <b:Day>23</b:Day>
     <b:URL>https://edition.cnn.com/2019/04/22/uk/most-common-passwords-scli-gbr-intl/index.html</b:URL>
-    <b:RefOrder>11</b:RefOrder>
+    <b:RefOrder>12</b:RefOrder>
   </b:Source>
   <b:Source>
     <b:Tag>MIa16</b:Tag>
@@ -9790,7 +10903,7 @@
     <b:Month>October</b:Month>
     <b:Day>27</b:Day>
     <b:URL>https://www.ncsc.gov.uk/blog-post/three-random-words-or-thinkrandom-0</b:URL>
-    <b:RefOrder>12</b:RefOrder>
+    <b:RefOrder>13</b:RefOrder>
   </b:Source>
   <b:Source>
     <b:Tag>NET</b:Tag>
@@ -9799,7 +10912,7 @@
     <b:Title>.NET Framework documentation</b:Title>
     <b:InternetSiteTitle>Microsoft</b:InternetSiteTitle>
     <b:URL>https://docs.microsoft.com/en-gb/dotnet/framework/</b:URL>
-    <b:RefOrder>21</b:RefOrder>
+    <b:RefOrder>22</b:RefOrder>
   </b:Source>
   <b:Source>
     <b:Tag>Des20</b:Tag>
@@ -9811,7 +10924,7 @@
     <b:Month>10</b:Month>
     <b:Day>26</b:Day>
     <b:URL>https://docs.microsoft.com/en-us/dotnet/desktop/winforms/overview/?view=netdesktop-5.0</b:URL>
-    <b:RefOrder>22</b:RefOrder>
+    <b:RefOrder>23</b:RefOrder>
   </b:Source>
   <b:Source>
     <b:Tag>SQL</b:Tag>
@@ -9820,7 +10933,7 @@
     <b:Title>SQL Injection</b:Title>
     <b:InternetSiteTitle>Owasp</b:InternetSiteTitle>
     <b:URL>https://owasp.org/www-community/attacks/SQL_Injection</b:URL>
-    <b:RefOrder>15</b:RefOrder>
+    <b:RefOrder>16</b:RefOrder>
   </b:Source>
   <b:Source>
     <b:Tag>SQL1</b:Tag>
@@ -9829,7 +10942,7 @@
     <b:Title>SQL Injection</b:Title>
     <b:InternetSiteTitle>W3schools.com</b:InternetSiteTitle>
     <b:URL>https://www.w3schools.com/sql/sql_injection.asp</b:URL>
-    <b:RefOrder>17</b:RefOrder>
+    <b:RefOrder>18</b:RefOrder>
   </b:Source>
   <b:Source>
     <b:Tag>Ato20</b:Tag>
@@ -9841,7 +10954,7 @@
     <b:Month>08</b:Month>
     <b:Day>06</b:Day>
     <b:URL>https://docs.microsoft.com/en-us/dotnet/csharp/tour-of-csharp/</b:URL>
-    <b:RefOrder>23</b:RefOrder>
+    <b:RefOrder>24</b:RefOrder>
   </b:Source>
   <b:Source>
     <b:Tag>Nwe17</b:Tag>
@@ -9862,7 +10975,7 @@
     </b:Author>
     <b:JournalName>PM World Journal</b:JournalName>
     <b:Pages>3</b:Pages>
-    <b:RefOrder>5</b:RefOrder>
+    <b:RefOrder>6</b:RefOrder>
   </b:Source>
   <b:Source>
     <b:Tag>CYB</b:Tag>
@@ -9876,7 +10989,7 @@
         <b:Corporate>CYBER EDU</b:Corporate>
       </b:Author>
     </b:Author>
-    <b:RefOrder>6</b:RefOrder>
+    <b:RefOrder>7</b:RefOrder>
   </b:Source>
   <b:Source>
     <b:Tag>Pre</b:Tag>
@@ -9885,7 +10998,7 @@
     <b:Title>Prepared statements and stored procedures</b:Title>
     <b:InternetSiteTitle>php.net</b:InternetSiteTitle>
     <b:URL>https://www.php.net/manual/en/pdo.prepared-statements.php</b:URL>
-    <b:RefOrder>16</b:RefOrder>
+    <b:RefOrder>17</b:RefOrder>
   </b:Source>
   <b:Source>
     <b:Tag>Pal</b:Tag>
@@ -9899,7 +11012,7 @@
     <b:Title>What is a denial of service attack (DoS) ?</b:Title>
     <b:InternetSiteTitle>Paloalto Networks</b:InternetSiteTitle>
     <b:URL>https://www.paloaltonetworks.com/cyberpedia/what-is-a-denial-of-service-attack-dos</b:URL>
-    <b:RefOrder>18</b:RefOrder>
+    <b:RefOrder>19</b:RefOrder>
   </b:Source>
   <b:Source>
     <b:Tag>Kar19</b:Tag>
@@ -9921,7 +11034,7 @@
     <b:Month>October</b:Month>
     <b:Day>27</b:Day>
     <b:URL>https://chainbulletin.com/proof-of-work-explained-in-simple-terms/</b:URL>
-    <b:RefOrder>19</b:RefOrder>
+    <b:RefOrder>20</b:RefOrder>
   </b:Source>
   <b:Source>
     <b:Tag>Zha19</b:Tag>
@@ -9949,7 +11062,7 @@
     </b:Author>
     <b:JournalName>ACM Computing Surveys</b:JournalName>
     <b:Pages>35</b:Pages>
-    <b:RefOrder>20</b:RefOrder>
+    <b:RefOrder>21</b:RefOrder>
   </b:Source>
   <b:Source>
     <b:Tag>Rou11</b:Tag>
@@ -9969,7 +11082,7 @@
     </b:Author>
     <b:InternetSiteTitle>Science Direct</b:InternetSiteTitle>
     <b:URL>https://www.sciencedirect.com/topics/computer-science/hashing-algorithm/pdf</b:URL>
-    <b:RefOrder>13</b:RefOrder>
+    <b:RefOrder>14</b:RefOrder>
   </b:Source>
   <b:Source>
     <b:Tag>Eas01</b:Tag>
@@ -9993,7 +11106,7 @@
       </b:Author>
     </b:Author>
     <b:Publisher>RFC Editor</b:Publisher>
-    <b:RefOrder>14</b:RefOrder>
+    <b:RefOrder>15</b:RefOrder>
   </b:Source>
   <b:Source>
     <b:Tag>Cis20</b:Tag>
@@ -10009,7 +11122,7 @@
     <b:InternetSiteTitle>Cisco</b:InternetSiteTitle>
     <b:Month>October</b:Month>
     <b:URL>https://tools.cisco.com/security/center/resources/next_generation_cryptography</b:URL>
-    <b:RefOrder>9</b:RefOrder>
+    <b:RefOrder>10</b:RefOrder>
   </b:Source>
   <b:Source>
     <b:Tag>Cis</b:Tag>
@@ -10023,7 +11136,7 @@
     <b:Title>What Is Encryption?</b:Title>
     <b:InternetSiteTitle>Cisco</b:InternetSiteTitle>
     <b:URL>https://www.cisco.com/c/en/us/products/security/encryption-explained.html</b:URL>
-    <b:RefOrder>8</b:RefOrder>
+    <b:RefOrder>9</b:RefOrder>
   </b:Source>
   <b:Source>
     <b:Tag>Any</b:Tag>
@@ -10037,13 +11150,28 @@
     <b:Title>Difference Between Encryption and Decryption</b:Title>
     <b:InternetSiteTitle>Any Difference Between</b:InternetSiteTitle>
     <b:URL>https://anydifferencebetween.com/difference-between-encryption-and-decryption/</b:URL>
-    <b:RefOrder>7</b:RefOrder>
+    <b:RefOrder>8</b:RefOrder>
+  </b:Source>
+  <b:Source>
+    <b:Tag>CER20</b:Tag>
+    <b:SourceType>Report</b:SourceType>
+    <b:Guid>{E4D1A0D8-31F3-4E16-B0DF-E122365C1496}</b:Guid>
+    <b:Title>Informare referitoare la vulnerabilități și atacuri cibernetice privind spitale și clinici din România</b:Title>
+    <b:Year>2020</b:Year>
+    <b:Author>
+      <b:Author>
+        <b:Corporate>CERT-RO</b:Corporate>
+      </b:Author>
+    </b:Author>
+    <b:Publisher>CERT-RO</b:Publisher>
+    <b:City>Bucharest</b:City>
+    <b:RefOrder>1</b:RefOrder>
   </b:Source>
 </b:Sources>
 </file>
 
 <file path=customXml/itemProps1.xml><?xml version="1.0" encoding="utf-8"?>
-<ds:datastoreItem xmlns:ds="http://schemas.openxmlformats.org/officeDocument/2006/customXml" ds:itemID="{90BF4084-E2C5-4ECF-AD96-66461168CA98}">
+<ds:datastoreItem xmlns:ds="http://schemas.openxmlformats.org/officeDocument/2006/customXml" ds:itemID="{1AAED6A8-24F1-492F-B83A-8036501573AB}">
   <ds:schemaRefs>
     <ds:schemaRef ds:uri="http://schemas.openxmlformats.org/officeDocument/2006/bibliography"/>
   </ds:schemaRefs>

--- a/Sabrina Lupsan's Bachelor thesis.docx
+++ b/Sabrina Lupsan's Bachelor thesis.docx
@@ -2295,8 +2295,6 @@
               </w:rPr>
               <w:t>Bibliography</w:t>
             </w:r>
-            <w:bookmarkStart w:id="0" w:name="_GoBack"/>
-            <w:bookmarkEnd w:id="0"/>
             <w:r>
               <w:rPr>
                 <w:noProof/>
@@ -2473,7 +2471,7 @@
           <w:lang w:val="ro-RO"/>
         </w:rPr>
       </w:pPr>
-      <w:bookmarkStart w:id="1" w:name="_Toc53266857"/>
+      <w:bookmarkStart w:id="0" w:name="_Toc53266857"/>
       <w:r>
         <w:rPr>
           <w:rFonts w:ascii="Times New Roman" w:eastAsiaTheme="minorHAnsi" w:hAnsi="Times New Roman" w:cs="Times New Roman"/>
@@ -2481,7 +2479,7 @@
         </w:rPr>
         <w:t>Introduction</w:t>
       </w:r>
-      <w:bookmarkEnd w:id="1"/>
+      <w:bookmarkEnd w:id="0"/>
     </w:p>
     <w:p>
       <w:pPr>
@@ -2579,6 +2577,7 @@
           <w:id w:val="-672954717"/>
           <w:citation/>
         </w:sdtPr>
+        <w:sdtEndPr/>
         <w:sdtContent>
           <w:r>
             <w:rPr>
@@ -2678,6 +2677,8 @@
           <w:szCs w:val="24"/>
         </w:rPr>
       </w:pPr>
+      <w:bookmarkStart w:id="1" w:name="_GoBack"/>
+      <w:bookmarkEnd w:id="1"/>
     </w:p>
     <w:p/>
     <w:p>
@@ -11171,7 +11172,7 @@
 </file>
 
 <file path=customXml/itemProps1.xml><?xml version="1.0" encoding="utf-8"?>
-<ds:datastoreItem xmlns:ds="http://schemas.openxmlformats.org/officeDocument/2006/customXml" ds:itemID="{1AAED6A8-24F1-492F-B83A-8036501573AB}">
+<ds:datastoreItem xmlns:ds="http://schemas.openxmlformats.org/officeDocument/2006/customXml" ds:itemID="{037CA0AE-E194-467E-BAC4-277B86CCBD65}">
   <ds:schemaRefs>
     <ds:schemaRef ds:uri="http://schemas.openxmlformats.org/officeDocument/2006/bibliography"/>
   </ds:schemaRefs>

--- a/Sabrina Lupsan's Bachelor thesis.docx
+++ b/Sabrina Lupsan's Bachelor thesis.docx
@@ -1,6 +1,6 @@
 
 <file path=word/document.xml><?xml version="1.0" encoding="utf-8"?>
-<w:document xmlns:wpc="http://schemas.microsoft.com/office/word/2010/wordprocessingCanvas" xmlns:cx="http://schemas.microsoft.com/office/drawing/2014/chartex" xmlns:cx1="http://schemas.microsoft.com/office/drawing/2015/9/8/chartex" xmlns:cx2="http://schemas.microsoft.com/office/drawing/2015/10/21/chartex" xmlns:cx3="http://schemas.microsoft.com/office/drawing/2016/5/9/chartex" xmlns:cx4="http://schemas.microsoft.com/office/drawing/2016/5/10/chartex" xmlns:cx5="http://schemas.microsoft.com/office/drawing/2016/5/11/chartex" xmlns:cx6="http://schemas.microsoft.com/office/drawing/2016/5/12/chartex" xmlns:cx7="http://schemas.microsoft.com/office/drawing/2016/5/13/chartex" xmlns:cx8="http://schemas.microsoft.com/office/drawing/2016/5/14/chartex" xmlns:mc="http://schemas.openxmlformats.org/markup-compatibility/2006" xmlns:aink="http://schemas.microsoft.com/office/drawing/2016/ink" xmlns:am3d="http://schemas.microsoft.com/office/drawing/2017/model3d" xmlns:o="urn:schemas-microsoft-com:office:office" xmlns:r="http://schemas.openxmlformats.org/officeDocument/2006/relationships" xmlns:m="http://schemas.openxmlformats.org/officeDocument/2006/math" xmlns:v="urn:schemas-microsoft-com:vml" xmlns:wp14="http://schemas.microsoft.com/office/word/2010/wordprocessingDrawing" xmlns:wp="http://schemas.openxmlformats.org/drawingml/2006/wordprocessingDrawing" xmlns:w10="urn:schemas-microsoft-com:office:word" xmlns:w="http://schemas.openxmlformats.org/wordprocessingml/2006/main" xmlns:w14="http://schemas.microsoft.com/office/word/2010/wordml" xmlns:w15="http://schemas.microsoft.com/office/word/2012/wordml" xmlns:w16cid="http://schemas.microsoft.com/office/word/2016/wordml/cid" xmlns:w16se="http://schemas.microsoft.com/office/word/2015/wordml/symex" xmlns:wpg="http://schemas.microsoft.com/office/word/2010/wordprocessingGroup" xmlns:wpi="http://schemas.microsoft.com/office/word/2010/wordprocessingInk" xmlns:wne="http://schemas.microsoft.com/office/word/2006/wordml" xmlns:wps="http://schemas.microsoft.com/office/word/2010/wordprocessingShape" mc:Ignorable="w14 w15 w16se w16cid wp14">
+<w:document xmlns:wpc="http://schemas.microsoft.com/office/word/2010/wordprocessingCanvas" xmlns:cx="http://schemas.microsoft.com/office/drawing/2014/chartex" xmlns:cx1="http://schemas.microsoft.com/office/drawing/2015/9/8/chartex" xmlns:cx2="http://schemas.microsoft.com/office/drawing/2015/10/21/chartex" xmlns:cx3="http://schemas.microsoft.com/office/drawing/2016/5/9/chartex" xmlns:cx4="http://schemas.microsoft.com/office/drawing/2016/5/10/chartex" xmlns:cx5="http://schemas.microsoft.com/office/drawing/2016/5/11/chartex" xmlns:cx6="http://schemas.microsoft.com/office/drawing/2016/5/12/chartex" xmlns:cx7="http://schemas.microsoft.com/office/drawing/2016/5/13/chartex" xmlns:cx8="http://schemas.microsoft.com/office/drawing/2016/5/14/chartex" xmlns:mc="http://schemas.openxmlformats.org/markup-compatibility/2006" xmlns:aink="http://schemas.microsoft.com/office/drawing/2016/ink" xmlns:am3d="http://schemas.microsoft.com/office/drawing/2017/model3d" xmlns:o="urn:schemas-microsoft-com:office:office" xmlns:r="http://schemas.openxmlformats.org/officeDocument/2006/relationships" xmlns:m="http://schemas.openxmlformats.org/officeDocument/2006/math" xmlns:v="urn:schemas-microsoft-com:vml" xmlns:wp14="http://schemas.microsoft.com/office/word/2010/wordprocessingDrawing" xmlns:wp="http://schemas.openxmlformats.org/drawingml/2006/wordprocessingDrawing" xmlns:w10="urn:schemas-microsoft-com:office:word" xmlns:w="http://schemas.openxmlformats.org/wordprocessingml/2006/main" xmlns:w14="http://schemas.microsoft.com/office/word/2010/wordml" xmlns:w15="http://schemas.microsoft.com/office/word/2012/wordml" xmlns:w16cex="http://schemas.microsoft.com/office/word/2018/wordml/cex" xmlns:w16cid="http://schemas.microsoft.com/office/word/2016/wordml/cid" xmlns:w16="http://schemas.microsoft.com/office/word/2018/wordml" xmlns:w16se="http://schemas.microsoft.com/office/word/2015/wordml/symex" xmlns:wpg="http://schemas.microsoft.com/office/word/2010/wordprocessingGroup" xmlns:wpi="http://schemas.microsoft.com/office/word/2010/wordprocessingInk" xmlns:wne="http://schemas.microsoft.com/office/word/2006/wordml" xmlns:wps="http://schemas.microsoft.com/office/word/2010/wordprocessingShape" mc:Ignorable="w14 w15 w16se w16cid w16 w16cex wp14">
   <w:body>
     <w:p>
       <w:pPr>
@@ -624,7 +624,9 @@
               <w:tab w:val="right" w:leader="dot" w:pos="9557"/>
             </w:tabs>
             <w:rPr>
+              <w:rFonts w:asciiTheme="minorHAnsi" w:hAnsiTheme="minorHAnsi" w:cstheme="minorBidi"/>
               <w:noProof/>
+              <w:sz w:val="22"/>
             </w:rPr>
           </w:pPr>
           <w:r>
@@ -636,7 +638,7 @@
           <w:r>
             <w:fldChar w:fldCharType="separate"/>
           </w:r>
-          <w:hyperlink w:anchor="_Toc53266857" w:history="1">
+          <w:hyperlink w:anchor="_Toc66282924" w:history="1">
             <w:r>
               <w:rPr>
                 <w:rStyle w:val="Hyperlink"/>
@@ -648,7 +650,9 @@
             </w:r>
             <w:r>
               <w:rPr>
-                <w:noProof/>
+                <w:rFonts w:asciiTheme="minorHAnsi" w:hAnsiTheme="minorHAnsi" w:cstheme="minorBidi"/>
+                <w:noProof/>
+                <w:sz w:val="22"/>
               </w:rPr>
               <w:tab/>
             </w:r>
@@ -680,7 +684,79 @@
                 <w:noProof/>
                 <w:webHidden/>
               </w:rPr>
-              <w:instrText xml:space="preserve"> PAGEREF _Toc53266857 \h </w:instrText>
+              <w:instrText xml:space="preserve"> PAGEREF _Toc66282924 \h </w:instrText>
+            </w:r>
+            <w:r>
+              <w:rPr>
+                <w:noProof/>
+                <w:webHidden/>
+              </w:rPr>
+            </w:r>
+            <w:r>
+              <w:rPr>
+                <w:noProof/>
+                <w:webHidden/>
+              </w:rPr>
+              <w:fldChar w:fldCharType="separate"/>
+            </w:r>
+            <w:r>
+              <w:rPr>
+                <w:noProof/>
+                <w:webHidden/>
+              </w:rPr>
+              <w:t>- 1 -</w:t>
+            </w:r>
+            <w:r>
+              <w:rPr>
+                <w:noProof/>
+                <w:webHidden/>
+              </w:rPr>
+              <w:fldChar w:fldCharType="end"/>
+            </w:r>
+          </w:hyperlink>
+        </w:p>
+        <w:p>
+          <w:pPr>
+            <w:pStyle w:val="TOC2"/>
+            <w:tabs>
+              <w:tab w:val="right" w:leader="dot" w:pos="9557"/>
+            </w:tabs>
+            <w:rPr>
+              <w:rFonts w:asciiTheme="minorHAnsi" w:hAnsiTheme="minorHAnsi" w:cstheme="minorBidi"/>
+              <w:noProof/>
+              <w:sz w:val="22"/>
+            </w:rPr>
+          </w:pPr>
+          <w:hyperlink w:anchor="_Toc66282925" w:history="1">
+            <w:r>
+              <w:rPr>
+                <w:rStyle w:val="Hyperlink"/>
+                <w:rFonts w:eastAsiaTheme="minorHAnsi"/>
+                <w:noProof/>
+                <w:lang w:val="ro-RO"/>
+              </w:rPr>
+              <w:t>Blockchain</w:t>
+            </w:r>
+            <w:r>
+              <w:rPr>
+                <w:noProof/>
+                <w:webHidden/>
+              </w:rPr>
+              <w:tab/>
+            </w:r>
+            <w:r>
+              <w:rPr>
+                <w:noProof/>
+                <w:webHidden/>
+              </w:rPr>
+              <w:fldChar w:fldCharType="begin"/>
+            </w:r>
+            <w:r>
+              <w:rPr>
+                <w:noProof/>
+                <w:webHidden/>
+              </w:rPr>
+              <w:instrText xml:space="preserve"> PAGEREF _Toc66282925 \h </w:instrText>
             </w:r>
             <w:r>
               <w:rPr>
@@ -719,10 +795,12 @@
               <w:tab w:val="right" w:leader="dot" w:pos="9557"/>
             </w:tabs>
             <w:rPr>
+              <w:rFonts w:asciiTheme="minorHAnsi" w:hAnsiTheme="minorHAnsi" w:cstheme="minorBidi"/>
               <w:noProof/>
+              <w:sz w:val="22"/>
             </w:rPr>
           </w:pPr>
-          <w:hyperlink w:anchor="_Toc53266858" w:history="1">
+          <w:hyperlink w:anchor="_Toc66282926" w:history="1">
             <w:r>
               <w:rPr>
                 <w:rStyle w:val="Hyperlink"/>
@@ -730,11 +808,13 @@
                 <w:noProof/>
                 <w:lang w:val="ro-RO"/>
               </w:rPr>
-              <w:t>2.</w:t>
-            </w:r>
-            <w:r>
-              <w:rPr>
-                <w:noProof/>
+              <w:t>a.</w:t>
+            </w:r>
+            <w:r>
+              <w:rPr>
+                <w:rFonts w:asciiTheme="minorHAnsi" w:hAnsiTheme="minorHAnsi" w:cstheme="minorBidi"/>
+                <w:noProof/>
+                <w:sz w:val="22"/>
               </w:rPr>
               <w:tab/>
             </w:r>
@@ -745,7 +825,7 @@
                 <w:noProof/>
                 <w:lang w:val="ro-RO"/>
               </w:rPr>
-              <w:t>Blockchain</w:t>
+              <w:t>What is Blockchain</w:t>
             </w:r>
             <w:r>
               <w:rPr>
@@ -766,7 +846,7 @@
                 <w:noProof/>
                 <w:webHidden/>
               </w:rPr>
-              <w:instrText xml:space="preserve"> PAGEREF _Toc53266858 \h </w:instrText>
+              <w:instrText xml:space="preserve"> PAGEREF _Toc66282926 \h </w:instrText>
             </w:r>
             <w:r>
               <w:rPr>
@@ -805,10 +885,12 @@
               <w:tab w:val="right" w:leader="dot" w:pos="9557"/>
             </w:tabs>
             <w:rPr>
+              <w:rFonts w:asciiTheme="minorHAnsi" w:hAnsiTheme="minorHAnsi" w:cstheme="minorBidi"/>
               <w:noProof/>
+              <w:sz w:val="22"/>
             </w:rPr>
           </w:pPr>
-          <w:hyperlink w:anchor="_Toc53266859" w:history="1">
+          <w:hyperlink w:anchor="_Toc66282927" w:history="1">
             <w:r>
               <w:rPr>
                 <w:rStyle w:val="Hyperlink"/>
@@ -816,11 +898,13 @@
                 <w:noProof/>
                 <w:lang w:val="ro-RO"/>
               </w:rPr>
-              <w:t>a.</w:t>
-            </w:r>
-            <w:r>
-              <w:rPr>
-                <w:noProof/>
+              <w:t>b.</w:t>
+            </w:r>
+            <w:r>
+              <w:rPr>
+                <w:rFonts w:asciiTheme="minorHAnsi" w:hAnsiTheme="minorHAnsi" w:cstheme="minorBidi"/>
+                <w:noProof/>
+                <w:sz w:val="22"/>
               </w:rPr>
               <w:tab/>
             </w:r>
@@ -831,7 +915,7 @@
                 <w:noProof/>
                 <w:lang w:val="ro-RO"/>
               </w:rPr>
-              <w:t>What is Blockchain</w:t>
+              <w:t>Types of Blockchain: a comparison</w:t>
             </w:r>
             <w:r>
               <w:rPr>
@@ -852,7 +936,7 @@
                 <w:noProof/>
                 <w:webHidden/>
               </w:rPr>
-              <w:instrText xml:space="preserve"> PAGEREF _Toc53266859 \h </w:instrText>
+              <w:instrText xml:space="preserve"> PAGEREF _Toc66282927 \h </w:instrText>
             </w:r>
             <w:r>
               <w:rPr>
@@ -891,10 +975,12 @@
               <w:tab w:val="right" w:leader="dot" w:pos="9557"/>
             </w:tabs>
             <w:rPr>
+              <w:rFonts w:asciiTheme="minorHAnsi" w:hAnsiTheme="minorHAnsi" w:cstheme="minorBidi"/>
               <w:noProof/>
+              <w:sz w:val="22"/>
             </w:rPr>
           </w:pPr>
-          <w:hyperlink w:anchor="_Toc53266860" w:history="1">
+          <w:hyperlink w:anchor="_Toc66282928" w:history="1">
             <w:r>
               <w:rPr>
                 <w:rStyle w:val="Hyperlink"/>
@@ -902,11 +988,13 @@
                 <w:noProof/>
                 <w:lang w:val="ro-RO"/>
               </w:rPr>
-              <w:t>b.</w:t>
-            </w:r>
-            <w:r>
-              <w:rPr>
-                <w:noProof/>
+              <w:t>c.</w:t>
+            </w:r>
+            <w:r>
+              <w:rPr>
+                <w:rFonts w:asciiTheme="minorHAnsi" w:hAnsiTheme="minorHAnsi" w:cstheme="minorBidi"/>
+                <w:noProof/>
+                <w:sz w:val="22"/>
               </w:rPr>
               <w:tab/>
             </w:r>
@@ -917,7 +1005,7 @@
                 <w:noProof/>
                 <w:lang w:val="ro-RO"/>
               </w:rPr>
-              <w:t>Types of Blockchain</w:t>
+              <w:t>Why private blockchain</w:t>
             </w:r>
             <w:r>
               <w:rPr>
@@ -938,7 +1026,7 @@
                 <w:noProof/>
                 <w:webHidden/>
               </w:rPr>
-              <w:instrText xml:space="preserve"> PAGEREF _Toc53266860 \h </w:instrText>
+              <w:instrText xml:space="preserve"> PAGEREF _Toc66282928 \h </w:instrText>
             </w:r>
             <w:r>
               <w:rPr>
@@ -958,93 +1046,7 @@
                 <w:noProof/>
                 <w:webHidden/>
               </w:rPr>
-              <w:t>- 2 -</w:t>
-            </w:r>
-            <w:r>
-              <w:rPr>
-                <w:noProof/>
-                <w:webHidden/>
-              </w:rPr>
-              <w:fldChar w:fldCharType="end"/>
-            </w:r>
-          </w:hyperlink>
-        </w:p>
-        <w:p>
-          <w:pPr>
-            <w:pStyle w:val="TOC2"/>
-            <w:tabs>
-              <w:tab w:val="left" w:pos="1320"/>
-              <w:tab w:val="right" w:leader="dot" w:pos="9557"/>
-            </w:tabs>
-            <w:rPr>
-              <w:noProof/>
-            </w:rPr>
-          </w:pPr>
-          <w:hyperlink w:anchor="_Toc53266861" w:history="1">
-            <w:r>
-              <w:rPr>
-                <w:rStyle w:val="Hyperlink"/>
-                <w:rFonts w:eastAsiaTheme="minorHAnsi"/>
-                <w:noProof/>
-                <w:lang w:val="ro-RO"/>
-              </w:rPr>
-              <w:t>c.</w:t>
-            </w:r>
-            <w:r>
-              <w:rPr>
-                <w:noProof/>
-              </w:rPr>
-              <w:tab/>
-            </w:r>
-            <w:r>
-              <w:rPr>
-                <w:rStyle w:val="Hyperlink"/>
-                <w:rFonts w:eastAsiaTheme="minorHAnsi"/>
-                <w:noProof/>
-                <w:lang w:val="ro-RO"/>
-              </w:rPr>
-              <w:t>Why private blockchain</w:t>
-            </w:r>
-            <w:r>
-              <w:rPr>
-                <w:noProof/>
-                <w:webHidden/>
-              </w:rPr>
-              <w:tab/>
-            </w:r>
-            <w:r>
-              <w:rPr>
-                <w:noProof/>
-                <w:webHidden/>
-              </w:rPr>
-              <w:fldChar w:fldCharType="begin"/>
-            </w:r>
-            <w:r>
-              <w:rPr>
-                <w:noProof/>
-                <w:webHidden/>
-              </w:rPr>
-              <w:instrText xml:space="preserve"> PAGEREF _Toc53266861 \h </w:instrText>
-            </w:r>
-            <w:r>
-              <w:rPr>
-                <w:noProof/>
-                <w:webHidden/>
-              </w:rPr>
-            </w:r>
-            <w:r>
-              <w:rPr>
-                <w:noProof/>
-                <w:webHidden/>
-              </w:rPr>
-              <w:fldChar w:fldCharType="separate"/>
-            </w:r>
-            <w:r>
-              <w:rPr>
-                <w:noProof/>
-                <w:webHidden/>
-              </w:rPr>
-              <w:t>- 2 -</w:t>
+              <w:t>- 3 -</w:t>
             </w:r>
             <w:r>
               <w:rPr>
@@ -1063,10 +1065,12 @@
               <w:tab w:val="right" w:leader="dot" w:pos="9557"/>
             </w:tabs>
             <w:rPr>
+              <w:rFonts w:asciiTheme="minorHAnsi" w:hAnsiTheme="minorHAnsi" w:cstheme="minorBidi"/>
               <w:noProof/>
+              <w:sz w:val="22"/>
             </w:rPr>
           </w:pPr>
-          <w:hyperlink w:anchor="_Toc53266862" w:history="1">
+          <w:hyperlink w:anchor="_Toc66282929" w:history="1">
             <w:r>
               <w:rPr>
                 <w:rStyle w:val="Hyperlink"/>
@@ -1074,11 +1078,13 @@
                 <w:noProof/>
                 <w:lang w:val="ro-RO"/>
               </w:rPr>
-              <w:t>3.</w:t>
-            </w:r>
-            <w:r>
-              <w:rPr>
-                <w:noProof/>
+              <w:t>2.</w:t>
+            </w:r>
+            <w:r>
+              <w:rPr>
+                <w:rFonts w:asciiTheme="minorHAnsi" w:hAnsiTheme="minorHAnsi" w:cstheme="minorBidi"/>
+                <w:noProof/>
+                <w:sz w:val="22"/>
               </w:rPr>
               <w:tab/>
             </w:r>
@@ -1110,7 +1116,7 @@
                 <w:noProof/>
                 <w:webHidden/>
               </w:rPr>
-              <w:instrText xml:space="preserve"> PAGEREF _Toc53266862 \h </w:instrText>
+              <w:instrText xml:space="preserve"> PAGEREF _Toc66282929 \h </w:instrText>
             </w:r>
             <w:r>
               <w:rPr>
@@ -1130,7 +1136,7 @@
                 <w:noProof/>
                 <w:webHidden/>
               </w:rPr>
-              <w:t>- 2 -</w:t>
+              <w:t>- 3 -</w:t>
             </w:r>
             <w:r>
               <w:rPr>
@@ -1149,10 +1155,12 @@
               <w:tab w:val="right" w:leader="dot" w:pos="9557"/>
             </w:tabs>
             <w:rPr>
+              <w:rFonts w:asciiTheme="minorHAnsi" w:hAnsiTheme="minorHAnsi" w:cstheme="minorBidi"/>
               <w:noProof/>
+              <w:sz w:val="22"/>
             </w:rPr>
           </w:pPr>
-          <w:hyperlink w:anchor="_Toc53266863" w:history="1">
+          <w:hyperlink w:anchor="_Toc66282930" w:history="1">
             <w:r>
               <w:rPr>
                 <w:rStyle w:val="Hyperlink"/>
@@ -1164,7 +1172,9 @@
             </w:r>
             <w:r>
               <w:rPr>
-                <w:noProof/>
+                <w:rFonts w:asciiTheme="minorHAnsi" w:hAnsiTheme="minorHAnsi" w:cstheme="minorBidi"/>
+                <w:noProof/>
+                <w:sz w:val="22"/>
               </w:rPr>
               <w:tab/>
             </w:r>
@@ -1175,7 +1185,7 @@
                 <w:noProof/>
                 <w:lang w:val="ro-RO"/>
               </w:rPr>
-              <w:t>The rise of threaths</w:t>
+              <w:t>The rise of threats</w:t>
             </w:r>
             <w:r>
               <w:rPr>
@@ -1196,7 +1206,7 @@
                 <w:noProof/>
                 <w:webHidden/>
               </w:rPr>
-              <w:instrText xml:space="preserve"> PAGEREF _Toc53266863 \h </w:instrText>
+              <w:instrText xml:space="preserve"> PAGEREF _Toc66282930 \h </w:instrText>
             </w:r>
             <w:r>
               <w:rPr>
@@ -1216,7 +1226,7 @@
                 <w:noProof/>
                 <w:webHidden/>
               </w:rPr>
-              <w:t>- 2 -</w:t>
+              <w:t>- 3 -</w:t>
             </w:r>
             <w:r>
               <w:rPr>
@@ -1235,10 +1245,12 @@
               <w:tab w:val="right" w:leader="dot" w:pos="9557"/>
             </w:tabs>
             <w:rPr>
+              <w:rFonts w:asciiTheme="minorHAnsi" w:hAnsiTheme="minorHAnsi" w:cstheme="minorBidi"/>
               <w:noProof/>
+              <w:sz w:val="22"/>
             </w:rPr>
           </w:pPr>
-          <w:hyperlink w:anchor="_Toc53266864" w:history="1">
+          <w:hyperlink w:anchor="_Toc66282931" w:history="1">
             <w:r>
               <w:rPr>
                 <w:rStyle w:val="Hyperlink"/>
@@ -1250,7 +1262,9 @@
             </w:r>
             <w:r>
               <w:rPr>
-                <w:noProof/>
+                <w:rFonts w:asciiTheme="minorHAnsi" w:hAnsiTheme="minorHAnsi" w:cstheme="minorBidi"/>
+                <w:noProof/>
+                <w:sz w:val="22"/>
               </w:rPr>
               <w:tab/>
             </w:r>
@@ -1261,7 +1275,7 @@
                 <w:noProof/>
                 <w:lang w:val="ro-RO"/>
               </w:rPr>
-              <w:t>Integrity with hashing</w:t>
+              <w:t>The CIA and AAA models</w:t>
             </w:r>
             <w:r>
               <w:rPr>
@@ -1282,7 +1296,7 @@
                 <w:noProof/>
                 <w:webHidden/>
               </w:rPr>
-              <w:instrText xml:space="preserve"> PAGEREF _Toc53266864 \h </w:instrText>
+              <w:instrText xml:space="preserve"> PAGEREF _Toc66282931 \h </w:instrText>
             </w:r>
             <w:r>
               <w:rPr>
@@ -1302,93 +1316,7 @@
                 <w:noProof/>
                 <w:webHidden/>
               </w:rPr>
-              <w:t>- 2 -</w:t>
-            </w:r>
-            <w:r>
-              <w:rPr>
-                <w:noProof/>
-                <w:webHidden/>
-              </w:rPr>
-              <w:fldChar w:fldCharType="end"/>
-            </w:r>
-          </w:hyperlink>
-        </w:p>
-        <w:p>
-          <w:pPr>
-            <w:pStyle w:val="TOC2"/>
-            <w:tabs>
-              <w:tab w:val="left" w:pos="1320"/>
-              <w:tab w:val="right" w:leader="dot" w:pos="9557"/>
-            </w:tabs>
-            <w:rPr>
-              <w:noProof/>
-            </w:rPr>
-          </w:pPr>
-          <w:hyperlink w:anchor="_Toc53266865" w:history="1">
-            <w:r>
-              <w:rPr>
-                <w:rStyle w:val="Hyperlink"/>
-                <w:rFonts w:eastAsiaTheme="minorHAnsi"/>
-                <w:noProof/>
-                <w:lang w:val="ro-RO"/>
-              </w:rPr>
-              <w:t>c.</w:t>
-            </w:r>
-            <w:r>
-              <w:rPr>
-                <w:noProof/>
-              </w:rPr>
-              <w:tab/>
-            </w:r>
-            <w:r>
-              <w:rPr>
-                <w:rStyle w:val="Hyperlink"/>
-                <w:rFonts w:eastAsiaTheme="minorHAnsi"/>
-                <w:noProof/>
-                <w:lang w:val="ro-RO"/>
-              </w:rPr>
-              <w:t>Safe authentication</w:t>
-            </w:r>
-            <w:r>
-              <w:rPr>
-                <w:noProof/>
-                <w:webHidden/>
-              </w:rPr>
-              <w:tab/>
-            </w:r>
-            <w:r>
-              <w:rPr>
-                <w:noProof/>
-                <w:webHidden/>
-              </w:rPr>
-              <w:fldChar w:fldCharType="begin"/>
-            </w:r>
-            <w:r>
-              <w:rPr>
-                <w:noProof/>
-                <w:webHidden/>
-              </w:rPr>
-              <w:instrText xml:space="preserve"> PAGEREF _Toc53266865 \h </w:instrText>
-            </w:r>
-            <w:r>
-              <w:rPr>
-                <w:noProof/>
-                <w:webHidden/>
-              </w:rPr>
-            </w:r>
-            <w:r>
-              <w:rPr>
-                <w:noProof/>
-                <w:webHidden/>
-              </w:rPr>
-              <w:fldChar w:fldCharType="separate"/>
-            </w:r>
-            <w:r>
-              <w:rPr>
-                <w:noProof/>
-                <w:webHidden/>
-              </w:rPr>
-              <w:t>- 2 -</w:t>
+              <w:t>- 3 -</w:t>
             </w:r>
             <w:r>
               <w:rPr>
@@ -1407,10 +1335,12 @@
               <w:tab w:val="right" w:leader="dot" w:pos="9557"/>
             </w:tabs>
             <w:rPr>
+              <w:rFonts w:asciiTheme="minorHAnsi" w:hAnsiTheme="minorHAnsi" w:cstheme="minorBidi"/>
               <w:noProof/>
+              <w:sz w:val="22"/>
             </w:rPr>
           </w:pPr>
-          <w:hyperlink w:anchor="_Toc53266866" w:history="1">
+          <w:hyperlink w:anchor="_Toc66282932" w:history="1">
             <w:r>
               <w:rPr>
                 <w:rStyle w:val="Hyperlink"/>
@@ -1418,11 +1348,13 @@
                 <w:noProof/>
                 <w:lang w:val="ro-RO"/>
               </w:rPr>
-              <w:t>d.</w:t>
-            </w:r>
-            <w:r>
-              <w:rPr>
-                <w:noProof/>
+              <w:t>c.</w:t>
+            </w:r>
+            <w:r>
+              <w:rPr>
+                <w:rFonts w:asciiTheme="minorHAnsi" w:hAnsiTheme="minorHAnsi" w:cstheme="minorBidi"/>
+                <w:noProof/>
+                <w:sz w:val="22"/>
               </w:rPr>
               <w:tab/>
             </w:r>
@@ -1454,7 +1386,7 @@
                 <w:noProof/>
                 <w:webHidden/>
               </w:rPr>
-              <w:instrText xml:space="preserve"> PAGEREF _Toc53266866 \h </w:instrText>
+              <w:instrText xml:space="preserve"> PAGEREF _Toc66282932 \h </w:instrText>
             </w:r>
             <w:r>
               <w:rPr>
@@ -1474,7 +1406,7 @@
                 <w:noProof/>
                 <w:webHidden/>
               </w:rPr>
-              <w:t>- 2 -</w:t>
+              <w:t>- 5 -</w:t>
             </w:r>
             <w:r>
               <w:rPr>
@@ -1493,10 +1425,12 @@
               <w:tab w:val="right" w:leader="dot" w:pos="9557"/>
             </w:tabs>
             <w:rPr>
+              <w:rFonts w:asciiTheme="minorHAnsi" w:hAnsiTheme="minorHAnsi" w:cstheme="minorBidi"/>
               <w:noProof/>
+              <w:sz w:val="22"/>
             </w:rPr>
           </w:pPr>
-          <w:hyperlink w:anchor="_Toc53266867" w:history="1">
+          <w:hyperlink w:anchor="_Toc66282933" w:history="1">
             <w:r>
               <w:rPr>
                 <w:rStyle w:val="Hyperlink"/>
@@ -1504,11 +1438,13 @@
                 <w:noProof/>
                 <w:lang w:val="ro-RO"/>
               </w:rPr>
-              <w:t>e.</w:t>
-            </w:r>
-            <w:r>
-              <w:rPr>
-                <w:noProof/>
+              <w:t>a.</w:t>
+            </w:r>
+            <w:r>
+              <w:rPr>
+                <w:rFonts w:asciiTheme="minorHAnsi" w:hAnsiTheme="minorHAnsi" w:cstheme="minorBidi"/>
+                <w:noProof/>
+                <w:sz w:val="22"/>
               </w:rPr>
               <w:tab/>
             </w:r>
@@ -1519,7 +1455,7 @@
                 <w:noProof/>
                 <w:lang w:val="ro-RO"/>
               </w:rPr>
-              <w:t>SQL Injection</w:t>
+              <w:t>Integrity with hashing</w:t>
             </w:r>
             <w:r>
               <w:rPr>
@@ -1540,7 +1476,7 @@
                 <w:noProof/>
                 <w:webHidden/>
               </w:rPr>
-              <w:instrText xml:space="preserve"> PAGEREF _Toc53266867 \h </w:instrText>
+              <w:instrText xml:space="preserve"> PAGEREF _Toc66282933 \h </w:instrText>
             </w:r>
             <w:r>
               <w:rPr>
@@ -1560,7 +1496,7 @@
                 <w:noProof/>
                 <w:webHidden/>
               </w:rPr>
-              <w:t>- 2 -</w:t>
+              <w:t>- 6 -</w:t>
             </w:r>
             <w:r>
               <w:rPr>
@@ -1579,10 +1515,12 @@
               <w:tab w:val="right" w:leader="dot" w:pos="9557"/>
             </w:tabs>
             <w:rPr>
+              <w:rFonts w:asciiTheme="minorHAnsi" w:hAnsiTheme="minorHAnsi" w:cstheme="minorBidi"/>
               <w:noProof/>
+              <w:sz w:val="22"/>
             </w:rPr>
           </w:pPr>
-          <w:hyperlink w:anchor="_Toc53266868" w:history="1">
+          <w:hyperlink w:anchor="_Toc66282934" w:history="1">
             <w:r>
               <w:rPr>
                 <w:rStyle w:val="Hyperlink"/>
@@ -1590,11 +1528,13 @@
                 <w:noProof/>
                 <w:lang w:val="ro-RO"/>
               </w:rPr>
-              <w:t>4.</w:t>
-            </w:r>
-            <w:r>
-              <w:rPr>
-                <w:noProof/>
+              <w:t>b.</w:t>
+            </w:r>
+            <w:r>
+              <w:rPr>
+                <w:rFonts w:asciiTheme="minorHAnsi" w:hAnsiTheme="minorHAnsi" w:cstheme="minorBidi"/>
+                <w:noProof/>
+                <w:sz w:val="22"/>
               </w:rPr>
               <w:tab/>
             </w:r>
@@ -1605,7 +1545,7 @@
                 <w:noProof/>
                 <w:lang w:val="ro-RO"/>
               </w:rPr>
-              <w:t>Windows Application</w:t>
+              <w:t>SQL Injection</w:t>
             </w:r>
             <w:r>
               <w:rPr>
@@ -1626,7 +1566,7 @@
                 <w:noProof/>
                 <w:webHidden/>
               </w:rPr>
-              <w:instrText xml:space="preserve"> PAGEREF _Toc53266868 \h </w:instrText>
+              <w:instrText xml:space="preserve"> PAGEREF _Toc66282934 \h </w:instrText>
             </w:r>
             <w:r>
               <w:rPr>
@@ -1646,7 +1586,7 @@
                 <w:noProof/>
                 <w:webHidden/>
               </w:rPr>
-              <w:t>- 2 -</w:t>
+              <w:t>- 7 -</w:t>
             </w:r>
             <w:r>
               <w:rPr>
@@ -1665,36 +1605,48 @@
               <w:tab w:val="right" w:leader="dot" w:pos="9557"/>
             </w:tabs>
             <w:rPr>
+              <w:rFonts w:asciiTheme="minorHAnsi" w:hAnsiTheme="minorHAnsi" w:cstheme="minorBidi"/>
+              <w:i/>
+              <w:iCs/>
               <w:noProof/>
+              <w:sz w:val="22"/>
             </w:rPr>
           </w:pPr>
-          <w:hyperlink w:anchor="_Toc53266869" w:history="1">
+          <w:hyperlink w:anchor="_Toc66282935" w:history="1">
             <w:r>
               <w:rPr>
                 <w:rStyle w:val="Hyperlink"/>
-                <w:rFonts w:eastAsiaTheme="minorHAnsi"/>
+                <w:i/>
+                <w:iCs/>
                 <w:noProof/>
                 <w:lang w:val="ro-RO"/>
               </w:rPr>
-              <w:t>a.</w:t>
-            </w:r>
-            <w:r>
-              <w:rPr>
-                <w:noProof/>
+              <w:t>c.</w:t>
+            </w:r>
+            <w:r>
+              <w:rPr>
+                <w:rFonts w:asciiTheme="minorHAnsi" w:hAnsiTheme="minorHAnsi" w:cstheme="minorBidi"/>
+                <w:i/>
+                <w:iCs/>
+                <w:noProof/>
+                <w:sz w:val="22"/>
               </w:rPr>
               <w:tab/>
             </w:r>
             <w:r>
               <w:rPr>
                 <w:rStyle w:val="Hyperlink"/>
-                <w:rFonts w:eastAsiaTheme="minorHAnsi"/>
+                <w:i/>
+                <w:iCs/>
                 <w:noProof/>
                 <w:lang w:val="ro-RO"/>
               </w:rPr>
-              <w:t>.NET Framework and Windows Forms platform</w:t>
-            </w:r>
-            <w:r>
-              <w:rPr>
+              <w:t>Proof of work and DOS</w:t>
+            </w:r>
+            <w:r>
+              <w:rPr>
+                <w:i/>
+                <w:iCs/>
                 <w:noProof/>
                 <w:webHidden/>
               </w:rPr>
@@ -1702,6 +1654,8 @@
             </w:r>
             <w:r>
               <w:rPr>
+                <w:i/>
+                <w:iCs/>
                 <w:noProof/>
                 <w:webHidden/>
               </w:rPr>
@@ -1709,19 +1663,25 @@
             </w:r>
             <w:r>
               <w:rPr>
-                <w:noProof/>
-                <w:webHidden/>
-              </w:rPr>
-              <w:instrText xml:space="preserve"> PAGEREF _Toc53266869 \h </w:instrText>
-            </w:r>
-            <w:r>
-              <w:rPr>
-                <w:noProof/>
-                <w:webHidden/>
-              </w:rPr>
-            </w:r>
-            <w:r>
-              <w:rPr>
+                <w:i/>
+                <w:iCs/>
+                <w:noProof/>
+                <w:webHidden/>
+              </w:rPr>
+              <w:instrText xml:space="preserve"> PAGEREF _Toc66282935 \h </w:instrText>
+            </w:r>
+            <w:r>
+              <w:rPr>
+                <w:i/>
+                <w:iCs/>
+                <w:noProof/>
+                <w:webHidden/>
+              </w:rPr>
+            </w:r>
+            <w:r>
+              <w:rPr>
+                <w:i/>
+                <w:iCs/>
                 <w:noProof/>
                 <w:webHidden/>
               </w:rPr>
@@ -1729,13 +1689,17 @@
             </w:r>
             <w:r>
               <w:rPr>
-                <w:noProof/>
-                <w:webHidden/>
-              </w:rPr>
-              <w:t>- 2 -</w:t>
-            </w:r>
-            <w:r>
-              <w:rPr>
+                <w:i/>
+                <w:iCs/>
+                <w:noProof/>
+                <w:webHidden/>
+              </w:rPr>
+              <w:t>- 7 -</w:t>
+            </w:r>
+            <w:r>
+              <w:rPr>
+                <w:i/>
+                <w:iCs/>
                 <w:noProof/>
                 <w:webHidden/>
               </w:rPr>
@@ -1751,10 +1715,12 @@
               <w:tab w:val="right" w:leader="dot" w:pos="9557"/>
             </w:tabs>
             <w:rPr>
+              <w:rFonts w:asciiTheme="minorHAnsi" w:hAnsiTheme="minorHAnsi" w:cstheme="minorBidi"/>
               <w:noProof/>
+              <w:sz w:val="22"/>
             </w:rPr>
           </w:pPr>
-          <w:hyperlink w:anchor="_Toc53266870" w:history="1">
+          <w:hyperlink w:anchor="_Toc66282936" w:history="1">
             <w:r>
               <w:rPr>
                 <w:rStyle w:val="Hyperlink"/>
@@ -1762,11 +1728,13 @@
                 <w:noProof/>
                 <w:lang w:val="ro-RO"/>
               </w:rPr>
-              <w:t>b.</w:t>
-            </w:r>
-            <w:r>
-              <w:rPr>
-                <w:noProof/>
+              <w:t>3.</w:t>
+            </w:r>
+            <w:r>
+              <w:rPr>
+                <w:rFonts w:asciiTheme="minorHAnsi" w:hAnsiTheme="minorHAnsi" w:cstheme="minorBidi"/>
+                <w:noProof/>
+                <w:sz w:val="22"/>
               </w:rPr>
               <w:tab/>
             </w:r>
@@ -1777,7 +1745,7 @@
                 <w:noProof/>
                 <w:lang w:val="ro-RO"/>
               </w:rPr>
-              <w:t>C# Language</w:t>
+              <w:t>Windows Application</w:t>
             </w:r>
             <w:r>
               <w:rPr>
@@ -1798,7 +1766,7 @@
                 <w:noProof/>
                 <w:webHidden/>
               </w:rPr>
-              <w:instrText xml:space="preserve"> PAGEREF _Toc53266870 \h </w:instrText>
+              <w:instrText xml:space="preserve"> PAGEREF _Toc66282936 \h </w:instrText>
             </w:r>
             <w:r>
               <w:rPr>
@@ -1818,93 +1786,7 @@
                 <w:noProof/>
                 <w:webHidden/>
               </w:rPr>
-              <w:t>- 2 -</w:t>
-            </w:r>
-            <w:r>
-              <w:rPr>
-                <w:noProof/>
-                <w:webHidden/>
-              </w:rPr>
-              <w:fldChar w:fldCharType="end"/>
-            </w:r>
-          </w:hyperlink>
-        </w:p>
-        <w:p>
-          <w:pPr>
-            <w:pStyle w:val="TOC2"/>
-            <w:tabs>
-              <w:tab w:val="left" w:pos="1320"/>
-              <w:tab w:val="right" w:leader="dot" w:pos="9557"/>
-            </w:tabs>
-            <w:rPr>
-              <w:noProof/>
-            </w:rPr>
-          </w:pPr>
-          <w:hyperlink w:anchor="_Toc53266871" w:history="1">
-            <w:r>
-              <w:rPr>
-                <w:rStyle w:val="Hyperlink"/>
-                <w:rFonts w:eastAsiaTheme="minorHAnsi"/>
-                <w:noProof/>
-                <w:lang w:val="ro-RO"/>
-              </w:rPr>
-              <w:t>c.</w:t>
-            </w:r>
-            <w:r>
-              <w:rPr>
-                <w:noProof/>
-              </w:rPr>
-              <w:tab/>
-            </w:r>
-            <w:r>
-              <w:rPr>
-                <w:rStyle w:val="Hyperlink"/>
-                <w:rFonts w:eastAsiaTheme="minorHAnsi"/>
-                <w:noProof/>
-                <w:lang w:val="ro-RO"/>
-              </w:rPr>
-              <w:t>DB Storage chapter</w:t>
-            </w:r>
-            <w:r>
-              <w:rPr>
-                <w:noProof/>
-                <w:webHidden/>
-              </w:rPr>
-              <w:tab/>
-            </w:r>
-            <w:r>
-              <w:rPr>
-                <w:noProof/>
-                <w:webHidden/>
-              </w:rPr>
-              <w:fldChar w:fldCharType="begin"/>
-            </w:r>
-            <w:r>
-              <w:rPr>
-                <w:noProof/>
-                <w:webHidden/>
-              </w:rPr>
-              <w:instrText xml:space="preserve"> PAGEREF _Toc53266871 \h </w:instrText>
-            </w:r>
-            <w:r>
-              <w:rPr>
-                <w:noProof/>
-                <w:webHidden/>
-              </w:rPr>
-            </w:r>
-            <w:r>
-              <w:rPr>
-                <w:noProof/>
-                <w:webHidden/>
-              </w:rPr>
-              <w:fldChar w:fldCharType="separate"/>
-            </w:r>
-            <w:r>
-              <w:rPr>
-                <w:noProof/>
-                <w:webHidden/>
-              </w:rPr>
-              <w:t>- 2 -</w:t>
+              <w:t>- 8 -</w:t>
             </w:r>
             <w:r>
               <w:rPr>
@@ -1923,10 +1805,12 @@
               <w:tab w:val="right" w:leader="dot" w:pos="9557"/>
             </w:tabs>
             <w:rPr>
+              <w:rFonts w:asciiTheme="minorHAnsi" w:hAnsiTheme="minorHAnsi" w:cstheme="minorBidi"/>
               <w:noProof/>
+              <w:sz w:val="22"/>
             </w:rPr>
           </w:pPr>
-          <w:hyperlink w:anchor="_Toc53266872" w:history="1">
+          <w:hyperlink w:anchor="_Toc66282937" w:history="1">
             <w:r>
               <w:rPr>
                 <w:rStyle w:val="Hyperlink"/>
@@ -1934,11 +1818,13 @@
                 <w:noProof/>
                 <w:lang w:val="ro-RO"/>
               </w:rPr>
-              <w:t>5.</w:t>
-            </w:r>
-            <w:r>
-              <w:rPr>
-                <w:noProof/>
+              <w:t>a.</w:t>
+            </w:r>
+            <w:r>
+              <w:rPr>
+                <w:rFonts w:asciiTheme="minorHAnsi" w:hAnsiTheme="minorHAnsi" w:cstheme="minorBidi"/>
+                <w:noProof/>
+                <w:sz w:val="22"/>
               </w:rPr>
               <w:tab/>
             </w:r>
@@ -1949,7 +1835,7 @@
                 <w:noProof/>
                 <w:lang w:val="ro-RO"/>
               </w:rPr>
-              <w:t>Using Blockchain to create, view and manage EHRs</w:t>
+              <w:t>.NET Framework, Windows Forms platform and C# Programming Language</w:t>
             </w:r>
             <w:r>
               <w:rPr>
@@ -1970,7 +1856,7 @@
                 <w:noProof/>
                 <w:webHidden/>
               </w:rPr>
-              <w:instrText xml:space="preserve"> PAGEREF _Toc53266872 \h </w:instrText>
+              <w:instrText xml:space="preserve"> PAGEREF _Toc66282937 \h </w:instrText>
             </w:r>
             <w:r>
               <w:rPr>
@@ -1990,7 +1876,7 @@
                 <w:noProof/>
                 <w:webHidden/>
               </w:rPr>
-              <w:t>- 2 -</w:t>
+              <w:t>- 8 -</w:t>
             </w:r>
             <w:r>
               <w:rPr>
@@ -2009,10 +1895,12 @@
               <w:tab w:val="right" w:leader="dot" w:pos="9557"/>
             </w:tabs>
             <w:rPr>
+              <w:rFonts w:asciiTheme="minorHAnsi" w:hAnsiTheme="minorHAnsi" w:cstheme="minorBidi"/>
               <w:noProof/>
+              <w:sz w:val="22"/>
             </w:rPr>
           </w:pPr>
-          <w:hyperlink w:anchor="_Toc53266873" w:history="1">
+          <w:hyperlink w:anchor="_Toc66282938" w:history="1">
             <w:r>
               <w:rPr>
                 <w:rStyle w:val="Hyperlink"/>
@@ -2020,11 +1908,13 @@
                 <w:noProof/>
                 <w:lang w:val="ro-RO"/>
               </w:rPr>
-              <w:t>6.</w:t>
-            </w:r>
-            <w:r>
-              <w:rPr>
-                <w:noProof/>
+              <w:t>b.</w:t>
+            </w:r>
+            <w:r>
+              <w:rPr>
+                <w:rFonts w:asciiTheme="minorHAnsi" w:hAnsiTheme="minorHAnsi" w:cstheme="minorBidi"/>
+                <w:noProof/>
+                <w:sz w:val="22"/>
               </w:rPr>
               <w:tab/>
             </w:r>
@@ -2035,7 +1925,7 @@
                 <w:noProof/>
                 <w:lang w:val="ro-RO"/>
               </w:rPr>
-              <w:t>Conclusions and future work</w:t>
+              <w:t>Microsoft Azure with SQL</w:t>
             </w:r>
             <w:r>
               <w:rPr>
@@ -2056,7 +1946,7 @@
                 <w:noProof/>
                 <w:webHidden/>
               </w:rPr>
-              <w:instrText xml:space="preserve"> PAGEREF _Toc53266873 \h </w:instrText>
+              <w:instrText xml:space="preserve"> PAGEREF _Toc66282938 \h </w:instrText>
             </w:r>
             <w:r>
               <w:rPr>
@@ -2076,7 +1966,7 @@
                 <w:noProof/>
                 <w:webHidden/>
               </w:rPr>
-              <w:t>- 2 -</w:t>
+              <w:t>- 8 -</w:t>
             </w:r>
             <w:r>
               <w:rPr>
@@ -2095,10 +1985,12 @@
               <w:tab w:val="right" w:leader="dot" w:pos="9557"/>
             </w:tabs>
             <w:rPr>
+              <w:rFonts w:asciiTheme="minorHAnsi" w:hAnsiTheme="minorHAnsi" w:cstheme="minorBidi"/>
               <w:noProof/>
+              <w:sz w:val="22"/>
             </w:rPr>
           </w:pPr>
-          <w:hyperlink w:anchor="_Toc53266874" w:history="1">
+          <w:hyperlink w:anchor="_Toc66282939" w:history="1">
             <w:r>
               <w:rPr>
                 <w:rStyle w:val="Hyperlink"/>
@@ -2106,11 +1998,13 @@
                 <w:noProof/>
                 <w:lang w:val="ro-RO"/>
               </w:rPr>
-              <w:t>a.</w:t>
-            </w:r>
-            <w:r>
-              <w:rPr>
-                <w:noProof/>
+              <w:t>4.</w:t>
+            </w:r>
+            <w:r>
+              <w:rPr>
+                <w:rFonts w:asciiTheme="minorHAnsi" w:hAnsiTheme="minorHAnsi" w:cstheme="minorBidi"/>
+                <w:noProof/>
+                <w:sz w:val="22"/>
               </w:rPr>
               <w:tab/>
             </w:r>
@@ -2121,7 +2015,7 @@
                 <w:noProof/>
                 <w:lang w:val="ro-RO"/>
               </w:rPr>
-              <w:t>Conclusions</w:t>
+              <w:t>Using Blockchain to create, view and manage EHRs</w:t>
             </w:r>
             <w:r>
               <w:rPr>
@@ -2142,7 +2036,7 @@
                 <w:noProof/>
                 <w:webHidden/>
               </w:rPr>
-              <w:instrText xml:space="preserve"> PAGEREF _Toc53266874 \h </w:instrText>
+              <w:instrText xml:space="preserve"> PAGEREF _Toc66282939 \h </w:instrText>
             </w:r>
             <w:r>
               <w:rPr>
@@ -2162,7 +2056,7 @@
                 <w:noProof/>
                 <w:webHidden/>
               </w:rPr>
-              <w:t>- 2 -</w:t>
+              <w:t>- 9 -</w:t>
             </w:r>
             <w:r>
               <w:rPr>
@@ -2181,10 +2075,12 @@
               <w:tab w:val="right" w:leader="dot" w:pos="9557"/>
             </w:tabs>
             <w:rPr>
+              <w:rFonts w:asciiTheme="minorHAnsi" w:hAnsiTheme="minorHAnsi" w:cstheme="minorBidi"/>
               <w:noProof/>
+              <w:sz w:val="22"/>
             </w:rPr>
           </w:pPr>
-          <w:hyperlink w:anchor="_Toc53266875" w:history="1">
+          <w:hyperlink w:anchor="_Toc66282940" w:history="1">
             <w:r>
               <w:rPr>
                 <w:rStyle w:val="Hyperlink"/>
@@ -2192,11 +2088,13 @@
                 <w:noProof/>
                 <w:lang w:val="ro-RO"/>
               </w:rPr>
-              <w:t>b.</w:t>
-            </w:r>
-            <w:r>
-              <w:rPr>
-                <w:noProof/>
+              <w:t>5.</w:t>
+            </w:r>
+            <w:r>
+              <w:rPr>
+                <w:rFonts w:asciiTheme="minorHAnsi" w:hAnsiTheme="minorHAnsi" w:cstheme="minorBidi"/>
+                <w:noProof/>
+                <w:sz w:val="22"/>
               </w:rPr>
               <w:tab/>
             </w:r>
@@ -2207,7 +2105,7 @@
                 <w:noProof/>
                 <w:lang w:val="ro-RO"/>
               </w:rPr>
-              <w:t>Future work</w:t>
+              <w:t>Conclusions and future work</w:t>
             </w:r>
             <w:r>
               <w:rPr>
@@ -2228,7 +2126,7 @@
                 <w:noProof/>
                 <w:webHidden/>
               </w:rPr>
-              <w:instrText xml:space="preserve"> PAGEREF _Toc53266875 \h </w:instrText>
+              <w:instrText xml:space="preserve"> PAGEREF _Toc66282940 \h </w:instrText>
             </w:r>
             <w:r>
               <w:rPr>
@@ -2248,7 +2146,7 @@
                 <w:noProof/>
                 <w:webHidden/>
               </w:rPr>
-              <w:t>- 2 -</w:t>
+              <w:t>- 9 -</w:t>
             </w:r>
             <w:r>
               <w:rPr>
@@ -2267,10 +2165,12 @@
               <w:tab w:val="right" w:leader="dot" w:pos="9557"/>
             </w:tabs>
             <w:rPr>
+              <w:rFonts w:asciiTheme="minorHAnsi" w:hAnsiTheme="minorHAnsi" w:cstheme="minorBidi"/>
               <w:noProof/>
+              <w:sz w:val="22"/>
             </w:rPr>
           </w:pPr>
-          <w:hyperlink w:anchor="_Toc53266876" w:history="1">
+          <w:hyperlink w:anchor="_Toc66282941" w:history="1">
             <w:r>
               <w:rPr>
                 <w:rStyle w:val="Hyperlink"/>
@@ -2278,11 +2178,13 @@
                 <w:noProof/>
                 <w:lang w:val="ro-RO"/>
               </w:rPr>
-              <w:t>7.</w:t>
-            </w:r>
-            <w:r>
-              <w:rPr>
-                <w:noProof/>
+              <w:t>a.</w:t>
+            </w:r>
+            <w:r>
+              <w:rPr>
+                <w:rFonts w:asciiTheme="minorHAnsi" w:hAnsiTheme="minorHAnsi" w:cstheme="minorBidi"/>
+                <w:noProof/>
+                <w:sz w:val="22"/>
               </w:rPr>
               <w:tab/>
             </w:r>
@@ -2293,7 +2195,7 @@
                 <w:noProof/>
                 <w:lang w:val="ro-RO"/>
               </w:rPr>
-              <w:t>Bibliography</w:t>
+              <w:t>Conclusions</w:t>
             </w:r>
             <w:r>
               <w:rPr>
@@ -2314,7 +2216,7 @@
                 <w:noProof/>
                 <w:webHidden/>
               </w:rPr>
-              <w:instrText xml:space="preserve"> PAGEREF _Toc53266876 \h </w:instrText>
+              <w:instrText xml:space="preserve"> PAGEREF _Toc66282941 \h </w:instrText>
             </w:r>
             <w:r>
               <w:rPr>
@@ -2334,7 +2236,7 @@
                 <w:noProof/>
                 <w:webHidden/>
               </w:rPr>
-              <w:t>- 2 -</w:t>
+              <w:t>- 9 -</w:t>
             </w:r>
             <w:r>
               <w:rPr>
@@ -2353,10 +2255,12 @@
               <w:tab w:val="right" w:leader="dot" w:pos="9557"/>
             </w:tabs>
             <w:rPr>
+              <w:rFonts w:asciiTheme="minorHAnsi" w:hAnsiTheme="minorHAnsi" w:cstheme="minorBidi"/>
               <w:noProof/>
+              <w:sz w:val="22"/>
             </w:rPr>
           </w:pPr>
-          <w:hyperlink w:anchor="_Toc53266877" w:history="1">
+          <w:hyperlink w:anchor="_Toc66282942" w:history="1">
             <w:r>
               <w:rPr>
                 <w:rStyle w:val="Hyperlink"/>
@@ -2364,11 +2268,13 @@
                 <w:noProof/>
                 <w:lang w:val="ro-RO"/>
               </w:rPr>
-              <w:t>8.</w:t>
-            </w:r>
-            <w:r>
-              <w:rPr>
-                <w:noProof/>
+              <w:t>b.</w:t>
+            </w:r>
+            <w:r>
+              <w:rPr>
+                <w:rFonts w:asciiTheme="minorHAnsi" w:hAnsiTheme="minorHAnsi" w:cstheme="minorBidi"/>
+                <w:noProof/>
+                <w:sz w:val="22"/>
               </w:rPr>
               <w:tab/>
             </w:r>
@@ -2379,6 +2285,186 @@
                 <w:noProof/>
                 <w:lang w:val="ro-RO"/>
               </w:rPr>
+              <w:t>Future work</w:t>
+            </w:r>
+            <w:r>
+              <w:rPr>
+                <w:noProof/>
+                <w:webHidden/>
+              </w:rPr>
+              <w:tab/>
+            </w:r>
+            <w:r>
+              <w:rPr>
+                <w:noProof/>
+                <w:webHidden/>
+              </w:rPr>
+              <w:fldChar w:fldCharType="begin"/>
+            </w:r>
+            <w:r>
+              <w:rPr>
+                <w:noProof/>
+                <w:webHidden/>
+              </w:rPr>
+              <w:instrText xml:space="preserve"> PAGEREF _Toc66282942 \h </w:instrText>
+            </w:r>
+            <w:r>
+              <w:rPr>
+                <w:noProof/>
+                <w:webHidden/>
+              </w:rPr>
+            </w:r>
+            <w:r>
+              <w:rPr>
+                <w:noProof/>
+                <w:webHidden/>
+              </w:rPr>
+              <w:fldChar w:fldCharType="separate"/>
+            </w:r>
+            <w:r>
+              <w:rPr>
+                <w:noProof/>
+                <w:webHidden/>
+              </w:rPr>
+              <w:t>- 9 -</w:t>
+            </w:r>
+            <w:r>
+              <w:rPr>
+                <w:noProof/>
+                <w:webHidden/>
+              </w:rPr>
+              <w:fldChar w:fldCharType="end"/>
+            </w:r>
+          </w:hyperlink>
+        </w:p>
+        <w:p>
+          <w:pPr>
+            <w:pStyle w:val="TOC2"/>
+            <w:tabs>
+              <w:tab w:val="left" w:pos="1540"/>
+              <w:tab w:val="right" w:leader="dot" w:pos="9557"/>
+            </w:tabs>
+            <w:rPr>
+              <w:rFonts w:asciiTheme="minorHAnsi" w:hAnsiTheme="minorHAnsi" w:cstheme="minorBidi"/>
+              <w:noProof/>
+              <w:sz w:val="22"/>
+            </w:rPr>
+          </w:pPr>
+          <w:hyperlink w:anchor="_Toc66282943" w:history="1">
+            <w:r>
+              <w:rPr>
+                <w:rStyle w:val="Hyperlink"/>
+                <w:rFonts w:eastAsiaTheme="minorHAnsi"/>
+                <w:noProof/>
+                <w:lang w:val="ro-RO"/>
+              </w:rPr>
+              <w:t>6.</w:t>
+            </w:r>
+            <w:r>
+              <w:rPr>
+                <w:rFonts w:asciiTheme="minorHAnsi" w:hAnsiTheme="minorHAnsi" w:cstheme="minorBidi"/>
+                <w:noProof/>
+                <w:sz w:val="22"/>
+              </w:rPr>
+              <w:tab/>
+            </w:r>
+            <w:r>
+              <w:rPr>
+                <w:rStyle w:val="Hyperlink"/>
+                <w:rFonts w:eastAsiaTheme="minorHAnsi"/>
+                <w:noProof/>
+                <w:lang w:val="ro-RO"/>
+              </w:rPr>
+              <w:t>Bibliography</w:t>
+            </w:r>
+            <w:r>
+              <w:rPr>
+                <w:noProof/>
+                <w:webHidden/>
+              </w:rPr>
+              <w:tab/>
+            </w:r>
+            <w:r>
+              <w:rPr>
+                <w:noProof/>
+                <w:webHidden/>
+              </w:rPr>
+              <w:fldChar w:fldCharType="begin"/>
+            </w:r>
+            <w:r>
+              <w:rPr>
+                <w:noProof/>
+                <w:webHidden/>
+              </w:rPr>
+              <w:instrText xml:space="preserve"> PAGEREF _Toc66282943 \h </w:instrText>
+            </w:r>
+            <w:r>
+              <w:rPr>
+                <w:noProof/>
+                <w:webHidden/>
+              </w:rPr>
+            </w:r>
+            <w:r>
+              <w:rPr>
+                <w:noProof/>
+                <w:webHidden/>
+              </w:rPr>
+              <w:fldChar w:fldCharType="separate"/>
+            </w:r>
+            <w:r>
+              <w:rPr>
+                <w:noProof/>
+                <w:webHidden/>
+              </w:rPr>
+              <w:t>- 9 -</w:t>
+            </w:r>
+            <w:r>
+              <w:rPr>
+                <w:noProof/>
+                <w:webHidden/>
+              </w:rPr>
+              <w:fldChar w:fldCharType="end"/>
+            </w:r>
+          </w:hyperlink>
+        </w:p>
+        <w:p>
+          <w:pPr>
+            <w:pStyle w:val="TOC2"/>
+            <w:tabs>
+              <w:tab w:val="left" w:pos="1540"/>
+              <w:tab w:val="right" w:leader="dot" w:pos="9557"/>
+            </w:tabs>
+            <w:rPr>
+              <w:rFonts w:asciiTheme="minorHAnsi" w:hAnsiTheme="minorHAnsi" w:cstheme="minorBidi"/>
+              <w:noProof/>
+              <w:sz w:val="22"/>
+            </w:rPr>
+          </w:pPr>
+          <w:hyperlink w:anchor="_Toc66282944" w:history="1">
+            <w:r>
+              <w:rPr>
+                <w:rStyle w:val="Hyperlink"/>
+                <w:rFonts w:eastAsiaTheme="minorHAnsi"/>
+                <w:noProof/>
+                <w:lang w:val="ro-RO"/>
+              </w:rPr>
+              <w:t>7.</w:t>
+            </w:r>
+            <w:r>
+              <w:rPr>
+                <w:rFonts w:asciiTheme="minorHAnsi" w:hAnsiTheme="minorHAnsi" w:cstheme="minorBidi"/>
+                <w:noProof/>
+                <w:sz w:val="22"/>
+              </w:rPr>
+              <w:tab/>
+            </w:r>
+            <w:r>
+              <w:rPr>
+                <w:rStyle w:val="Hyperlink"/>
+                <w:rFonts w:eastAsiaTheme="minorHAnsi"/>
+                <w:noProof/>
+                <w:lang w:val="ro-RO"/>
+              </w:rPr>
               <w:t>Annexes</w:t>
             </w:r>
             <w:r>
@@ -2400,7 +2486,7 @@
                 <w:noProof/>
                 <w:webHidden/>
               </w:rPr>
-              <w:instrText xml:space="preserve"> PAGEREF _Toc53266877 \h </w:instrText>
+              <w:instrText xml:space="preserve"> PAGEREF _Toc66282944 \h </w:instrText>
             </w:r>
             <w:r>
               <w:rPr>
@@ -2420,7 +2506,77 @@
                 <w:noProof/>
                 <w:webHidden/>
               </w:rPr>
-              <w:t>- 2 -</w:t>
+              <w:t>- 9 -</w:t>
+            </w:r>
+            <w:r>
+              <w:rPr>
+                <w:noProof/>
+                <w:webHidden/>
+              </w:rPr>
+              <w:fldChar w:fldCharType="end"/>
+            </w:r>
+          </w:hyperlink>
+        </w:p>
+        <w:p>
+          <w:pPr>
+            <w:pStyle w:val="TOC1"/>
+            <w:tabs>
+              <w:tab w:val="right" w:leader="dot" w:pos="9557"/>
+            </w:tabs>
+            <w:rPr>
+              <w:rFonts w:asciiTheme="minorHAnsi" w:hAnsiTheme="minorHAnsi" w:cstheme="minorBidi"/>
+              <w:noProof/>
+              <w:sz w:val="22"/>
+            </w:rPr>
+          </w:pPr>
+          <w:hyperlink w:anchor="_Toc66282945" w:history="1">
+            <w:r>
+              <w:rPr>
+                <w:rStyle w:val="Hyperlink"/>
+                <w:noProof/>
+              </w:rPr>
+              <w:t>References</w:t>
+            </w:r>
+            <w:r>
+              <w:rPr>
+                <w:noProof/>
+                <w:webHidden/>
+              </w:rPr>
+              <w:tab/>
+            </w:r>
+            <w:r>
+              <w:rPr>
+                <w:noProof/>
+                <w:webHidden/>
+              </w:rPr>
+              <w:fldChar w:fldCharType="begin"/>
+            </w:r>
+            <w:r>
+              <w:rPr>
+                <w:noProof/>
+                <w:webHidden/>
+              </w:rPr>
+              <w:instrText xml:space="preserve"> PAGEREF _Toc66282945 \h </w:instrText>
+            </w:r>
+            <w:r>
+              <w:rPr>
+                <w:noProof/>
+                <w:webHidden/>
+              </w:rPr>
+            </w:r>
+            <w:r>
+              <w:rPr>
+                <w:noProof/>
+                <w:webHidden/>
+              </w:rPr>
+              <w:fldChar w:fldCharType="separate"/>
+            </w:r>
+            <w:r>
+              <w:rPr>
+                <w:noProof/>
+                <w:webHidden/>
+              </w:rPr>
+              <w:t>- 10 -</w:t>
             </w:r>
             <w:r>
               <w:rPr>
@@ -2471,7 +2627,7 @@
           <w:lang w:val="ro-RO"/>
         </w:rPr>
       </w:pPr>
-      <w:bookmarkStart w:id="0" w:name="_Toc53266857"/>
+      <w:bookmarkStart w:id="0" w:name="_Toc66282924"/>
       <w:r>
         <w:rPr>
           <w:rFonts w:ascii="Times New Roman" w:eastAsiaTheme="minorHAnsi" w:hAnsi="Times New Roman" w:cs="Times New Roman"/>
@@ -2480,6 +2636,13 @@
         <w:t>Introduction</w:t>
       </w:r>
       <w:bookmarkEnd w:id="0"/>
+    </w:p>
+    <w:p>
+      <w:pPr>
+        <w:rPr>
+          <w:lang w:val="ro-RO"/>
+        </w:rPr>
+      </w:pPr>
     </w:p>
     <w:p>
       <w:pPr>
@@ -2566,7 +2729,21 @@
           <w:rFonts w:cs="Times New Roman"/>
           <w:szCs w:val="24"/>
         </w:rPr>
-        <w:t>and temporarily affected thirty servers.</w:t>
+        <w:t>and</w:t>
+      </w:r>
+      <w:r>
+        <w:rPr>
+          <w:rFonts w:cs="Times New Roman"/>
+          <w:szCs w:val="24"/>
+        </w:rPr>
+        <w:t xml:space="preserve"> </w:t>
+      </w:r>
+      <w:r>
+        <w:rPr>
+          <w:rFonts w:cs="Times New Roman"/>
+          <w:szCs w:val="24"/>
+        </w:rPr>
+        <w:t>temporarily affected thirty servers.</w:t>
       </w:r>
       <w:sdt>
         <w:sdtPr>
@@ -2653,7 +2830,7 @@
           <w:rFonts w:cs="Times New Roman"/>
           <w:szCs w:val="24"/>
         </w:rPr>
-        <w:t>This happened during the COVID-19 pandemic, when hospitals were already used at full capacity, and raised the alarm that cyber</w:t>
+        <w:t>This happened during the COVID-19 pandemic, when hospitals were used at full capacity, and raised the alarm that cyber</w:t>
       </w:r>
       <w:r>
         <w:rPr>
@@ -2677,8 +2854,251 @@
           <w:szCs w:val="24"/>
         </w:rPr>
       </w:pPr>
-      <w:bookmarkStart w:id="1" w:name="_GoBack"/>
-      <w:bookmarkEnd w:id="1"/>
+      <w:r>
+        <w:rPr>
+          <w:rFonts w:cs="Times New Roman"/>
+          <w:szCs w:val="24"/>
+        </w:rPr>
+        <w:t xml:space="preserve">A study conducted by the Romanian National Computer Security Incident Response Team </w:t>
+      </w:r>
+      <w:r>
+        <w:rPr>
+          <w:rFonts w:cs="Times New Roman"/>
+          <w:szCs w:val="24"/>
+        </w:rPr>
+        <w:t xml:space="preserve">in 2020 uncovered 7670 vulnerabilities in hospitals and clinics across Romania. Out of those, 1337 were considered to pose a high risk, 4241 were deemed medium-risk and 2092 were low-risk. </w:t>
+      </w:r>
+      <w:sdt>
+        <w:sdtPr>
+          <w:rPr>
+            <w:rFonts w:cs="Times New Roman"/>
+            <w:szCs w:val="24"/>
+          </w:rPr>
+          <w:id w:val="-1108576514"/>
+          <w:citation/>
+        </w:sdtPr>
+        <w:sdtEndPr/>
+        <w:sdtContent>
+          <w:r>
+            <w:rPr>
+              <w:rFonts w:cs="Times New Roman"/>
+              <w:szCs w:val="24"/>
+            </w:rPr>
+            <w:fldChar w:fldCharType="begin"/>
+          </w:r>
+          <w:r>
+            <w:rPr>
+              <w:rFonts w:cs="Times New Roman"/>
+              <w:szCs w:val="24"/>
+            </w:rPr>
+            <w:instrText xml:space="preserve"> CITATION CER201 \l 1033 </w:instrText>
+          </w:r>
+          <w:r>
+            <w:rPr>
+              <w:rFonts w:cs="Times New Roman"/>
+              <w:szCs w:val="24"/>
+            </w:rPr>
+            <w:fldChar w:fldCharType="separate"/>
+          </w:r>
+          <w:r>
+            <w:rPr>
+              <w:rFonts w:cs="Times New Roman"/>
+              <w:noProof/>
+              <w:szCs w:val="24"/>
+            </w:rPr>
+            <w:t>(CERT-RO, 2020)</w:t>
+          </w:r>
+          <w:r>
+            <w:rPr>
+              <w:rFonts w:cs="Times New Roman"/>
+              <w:szCs w:val="24"/>
+            </w:rPr>
+            <w:fldChar w:fldCharType="end"/>
+          </w:r>
+        </w:sdtContent>
+      </w:sdt>
+      <w:r>
+        <w:rPr>
+          <w:rFonts w:cs="Times New Roman"/>
+          <w:szCs w:val="24"/>
+        </w:rPr>
+        <w:t xml:space="preserve">. </w:t>
+      </w:r>
+      <w:r>
+        <w:rPr>
+          <w:rFonts w:cs="Times New Roman"/>
+          <w:szCs w:val="24"/>
+        </w:rPr>
+        <w:t xml:space="preserve">These vulnerabilities may </w:t>
+      </w:r>
+      <w:r>
+        <w:rPr>
+          <w:rFonts w:cs="Times New Roman"/>
+          <w:szCs w:val="24"/>
+        </w:rPr>
+        <w:t>range from computers with old and unpatched operating</w:t>
+      </w:r>
+      <w:r>
+        <w:rPr>
+          <w:rFonts w:cs="Times New Roman"/>
+          <w:szCs w:val="24"/>
+        </w:rPr>
+        <w:t xml:space="preserve"> systems</w:t>
+      </w:r>
+      <w:r>
+        <w:rPr>
+          <w:rFonts w:cs="Times New Roman"/>
+          <w:szCs w:val="24"/>
+        </w:rPr>
+        <w:t xml:space="preserve"> or operating systems that haven’t been updated in a long time, missing </w:t>
+      </w:r>
+      <w:r>
+        <w:rPr>
+          <w:rFonts w:cs="Times New Roman"/>
+          <w:szCs w:val="24"/>
+        </w:rPr>
+        <w:lastRenderedPageBreak/>
+        <w:t>hardware, the use of common</w:t>
+      </w:r>
+      <w:r>
+        <w:rPr>
+          <w:rFonts w:cs="Times New Roman"/>
+          <w:szCs w:val="24"/>
+        </w:rPr>
+        <w:t xml:space="preserve"> or simple</w:t>
+      </w:r>
+      <w:r>
+        <w:rPr>
+          <w:rFonts w:cs="Times New Roman"/>
+          <w:szCs w:val="24"/>
+        </w:rPr>
+        <w:t xml:space="preserve"> passwords</w:t>
+      </w:r>
+      <w:r>
+        <w:rPr>
+          <w:rFonts w:cs="Times New Roman"/>
+          <w:szCs w:val="24"/>
+        </w:rPr>
+        <w:t xml:space="preserve"> and others. The systemic lack of investments and awareness is now brought to light by the COVID-19 pandemic as more and more attackers find the medical system an area of interest and come up with more ways to break in.</w:t>
+      </w:r>
+    </w:p>
+    <w:p>
+      <w:pPr>
+        <w:rPr>
+          <w:rFonts w:cs="Times New Roman"/>
+          <w:szCs w:val="24"/>
+        </w:rPr>
+      </w:pPr>
+      <w:r>
+        <w:rPr>
+          <w:rFonts w:cs="Times New Roman"/>
+          <w:szCs w:val="24"/>
+        </w:rPr>
+        <w:t xml:space="preserve">Health records contains sensitive information about a patient and can become very dangerous vectors of attacks when fallen into the wrong hands. For example, a spear-fishing attack (meaning, an attack directed to a specific person with the means of tricking them into paying an amount of money, downloading a document or doing a certain action favorable to a hacker) can be very convincing if the attacker would </w:t>
+      </w:r>
+      <w:proofErr w:type="spellStart"/>
+      <w:r>
+        <w:rPr>
+          <w:rFonts w:cs="Times New Roman"/>
+          <w:szCs w:val="24"/>
+        </w:rPr>
+        <w:t>posess</w:t>
+      </w:r>
+      <w:proofErr w:type="spellEnd"/>
+      <w:r>
+        <w:rPr>
+          <w:rFonts w:cs="Times New Roman"/>
+          <w:szCs w:val="24"/>
+        </w:rPr>
+        <w:t xml:space="preserve"> key information such as the name of a medicine a patient urgently needs to buy.</w:t>
+      </w:r>
+      <w:r>
+        <w:rPr>
+          <w:rFonts w:cs="Times New Roman"/>
+          <w:szCs w:val="24"/>
+        </w:rPr>
+        <w:t xml:space="preserve"> Such phishing attacks can be very dangerous, especially for elders, who are not aware of the cybernetic attacks that are being conducted nowadays. Deception schemes are more and more creative and effective and should be stopped from the </w:t>
+      </w:r>
+      <w:proofErr w:type="gramStart"/>
+      <w:r>
+        <w:rPr>
+          <w:rFonts w:cs="Times New Roman"/>
+          <w:szCs w:val="24"/>
+        </w:rPr>
+        <w:t>root, before</w:t>
+      </w:r>
+      <w:proofErr w:type="gramEnd"/>
+      <w:r>
+        <w:rPr>
+          <w:rFonts w:cs="Times New Roman"/>
+          <w:szCs w:val="24"/>
+        </w:rPr>
+        <w:t xml:space="preserve"> the attacker even obtains access to confidential </w:t>
+      </w:r>
+      <w:proofErr w:type="spellStart"/>
+      <w:r>
+        <w:rPr>
+          <w:rFonts w:cs="Times New Roman"/>
+          <w:szCs w:val="24"/>
+        </w:rPr>
+        <w:t>informations</w:t>
+      </w:r>
+      <w:proofErr w:type="spellEnd"/>
+      <w:r>
+        <w:rPr>
+          <w:rFonts w:cs="Times New Roman"/>
+          <w:szCs w:val="24"/>
+        </w:rPr>
+        <w:t xml:space="preserve">. </w:t>
+      </w:r>
+    </w:p>
+    <w:p>
+      <w:pPr>
+        <w:rPr>
+          <w:rFonts w:cs="Times New Roman"/>
+          <w:szCs w:val="24"/>
+          <w:vertAlign w:val="subscript"/>
+        </w:rPr>
+      </w:pPr>
+      <w:r>
+        <w:rPr>
+          <w:rFonts w:cs="Times New Roman"/>
+          <w:szCs w:val="24"/>
+        </w:rPr>
+        <w:t xml:space="preserve">The scope of this paper is to present a secure solution for the management of electronic health records, which does not allow the modification or deletion of records or permit unauthorized persons to access personal data. Several cybersecurity principles such as AAA (Authentication, Authorization and Accounting) and CIA (Confidentiality, Integrity and Availability) were implemented </w:t>
+      </w:r>
+      <w:proofErr w:type="gramStart"/>
+      <w:r>
+        <w:rPr>
+          <w:rFonts w:cs="Times New Roman"/>
+          <w:szCs w:val="24"/>
+        </w:rPr>
+        <w:t>in order to</w:t>
+      </w:r>
+      <w:proofErr w:type="gramEnd"/>
+      <w:r>
+        <w:rPr>
+          <w:rFonts w:cs="Times New Roman"/>
+          <w:szCs w:val="24"/>
+        </w:rPr>
+        <w:t xml:space="preserve"> efficiently implement a Blockchain-based application that has a user-friendly interface but modern </w:t>
+      </w:r>
+      <w:proofErr w:type="spellStart"/>
+      <w:r>
+        <w:rPr>
+          <w:rFonts w:cs="Times New Roman"/>
+          <w:szCs w:val="24"/>
+        </w:rPr>
+        <w:t>tehnologies</w:t>
+      </w:r>
+      <w:proofErr w:type="spellEnd"/>
+      <w:r>
+        <w:rPr>
+          <w:rFonts w:cs="Times New Roman"/>
+          <w:szCs w:val="24"/>
+        </w:rPr>
+        <w:t xml:space="preserve"> in the background.</w:t>
+      </w:r>
     </w:p>
     <w:p/>
     <w:p>
@@ -2690,7 +3110,7 @@
           <w:lang w:val="ro-RO"/>
         </w:rPr>
       </w:pPr>
-      <w:bookmarkStart w:id="2" w:name="_Toc53266858"/>
+      <w:bookmarkStart w:id="1" w:name="_Toc66282925"/>
       <w:r>
         <w:rPr>
           <w:rFonts w:ascii="Times New Roman" w:eastAsiaTheme="minorHAnsi" w:hAnsi="Times New Roman" w:cs="Times New Roman"/>
@@ -2698,7 +3118,7 @@
         </w:rPr>
         <w:t>Blockchain</w:t>
       </w:r>
-      <w:bookmarkEnd w:id="2"/>
+      <w:bookmarkEnd w:id="1"/>
     </w:p>
     <w:p>
       <w:pPr>
@@ -2712,7 +3132,7 @@
           <w:lang w:val="ro-RO"/>
         </w:rPr>
       </w:pPr>
-      <w:bookmarkStart w:id="3" w:name="_Toc53266859"/>
+      <w:bookmarkStart w:id="2" w:name="_Toc66282926"/>
       <w:r>
         <w:rPr>
           <w:rFonts w:ascii="Times New Roman" w:eastAsiaTheme="minorHAnsi" w:hAnsi="Times New Roman" w:cs="Times New Roman"/>
@@ -2720,7 +3140,7 @@
         </w:rPr>
         <w:t>What is Blockchain</w:t>
       </w:r>
-      <w:bookmarkEnd w:id="3"/>
+      <w:bookmarkEnd w:id="2"/>
     </w:p>
     <w:p>
       <w:pPr>
@@ -2774,7 +3194,7 @@
           <w:lang w:val="ro-RO"/>
         </w:rPr>
       </w:pPr>
-      <w:bookmarkStart w:id="4" w:name="_Toc53266860"/>
+      <w:bookmarkStart w:id="3" w:name="_Toc66282927"/>
       <w:r>
         <w:rPr>
           <w:rFonts w:ascii="Times New Roman" w:eastAsiaTheme="minorHAnsi" w:hAnsi="Times New Roman" w:cs="Times New Roman"/>
@@ -2782,7 +3202,6 @@
         </w:rPr>
         <w:t>Types of Blockchain</w:t>
       </w:r>
-      <w:bookmarkEnd w:id="4"/>
       <w:r>
         <w:rPr>
           <w:rFonts w:ascii="Times New Roman" w:eastAsiaTheme="minorHAnsi" w:hAnsi="Times New Roman" w:cs="Times New Roman"/>
@@ -2790,6 +3209,7 @@
         </w:rPr>
         <w:t>: a comparison</w:t>
       </w:r>
+      <w:bookmarkEnd w:id="3"/>
     </w:p>
     <w:p>
       <w:pPr>
@@ -2895,7 +3315,15 @@
               <w:noProof/>
               <w:szCs w:val="24"/>
             </w:rPr>
-            <w:t xml:space="preserve"> (Sharma)</w:t>
+            <w:t xml:space="preserve"> </w:t>
+          </w:r>
+          <w:r>
+            <w:rPr>
+              <w:rFonts w:cs="Times New Roman"/>
+              <w:noProof/>
+              <w:szCs w:val="24"/>
+            </w:rPr>
+            <w:t>(Sharma)</w:t>
           </w:r>
           <w:r>
             <w:rPr>
@@ -2924,6 +3352,7 @@
           <w:szCs w:val="24"/>
           <w:lang w:val="ro-RO"/>
         </w:rPr>
+        <w:lastRenderedPageBreak/>
         <w:t>Lastly, a private blockchain is more prone to hacking. If a hacker would get access to a trusted entity’s credentials, the vulnerability created would be critical. This raises many security problems that are not to be found in the unpermissioned version. The latter one can only be attacked if over 51% of the participants in the transactions would have the same ill-intention</w:t>
       </w:r>
       <w:r>
@@ -3034,7 +3463,7 @@
           <w:lang w:val="ro-RO"/>
         </w:rPr>
       </w:pPr>
-      <w:bookmarkStart w:id="5" w:name="_Toc53266861"/>
+      <w:bookmarkStart w:id="4" w:name="_Toc66282928"/>
       <w:r>
         <w:rPr>
           <w:rFonts w:ascii="Times New Roman" w:eastAsiaTheme="minorHAnsi" w:hAnsi="Times New Roman" w:cs="Times New Roman"/>
@@ -3042,7 +3471,7 @@
         </w:rPr>
         <w:t>Why private blockchain</w:t>
       </w:r>
-      <w:bookmarkEnd w:id="5"/>
+      <w:bookmarkEnd w:id="4"/>
     </w:p>
     <w:p>
       <w:pPr>
@@ -3251,16 +3680,7 @@
           <w:szCs w:val="24"/>
           <w:lang w:val="ro-RO"/>
         </w:rPr>
-        <w:t xml:space="preserve">Another decisional factor in differentiating the two blockchains is the cost of the technology. In an unpermissioned implementation, validation and proof of work are essential. Validating transactions is time-costly because every entrant is considered untrusted. In the private blockchain, </w:t>
-      </w:r>
-      <w:r>
-        <w:rPr>
-          <w:rFonts w:cs="Times New Roman"/>
-          <w:szCs w:val="24"/>
-          <w:lang w:val="ro-RO"/>
-        </w:rPr>
-        <w:lastRenderedPageBreak/>
-        <w:t>this is exactly the opposite, as the contributors to transactions are already trusted nodes, thus speeding up the process of accessing the blocks.</w:t>
+        <w:t>Another decisional factor in differentiating the two blockchains is the cost of the technology. In an unpermissioned implementation, validation and proof of work are essential. Validating transactions is time-costly because every entrant is considered untrusted. In the private blockchain, this is exactly the opposite, as the contributors to transactions are already trusted nodes, thus speeding up the process of accessing the blocks.</w:t>
       </w:r>
     </w:p>
     <w:p>
@@ -3372,6 +3792,17 @@
     </w:p>
     <w:p>
       <w:pPr>
+        <w:ind w:firstLine="360"/>
+        <w:contextualSpacing/>
+        <w:rPr>
+          <w:rFonts w:cs="Times New Roman"/>
+          <w:szCs w:val="24"/>
+          <w:lang w:val="ro-RO"/>
+        </w:rPr>
+      </w:pPr>
+    </w:p>
+    <w:p>
+      <w:pPr>
         <w:pStyle w:val="Heading2"/>
         <w:numPr>
           <w:ilvl w:val="0"/>
@@ -3383,7 +3814,7 @@
           <w:lang w:val="ro-RO"/>
         </w:rPr>
       </w:pPr>
-      <w:bookmarkStart w:id="6" w:name="_Toc53266862"/>
+      <w:bookmarkStart w:id="5" w:name="_Toc66282929"/>
       <w:r>
         <w:rPr>
           <w:rFonts w:ascii="Times New Roman" w:eastAsiaTheme="minorHAnsi" w:hAnsi="Times New Roman" w:cs="Times New Roman"/>
@@ -3391,7 +3822,7 @@
         </w:rPr>
         <w:t>Cybersecurity</w:t>
       </w:r>
-      <w:bookmarkEnd w:id="6"/>
+      <w:bookmarkEnd w:id="5"/>
     </w:p>
     <w:p>
       <w:pPr>
@@ -3405,7 +3836,7 @@
           <w:lang w:val="ro-RO"/>
         </w:rPr>
       </w:pPr>
-      <w:bookmarkStart w:id="7" w:name="_Toc53266863"/>
+      <w:bookmarkStart w:id="6" w:name="_Toc66282930"/>
       <w:r>
         <w:rPr>
           <w:rFonts w:ascii="Times New Roman" w:eastAsiaTheme="minorHAnsi" w:hAnsi="Times New Roman" w:cs="Times New Roman"/>
@@ -3413,7 +3844,7 @@
         </w:rPr>
         <w:t>The rise of threats</w:t>
       </w:r>
-      <w:bookmarkEnd w:id="7"/>
+      <w:bookmarkEnd w:id="6"/>
     </w:p>
     <w:p>
       <w:pPr>
@@ -3427,6 +3858,7 @@
           <w:lang w:val="ro-RO"/>
         </w:rPr>
       </w:pPr>
+      <w:bookmarkStart w:id="7" w:name="_Toc66282931"/>
       <w:r>
         <w:rPr>
           <w:rFonts w:ascii="Times New Roman" w:eastAsiaTheme="minorHAnsi" w:hAnsi="Times New Roman" w:cs="Times New Roman"/>
@@ -3455,30 +3887,40 @@
         </w:rPr>
         <w:t>models</w:t>
       </w:r>
-    </w:p>
-    <w:p>
-      <w:pPr>
-        <w:rPr>
-          <w:rFonts w:cs="Times New Roman"/>
-          <w:lang w:val="ro-RO"/>
-        </w:rPr>
-      </w:pPr>
-    </w:p>
-    <w:p>
-      <w:pPr>
-        <w:rPr>
-          <w:rFonts w:cs="Times New Roman"/>
-          <w:szCs w:val="24"/>
-          <w:lang w:val="ro-RO"/>
-        </w:rPr>
-      </w:pPr>
-      <w:r>
-        <w:rPr>
-          <w:rFonts w:cs="Times New Roman"/>
-          <w:szCs w:val="24"/>
-          <w:lang w:val="ro-RO"/>
-        </w:rPr>
-        <w:t>After analyzing the constant rise of threats and the numerous types of complex attacks that have been developed, cybersecurity provides two models to guide professionals. The CIA model represents the principle that an IT component should provide the following characteristics: Confidentiality, Integrity and Availability. The AAA model provides the means to achieve the goals of cybersecurity described in the CIA model. The triple-A concept refers to Authentication, Authorization and Accounting</w:t>
+      <w:bookmarkEnd w:id="7"/>
+    </w:p>
+    <w:p>
+      <w:pPr>
+        <w:rPr>
+          <w:rFonts w:cs="Times New Roman"/>
+          <w:lang w:val="ro-RO"/>
+        </w:rPr>
+      </w:pPr>
+    </w:p>
+    <w:p>
+      <w:pPr>
+        <w:rPr>
+          <w:rFonts w:cs="Times New Roman"/>
+          <w:szCs w:val="24"/>
+          <w:lang w:val="ro-RO"/>
+        </w:rPr>
+      </w:pPr>
+      <w:r>
+        <w:rPr>
+          <w:rFonts w:cs="Times New Roman"/>
+          <w:szCs w:val="24"/>
+          <w:lang w:val="ro-RO"/>
+        </w:rPr>
+        <w:t xml:space="preserve">After analyzing the constant rise of threats and the numerous types of complex attacks that have been developed, cybersecurity provides two models to guide professionals. The CIA model represents the principle that an IT component should provide the following characteristics: Confidentiality, Integrity and Availability. The AAA model provides the means to achieve the </w:t>
+      </w:r>
+      <w:r>
+        <w:rPr>
+          <w:rFonts w:cs="Times New Roman"/>
+          <w:szCs w:val="24"/>
+          <w:lang w:val="ro-RO"/>
+        </w:rPr>
+        <w:lastRenderedPageBreak/>
+        <w:t>goals of cybersecurity described in the CIA model. The triple-A concept refers to Authentication, Authorization and Accounting</w:t>
       </w:r>
       <w:r>
         <w:rPr>
@@ -3750,16 +4192,7 @@
           <w:szCs w:val="24"/>
           <w:lang w:val="ro-RO"/>
         </w:rPr>
-        <w:t xml:space="preserve">The first letter in the triple-A model stands for Authentication and described the way a user can be identified. Authentication serves to uniquely identify a user on the internet through the use of credentials. Experts strongly advise using multi-factor authentication in order to prevent unwanted individuals from accessing someone’s account just by guessing the password. Multifactor authentication is implemented by using something you know (like a password or PIN), something you have (like a key), or something you are (this represents biometrics, such as </w:t>
-      </w:r>
-      <w:r>
-        <w:rPr>
-          <w:rFonts w:cs="Times New Roman"/>
-          <w:szCs w:val="24"/>
-          <w:lang w:val="ro-RO"/>
-        </w:rPr>
-        <w:lastRenderedPageBreak/>
-        <w:t>fingerprints). Multifactor authentication can be achieved by combining at least two categories and is more secure than simple authentication.</w:t>
+        <w:t>The first letter in the triple-A model stands for Authentication and described the way a user can be identified. Authentication serves to uniquely identify a user on the internet through the use of credentials. Experts strongly advise using multi-factor authentication in order to prevent unwanted individuals from accessing someone’s account just by guessing the password. Multifactor authentication is implemented by using something you know (like a password or PIN), something you have (like a key), or something you are (this represents biometrics, such as fingerprints). Multifactor authentication can be achieved by combining at least two categories and is more secure than simple authentication.</w:t>
       </w:r>
     </w:p>
     <w:p>
@@ -3879,7 +4312,24 @@
           <w:szCs w:val="24"/>
           <w:lang w:val="ro-RO"/>
         </w:rPr>
-        <w:t xml:space="preserve">mentioned principles, identity and data theft can be limited. </w:t>
+        <w:t>mentioned principles, identity and data theft can be limited.</w:t>
+      </w:r>
+    </w:p>
+    <w:p>
+      <w:pPr>
+        <w:rPr>
+          <w:rFonts w:cs="Times New Roman"/>
+          <w:szCs w:val="24"/>
+          <w:lang w:val="ro-RO"/>
+        </w:rPr>
+      </w:pPr>
+      <w:r>
+        <w:rPr>
+          <w:rFonts w:cs="Times New Roman"/>
+          <w:szCs w:val="24"/>
+          <w:lang w:val="ro-RO"/>
+        </w:rPr>
+        <w:t xml:space="preserve"> </w:t>
       </w:r>
     </w:p>
     <w:p>
@@ -3894,60 +4344,39 @@
           <w:lang w:val="ro-RO"/>
         </w:rPr>
       </w:pPr>
-      <w:bookmarkStart w:id="8" w:name="_Toc53266865"/>
+      <w:bookmarkStart w:id="8" w:name="_Toc66282932"/>
       <w:r>
         <w:rPr>
           <w:rFonts w:ascii="Times New Roman" w:eastAsiaTheme="minorHAnsi" w:hAnsi="Times New Roman" w:cs="Times New Roman"/>
           <w:lang w:val="ro-RO"/>
         </w:rPr>
-        <w:t>Safe authentication</w:t>
+        <w:t>Encryption</w:t>
       </w:r>
       <w:bookmarkEnd w:id="8"/>
     </w:p>
     <w:p>
       <w:pPr>
-        <w:pStyle w:val="Heading2"/>
-        <w:numPr>
-          <w:ilvl w:val="1"/>
-          <w:numId w:val="20"/>
-        </w:numPr>
-        <w:rPr>
-          <w:rFonts w:ascii="Times New Roman" w:eastAsiaTheme="minorHAnsi" w:hAnsi="Times New Roman" w:cs="Times New Roman"/>
-          <w:lang w:val="ro-RO"/>
-        </w:rPr>
-      </w:pPr>
-      <w:bookmarkStart w:id="9" w:name="_Toc53266866"/>
-      <w:r>
-        <w:rPr>
-          <w:rFonts w:ascii="Times New Roman" w:eastAsiaTheme="minorHAnsi" w:hAnsi="Times New Roman" w:cs="Times New Roman"/>
-          <w:lang w:val="ro-RO"/>
-        </w:rPr>
-        <w:t>Encryption</w:t>
-      </w:r>
-      <w:bookmarkEnd w:id="9"/>
-    </w:p>
-    <w:p>
-      <w:pPr>
-        <w:rPr>
-          <w:rFonts w:cs="Times New Roman"/>
-          <w:lang w:val="ro-RO"/>
-        </w:rPr>
-      </w:pPr>
-    </w:p>
-    <w:p>
-      <w:pPr>
-        <w:rPr>
-          <w:rFonts w:cs="Times New Roman"/>
-          <w:szCs w:val="24"/>
-          <w:lang w:val="ro-RO"/>
-        </w:rPr>
-      </w:pPr>
-      <w:r>
-        <w:rPr>
-          <w:rFonts w:cs="Times New Roman"/>
-          <w:szCs w:val="24"/>
-          <w:lang w:val="ro-RO"/>
-        </w:rPr>
+        <w:rPr>
+          <w:rFonts w:cs="Times New Roman"/>
+          <w:lang w:val="ro-RO"/>
+        </w:rPr>
+      </w:pPr>
+    </w:p>
+    <w:p>
+      <w:pPr>
+        <w:rPr>
+          <w:rFonts w:cs="Times New Roman"/>
+          <w:szCs w:val="24"/>
+          <w:lang w:val="ro-RO"/>
+        </w:rPr>
+      </w:pPr>
+      <w:r>
+        <w:rPr>
+          <w:rFonts w:cs="Times New Roman"/>
+          <w:szCs w:val="24"/>
+          <w:lang w:val="ro-RO"/>
+        </w:rPr>
+        <w:lastRenderedPageBreak/>
         <w:t>Encryption is the process of altering input data in order to make it unreadable and only allow authorized access to the data. It is a very used tool that prevents unwanted access to sensitive data.</w:t>
       </w:r>
     </w:p>
@@ -4030,7 +4459,7 @@
           <w:lang w:val="ro-RO"/>
         </w:rPr>
       </w:pPr>
-      <w:bookmarkStart w:id="10" w:name="_Toc57114865"/>
+      <w:bookmarkStart w:id="9" w:name="_Toc57114865"/>
       <w:r>
         <w:rPr>
           <w:rFonts w:cs="Times New Roman"/>
@@ -4118,7 +4547,7 @@
           </w:r>
         </w:sdtContent>
       </w:sdt>
-      <w:bookmarkEnd w:id="10"/>
+      <w:bookmarkEnd w:id="9"/>
     </w:p>
     <w:p>
       <w:pPr>
@@ -4191,16 +4620,7 @@
           <w:szCs w:val="24"/>
           <w:lang w:val="ro-RO"/>
         </w:rPr>
-        <w:t xml:space="preserve"> 3DES (Triple Data Encryption Standard) is a symmetric encryption algorithm that consists of a variation of the original DES algorithm, which is no longer secure because of its small key size. 3DES is improved because it encrypts the data three times (hence the name) with a key length </w:t>
-      </w:r>
-      <w:r>
-        <w:rPr>
-          <w:rFonts w:cs="Times New Roman"/>
-          <w:szCs w:val="24"/>
-          <w:lang w:val="ro-RO"/>
-        </w:rPr>
-        <w:lastRenderedPageBreak/>
-        <w:t xml:space="preserve">of 192 bits. It encrypts data in blocks. The weakness of this algorithm is that its keys should be renewed often. </w:t>
+        <w:t xml:space="preserve"> 3DES (Triple Data Encryption Standard) is a symmetric encryption algorithm that consists of a variation of the original DES algorithm, which is no longer secure because of its small key size. 3DES is improved because it encrypts the data three times (hence the name) with a key length of 192 bits. It encrypts data in blocks. The weakness of this algorithm is that its keys should be renewed often. </w:t>
       </w:r>
     </w:p>
     <w:p>
@@ -4387,7 +4807,15 @@
               <w:noProof/>
               <w:szCs w:val="24"/>
             </w:rPr>
-            <w:t xml:space="preserve"> (Cisco Systems, Inc., 2020)</w:t>
+            <w:t xml:space="preserve"> </w:t>
+          </w:r>
+          <w:r>
+            <w:rPr>
+              <w:rFonts w:cs="Times New Roman"/>
+              <w:noProof/>
+              <w:szCs w:val="24"/>
+            </w:rPr>
+            <w:t>(Cisco Systems, Inc., 2020)</w:t>
           </w:r>
           <w:r>
             <w:rPr>
@@ -4414,6 +4842,7 @@
           <w:szCs w:val="24"/>
           <w:lang w:val="ro-RO"/>
         </w:rPr>
+        <w:lastRenderedPageBreak/>
         <w:t>Another type of encryption is hashing. It is an irreversible algorithm also called a digital fingerprint.</w:t>
       </w:r>
     </w:p>
@@ -4437,7 +4866,7 @@
           <w:lang w:val="ro-RO"/>
         </w:rPr>
       </w:pPr>
-      <w:bookmarkStart w:id="11" w:name="_Toc53266864"/>
+      <w:bookmarkStart w:id="10" w:name="_Toc66282933"/>
       <w:r>
         <w:rPr>
           <w:rFonts w:ascii="Times New Roman" w:eastAsiaTheme="minorHAnsi" w:hAnsi="Times New Roman" w:cs="Times New Roman"/>
@@ -4445,7 +4874,7 @@
         </w:rPr>
         <w:t>Integrity with hashing</w:t>
       </w:r>
-      <w:bookmarkEnd w:id="11"/>
+      <w:bookmarkEnd w:id="10"/>
     </w:p>
     <w:p>
       <w:pPr>
@@ -4471,7 +4900,23 @@
           <w:szCs w:val="24"/>
           <w:lang w:val="ro-RO"/>
         </w:rPr>
-        <w:t>A cryptographic hash function is a mathematical algorithm that takes a variable-sized input and generated a fixed-size output that represents the hash of that data. There are a few characteristics that enable this function to be used for integrity checks.</w:t>
+        <w:t>A cryptographic hash function is a mathematical algorithm that takes a variable-sized input and generate</w:t>
+      </w:r>
+      <w:r>
+        <w:rPr>
+          <w:rFonts w:cs="Times New Roman"/>
+          <w:szCs w:val="24"/>
+          <w:lang w:val="ro-RO"/>
+        </w:rPr>
+        <w:t>s</w:t>
+      </w:r>
+      <w:r>
+        <w:rPr>
+          <w:rFonts w:cs="Times New Roman"/>
+          <w:szCs w:val="24"/>
+          <w:lang w:val="ro-RO"/>
+        </w:rPr>
+        <w:t xml:space="preserve"> a fixed-size output that represents the hash of that data. There are a few characteristics that enable this function to be used for integrity checks.</w:t>
       </w:r>
     </w:p>
     <w:p>
@@ -4490,7 +4935,39 @@
           <w:szCs w:val="24"/>
           <w:lang w:val="ro-RO"/>
         </w:rPr>
-        <w:t xml:space="preserve">This function is irreversible, which means that only knowing the output of the operation, the input cannot be discovered. Another characteristic is that even if only one bit from the original input is changed, the entire result is significantly modified. Using this property it is very easy to detect any alteration in the existing data. Furthermore, the hash function will always generate the same result for the same input (that means that the hash value will not change unless the data is changed). This mathematical algorithm is also collision-resistant, meaning that no two values lead to the same hash value. </w:t>
+        <w:t xml:space="preserve">This function is irreversible, which means that </w:t>
+      </w:r>
+      <w:r>
+        <w:rPr>
+          <w:rFonts w:cs="Times New Roman"/>
+          <w:szCs w:val="24"/>
+          <w:lang w:val="ro-RO"/>
+        </w:rPr>
+        <w:t xml:space="preserve">by </w:t>
+      </w:r>
+      <w:r>
+        <w:rPr>
+          <w:rFonts w:cs="Times New Roman"/>
+          <w:szCs w:val="24"/>
+          <w:lang w:val="ro-RO"/>
+        </w:rPr>
+        <w:t>only knowing the output of the operation, the input cannot be discovered. Another characteristic is that even if only one bit from the original input is changed, the entire result is significantly modified. Using this property</w:t>
+      </w:r>
+      <w:r>
+        <w:rPr>
+          <w:rFonts w:cs="Times New Roman"/>
+          <w:szCs w:val="24"/>
+          <w:lang w:val="ro-RO"/>
+        </w:rPr>
+        <w:t>,</w:t>
+      </w:r>
+      <w:r>
+        <w:rPr>
+          <w:rFonts w:cs="Times New Roman"/>
+          <w:szCs w:val="24"/>
+          <w:lang w:val="ro-RO"/>
+        </w:rPr>
+        <w:t xml:space="preserve"> it is very easy to detect any alteration in the existing data. Furthermore, the hash function will always generate the same result for the same input (that means that the hash value will not change unless the data is changed). This mathematical algorithm is also collision-resistant, meaning that no two values lead to the same hash value. </w:t>
       </w:r>
       <w:sdt>
         <w:sdtPr>
@@ -4623,7 +5100,15 @@
               <w:noProof/>
               <w:szCs w:val="24"/>
             </w:rPr>
-            <w:t xml:space="preserve"> (Picheta, 2019)</w:t>
+            <w:t xml:space="preserve"> </w:t>
+          </w:r>
+          <w:r>
+            <w:rPr>
+              <w:rFonts w:cs="Times New Roman"/>
+              <w:noProof/>
+              <w:szCs w:val="24"/>
+            </w:rPr>
+            <w:t>(Picheta, 2019)</w:t>
           </w:r>
           <w:r>
             <w:rPr>
@@ -4648,15 +5133,7 @@
           <w:rFonts w:cs="Times New Roman"/>
           <w:szCs w:val="24"/>
         </w:rPr>
-        <w:t xml:space="preserve">“John” would log in with the password “123”, the input data for the hash function could be </w:t>
-      </w:r>
-      <w:r>
-        <w:rPr>
-          <w:rFonts w:cs="Times New Roman"/>
-          <w:szCs w:val="24"/>
-        </w:rPr>
-        <w:lastRenderedPageBreak/>
-        <w:t xml:space="preserve">“Jo123hn”. This is significantly harder to guess, thus increasing the protection from brute-force attacks. </w:t>
+        <w:t xml:space="preserve">“John” would log in with the password “123”, the input data for the hash function could be “Jo123hn”. This is significantly harder to guess, thus increasing the protection from brute-force attacks. </w:t>
       </w:r>
       <w:sdt>
         <w:sdtPr>
@@ -4722,7 +5199,77 @@
           <w:rFonts w:cs="Times New Roman"/>
           <w:szCs w:val="24"/>
         </w:rPr>
-        <w:t>The more common hashing algorithms are MD5, SHA-1, SHA-1, NTLM and LANMAN. MD5 (Message Digest, version 5) was developed by Ron Rivest. It is a one-way hashing function and generates outputs of 128 bits. It was compromised in 2012 by The Flame malware and it is no longer considered safe because it creates collisions.</w:t>
+        <w:t xml:space="preserve">The </w:t>
+      </w:r>
+      <w:r>
+        <w:rPr>
+          <w:rFonts w:cs="Times New Roman"/>
+          <w:szCs w:val="24"/>
+        </w:rPr>
+        <w:t>most</w:t>
+      </w:r>
+      <w:r>
+        <w:rPr>
+          <w:rFonts w:cs="Times New Roman"/>
+          <w:szCs w:val="24"/>
+        </w:rPr>
+        <w:t xml:space="preserve"> common hashing algorithms are MD5, SHA-1, SHA-</w:t>
+      </w:r>
+      <w:r>
+        <w:rPr>
+          <w:rFonts w:cs="Times New Roman"/>
+          <w:szCs w:val="24"/>
+        </w:rPr>
+        <w:t>2</w:t>
+      </w:r>
+      <w:r>
+        <w:rPr>
+          <w:rFonts w:cs="Times New Roman"/>
+          <w:szCs w:val="24"/>
+        </w:rPr>
+        <w:t xml:space="preserve"> and LANMAN. MD5 (Message Digest, version 5) was developed by Ron Rivest. It is a one-way hashing function </w:t>
+      </w:r>
+      <w:r>
+        <w:rPr>
+          <w:rFonts w:cs="Times New Roman"/>
+          <w:szCs w:val="24"/>
+        </w:rPr>
+        <w:t>that</w:t>
+      </w:r>
+      <w:r>
+        <w:rPr>
+          <w:rFonts w:cs="Times New Roman"/>
+          <w:szCs w:val="24"/>
+        </w:rPr>
+        <w:t xml:space="preserve"> generates outputs of 128 bits</w:t>
+      </w:r>
+      <w:r>
+        <w:rPr>
+          <w:rFonts w:cs="Times New Roman"/>
+          <w:szCs w:val="24"/>
+        </w:rPr>
+        <w:t>;</w:t>
+      </w:r>
+      <w:r>
+        <w:rPr>
+          <w:rFonts w:cs="Times New Roman"/>
+          <w:szCs w:val="24"/>
+        </w:rPr>
+        <w:t xml:space="preserve"> </w:t>
+      </w:r>
+      <w:r>
+        <w:rPr>
+          <w:rFonts w:cs="Times New Roman"/>
+          <w:szCs w:val="24"/>
+        </w:rPr>
+        <w:t>however, i</w:t>
+      </w:r>
+      <w:r>
+        <w:rPr>
+          <w:rFonts w:cs="Times New Roman"/>
+          <w:szCs w:val="24"/>
+        </w:rPr>
+        <w:t>t was compromised in 2012 by The Flame malware and it is no longer considered.</w:t>
       </w:r>
       <w:sdt>
         <w:sdtPr>
@@ -4762,7 +5309,15 @@
               <w:noProof/>
               <w:szCs w:val="24"/>
             </w:rPr>
-            <w:t xml:space="preserve"> (Rountree, 2011)</w:t>
+            <w:t xml:space="preserve"> </w:t>
+          </w:r>
+          <w:r>
+            <w:rPr>
+              <w:rFonts w:cs="Times New Roman"/>
+              <w:noProof/>
+              <w:szCs w:val="24"/>
+            </w:rPr>
+            <w:t>(Rountree, 2011)</w:t>
           </w:r>
           <w:r>
             <w:rPr>
@@ -4778,7 +5333,21 @@
           <w:rFonts w:cs="Times New Roman"/>
           <w:szCs w:val="24"/>
         </w:rPr>
-        <w:t xml:space="preserve"> The SHA (Secure Hash Algorithm) family was created by the U.S. National Institute of Standards and Technology (NIST) and includes SHA-0, SHA-1 and SHA-2, with SHA-2 being a suite of functions. SHA-1 produces a result with 160 bits but is now replaced with SHA-2. Other next-generation algorithms are SHA-386 and SHA-512. </w:t>
+        <w:t xml:space="preserve"> The SHA (Secure Hash Algorithm) family was created by the U.S. National Institute of Standards and Technology (NIST) and includes SHA-0, SHA-1 and SHA-2, with SHA-2 being a suite of functions. SHA-1 produces a result with 160 bits but is now replaced with SHA-2</w:t>
+      </w:r>
+      <w:r>
+        <w:rPr>
+          <w:rFonts w:cs="Times New Roman"/>
+          <w:szCs w:val="24"/>
+        </w:rPr>
+        <w:t>, which is considered safer</w:t>
+      </w:r>
+      <w:r>
+        <w:rPr>
+          <w:rFonts w:cs="Times New Roman"/>
+          <w:szCs w:val="24"/>
+        </w:rPr>
+        <w:t xml:space="preserve">. Other next-generation algorithms are SHA-386 and SHA-512. </w:t>
       </w:r>
       <w:sdt>
         <w:sdtPr>
@@ -4838,6 +5407,47 @@
           <w:lang w:val="ro-RO"/>
         </w:rPr>
       </w:pPr>
+      <w:r>
+        <w:rPr>
+          <w:rFonts w:cs="Times New Roman"/>
+          <w:szCs w:val="24"/>
+          <w:lang w:val="ro-RO"/>
+        </w:rPr>
+        <w:t xml:space="preserve">The irreversability of the hash function allows software developers to use it for safe authentication. In order for the application to protect its users’ personal credentials, like passwords, PIN codes, safe words etc, the hash of the corresponding credential can be stored rather than the plain-text data. This prevents data theft in case the application’s database is breached. </w:t>
+      </w:r>
+      <w:r>
+        <w:rPr>
+          <w:rFonts w:cs="Times New Roman"/>
+          <w:szCs w:val="24"/>
+          <w:lang w:val="ro-RO"/>
+        </w:rPr>
+        <w:t>Moreover, e</w:t>
+      </w:r>
+      <w:r>
+        <w:rPr>
+          <w:rFonts w:cs="Times New Roman"/>
+          <w:szCs w:val="24"/>
+          <w:lang w:val="ro-RO"/>
+        </w:rPr>
+        <w:t xml:space="preserve">nhancing the hash with </w:t>
+      </w:r>
+      <w:r>
+        <w:rPr>
+          <w:rFonts w:cs="Times New Roman"/>
+          <w:szCs w:val="24"/>
+          <w:lang w:val="ro-RO"/>
+        </w:rPr>
+        <w:t>„salt” makes it very difficult for ill-intended people to guess or find the credentials. Using this technique both external and internal threats can be mitigated.</w:t>
+      </w:r>
+    </w:p>
+    <w:p>
+      <w:pPr>
+        <w:rPr>
+          <w:rFonts w:cs="Times New Roman"/>
+          <w:szCs w:val="24"/>
+          <w:lang w:val="ro-RO"/>
+        </w:rPr>
+      </w:pPr>
     </w:p>
     <w:p>
       <w:pPr>
@@ -4851,11 +5461,13 @@
           <w:lang w:val="ro-RO"/>
         </w:rPr>
       </w:pPr>
+      <w:bookmarkStart w:id="11" w:name="_Toc66282934"/>
       <w:r>
         <w:rPr>
           <w:rFonts w:ascii="Times New Roman" w:eastAsiaTheme="minorHAnsi" w:hAnsi="Times New Roman" w:cs="Times New Roman"/>
           <w:lang w:val="ro-RO"/>
         </w:rPr>
+        <w:lastRenderedPageBreak/>
         <w:t>SQL In</w:t>
       </w:r>
       <w:r>
@@ -4872,6 +5484,7 @@
         </w:rPr>
         <w:t>ection</w:t>
       </w:r>
+      <w:bookmarkEnd w:id="11"/>
     </w:p>
     <w:p>
       <w:pPr>
@@ -4910,7 +5523,43 @@
           <w:rFonts w:cs="Times New Roman"/>
           <w:szCs w:val="24"/>
         </w:rPr>
-        <w:t>A more “traditional” way of dealing with this type of vulnerability is placing validation policies on the input received from users. This can mean not accepting meta characters, limiting the amount of data accepted, or limiting the user to a set of allowed values. However, at some point intruders will find a way around that, since there are many possible ways to do it. A more versatile and secure way of protecting your application from SQL Injection is the use of Prepared Statements (or parameterized statements). A prepared statement is a stored procedure that doesn’t concatenate the query string and compiles it, but rather keeps the command compiled and executes the statement every time.</w:t>
+        <w:t>A way of dealing with this type of vulnerability is placing validation policies on the input received from users. This can mean not accepting meta characters, limiting the amount of data accepted, or limiting the user to a set of allowed values. However, at some point intruders will find a way around that</w:t>
+      </w:r>
+      <w:r>
+        <w:rPr>
+          <w:rFonts w:cs="Times New Roman"/>
+          <w:szCs w:val="24"/>
+        </w:rPr>
+        <w:t>; it is very difficult to think of all the possible vulnerabilities that a piece of code can cause and there are many ways an SQL</w:t>
+      </w:r>
+      <w:r>
+        <w:rPr>
+          <w:rFonts w:cs="Times New Roman"/>
+          <w:szCs w:val="24"/>
+        </w:rPr>
+        <w:t xml:space="preserve"> </w:t>
+      </w:r>
+      <w:r>
+        <w:rPr>
+          <w:rFonts w:cs="Times New Roman"/>
+          <w:szCs w:val="24"/>
+        </w:rPr>
+        <w:t>statement can be exploited.</w:t>
+      </w:r>
+    </w:p>
+    <w:p>
+      <w:pPr>
+        <w:rPr>
+          <w:rFonts w:cs="Times New Roman"/>
+          <w:szCs w:val="24"/>
+        </w:rPr>
+      </w:pPr>
+      <w:r>
+        <w:rPr>
+          <w:rFonts w:cs="Times New Roman"/>
+          <w:szCs w:val="24"/>
+        </w:rPr>
+        <w:t>A more versatile and secure way of protecting your application from SQL Injection is the use of Prepared Statements (or parameterized statements). A prepared statement is a stored procedure that doesn’t concatenate the query string and compiles it, but rather keeps the command compiled and executes the statement every time.</w:t>
       </w:r>
       <w:r>
         <w:rPr>
@@ -4973,6 +5622,13 @@
           <w:rFonts w:cs="Times New Roman"/>
           <w:szCs w:val="24"/>
         </w:rPr>
+        <w:t xml:space="preserve"> </w:t>
+      </w:r>
+      <w:r>
+        <w:rPr>
+          <w:rFonts w:cs="Times New Roman"/>
+          <w:szCs w:val="24"/>
+        </w:rPr>
         <w:t xml:space="preserve">This </w:t>
       </w:r>
       <w:r>
@@ -5116,6 +5772,7 @@
           <w:lang w:val="ro-RO"/>
         </w:rPr>
       </w:pPr>
+      <w:bookmarkStart w:id="12" w:name="_Toc66282935"/>
       <w:r>
         <w:rPr>
           <w:rFonts w:ascii="Times New Roman" w:hAnsi="Times New Roman" w:cs="Times New Roman"/>
@@ -5130,6 +5787,7 @@
         </w:rPr>
         <w:t xml:space="preserve"> and DOS</w:t>
       </w:r>
+      <w:bookmarkEnd w:id="12"/>
     </w:p>
     <w:p>
       <w:pPr>
@@ -5204,7 +5862,15 @@
               <w:noProof/>
               <w:szCs w:val="24"/>
             </w:rPr>
-            <w:t xml:space="preserve"> (Paloalto Networks)</w:t>
+            <w:t xml:space="preserve"> </w:t>
+          </w:r>
+          <w:r>
+            <w:rPr>
+              <w:rFonts w:cs="Times New Roman"/>
+              <w:noProof/>
+              <w:szCs w:val="24"/>
+            </w:rPr>
+            <w:t>(Paloalto Networks)</w:t>
           </w:r>
           <w:r>
             <w:rPr>
@@ -5295,16 +5961,7 @@
           <w:szCs w:val="24"/>
           <w:lang w:val="ro-RO"/>
         </w:rPr>
-        <w:t xml:space="preserve"> must be met to allow a user to contribute to a blockchain. This usually requires the contributor machine to do some computer processing work, slowing down the pace at which blocks are added (therefore discouraging DoS attacks). PoW can be implemented in various forms, but </w:t>
-      </w:r>
-      <w:r>
-        <w:rPr>
-          <w:rFonts w:cs="Times New Roman"/>
-          <w:szCs w:val="24"/>
-          <w:lang w:val="ro-RO"/>
-        </w:rPr>
-        <w:lastRenderedPageBreak/>
-        <w:t>one example is setting rules for the hash of each block; the algorithm can demand that every hash begins with a certain number of zeros, forcing the user to recompute every hash ma</w:t>
+        <w:t xml:space="preserve"> must be met to allow a user to contribute to a blockchain. This usually requires the contributor machine to do some computer processing work, slowing down the pace at which blocks are added (therefore discouraging DoS attacks). PoW can be implemented in various forms, but one example is setting rules for the hash of each block; the algorithm can demand that every hash begins with a certain number of zeros, forcing the user to recompute every hash ma</w:t>
       </w:r>
       <w:r>
         <w:rPr>
@@ -5390,7 +6047,16 @@
           <w:szCs w:val="24"/>
           <w:lang w:val="ro-RO"/>
         </w:rPr>
-        <w:t>Other alternatives to the Proof of Work mechanism are Proof of State (PoS), Proof of Elapsed Time (PoET), Proof of Authority (PoA), Proof of Reputation (PoR), etc. PoS differs from PoW in the way that not every entity on the network can participate in the blockchain operations, but they have to be validated by the existing validators by executing a special type of transaction. PoET is a consensus algorithm that does not require high computational power but requires participating nodes to wait a period of time chosen at random before they are permitted to contribute with another block. PoA and PoR are two fairly similar algorithms. The basic idea is that users are only approved to contribute to the blockchain if they become validators first. A node can become a validator if they accumulate a high score that leads to a good reputation. The reputation is calculated using predefined formulas.</w:t>
+        <w:t xml:space="preserve">Other alternatives to the Proof of Work mechanism are Proof of State (PoS), Proof of Elapsed Time (PoET), Proof of Authority (PoA), Proof of Reputation (PoR), etc. PoS differs from PoW in the way that not every entity on the network can participate in the blockchain operations, but they have to be validated by the existing validators by executing a special type of transaction. PoET is a consensus algorithm that does not require high computational power but requires </w:t>
+      </w:r>
+      <w:r>
+        <w:rPr>
+          <w:rFonts w:cs="Times New Roman"/>
+          <w:szCs w:val="24"/>
+          <w:lang w:val="ro-RO"/>
+        </w:rPr>
+        <w:lastRenderedPageBreak/>
+        <w:t>participating nodes to wait a period of time chosen at random before they are permitted to contribute with another block. PoA and PoR are two fairly similar algorithms. The basic idea is that users are only approved to contribute to the blockchain if they become validators first. A node can become a validator if they accumulate a high score that leads to a good reputation. The reputation is calculated using predefined formulas.</w:t>
       </w:r>
       <w:r>
         <w:rPr>
@@ -5456,6 +6122,15 @@
     </w:p>
     <w:p>
       <w:pPr>
+        <w:rPr>
+          <w:rFonts w:cs="Times New Roman"/>
+          <w:szCs w:val="24"/>
+          <w:lang w:val="ro-RO"/>
+        </w:rPr>
+      </w:pPr>
+    </w:p>
+    <w:p>
+      <w:pPr>
         <w:pStyle w:val="Heading2"/>
         <w:numPr>
           <w:ilvl w:val="0"/>
@@ -5466,7 +6141,7 @@
           <w:lang w:val="ro-RO"/>
         </w:rPr>
       </w:pPr>
-      <w:bookmarkStart w:id="12" w:name="_Toc53266868"/>
+      <w:bookmarkStart w:id="13" w:name="_Toc66282936"/>
       <w:r>
         <w:rPr>
           <w:rFonts w:ascii="Times New Roman" w:eastAsiaTheme="minorHAnsi" w:hAnsi="Times New Roman" w:cs="Times New Roman"/>
@@ -5474,7 +6149,14 @@
         </w:rPr>
         <w:t>Windows Application</w:t>
       </w:r>
-      <w:bookmarkEnd w:id="12"/>
+      <w:bookmarkEnd w:id="13"/>
+    </w:p>
+    <w:p>
+      <w:pPr>
+        <w:rPr>
+          <w:lang w:val="ro-RO"/>
+        </w:rPr>
+      </w:pPr>
     </w:p>
     <w:p>
       <w:pPr>
@@ -5488,22 +6170,43 @@
           <w:lang w:val="ro-RO"/>
         </w:rPr>
       </w:pPr>
-      <w:bookmarkStart w:id="13" w:name="_Toc53266869"/>
+      <w:bookmarkStart w:id="14" w:name="_Toc66282937"/>
       <w:r>
         <w:rPr>
           <w:rFonts w:ascii="Times New Roman" w:eastAsiaTheme="minorHAnsi" w:hAnsi="Times New Roman" w:cs="Times New Roman"/>
           <w:lang w:val="ro-RO"/>
         </w:rPr>
-        <w:t>.NET Framework and Windows Forms platfor</w:t>
-      </w:r>
-      <w:bookmarkEnd w:id="13"/>
+        <w:t>.NET Framework</w:t>
+      </w:r>
       <w:r>
         <w:rPr>
           <w:rFonts w:ascii="Times New Roman" w:eastAsiaTheme="minorHAnsi" w:hAnsi="Times New Roman" w:cs="Times New Roman"/>
           <w:lang w:val="ro-RO"/>
         </w:rPr>
+        <w:t xml:space="preserve">, </w:t>
+      </w:r>
+      <w:r>
+        <w:rPr>
+          <w:rFonts w:ascii="Times New Roman" w:eastAsiaTheme="minorHAnsi" w:hAnsi="Times New Roman" w:cs="Times New Roman"/>
+          <w:lang w:val="ro-RO"/>
+        </w:rPr>
+        <w:t>Windows Forms platfor</w:t>
+      </w:r>
+      <w:r>
+        <w:rPr>
+          <w:rFonts w:ascii="Times New Roman" w:eastAsiaTheme="minorHAnsi" w:hAnsi="Times New Roman" w:cs="Times New Roman"/>
+          <w:lang w:val="ro-RO"/>
+        </w:rPr>
         <w:t>m</w:t>
       </w:r>
+      <w:r>
+        <w:rPr>
+          <w:rFonts w:ascii="Times New Roman" w:eastAsiaTheme="minorHAnsi" w:hAnsi="Times New Roman" w:cs="Times New Roman"/>
+          <w:lang w:val="ro-RO"/>
+        </w:rPr>
+        <w:t xml:space="preserve"> and C# Programming Language</w:t>
+      </w:r>
+      <w:bookmarkEnd w:id="14"/>
     </w:p>
     <w:p>
       <w:pPr>
@@ -5696,7 +6399,15 @@
               <w:noProof/>
               <w:szCs w:val="24"/>
             </w:rPr>
-            <w:t xml:space="preserve"> (Desktop Guide (Windows Forms .NET), 2020)</w:t>
+            <w:t xml:space="preserve"> </w:t>
+          </w:r>
+          <w:r>
+            <w:rPr>
+              <w:rFonts w:cs="Times New Roman"/>
+              <w:noProof/>
+              <w:szCs w:val="24"/>
+            </w:rPr>
+            <w:t>(Desktop Guide (Windows Forms .NET), 2020)</w:t>
           </w:r>
           <w:r>
             <w:rPr>
@@ -5708,50 +6419,14 @@
           </w:r>
         </w:sdtContent>
       </w:sdt>
-    </w:p>
-    <w:p>
-      <w:pPr>
-        <w:pStyle w:val="Heading2"/>
-        <w:numPr>
-          <w:ilvl w:val="1"/>
-          <w:numId w:val="20"/>
-        </w:numPr>
-        <w:rPr>
-          <w:rFonts w:ascii="Times New Roman" w:eastAsiaTheme="minorHAnsi" w:hAnsi="Times New Roman" w:cs="Times New Roman"/>
-          <w:lang w:val="ro-RO"/>
-        </w:rPr>
-      </w:pPr>
-      <w:bookmarkStart w:id="14" w:name="_Toc53266870"/>
-      <w:r>
-        <w:rPr>
-          <w:rFonts w:ascii="Times New Roman" w:eastAsiaTheme="minorHAnsi" w:hAnsi="Times New Roman" w:cs="Times New Roman"/>
-          <w:lang w:val="ro-RO"/>
-        </w:rPr>
-        <w:t xml:space="preserve">C# </w:t>
-      </w:r>
-      <w:r>
-        <w:rPr>
-          <w:rFonts w:ascii="Times New Roman" w:eastAsiaTheme="minorHAnsi" w:hAnsi="Times New Roman" w:cs="Times New Roman"/>
-          <w:lang w:val="ro-RO"/>
-        </w:rPr>
-        <w:t xml:space="preserve">Programming </w:t>
-      </w:r>
-      <w:r>
-        <w:rPr>
-          <w:rFonts w:ascii="Times New Roman" w:eastAsiaTheme="minorHAnsi" w:hAnsi="Times New Roman" w:cs="Times New Roman"/>
-          <w:lang w:val="ro-RO"/>
-        </w:rPr>
-        <w:t>Language</w:t>
-      </w:r>
-      <w:bookmarkEnd w:id="14"/>
-    </w:p>
-    <w:p>
-      <w:pPr>
-        <w:rPr>
-          <w:rFonts w:cs="Times New Roman"/>
-          <w:lang w:val="ro-RO"/>
-        </w:rPr>
-      </w:pPr>
+      <w:r>
+        <w:rPr>
+          <w:rFonts w:cs="Times New Roman"/>
+          <w:szCs w:val="24"/>
+          <w:lang w:val="ro-RO"/>
+        </w:rPr>
+        <w:t>.</w:t>
+      </w:r>
     </w:p>
     <w:p>
       <w:pPr>
@@ -5833,6 +6508,15 @@
     </w:p>
     <w:p>
       <w:pPr>
+        <w:rPr>
+          <w:rFonts w:cs="Times New Roman"/>
+          <w:szCs w:val="24"/>
+          <w:lang w:val="ro-RO"/>
+        </w:rPr>
+      </w:pPr>
+    </w:p>
+    <w:p>
+      <w:pPr>
         <w:pStyle w:val="Heading2"/>
         <w:numPr>
           <w:ilvl w:val="1"/>
@@ -5843,27 +6527,344 @@
           <w:lang w:val="ro-RO"/>
         </w:rPr>
       </w:pPr>
+      <w:bookmarkStart w:id="15" w:name="_Toc66282938"/>
       <w:r>
         <w:rPr>
           <w:rFonts w:ascii="Times New Roman" w:eastAsiaTheme="minorHAnsi" w:hAnsi="Times New Roman" w:cs="Times New Roman"/>
           <w:lang w:val="ro-RO"/>
         </w:rPr>
+        <w:t xml:space="preserve">Microsoft Azure with </w:t>
+      </w:r>
+      <w:r>
+        <w:rPr>
+          <w:rFonts w:ascii="Times New Roman" w:eastAsiaTheme="minorHAnsi" w:hAnsi="Times New Roman" w:cs="Times New Roman"/>
+          <w:lang w:val="ro-RO"/>
+        </w:rPr>
+        <w:t>SQ</w:t>
+      </w:r>
+      <w:r>
+        <w:rPr>
+          <w:rFonts w:ascii="Times New Roman" w:eastAsiaTheme="minorHAnsi" w:hAnsi="Times New Roman" w:cs="Times New Roman"/>
+          <w:lang w:val="ro-RO"/>
+        </w:rPr>
+        <w:t>L</w:t>
+      </w:r>
+      <w:bookmarkEnd w:id="15"/>
+    </w:p>
+    <w:p>
+      <w:pPr>
+        <w:rPr>
+          <w:lang w:val="ro-RO"/>
+        </w:rPr>
+      </w:pPr>
+    </w:p>
+    <w:p>
+      <w:pPr>
+        <w:rPr>
+          <w:lang w:val="ro-RO"/>
+        </w:rPr>
+      </w:pPr>
+      <w:r>
+        <w:rPr>
+          <w:lang w:val="ro-RO"/>
+        </w:rPr>
+        <w:t xml:space="preserve">Azure SQL Database is a Microsoft Azure service that provides relational database storage for applications. It is a cloud Platform as a Service (PaaS) engine with a scalable architecture and </w:t>
+      </w:r>
+      <w:r>
+        <w:rPr>
+          <w:lang w:val="ro-RO"/>
+        </w:rPr>
+        <w:t xml:space="preserve">enterprise-needed </w:t>
+      </w:r>
+      <w:r>
+        <w:rPr>
+          <w:lang w:val="ro-RO"/>
+        </w:rPr>
+        <w:t>features such as advanced security, monitoring and alerting, elastic pools and different</w:t>
+      </w:r>
+      <w:r>
+        <w:rPr>
+          <w:lang w:val="ro-RO"/>
+        </w:rPr>
+        <w:t xml:space="preserve"> price</w:t>
+      </w:r>
+      <w:r>
+        <w:rPr>
+          <w:lang w:val="ro-RO"/>
+        </w:rPr>
+        <w:t xml:space="preserve"> tiers to serve different needs. </w:t>
+      </w:r>
+      <w:sdt>
+        <w:sdtPr>
+          <w:rPr>
+            <w:lang w:val="ro-RO"/>
+          </w:rPr>
+          <w:id w:val="-304624298"/>
+          <w:citation/>
+        </w:sdtPr>
+        <w:sdtContent>
+          <w:r>
+            <w:rPr>
+              <w:lang w:val="ro-RO"/>
+            </w:rPr>
+            <w:fldChar w:fldCharType="begin"/>
+          </w:r>
+          <w:r>
+            <w:instrText xml:space="preserve"> CITATION Mic20 \l 1033 </w:instrText>
+          </w:r>
+          <w:r>
+            <w:rPr>
+              <w:lang w:val="ro-RO"/>
+            </w:rPr>
+            <w:fldChar w:fldCharType="separate"/>
+          </w:r>
+          <w:r>
+            <w:rPr>
+              <w:noProof/>
+            </w:rPr>
+            <w:t>(Microsoft, 2020)</w:t>
+          </w:r>
+          <w:r>
+            <w:rPr>
+              <w:lang w:val="ro-RO"/>
+            </w:rPr>
+            <w:fldChar w:fldCharType="end"/>
+          </w:r>
+        </w:sdtContent>
+      </w:sdt>
+    </w:p>
+    <w:p>
+      <w:pPr>
+        <w:rPr>
+          <w:lang w:val="ro-RO"/>
+        </w:rPr>
+      </w:pPr>
+      <w:r>
+        <w:rPr>
+          <w:lang w:val="ro-RO"/>
+        </w:rPr>
         <w:lastRenderedPageBreak/>
-        <w:t xml:space="preserve">Microsoft Azure with </w:t>
-      </w:r>
-      <w:r>
-        <w:rPr>
-          <w:rFonts w:ascii="Times New Roman" w:eastAsiaTheme="minorHAnsi" w:hAnsi="Times New Roman" w:cs="Times New Roman"/>
-          <w:lang w:val="ro-RO"/>
-        </w:rPr>
-        <w:t>SQ</w:t>
-      </w:r>
-      <w:r>
-        <w:rPr>
-          <w:rFonts w:ascii="Times New Roman" w:eastAsiaTheme="minorHAnsi" w:hAnsi="Times New Roman" w:cs="Times New Roman"/>
-          <w:lang w:val="ro-RO"/>
-        </w:rPr>
-        <w:t>L</w:t>
+        <w:t xml:space="preserve">The security capabilities integrated in the Azure SQL Database </w:t>
+      </w:r>
+      <w:r>
+        <w:rPr>
+          <w:lang w:val="ro-RO"/>
+        </w:rPr>
+        <w:t>service</w:t>
+      </w:r>
+      <w:r>
+        <w:rPr>
+          <w:lang w:val="ro-RO"/>
+        </w:rPr>
+        <w:t xml:space="preserve"> provide a layered defens</w:t>
+      </w:r>
+      <w:r>
+        <w:rPr>
+          <w:lang w:val="ro-RO"/>
+        </w:rPr>
+        <w:t>e using TLS (Transport Layer Security), advanced threat protection, server firewall and others.</w:t>
+      </w:r>
+    </w:p>
+    <w:p>
+      <w:pPr>
+        <w:rPr>
+          <w:lang w:val="ro-RO"/>
+        </w:rPr>
+      </w:pPr>
+      <w:r>
+        <w:rPr>
+          <w:lang w:val="ro-RO"/>
+        </w:rPr>
+        <w:t xml:space="preserve">TLS is a widely used protocol that assures encryption, authentication and data integrity. </w:t>
+      </w:r>
+      <w:sdt>
+        <w:sdtPr>
+          <w:rPr>
+            <w:lang w:val="ro-RO"/>
+          </w:rPr>
+          <w:id w:val="1691022218"/>
+          <w:citation/>
+        </w:sdtPr>
+        <w:sdtContent>
+          <w:r>
+            <w:rPr>
+              <w:lang w:val="ro-RO"/>
+            </w:rPr>
+            <w:fldChar w:fldCharType="begin"/>
+          </w:r>
+          <w:r>
+            <w:instrText xml:space="preserve"> CITATION Clo \l 1033 </w:instrText>
+          </w:r>
+          <w:r>
+            <w:rPr>
+              <w:lang w:val="ro-RO"/>
+            </w:rPr>
+            <w:fldChar w:fldCharType="separate"/>
+          </w:r>
+          <w:r>
+            <w:rPr>
+              <w:noProof/>
+            </w:rPr>
+            <w:t>(Cloudflare)</w:t>
+          </w:r>
+          <w:r>
+            <w:rPr>
+              <w:lang w:val="ro-RO"/>
+            </w:rPr>
+            <w:fldChar w:fldCharType="end"/>
+          </w:r>
+        </w:sdtContent>
+      </w:sdt>
+      <w:r>
+        <w:rPr>
+          <w:lang w:val="ro-RO"/>
+        </w:rPr>
+        <w:t xml:space="preserve"> Data travelling to and from the Azure SQL Database is always encrypted using TLS.</w:t>
+      </w:r>
+    </w:p>
+    <w:p>
+      <w:pPr>
+        <w:rPr>
+          <w:lang w:val="ro-RO"/>
+        </w:rPr>
+      </w:pPr>
+      <w:r>
+        <w:rPr>
+          <w:lang w:val="ro-RO"/>
+        </w:rPr>
+        <w:t>The Server Firewall allows the database administrator to set IP rules</w:t>
+      </w:r>
+      <w:r>
+        <w:rPr>
+          <w:lang w:val="ro-RO"/>
+        </w:rPr>
+        <w:t xml:space="preserve">. </w:t>
+      </w:r>
+      <w:r>
+        <w:rPr>
+          <w:lang w:val="ro-RO"/>
+        </w:rPr>
+        <w:t>A rule can have a name, a starting and an ending IP</w:t>
+      </w:r>
+      <w:r>
+        <w:rPr>
+          <w:lang w:val="ro-RO"/>
+        </w:rPr>
+        <w:t xml:space="preserve">. This allows the admin to set a rule for a single host, thus specifying the same IP address for both start and end IP fields, or to allow multiple devices to access the SQL server by </w:t>
+      </w:r>
+      <w:r>
+        <w:rPr>
+          <w:lang w:val="ro-RO"/>
+        </w:rPr>
+        <w:t xml:space="preserve">delimiting the </w:t>
+      </w:r>
+      <w:r>
+        <w:rPr>
+          <w:lang w:val="ro-RO"/>
+        </w:rPr>
+        <w:t>subnet</w:t>
+      </w:r>
+      <w:r>
+        <w:rPr>
+          <w:lang w:val="ro-RO"/>
+        </w:rPr>
+        <w:t>. The minimum TLS version can also be set from the firewall page, rejecting any non-complient user.</w:t>
+      </w:r>
+    </w:p>
+    <w:p>
+      <w:pPr>
+        <w:rPr>
+          <w:lang w:val="ro-RO"/>
+        </w:rPr>
+      </w:pPr>
+      <w:r>
+        <w:rPr>
+          <w:lang w:val="ro-RO"/>
+        </w:rPr>
+        <w:t>Using SQL Authentication, the administrator has to set a username and a password when creating a database, later being allowed to access SQL Database only with those credentials. Microsoft Azure also allows the creation of other users with custom privileges, giving authorization based on the granted rights.</w:t>
+      </w:r>
+    </w:p>
+    <w:p>
+      <w:pPr>
+        <w:rPr>
+          <w:lang w:val="ro-RO"/>
+        </w:rPr>
+      </w:pPr>
+      <w:r>
+        <w:rPr>
+          <w:lang w:val="ro-RO"/>
+        </w:rPr>
+        <w:t>Another security feature that Microsoft Azure provides for this service is Advanced Thread Protection, a capability that monitors user’s actions and is able to detect abnormal activities such as DoS, brute-force, privilege escalations and others. Alerts can be viewed based on activity monitoring.</w:t>
+      </w:r>
+    </w:p>
+    <w:p>
+      <w:pPr>
+        <w:rPr>
+          <w:lang w:val="ro-RO"/>
+        </w:rPr>
+      </w:pPr>
+      <w:r>
+        <w:rPr>
+          <w:lang w:val="ro-RO"/>
+        </w:rPr>
+        <w:t>Other security features can be easily enabled from the Microsoft Azure Portal. Vulnerability assessment</w:t>
+      </w:r>
+      <w:r>
+        <w:rPr>
+          <w:lang w:val="ro-RO"/>
+        </w:rPr>
+        <w:t xml:space="preserve"> daa discovery and classification, compliance (a functionality that allows the database to participate in regular audits) and others are just a few of the utilities supplied by Microsoft Azure to help deploy a secure application that uses Microsoft SQL Database.</w:t>
+      </w:r>
+      <w:sdt>
+        <w:sdtPr>
+          <w:rPr>
+            <w:lang w:val="ro-RO"/>
+          </w:rPr>
+          <w:id w:val="-1136252212"/>
+          <w:citation/>
+        </w:sdtPr>
+        <w:sdtContent>
+          <w:r>
+            <w:rPr>
+              <w:lang w:val="ro-RO"/>
+            </w:rPr>
+            <w:fldChar w:fldCharType="begin"/>
+          </w:r>
+          <w:r>
+            <w:instrText xml:space="preserve"> CITATION Mic201 \l 1033 </w:instrText>
+          </w:r>
+          <w:r>
+            <w:rPr>
+              <w:lang w:val="ro-RO"/>
+            </w:rPr>
+            <w:fldChar w:fldCharType="separate"/>
+          </w:r>
+          <w:r>
+            <w:rPr>
+              <w:noProof/>
+            </w:rPr>
+            <w:t xml:space="preserve"> (Microsoft, 2020)</w:t>
+          </w:r>
+          <w:r>
+            <w:rPr>
+              <w:lang w:val="ro-RO"/>
+            </w:rPr>
+            <w:fldChar w:fldCharType="end"/>
+          </w:r>
+        </w:sdtContent>
+      </w:sdt>
+    </w:p>
+    <w:p>
+      <w:pPr>
+        <w:rPr>
+          <w:lang w:val="ro-RO"/>
+        </w:rPr>
+      </w:pPr>
+      <w:r>
+        <w:rPr>
+          <w:lang w:val="ro-RO"/>
+        </w:rPr>
+        <w:t xml:space="preserve"> </w:t>
       </w:r>
     </w:p>
     <w:p>
@@ -5878,7 +6879,7 @@
           <w:lang w:val="ro-RO"/>
         </w:rPr>
       </w:pPr>
-      <w:bookmarkStart w:id="15" w:name="_Toc53266872"/>
+      <w:bookmarkStart w:id="16" w:name="_Toc66282939"/>
       <w:r>
         <w:rPr>
           <w:rFonts w:ascii="Times New Roman" w:eastAsiaTheme="minorHAnsi" w:hAnsi="Times New Roman" w:cs="Times New Roman"/>
@@ -5886,7 +6887,7 @@
         </w:rPr>
         <w:t>Using Blockchain to create, view and manage EHRs</w:t>
       </w:r>
-      <w:bookmarkEnd w:id="15"/>
+      <w:bookmarkEnd w:id="16"/>
     </w:p>
     <w:p>
       <w:pPr>
@@ -5900,7 +6901,7 @@
           <w:lang w:val="ro-RO"/>
         </w:rPr>
       </w:pPr>
-      <w:bookmarkStart w:id="16" w:name="_Toc53266873"/>
+      <w:bookmarkStart w:id="17" w:name="_Toc66282940"/>
       <w:r>
         <w:rPr>
           <w:rFonts w:ascii="Times New Roman" w:eastAsiaTheme="minorHAnsi" w:hAnsi="Times New Roman" w:cs="Times New Roman"/>
@@ -5908,7 +6909,7 @@
         </w:rPr>
         <w:t>Conclusions and future work</w:t>
       </w:r>
-      <w:bookmarkEnd w:id="16"/>
+      <w:bookmarkEnd w:id="17"/>
     </w:p>
     <w:p>
       <w:pPr>
@@ -5922,7 +6923,7 @@
           <w:lang w:val="ro-RO"/>
         </w:rPr>
       </w:pPr>
-      <w:bookmarkStart w:id="17" w:name="_Toc53266874"/>
+      <w:bookmarkStart w:id="18" w:name="_Toc66282941"/>
       <w:r>
         <w:rPr>
           <w:rFonts w:ascii="Times New Roman" w:eastAsiaTheme="minorHAnsi" w:hAnsi="Times New Roman" w:cs="Times New Roman"/>
@@ -5930,7 +6931,7 @@
         </w:rPr>
         <w:t>Conclusions</w:t>
       </w:r>
-      <w:bookmarkEnd w:id="17"/>
+      <w:bookmarkEnd w:id="18"/>
     </w:p>
     <w:p>
       <w:pPr>
@@ -5944,7 +6945,7 @@
           <w:lang w:val="ro-RO"/>
         </w:rPr>
       </w:pPr>
-      <w:bookmarkStart w:id="18" w:name="_Toc53266875"/>
+      <w:bookmarkStart w:id="19" w:name="_Toc66282942"/>
       <w:r>
         <w:rPr>
           <w:rFonts w:ascii="Times New Roman" w:eastAsiaTheme="minorHAnsi" w:hAnsi="Times New Roman" w:cs="Times New Roman"/>
@@ -5952,7 +6953,7 @@
         </w:rPr>
         <w:t>Future work</w:t>
       </w:r>
-      <w:bookmarkEnd w:id="18"/>
+      <w:bookmarkEnd w:id="19"/>
     </w:p>
     <w:p>
       <w:pPr>
@@ -5966,7 +6967,7 @@
           <w:lang w:val="ro-RO"/>
         </w:rPr>
       </w:pPr>
-      <w:bookmarkStart w:id="19" w:name="_Toc53266876"/>
+      <w:bookmarkStart w:id="20" w:name="_Toc66282943"/>
       <w:r>
         <w:rPr>
           <w:rFonts w:ascii="Times New Roman" w:eastAsiaTheme="minorHAnsi" w:hAnsi="Times New Roman" w:cs="Times New Roman"/>
@@ -5974,7 +6975,7 @@
         </w:rPr>
         <w:t>Bibliography</w:t>
       </w:r>
-      <w:bookmarkEnd w:id="19"/>
+      <w:bookmarkEnd w:id="20"/>
     </w:p>
     <w:p>
       <w:pPr>
@@ -5988,7 +6989,7 @@
           <w:lang w:val="ro-RO"/>
         </w:rPr>
       </w:pPr>
-      <w:bookmarkStart w:id="20" w:name="_Toc53266877"/>
+      <w:bookmarkStart w:id="21" w:name="_Toc66282944"/>
       <w:r>
         <w:rPr>
           <w:rFonts w:ascii="Times New Roman" w:eastAsiaTheme="minorHAnsi" w:hAnsi="Times New Roman" w:cs="Times New Roman"/>
@@ -5996,7 +6997,7 @@
         </w:rPr>
         <w:t>Annexes</w:t>
       </w:r>
-      <w:bookmarkEnd w:id="20"/>
+      <w:bookmarkEnd w:id="21"/>
     </w:p>
     <w:p>
       <w:pPr>
@@ -6052,69 +7053,7 @@
         </w:rPr>
       </w:pPr>
     </w:p>
-    <w:p>
-      <w:pPr>
-        <w:ind w:firstLine="0"/>
-        <w:rPr>
-          <w:rFonts w:cs="Times New Roman"/>
-          <w:lang w:val="ro-RO"/>
-        </w:rPr>
-      </w:pPr>
-    </w:p>
-    <w:p>
-      <w:pPr>
-        <w:ind w:firstLine="0"/>
-        <w:rPr>
-          <w:rFonts w:cs="Times New Roman"/>
-          <w:lang w:val="ro-RO"/>
-        </w:rPr>
-      </w:pPr>
-    </w:p>
-    <w:p>
-      <w:pPr>
-        <w:ind w:firstLine="0"/>
-        <w:rPr>
-          <w:rFonts w:cs="Times New Roman"/>
-          <w:lang w:val="ro-RO"/>
-        </w:rPr>
-      </w:pPr>
-    </w:p>
-    <w:p>
-      <w:pPr>
-        <w:ind w:firstLine="0"/>
-        <w:rPr>
-          <w:rFonts w:cs="Times New Roman"/>
-          <w:lang w:val="ro-RO"/>
-        </w:rPr>
-      </w:pPr>
-    </w:p>
-    <w:p>
-      <w:pPr>
-        <w:ind w:firstLine="0"/>
-        <w:rPr>
-          <w:rFonts w:cs="Times New Roman"/>
-          <w:lang w:val="ro-RO"/>
-        </w:rPr>
-      </w:pPr>
-    </w:p>
-    <w:p>
-      <w:pPr>
-        <w:ind w:firstLine="0"/>
-        <w:rPr>
-          <w:rFonts w:cs="Times New Roman"/>
-          <w:lang w:val="ro-RO"/>
-        </w:rPr>
-      </w:pPr>
-    </w:p>
-    <w:p>
-      <w:pPr>
-        <w:ind w:firstLine="0"/>
-        <w:rPr>
-          <w:rFonts w:cs="Times New Roman"/>
-          <w:lang w:val="ro-RO"/>
-        </w:rPr>
-      </w:pPr>
-    </w:p>
+    <w:bookmarkStart w:id="22" w:name="_Toc66282945" w:displacedByCustomXml="next"/>
     <w:sdt>
       <w:sdtPr>
         <w:rPr>
@@ -6148,6 +7087,7 @@
             </w:rPr>
             <w:t>References</w:t>
           </w:r>
+          <w:bookmarkEnd w:id="22"/>
         </w:p>
         <w:sdt>
           <w:sdtPr>
@@ -6164,7 +7104,6 @@
                 <w:pStyle w:val="Bibliography"/>
                 <w:ind w:left="720" w:hanging="720"/>
                 <w:rPr>
-                  <w:rFonts w:cs="Times New Roman"/>
                   <w:noProof/>
                   <w:szCs w:val="24"/>
                 </w:rPr>
@@ -6189,7 +7128,6 @@
               </w:r>
               <w:r>
                 <w:rPr>
-                  <w:rFonts w:cs="Times New Roman"/>
                   <w:i/>
                   <w:iCs/>
                   <w:noProof/>
@@ -6198,7 +7136,6 @@
               </w:r>
               <w:r>
                 <w:rPr>
-                  <w:rFonts w:cs="Times New Roman"/>
                   <w:noProof/>
                 </w:rPr>
                 <w:t>. (n.d.). Retrieved from Microsoft: https://docs.microsoft.com/en-gb/dotnet/framework/</w:t>
@@ -6209,13 +7146,11 @@
                 <w:pStyle w:val="Bibliography"/>
                 <w:ind w:left="720" w:hanging="720"/>
                 <w:rPr>
-                  <w:rFonts w:cs="Times New Roman"/>
                   <w:noProof/>
                 </w:rPr>
               </w:pPr>
               <w:r>
                 <w:rPr>
-                  <w:rFonts w:cs="Times New Roman"/>
                   <w:i/>
                   <w:iCs/>
                   <w:noProof/>
@@ -6224,7 +7159,6 @@
               </w:r>
               <w:r>
                 <w:rPr>
-                  <w:rFonts w:cs="Times New Roman"/>
                   <w:noProof/>
                 </w:rPr>
                 <w:t>. (2020, 08 06). Retrieved from Microsoft: https://docs.microsoft.com/en-us/dotnet/csharp/tour-of-csharp/</w:t>
@@ -6235,20 +7169,17 @@
                 <w:pStyle w:val="Bibliography"/>
                 <w:ind w:left="720" w:hanging="720"/>
                 <w:rPr>
-                  <w:rFonts w:cs="Times New Roman"/>
                   <w:noProof/>
                 </w:rPr>
               </w:pPr>
               <w:r>
                 <w:rPr>
-                  <w:rFonts w:cs="Times New Roman"/>
                   <w:noProof/>
                 </w:rPr>
                 <w:t xml:space="preserve">Any Difference Between. (n.d.). </w:t>
               </w:r>
               <w:r>
                 <w:rPr>
-                  <w:rFonts w:cs="Times New Roman"/>
                   <w:i/>
                   <w:iCs/>
                   <w:noProof/>
@@ -6257,7 +7188,6 @@
               </w:r>
               <w:r>
                 <w:rPr>
-                  <w:rFonts w:cs="Times New Roman"/>
                   <w:noProof/>
                 </w:rPr>
                 <w:t xml:space="preserve"> Retrieved from Any Difference Between: https://anydifferencebetween.com/difference-between-encryption-and-decryption/</w:t>
@@ -6268,13 +7198,11 @@
                 <w:pStyle w:val="Bibliography"/>
                 <w:ind w:left="720" w:hanging="720"/>
                 <w:rPr>
-                  <w:rFonts w:cs="Times New Roman"/>
                   <w:noProof/>
                 </w:rPr>
               </w:pPr>
               <w:r>
                 <w:rPr>
-                  <w:rFonts w:cs="Times New Roman"/>
                   <w:i/>
                   <w:iCs/>
                   <w:noProof/>
@@ -6283,7 +7211,6 @@
               </w:r>
               <w:r>
                 <w:rPr>
-                  <w:rFonts w:cs="Times New Roman"/>
                   <w:noProof/>
                 </w:rPr>
                 <w:t xml:space="preserve"> (n.d.). Retrieved from Guru99: https://www.guru99.com/blockchain-tutorial.html</w:t>
@@ -6294,20 +7221,75 @@
                 <w:pStyle w:val="Bibliography"/>
                 <w:ind w:left="720" w:hanging="720"/>
                 <w:rPr>
-                  <w:rFonts w:cs="Times New Roman"/>
                   <w:noProof/>
                 </w:rPr>
               </w:pPr>
               <w:r>
                 <w:rPr>
-                  <w:rFonts w:cs="Times New Roman"/>
+                  <w:noProof/>
+                </w:rPr>
+                <w:t xml:space="preserve">CERT-RO. (2020, November 8). </w:t>
+              </w:r>
+              <w:r>
+                <w:rPr>
+                  <w:i/>
+                  <w:iCs/>
+                  <w:noProof/>
+                </w:rPr>
+                <w:t>Informare referitoare la vulnerabilități și atacuri.</w:t>
+              </w:r>
+              <w:r>
+                <w:rPr>
+                  <w:noProof/>
+                </w:rPr>
+                <w:t xml:space="preserve"> Retrieved from CERT-RO: https://cert.ro/vezi/document/prezentare-sesiune-online-spitale-octombrie-2020</w:t>
+              </w:r>
+            </w:p>
+            <w:p>
+              <w:pPr>
+                <w:pStyle w:val="Bibliography"/>
+                <w:ind w:left="720" w:hanging="720"/>
+                <w:rPr>
+                  <w:noProof/>
+                </w:rPr>
+              </w:pPr>
+              <w:r>
+                <w:rPr>
+                  <w:noProof/>
+                </w:rPr>
+                <w:t xml:space="preserve">CERT-RO. (2020). </w:t>
+              </w:r>
+              <w:r>
+                <w:rPr>
+                  <w:i/>
+                  <w:iCs/>
+                  <w:noProof/>
+                </w:rPr>
+                <w:t>Informare referitoare la vulnerabilități și atacuri cibernetice privind spitale și clinici din România.</w:t>
+              </w:r>
+              <w:r>
+                <w:rPr>
+                  <w:noProof/>
+                </w:rPr>
+                <w:t xml:space="preserve"> Bucharest: CERT-RO.</w:t>
+              </w:r>
+            </w:p>
+            <w:p>
+              <w:pPr>
+                <w:pStyle w:val="Bibliography"/>
+                <w:ind w:left="720" w:hanging="720"/>
+                <w:rPr>
+                  <w:noProof/>
+                </w:rPr>
+              </w:pPr>
+              <w:r>
+                <w:rPr>
                   <w:noProof/>
                 </w:rPr>
                 <w:t xml:space="preserve">Cisco Systems, Inc. (2020, October). </w:t>
               </w:r>
               <w:r>
                 <w:rPr>
-                  <w:rFonts w:cs="Times New Roman"/>
                   <w:i/>
                   <w:iCs/>
                   <w:noProof/>
@@ -6316,7 +7298,6 @@
               </w:r>
               <w:r>
                 <w:rPr>
-                  <w:rFonts w:cs="Times New Roman"/>
                   <w:noProof/>
                 </w:rPr>
                 <w:t xml:space="preserve"> Retrieved from Cisco: https://tools.cisco.com/security/center/resources/next_generation_cryptography</w:t>
@@ -6327,20 +7308,17 @@
                 <w:pStyle w:val="Bibliography"/>
                 <w:ind w:left="720" w:hanging="720"/>
                 <w:rPr>
-                  <w:rFonts w:cs="Times New Roman"/>
                   <w:noProof/>
                 </w:rPr>
               </w:pPr>
               <w:r>
                 <w:rPr>
-                  <w:rFonts w:cs="Times New Roman"/>
                   <w:noProof/>
                 </w:rPr>
                 <w:t xml:space="preserve">Cisco Systems, Inc. (n.d.). </w:t>
               </w:r>
               <w:r>
                 <w:rPr>
-                  <w:rFonts w:cs="Times New Roman"/>
                   <w:i/>
                   <w:iCs/>
                   <w:noProof/>
@@ -6349,7 +7327,6 @@
               </w:r>
               <w:r>
                 <w:rPr>
-                  <w:rFonts w:cs="Times New Roman"/>
                   <w:noProof/>
                 </w:rPr>
                 <w:t xml:space="preserve"> Retrieved from Cisco: https://www.cisco.com/c/en/us/products/security/encryption-explained.html</w:t>
@@ -6360,21 +7337,46 @@
                 <w:pStyle w:val="Bibliography"/>
                 <w:ind w:left="720" w:hanging="720"/>
                 <w:rPr>
-                  <w:rFonts w:cs="Times New Roman"/>
                   <w:noProof/>
                 </w:rPr>
               </w:pPr>
               <w:r>
                 <w:rPr>
-                  <w:rFonts w:cs="Times New Roman"/>
                   <w:noProof/>
                 </w:rPr>
-                <w:lastRenderedPageBreak/>
+                <w:t xml:space="preserve">Cloudflare. (n.d.). </w:t>
+              </w:r>
+              <w:r>
+                <w:rPr>
+                  <w:i/>
+                  <w:iCs/>
+                  <w:noProof/>
+                </w:rPr>
+                <w:t>What is TLS (Transport Layer Security)?</w:t>
+              </w:r>
+              <w:r>
+                <w:rPr>
+                  <w:noProof/>
+                </w:rPr>
+                <w:t xml:space="preserve"> Retrieved from Cloudflare: https://www.cloudflare.com/en-gb/learning/ssl/transport-layer-security-tls/</w:t>
+              </w:r>
+            </w:p>
+            <w:p>
+              <w:pPr>
+                <w:pStyle w:val="Bibliography"/>
+                <w:ind w:left="720" w:hanging="720"/>
+                <w:rPr>
+                  <w:noProof/>
+                </w:rPr>
+              </w:pPr>
+              <w:r>
+                <w:rPr>
+                  <w:noProof/>
+                </w:rPr>
                 <w:t xml:space="preserve">CYBER EDU. (n.d.). </w:t>
               </w:r>
               <w:r>
                 <w:rPr>
-                  <w:rFonts w:cs="Times New Roman"/>
                   <w:i/>
                   <w:iCs/>
                   <w:noProof/>
@@ -6383,7 +7385,6 @@
               </w:r>
               <w:r>
                 <w:rPr>
-                  <w:rFonts w:cs="Times New Roman"/>
                   <w:noProof/>
                 </w:rPr>
                 <w:t xml:space="preserve"> Retrieved from Forcepoint: https://www.forcepoint.com/cyber-edu/cia-triad</w:t>
@@ -6394,13 +7395,11 @@
                 <w:pStyle w:val="Bibliography"/>
                 <w:ind w:left="720" w:hanging="720"/>
                 <w:rPr>
-                  <w:rFonts w:cs="Times New Roman"/>
                   <w:noProof/>
                 </w:rPr>
               </w:pPr>
               <w:r>
                 <w:rPr>
-                  <w:rFonts w:cs="Times New Roman"/>
                   <w:i/>
                   <w:iCs/>
                   <w:noProof/>
@@ -6409,7 +7408,6 @@
               </w:r>
               <w:r>
                 <w:rPr>
-                  <w:rFonts w:cs="Times New Roman"/>
                   <w:noProof/>
                 </w:rPr>
                 <w:t>. (2020, 10 26). Retrieved from Microsoft: https://docs.microsoft.com/en-us/dotnet/desktop/winforms/overview/?view=netdesktop-5.0</w:t>
@@ -6420,20 +7418,17 @@
                 <w:pStyle w:val="Bibliography"/>
                 <w:ind w:left="720" w:hanging="720"/>
                 <w:rPr>
-                  <w:rFonts w:cs="Times New Roman"/>
                   <w:noProof/>
                 </w:rPr>
               </w:pPr>
               <w:r>
                 <w:rPr>
-                  <w:rFonts w:cs="Times New Roman"/>
                   <w:noProof/>
                 </w:rPr>
                 <w:t xml:space="preserve">Eastlake, D., &amp; Jones, P. (2001). </w:t>
               </w:r>
               <w:r>
                 <w:rPr>
-                  <w:rFonts w:cs="Times New Roman"/>
                   <w:i/>
                   <w:iCs/>
                   <w:noProof/>
@@ -6442,7 +7437,6 @@
               </w:r>
               <w:r>
                 <w:rPr>
-                  <w:rFonts w:cs="Times New Roman"/>
                   <w:noProof/>
                 </w:rPr>
                 <w:t xml:space="preserve"> RFC Editor. Retrieved from https://tools.ietf.org/html/rfc3174</w:t>
@@ -6453,20 +7447,17 @@
                 <w:pStyle w:val="Bibliography"/>
                 <w:ind w:left="720" w:hanging="720"/>
                 <w:rPr>
-                  <w:rFonts w:cs="Times New Roman"/>
                   <w:noProof/>
                 </w:rPr>
               </w:pPr>
               <w:r>
                 <w:rPr>
-                  <w:rFonts w:cs="Times New Roman"/>
                   <w:noProof/>
                 </w:rPr>
                 <w:t xml:space="preserve">Euromoney. (n.d.). </w:t>
               </w:r>
               <w:r>
                 <w:rPr>
-                  <w:rFonts w:cs="Times New Roman"/>
                   <w:i/>
                   <w:iCs/>
                   <w:noProof/>
@@ -6475,7 +7466,6 @@
               </w:r>
               <w:r>
                 <w:rPr>
-                  <w:rFonts w:cs="Times New Roman"/>
                   <w:noProof/>
                 </w:rPr>
                 <w:t xml:space="preserve"> Retrieved from Euromoney: https://www.euromoney.com/learning/blockchain-explained/the-rise-of-private-blockchains</w:t>
@@ -6486,20 +7476,17 @@
                 <w:pStyle w:val="Bibliography"/>
                 <w:ind w:left="720" w:hanging="720"/>
                 <w:rPr>
-                  <w:rFonts w:cs="Times New Roman"/>
                   <w:noProof/>
                 </w:rPr>
               </w:pPr>
               <w:r>
                 <w:rPr>
-                  <w:rFonts w:cs="Times New Roman"/>
                   <w:noProof/>
                 </w:rPr>
                 <w:t xml:space="preserve">Heath, N. (2018, September 05). </w:t>
               </w:r>
               <w:r>
                 <w:rPr>
-                  <w:rFonts w:cs="Times New Roman"/>
                   <w:i/>
                   <w:iCs/>
                   <w:noProof/>
@@ -6508,7 +7495,6 @@
               </w:r>
               <w:r>
                 <w:rPr>
-                  <w:rFonts w:cs="Times New Roman"/>
                   <w:noProof/>
                 </w:rPr>
                 <w:t xml:space="preserve"> Retrieved from In The Black: https://www.intheblack.com/articles/2018/09/05/difference-between-private-public-blockchain</w:t>
@@ -6519,20 +7505,17 @@
                 <w:pStyle w:val="Bibliography"/>
                 <w:ind w:left="720" w:hanging="720"/>
                 <w:rPr>
-                  <w:rFonts w:cs="Times New Roman"/>
                   <w:noProof/>
                 </w:rPr>
               </w:pPr>
               <w:r>
                 <w:rPr>
-                  <w:rFonts w:cs="Times New Roman"/>
                   <w:noProof/>
                 </w:rPr>
                 <w:t xml:space="preserve">Karaivanov, D. (2019, October 27). </w:t>
               </w:r>
               <w:r>
                 <w:rPr>
-                  <w:rFonts w:cs="Times New Roman"/>
                   <w:i/>
                   <w:iCs/>
                   <w:noProof/>
@@ -6541,7 +7524,6 @@
               </w:r>
               <w:r>
                 <w:rPr>
-                  <w:rFonts w:cs="Times New Roman"/>
                   <w:noProof/>
                 </w:rPr>
                 <w:t xml:space="preserve"> Retrieved from The Chain Bulletin: https://chainbulletin.com/proof-of-work-explained-in-simple-terms/</w:t>
@@ -6552,20 +7534,17 @@
                 <w:pStyle w:val="Bibliography"/>
                 <w:ind w:left="720" w:hanging="720"/>
                 <w:rPr>
-                  <w:rFonts w:cs="Times New Roman"/>
                   <w:noProof/>
                 </w:rPr>
               </w:pPr>
               <w:r>
                 <w:rPr>
-                  <w:rFonts w:cs="Times New Roman"/>
                   <w:noProof/>
                 </w:rPr>
                 <w:t xml:space="preserve">M., I. (2016, October 27). </w:t>
               </w:r>
               <w:r>
                 <w:rPr>
-                  <w:rFonts w:cs="Times New Roman"/>
                   <w:i/>
                   <w:iCs/>
                   <w:noProof/>
@@ -6574,7 +7553,6 @@
               </w:r>
               <w:r>
                 <w:rPr>
-                  <w:rFonts w:cs="Times New Roman"/>
                   <w:noProof/>
                 </w:rPr>
                 <w:t xml:space="preserve"> Retrieved from NCSC UK: https://www.ncsc.gov.uk/blog-post/three-random-words-or-thinkrandom-0</w:t>
@@ -6585,20 +7563,47 @@
                 <w:pStyle w:val="Bibliography"/>
                 <w:ind w:left="720" w:hanging="720"/>
                 <w:rPr>
-                  <w:rFonts w:cs="Times New Roman"/>
                   <w:noProof/>
                 </w:rPr>
               </w:pPr>
               <w:r>
                 <w:rPr>
-                  <w:rFonts w:cs="Times New Roman"/>
                   <w:noProof/>
                 </w:rPr>
+                <w:t xml:space="preserve">Microsoft. (2020, September 21). </w:t>
+              </w:r>
+              <w:r>
+                <w:rPr>
+                  <w:i/>
+                  <w:iCs/>
+                  <w:noProof/>
+                </w:rPr>
+                <w:t>What is Azure SQL Database?</w:t>
+              </w:r>
+              <w:r>
+                <w:rPr>
+                  <w:noProof/>
+                </w:rPr>
+                <w:t xml:space="preserve"> Retrieved from Microsoft: https://docs.microsoft.com/en-us/azure/azure-sql/database/sql-database-paas-overview</w:t>
+              </w:r>
+            </w:p>
+            <w:p>
+              <w:pPr>
+                <w:pStyle w:val="Bibliography"/>
+                <w:ind w:left="720" w:hanging="720"/>
+                <w:rPr>
+                  <w:noProof/>
+                </w:rPr>
+              </w:pPr>
+              <w:r>
+                <w:rPr>
+                  <w:noProof/>
+                </w:rPr>
+                <w:lastRenderedPageBreak/>
                 <w:t xml:space="preserve">Nweke, L. O. (2017). Using the CIA and AAA Models to Explain Cybersecurity Activities. </w:t>
               </w:r>
               <w:r>
                 <w:rPr>
-                  <w:rFonts w:cs="Times New Roman"/>
                   <w:i/>
                   <w:iCs/>
                   <w:noProof/>
@@ -6607,7 +7612,6 @@
               </w:r>
               <w:r>
                 <w:rPr>
-                  <w:rFonts w:cs="Times New Roman"/>
                   <w:noProof/>
                 </w:rPr>
                 <w:t>, 3.</w:t>
@@ -6618,20 +7622,17 @@
                 <w:pStyle w:val="Bibliography"/>
                 <w:ind w:left="720" w:hanging="720"/>
                 <w:rPr>
-                  <w:rFonts w:cs="Times New Roman"/>
                   <w:noProof/>
                 </w:rPr>
               </w:pPr>
               <w:r>
                 <w:rPr>
-                  <w:rFonts w:cs="Times New Roman"/>
                   <w:noProof/>
                 </w:rPr>
                 <w:t xml:space="preserve">Paloalto Networks. (n.d.). </w:t>
               </w:r>
               <w:r>
                 <w:rPr>
-                  <w:rFonts w:cs="Times New Roman"/>
                   <w:i/>
                   <w:iCs/>
                   <w:noProof/>
@@ -6640,7 +7641,6 @@
               </w:r>
               <w:r>
                 <w:rPr>
-                  <w:rFonts w:cs="Times New Roman"/>
                   <w:noProof/>
                 </w:rPr>
                 <w:t xml:space="preserve"> Retrieved from Paloalto Networks: https://www.paloaltonetworks.com/cyberpedia/what-is-a-denial-of-service-attack-dos</w:t>
@@ -6651,20 +7651,17 @@
                 <w:pStyle w:val="Bibliography"/>
                 <w:ind w:left="720" w:hanging="720"/>
                 <w:rPr>
-                  <w:rFonts w:cs="Times New Roman"/>
                   <w:noProof/>
                 </w:rPr>
               </w:pPr>
               <w:r>
                 <w:rPr>
-                  <w:rFonts w:cs="Times New Roman"/>
                   <w:noProof/>
                 </w:rPr>
                 <w:t xml:space="preserve">Picheta, R. (2019, April 23). </w:t>
               </w:r>
               <w:r>
                 <w:rPr>
-                  <w:rFonts w:cs="Times New Roman"/>
                   <w:i/>
                   <w:iCs/>
                   <w:noProof/>
@@ -6673,7 +7670,6 @@
               </w:r>
               <w:r>
                 <w:rPr>
-                  <w:rFonts w:cs="Times New Roman"/>
                   <w:noProof/>
                 </w:rPr>
                 <w:t xml:space="preserve"> Retrieved from CNN: https://edition.cnn.com/2019/04/22/uk/most-common-passwords-scli-gbr-intl/index.html</w:t>
@@ -6684,13 +7680,11 @@
                 <w:pStyle w:val="Bibliography"/>
                 <w:ind w:left="720" w:hanging="720"/>
                 <w:rPr>
-                  <w:rFonts w:cs="Times New Roman"/>
                   <w:noProof/>
                 </w:rPr>
               </w:pPr>
               <w:r>
                 <w:rPr>
-                  <w:rFonts w:cs="Times New Roman"/>
                   <w:i/>
                   <w:iCs/>
                   <w:noProof/>
@@ -6699,7 +7693,6 @@
               </w:r>
               <w:r>
                 <w:rPr>
-                  <w:rFonts w:cs="Times New Roman"/>
                   <w:noProof/>
                 </w:rPr>
                 <w:t>. (n.d.). Retrieved from php.net: https://www.php.net/manual/en/pdo.prepared-statements.php</w:t>
@@ -6710,20 +7703,17 @@
                 <w:pStyle w:val="Bibliography"/>
                 <w:ind w:left="720" w:hanging="720"/>
                 <w:rPr>
-                  <w:rFonts w:cs="Times New Roman"/>
                   <w:noProof/>
                 </w:rPr>
               </w:pPr>
               <w:r>
                 <w:rPr>
-                  <w:rFonts w:cs="Times New Roman"/>
                   <w:noProof/>
                 </w:rPr>
                 <w:t xml:space="preserve">Rountree, D. (2011). </w:t>
               </w:r>
               <w:r>
                 <w:rPr>
-                  <w:rFonts w:cs="Times New Roman"/>
                   <w:i/>
                   <w:iCs/>
                   <w:noProof/>
@@ -6732,7 +7722,6 @@
               </w:r>
               <w:r>
                 <w:rPr>
-                  <w:rFonts w:cs="Times New Roman"/>
                   <w:noProof/>
                 </w:rPr>
                 <w:t xml:space="preserve"> Retrieved from Science Direct: https://www.sciencedirect.com/topics/computer-science/hashing-algorithm/pdf</w:t>
@@ -6743,20 +7732,17 @@
                 <w:pStyle w:val="Bibliography"/>
                 <w:ind w:left="720" w:hanging="720"/>
                 <w:rPr>
-                  <w:rFonts w:cs="Times New Roman"/>
                   <w:noProof/>
                 </w:rPr>
               </w:pPr>
               <w:r>
                 <w:rPr>
-                  <w:rFonts w:cs="Times New Roman"/>
                   <w:noProof/>
                 </w:rPr>
                 <w:t xml:space="preserve">Sharma, T. K. (n.d.). </w:t>
               </w:r>
               <w:r>
                 <w:rPr>
-                  <w:rFonts w:cs="Times New Roman"/>
                   <w:i/>
                   <w:iCs/>
                   <w:noProof/>
@@ -6765,7 +7751,6 @@
               </w:r>
               <w:r>
                 <w:rPr>
-                  <w:rFonts w:cs="Times New Roman"/>
                   <w:noProof/>
                 </w:rPr>
                 <w:t xml:space="preserve"> Retrieved from Blockchain Council: https://www.blockchain-council.org/blockchain/public-vs-private-blockchain-a-comprehensive-comparison/</w:t>
@@ -6776,13 +7761,11 @@
                 <w:pStyle w:val="Bibliography"/>
                 <w:ind w:left="720" w:hanging="720"/>
                 <w:rPr>
-                  <w:rFonts w:cs="Times New Roman"/>
                   <w:noProof/>
                 </w:rPr>
               </w:pPr>
               <w:r>
                 <w:rPr>
-                  <w:rFonts w:cs="Times New Roman"/>
                   <w:i/>
                   <w:iCs/>
                   <w:noProof/>
@@ -6791,7 +7774,6 @@
               </w:r>
               <w:r>
                 <w:rPr>
-                  <w:rFonts w:cs="Times New Roman"/>
                   <w:noProof/>
                 </w:rPr>
                 <w:t>. (n.d.). Retrieved from Owasp: https://owasp.org/www-community/attacks/SQL_Injection</w:t>
@@ -6802,13 +7784,11 @@
                 <w:pStyle w:val="Bibliography"/>
                 <w:ind w:left="720" w:hanging="720"/>
                 <w:rPr>
-                  <w:rFonts w:cs="Times New Roman"/>
                   <w:noProof/>
                 </w:rPr>
               </w:pPr>
               <w:r>
                 <w:rPr>
-                  <w:rFonts w:cs="Times New Roman"/>
                   <w:i/>
                   <w:iCs/>
                   <w:noProof/>
@@ -6817,7 +7797,6 @@
               </w:r>
               <w:r>
                 <w:rPr>
-                  <w:rFonts w:cs="Times New Roman"/>
                   <w:noProof/>
                 </w:rPr>
                 <w:t>. (n.d.). Retrieved from W3schools.com: https://www.w3schools.com/sql/sql_injection.asp</w:t>
@@ -6828,20 +7807,17 @@
                 <w:pStyle w:val="Bibliography"/>
                 <w:ind w:left="720" w:hanging="720"/>
                 <w:rPr>
-                  <w:rFonts w:cs="Times New Roman"/>
                   <w:noProof/>
                 </w:rPr>
               </w:pPr>
               <w:r>
                 <w:rPr>
-                  <w:rFonts w:cs="Times New Roman"/>
                   <w:noProof/>
                 </w:rPr>
                 <w:t xml:space="preserve">Synopsys Editorial Team. (2015, December 10). </w:t>
               </w:r>
               <w:r>
                 <w:rPr>
-                  <w:rFonts w:cs="Times New Roman"/>
                   <w:i/>
                   <w:iCs/>
                   <w:noProof/>
@@ -6850,7 +7826,6 @@
               </w:r>
               <w:r>
                 <w:rPr>
-                  <w:rFonts w:cs="Times New Roman"/>
                   <w:noProof/>
                 </w:rPr>
                 <w:t xml:space="preserve"> Retrieved from Synopsys: https://www.synopsys.com/blogs/software-security/cryptographic-hash-functions/</w:t>
@@ -6861,20 +7836,17 @@
                 <w:pStyle w:val="Bibliography"/>
                 <w:ind w:left="720" w:hanging="720"/>
                 <w:rPr>
-                  <w:rFonts w:cs="Times New Roman"/>
                   <w:noProof/>
                 </w:rPr>
               </w:pPr>
               <w:r>
                 <w:rPr>
-                  <w:rFonts w:cs="Times New Roman"/>
                   <w:noProof/>
                 </w:rPr>
                 <w:t xml:space="preserve">Zhang, R., Xue, R., &amp; Liu, L. (2019). Security and Privacy on Blockchain. </w:t>
               </w:r>
               <w:r>
                 <w:rPr>
-                  <w:rFonts w:cs="Times New Roman"/>
                   <w:i/>
                   <w:iCs/>
                   <w:noProof/>
@@ -6883,7 +7855,6 @@
               </w:r>
               <w:r>
                 <w:rPr>
-                  <w:rFonts w:cs="Times New Roman"/>
                   <w:noProof/>
                 </w:rPr>
                 <w:t>, 35.</w:t>
@@ -6902,7 +7873,6 @@
                   <w:bCs/>
                   <w:noProof/>
                 </w:rPr>
-                <w:lastRenderedPageBreak/>
                 <w:fldChar w:fldCharType="end"/>
               </w:r>
             </w:p>
@@ -7002,7 +7972,7 @@
             <w:noProof/>
             <w:webHidden/>
           </w:rPr>
-          <w:t>- 4 -</w:t>
+          <w:t>- 5 -</w:t>
         </w:r>
         <w:r>
           <w:rPr>
@@ -7033,8 +8003,107 @@
         <w:fldChar w:fldCharType="end"/>
       </w:r>
     </w:p>
+    <w:p>
+      <w:pPr>
+        <w:jc w:val="left"/>
+        <w:rPr>
+          <w:rFonts w:cs="Times New Roman"/>
+          <w:b/>
+          <w:bCs/>
+          <w:noProof/>
+        </w:rPr>
+      </w:pPr>
+    </w:p>
+    <w:p>
+      <w:pPr>
+        <w:jc w:val="left"/>
+        <w:rPr>
+          <w:rFonts w:cs="Times New Roman"/>
+          <w:b/>
+          <w:bCs/>
+          <w:noProof/>
+        </w:rPr>
+      </w:pPr>
+    </w:p>
+    <w:p>
+      <w:pPr>
+        <w:jc w:val="left"/>
+        <w:rPr>
+          <w:rFonts w:cs="Times New Roman"/>
+          <w:noProof/>
+        </w:rPr>
+      </w:pPr>
+      <w:r>
+        <w:rPr>
+          <w:lang w:val="ro-RO"/>
+        </w:rPr>
+        <w:t>Annexes</w:t>
+      </w:r>
+    </w:p>
+    <w:p>
+      <w:pPr>
+        <w:jc w:val="left"/>
+        <w:rPr>
+          <w:lang w:val="ro-RO"/>
+        </w:rPr>
+      </w:pPr>
+    </w:p>
+    <w:p>
+      <w:pPr>
+        <w:rPr>
+          <w:rFonts w:cs="Times New Roman"/>
+          <w:b/>
+          <w:bCs/>
+          <w:noProof/>
+        </w:rPr>
+      </w:pPr>
+      <w:r>
+        <w:rPr>
+          <w:rFonts w:cs="Times New Roman"/>
+          <w:b/>
+          <w:bCs/>
+          <w:noProof/>
+        </w:rPr>
+        <w:lastRenderedPageBreak/>
+        <w:drawing>
+          <wp:inline distT="0" distB="0" distL="0" distR="0" wp14:anchorId="4031C004" wp14:editId="6D5CC311">
+            <wp:extent cx="3895184" cy="3429000"/>
+            <wp:effectExtent l="0" t="0" r="0" b="0"/>
+            <wp:docPr id="2" name="Picture 2"/>
+            <wp:cNvGraphicFramePr>
+              <a:graphicFrameLocks xmlns:a="http://schemas.openxmlformats.org/drawingml/2006/main" noChangeAspect="1"/>
+            </wp:cNvGraphicFramePr>
+            <a:graphic xmlns:a="http://schemas.openxmlformats.org/drawingml/2006/main">
+              <a:graphicData uri="http://schemas.openxmlformats.org/drawingml/2006/picture">
+                <pic:pic xmlns:pic="http://schemas.openxmlformats.org/drawingml/2006/picture">
+                  <pic:nvPicPr>
+                    <pic:cNvPr id="1" name=""/>
+                    <pic:cNvPicPr/>
+                  </pic:nvPicPr>
+                  <pic:blipFill>
+                    <a:blip r:embed="rId10"/>
+                    <a:stretch>
+                      <a:fillRect/>
+                    </a:stretch>
+                  </pic:blipFill>
+                  <pic:spPr>
+                    <a:xfrm>
+                      <a:off x="0" y="0"/>
+                      <a:ext cx="3901550" cy="3434604"/>
+                    </a:xfrm>
+                    <a:prstGeom prst="rect">
+                      <a:avLst/>
+                    </a:prstGeom>
+                  </pic:spPr>
+                </pic:pic>
+              </a:graphicData>
+            </a:graphic>
+          </wp:inline>
+        </w:drawing>
+      </w:r>
+    </w:p>
     <w:sectPr>
-      <w:footerReference w:type="default" r:id="rId10"/>
+      <w:footerReference w:type="default" r:id="rId11"/>
       <w:pgSz w:w="11907" w:h="16839" w:code="9"/>
       <w:pgMar w:top="1440" w:right="900" w:bottom="1440" w:left="1440" w:header="720" w:footer="720" w:gutter="0"/>
       <w:pgNumType w:fmt="numberInDash" w:start="0"/>
@@ -7047,7 +8116,7 @@
 </file>
 
 <file path=word/endnotes.xml><?xml version="1.0" encoding="utf-8"?>
-<w:endnotes xmlns:wpc="http://schemas.microsoft.com/office/word/2010/wordprocessingCanvas" xmlns:cx="http://schemas.microsoft.com/office/drawing/2014/chartex" xmlns:cx1="http://schemas.microsoft.com/office/drawing/2015/9/8/chartex" xmlns:cx2="http://schemas.microsoft.com/office/drawing/2015/10/21/chartex" xmlns:cx3="http://schemas.microsoft.com/office/drawing/2016/5/9/chartex" xmlns:cx4="http://schemas.microsoft.com/office/drawing/2016/5/10/chartex" xmlns:cx5="http://schemas.microsoft.com/office/drawing/2016/5/11/chartex" xmlns:cx6="http://schemas.microsoft.com/office/drawing/2016/5/12/chartex" xmlns:cx7="http://schemas.microsoft.com/office/drawing/2016/5/13/chartex" xmlns:cx8="http://schemas.microsoft.com/office/drawing/2016/5/14/chartex" xmlns:mc="http://schemas.openxmlformats.org/markup-compatibility/2006" xmlns:aink="http://schemas.microsoft.com/office/drawing/2016/ink" xmlns:am3d="http://schemas.microsoft.com/office/drawing/2017/model3d" xmlns:o="urn:schemas-microsoft-com:office:office" xmlns:r="http://schemas.openxmlformats.org/officeDocument/2006/relationships" xmlns:m="http://schemas.openxmlformats.org/officeDocument/2006/math" xmlns:v="urn:schemas-microsoft-com:vml" xmlns:wp14="http://schemas.microsoft.com/office/word/2010/wordprocessingDrawing" xmlns:wp="http://schemas.openxmlformats.org/drawingml/2006/wordprocessingDrawing" xmlns:w10="urn:schemas-microsoft-com:office:word" xmlns:w="http://schemas.openxmlformats.org/wordprocessingml/2006/main" xmlns:w14="http://schemas.microsoft.com/office/word/2010/wordml" xmlns:w15="http://schemas.microsoft.com/office/word/2012/wordml" xmlns:w16cid="http://schemas.microsoft.com/office/word/2016/wordml/cid" xmlns:w16se="http://schemas.microsoft.com/office/word/2015/wordml/symex" xmlns:wpg="http://schemas.microsoft.com/office/word/2010/wordprocessingGroup" xmlns:wpi="http://schemas.microsoft.com/office/word/2010/wordprocessingInk" xmlns:wne="http://schemas.microsoft.com/office/word/2006/wordml" xmlns:wps="http://schemas.microsoft.com/office/word/2010/wordprocessingShape" mc:Ignorable="w14 w15 w16se w16cid wp14">
+<w:endnotes xmlns:wpc="http://schemas.microsoft.com/office/word/2010/wordprocessingCanvas" xmlns:cx="http://schemas.microsoft.com/office/drawing/2014/chartex" xmlns:cx1="http://schemas.microsoft.com/office/drawing/2015/9/8/chartex" xmlns:cx2="http://schemas.microsoft.com/office/drawing/2015/10/21/chartex" xmlns:cx3="http://schemas.microsoft.com/office/drawing/2016/5/9/chartex" xmlns:cx4="http://schemas.microsoft.com/office/drawing/2016/5/10/chartex" xmlns:cx5="http://schemas.microsoft.com/office/drawing/2016/5/11/chartex" xmlns:cx6="http://schemas.microsoft.com/office/drawing/2016/5/12/chartex" xmlns:cx7="http://schemas.microsoft.com/office/drawing/2016/5/13/chartex" xmlns:cx8="http://schemas.microsoft.com/office/drawing/2016/5/14/chartex" xmlns:mc="http://schemas.openxmlformats.org/markup-compatibility/2006" xmlns:aink="http://schemas.microsoft.com/office/drawing/2016/ink" xmlns:am3d="http://schemas.microsoft.com/office/drawing/2017/model3d" xmlns:o="urn:schemas-microsoft-com:office:office" xmlns:r="http://schemas.openxmlformats.org/officeDocument/2006/relationships" xmlns:m="http://schemas.openxmlformats.org/officeDocument/2006/math" xmlns:v="urn:schemas-microsoft-com:vml" xmlns:wp14="http://schemas.microsoft.com/office/word/2010/wordprocessingDrawing" xmlns:wp="http://schemas.openxmlformats.org/drawingml/2006/wordprocessingDrawing" xmlns:w10="urn:schemas-microsoft-com:office:word" xmlns:w="http://schemas.openxmlformats.org/wordprocessingml/2006/main" xmlns:w14="http://schemas.microsoft.com/office/word/2010/wordml" xmlns:w15="http://schemas.microsoft.com/office/word/2012/wordml" xmlns:w16cex="http://schemas.microsoft.com/office/word/2018/wordml/cex" xmlns:w16cid="http://schemas.microsoft.com/office/word/2016/wordml/cid" xmlns:w16="http://schemas.microsoft.com/office/word/2018/wordml" xmlns:w16se="http://schemas.microsoft.com/office/word/2015/wordml/symex" xmlns:wpg="http://schemas.microsoft.com/office/word/2010/wordprocessingGroup" xmlns:wpi="http://schemas.microsoft.com/office/word/2010/wordprocessingInk" xmlns:wne="http://schemas.microsoft.com/office/word/2006/wordml" xmlns:wps="http://schemas.microsoft.com/office/word/2010/wordprocessingShape" mc:Ignorable="w14 w15 w16se w16cid w16 w16cex wp14">
   <w:endnote w:type="separator" w:id="-1">
     <w:p>
       <w:pPr>
@@ -7072,7 +8141,7 @@
 </file>
 
 <file path=word/footer1.xml><?xml version="1.0" encoding="utf-8"?>
-<w:ftr xmlns:wpc="http://schemas.microsoft.com/office/word/2010/wordprocessingCanvas" xmlns:cx="http://schemas.microsoft.com/office/drawing/2014/chartex" xmlns:cx1="http://schemas.microsoft.com/office/drawing/2015/9/8/chartex" xmlns:cx2="http://schemas.microsoft.com/office/drawing/2015/10/21/chartex" xmlns:cx3="http://schemas.microsoft.com/office/drawing/2016/5/9/chartex" xmlns:cx4="http://schemas.microsoft.com/office/drawing/2016/5/10/chartex" xmlns:cx5="http://schemas.microsoft.com/office/drawing/2016/5/11/chartex" xmlns:cx6="http://schemas.microsoft.com/office/drawing/2016/5/12/chartex" xmlns:cx7="http://schemas.microsoft.com/office/drawing/2016/5/13/chartex" xmlns:cx8="http://schemas.microsoft.com/office/drawing/2016/5/14/chartex" xmlns:mc="http://schemas.openxmlformats.org/markup-compatibility/2006" xmlns:aink="http://schemas.microsoft.com/office/drawing/2016/ink" xmlns:am3d="http://schemas.microsoft.com/office/drawing/2017/model3d" xmlns:o="urn:schemas-microsoft-com:office:office" xmlns:r="http://schemas.openxmlformats.org/officeDocument/2006/relationships" xmlns:m="http://schemas.openxmlformats.org/officeDocument/2006/math" xmlns:v="urn:schemas-microsoft-com:vml" xmlns:wp14="http://schemas.microsoft.com/office/word/2010/wordprocessingDrawing" xmlns:wp="http://schemas.openxmlformats.org/drawingml/2006/wordprocessingDrawing" xmlns:w10="urn:schemas-microsoft-com:office:word" xmlns:w="http://schemas.openxmlformats.org/wordprocessingml/2006/main" xmlns:w14="http://schemas.microsoft.com/office/word/2010/wordml" xmlns:w15="http://schemas.microsoft.com/office/word/2012/wordml" xmlns:w16cid="http://schemas.microsoft.com/office/word/2016/wordml/cid" xmlns:w16se="http://schemas.microsoft.com/office/word/2015/wordml/symex" xmlns:wpg="http://schemas.microsoft.com/office/word/2010/wordprocessingGroup" xmlns:wpi="http://schemas.microsoft.com/office/word/2010/wordprocessingInk" xmlns:wne="http://schemas.microsoft.com/office/word/2006/wordml" xmlns:wps="http://schemas.microsoft.com/office/word/2010/wordprocessingShape" mc:Ignorable="w14 w15 w16se w16cid wp14">
+<w:ftr xmlns:wpc="http://schemas.microsoft.com/office/word/2010/wordprocessingCanvas" xmlns:cx="http://schemas.microsoft.com/office/drawing/2014/chartex" xmlns:cx1="http://schemas.microsoft.com/office/drawing/2015/9/8/chartex" xmlns:cx2="http://schemas.microsoft.com/office/drawing/2015/10/21/chartex" xmlns:cx3="http://schemas.microsoft.com/office/drawing/2016/5/9/chartex" xmlns:cx4="http://schemas.microsoft.com/office/drawing/2016/5/10/chartex" xmlns:cx5="http://schemas.microsoft.com/office/drawing/2016/5/11/chartex" xmlns:cx6="http://schemas.microsoft.com/office/drawing/2016/5/12/chartex" xmlns:cx7="http://schemas.microsoft.com/office/drawing/2016/5/13/chartex" xmlns:cx8="http://schemas.microsoft.com/office/drawing/2016/5/14/chartex" xmlns:mc="http://schemas.openxmlformats.org/markup-compatibility/2006" xmlns:aink="http://schemas.microsoft.com/office/drawing/2016/ink" xmlns:am3d="http://schemas.microsoft.com/office/drawing/2017/model3d" xmlns:o="urn:schemas-microsoft-com:office:office" xmlns:r="http://schemas.openxmlformats.org/officeDocument/2006/relationships" xmlns:m="http://schemas.openxmlformats.org/officeDocument/2006/math" xmlns:v="urn:schemas-microsoft-com:vml" xmlns:wp14="http://schemas.microsoft.com/office/word/2010/wordprocessingDrawing" xmlns:wp="http://schemas.openxmlformats.org/drawingml/2006/wordprocessingDrawing" xmlns:w10="urn:schemas-microsoft-com:office:word" xmlns:w="http://schemas.openxmlformats.org/wordprocessingml/2006/main" xmlns:w14="http://schemas.microsoft.com/office/word/2010/wordml" xmlns:w15="http://schemas.microsoft.com/office/word/2012/wordml" xmlns:w16cex="http://schemas.microsoft.com/office/word/2018/wordml/cex" xmlns:w16cid="http://schemas.microsoft.com/office/word/2016/wordml/cid" xmlns:w16="http://schemas.microsoft.com/office/word/2018/wordml" xmlns:w16se="http://schemas.microsoft.com/office/word/2015/wordml/symex" xmlns:wpg="http://schemas.microsoft.com/office/word/2010/wordprocessingGroup" xmlns:wpi="http://schemas.microsoft.com/office/word/2010/wordprocessingInk" xmlns:wne="http://schemas.microsoft.com/office/word/2006/wordml" xmlns:wps="http://schemas.microsoft.com/office/word/2010/wordprocessingShape" mc:Ignorable="w14 w15 w16se w16cid w16 w16cex wp14">
   <w:sdt>
     <w:sdtPr>
       <w:id w:val="-425652205"/>
@@ -7125,7 +8194,7 @@
 </file>
 
 <file path=word/footnotes.xml><?xml version="1.0" encoding="utf-8"?>
-<w:footnotes xmlns:wpc="http://schemas.microsoft.com/office/word/2010/wordprocessingCanvas" xmlns:cx="http://schemas.microsoft.com/office/drawing/2014/chartex" xmlns:cx1="http://schemas.microsoft.com/office/drawing/2015/9/8/chartex" xmlns:cx2="http://schemas.microsoft.com/office/drawing/2015/10/21/chartex" xmlns:cx3="http://schemas.microsoft.com/office/drawing/2016/5/9/chartex" xmlns:cx4="http://schemas.microsoft.com/office/drawing/2016/5/10/chartex" xmlns:cx5="http://schemas.microsoft.com/office/drawing/2016/5/11/chartex" xmlns:cx6="http://schemas.microsoft.com/office/drawing/2016/5/12/chartex" xmlns:cx7="http://schemas.microsoft.com/office/drawing/2016/5/13/chartex" xmlns:cx8="http://schemas.microsoft.com/office/drawing/2016/5/14/chartex" xmlns:mc="http://schemas.openxmlformats.org/markup-compatibility/2006" xmlns:aink="http://schemas.microsoft.com/office/drawing/2016/ink" xmlns:am3d="http://schemas.microsoft.com/office/drawing/2017/model3d" xmlns:o="urn:schemas-microsoft-com:office:office" xmlns:r="http://schemas.openxmlformats.org/officeDocument/2006/relationships" xmlns:m="http://schemas.openxmlformats.org/officeDocument/2006/math" xmlns:v="urn:schemas-microsoft-com:vml" xmlns:wp14="http://schemas.microsoft.com/office/word/2010/wordprocessingDrawing" xmlns:wp="http://schemas.openxmlformats.org/drawingml/2006/wordprocessingDrawing" xmlns:w10="urn:schemas-microsoft-com:office:word" xmlns:w="http://schemas.openxmlformats.org/wordprocessingml/2006/main" xmlns:w14="http://schemas.microsoft.com/office/word/2010/wordml" xmlns:w15="http://schemas.microsoft.com/office/word/2012/wordml" xmlns:w16cid="http://schemas.microsoft.com/office/word/2016/wordml/cid" xmlns:w16se="http://schemas.microsoft.com/office/word/2015/wordml/symex" xmlns:wpg="http://schemas.microsoft.com/office/word/2010/wordprocessingGroup" xmlns:wpi="http://schemas.microsoft.com/office/word/2010/wordprocessingInk" xmlns:wne="http://schemas.microsoft.com/office/word/2006/wordml" xmlns:wps="http://schemas.microsoft.com/office/word/2010/wordprocessingShape" mc:Ignorable="w14 w15 w16se w16cid wp14">
+<w:footnotes xmlns:wpc="http://schemas.microsoft.com/office/word/2010/wordprocessingCanvas" xmlns:cx="http://schemas.microsoft.com/office/drawing/2014/chartex" xmlns:cx1="http://schemas.microsoft.com/office/drawing/2015/9/8/chartex" xmlns:cx2="http://schemas.microsoft.com/office/drawing/2015/10/21/chartex" xmlns:cx3="http://schemas.microsoft.com/office/drawing/2016/5/9/chartex" xmlns:cx4="http://schemas.microsoft.com/office/drawing/2016/5/10/chartex" xmlns:cx5="http://schemas.microsoft.com/office/drawing/2016/5/11/chartex" xmlns:cx6="http://schemas.microsoft.com/office/drawing/2016/5/12/chartex" xmlns:cx7="http://schemas.microsoft.com/office/drawing/2016/5/13/chartex" xmlns:cx8="http://schemas.microsoft.com/office/drawing/2016/5/14/chartex" xmlns:mc="http://schemas.openxmlformats.org/markup-compatibility/2006" xmlns:aink="http://schemas.microsoft.com/office/drawing/2016/ink" xmlns:am3d="http://schemas.microsoft.com/office/drawing/2017/model3d" xmlns:o="urn:schemas-microsoft-com:office:office" xmlns:r="http://schemas.openxmlformats.org/officeDocument/2006/relationships" xmlns:m="http://schemas.openxmlformats.org/officeDocument/2006/math" xmlns:v="urn:schemas-microsoft-com:vml" xmlns:wp14="http://schemas.microsoft.com/office/word/2010/wordprocessingDrawing" xmlns:wp="http://schemas.openxmlformats.org/drawingml/2006/wordprocessingDrawing" xmlns:w10="urn:schemas-microsoft-com:office:word" xmlns:w="http://schemas.openxmlformats.org/wordprocessingml/2006/main" xmlns:w14="http://schemas.microsoft.com/office/word/2010/wordml" xmlns:w15="http://schemas.microsoft.com/office/word/2012/wordml" xmlns:w16cex="http://schemas.microsoft.com/office/word/2018/wordml/cex" xmlns:w16cid="http://schemas.microsoft.com/office/word/2016/wordml/cid" xmlns:w16="http://schemas.microsoft.com/office/word/2018/wordml" xmlns:w16se="http://schemas.microsoft.com/office/word/2015/wordml/symex" xmlns:wpg="http://schemas.microsoft.com/office/word/2010/wordprocessingGroup" xmlns:wpi="http://schemas.microsoft.com/office/word/2010/wordprocessingInk" xmlns:wne="http://schemas.microsoft.com/office/word/2006/wordml" xmlns:wps="http://schemas.microsoft.com/office/word/2010/wordprocessingShape" mc:Ignorable="w14 w15 w16se w16cid w16 w16cex wp14">
   <w:footnote w:type="separator" w:id="-1">
     <w:p>
       <w:pPr>
@@ -7150,7 +8219,7 @@
 </file>
 
 <file path=word/numbering.xml><?xml version="1.0" encoding="utf-8"?>
-<w:numbering xmlns:wpc="http://schemas.microsoft.com/office/word/2010/wordprocessingCanvas" xmlns:cx="http://schemas.microsoft.com/office/drawing/2014/chartex" xmlns:cx1="http://schemas.microsoft.com/office/drawing/2015/9/8/chartex" xmlns:cx2="http://schemas.microsoft.com/office/drawing/2015/10/21/chartex" xmlns:cx3="http://schemas.microsoft.com/office/drawing/2016/5/9/chartex" xmlns:cx4="http://schemas.microsoft.com/office/drawing/2016/5/10/chartex" xmlns:cx5="http://schemas.microsoft.com/office/drawing/2016/5/11/chartex" xmlns:cx6="http://schemas.microsoft.com/office/drawing/2016/5/12/chartex" xmlns:cx7="http://schemas.microsoft.com/office/drawing/2016/5/13/chartex" xmlns:cx8="http://schemas.microsoft.com/office/drawing/2016/5/14/chartex" xmlns:mc="http://schemas.openxmlformats.org/markup-compatibility/2006" xmlns:aink="http://schemas.microsoft.com/office/drawing/2016/ink" xmlns:am3d="http://schemas.microsoft.com/office/drawing/2017/model3d" xmlns:o="urn:schemas-microsoft-com:office:office" xmlns:r="http://schemas.openxmlformats.org/officeDocument/2006/relationships" xmlns:m="http://schemas.openxmlformats.org/officeDocument/2006/math" xmlns:v="urn:schemas-microsoft-com:vml" xmlns:wp14="http://schemas.microsoft.com/office/word/2010/wordprocessingDrawing" xmlns:wp="http://schemas.openxmlformats.org/drawingml/2006/wordprocessingDrawing" xmlns:w10="urn:schemas-microsoft-com:office:word" xmlns:w="http://schemas.openxmlformats.org/wordprocessingml/2006/main" xmlns:w14="http://schemas.microsoft.com/office/word/2010/wordml" xmlns:w15="http://schemas.microsoft.com/office/word/2012/wordml" xmlns:w16cid="http://schemas.microsoft.com/office/word/2016/wordml/cid" xmlns:w16se="http://schemas.microsoft.com/office/word/2015/wordml/symex" xmlns:wpg="http://schemas.microsoft.com/office/word/2010/wordprocessingGroup" xmlns:wpi="http://schemas.microsoft.com/office/word/2010/wordprocessingInk" xmlns:wne="http://schemas.microsoft.com/office/word/2006/wordml" xmlns:wps="http://schemas.microsoft.com/office/word/2010/wordprocessingShape" mc:Ignorable="w14 w15 w16se w16cid wp14">
+<w:numbering xmlns:wpc="http://schemas.microsoft.com/office/word/2010/wordprocessingCanvas" xmlns:cx="http://schemas.microsoft.com/office/drawing/2014/chartex" xmlns:cx1="http://schemas.microsoft.com/office/drawing/2015/9/8/chartex" xmlns:cx2="http://schemas.microsoft.com/office/drawing/2015/10/21/chartex" xmlns:cx3="http://schemas.microsoft.com/office/drawing/2016/5/9/chartex" xmlns:cx4="http://schemas.microsoft.com/office/drawing/2016/5/10/chartex" xmlns:cx5="http://schemas.microsoft.com/office/drawing/2016/5/11/chartex" xmlns:cx6="http://schemas.microsoft.com/office/drawing/2016/5/12/chartex" xmlns:cx7="http://schemas.microsoft.com/office/drawing/2016/5/13/chartex" xmlns:cx8="http://schemas.microsoft.com/office/drawing/2016/5/14/chartex" xmlns:mc="http://schemas.openxmlformats.org/markup-compatibility/2006" xmlns:aink="http://schemas.microsoft.com/office/drawing/2016/ink" xmlns:am3d="http://schemas.microsoft.com/office/drawing/2017/model3d" xmlns:o="urn:schemas-microsoft-com:office:office" xmlns:r="http://schemas.openxmlformats.org/officeDocument/2006/relationships" xmlns:m="http://schemas.openxmlformats.org/officeDocument/2006/math" xmlns:v="urn:schemas-microsoft-com:vml" xmlns:wp14="http://schemas.microsoft.com/office/word/2010/wordprocessingDrawing" xmlns:wp="http://schemas.openxmlformats.org/drawingml/2006/wordprocessingDrawing" xmlns:w10="urn:schemas-microsoft-com:office:word" xmlns:w="http://schemas.openxmlformats.org/wordprocessingml/2006/main" xmlns:w14="http://schemas.microsoft.com/office/word/2010/wordml" xmlns:w15="http://schemas.microsoft.com/office/word/2012/wordml" xmlns:w16cex="http://schemas.microsoft.com/office/word/2018/wordml/cex" xmlns:w16cid="http://schemas.microsoft.com/office/word/2016/wordml/cid" xmlns:w16="http://schemas.microsoft.com/office/word/2018/wordml" xmlns:w16se="http://schemas.microsoft.com/office/word/2015/wordml/symex" xmlns:wpg="http://schemas.microsoft.com/office/word/2010/wordprocessingGroup" xmlns:wpi="http://schemas.microsoft.com/office/word/2010/wordprocessingInk" xmlns:wne="http://schemas.microsoft.com/office/word/2006/wordml" xmlns:wps="http://schemas.microsoft.com/office/word/2010/wordprocessingShape" mc:Ignorable="w14 w15 w16se w16cid w16 w16cex wp14">
   <w:abstractNum w:abstractNumId="0" w15:restartNumberingAfterBreak="0">
     <w:nsid w:val="03E8059B"/>
     <w:multiLevelType w:val="hybridMultilevel"/>
@@ -9683,7 +10752,7 @@
 </file>
 
 <file path=word/styles.xml><?xml version="1.0" encoding="utf-8"?>
-<w:styles xmlns:mc="http://schemas.openxmlformats.org/markup-compatibility/2006" xmlns:r="http://schemas.openxmlformats.org/officeDocument/2006/relationships" xmlns:w="http://schemas.openxmlformats.org/wordprocessingml/2006/main" xmlns:w14="http://schemas.microsoft.com/office/word/2010/wordml" xmlns:w15="http://schemas.microsoft.com/office/word/2012/wordml" xmlns:w16cid="http://schemas.microsoft.com/office/word/2016/wordml/cid" xmlns:w16se="http://schemas.microsoft.com/office/word/2015/wordml/symex" mc:Ignorable="w14 w15 w16se w16cid">
+<w:styles xmlns:mc="http://schemas.openxmlformats.org/markup-compatibility/2006" xmlns:r="http://schemas.openxmlformats.org/officeDocument/2006/relationships" xmlns:w="http://schemas.openxmlformats.org/wordprocessingml/2006/main" xmlns:w14="http://schemas.microsoft.com/office/word/2010/wordml" xmlns:w15="http://schemas.microsoft.com/office/word/2012/wordml" xmlns:w16cex="http://schemas.microsoft.com/office/word/2018/wordml/cex" xmlns:w16cid="http://schemas.microsoft.com/office/word/2016/wordml/cid" xmlns:w16="http://schemas.microsoft.com/office/word/2018/wordml" xmlns:w16se="http://schemas.microsoft.com/office/word/2015/wordml/symex" mc:Ignorable="w14 w15 w16se w16cid w16 w16cex">
   <w:docDefaults>
     <w:rPrDefault>
       <w:rPr>
@@ -10514,6 +11583,45 @@
       <w:iCs/>
     </w:rPr>
   </w:style>
+  <w:style w:type="paragraph" w:styleId="FootnoteText">
+    <w:name w:val="footnote text"/>
+    <w:basedOn w:val="Normal"/>
+    <w:link w:val="FootnoteTextChar"/>
+    <w:uiPriority w:val="99"/>
+    <w:semiHidden/>
+    <w:unhideWhenUsed/>
+    <w:rsid w:val="00A34320"/>
+    <w:pPr>
+      <w:spacing w:after="0" w:line="240" w:lineRule="auto"/>
+    </w:pPr>
+    <w:rPr>
+      <w:sz w:val="20"/>
+      <w:szCs w:val="20"/>
+    </w:rPr>
+  </w:style>
+  <w:style w:type="character" w:customStyle="1" w:styleId="FootnoteTextChar">
+    <w:name w:val="Footnote Text Char"/>
+    <w:basedOn w:val="DefaultParagraphFont"/>
+    <w:link w:val="FootnoteText"/>
+    <w:uiPriority w:val="99"/>
+    <w:semiHidden/>
+    <w:rsid w:val="00A34320"/>
+    <w:rPr>
+      <w:sz w:val="20"/>
+      <w:szCs w:val="20"/>
+    </w:rPr>
+  </w:style>
+  <w:style w:type="character" w:styleId="FootnoteReference">
+    <w:name w:val="footnote reference"/>
+    <w:basedOn w:val="DefaultParagraphFont"/>
+    <w:uiPriority w:val="99"/>
+    <w:semiHidden/>
+    <w:unhideWhenUsed/>
+    <w:rsid w:val="00A34320"/>
+    <w:rPr>
+      <w:vertAlign w:val="superscript"/>
+    </w:rPr>
+  </w:style>
 </w:styles>
 </file>
 
@@ -10798,7 +11906,7 @@
     </b:Author>
     <b:InternetSiteTitle>Blockchain Council</b:InternetSiteTitle>
     <b:URL>https://www.blockchain-council.org/blockchain/public-vs-private-blockchain-a-comprehensive-comparison/</b:URL>
-    <b:RefOrder>2</b:RefOrder>
+    <b:RefOrder>3</b:RefOrder>
   </b:Source>
   <b:Source>
     <b:Tag>Hea18</b:Tag>
@@ -10820,7 +11928,7 @@
     <b:Month>September</b:Month>
     <b:Day>05</b:Day>
     <b:URL>https://www.intheblack.com/articles/2018/09/05/difference-between-private-public-blockchain</b:URL>
-    <b:RefOrder>4</b:RefOrder>
+    <b:RefOrder>5</b:RefOrder>
   </b:Source>
   <b:Source>
     <b:Tag>Blo</b:Tag>
@@ -10829,7 +11937,7 @@
     <b:Title>Blockchain Tutorial for Beginners: Learn Blockchain Technology</b:Title>
     <b:InternetSiteTitle>Guru99</b:InternetSiteTitle>
     <b:URL>https://www.guru99.com/blockchain-tutorial.html</b:URL>
-    <b:RefOrder>3</b:RefOrder>
+    <b:RefOrder>4</b:RefOrder>
   </b:Source>
   <b:Source>
     <b:Tag>Eur</b:Tag>
@@ -10843,7 +11951,7 @@
     <b:Title>The rise of private blockchains</b:Title>
     <b:InternetSiteTitle>Euromoney</b:InternetSiteTitle>
     <b:URL>https://www.euromoney.com/learning/blockchain-explained/the-rise-of-private-blockchains</b:URL>
-    <b:RefOrder>5</b:RefOrder>
+    <b:RefOrder>6</b:RefOrder>
   </b:Source>
   <b:Source>
     <b:Tag>Syn15</b:Tag>
@@ -10860,7 +11968,7 @@
     <b:Month>December</b:Month>
     <b:Day>10</b:Day>
     <b:URL>https://www.synopsys.com/blogs/software-security/cryptographic-hash-functions/</b:URL>
-    <b:RefOrder>11</b:RefOrder>
+    <b:RefOrder>12</b:RefOrder>
   </b:Source>
   <b:Source>
     <b:Tag>Pic19</b:Tag>
@@ -10882,7 +11990,7 @@
     <b:Month>April</b:Month>
     <b:Day>23</b:Day>
     <b:URL>https://edition.cnn.com/2019/04/22/uk/most-common-passwords-scli-gbr-intl/index.html</b:URL>
-    <b:RefOrder>12</b:RefOrder>
+    <b:RefOrder>13</b:RefOrder>
   </b:Source>
   <b:Source>
     <b:Tag>MIa16</b:Tag>
@@ -10904,7 +12012,7 @@
     <b:Month>October</b:Month>
     <b:Day>27</b:Day>
     <b:URL>https://www.ncsc.gov.uk/blog-post/three-random-words-or-thinkrandom-0</b:URL>
-    <b:RefOrder>13</b:RefOrder>
+    <b:RefOrder>14</b:RefOrder>
   </b:Source>
   <b:Source>
     <b:Tag>NET</b:Tag>
@@ -10913,7 +12021,7 @@
     <b:Title>.NET Framework documentation</b:Title>
     <b:InternetSiteTitle>Microsoft</b:InternetSiteTitle>
     <b:URL>https://docs.microsoft.com/en-gb/dotnet/framework/</b:URL>
-    <b:RefOrder>22</b:RefOrder>
+    <b:RefOrder>23</b:RefOrder>
   </b:Source>
   <b:Source>
     <b:Tag>Des20</b:Tag>
@@ -10925,7 +12033,7 @@
     <b:Month>10</b:Month>
     <b:Day>26</b:Day>
     <b:URL>https://docs.microsoft.com/en-us/dotnet/desktop/winforms/overview/?view=netdesktop-5.0</b:URL>
-    <b:RefOrder>23</b:RefOrder>
+    <b:RefOrder>24</b:RefOrder>
   </b:Source>
   <b:Source>
     <b:Tag>SQL</b:Tag>
@@ -10934,7 +12042,7 @@
     <b:Title>SQL Injection</b:Title>
     <b:InternetSiteTitle>Owasp</b:InternetSiteTitle>
     <b:URL>https://owasp.org/www-community/attacks/SQL_Injection</b:URL>
-    <b:RefOrder>16</b:RefOrder>
+    <b:RefOrder>17</b:RefOrder>
   </b:Source>
   <b:Source>
     <b:Tag>SQL1</b:Tag>
@@ -10943,7 +12051,7 @@
     <b:Title>SQL Injection</b:Title>
     <b:InternetSiteTitle>W3schools.com</b:InternetSiteTitle>
     <b:URL>https://www.w3schools.com/sql/sql_injection.asp</b:URL>
-    <b:RefOrder>18</b:RefOrder>
+    <b:RefOrder>19</b:RefOrder>
   </b:Source>
   <b:Source>
     <b:Tag>Ato20</b:Tag>
@@ -10955,7 +12063,7 @@
     <b:Month>08</b:Month>
     <b:Day>06</b:Day>
     <b:URL>https://docs.microsoft.com/en-us/dotnet/csharp/tour-of-csharp/</b:URL>
-    <b:RefOrder>24</b:RefOrder>
+    <b:RefOrder>25</b:RefOrder>
   </b:Source>
   <b:Source>
     <b:Tag>Nwe17</b:Tag>
@@ -10976,7 +12084,7 @@
     </b:Author>
     <b:JournalName>PM World Journal</b:JournalName>
     <b:Pages>3</b:Pages>
-    <b:RefOrder>6</b:RefOrder>
+    <b:RefOrder>7</b:RefOrder>
   </b:Source>
   <b:Source>
     <b:Tag>CYB</b:Tag>
@@ -10990,7 +12098,7 @@
         <b:Corporate>CYBER EDU</b:Corporate>
       </b:Author>
     </b:Author>
-    <b:RefOrder>7</b:RefOrder>
+    <b:RefOrder>8</b:RefOrder>
   </b:Source>
   <b:Source>
     <b:Tag>Pre</b:Tag>
@@ -10999,7 +12107,7 @@
     <b:Title>Prepared statements and stored procedures</b:Title>
     <b:InternetSiteTitle>php.net</b:InternetSiteTitle>
     <b:URL>https://www.php.net/manual/en/pdo.prepared-statements.php</b:URL>
-    <b:RefOrder>17</b:RefOrder>
+    <b:RefOrder>18</b:RefOrder>
   </b:Source>
   <b:Source>
     <b:Tag>Pal</b:Tag>
@@ -11013,7 +12121,7 @@
     <b:Title>What is a denial of service attack (DoS) ?</b:Title>
     <b:InternetSiteTitle>Paloalto Networks</b:InternetSiteTitle>
     <b:URL>https://www.paloaltonetworks.com/cyberpedia/what-is-a-denial-of-service-attack-dos</b:URL>
-    <b:RefOrder>19</b:RefOrder>
+    <b:RefOrder>20</b:RefOrder>
   </b:Source>
   <b:Source>
     <b:Tag>Kar19</b:Tag>
@@ -11035,7 +12143,7 @@
     <b:Month>October</b:Month>
     <b:Day>27</b:Day>
     <b:URL>https://chainbulletin.com/proof-of-work-explained-in-simple-terms/</b:URL>
-    <b:RefOrder>20</b:RefOrder>
+    <b:RefOrder>21</b:RefOrder>
   </b:Source>
   <b:Source>
     <b:Tag>Zha19</b:Tag>
@@ -11063,7 +12171,7 @@
     </b:Author>
     <b:JournalName>ACM Computing Surveys</b:JournalName>
     <b:Pages>35</b:Pages>
-    <b:RefOrder>21</b:RefOrder>
+    <b:RefOrder>22</b:RefOrder>
   </b:Source>
   <b:Source>
     <b:Tag>Rou11</b:Tag>
@@ -11083,7 +12191,7 @@
     </b:Author>
     <b:InternetSiteTitle>Science Direct</b:InternetSiteTitle>
     <b:URL>https://www.sciencedirect.com/topics/computer-science/hashing-algorithm/pdf</b:URL>
-    <b:RefOrder>14</b:RefOrder>
+    <b:RefOrder>15</b:RefOrder>
   </b:Source>
   <b:Source>
     <b:Tag>Eas01</b:Tag>
@@ -11107,7 +12215,7 @@
       </b:Author>
     </b:Author>
     <b:Publisher>RFC Editor</b:Publisher>
-    <b:RefOrder>15</b:RefOrder>
+    <b:RefOrder>16</b:RefOrder>
   </b:Source>
   <b:Source>
     <b:Tag>Cis20</b:Tag>
@@ -11123,7 +12231,7 @@
     <b:InternetSiteTitle>Cisco</b:InternetSiteTitle>
     <b:Month>October</b:Month>
     <b:URL>https://tools.cisco.com/security/center/resources/next_generation_cryptography</b:URL>
-    <b:RefOrder>10</b:RefOrder>
+    <b:RefOrder>11</b:RefOrder>
   </b:Source>
   <b:Source>
     <b:Tag>Cis</b:Tag>
@@ -11137,7 +12245,7 @@
     <b:Title>What Is Encryption?</b:Title>
     <b:InternetSiteTitle>Cisco</b:InternetSiteTitle>
     <b:URL>https://www.cisco.com/c/en/us/products/security/encryption-explained.html</b:URL>
-    <b:RefOrder>9</b:RefOrder>
+    <b:RefOrder>10</b:RefOrder>
   </b:Source>
   <b:Source>
     <b:Tag>Any</b:Tag>
@@ -11151,7 +12259,7 @@
     <b:Title>Difference Between Encryption and Decryption</b:Title>
     <b:InternetSiteTitle>Any Difference Between</b:InternetSiteTitle>
     <b:URL>https://anydifferencebetween.com/difference-between-encryption-and-decryption/</b:URL>
-    <b:RefOrder>8</b:RefOrder>
+    <b:RefOrder>9</b:RefOrder>
   </b:Source>
   <b:Source>
     <b:Tag>CER20</b:Tag>
@@ -11168,11 +12276,76 @@
     <b:City>Bucharest</b:City>
     <b:RefOrder>1</b:RefOrder>
   </b:Source>
+  <b:Source>
+    <b:Tag>CER201</b:Tag>
+    <b:SourceType>DocumentFromInternetSite</b:SourceType>
+    <b:Guid>{7E7ACC68-963C-4BA0-AFD2-9189A4A79453}</b:Guid>
+    <b:Title>Informare referitoare la vulnerabilități și atacuri</b:Title>
+    <b:Year>2020</b:Year>
+    <b:Month>November</b:Month>
+    <b:Day>8</b:Day>
+    <b:Author>
+      <b:Author>
+        <b:Corporate>CERT-RO</b:Corporate>
+      </b:Author>
+    </b:Author>
+    <b:InternetSiteTitle>CERT-RO</b:InternetSiteTitle>
+    <b:URL>https://cert.ro/vezi/document/prezentare-sesiune-online-spitale-octombrie-2020</b:URL>
+    <b:RefOrder>2</b:RefOrder>
+  </b:Source>
+  <b:Source>
+    <b:Tag>Mic20</b:Tag>
+    <b:SourceType>DocumentFromInternetSite</b:SourceType>
+    <b:Guid>{7DA4BF6C-000D-48D1-A07E-A74FCB98F857}</b:Guid>
+    <b:Author>
+      <b:Author>
+        <b:Corporate>Microsoft</b:Corporate>
+      </b:Author>
+    </b:Author>
+    <b:Title>What is Azure SQL Database?</b:Title>
+    <b:InternetSiteTitle>Microsoft</b:InternetSiteTitle>
+    <b:Year>2020</b:Year>
+    <b:Month>September</b:Month>
+    <b:Day>21</b:Day>
+    <b:URL>https://docs.microsoft.com/en-us/azure/azure-sql/database/sql-database-paas-overview</b:URL>
+    <b:RefOrder>26</b:RefOrder>
+  </b:Source>
+  <b:Source>
+    <b:Tag>Clo</b:Tag>
+    <b:SourceType>DocumentFromInternetSite</b:SourceType>
+    <b:Guid>{27CD435C-812D-4A4B-8997-D9D9B39B9512}</b:Guid>
+    <b:Author>
+      <b:Author>
+        <b:Corporate>Cloudflare</b:Corporate>
+      </b:Author>
+    </b:Author>
+    <b:Title>What is TLS (Transport Layer Security)?</b:Title>
+    <b:InternetSiteTitle>Cloudflare</b:InternetSiteTitle>
+    <b:URL>https://www.cloudflare.com/en-gb/learning/ssl/transport-layer-security-tls/</b:URL>
+    <b:RefOrder>27</b:RefOrder>
+  </b:Source>
+  <b:Source>
+    <b:Tag>Mic201</b:Tag>
+    <b:SourceType>DocumentFromInternetSite</b:SourceType>
+    <b:Guid>{B18547B4-867A-4776-B67C-D95DDEE7BAAA}</b:Guid>
+    <b:Author>
+      <b:Author>
+        <b:Corporate>Microsoft</b:Corporate>
+      </b:Author>
+    </b:Author>
+    <b:Title>An overview of Azure SQL Database and SQL Managed Instance security capabilities</b:Title>
+    <b:InternetSiteTitle>Microsoft</b:InternetSiteTitle>
+    <b:Year>2020</b:Year>
+    <b:Month>October</b:Month>
+    <b:Day>26</b:Day>
+    <b:URL>https://docs.microsoft.com/en-us/azure/azure-sql/database/security-overview</b:URL>
+    <b:RefOrder>28</b:RefOrder>
+  </b:Source>
 </b:Sources>
 </file>
 
 <file path=customXml/itemProps1.xml><?xml version="1.0" encoding="utf-8"?>
-<ds:datastoreItem xmlns:ds="http://schemas.openxmlformats.org/officeDocument/2006/customXml" ds:itemID="{037CA0AE-E194-467E-BAC4-277B86CCBD65}">
+<ds:datastoreItem xmlns:ds="http://schemas.openxmlformats.org/officeDocument/2006/customXml" ds:itemID="{35C61EE0-266C-4E0E-9E82-CAA87205FDDA}">
   <ds:schemaRefs>
     <ds:schemaRef ds:uri="http://schemas.openxmlformats.org/officeDocument/2006/bibliography"/>
   </ds:schemaRefs>

--- a/Sabrina Lupsan's Bachelor thesis.docx
+++ b/Sabrina Lupsan's Bachelor thesis.docx
@@ -6602,6 +6602,7 @@
           <w:id w:val="-304624298"/>
           <w:citation/>
         </w:sdtPr>
+        <w:sdtEndPr/>
         <w:sdtContent>
           <w:r>
             <w:rPr>
@@ -6685,6 +6686,7 @@
           <w:id w:val="1691022218"/>
           <w:citation/>
         </w:sdtPr>
+        <w:sdtEndPr/>
         <w:sdtContent>
           <w:r>
             <w:rPr>
@@ -6823,6 +6825,7 @@
           <w:id w:val="-1136252212"/>
           <w:citation/>
         </w:sdtPr>
+        <w:sdtEndPr/>
         <w:sdtContent>
           <w:r>
             <w:rPr>
@@ -6888,6 +6891,26 @@
         <w:t>Using Blockchain to create, view and manage EHRs</w:t>
       </w:r>
       <w:bookmarkEnd w:id="16"/>
+    </w:p>
+    <w:p>
+      <w:pPr>
+        <w:rPr>
+          <w:lang w:val="ro-RO"/>
+        </w:rPr>
+      </w:pPr>
+    </w:p>
+    <w:p>
+      <w:pPr>
+        <w:rPr>
+          <w:lang w:val="ro-RO"/>
+        </w:rPr>
+      </w:pPr>
+      <w:r>
+        <w:rPr>
+          <w:lang w:val="ro-RO"/>
+        </w:rPr>
+        <w:t xml:space="preserve">An application used in a hospital should be user friendly and have a simple interface. It would be used by doctors and patients </w:t>
+      </w:r>
     </w:p>
     <w:p>
       <w:pPr>
@@ -7570,6 +7593,7 @@
                 <w:rPr>
                   <w:noProof/>
                 </w:rPr>
+                <w:lastRenderedPageBreak/>
                 <w:t xml:space="preserve">Microsoft. (2020, September 21). </w:t>
               </w:r>
               <w:r>
@@ -7599,7 +7623,6 @@
                 <w:rPr>
                   <w:noProof/>
                 </w:rPr>
-                <w:lastRenderedPageBreak/>
                 <w:t xml:space="preserve">Nweke, L. O. (2017). Using the CIA and AAA Models to Explain Cybersecurity Activities. </w:t>
               </w:r>
               <w:r>

--- a/Sabrina Lupsan's Bachelor thesis.docx
+++ b/Sabrina Lupsan's Bachelor thesis.docx
@@ -619,23 +619,24 @@
         <w:p>
           <w:pPr>
             <w:pStyle w:val="TOC2"/>
-            <w:tabs>
-              <w:tab w:val="left" w:pos="1540"/>
-              <w:tab w:val="right" w:leader="dot" w:pos="9557"/>
-            </w:tabs>
             <w:rPr>
               <w:rFonts w:asciiTheme="minorHAnsi" w:hAnsiTheme="minorHAnsi" w:cstheme="minorBidi"/>
-              <w:noProof/>
               <w:sz w:val="22"/>
             </w:rPr>
           </w:pPr>
           <w:r>
+            <w:rPr>
+              <w:noProof w:val="0"/>
+            </w:rPr>
             <w:fldChar w:fldCharType="begin"/>
           </w:r>
           <w:r>
             <w:instrText xml:space="preserve"> TOC \o "1-3" \h \z \u </w:instrText>
           </w:r>
           <w:r>
+            <w:rPr>
+              <w:noProof w:val="0"/>
+            </w:rPr>
             <w:fldChar w:fldCharType="separate"/>
           </w:r>
           <w:hyperlink w:anchor="_Toc66282924" w:history="1">
@@ -643,15 +644,12 @@
               <w:rPr>
                 <w:rStyle w:val="Hyperlink"/>
                 <w:rFonts w:eastAsiaTheme="minorHAnsi"/>
-                <w:noProof/>
-                <w:lang w:val="ro-RO"/>
               </w:rPr>
               <w:t>1.</w:t>
             </w:r>
             <w:r>
               <w:rPr>
                 <w:rFonts w:asciiTheme="minorHAnsi" w:hAnsiTheme="minorHAnsi" w:cstheme="minorBidi"/>
-                <w:noProof/>
                 <w:sz w:val="22"/>
               </w:rPr>
               <w:tab/>
@@ -660,55 +658,46 @@
               <w:rPr>
                 <w:rStyle w:val="Hyperlink"/>
                 <w:rFonts w:eastAsiaTheme="minorHAnsi"/>
-                <w:noProof/>
-                <w:lang w:val="ro-RO"/>
               </w:rPr>
               <w:t>Introduction</w:t>
             </w:r>
             <w:r>
               <w:rPr>
-                <w:noProof/>
                 <w:webHidden/>
               </w:rPr>
               <w:tab/>
             </w:r>
             <w:r>
               <w:rPr>
-                <w:noProof/>
                 <w:webHidden/>
               </w:rPr>
               <w:fldChar w:fldCharType="begin"/>
             </w:r>
             <w:r>
               <w:rPr>
-                <w:noProof/>
                 <w:webHidden/>
               </w:rPr>
               <w:instrText xml:space="preserve"> PAGEREF _Toc66282924 \h </w:instrText>
             </w:r>
             <w:r>
               <w:rPr>
-                <w:noProof/>
-                <w:webHidden/>
-              </w:rPr>
-            </w:r>
-            <w:r>
-              <w:rPr>
-                <w:noProof/>
+                <w:webHidden/>
+              </w:rPr>
+            </w:r>
+            <w:r>
+              <w:rPr>
                 <w:webHidden/>
               </w:rPr>
               <w:fldChar w:fldCharType="separate"/>
             </w:r>
             <w:r>
               <w:rPr>
-                <w:noProof/>
                 <w:webHidden/>
               </w:rPr>
               <w:t>- 1 -</w:t>
             </w:r>
             <w:r>
               <w:rPr>
-                <w:noProof/>
                 <w:webHidden/>
               </w:rPr>
               <w:fldChar w:fldCharType="end"/>
@@ -718,69 +707,70 @@
         <w:p>
           <w:pPr>
             <w:pStyle w:val="TOC2"/>
-            <w:tabs>
-              <w:tab w:val="right" w:leader="dot" w:pos="9557"/>
-            </w:tabs>
             <w:rPr>
               <w:rFonts w:asciiTheme="minorHAnsi" w:hAnsiTheme="minorHAnsi" w:cstheme="minorBidi"/>
-              <w:noProof/>
               <w:sz w:val="22"/>
             </w:rPr>
           </w:pPr>
-          <w:hyperlink w:anchor="_Toc66282925" w:history="1">
+          <w:hyperlink w:anchor="_Toc66282926" w:history="1">
             <w:r>
               <w:rPr>
                 <w:rStyle w:val="Hyperlink"/>
                 <w:rFonts w:eastAsiaTheme="minorHAnsi"/>
-                <w:noProof/>
-                <w:lang w:val="ro-RO"/>
-              </w:rPr>
-              <w:t>Blockchain</w:t>
-            </w:r>
-            <w:r>
-              <w:rPr>
-                <w:noProof/>
-                <w:webHidden/>
+              </w:rPr>
+              <w:t>a.</w:t>
+            </w:r>
+            <w:r>
+              <w:rPr>
+                <w:rFonts w:asciiTheme="minorHAnsi" w:hAnsiTheme="minorHAnsi" w:cstheme="minorBidi"/>
+                <w:sz w:val="22"/>
               </w:rPr>
               <w:tab/>
             </w:r>
             <w:r>
               <w:rPr>
-                <w:noProof/>
+                <w:rStyle w:val="Hyperlink"/>
+                <w:rFonts w:eastAsiaTheme="minorHAnsi"/>
+              </w:rPr>
+              <w:t>What is Blockchain</w:t>
+            </w:r>
+            <w:r>
+              <w:rPr>
+                <w:webHidden/>
+              </w:rPr>
+              <w:tab/>
+            </w:r>
+            <w:r>
+              <w:rPr>
                 <w:webHidden/>
               </w:rPr>
               <w:fldChar w:fldCharType="begin"/>
             </w:r>
             <w:r>
               <w:rPr>
-                <w:noProof/>
-                <w:webHidden/>
-              </w:rPr>
-              <w:instrText xml:space="preserve"> PAGEREF _Toc66282925 \h </w:instrText>
-            </w:r>
-            <w:r>
-              <w:rPr>
-                <w:noProof/>
-                <w:webHidden/>
-              </w:rPr>
-            </w:r>
-            <w:r>
-              <w:rPr>
-                <w:noProof/>
+                <w:webHidden/>
+              </w:rPr>
+              <w:instrText xml:space="preserve"> PAGEREF _Toc66282926 \h </w:instrText>
+            </w:r>
+            <w:r>
+              <w:rPr>
+                <w:webHidden/>
+              </w:rPr>
+            </w:r>
+            <w:r>
+              <w:rPr>
                 <w:webHidden/>
               </w:rPr>
               <w:fldChar w:fldCharType="separate"/>
             </w:r>
             <w:r>
               <w:rPr>
-                <w:noProof/>
                 <w:webHidden/>
               </w:rPr>
               <w:t>- 2 -</w:t>
             </w:r>
             <w:r>
               <w:rPr>
-                <w:noProof/>
                 <w:webHidden/>
               </w:rPr>
               <w:fldChar w:fldCharType="end"/>
@@ -790,30 +780,22 @@
         <w:p>
           <w:pPr>
             <w:pStyle w:val="TOC2"/>
-            <w:tabs>
-              <w:tab w:val="left" w:pos="1540"/>
-              <w:tab w:val="right" w:leader="dot" w:pos="9557"/>
-            </w:tabs>
             <w:rPr>
               <w:rFonts w:asciiTheme="minorHAnsi" w:hAnsiTheme="minorHAnsi" w:cstheme="minorBidi"/>
-              <w:noProof/>
               <w:sz w:val="22"/>
             </w:rPr>
           </w:pPr>
-          <w:hyperlink w:anchor="_Toc66282926" w:history="1">
+          <w:hyperlink w:anchor="_Toc66282927" w:history="1">
             <w:r>
               <w:rPr>
                 <w:rStyle w:val="Hyperlink"/>
                 <w:rFonts w:eastAsiaTheme="minorHAnsi"/>
-                <w:noProof/>
-                <w:lang w:val="ro-RO"/>
-              </w:rPr>
-              <w:t>a.</w:t>
+              </w:rPr>
+              <w:t>b.</w:t>
             </w:r>
             <w:r>
               <w:rPr>
                 <w:rFonts w:asciiTheme="minorHAnsi" w:hAnsiTheme="minorHAnsi" w:cstheme="minorBidi"/>
-                <w:noProof/>
                 <w:sz w:val="22"/>
               </w:rPr>
               <w:tab/>
@@ -822,55 +804,46 @@
               <w:rPr>
                 <w:rStyle w:val="Hyperlink"/>
                 <w:rFonts w:eastAsiaTheme="minorHAnsi"/>
-                <w:noProof/>
-                <w:lang w:val="ro-RO"/>
-              </w:rPr>
-              <w:t>What is Blockchain</w:t>
-            </w:r>
-            <w:r>
-              <w:rPr>
-                <w:noProof/>
+              </w:rPr>
+              <w:t>Types of Blockchain: a comparison</w:t>
+            </w:r>
+            <w:r>
+              <w:rPr>
                 <w:webHidden/>
               </w:rPr>
               <w:tab/>
             </w:r>
             <w:r>
               <w:rPr>
-                <w:noProof/>
                 <w:webHidden/>
               </w:rPr>
               <w:fldChar w:fldCharType="begin"/>
             </w:r>
             <w:r>
               <w:rPr>
-                <w:noProof/>
-                <w:webHidden/>
-              </w:rPr>
-              <w:instrText xml:space="preserve"> PAGEREF _Toc66282926 \h </w:instrText>
-            </w:r>
-            <w:r>
-              <w:rPr>
-                <w:noProof/>
-                <w:webHidden/>
-              </w:rPr>
-            </w:r>
-            <w:r>
-              <w:rPr>
-                <w:noProof/>
+                <w:webHidden/>
+              </w:rPr>
+              <w:instrText xml:space="preserve"> PAGEREF _Toc66282927 \h </w:instrText>
+            </w:r>
+            <w:r>
+              <w:rPr>
+                <w:webHidden/>
+              </w:rPr>
+            </w:r>
+            <w:r>
+              <w:rPr>
                 <w:webHidden/>
               </w:rPr>
               <w:fldChar w:fldCharType="separate"/>
             </w:r>
             <w:r>
               <w:rPr>
-                <w:noProof/>
                 <w:webHidden/>
               </w:rPr>
               <w:t>- 2 -</w:t>
             </w:r>
             <w:r>
               <w:rPr>
-                <w:noProof/>
                 <w:webHidden/>
               </w:rPr>
               <w:fldChar w:fldCharType="end"/>
@@ -880,30 +853,22 @@
         <w:p>
           <w:pPr>
             <w:pStyle w:val="TOC2"/>
-            <w:tabs>
-              <w:tab w:val="left" w:pos="1540"/>
-              <w:tab w:val="right" w:leader="dot" w:pos="9557"/>
-            </w:tabs>
             <w:rPr>
               <w:rFonts w:asciiTheme="minorHAnsi" w:hAnsiTheme="minorHAnsi" w:cstheme="minorBidi"/>
-              <w:noProof/>
               <w:sz w:val="22"/>
             </w:rPr>
           </w:pPr>
-          <w:hyperlink w:anchor="_Toc66282927" w:history="1">
+          <w:hyperlink w:anchor="_Toc66282928" w:history="1">
             <w:r>
               <w:rPr>
                 <w:rStyle w:val="Hyperlink"/>
                 <w:rFonts w:eastAsiaTheme="minorHAnsi"/>
-                <w:noProof/>
-                <w:lang w:val="ro-RO"/>
-              </w:rPr>
-              <w:t>b.</w:t>
+              </w:rPr>
+              <w:t>c.</w:t>
             </w:r>
             <w:r>
               <w:rPr>
                 <w:rFonts w:asciiTheme="minorHAnsi" w:hAnsiTheme="minorHAnsi" w:cstheme="minorBidi"/>
-                <w:noProof/>
                 <w:sz w:val="22"/>
               </w:rPr>
               <w:tab/>
@@ -912,55 +877,46 @@
               <w:rPr>
                 <w:rStyle w:val="Hyperlink"/>
                 <w:rFonts w:eastAsiaTheme="minorHAnsi"/>
-                <w:noProof/>
-                <w:lang w:val="ro-RO"/>
-              </w:rPr>
-              <w:t>Types of Blockchain: a comparison</w:t>
-            </w:r>
-            <w:r>
-              <w:rPr>
-                <w:noProof/>
+              </w:rPr>
+              <w:t>Why private blockchain</w:t>
+            </w:r>
+            <w:r>
+              <w:rPr>
                 <w:webHidden/>
               </w:rPr>
               <w:tab/>
             </w:r>
             <w:r>
               <w:rPr>
-                <w:noProof/>
                 <w:webHidden/>
               </w:rPr>
               <w:fldChar w:fldCharType="begin"/>
             </w:r>
             <w:r>
               <w:rPr>
-                <w:noProof/>
-                <w:webHidden/>
-              </w:rPr>
-              <w:instrText xml:space="preserve"> PAGEREF _Toc66282927 \h </w:instrText>
-            </w:r>
-            <w:r>
-              <w:rPr>
-                <w:noProof/>
-                <w:webHidden/>
-              </w:rPr>
-            </w:r>
-            <w:r>
-              <w:rPr>
-                <w:noProof/>
+                <w:webHidden/>
+              </w:rPr>
+              <w:instrText xml:space="preserve"> PAGEREF _Toc66282928 \h </w:instrText>
+            </w:r>
+            <w:r>
+              <w:rPr>
+                <w:webHidden/>
+              </w:rPr>
+            </w:r>
+            <w:r>
+              <w:rPr>
                 <w:webHidden/>
               </w:rPr>
               <w:fldChar w:fldCharType="separate"/>
             </w:r>
             <w:r>
               <w:rPr>
-                <w:noProof/>
-                <w:webHidden/>
-              </w:rPr>
-              <w:t>- 2 -</w:t>
-            </w:r>
-            <w:r>
-              <w:rPr>
-                <w:noProof/>
+                <w:webHidden/>
+              </w:rPr>
+              <w:t>- 3 -</w:t>
+            </w:r>
+            <w:r>
+              <w:rPr>
                 <w:webHidden/>
               </w:rPr>
               <w:fldChar w:fldCharType="end"/>
@@ -970,30 +926,22 @@
         <w:p>
           <w:pPr>
             <w:pStyle w:val="TOC2"/>
-            <w:tabs>
-              <w:tab w:val="left" w:pos="1540"/>
-              <w:tab w:val="right" w:leader="dot" w:pos="9557"/>
-            </w:tabs>
             <w:rPr>
               <w:rFonts w:asciiTheme="minorHAnsi" w:hAnsiTheme="minorHAnsi" w:cstheme="minorBidi"/>
-              <w:noProof/>
               <w:sz w:val="22"/>
             </w:rPr>
           </w:pPr>
-          <w:hyperlink w:anchor="_Toc66282928" w:history="1">
+          <w:hyperlink w:anchor="_Toc66282929" w:history="1">
             <w:r>
               <w:rPr>
                 <w:rStyle w:val="Hyperlink"/>
                 <w:rFonts w:eastAsiaTheme="minorHAnsi"/>
-                <w:noProof/>
-                <w:lang w:val="ro-RO"/>
-              </w:rPr>
-              <w:t>c.</w:t>
+              </w:rPr>
+              <w:t>2.</w:t>
             </w:r>
             <w:r>
               <w:rPr>
                 <w:rFonts w:asciiTheme="minorHAnsi" w:hAnsiTheme="minorHAnsi" w:cstheme="minorBidi"/>
-                <w:noProof/>
                 <w:sz w:val="22"/>
               </w:rPr>
               <w:tab/>
@@ -1002,55 +950,46 @@
               <w:rPr>
                 <w:rStyle w:val="Hyperlink"/>
                 <w:rFonts w:eastAsiaTheme="minorHAnsi"/>
-                <w:noProof/>
-                <w:lang w:val="ro-RO"/>
-              </w:rPr>
-              <w:t>Why private blockchain</w:t>
-            </w:r>
-            <w:r>
-              <w:rPr>
-                <w:noProof/>
+              </w:rPr>
+              <w:t>Cybersecurity</w:t>
+            </w:r>
+            <w:r>
+              <w:rPr>
                 <w:webHidden/>
               </w:rPr>
               <w:tab/>
             </w:r>
             <w:r>
               <w:rPr>
-                <w:noProof/>
                 <w:webHidden/>
               </w:rPr>
               <w:fldChar w:fldCharType="begin"/>
             </w:r>
             <w:r>
               <w:rPr>
-                <w:noProof/>
-                <w:webHidden/>
-              </w:rPr>
-              <w:instrText xml:space="preserve"> PAGEREF _Toc66282928 \h </w:instrText>
-            </w:r>
-            <w:r>
-              <w:rPr>
-                <w:noProof/>
-                <w:webHidden/>
-              </w:rPr>
-            </w:r>
-            <w:r>
-              <w:rPr>
-                <w:noProof/>
+                <w:webHidden/>
+              </w:rPr>
+              <w:instrText xml:space="preserve"> PAGEREF _Toc66282929 \h </w:instrText>
+            </w:r>
+            <w:r>
+              <w:rPr>
+                <w:webHidden/>
+              </w:rPr>
+            </w:r>
+            <w:r>
+              <w:rPr>
                 <w:webHidden/>
               </w:rPr>
               <w:fldChar w:fldCharType="separate"/>
             </w:r>
             <w:r>
               <w:rPr>
-                <w:noProof/>
                 <w:webHidden/>
               </w:rPr>
               <w:t>- 3 -</w:t>
             </w:r>
             <w:r>
               <w:rPr>
-                <w:noProof/>
                 <w:webHidden/>
               </w:rPr>
               <w:fldChar w:fldCharType="end"/>
@@ -1060,30 +999,22 @@
         <w:p>
           <w:pPr>
             <w:pStyle w:val="TOC2"/>
-            <w:tabs>
-              <w:tab w:val="left" w:pos="1540"/>
-              <w:tab w:val="right" w:leader="dot" w:pos="9557"/>
-            </w:tabs>
             <w:rPr>
               <w:rFonts w:asciiTheme="minorHAnsi" w:hAnsiTheme="minorHAnsi" w:cstheme="minorBidi"/>
-              <w:noProof/>
               <w:sz w:val="22"/>
             </w:rPr>
           </w:pPr>
-          <w:hyperlink w:anchor="_Toc66282929" w:history="1">
+          <w:hyperlink w:anchor="_Toc66282930" w:history="1">
             <w:r>
               <w:rPr>
                 <w:rStyle w:val="Hyperlink"/>
                 <w:rFonts w:eastAsiaTheme="minorHAnsi"/>
-                <w:noProof/>
-                <w:lang w:val="ro-RO"/>
-              </w:rPr>
-              <w:t>2.</w:t>
+              </w:rPr>
+              <w:t>a.</w:t>
             </w:r>
             <w:r>
               <w:rPr>
                 <w:rFonts w:asciiTheme="minorHAnsi" w:hAnsiTheme="minorHAnsi" w:cstheme="minorBidi"/>
-                <w:noProof/>
                 <w:sz w:val="22"/>
               </w:rPr>
               <w:tab/>
@@ -1092,55 +1023,46 @@
               <w:rPr>
                 <w:rStyle w:val="Hyperlink"/>
                 <w:rFonts w:eastAsiaTheme="minorHAnsi"/>
-                <w:noProof/>
-                <w:lang w:val="ro-RO"/>
-              </w:rPr>
-              <w:t>Cybersecurity</w:t>
-            </w:r>
-            <w:r>
-              <w:rPr>
-                <w:noProof/>
+              </w:rPr>
+              <w:t>The rise of threats</w:t>
+            </w:r>
+            <w:r>
+              <w:rPr>
                 <w:webHidden/>
               </w:rPr>
               <w:tab/>
             </w:r>
             <w:r>
               <w:rPr>
-                <w:noProof/>
                 <w:webHidden/>
               </w:rPr>
               <w:fldChar w:fldCharType="begin"/>
             </w:r>
             <w:r>
               <w:rPr>
-                <w:noProof/>
-                <w:webHidden/>
-              </w:rPr>
-              <w:instrText xml:space="preserve"> PAGEREF _Toc66282929 \h </w:instrText>
-            </w:r>
-            <w:r>
-              <w:rPr>
-                <w:noProof/>
-                <w:webHidden/>
-              </w:rPr>
-            </w:r>
-            <w:r>
-              <w:rPr>
-                <w:noProof/>
+                <w:webHidden/>
+              </w:rPr>
+              <w:instrText xml:space="preserve"> PAGEREF _Toc66282930 \h </w:instrText>
+            </w:r>
+            <w:r>
+              <w:rPr>
+                <w:webHidden/>
+              </w:rPr>
+            </w:r>
+            <w:r>
+              <w:rPr>
                 <w:webHidden/>
               </w:rPr>
               <w:fldChar w:fldCharType="separate"/>
             </w:r>
             <w:r>
               <w:rPr>
-                <w:noProof/>
                 <w:webHidden/>
               </w:rPr>
               <w:t>- 3 -</w:t>
             </w:r>
             <w:r>
               <w:rPr>
-                <w:noProof/>
                 <w:webHidden/>
               </w:rPr>
               <w:fldChar w:fldCharType="end"/>
@@ -1150,30 +1072,22 @@
         <w:p>
           <w:pPr>
             <w:pStyle w:val="TOC2"/>
-            <w:tabs>
-              <w:tab w:val="left" w:pos="1540"/>
-              <w:tab w:val="right" w:leader="dot" w:pos="9557"/>
-            </w:tabs>
             <w:rPr>
               <w:rFonts w:asciiTheme="minorHAnsi" w:hAnsiTheme="minorHAnsi" w:cstheme="minorBidi"/>
-              <w:noProof/>
               <w:sz w:val="22"/>
             </w:rPr>
           </w:pPr>
-          <w:hyperlink w:anchor="_Toc66282930" w:history="1">
+          <w:hyperlink w:anchor="_Toc66282931" w:history="1">
             <w:r>
               <w:rPr>
                 <w:rStyle w:val="Hyperlink"/>
                 <w:rFonts w:eastAsiaTheme="minorHAnsi"/>
-                <w:noProof/>
-                <w:lang w:val="ro-RO"/>
-              </w:rPr>
-              <w:t>a.</w:t>
+              </w:rPr>
+              <w:t>b.</w:t>
             </w:r>
             <w:r>
               <w:rPr>
                 <w:rFonts w:asciiTheme="minorHAnsi" w:hAnsiTheme="minorHAnsi" w:cstheme="minorBidi"/>
-                <w:noProof/>
                 <w:sz w:val="22"/>
               </w:rPr>
               <w:tab/>
@@ -1182,55 +1096,46 @@
               <w:rPr>
                 <w:rStyle w:val="Hyperlink"/>
                 <w:rFonts w:eastAsiaTheme="minorHAnsi"/>
-                <w:noProof/>
-                <w:lang w:val="ro-RO"/>
-              </w:rPr>
-              <w:t>The rise of threats</w:t>
-            </w:r>
-            <w:r>
-              <w:rPr>
-                <w:noProof/>
+              </w:rPr>
+              <w:t>The CIA and AAA models</w:t>
+            </w:r>
+            <w:r>
+              <w:rPr>
                 <w:webHidden/>
               </w:rPr>
               <w:tab/>
             </w:r>
             <w:r>
               <w:rPr>
-                <w:noProof/>
                 <w:webHidden/>
               </w:rPr>
               <w:fldChar w:fldCharType="begin"/>
             </w:r>
             <w:r>
               <w:rPr>
-                <w:noProof/>
-                <w:webHidden/>
-              </w:rPr>
-              <w:instrText xml:space="preserve"> PAGEREF _Toc66282930 \h </w:instrText>
-            </w:r>
-            <w:r>
-              <w:rPr>
-                <w:noProof/>
-                <w:webHidden/>
-              </w:rPr>
-            </w:r>
-            <w:r>
-              <w:rPr>
-                <w:noProof/>
+                <w:webHidden/>
+              </w:rPr>
+              <w:instrText xml:space="preserve"> PAGEREF _Toc66282931 \h </w:instrText>
+            </w:r>
+            <w:r>
+              <w:rPr>
+                <w:webHidden/>
+              </w:rPr>
+            </w:r>
+            <w:r>
+              <w:rPr>
                 <w:webHidden/>
               </w:rPr>
               <w:fldChar w:fldCharType="separate"/>
             </w:r>
             <w:r>
               <w:rPr>
-                <w:noProof/>
                 <w:webHidden/>
               </w:rPr>
               <w:t>- 3 -</w:t>
             </w:r>
             <w:r>
               <w:rPr>
-                <w:noProof/>
                 <w:webHidden/>
               </w:rPr>
               <w:fldChar w:fldCharType="end"/>
@@ -1240,30 +1145,22 @@
         <w:p>
           <w:pPr>
             <w:pStyle w:val="TOC2"/>
-            <w:tabs>
-              <w:tab w:val="left" w:pos="1540"/>
-              <w:tab w:val="right" w:leader="dot" w:pos="9557"/>
-            </w:tabs>
             <w:rPr>
               <w:rFonts w:asciiTheme="minorHAnsi" w:hAnsiTheme="minorHAnsi" w:cstheme="minorBidi"/>
-              <w:noProof/>
               <w:sz w:val="22"/>
             </w:rPr>
           </w:pPr>
-          <w:hyperlink w:anchor="_Toc66282931" w:history="1">
+          <w:hyperlink w:anchor="_Toc66282932" w:history="1">
             <w:r>
               <w:rPr>
                 <w:rStyle w:val="Hyperlink"/>
                 <w:rFonts w:eastAsiaTheme="minorHAnsi"/>
-                <w:noProof/>
-                <w:lang w:val="ro-RO"/>
-              </w:rPr>
-              <w:t>b.</w:t>
+              </w:rPr>
+              <w:t>c.</w:t>
             </w:r>
             <w:r>
               <w:rPr>
                 <w:rFonts w:asciiTheme="minorHAnsi" w:hAnsiTheme="minorHAnsi" w:cstheme="minorBidi"/>
-                <w:noProof/>
                 <w:sz w:val="22"/>
               </w:rPr>
               <w:tab/>
@@ -1272,55 +1169,46 @@
               <w:rPr>
                 <w:rStyle w:val="Hyperlink"/>
                 <w:rFonts w:eastAsiaTheme="minorHAnsi"/>
-                <w:noProof/>
-                <w:lang w:val="ro-RO"/>
-              </w:rPr>
-              <w:t>The CIA and AAA models</w:t>
-            </w:r>
-            <w:r>
-              <w:rPr>
-                <w:noProof/>
+              </w:rPr>
+              <w:t>Encryption</w:t>
+            </w:r>
+            <w:r>
+              <w:rPr>
                 <w:webHidden/>
               </w:rPr>
               <w:tab/>
             </w:r>
             <w:r>
               <w:rPr>
-                <w:noProof/>
                 <w:webHidden/>
               </w:rPr>
               <w:fldChar w:fldCharType="begin"/>
             </w:r>
             <w:r>
               <w:rPr>
-                <w:noProof/>
-                <w:webHidden/>
-              </w:rPr>
-              <w:instrText xml:space="preserve"> PAGEREF _Toc66282931 \h </w:instrText>
-            </w:r>
-            <w:r>
-              <w:rPr>
-                <w:noProof/>
-                <w:webHidden/>
-              </w:rPr>
-            </w:r>
-            <w:r>
-              <w:rPr>
-                <w:noProof/>
+                <w:webHidden/>
+              </w:rPr>
+              <w:instrText xml:space="preserve"> PAGEREF _Toc66282932 \h </w:instrText>
+            </w:r>
+            <w:r>
+              <w:rPr>
+                <w:webHidden/>
+              </w:rPr>
+            </w:r>
+            <w:r>
+              <w:rPr>
                 <w:webHidden/>
               </w:rPr>
               <w:fldChar w:fldCharType="separate"/>
             </w:r>
             <w:r>
               <w:rPr>
-                <w:noProof/>
-                <w:webHidden/>
-              </w:rPr>
-              <w:t>- 3 -</w:t>
-            </w:r>
-            <w:r>
-              <w:rPr>
-                <w:noProof/>
+                <w:webHidden/>
+              </w:rPr>
+              <w:t>- 4 -</w:t>
+            </w:r>
+            <w:r>
+              <w:rPr>
                 <w:webHidden/>
               </w:rPr>
               <w:fldChar w:fldCharType="end"/>
@@ -1330,30 +1218,22 @@
         <w:p>
           <w:pPr>
             <w:pStyle w:val="TOC2"/>
-            <w:tabs>
-              <w:tab w:val="left" w:pos="1540"/>
-              <w:tab w:val="right" w:leader="dot" w:pos="9557"/>
-            </w:tabs>
             <w:rPr>
               <w:rFonts w:asciiTheme="minorHAnsi" w:hAnsiTheme="minorHAnsi" w:cstheme="minorBidi"/>
-              <w:noProof/>
               <w:sz w:val="22"/>
             </w:rPr>
           </w:pPr>
-          <w:hyperlink w:anchor="_Toc66282932" w:history="1">
+          <w:hyperlink w:anchor="_Toc66282933" w:history="1">
             <w:r>
               <w:rPr>
                 <w:rStyle w:val="Hyperlink"/>
                 <w:rFonts w:eastAsiaTheme="minorHAnsi"/>
-                <w:noProof/>
-                <w:lang w:val="ro-RO"/>
-              </w:rPr>
-              <w:t>c.</w:t>
+              </w:rPr>
+              <w:t>a.</w:t>
             </w:r>
             <w:r>
               <w:rPr>
                 <w:rFonts w:asciiTheme="minorHAnsi" w:hAnsiTheme="minorHAnsi" w:cstheme="minorBidi"/>
-                <w:noProof/>
                 <w:sz w:val="22"/>
               </w:rPr>
               <w:tab/>
@@ -1362,55 +1242,46 @@
               <w:rPr>
                 <w:rStyle w:val="Hyperlink"/>
                 <w:rFonts w:eastAsiaTheme="minorHAnsi"/>
-                <w:noProof/>
-                <w:lang w:val="ro-RO"/>
-              </w:rPr>
-              <w:t>Encryption</w:t>
-            </w:r>
-            <w:r>
-              <w:rPr>
-                <w:noProof/>
+              </w:rPr>
+              <w:t>Integrity with hashing</w:t>
+            </w:r>
+            <w:r>
+              <w:rPr>
                 <w:webHidden/>
               </w:rPr>
               <w:tab/>
             </w:r>
             <w:r>
               <w:rPr>
-                <w:noProof/>
                 <w:webHidden/>
               </w:rPr>
               <w:fldChar w:fldCharType="begin"/>
             </w:r>
             <w:r>
               <w:rPr>
-                <w:noProof/>
-                <w:webHidden/>
-              </w:rPr>
-              <w:instrText xml:space="preserve"> PAGEREF _Toc66282932 \h </w:instrText>
-            </w:r>
-            <w:r>
-              <w:rPr>
-                <w:noProof/>
-                <w:webHidden/>
-              </w:rPr>
-            </w:r>
-            <w:r>
-              <w:rPr>
-                <w:noProof/>
+                <w:webHidden/>
+              </w:rPr>
+              <w:instrText xml:space="preserve"> PAGEREF _Toc66282933 \h </w:instrText>
+            </w:r>
+            <w:r>
+              <w:rPr>
+                <w:webHidden/>
+              </w:rPr>
+            </w:r>
+            <w:r>
+              <w:rPr>
                 <w:webHidden/>
               </w:rPr>
               <w:fldChar w:fldCharType="separate"/>
             </w:r>
             <w:r>
               <w:rPr>
-                <w:noProof/>
-                <w:webHidden/>
-              </w:rPr>
-              <w:t>- 5 -</w:t>
-            </w:r>
-            <w:r>
-              <w:rPr>
-                <w:noProof/>
+                <w:webHidden/>
+              </w:rPr>
+              <w:t>- 6 -</w:t>
+            </w:r>
+            <w:r>
+              <w:rPr>
                 <w:webHidden/>
               </w:rPr>
               <w:fldChar w:fldCharType="end"/>
@@ -1420,30 +1291,22 @@
         <w:p>
           <w:pPr>
             <w:pStyle w:val="TOC2"/>
-            <w:tabs>
-              <w:tab w:val="left" w:pos="1540"/>
-              <w:tab w:val="right" w:leader="dot" w:pos="9557"/>
-            </w:tabs>
             <w:rPr>
               <w:rFonts w:asciiTheme="minorHAnsi" w:hAnsiTheme="minorHAnsi" w:cstheme="minorBidi"/>
-              <w:noProof/>
               <w:sz w:val="22"/>
             </w:rPr>
           </w:pPr>
-          <w:hyperlink w:anchor="_Toc66282933" w:history="1">
+          <w:hyperlink w:anchor="_Toc66282934" w:history="1">
             <w:r>
               <w:rPr>
                 <w:rStyle w:val="Hyperlink"/>
                 <w:rFonts w:eastAsiaTheme="minorHAnsi"/>
-                <w:noProof/>
-                <w:lang w:val="ro-RO"/>
-              </w:rPr>
-              <w:t>a.</w:t>
+              </w:rPr>
+              <w:t>b.</w:t>
             </w:r>
             <w:r>
               <w:rPr>
                 <w:rFonts w:asciiTheme="minorHAnsi" w:hAnsiTheme="minorHAnsi" w:cstheme="minorBidi"/>
-                <w:noProof/>
                 <w:sz w:val="22"/>
               </w:rPr>
               <w:tab/>
@@ -1452,55 +1315,46 @@
               <w:rPr>
                 <w:rStyle w:val="Hyperlink"/>
                 <w:rFonts w:eastAsiaTheme="minorHAnsi"/>
-                <w:noProof/>
-                <w:lang w:val="ro-RO"/>
-              </w:rPr>
-              <w:t>Integrity with hashing</w:t>
-            </w:r>
-            <w:r>
-              <w:rPr>
-                <w:noProof/>
+              </w:rPr>
+              <w:t>SQL Injection</w:t>
+            </w:r>
+            <w:r>
+              <w:rPr>
                 <w:webHidden/>
               </w:rPr>
               <w:tab/>
             </w:r>
             <w:r>
               <w:rPr>
-                <w:noProof/>
                 <w:webHidden/>
               </w:rPr>
               <w:fldChar w:fldCharType="begin"/>
             </w:r>
             <w:r>
               <w:rPr>
-                <w:noProof/>
-                <w:webHidden/>
-              </w:rPr>
-              <w:instrText xml:space="preserve"> PAGEREF _Toc66282933 \h </w:instrText>
-            </w:r>
-            <w:r>
-              <w:rPr>
-                <w:noProof/>
-                <w:webHidden/>
-              </w:rPr>
-            </w:r>
-            <w:r>
-              <w:rPr>
-                <w:noProof/>
+                <w:webHidden/>
+              </w:rPr>
+              <w:instrText xml:space="preserve"> PAGEREF _Toc66282934 \h </w:instrText>
+            </w:r>
+            <w:r>
+              <w:rPr>
+                <w:webHidden/>
+              </w:rPr>
+            </w:r>
+            <w:r>
+              <w:rPr>
                 <w:webHidden/>
               </w:rPr>
               <w:fldChar w:fldCharType="separate"/>
             </w:r>
             <w:r>
               <w:rPr>
-                <w:noProof/>
                 <w:webHidden/>
               </w:rPr>
               <w:t>- 6 -</w:t>
             </w:r>
             <w:r>
               <w:rPr>
-                <w:noProof/>
                 <w:webHidden/>
               </w:rPr>
               <w:fldChar w:fldCharType="end"/>
@@ -1510,30 +1364,23 @@
         <w:p>
           <w:pPr>
             <w:pStyle w:val="TOC2"/>
-            <w:tabs>
-              <w:tab w:val="left" w:pos="1540"/>
-              <w:tab w:val="right" w:leader="dot" w:pos="9557"/>
-            </w:tabs>
             <w:rPr>
               <w:rFonts w:asciiTheme="minorHAnsi" w:hAnsiTheme="minorHAnsi" w:cstheme="minorBidi"/>
-              <w:noProof/>
               <w:sz w:val="22"/>
             </w:rPr>
           </w:pPr>
-          <w:hyperlink w:anchor="_Toc66282934" w:history="1">
+          <w:hyperlink w:anchor="_Toc66282935" w:history="1">
             <w:r>
               <w:rPr>
                 <w:rStyle w:val="Hyperlink"/>
-                <w:rFonts w:eastAsiaTheme="minorHAnsi"/>
-                <w:noProof/>
-                <w:lang w:val="ro-RO"/>
-              </w:rPr>
-              <w:t>b.</w:t>
+                <w:i/>
+                <w:iCs/>
+              </w:rPr>
+              <w:t>c.</w:t>
             </w:r>
             <w:r>
               <w:rPr>
                 <w:rFonts w:asciiTheme="minorHAnsi" w:hAnsiTheme="minorHAnsi" w:cstheme="minorBidi"/>
-                <w:noProof/>
                 <w:sz w:val="22"/>
               </w:rPr>
               <w:tab/>
@@ -1541,56 +1388,47 @@
             <w:r>
               <w:rPr>
                 <w:rStyle w:val="Hyperlink"/>
-                <w:rFonts w:eastAsiaTheme="minorHAnsi"/>
-                <w:noProof/>
-                <w:lang w:val="ro-RO"/>
-              </w:rPr>
-              <w:t>SQL Injection</w:t>
-            </w:r>
-            <w:r>
-              <w:rPr>
-                <w:noProof/>
+                <w:u w:val="none"/>
+              </w:rPr>
+              <w:t>Proof of work and DOS</w:t>
+            </w:r>
+            <w:r>
+              <w:rPr>
                 <w:webHidden/>
               </w:rPr>
               <w:tab/>
             </w:r>
             <w:r>
               <w:rPr>
-                <w:noProof/>
                 <w:webHidden/>
               </w:rPr>
               <w:fldChar w:fldCharType="begin"/>
             </w:r>
             <w:r>
               <w:rPr>
-                <w:noProof/>
-                <w:webHidden/>
-              </w:rPr>
-              <w:instrText xml:space="preserve"> PAGEREF _Toc66282934 \h </w:instrText>
-            </w:r>
-            <w:r>
-              <w:rPr>
-                <w:noProof/>
-                <w:webHidden/>
-              </w:rPr>
-            </w:r>
-            <w:r>
-              <w:rPr>
-                <w:noProof/>
+                <w:webHidden/>
+              </w:rPr>
+              <w:instrText xml:space="preserve"> PAGEREF _Toc66282935 \h </w:instrText>
+            </w:r>
+            <w:r>
+              <w:rPr>
+                <w:webHidden/>
+              </w:rPr>
+            </w:r>
+            <w:r>
+              <w:rPr>
                 <w:webHidden/>
               </w:rPr>
               <w:fldChar w:fldCharType="separate"/>
             </w:r>
             <w:r>
               <w:rPr>
-                <w:noProof/>
                 <w:webHidden/>
               </w:rPr>
               <w:t>- 7 -</w:t>
             </w:r>
             <w:r>
               <w:rPr>
-                <w:noProof/>
                 <w:webHidden/>
               </w:rPr>
               <w:fldChar w:fldCharType="end"/>
@@ -1600,35 +1438,22 @@
         <w:p>
           <w:pPr>
             <w:pStyle w:val="TOC2"/>
-            <w:tabs>
-              <w:tab w:val="left" w:pos="1540"/>
-              <w:tab w:val="right" w:leader="dot" w:pos="9557"/>
-            </w:tabs>
             <w:rPr>
               <w:rFonts w:asciiTheme="minorHAnsi" w:hAnsiTheme="minorHAnsi" w:cstheme="minorBidi"/>
-              <w:i/>
-              <w:iCs/>
-              <w:noProof/>
               <w:sz w:val="22"/>
             </w:rPr>
           </w:pPr>
-          <w:hyperlink w:anchor="_Toc66282935" w:history="1">
+          <w:hyperlink w:anchor="_Toc66282936" w:history="1">
             <w:r>
               <w:rPr>
                 <w:rStyle w:val="Hyperlink"/>
-                <w:i/>
-                <w:iCs/>
-                <w:noProof/>
-                <w:lang w:val="ro-RO"/>
-              </w:rPr>
-              <w:t>c.</w:t>
+                <w:rFonts w:eastAsiaTheme="minorHAnsi"/>
+              </w:rPr>
+              <w:t>3.</w:t>
             </w:r>
             <w:r>
               <w:rPr>
                 <w:rFonts w:asciiTheme="minorHAnsi" w:hAnsiTheme="minorHAnsi" w:cstheme="minorBidi"/>
-                <w:i/>
-                <w:iCs/>
-                <w:noProof/>
                 <w:sz w:val="22"/>
               </w:rPr>
               <w:tab/>
@@ -1636,71 +1461,47 @@
             <w:r>
               <w:rPr>
                 <w:rStyle w:val="Hyperlink"/>
-                <w:i/>
-                <w:iCs/>
-                <w:noProof/>
-                <w:lang w:val="ro-RO"/>
-              </w:rPr>
-              <w:t>Proof of work and DOS</w:t>
-            </w:r>
-            <w:r>
-              <w:rPr>
-                <w:i/>
-                <w:iCs/>
-                <w:noProof/>
+                <w:rFonts w:eastAsiaTheme="minorHAnsi"/>
+              </w:rPr>
+              <w:t>Windows Application</w:t>
+            </w:r>
+            <w:r>
+              <w:rPr>
                 <w:webHidden/>
               </w:rPr>
               <w:tab/>
             </w:r>
             <w:r>
               <w:rPr>
-                <w:i/>
-                <w:iCs/>
-                <w:noProof/>
                 <w:webHidden/>
               </w:rPr>
               <w:fldChar w:fldCharType="begin"/>
             </w:r>
             <w:r>
               <w:rPr>
-                <w:i/>
-                <w:iCs/>
-                <w:noProof/>
-                <w:webHidden/>
-              </w:rPr>
-              <w:instrText xml:space="preserve"> PAGEREF _Toc66282935 \h </w:instrText>
-            </w:r>
-            <w:r>
-              <w:rPr>
-                <w:i/>
-                <w:iCs/>
-                <w:noProof/>
-                <w:webHidden/>
-              </w:rPr>
-            </w:r>
-            <w:r>
-              <w:rPr>
-                <w:i/>
-                <w:iCs/>
-                <w:noProof/>
+                <w:webHidden/>
+              </w:rPr>
+              <w:instrText xml:space="preserve"> PAGEREF _Toc66282936 \h </w:instrText>
+            </w:r>
+            <w:r>
+              <w:rPr>
+                <w:webHidden/>
+              </w:rPr>
+            </w:r>
+            <w:r>
+              <w:rPr>
                 <w:webHidden/>
               </w:rPr>
               <w:fldChar w:fldCharType="separate"/>
             </w:r>
             <w:r>
               <w:rPr>
-                <w:i/>
-                <w:iCs/>
-                <w:noProof/>
-                <w:webHidden/>
-              </w:rPr>
-              <w:t>- 7 -</w:t>
-            </w:r>
-            <w:r>
-              <w:rPr>
-                <w:i/>
-                <w:iCs/>
-                <w:noProof/>
+                <w:webHidden/>
+              </w:rPr>
+              <w:t>- 8 -</w:t>
+            </w:r>
+            <w:r>
+              <w:rPr>
                 <w:webHidden/>
               </w:rPr>
               <w:fldChar w:fldCharType="end"/>
@@ -1710,30 +1511,22 @@
         <w:p>
           <w:pPr>
             <w:pStyle w:val="TOC2"/>
-            <w:tabs>
-              <w:tab w:val="left" w:pos="1540"/>
-              <w:tab w:val="right" w:leader="dot" w:pos="9557"/>
-            </w:tabs>
             <w:rPr>
               <w:rFonts w:asciiTheme="minorHAnsi" w:hAnsiTheme="minorHAnsi" w:cstheme="minorBidi"/>
-              <w:noProof/>
               <w:sz w:val="22"/>
             </w:rPr>
           </w:pPr>
-          <w:hyperlink w:anchor="_Toc66282936" w:history="1">
+          <w:hyperlink w:anchor="_Toc66282937" w:history="1">
             <w:r>
               <w:rPr>
                 <w:rStyle w:val="Hyperlink"/>
                 <w:rFonts w:eastAsiaTheme="minorHAnsi"/>
-                <w:noProof/>
-                <w:lang w:val="ro-RO"/>
-              </w:rPr>
-              <w:t>3.</w:t>
+              </w:rPr>
+              <w:t>a.</w:t>
             </w:r>
             <w:r>
               <w:rPr>
                 <w:rFonts w:asciiTheme="minorHAnsi" w:hAnsiTheme="minorHAnsi" w:cstheme="minorBidi"/>
-                <w:noProof/>
                 <w:sz w:val="22"/>
               </w:rPr>
               <w:tab/>
@@ -1742,55 +1535,46 @@
               <w:rPr>
                 <w:rStyle w:val="Hyperlink"/>
                 <w:rFonts w:eastAsiaTheme="minorHAnsi"/>
-                <w:noProof/>
-                <w:lang w:val="ro-RO"/>
-              </w:rPr>
-              <w:t>Windows Application</w:t>
-            </w:r>
-            <w:r>
-              <w:rPr>
-                <w:noProof/>
+              </w:rPr>
+              <w:t>.NET Framework, Windows Forms platform and C# Programming Language</w:t>
+            </w:r>
+            <w:r>
+              <w:rPr>
                 <w:webHidden/>
               </w:rPr>
               <w:tab/>
             </w:r>
             <w:r>
               <w:rPr>
-                <w:noProof/>
                 <w:webHidden/>
               </w:rPr>
               <w:fldChar w:fldCharType="begin"/>
             </w:r>
             <w:r>
               <w:rPr>
-                <w:noProof/>
-                <w:webHidden/>
-              </w:rPr>
-              <w:instrText xml:space="preserve"> PAGEREF _Toc66282936 \h </w:instrText>
-            </w:r>
-            <w:r>
-              <w:rPr>
-                <w:noProof/>
-                <w:webHidden/>
-              </w:rPr>
-            </w:r>
-            <w:r>
-              <w:rPr>
-                <w:noProof/>
+                <w:webHidden/>
+              </w:rPr>
+              <w:instrText xml:space="preserve"> PAGEREF _Toc66282937 \h </w:instrText>
+            </w:r>
+            <w:r>
+              <w:rPr>
+                <w:webHidden/>
+              </w:rPr>
+            </w:r>
+            <w:r>
+              <w:rPr>
                 <w:webHidden/>
               </w:rPr>
               <w:fldChar w:fldCharType="separate"/>
             </w:r>
             <w:r>
               <w:rPr>
-                <w:noProof/>
                 <w:webHidden/>
               </w:rPr>
               <w:t>- 8 -</w:t>
             </w:r>
             <w:r>
               <w:rPr>
-                <w:noProof/>
                 <w:webHidden/>
               </w:rPr>
               <w:fldChar w:fldCharType="end"/>
@@ -1800,30 +1584,22 @@
         <w:p>
           <w:pPr>
             <w:pStyle w:val="TOC2"/>
-            <w:tabs>
-              <w:tab w:val="left" w:pos="1540"/>
-              <w:tab w:val="right" w:leader="dot" w:pos="9557"/>
-            </w:tabs>
             <w:rPr>
               <w:rFonts w:asciiTheme="minorHAnsi" w:hAnsiTheme="minorHAnsi" w:cstheme="minorBidi"/>
-              <w:noProof/>
               <w:sz w:val="22"/>
             </w:rPr>
           </w:pPr>
-          <w:hyperlink w:anchor="_Toc66282937" w:history="1">
+          <w:hyperlink w:anchor="_Toc66282938" w:history="1">
             <w:r>
               <w:rPr>
                 <w:rStyle w:val="Hyperlink"/>
                 <w:rFonts w:eastAsiaTheme="minorHAnsi"/>
-                <w:noProof/>
-                <w:lang w:val="ro-RO"/>
-              </w:rPr>
-              <w:t>a.</w:t>
+              </w:rPr>
+              <w:t>b.</w:t>
             </w:r>
             <w:r>
               <w:rPr>
                 <w:rFonts w:asciiTheme="minorHAnsi" w:hAnsiTheme="minorHAnsi" w:cstheme="minorBidi"/>
-                <w:noProof/>
                 <w:sz w:val="22"/>
               </w:rPr>
               <w:tab/>
@@ -1832,55 +1608,46 @@
               <w:rPr>
                 <w:rStyle w:val="Hyperlink"/>
                 <w:rFonts w:eastAsiaTheme="minorHAnsi"/>
-                <w:noProof/>
-                <w:lang w:val="ro-RO"/>
-              </w:rPr>
-              <w:t>.NET Framework, Windows Forms platform and C# Programming Language</w:t>
-            </w:r>
-            <w:r>
-              <w:rPr>
-                <w:noProof/>
+              </w:rPr>
+              <w:t>Microsoft Azure with SQL</w:t>
+            </w:r>
+            <w:r>
+              <w:rPr>
                 <w:webHidden/>
               </w:rPr>
               <w:tab/>
             </w:r>
             <w:r>
               <w:rPr>
-                <w:noProof/>
                 <w:webHidden/>
               </w:rPr>
               <w:fldChar w:fldCharType="begin"/>
             </w:r>
             <w:r>
               <w:rPr>
-                <w:noProof/>
-                <w:webHidden/>
-              </w:rPr>
-              <w:instrText xml:space="preserve"> PAGEREF _Toc66282937 \h </w:instrText>
-            </w:r>
-            <w:r>
-              <w:rPr>
-                <w:noProof/>
-                <w:webHidden/>
-              </w:rPr>
-            </w:r>
-            <w:r>
-              <w:rPr>
-                <w:noProof/>
+                <w:webHidden/>
+              </w:rPr>
+              <w:instrText xml:space="preserve"> PAGEREF _Toc66282938 \h </w:instrText>
+            </w:r>
+            <w:r>
+              <w:rPr>
+                <w:webHidden/>
+              </w:rPr>
+            </w:r>
+            <w:r>
+              <w:rPr>
                 <w:webHidden/>
               </w:rPr>
               <w:fldChar w:fldCharType="separate"/>
             </w:r>
             <w:r>
               <w:rPr>
-                <w:noProof/>
                 <w:webHidden/>
               </w:rPr>
               <w:t>- 8 -</w:t>
             </w:r>
             <w:r>
               <w:rPr>
-                <w:noProof/>
                 <w:webHidden/>
               </w:rPr>
               <w:fldChar w:fldCharType="end"/>
@@ -1890,30 +1657,22 @@
         <w:p>
           <w:pPr>
             <w:pStyle w:val="TOC2"/>
-            <w:tabs>
-              <w:tab w:val="left" w:pos="1540"/>
-              <w:tab w:val="right" w:leader="dot" w:pos="9557"/>
-            </w:tabs>
             <w:rPr>
               <w:rFonts w:asciiTheme="minorHAnsi" w:hAnsiTheme="minorHAnsi" w:cstheme="minorBidi"/>
-              <w:noProof/>
               <w:sz w:val="22"/>
             </w:rPr>
           </w:pPr>
-          <w:hyperlink w:anchor="_Toc66282938" w:history="1">
+          <w:hyperlink w:anchor="_Toc66282939" w:history="1">
             <w:r>
               <w:rPr>
                 <w:rStyle w:val="Hyperlink"/>
                 <w:rFonts w:eastAsiaTheme="minorHAnsi"/>
-                <w:noProof/>
-                <w:lang w:val="ro-RO"/>
-              </w:rPr>
-              <w:t>b.</w:t>
+              </w:rPr>
+              <w:t>4.</w:t>
             </w:r>
             <w:r>
               <w:rPr>
                 <w:rFonts w:asciiTheme="minorHAnsi" w:hAnsiTheme="minorHAnsi" w:cstheme="minorBidi"/>
-                <w:noProof/>
                 <w:sz w:val="22"/>
               </w:rPr>
               <w:tab/>
@@ -1922,55 +1681,46 @@
               <w:rPr>
                 <w:rStyle w:val="Hyperlink"/>
                 <w:rFonts w:eastAsiaTheme="minorHAnsi"/>
-                <w:noProof/>
-                <w:lang w:val="ro-RO"/>
-              </w:rPr>
-              <w:t>Microsoft Azure with SQL</w:t>
-            </w:r>
-            <w:r>
-              <w:rPr>
-                <w:noProof/>
+              </w:rPr>
+              <w:t>Using Blockchain to create, view and manage EHRs</w:t>
+            </w:r>
+            <w:r>
+              <w:rPr>
                 <w:webHidden/>
               </w:rPr>
               <w:tab/>
             </w:r>
             <w:r>
               <w:rPr>
-                <w:noProof/>
                 <w:webHidden/>
               </w:rPr>
               <w:fldChar w:fldCharType="begin"/>
             </w:r>
             <w:r>
               <w:rPr>
-                <w:noProof/>
-                <w:webHidden/>
-              </w:rPr>
-              <w:instrText xml:space="preserve"> PAGEREF _Toc66282938 \h </w:instrText>
-            </w:r>
-            <w:r>
-              <w:rPr>
-                <w:noProof/>
-                <w:webHidden/>
-              </w:rPr>
-            </w:r>
-            <w:r>
-              <w:rPr>
-                <w:noProof/>
+                <w:webHidden/>
+              </w:rPr>
+              <w:instrText xml:space="preserve"> PAGEREF _Toc66282939 \h </w:instrText>
+            </w:r>
+            <w:r>
+              <w:rPr>
+                <w:webHidden/>
+              </w:rPr>
+            </w:r>
+            <w:r>
+              <w:rPr>
                 <w:webHidden/>
               </w:rPr>
               <w:fldChar w:fldCharType="separate"/>
             </w:r>
             <w:r>
               <w:rPr>
-                <w:noProof/>
-                <w:webHidden/>
-              </w:rPr>
-              <w:t>- 8 -</w:t>
-            </w:r>
-            <w:r>
-              <w:rPr>
-                <w:noProof/>
+                <w:webHidden/>
+              </w:rPr>
+              <w:t>- 9 -</w:t>
+            </w:r>
+            <w:r>
+              <w:rPr>
                 <w:webHidden/>
               </w:rPr>
               <w:fldChar w:fldCharType="end"/>
@@ -1980,30 +1730,22 @@
         <w:p>
           <w:pPr>
             <w:pStyle w:val="TOC2"/>
-            <w:tabs>
-              <w:tab w:val="left" w:pos="1540"/>
-              <w:tab w:val="right" w:leader="dot" w:pos="9557"/>
-            </w:tabs>
             <w:rPr>
               <w:rFonts w:asciiTheme="minorHAnsi" w:hAnsiTheme="minorHAnsi" w:cstheme="minorBidi"/>
-              <w:noProof/>
               <w:sz w:val="22"/>
             </w:rPr>
           </w:pPr>
-          <w:hyperlink w:anchor="_Toc66282939" w:history="1">
+          <w:hyperlink w:anchor="_Toc66282940" w:history="1">
             <w:r>
               <w:rPr>
                 <w:rStyle w:val="Hyperlink"/>
                 <w:rFonts w:eastAsiaTheme="minorHAnsi"/>
-                <w:noProof/>
-                <w:lang w:val="ro-RO"/>
-              </w:rPr>
-              <w:t>4.</w:t>
+              </w:rPr>
+              <w:t>5.</w:t>
             </w:r>
             <w:r>
               <w:rPr>
                 <w:rFonts w:asciiTheme="minorHAnsi" w:hAnsiTheme="minorHAnsi" w:cstheme="minorBidi"/>
-                <w:noProof/>
                 <w:sz w:val="22"/>
               </w:rPr>
               <w:tab/>
@@ -2012,55 +1754,46 @@
               <w:rPr>
                 <w:rStyle w:val="Hyperlink"/>
                 <w:rFonts w:eastAsiaTheme="minorHAnsi"/>
-                <w:noProof/>
-                <w:lang w:val="ro-RO"/>
-              </w:rPr>
-              <w:t>Using Blockchain to create, view and manage EHRs</w:t>
-            </w:r>
-            <w:r>
-              <w:rPr>
-                <w:noProof/>
+              </w:rPr>
+              <w:t>Conclusions and future work</w:t>
+            </w:r>
+            <w:r>
+              <w:rPr>
                 <w:webHidden/>
               </w:rPr>
               <w:tab/>
             </w:r>
             <w:r>
               <w:rPr>
-                <w:noProof/>
                 <w:webHidden/>
               </w:rPr>
               <w:fldChar w:fldCharType="begin"/>
             </w:r>
             <w:r>
               <w:rPr>
-                <w:noProof/>
-                <w:webHidden/>
-              </w:rPr>
-              <w:instrText xml:space="preserve"> PAGEREF _Toc66282939 \h </w:instrText>
-            </w:r>
-            <w:r>
-              <w:rPr>
-                <w:noProof/>
-                <w:webHidden/>
-              </w:rPr>
-            </w:r>
-            <w:r>
-              <w:rPr>
-                <w:noProof/>
+                <w:webHidden/>
+              </w:rPr>
+              <w:instrText xml:space="preserve"> PAGEREF _Toc66282940 \h </w:instrText>
+            </w:r>
+            <w:r>
+              <w:rPr>
+                <w:webHidden/>
+              </w:rPr>
+            </w:r>
+            <w:r>
+              <w:rPr>
                 <w:webHidden/>
               </w:rPr>
               <w:fldChar w:fldCharType="separate"/>
             </w:r>
             <w:r>
               <w:rPr>
-                <w:noProof/>
                 <w:webHidden/>
               </w:rPr>
               <w:t>- 9 -</w:t>
             </w:r>
             <w:r>
               <w:rPr>
-                <w:noProof/>
                 <w:webHidden/>
               </w:rPr>
               <w:fldChar w:fldCharType="end"/>
@@ -2070,30 +1803,22 @@
         <w:p>
           <w:pPr>
             <w:pStyle w:val="TOC2"/>
-            <w:tabs>
-              <w:tab w:val="left" w:pos="1540"/>
-              <w:tab w:val="right" w:leader="dot" w:pos="9557"/>
-            </w:tabs>
             <w:rPr>
               <w:rFonts w:asciiTheme="minorHAnsi" w:hAnsiTheme="minorHAnsi" w:cstheme="minorBidi"/>
-              <w:noProof/>
               <w:sz w:val="22"/>
             </w:rPr>
           </w:pPr>
-          <w:hyperlink w:anchor="_Toc66282940" w:history="1">
+          <w:hyperlink w:anchor="_Toc66282941" w:history="1">
             <w:r>
               <w:rPr>
                 <w:rStyle w:val="Hyperlink"/>
                 <w:rFonts w:eastAsiaTheme="minorHAnsi"/>
-                <w:noProof/>
-                <w:lang w:val="ro-RO"/>
-              </w:rPr>
-              <w:t>5.</w:t>
+              </w:rPr>
+              <w:t>a.</w:t>
             </w:r>
             <w:r>
               <w:rPr>
                 <w:rFonts w:asciiTheme="minorHAnsi" w:hAnsiTheme="minorHAnsi" w:cstheme="minorBidi"/>
-                <w:noProof/>
                 <w:sz w:val="22"/>
               </w:rPr>
               <w:tab/>
@@ -2102,55 +1827,46 @@
               <w:rPr>
                 <w:rStyle w:val="Hyperlink"/>
                 <w:rFonts w:eastAsiaTheme="minorHAnsi"/>
-                <w:noProof/>
-                <w:lang w:val="ro-RO"/>
-              </w:rPr>
-              <w:t>Conclusions and future work</w:t>
-            </w:r>
-            <w:r>
-              <w:rPr>
-                <w:noProof/>
+              </w:rPr>
+              <w:t>Conclusions</w:t>
+            </w:r>
+            <w:r>
+              <w:rPr>
                 <w:webHidden/>
               </w:rPr>
               <w:tab/>
             </w:r>
             <w:r>
               <w:rPr>
-                <w:noProof/>
                 <w:webHidden/>
               </w:rPr>
               <w:fldChar w:fldCharType="begin"/>
             </w:r>
             <w:r>
               <w:rPr>
-                <w:noProof/>
-                <w:webHidden/>
-              </w:rPr>
-              <w:instrText xml:space="preserve"> PAGEREF _Toc66282940 \h </w:instrText>
-            </w:r>
-            <w:r>
-              <w:rPr>
-                <w:noProof/>
-                <w:webHidden/>
-              </w:rPr>
-            </w:r>
-            <w:r>
-              <w:rPr>
-                <w:noProof/>
+                <w:webHidden/>
+              </w:rPr>
+              <w:instrText xml:space="preserve"> PAGEREF _Toc66282941 \h </w:instrText>
+            </w:r>
+            <w:r>
+              <w:rPr>
+                <w:webHidden/>
+              </w:rPr>
+            </w:r>
+            <w:r>
+              <w:rPr>
                 <w:webHidden/>
               </w:rPr>
               <w:fldChar w:fldCharType="separate"/>
             </w:r>
             <w:r>
               <w:rPr>
-                <w:noProof/>
                 <w:webHidden/>
               </w:rPr>
               <w:t>- 9 -</w:t>
             </w:r>
             <w:r>
               <w:rPr>
-                <w:noProof/>
                 <w:webHidden/>
               </w:rPr>
               <w:fldChar w:fldCharType="end"/>
@@ -2160,30 +1876,22 @@
         <w:p>
           <w:pPr>
             <w:pStyle w:val="TOC2"/>
-            <w:tabs>
-              <w:tab w:val="left" w:pos="1540"/>
-              <w:tab w:val="right" w:leader="dot" w:pos="9557"/>
-            </w:tabs>
             <w:rPr>
               <w:rFonts w:asciiTheme="minorHAnsi" w:hAnsiTheme="minorHAnsi" w:cstheme="minorBidi"/>
-              <w:noProof/>
               <w:sz w:val="22"/>
             </w:rPr>
           </w:pPr>
-          <w:hyperlink w:anchor="_Toc66282941" w:history="1">
+          <w:hyperlink w:anchor="_Toc66282942" w:history="1">
             <w:r>
               <w:rPr>
                 <w:rStyle w:val="Hyperlink"/>
                 <w:rFonts w:eastAsiaTheme="minorHAnsi"/>
-                <w:noProof/>
-                <w:lang w:val="ro-RO"/>
-              </w:rPr>
-              <w:t>a.</w:t>
+              </w:rPr>
+              <w:t>b.</w:t>
             </w:r>
             <w:r>
               <w:rPr>
                 <w:rFonts w:asciiTheme="minorHAnsi" w:hAnsiTheme="minorHAnsi" w:cstheme="minorBidi"/>
-                <w:noProof/>
                 <w:sz w:val="22"/>
               </w:rPr>
               <w:tab/>
@@ -2192,55 +1900,46 @@
               <w:rPr>
                 <w:rStyle w:val="Hyperlink"/>
                 <w:rFonts w:eastAsiaTheme="minorHAnsi"/>
-                <w:noProof/>
-                <w:lang w:val="ro-RO"/>
-              </w:rPr>
-              <w:t>Conclusions</w:t>
-            </w:r>
-            <w:r>
-              <w:rPr>
-                <w:noProof/>
+              </w:rPr>
+              <w:t>Future work</w:t>
+            </w:r>
+            <w:r>
+              <w:rPr>
                 <w:webHidden/>
               </w:rPr>
               <w:tab/>
             </w:r>
             <w:r>
               <w:rPr>
-                <w:noProof/>
                 <w:webHidden/>
               </w:rPr>
               <w:fldChar w:fldCharType="begin"/>
             </w:r>
             <w:r>
               <w:rPr>
-                <w:noProof/>
-                <w:webHidden/>
-              </w:rPr>
-              <w:instrText xml:space="preserve"> PAGEREF _Toc66282941 \h </w:instrText>
-            </w:r>
-            <w:r>
-              <w:rPr>
-                <w:noProof/>
-                <w:webHidden/>
-              </w:rPr>
-            </w:r>
-            <w:r>
-              <w:rPr>
-                <w:noProof/>
+                <w:webHidden/>
+              </w:rPr>
+              <w:instrText xml:space="preserve"> PAGEREF _Toc66282942 \h </w:instrText>
+            </w:r>
+            <w:r>
+              <w:rPr>
+                <w:webHidden/>
+              </w:rPr>
+            </w:r>
+            <w:r>
+              <w:rPr>
                 <w:webHidden/>
               </w:rPr>
               <w:fldChar w:fldCharType="separate"/>
             </w:r>
             <w:r>
               <w:rPr>
-                <w:noProof/>
-                <w:webHidden/>
-              </w:rPr>
-              <w:t>- 9 -</w:t>
-            </w:r>
-            <w:r>
-              <w:rPr>
-                <w:noProof/>
+                <w:webHidden/>
+              </w:rPr>
+              <w:t>- 10 -</w:t>
+            </w:r>
+            <w:r>
+              <w:rPr>
                 <w:webHidden/>
               </w:rPr>
               <w:fldChar w:fldCharType="end"/>
@@ -2250,30 +1949,22 @@
         <w:p>
           <w:pPr>
             <w:pStyle w:val="TOC2"/>
-            <w:tabs>
-              <w:tab w:val="left" w:pos="1540"/>
-              <w:tab w:val="right" w:leader="dot" w:pos="9557"/>
-            </w:tabs>
             <w:rPr>
               <w:rFonts w:asciiTheme="minorHAnsi" w:hAnsiTheme="minorHAnsi" w:cstheme="minorBidi"/>
-              <w:noProof/>
               <w:sz w:val="22"/>
             </w:rPr>
           </w:pPr>
-          <w:hyperlink w:anchor="_Toc66282942" w:history="1">
+          <w:hyperlink w:anchor="_Toc66282943" w:history="1">
             <w:r>
               <w:rPr>
                 <w:rStyle w:val="Hyperlink"/>
                 <w:rFonts w:eastAsiaTheme="minorHAnsi"/>
-                <w:noProof/>
-                <w:lang w:val="ro-RO"/>
-              </w:rPr>
-              <w:t>b.</w:t>
+              </w:rPr>
+              <w:t>6.</w:t>
             </w:r>
             <w:r>
               <w:rPr>
                 <w:rFonts w:asciiTheme="minorHAnsi" w:hAnsiTheme="minorHAnsi" w:cstheme="minorBidi"/>
-                <w:noProof/>
                 <w:sz w:val="22"/>
               </w:rPr>
               <w:tab/>
@@ -2282,55 +1973,46 @@
               <w:rPr>
                 <w:rStyle w:val="Hyperlink"/>
                 <w:rFonts w:eastAsiaTheme="minorHAnsi"/>
-                <w:noProof/>
-                <w:lang w:val="ro-RO"/>
-              </w:rPr>
-              <w:t>Future work</w:t>
-            </w:r>
-            <w:r>
-              <w:rPr>
-                <w:noProof/>
+              </w:rPr>
+              <w:t>Bibliography</w:t>
+            </w:r>
+            <w:r>
+              <w:rPr>
                 <w:webHidden/>
               </w:rPr>
               <w:tab/>
             </w:r>
             <w:r>
               <w:rPr>
-                <w:noProof/>
                 <w:webHidden/>
               </w:rPr>
               <w:fldChar w:fldCharType="begin"/>
             </w:r>
             <w:r>
               <w:rPr>
-                <w:noProof/>
-                <w:webHidden/>
-              </w:rPr>
-              <w:instrText xml:space="preserve"> PAGEREF _Toc66282942 \h </w:instrText>
-            </w:r>
-            <w:r>
-              <w:rPr>
-                <w:noProof/>
-                <w:webHidden/>
-              </w:rPr>
-            </w:r>
-            <w:r>
-              <w:rPr>
-                <w:noProof/>
+                <w:webHidden/>
+              </w:rPr>
+              <w:instrText xml:space="preserve"> PAGEREF _Toc66282943 \h </w:instrText>
+            </w:r>
+            <w:r>
+              <w:rPr>
+                <w:webHidden/>
+              </w:rPr>
+            </w:r>
+            <w:r>
+              <w:rPr>
                 <w:webHidden/>
               </w:rPr>
               <w:fldChar w:fldCharType="separate"/>
             </w:r>
             <w:r>
               <w:rPr>
-                <w:noProof/>
-                <w:webHidden/>
-              </w:rPr>
-              <w:t>- 9 -</w:t>
-            </w:r>
-            <w:r>
-              <w:rPr>
-                <w:noProof/>
+                <w:webHidden/>
+              </w:rPr>
+              <w:t>- 10 -</w:t>
+            </w:r>
+            <w:r>
+              <w:rPr>
                 <w:webHidden/>
               </w:rPr>
               <w:fldChar w:fldCharType="end"/>
@@ -2340,30 +2022,22 @@
         <w:p>
           <w:pPr>
             <w:pStyle w:val="TOC2"/>
-            <w:tabs>
-              <w:tab w:val="left" w:pos="1540"/>
-              <w:tab w:val="right" w:leader="dot" w:pos="9557"/>
-            </w:tabs>
             <w:rPr>
               <w:rFonts w:asciiTheme="minorHAnsi" w:hAnsiTheme="minorHAnsi" w:cstheme="minorBidi"/>
-              <w:noProof/>
               <w:sz w:val="22"/>
             </w:rPr>
           </w:pPr>
-          <w:hyperlink w:anchor="_Toc66282943" w:history="1">
+          <w:hyperlink w:anchor="_Toc66282944" w:history="1">
             <w:r>
               <w:rPr>
                 <w:rStyle w:val="Hyperlink"/>
                 <w:rFonts w:eastAsiaTheme="minorHAnsi"/>
-                <w:noProof/>
-                <w:lang w:val="ro-RO"/>
-              </w:rPr>
-              <w:t>6.</w:t>
+              </w:rPr>
+              <w:t>7.</w:t>
             </w:r>
             <w:r>
               <w:rPr>
                 <w:rFonts w:asciiTheme="minorHAnsi" w:hAnsiTheme="minorHAnsi" w:cstheme="minorBidi"/>
-                <w:noProof/>
                 <w:sz w:val="22"/>
               </w:rPr>
               <w:tab/>
@@ -2372,145 +2046,46 @@
               <w:rPr>
                 <w:rStyle w:val="Hyperlink"/>
                 <w:rFonts w:eastAsiaTheme="minorHAnsi"/>
-                <w:noProof/>
-                <w:lang w:val="ro-RO"/>
-              </w:rPr>
-              <w:t>Bibliography</w:t>
-            </w:r>
-            <w:r>
-              <w:rPr>
-                <w:noProof/>
+              </w:rPr>
+              <w:t>Annexes</w:t>
+            </w:r>
+            <w:r>
+              <w:rPr>
                 <w:webHidden/>
               </w:rPr>
               <w:tab/>
             </w:r>
             <w:r>
               <w:rPr>
-                <w:noProof/>
                 <w:webHidden/>
               </w:rPr>
               <w:fldChar w:fldCharType="begin"/>
             </w:r>
             <w:r>
               <w:rPr>
-                <w:noProof/>
-                <w:webHidden/>
-              </w:rPr>
-              <w:instrText xml:space="preserve"> PAGEREF _Toc66282943 \h </w:instrText>
-            </w:r>
-            <w:r>
-              <w:rPr>
-                <w:noProof/>
-                <w:webHidden/>
-              </w:rPr>
-            </w:r>
-            <w:r>
-              <w:rPr>
-                <w:noProof/>
+                <w:webHidden/>
+              </w:rPr>
+              <w:instrText xml:space="preserve"> PAGEREF _Toc66282944 \h </w:instrText>
+            </w:r>
+            <w:r>
+              <w:rPr>
+                <w:webHidden/>
+              </w:rPr>
+            </w:r>
+            <w:r>
+              <w:rPr>
                 <w:webHidden/>
               </w:rPr>
               <w:fldChar w:fldCharType="separate"/>
             </w:r>
             <w:r>
               <w:rPr>
-                <w:noProof/>
-                <w:webHidden/>
-              </w:rPr>
-              <w:t>- 9 -</w:t>
-            </w:r>
-            <w:r>
-              <w:rPr>
-                <w:noProof/>
-                <w:webHidden/>
-              </w:rPr>
-              <w:fldChar w:fldCharType="end"/>
-            </w:r>
-          </w:hyperlink>
-        </w:p>
-        <w:p>
-          <w:pPr>
-            <w:pStyle w:val="TOC2"/>
-            <w:tabs>
-              <w:tab w:val="left" w:pos="1540"/>
-              <w:tab w:val="right" w:leader="dot" w:pos="9557"/>
-            </w:tabs>
-            <w:rPr>
-              <w:rFonts w:asciiTheme="minorHAnsi" w:hAnsiTheme="minorHAnsi" w:cstheme="minorBidi"/>
-              <w:noProof/>
-              <w:sz w:val="22"/>
-            </w:rPr>
-          </w:pPr>
-          <w:hyperlink w:anchor="_Toc66282944" w:history="1">
-            <w:r>
-              <w:rPr>
-                <w:rStyle w:val="Hyperlink"/>
-                <w:rFonts w:eastAsiaTheme="minorHAnsi"/>
-                <w:noProof/>
-                <w:lang w:val="ro-RO"/>
-              </w:rPr>
-              <w:t>7.</w:t>
-            </w:r>
-            <w:r>
-              <w:rPr>
-                <w:rFonts w:asciiTheme="minorHAnsi" w:hAnsiTheme="minorHAnsi" w:cstheme="minorBidi"/>
-                <w:noProof/>
-                <w:sz w:val="22"/>
-              </w:rPr>
-              <w:tab/>
-            </w:r>
-            <w:r>
-              <w:rPr>
-                <w:rStyle w:val="Hyperlink"/>
-                <w:rFonts w:eastAsiaTheme="minorHAnsi"/>
-                <w:noProof/>
-                <w:lang w:val="ro-RO"/>
-              </w:rPr>
-              <w:t>Annexes</w:t>
-            </w:r>
-            <w:r>
-              <w:rPr>
-                <w:noProof/>
-                <w:webHidden/>
-              </w:rPr>
-              <w:tab/>
-            </w:r>
-            <w:r>
-              <w:rPr>
-                <w:noProof/>
-                <w:webHidden/>
-              </w:rPr>
-              <w:fldChar w:fldCharType="begin"/>
-            </w:r>
-            <w:r>
-              <w:rPr>
-                <w:noProof/>
-                <w:webHidden/>
-              </w:rPr>
-              <w:instrText xml:space="preserve"> PAGEREF _Toc66282944 \h </w:instrText>
-            </w:r>
-            <w:r>
-              <w:rPr>
-                <w:noProof/>
-                <w:webHidden/>
-              </w:rPr>
-            </w:r>
-            <w:r>
-              <w:rPr>
-                <w:noProof/>
-                <w:webHidden/>
-              </w:rPr>
-              <w:fldChar w:fldCharType="separate"/>
-            </w:r>
-            <w:r>
-              <w:rPr>
-                <w:noProof/>
-                <w:webHidden/>
-              </w:rPr>
-              <w:t>- 9 -</w:t>
-            </w:r>
-            <w:r>
-              <w:rPr>
-                <w:noProof/>
+                <w:webHidden/>
+              </w:rPr>
+              <w:t>- 10 -</w:t>
+            </w:r>
+            <w:r>
+              <w:rPr>
                 <w:webHidden/>
               </w:rPr>
               <w:fldChar w:fldCharType="end"/>
@@ -2636,13 +2211,6 @@
         <w:t>Introduction</w:t>
       </w:r>
       <w:bookmarkEnd w:id="0"/>
-    </w:p>
-    <w:p>
-      <w:pPr>
-        <w:rPr>
-          <w:lang w:val="ro-RO"/>
-        </w:rPr>
-      </w:pPr>
     </w:p>
     <w:p>
       <w:pPr>
@@ -2754,7 +2322,6 @@
           <w:id w:val="-672954717"/>
           <w:citation/>
         </w:sdtPr>
-        <w:sdtEndPr/>
         <w:sdtContent>
           <w:r>
             <w:rPr>
@@ -2877,7 +2444,6 @@
           <w:id w:val="-1108576514"/>
           <w:citation/>
         </w:sdtPr>
-        <w:sdtEndPr/>
         <w:sdtContent>
           <w:r>
             <w:rPr>
@@ -2950,15 +2516,7 @@
           <w:rFonts w:cs="Times New Roman"/>
           <w:szCs w:val="24"/>
         </w:rPr>
-        <w:t xml:space="preserve"> or operating systems that haven’t been updated in a long time, missing </w:t>
-      </w:r>
-      <w:r>
-        <w:rPr>
-          <w:rFonts w:cs="Times New Roman"/>
-          <w:szCs w:val="24"/>
-        </w:rPr>
-        <w:lastRenderedPageBreak/>
-        <w:t>hardware, the use of common</w:t>
+        <w:t xml:space="preserve"> or operating systems that haven’t been updated in a long time, missing hardware, the use of common</w:t>
       </w:r>
       <w:r>
         <w:rPr>
@@ -3017,33 +2575,19 @@
           <w:rFonts w:cs="Times New Roman"/>
           <w:szCs w:val="24"/>
         </w:rPr>
-        <w:t xml:space="preserve"> Such phishing attacks can be very dangerous, especially for elders, who are not aware of the cybernetic attacks that are being conducted nowadays. Deception schemes are more and more creative and effective and should be stopped from the </w:t>
-      </w:r>
+        <w:t xml:space="preserve"> Such phishing attacks can be very dangerous, especially for elders, who are not aware of the cybernetic attacks that are being conducted nowadays. Deception schemes are more and more creative and effective and should be stopped from the root, before the attacker even obtains access to confidential </w:t>
+      </w:r>
+      <w:proofErr w:type="spellStart"/>
       <w:proofErr w:type="gramStart"/>
       <w:r>
         <w:rPr>
           <w:rFonts w:cs="Times New Roman"/>
           <w:szCs w:val="24"/>
         </w:rPr>
-        <w:t>root, before</w:t>
-      </w:r>
+        <w:t>informations</w:t>
+      </w:r>
+      <w:proofErr w:type="spellEnd"/>
       <w:proofErr w:type="gramEnd"/>
-      <w:r>
-        <w:rPr>
-          <w:rFonts w:cs="Times New Roman"/>
-          <w:szCs w:val="24"/>
-        </w:rPr>
-        <w:t xml:space="preserve"> the attacker even obtains access to confidential </w:t>
-      </w:r>
-      <w:proofErr w:type="spellStart"/>
-      <w:r>
-        <w:rPr>
-          <w:rFonts w:cs="Times New Roman"/>
-          <w:szCs w:val="24"/>
-        </w:rPr>
-        <w:t>informations</w:t>
-      </w:r>
-      <w:proofErr w:type="spellEnd"/>
       <w:r>
         <w:rPr>
           <w:rFonts w:cs="Times New Roman"/>
@@ -3145,41 +2689,19 @@
     <w:p>
       <w:pPr>
         <w:ind w:firstLine="0"/>
-        <w:rPr>
-          <w:rFonts w:cs="Times New Roman"/>
-          <w:lang w:val="ro-RO"/>
-        </w:rPr>
-      </w:pPr>
-    </w:p>
-    <w:p>
-      <w:pPr>
-        <w:ind w:firstLine="0"/>
         <w:contextualSpacing/>
-        <w:jc w:val="left"/>
-        <w:rPr>
-          <w:rFonts w:cs="Times New Roman"/>
-          <w:szCs w:val="24"/>
-          <w:lang w:val="ro-RO"/>
-        </w:rPr>
-      </w:pPr>
-      <w:r>
-        <w:rPr>
-          <w:rFonts w:cs="Times New Roman"/>
-          <w:szCs w:val="24"/>
-          <w:lang w:val="ro-RO"/>
-        </w:rPr>
-        <w:t>Blockchain is a technology.</w:t>
-      </w:r>
-    </w:p>
-    <w:p>
-      <w:pPr>
-        <w:ind w:firstLine="0"/>
-        <w:contextualSpacing/>
-        <w:rPr>
-          <w:rFonts w:cs="Times New Roman"/>
-          <w:lang w:val="ro-RO"/>
-        </w:rPr>
-      </w:pPr>
+        <w:rPr>
+          <w:rFonts w:cs="Times New Roman"/>
+          <w:lang w:val="ro-RO"/>
+        </w:rPr>
+      </w:pPr>
+      <w:r>
+        <w:rPr>
+          <w:rFonts w:cs="Times New Roman"/>
+          <w:lang w:val="ro-RO"/>
+        </w:rPr>
+        <w:t>TODO: define difficulty of blockchain (it is cited in chapter 4)</w:t>
+      </w:r>
     </w:p>
     <w:p>
       <w:pPr>
@@ -3284,7 +2806,6 @@
           <w:id w:val="1963377427"/>
           <w:citation/>
         </w:sdtPr>
-        <w:sdtEndPr/>
         <w:sdtContent>
           <w:r>
             <w:rPr>
@@ -3352,7 +2873,6 @@
           <w:szCs w:val="24"/>
           <w:lang w:val="ro-RO"/>
         </w:rPr>
-        <w:lastRenderedPageBreak/>
         <w:t>Lastly, a private blockchain is more prone to hacking. If a hacker would get access to a trusted entity’s credentials, the vulnerability created would be critical. This raises many security problems that are not to be found in the unpermissioned version. The latter one can only be attacked if over 51% of the participants in the transactions would have the same ill-intention</w:t>
       </w:r>
       <w:r>
@@ -3397,7 +2917,6 @@
           <w:id w:val="-318274491"/>
           <w:citation/>
         </w:sdtPr>
-        <w:sdtEndPr/>
         <w:sdtContent>
           <w:r>
             <w:rPr>
@@ -3604,7 +3123,6 @@
           <w:id w:val="-1675946666"/>
           <w:citation/>
         </w:sdtPr>
-        <w:sdtEndPr/>
         <w:sdtContent>
           <w:r>
             <w:rPr>
@@ -3738,7 +3256,6 @@
           <w:id w:val="1770502295"/>
           <w:citation/>
         </w:sdtPr>
-        <w:sdtEndPr/>
         <w:sdtContent>
           <w:r>
             <w:rPr>
@@ -3911,16 +3428,7 @@
           <w:szCs w:val="24"/>
           <w:lang w:val="ro-RO"/>
         </w:rPr>
-        <w:t xml:space="preserve">After analyzing the constant rise of threats and the numerous types of complex attacks that have been developed, cybersecurity provides two models to guide professionals. The CIA model represents the principle that an IT component should provide the following characteristics: Confidentiality, Integrity and Availability. The AAA model provides the means to achieve the </w:t>
-      </w:r>
-      <w:r>
-        <w:rPr>
-          <w:rFonts w:cs="Times New Roman"/>
-          <w:szCs w:val="24"/>
-          <w:lang w:val="ro-RO"/>
-        </w:rPr>
-        <w:lastRenderedPageBreak/>
-        <w:t>goals of cybersecurity described in the CIA model. The triple-A concept refers to Authentication, Authorization and Accounting</w:t>
+        <w:t>After analyzing the constant rise of threats and the numerous types of complex attacks that have been developed, cybersecurity provides two models to guide professionals. The CIA model represents the principle that an IT component should provide the following characteristics: Confidentiality, Integrity and Availability. The AAA model provides the means to achieve the goals of cybersecurity described in the CIA model. The triple-A concept refers to Authentication, Authorization and Accounting</w:t>
       </w:r>
       <w:r>
         <w:rPr>
@@ -3940,7 +3448,6 @@
           <w:id w:val="966472695"/>
           <w:citation/>
         </w:sdtPr>
-        <w:sdtEndPr/>
         <w:sdtContent>
           <w:r>
             <w:rPr>
@@ -4113,7 +3620,6 @@
           <w:id w:val="1039553991"/>
           <w:citation/>
         </w:sdtPr>
-        <w:sdtEndPr/>
         <w:sdtContent>
           <w:r>
             <w:rPr>
@@ -4192,7 +3698,23 @@
           <w:szCs w:val="24"/>
           <w:lang w:val="ro-RO"/>
         </w:rPr>
-        <w:t>The first letter in the triple-A model stands for Authentication and described the way a user can be identified. Authentication serves to uniquely identify a user on the internet through the use of credentials. Experts strongly advise using multi-factor authentication in order to prevent unwanted individuals from accessing someone’s account just by guessing the password. Multifactor authentication is implemented by using something you know (like a password or PIN), something you have (like a key), or something you are (this represents biometrics, such as fingerprints). Multifactor authentication can be achieved by combining at least two categories and is more secure than simple authentication.</w:t>
+        <w:t>The first letter in the triple-A model stands for Authentication and described the way a user can be identified. Authentication serves to uniquely identify a user on the internet through the use of credentials. Experts strongly advise using multi-factor authentication in order to prevent unwanted individuals from accessing someone’s account just by guessing the password. Multifactor authentication is implemented by using something you know (</w:t>
+      </w:r>
+      <w:r>
+        <w:rPr>
+          <w:rFonts w:cs="Times New Roman"/>
+          <w:szCs w:val="24"/>
+          <w:lang w:val="ro-RO"/>
+        </w:rPr>
+        <w:t>along the lines of</w:t>
+      </w:r>
+      <w:r>
+        <w:rPr>
+          <w:rFonts w:cs="Times New Roman"/>
+          <w:szCs w:val="24"/>
+          <w:lang w:val="ro-RO"/>
+        </w:rPr>
+        <w:t xml:space="preserve"> a password or PIN), something you have (like a key), or something you are (this represents biometrics, such as fingerprints). Multifactor authentication can be achieved by combining at least two categories and is more secure than simple authentication.</w:t>
       </w:r>
     </w:p>
     <w:p>
@@ -4238,7 +3760,6 @@
           <w:id w:val="838727407"/>
           <w:citation/>
         </w:sdtPr>
-        <w:sdtEndPr/>
         <w:sdtContent>
           <w:r>
             <w:rPr>
@@ -4376,7 +3897,6 @@
           <w:szCs w:val="24"/>
           <w:lang w:val="ro-RO"/>
         </w:rPr>
-        <w:lastRenderedPageBreak/>
         <w:t>Encryption is the process of altering input data in order to make it unreadable and only allow authorized access to the data. It is a very used tool that prevents unwanted access to sensitive data.</w:t>
       </w:r>
     </w:p>
@@ -4512,7 +4032,6 @@
           <w:id w:val="-2024463028"/>
           <w:citation/>
         </w:sdtPr>
-        <w:sdtEndPr/>
         <w:sdtContent>
           <w:r>
             <w:rPr>
@@ -4690,7 +4209,6 @@
           <w:id w:val="2135590758"/>
           <w:citation/>
         </w:sdtPr>
-        <w:sdtEndPr/>
         <w:sdtContent>
           <w:r>
             <w:rPr>
@@ -4776,7 +4294,6 @@
           <w:id w:val="-1758674717"/>
           <w:citation/>
         </w:sdtPr>
-        <w:sdtEndPr/>
         <w:sdtContent>
           <w:r>
             <w:rPr>
@@ -4842,7 +4359,6 @@
           <w:szCs w:val="24"/>
           <w:lang w:val="ro-RO"/>
         </w:rPr>
-        <w:lastRenderedPageBreak/>
         <w:t>Another type of encryption is hashing. It is an irreversible algorithm also called a digital fingerprint.</w:t>
       </w:r>
     </w:p>
@@ -4979,7 +4495,6 @@
           <w:id w:val="-456728475"/>
           <w:citation/>
         </w:sdtPr>
-        <w:sdtEndPr/>
         <w:sdtContent>
           <w:r>
             <w:rPr>
@@ -5069,7 +4584,6 @@
           <w:id w:val="65011948"/>
           <w:citation/>
         </w:sdtPr>
-        <w:sdtEndPr/>
         <w:sdtContent>
           <w:r>
             <w:rPr>
@@ -5144,7 +4658,6 @@
           <w:id w:val="1979804946"/>
           <w:citation/>
         </w:sdtPr>
-        <w:sdtEndPr/>
         <w:sdtContent>
           <w:r>
             <w:rPr>
@@ -5280,7 +4793,6 @@
           <w:id w:val="-1574106035"/>
           <w:citation/>
         </w:sdtPr>
-        <w:sdtEndPr/>
         <w:sdtContent>
           <w:r>
             <w:rPr>
@@ -5358,7 +4870,6 @@
           <w:id w:val="1806427533"/>
           <w:citation/>
         </w:sdtPr>
-        <w:sdtEndPr/>
         <w:sdtContent>
           <w:r>
             <w:rPr>
@@ -5467,7 +4978,6 @@
           <w:rFonts w:ascii="Times New Roman" w:eastAsiaTheme="minorHAnsi" w:hAnsi="Times New Roman" w:cs="Times New Roman"/>
           <w:lang w:val="ro-RO"/>
         </w:rPr>
-        <w:lastRenderedPageBreak/>
         <w:t>SQL In</w:t>
       </w:r>
       <w:r>
@@ -5577,7 +5087,6 @@
           <w:id w:val="1347204888"/>
           <w:citation/>
         </w:sdtPr>
-        <w:sdtEndPr/>
         <w:sdtContent>
           <w:r>
             <w:rPr>
@@ -5647,7 +5156,6 @@
           <w:id w:val="94749954"/>
           <w:citation/>
         </w:sdtPr>
-        <w:sdtEndPr/>
         <w:sdtContent>
           <w:r>
             <w:rPr>
@@ -5710,7 +5218,6 @@
           <w:id w:val="-835374532"/>
           <w:citation/>
         </w:sdtPr>
-        <w:sdtEndPr/>
         <w:sdtContent>
           <w:r>
             <w:rPr>
@@ -5831,7 +5338,6 @@
           <w:id w:val="-126852698"/>
           <w:citation/>
         </w:sdtPr>
-        <w:sdtEndPr/>
         <w:sdtContent>
           <w:r>
             <w:rPr>
@@ -5989,7 +5495,6 @@
           <w:id w:val="-1546516605"/>
           <w:citation/>
         </w:sdtPr>
-        <w:sdtEndPr/>
         <w:sdtContent>
           <w:r>
             <w:rPr>
@@ -6047,16 +5552,7 @@
           <w:szCs w:val="24"/>
           <w:lang w:val="ro-RO"/>
         </w:rPr>
-        <w:t xml:space="preserve">Other alternatives to the Proof of Work mechanism are Proof of State (PoS), Proof of Elapsed Time (PoET), Proof of Authority (PoA), Proof of Reputation (PoR), etc. PoS differs from PoW in the way that not every entity on the network can participate in the blockchain operations, but they have to be validated by the existing validators by executing a special type of transaction. PoET is a consensus algorithm that does not require high computational power but requires </w:t>
-      </w:r>
-      <w:r>
-        <w:rPr>
-          <w:rFonts w:cs="Times New Roman"/>
-          <w:szCs w:val="24"/>
-          <w:lang w:val="ro-RO"/>
-        </w:rPr>
-        <w:lastRenderedPageBreak/>
-        <w:t>participating nodes to wait a period of time chosen at random before they are permitted to contribute with another block. PoA and PoR are two fairly similar algorithms. The basic idea is that users are only approved to contribute to the blockchain if they become validators first. A node can become a validator if they accumulate a high score that leads to a good reputation. The reputation is calculated using predefined formulas.</w:t>
+        <w:t>Other alternatives to the Proof of Work mechanism are Proof of State (PoS), Proof of Elapsed Time (PoET), Proof of Authority (PoA), Proof of Reputation (PoR), etc. PoS differs from PoW in the way that not every entity on the network can participate in the blockchain operations, but they have to be validated by the existing validators by executing a special type of transaction. PoET is a consensus algorithm that does not require high computational power but requires participating nodes to wait a period of time chosen at random before they are permitted to contribute with another block. PoA and PoR are two fairly similar algorithms. The basic idea is that users are only approved to contribute to the blockchain if they become validators first. A node can become a validator if they accumulate a high score that leads to a good reputation. The reputation is calculated using predefined formulas.</w:t>
       </w:r>
       <w:r>
         <w:rPr>
@@ -6076,7 +5572,6 @@
           <w:id w:val="-715205473"/>
           <w:citation/>
         </w:sdtPr>
-        <w:sdtEndPr/>
         <w:sdtContent>
           <w:r>
             <w:rPr>
@@ -6147,16 +5642,10 @@
           <w:rFonts w:ascii="Times New Roman" w:eastAsiaTheme="minorHAnsi" w:hAnsi="Times New Roman" w:cs="Times New Roman"/>
           <w:lang w:val="ro-RO"/>
         </w:rPr>
+        <w:lastRenderedPageBreak/>
         <w:t>Windows Application</w:t>
       </w:r>
       <w:bookmarkEnd w:id="13"/>
-    </w:p>
-    <w:p>
-      <w:pPr>
-        <w:rPr>
-          <w:lang w:val="ro-RO"/>
-        </w:rPr>
-      </w:pPr>
     </w:p>
     <w:p>
       <w:pPr>
@@ -6289,7 +5778,6 @@
           <w:id w:val="-717364491"/>
           <w:citation/>
         </w:sdtPr>
-        <w:sdtEndPr/>
         <w:sdtContent>
           <w:r>
             <w:rPr>
@@ -6368,7 +5856,6 @@
           <w:id w:val="1538474034"/>
           <w:citation/>
         </w:sdtPr>
-        <w:sdtEndPr/>
         <w:sdtContent>
           <w:r>
             <w:rPr>
@@ -6454,7 +5941,6 @@
           <w:id w:val="84968907"/>
           <w:citation/>
         </w:sdtPr>
-        <w:sdtEndPr/>
         <w:sdtContent>
           <w:r>
             <w:rPr>
@@ -6602,7 +6088,6 @@
           <w:id w:val="-304624298"/>
           <w:citation/>
         </w:sdtPr>
-        <w:sdtEndPr/>
         <w:sdtContent>
           <w:r>
             <w:rPr>
@@ -6644,7 +6129,6 @@
         <w:rPr>
           <w:lang w:val="ro-RO"/>
         </w:rPr>
-        <w:lastRenderedPageBreak/>
         <w:t xml:space="preserve">The security capabilities integrated in the Azure SQL Database </w:t>
       </w:r>
       <w:r>
@@ -6686,7 +6170,6 @@
           <w:id w:val="1691022218"/>
           <w:citation/>
         </w:sdtPr>
-        <w:sdtEndPr/>
         <w:sdtContent>
           <w:r>
             <w:rPr>
@@ -6825,7 +6308,6 @@
           <w:id w:val="-1136252212"/>
           <w:citation/>
         </w:sdtPr>
-        <w:sdtEndPr/>
         <w:sdtContent>
           <w:r>
             <w:rPr>
@@ -6909,8 +6391,346 @@
         <w:rPr>
           <w:lang w:val="ro-RO"/>
         </w:rPr>
-        <w:t xml:space="preserve">An application used in a hospital should be user friendly and have a simple interface. It would be used by doctors and patients </w:t>
-      </w:r>
+        <w:t>The solution presented in this paper is a user-friendly application meant to store sensitive data in a secure environment and assure data confidentialy. It has a blockchain-based storage which does not allow the alteration of the medical records nor does it permit unauthorized access. The scope of this application is to provide a feasible solution for managing electronic health records for a hospital and could be the beginning of a national project designed to mitigate attacks and fix cyber security vulnerabilities present in hospitals.</w:t>
+      </w:r>
+    </w:p>
+    <w:p>
+      <w:pPr>
+        <w:rPr>
+          <w:lang w:val="ro-RO"/>
+        </w:rPr>
+      </w:pPr>
+      <w:r>
+        <w:rPr>
+          <w:lang w:val="ro-RO"/>
+        </w:rPr>
+        <w:t xml:space="preserve">The application has three types of users: the patients, the doctors (along with nurses) and the administrator. </w:t>
+      </w:r>
+    </w:p>
+    <w:p>
+      <w:pPr>
+        <w:rPr>
+          <w:lang w:val="ro-RO"/>
+        </w:rPr>
+      </w:pPr>
+      <w:r>
+        <w:rPr>
+          <w:lang w:val="ro-RO"/>
+        </w:rPr>
+        <w:t>The patients have to first register in the presence of the application administrator. This is done for security purposes in order to avoid impersonation</w:t>
+      </w:r>
+      <w:r>
+        <w:rPr>
+          <w:lang w:val="ro-RO"/>
+        </w:rPr>
+        <w:t>. This could have scalability issues but I considered acceptable because every patient and every doctor only register once. The patient has to input their data: name, surname, patient ID (social security number),</w:t>
+      </w:r>
+      <w:r>
+        <w:rPr>
+          <w:lang w:val="ro-RO"/>
+        </w:rPr>
+        <w:t xml:space="preserve"> birthdate,</w:t>
+      </w:r>
+      <w:r>
+        <w:rPr>
+          <w:lang w:val="ro-RO"/>
+        </w:rPr>
+        <w:t xml:space="preserve"> password, confirm password and email. After this is accomplished, the user receives an email with their PIN code, which changes once every 30 days to prevent a brute-force threat. This is a simple form of Two Factor Authentication which adds another layer of security. After logging in, they can see a list of their records along with the doctor names and print them.</w:t>
+      </w:r>
+      <w:r>
+        <w:rPr>
+          <w:lang w:val="ro-RO"/>
+        </w:rPr>
+        <w:t xml:space="preserve"> </w:t>
+      </w:r>
+    </w:p>
+    <w:p>
+      <w:pPr>
+        <w:rPr>
+          <w:lang w:val="ro-RO"/>
+        </w:rPr>
+      </w:pPr>
+      <w:r>
+        <w:rPr>
+          <w:lang w:val="ro-RO"/>
+        </w:rPr>
+        <w:t xml:space="preserve">The doctors register in a similar way but also have their specialization included. Their possible actions are adding a new patient to their list (by knowing their patient ID), adding a new record (by knowing their PIN code), viewing patient’s records and printing them. </w:t>
+      </w:r>
+    </w:p>
+    <w:p>
+      <w:pPr>
+        <w:rPr>
+          <w:lang w:val="ro-RO"/>
+        </w:rPr>
+      </w:pPr>
+      <w:r>
+        <w:rPr>
+          <w:lang w:val="ro-RO"/>
+        </w:rPr>
+        <w:t>The administrator can, besides registering the users, see statistics on the database and perform an encrypted, local database backup. This can only be done after the validity of the blockchain is assured with a function that calculated all the hashes of the blocks from the beginning. The administrator can also overwrite the database in case of blockchain failure. However, this is a very critical measure and should only be performed in order to replace false data that was added to the database in the case of an attack. In order for this to be effective, the local backup should be done once a day at least.</w:t>
+      </w:r>
+    </w:p>
+    <w:p>
+      <w:pPr>
+        <w:rPr>
+          <w:lang w:val="ro-RO"/>
+        </w:rPr>
+      </w:pPr>
+      <w:r>
+        <w:rPr>
+          <w:lang w:val="ro-RO"/>
+        </w:rPr>
+        <w:t>It is important to be noted that every action on the application is logged. Every time the user wrongly inputs a password</w:t>
+      </w:r>
+      <w:r>
+        <w:rPr>
+          <w:lang w:val="ro-RO"/>
+        </w:rPr>
+        <w:t xml:space="preserve"> or a </w:t>
+      </w:r>
+      <w:r>
+        <w:rPr>
+          <w:lang w:val="ro-RO"/>
+        </w:rPr>
+        <w:t>PIN code 5 times</w:t>
+      </w:r>
+      <w:r>
+        <w:rPr>
+          <w:lang w:val="ro-RO"/>
+        </w:rPr>
+        <w:t xml:space="preserve"> consecutively</w:t>
+      </w:r>
+      <w:r>
+        <w:rPr>
+          <w:lang w:val="ro-RO"/>
+        </w:rPr>
+        <w:t xml:space="preserve">, they are locked </w:t>
+      </w:r>
+      <w:r>
+        <w:rPr>
+          <w:lang w:val="ro-RO"/>
+        </w:rPr>
+        <w:t>o</w:t>
+      </w:r>
+      <w:r>
+        <w:rPr>
+          <w:lang w:val="ro-RO"/>
+        </w:rPr>
+        <w:t xml:space="preserve">ut and the event is logged in a file. This happens every time the doctor adds a new patient, adds a new record, the administrator performs a local backup etc. Logging the actions of users is required in order to sustain the Accounting function of the AAA principle mentioned in chapter 2.b. </w:t>
+      </w:r>
+    </w:p>
+    <w:p>
+      <w:pPr>
+        <w:rPr>
+          <w:lang w:val="ro-RO"/>
+        </w:rPr>
+      </w:pPr>
+      <w:r>
+        <w:rPr>
+          <w:lang w:val="ro-RO"/>
+        </w:rPr>
+        <w:t xml:space="preserve">Regarding the blockchain aspect of the application, every patient’s record is constructed as a block which then is attached to the hospital chain. At every insert operation, the entire blockchain’s validity is checked. This measure is put in place in order to make sure that no records are added on top of false records. Instead of inserting, the doctor is informed that an error occured, the event is logged and the administrator is immediately emailed. If the blockchain is valid, the new block is added to the database. The hash of the previous block is also stored in the new </w:t>
+      </w:r>
+      <w:r>
+        <w:rPr>
+          <w:lang w:val="ro-RO"/>
+        </w:rPr>
+        <w:lastRenderedPageBreak/>
+        <w:t>blockchain, along with its own hash.</w:t>
+      </w:r>
+      <w:r>
+        <w:rPr>
+          <w:lang w:val="ro-RO"/>
+        </w:rPr>
+        <w:t xml:space="preserve"> If any block were to be altered, the corresponding hash would have to be recalculated, along with all the hashes of the previous blocks. This would require very high computational power and speed, factors which can be increased by setting the difficulty of the hash as high as possible (without affecting the application performance). More on the difficulty of a hash can be read in the chapter 1.a. </w:t>
+      </w:r>
+    </w:p>
+    <w:p>
+      <w:pPr>
+        <w:rPr>
+          <w:lang w:val="ro-RO"/>
+        </w:rPr>
+      </w:pPr>
+      <w:r>
+        <w:rPr>
+          <w:lang w:val="ro-RO"/>
+        </w:rPr>
+        <w:t xml:space="preserve">The defined classes are: Patient, Doctor, Block, Email, Hash and SqlBuilder. All of the classes contain private attributes and public constructors, getters and setters (except the SqlBuilder and Email classes, which are implemented using the Design Pattern Singleton). </w:t>
+      </w:r>
+    </w:p>
+    <w:p>
+      <w:pPr>
+        <w:rPr>
+          <w:lang w:val="ro-RO"/>
+        </w:rPr>
+      </w:pPr>
+      <w:r>
+        <w:rPr>
+          <w:lang w:val="ro-RO"/>
+        </w:rPr>
+        <w:t xml:space="preserve">The </w:t>
+      </w:r>
+      <w:r>
+        <w:rPr>
+          <w:lang w:val="ro-RO"/>
+        </w:rPr>
+        <w:t>P</w:t>
+      </w:r>
+      <w:r>
+        <w:rPr>
+          <w:lang w:val="ro-RO"/>
+        </w:rPr>
+        <w:t xml:space="preserve">atient class contains the following attributes, along with their types: lastName (string), firstName (string), </w:t>
+      </w:r>
+      <w:r>
+        <w:rPr>
+          <w:lang w:val="ro-RO"/>
+        </w:rPr>
+        <w:t xml:space="preserve">patientID (long), </w:t>
+      </w:r>
+      <w:r>
+        <w:rPr>
+          <w:lang w:val="ro-RO"/>
+        </w:rPr>
+        <w:t>PIN</w:t>
+      </w:r>
+      <w:r>
+        <w:rPr>
+          <w:lang w:val="ro-RO"/>
+        </w:rPr>
+        <w:t>C</w:t>
+      </w:r>
+      <w:r>
+        <w:rPr>
+          <w:lang w:val="ro-RO"/>
+        </w:rPr>
+        <w:t>ode (byte[]), hashedPassword (byte[]), birthdate (DateTime), emailAddress (string), doctors (ArrayList&lt;Doctor</w:t>
+      </w:r>
+      <w:r>
+        <w:rPr>
+          <w:lang w:val="ro-RO"/>
+        </w:rPr>
+        <w:t>&gt;</w:t>
+      </w:r>
+      <w:r>
+        <w:rPr>
+          <w:lang w:val="ro-RO"/>
+        </w:rPr>
+        <w:t>). The default constructor is required in order to connect using SqlConnection and different constructors with parameters are implemented (for different use cases).</w:t>
+      </w:r>
+    </w:p>
+    <w:p>
+      <w:pPr>
+        <w:rPr>
+          <w:lang w:val="ro-RO"/>
+        </w:rPr>
+      </w:pPr>
+      <w:r>
+        <w:rPr>
+          <w:lang w:val="ro-RO"/>
+        </w:rPr>
+        <w:t xml:space="preserve">The </w:t>
+      </w:r>
+      <w:r>
+        <w:rPr>
+          <w:lang w:val="ro-RO"/>
+        </w:rPr>
+        <w:t xml:space="preserve">Doctor </w:t>
+      </w:r>
+      <w:r>
+        <w:rPr>
+          <w:lang w:val="ro-RO"/>
+        </w:rPr>
+        <w:t xml:space="preserve">class contains the following attributes, along with their types: lastName (string), firstName (string), </w:t>
+      </w:r>
+      <w:r>
+        <w:rPr>
+          <w:lang w:val="ro-RO"/>
+        </w:rPr>
+        <w:t xml:space="preserve">doctorID (long), </w:t>
+      </w:r>
+      <w:r>
+        <w:rPr>
+          <w:lang w:val="ro-RO"/>
+        </w:rPr>
+        <w:t xml:space="preserve">PINcode (byte[]), hashedPassword (byte[]), birthdate (DateTime), emailAddress (string), </w:t>
+      </w:r>
+      <w:r>
+        <w:rPr>
+          <w:lang w:val="ro-RO"/>
+        </w:rPr>
+        <w:t>patients</w:t>
+      </w:r>
+      <w:r>
+        <w:rPr>
+          <w:lang w:val="ro-RO"/>
+        </w:rPr>
+        <w:t xml:space="preserve"> (ArrayList&lt;</w:t>
+      </w:r>
+      <w:r>
+        <w:rPr>
+          <w:lang w:val="ro-RO"/>
+        </w:rPr>
+        <w:t>Patient&gt;</w:t>
+      </w:r>
+      <w:r>
+        <w:rPr>
+          <w:lang w:val="ro-RO"/>
+        </w:rPr>
+        <w:t>)</w:t>
+      </w:r>
+      <w:r>
+        <w:rPr>
+          <w:lang w:val="ro-RO"/>
+        </w:rPr>
+        <w:t>, specialisation (string).</w:t>
+      </w:r>
+      <w:r>
+        <w:rPr>
+          <w:lang w:val="ro-RO"/>
+        </w:rPr>
+        <w:t xml:space="preserve"> The implemented constructors are the default one and others with a mix of paramters depending on the case (for example, not in all situations a doctor needs a list of patients). </w:t>
+      </w:r>
+    </w:p>
+    <w:p>
+      <w:pPr>
+        <w:rPr>
+          <w:lang w:val="ro-RO"/>
+        </w:rPr>
+      </w:pPr>
+      <w:r>
+        <w:rPr>
+          <w:lang w:val="ro-RO"/>
+        </w:rPr>
+        <w:t>The Block class represents the medical records and contains the following attributes: title (string), description (string), doctorID (long), patientID (long), date (DateTime), timestamp (Timestamp), nounce (int), index (int), hashOfPrevBlock (string), hashOfCurrBlock (string). The date attribute represents the actual date of the appointment, while the timestamp field represents the date the block was added to the database. Nounce is a dummy variable incremented with 1 each time the hash of the block is calculated. This variable assures the hash changes everytime it doesn’t meet the difficutly required. The index of the block represents the index in the database and the last two attributes contain the hashes of the previous block, respectively the current block.</w:t>
+      </w:r>
+    </w:p>
+    <w:p>
+      <w:pPr>
+        <w:rPr>
+          <w:lang w:val="ro-RO"/>
+        </w:rPr>
+      </w:pPr>
+      <w:r>
+        <w:rPr>
+          <w:lang w:val="ro-RO"/>
+        </w:rPr>
+        <w:t xml:space="preserve">The Email class is a Singleton. </w:t>
+      </w:r>
+    </w:p>
+    <w:p>
+      <w:pPr>
+        <w:rPr>
+          <w:lang w:val="ro-RO"/>
+        </w:rPr>
+      </w:pPr>
+    </w:p>
+    <w:p>
+      <w:pPr>
+        <w:rPr>
+          <w:lang w:val="ro-RO"/>
+        </w:rPr>
+      </w:pPr>
     </w:p>
     <w:p>
       <w:pPr>
@@ -6958,6 +6778,26 @@
     </w:p>
     <w:p>
       <w:pPr>
+        <w:rPr>
+          <w:lang w:val="ro-RO"/>
+        </w:rPr>
+      </w:pPr>
+    </w:p>
+    <w:p>
+      <w:pPr>
+        <w:rPr>
+          <w:lang w:val="ro-RO"/>
+        </w:rPr>
+      </w:pPr>
+      <w:r>
+        <w:rPr>
+          <w:lang w:val="ro-RO"/>
+        </w:rPr>
+        <w:t xml:space="preserve">To sum up everything that has been stated so far, </w:t>
+      </w:r>
+    </w:p>
+    <w:p>
+      <w:pPr>
         <w:pStyle w:val="Heading2"/>
         <w:numPr>
           <w:ilvl w:val="1"/>
@@ -6977,6 +6817,19 @@
         <w:t>Future work</w:t>
       </w:r>
       <w:bookmarkEnd w:id="19"/>
+    </w:p>
+    <w:p>
+      <w:pPr>
+        <w:rPr>
+          <w:lang w:val="ro-RO"/>
+        </w:rPr>
+      </w:pPr>
+      <w:r>
+        <w:rPr>
+          <w:lang w:val="ro-RO"/>
+        </w:rPr>
+        <w:t>Add Xrays, add other design patterns (like Builder)</w:t>
+      </w:r>
     </w:p>
     <w:p>
       <w:pPr>
@@ -7120,7 +6973,6 @@
             <w:id w:val="-573587230"/>
             <w:bibliography/>
           </w:sdtPr>
-          <w:sdtEndPr/>
           <w:sdtContent>
             <w:p>
               <w:pPr>
@@ -7535,6 +7387,7 @@
                 <w:rPr>
                   <w:noProof/>
                 </w:rPr>
+                <w:lastRenderedPageBreak/>
                 <w:t xml:space="preserve">Karaivanov, D. (2019, October 27). </w:t>
               </w:r>
               <w:r>
@@ -7593,7 +7446,35 @@
                 <w:rPr>
                   <w:noProof/>
                 </w:rPr>
-                <w:lastRenderedPageBreak/>
+                <w:t xml:space="preserve">Microsoft. (2020, October 26). </w:t>
+              </w:r>
+              <w:r>
+                <w:rPr>
+                  <w:i/>
+                  <w:iCs/>
+                  <w:noProof/>
+                </w:rPr>
+                <w:t>An overview of Azure SQL Database and SQL Managed Instance security capabilities.</w:t>
+              </w:r>
+              <w:r>
+                <w:rPr>
+                  <w:noProof/>
+                </w:rPr>
+                <w:t xml:space="preserve"> Retrieved from Microsoft: https://docs.microsoft.com/en-us/azure/azure-sql/database/security-overview</w:t>
+              </w:r>
+            </w:p>
+            <w:p>
+              <w:pPr>
+                <w:pStyle w:val="Bibliography"/>
+                <w:ind w:left="720" w:hanging="720"/>
+                <w:rPr>
+                  <w:noProof/>
+                </w:rPr>
+              </w:pPr>
+              <w:r>
+                <w:rPr>
+                  <w:noProof/>
+                </w:rPr>
                 <w:t xml:space="preserve">Microsoft. (2020, September 21). </w:t>
               </w:r>
               <w:r>
@@ -8060,6 +7941,7 @@
         <w:rPr>
           <w:lang w:val="ro-RO"/>
         </w:rPr>
+        <w:lastRenderedPageBreak/>
         <w:t>Annexes</w:t>
       </w:r>
     </w:p>
@@ -8087,7 +7969,6 @@
           <w:bCs/>
           <w:noProof/>
         </w:rPr>
-        <w:lastRenderedPageBreak/>
         <w:drawing>
           <wp:inline distT="0" distB="0" distL="0" distR="0" wp14:anchorId="4031C004" wp14:editId="6D5CC311">
             <wp:extent cx="3895184" cy="3429000"/>
@@ -11404,13 +11285,19 @@
     <w:autoRedefine/>
     <w:uiPriority w:val="39"/>
     <w:unhideWhenUsed/>
-    <w:rsid w:val="00726051"/>
+    <w:rsid w:val="00D55FC6"/>
     <w:pPr>
+      <w:tabs>
+        <w:tab w:val="left" w:pos="1540"/>
+        <w:tab w:val="right" w:leader="dot" w:pos="9557"/>
+      </w:tabs>
       <w:spacing w:after="100"/>
       <w:ind w:left="220"/>
     </w:pPr>
     <w:rPr>
       <w:rFonts w:eastAsiaTheme="minorEastAsia" w:cs="Times New Roman"/>
+      <w:noProof/>
+      <w:lang w:val="ro-RO"/>
     </w:rPr>
   </w:style>
   <w:style w:type="paragraph" w:styleId="TOC1">

--- a/Sabrina Lupsan's Bachelor thesis.docx
+++ b/Sabrina Lupsan's Bachelor thesis.docx
@@ -1,6 +1,6 @@
 
 <file path=word/document.xml><?xml version="1.0" encoding="utf-8"?>
-<w:document xmlns:wpc="http://schemas.microsoft.com/office/word/2010/wordprocessingCanvas" xmlns:cx="http://schemas.microsoft.com/office/drawing/2014/chartex" xmlns:cx1="http://schemas.microsoft.com/office/drawing/2015/9/8/chartex" xmlns:cx2="http://schemas.microsoft.com/office/drawing/2015/10/21/chartex" xmlns:cx3="http://schemas.microsoft.com/office/drawing/2016/5/9/chartex" xmlns:cx4="http://schemas.microsoft.com/office/drawing/2016/5/10/chartex" xmlns:cx5="http://schemas.microsoft.com/office/drawing/2016/5/11/chartex" xmlns:cx6="http://schemas.microsoft.com/office/drawing/2016/5/12/chartex" xmlns:cx7="http://schemas.microsoft.com/office/drawing/2016/5/13/chartex" xmlns:cx8="http://schemas.microsoft.com/office/drawing/2016/5/14/chartex" xmlns:mc="http://schemas.openxmlformats.org/markup-compatibility/2006" xmlns:aink="http://schemas.microsoft.com/office/drawing/2016/ink" xmlns:am3d="http://schemas.microsoft.com/office/drawing/2017/model3d" xmlns:o="urn:schemas-microsoft-com:office:office" xmlns:r="http://schemas.openxmlformats.org/officeDocument/2006/relationships" xmlns:m="http://schemas.openxmlformats.org/officeDocument/2006/math" xmlns:v="urn:schemas-microsoft-com:vml" xmlns:wp14="http://schemas.microsoft.com/office/word/2010/wordprocessingDrawing" xmlns:wp="http://schemas.openxmlformats.org/drawingml/2006/wordprocessingDrawing" xmlns:w10="urn:schemas-microsoft-com:office:word" xmlns:w="http://schemas.openxmlformats.org/wordprocessingml/2006/main" xmlns:w14="http://schemas.microsoft.com/office/word/2010/wordml" xmlns:w15="http://schemas.microsoft.com/office/word/2012/wordml" xmlns:w16cex="http://schemas.microsoft.com/office/word/2018/wordml/cex" xmlns:w16cid="http://schemas.microsoft.com/office/word/2016/wordml/cid" xmlns:w16="http://schemas.microsoft.com/office/word/2018/wordml" xmlns:w16se="http://schemas.microsoft.com/office/word/2015/wordml/symex" xmlns:wpg="http://schemas.microsoft.com/office/word/2010/wordprocessingGroup" xmlns:wpi="http://schemas.microsoft.com/office/word/2010/wordprocessingInk" xmlns:wne="http://schemas.microsoft.com/office/word/2006/wordml" xmlns:wps="http://schemas.microsoft.com/office/word/2010/wordprocessingShape" mc:Ignorable="w14 w15 w16se w16cid w16 w16cex wp14">
+<w:document xmlns:wpc="http://schemas.microsoft.com/office/word/2010/wordprocessingCanvas" xmlns:cx="http://schemas.microsoft.com/office/drawing/2014/chartex" xmlns:cx1="http://schemas.microsoft.com/office/drawing/2015/9/8/chartex" xmlns:cx2="http://schemas.microsoft.com/office/drawing/2015/10/21/chartex" xmlns:cx3="http://schemas.microsoft.com/office/drawing/2016/5/9/chartex" xmlns:cx4="http://schemas.microsoft.com/office/drawing/2016/5/10/chartex" xmlns:cx5="http://schemas.microsoft.com/office/drawing/2016/5/11/chartex" xmlns:cx6="http://schemas.microsoft.com/office/drawing/2016/5/12/chartex" xmlns:cx7="http://schemas.microsoft.com/office/drawing/2016/5/13/chartex" xmlns:cx8="http://schemas.microsoft.com/office/drawing/2016/5/14/chartex" xmlns:mc="http://schemas.openxmlformats.org/markup-compatibility/2006" xmlns:aink="http://schemas.microsoft.com/office/drawing/2016/ink" xmlns:am3d="http://schemas.microsoft.com/office/drawing/2017/model3d" xmlns:o="urn:schemas-microsoft-com:office:office" xmlns:r="http://schemas.openxmlformats.org/officeDocument/2006/relationships" xmlns:m="http://schemas.openxmlformats.org/officeDocument/2006/math" xmlns:v="urn:schemas-microsoft-com:vml" xmlns:wp14="http://schemas.microsoft.com/office/word/2010/wordprocessingDrawing" xmlns:wp="http://schemas.openxmlformats.org/drawingml/2006/wordprocessingDrawing" xmlns:w10="urn:schemas-microsoft-com:office:word" xmlns:w="http://schemas.openxmlformats.org/wordprocessingml/2006/main" xmlns:w14="http://schemas.microsoft.com/office/word/2010/wordml" xmlns:w15="http://schemas.microsoft.com/office/word/2012/wordml" xmlns:w16cex="http://schemas.microsoft.com/office/word/2018/wordml/cex" xmlns:w16cid="http://schemas.microsoft.com/office/word/2016/wordml/cid" xmlns:w16="http://schemas.microsoft.com/office/word/2018/wordml" xmlns:w16sdtdh="http://schemas.microsoft.com/office/word/2020/wordml/sdtdatahash" xmlns:w16se="http://schemas.microsoft.com/office/word/2015/wordml/symex" xmlns:wpg="http://schemas.microsoft.com/office/word/2010/wordprocessingGroup" xmlns:wpi="http://schemas.microsoft.com/office/word/2010/wordprocessingInk" xmlns:wne="http://schemas.microsoft.com/office/word/2006/wordml" xmlns:wps="http://schemas.microsoft.com/office/word/2010/wordprocessingShape" mc:Ignorable="w14 w15 w16se w16cid w16 w16cex w16sdtdh wp14">
   <w:body>
     <w:p>
       <w:pPr>
@@ -622,6 +622,7 @@
             <w:rPr>
               <w:rFonts w:asciiTheme="minorHAnsi" w:hAnsiTheme="minorHAnsi" w:cstheme="minorBidi"/>
               <w:sz w:val="22"/>
+              <w:lang w:val="en-US"/>
             </w:rPr>
           </w:pPr>
           <w:r>
@@ -639,7 +640,7 @@
             </w:rPr>
             <w:fldChar w:fldCharType="separate"/>
           </w:r>
-          <w:hyperlink w:anchor="_Toc66282924" w:history="1">
+          <w:hyperlink w:anchor="_Toc69655416" w:history="1">
             <w:r>
               <w:rPr>
                 <w:rStyle w:val="Hyperlink"/>
@@ -651,6 +652,7 @@
               <w:rPr>
                 <w:rFonts w:asciiTheme="minorHAnsi" w:hAnsiTheme="minorHAnsi" w:cstheme="minorBidi"/>
                 <w:sz w:val="22"/>
+                <w:lang w:val="en-US"/>
               </w:rPr>
               <w:tab/>
             </w:r>
@@ -677,7 +679,7 @@
               <w:rPr>
                 <w:webHidden/>
               </w:rPr>
-              <w:instrText xml:space="preserve"> PAGEREF _Toc66282924 \h </w:instrText>
+              <w:instrText xml:space="preserve"> PAGEREF _Toc69655416 \h </w:instrText>
             </w:r>
             <w:r>
               <w:rPr>
@@ -710,20 +712,22 @@
             <w:rPr>
               <w:rFonts w:asciiTheme="minorHAnsi" w:hAnsiTheme="minorHAnsi" w:cstheme="minorBidi"/>
               <w:sz w:val="22"/>
+              <w:lang w:val="en-US"/>
             </w:rPr>
           </w:pPr>
-          <w:hyperlink w:anchor="_Toc66282926" w:history="1">
+          <w:hyperlink w:anchor="_Toc69655417" w:history="1">
             <w:r>
               <w:rPr>
                 <w:rStyle w:val="Hyperlink"/>
                 <w:rFonts w:eastAsiaTheme="minorHAnsi"/>
               </w:rPr>
-              <w:t>a.</w:t>
+              <w:t>2.</w:t>
             </w:r>
             <w:r>
               <w:rPr>
                 <w:rFonts w:asciiTheme="minorHAnsi" w:hAnsiTheme="minorHAnsi" w:cstheme="minorBidi"/>
                 <w:sz w:val="22"/>
+                <w:lang w:val="en-US"/>
               </w:rPr>
               <w:tab/>
             </w:r>
@@ -732,7 +736,7 @@
                 <w:rStyle w:val="Hyperlink"/>
                 <w:rFonts w:eastAsiaTheme="minorHAnsi"/>
               </w:rPr>
-              <w:t>What is Blockchain</w:t>
+              <w:t>Blockchain</w:t>
             </w:r>
             <w:r>
               <w:rPr>
@@ -750,7 +754,7 @@
               <w:rPr>
                 <w:webHidden/>
               </w:rPr>
-              <w:instrText xml:space="preserve"> PAGEREF _Toc66282926 \h </w:instrText>
+              <w:instrText xml:space="preserve"> PAGEREF _Toc69655417 \h </w:instrText>
             </w:r>
             <w:r>
               <w:rPr>
@@ -783,20 +787,22 @@
             <w:rPr>
               <w:rFonts w:asciiTheme="minorHAnsi" w:hAnsiTheme="minorHAnsi" w:cstheme="minorBidi"/>
               <w:sz w:val="22"/>
+              <w:lang w:val="en-US"/>
             </w:rPr>
           </w:pPr>
-          <w:hyperlink w:anchor="_Toc66282927" w:history="1">
+          <w:hyperlink w:anchor="_Toc69655418" w:history="1">
             <w:r>
               <w:rPr>
                 <w:rStyle w:val="Hyperlink"/>
                 <w:rFonts w:eastAsiaTheme="minorHAnsi"/>
               </w:rPr>
-              <w:t>b.</w:t>
+              <w:t>a.</w:t>
             </w:r>
             <w:r>
               <w:rPr>
                 <w:rFonts w:asciiTheme="minorHAnsi" w:hAnsiTheme="minorHAnsi" w:cstheme="minorBidi"/>
                 <w:sz w:val="22"/>
+                <w:lang w:val="en-US"/>
               </w:rPr>
               <w:tab/>
             </w:r>
@@ -805,7 +811,7 @@
                 <w:rStyle w:val="Hyperlink"/>
                 <w:rFonts w:eastAsiaTheme="minorHAnsi"/>
               </w:rPr>
-              <w:t>Types of Blockchain: a comparison</w:t>
+              <w:t>What is Blockchain</w:t>
             </w:r>
             <w:r>
               <w:rPr>
@@ -823,7 +829,7 @@
               <w:rPr>
                 <w:webHidden/>
               </w:rPr>
-              <w:instrText xml:space="preserve"> PAGEREF _Toc66282927 \h </w:instrText>
+              <w:instrText xml:space="preserve"> PAGEREF _Toc69655418 \h </w:instrText>
             </w:r>
             <w:r>
               <w:rPr>
@@ -856,20 +862,22 @@
             <w:rPr>
               <w:rFonts w:asciiTheme="minorHAnsi" w:hAnsiTheme="minorHAnsi" w:cstheme="minorBidi"/>
               <w:sz w:val="22"/>
+              <w:lang w:val="en-US"/>
             </w:rPr>
           </w:pPr>
-          <w:hyperlink w:anchor="_Toc66282928" w:history="1">
+          <w:hyperlink w:anchor="_Toc69655419" w:history="1">
             <w:r>
               <w:rPr>
                 <w:rStyle w:val="Hyperlink"/>
                 <w:rFonts w:eastAsiaTheme="minorHAnsi"/>
               </w:rPr>
-              <w:t>c.</w:t>
+              <w:t>b.</w:t>
             </w:r>
             <w:r>
               <w:rPr>
                 <w:rFonts w:asciiTheme="minorHAnsi" w:hAnsiTheme="minorHAnsi" w:cstheme="minorBidi"/>
                 <w:sz w:val="22"/>
+                <w:lang w:val="en-US"/>
               </w:rPr>
               <w:tab/>
             </w:r>
@@ -878,7 +886,7 @@
                 <w:rStyle w:val="Hyperlink"/>
                 <w:rFonts w:eastAsiaTheme="minorHAnsi"/>
               </w:rPr>
-              <w:t>Why private blockchain</w:t>
+              <w:t>Types of Blockchain: a comparison</w:t>
             </w:r>
             <w:r>
               <w:rPr>
@@ -896,7 +904,7 @@
               <w:rPr>
                 <w:webHidden/>
               </w:rPr>
-              <w:instrText xml:space="preserve"> PAGEREF _Toc66282928 \h </w:instrText>
+              <w:instrText xml:space="preserve"> PAGEREF _Toc69655419 \h </w:instrText>
             </w:r>
             <w:r>
               <w:rPr>
@@ -929,20 +937,22 @@
             <w:rPr>
               <w:rFonts w:asciiTheme="minorHAnsi" w:hAnsiTheme="minorHAnsi" w:cstheme="minorBidi"/>
               <w:sz w:val="22"/>
+              <w:lang w:val="en-US"/>
             </w:rPr>
           </w:pPr>
-          <w:hyperlink w:anchor="_Toc66282929" w:history="1">
+          <w:hyperlink w:anchor="_Toc69655420" w:history="1">
             <w:r>
               <w:rPr>
                 <w:rStyle w:val="Hyperlink"/>
                 <w:rFonts w:eastAsiaTheme="minorHAnsi"/>
               </w:rPr>
-              <w:t>2.</w:t>
+              <w:t>c.</w:t>
             </w:r>
             <w:r>
               <w:rPr>
                 <w:rFonts w:asciiTheme="minorHAnsi" w:hAnsiTheme="minorHAnsi" w:cstheme="minorBidi"/>
                 <w:sz w:val="22"/>
+                <w:lang w:val="en-US"/>
               </w:rPr>
               <w:tab/>
             </w:r>
@@ -951,7 +961,7 @@
                 <w:rStyle w:val="Hyperlink"/>
                 <w:rFonts w:eastAsiaTheme="minorHAnsi"/>
               </w:rPr>
-              <w:t>Cybersecurity</w:t>
+              <w:t>Why private blockchain</w:t>
             </w:r>
             <w:r>
               <w:rPr>
@@ -969,7 +979,7 @@
               <w:rPr>
                 <w:webHidden/>
               </w:rPr>
-              <w:instrText xml:space="preserve"> PAGEREF _Toc66282929 \h </w:instrText>
+              <w:instrText xml:space="preserve"> PAGEREF _Toc69655420 \h </w:instrText>
             </w:r>
             <w:r>
               <w:rPr>
@@ -1002,20 +1012,22 @@
             <w:rPr>
               <w:rFonts w:asciiTheme="minorHAnsi" w:hAnsiTheme="minorHAnsi" w:cstheme="minorBidi"/>
               <w:sz w:val="22"/>
+              <w:lang w:val="en-US"/>
             </w:rPr>
           </w:pPr>
-          <w:hyperlink w:anchor="_Toc66282930" w:history="1">
+          <w:hyperlink w:anchor="_Toc69655421" w:history="1">
             <w:r>
               <w:rPr>
                 <w:rStyle w:val="Hyperlink"/>
                 <w:rFonts w:eastAsiaTheme="minorHAnsi"/>
               </w:rPr>
-              <w:t>a.</w:t>
+              <w:t>3.</w:t>
             </w:r>
             <w:r>
               <w:rPr>
                 <w:rFonts w:asciiTheme="minorHAnsi" w:hAnsiTheme="minorHAnsi" w:cstheme="minorBidi"/>
                 <w:sz w:val="22"/>
+                <w:lang w:val="en-US"/>
               </w:rPr>
               <w:tab/>
             </w:r>
@@ -1024,7 +1036,7 @@
                 <w:rStyle w:val="Hyperlink"/>
                 <w:rFonts w:eastAsiaTheme="minorHAnsi"/>
               </w:rPr>
-              <w:t>The rise of threats</w:t>
+              <w:t>Cybersecurity</w:t>
             </w:r>
             <w:r>
               <w:rPr>
@@ -1042,7 +1054,7 @@
               <w:rPr>
                 <w:webHidden/>
               </w:rPr>
-              <w:instrText xml:space="preserve"> PAGEREF _Toc66282930 \h </w:instrText>
+              <w:instrText xml:space="preserve"> PAGEREF _Toc69655421 \h </w:instrText>
             </w:r>
             <w:r>
               <w:rPr>
@@ -1059,7 +1071,7 @@
               <w:rPr>
                 <w:webHidden/>
               </w:rPr>
-              <w:t>- 3 -</w:t>
+              <w:t>- 4 -</w:t>
             </w:r>
             <w:r>
               <w:rPr>
@@ -1075,20 +1087,22 @@
             <w:rPr>
               <w:rFonts w:asciiTheme="minorHAnsi" w:hAnsiTheme="minorHAnsi" w:cstheme="minorBidi"/>
               <w:sz w:val="22"/>
+              <w:lang w:val="en-US"/>
             </w:rPr>
           </w:pPr>
-          <w:hyperlink w:anchor="_Toc66282931" w:history="1">
+          <w:hyperlink w:anchor="_Toc69655422" w:history="1">
             <w:r>
               <w:rPr>
                 <w:rStyle w:val="Hyperlink"/>
                 <w:rFonts w:eastAsiaTheme="minorHAnsi"/>
               </w:rPr>
-              <w:t>b.</w:t>
+              <w:t>a.</w:t>
             </w:r>
             <w:r>
               <w:rPr>
                 <w:rFonts w:asciiTheme="minorHAnsi" w:hAnsiTheme="minorHAnsi" w:cstheme="minorBidi"/>
                 <w:sz w:val="22"/>
+                <w:lang w:val="en-US"/>
               </w:rPr>
               <w:tab/>
             </w:r>
@@ -1097,7 +1111,7 @@
                 <w:rStyle w:val="Hyperlink"/>
                 <w:rFonts w:eastAsiaTheme="minorHAnsi"/>
               </w:rPr>
-              <w:t>The CIA and AAA models</w:t>
+              <w:t>The rise of threats</w:t>
             </w:r>
             <w:r>
               <w:rPr>
@@ -1115,7 +1129,7 @@
               <w:rPr>
                 <w:webHidden/>
               </w:rPr>
-              <w:instrText xml:space="preserve"> PAGEREF _Toc66282931 \h </w:instrText>
+              <w:instrText xml:space="preserve"> PAGEREF _Toc69655422 \h </w:instrText>
             </w:r>
             <w:r>
               <w:rPr>
@@ -1132,7 +1146,7 @@
               <w:rPr>
                 <w:webHidden/>
               </w:rPr>
-              <w:t>- 3 -</w:t>
+              <w:t>- 4 -</w:t>
             </w:r>
             <w:r>
               <w:rPr>
@@ -1148,20 +1162,22 @@
             <w:rPr>
               <w:rFonts w:asciiTheme="minorHAnsi" w:hAnsiTheme="minorHAnsi" w:cstheme="minorBidi"/>
               <w:sz w:val="22"/>
+              <w:lang w:val="en-US"/>
             </w:rPr>
           </w:pPr>
-          <w:hyperlink w:anchor="_Toc66282932" w:history="1">
+          <w:hyperlink w:anchor="_Toc69655423" w:history="1">
             <w:r>
               <w:rPr>
                 <w:rStyle w:val="Hyperlink"/>
                 <w:rFonts w:eastAsiaTheme="minorHAnsi"/>
               </w:rPr>
-              <w:t>c.</w:t>
+              <w:t>b.</w:t>
             </w:r>
             <w:r>
               <w:rPr>
                 <w:rFonts w:asciiTheme="minorHAnsi" w:hAnsiTheme="minorHAnsi" w:cstheme="minorBidi"/>
                 <w:sz w:val="22"/>
+                <w:lang w:val="en-US"/>
               </w:rPr>
               <w:tab/>
             </w:r>
@@ -1170,7 +1186,7 @@
                 <w:rStyle w:val="Hyperlink"/>
                 <w:rFonts w:eastAsiaTheme="minorHAnsi"/>
               </w:rPr>
-              <w:t>Encryption</w:t>
+              <w:t>The CIA and AAA models</w:t>
             </w:r>
             <w:r>
               <w:rPr>
@@ -1188,7 +1204,7 @@
               <w:rPr>
                 <w:webHidden/>
               </w:rPr>
-              <w:instrText xml:space="preserve"> PAGEREF _Toc66282932 \h </w:instrText>
+              <w:instrText xml:space="preserve"> PAGEREF _Toc69655423 \h </w:instrText>
             </w:r>
             <w:r>
               <w:rPr>
@@ -1221,20 +1237,22 @@
             <w:rPr>
               <w:rFonts w:asciiTheme="minorHAnsi" w:hAnsiTheme="minorHAnsi" w:cstheme="minorBidi"/>
               <w:sz w:val="22"/>
+              <w:lang w:val="en-US"/>
             </w:rPr>
           </w:pPr>
-          <w:hyperlink w:anchor="_Toc66282933" w:history="1">
+          <w:hyperlink w:anchor="_Toc69655424" w:history="1">
             <w:r>
               <w:rPr>
                 <w:rStyle w:val="Hyperlink"/>
                 <w:rFonts w:eastAsiaTheme="minorHAnsi"/>
               </w:rPr>
-              <w:t>a.</w:t>
+              <w:t>c.</w:t>
             </w:r>
             <w:r>
               <w:rPr>
                 <w:rFonts w:asciiTheme="minorHAnsi" w:hAnsiTheme="minorHAnsi" w:cstheme="minorBidi"/>
                 <w:sz w:val="22"/>
+                <w:lang w:val="en-US"/>
               </w:rPr>
               <w:tab/>
             </w:r>
@@ -1243,7 +1261,7 @@
                 <w:rStyle w:val="Hyperlink"/>
                 <w:rFonts w:eastAsiaTheme="minorHAnsi"/>
               </w:rPr>
-              <w:t>Integrity with hashing</w:t>
+              <w:t>Encryption</w:t>
             </w:r>
             <w:r>
               <w:rPr>
@@ -1261,7 +1279,7 @@
               <w:rPr>
                 <w:webHidden/>
               </w:rPr>
-              <w:instrText xml:space="preserve"> PAGEREF _Toc66282933 \h </w:instrText>
+              <w:instrText xml:space="preserve"> PAGEREF _Toc69655424 \h </w:instrText>
             </w:r>
             <w:r>
               <w:rPr>
@@ -1278,7 +1296,7 @@
               <w:rPr>
                 <w:webHidden/>
               </w:rPr>
-              <w:t>- 6 -</w:t>
+              <w:t>- 5 -</w:t>
             </w:r>
             <w:r>
               <w:rPr>
@@ -1294,20 +1312,22 @@
             <w:rPr>
               <w:rFonts w:asciiTheme="minorHAnsi" w:hAnsiTheme="minorHAnsi" w:cstheme="minorBidi"/>
               <w:sz w:val="22"/>
+              <w:lang w:val="en-US"/>
             </w:rPr>
           </w:pPr>
-          <w:hyperlink w:anchor="_Toc66282934" w:history="1">
+          <w:hyperlink w:anchor="_Toc69655425" w:history="1">
             <w:r>
               <w:rPr>
                 <w:rStyle w:val="Hyperlink"/>
                 <w:rFonts w:eastAsiaTheme="minorHAnsi"/>
               </w:rPr>
-              <w:t>b.</w:t>
+              <w:t>a.</w:t>
             </w:r>
             <w:r>
               <w:rPr>
                 <w:rFonts w:asciiTheme="minorHAnsi" w:hAnsiTheme="minorHAnsi" w:cstheme="minorBidi"/>
                 <w:sz w:val="22"/>
+                <w:lang w:val="en-US"/>
               </w:rPr>
               <w:tab/>
             </w:r>
@@ -1316,7 +1336,7 @@
                 <w:rStyle w:val="Hyperlink"/>
                 <w:rFonts w:eastAsiaTheme="minorHAnsi"/>
               </w:rPr>
-              <w:t>SQL Injection</w:t>
+              <w:t>Integrity with hashing</w:t>
             </w:r>
             <w:r>
               <w:rPr>
@@ -1334,7 +1354,7 @@
               <w:rPr>
                 <w:webHidden/>
               </w:rPr>
-              <w:instrText xml:space="preserve"> PAGEREF _Toc66282934 \h </w:instrText>
+              <w:instrText xml:space="preserve"> PAGEREF _Toc69655425 \h </w:instrText>
             </w:r>
             <w:r>
               <w:rPr>
@@ -1351,7 +1371,7 @@
               <w:rPr>
                 <w:webHidden/>
               </w:rPr>
-              <w:t>- 6 -</w:t>
+              <w:t>- 7 -</w:t>
             </w:r>
             <w:r>
               <w:rPr>
@@ -1367,30 +1387,31 @@
             <w:rPr>
               <w:rFonts w:asciiTheme="minorHAnsi" w:hAnsiTheme="minorHAnsi" w:cstheme="minorBidi"/>
               <w:sz w:val="22"/>
+              <w:lang w:val="en-US"/>
             </w:rPr>
           </w:pPr>
-          <w:hyperlink w:anchor="_Toc66282935" w:history="1">
+          <w:hyperlink w:anchor="_Toc69655426" w:history="1">
             <w:r>
               <w:rPr>
                 <w:rStyle w:val="Hyperlink"/>
-                <w:i/>
-                <w:iCs/>
-              </w:rPr>
-              <w:t>c.</w:t>
+                <w:rFonts w:eastAsiaTheme="minorHAnsi"/>
+              </w:rPr>
+              <w:t>b.</w:t>
             </w:r>
             <w:r>
               <w:rPr>
                 <w:rFonts w:asciiTheme="minorHAnsi" w:hAnsiTheme="minorHAnsi" w:cstheme="minorBidi"/>
                 <w:sz w:val="22"/>
+                <w:lang w:val="en-US"/>
               </w:rPr>
               <w:tab/>
             </w:r>
             <w:r>
               <w:rPr>
                 <w:rStyle w:val="Hyperlink"/>
-                <w:u w:val="none"/>
-              </w:rPr>
-              <w:t>Proof of work and DOS</w:t>
+                <w:rFonts w:eastAsiaTheme="minorHAnsi"/>
+              </w:rPr>
+              <w:t>SQL Injection</w:t>
             </w:r>
             <w:r>
               <w:rPr>
@@ -1408,7 +1429,7 @@
               <w:rPr>
                 <w:webHidden/>
               </w:rPr>
-              <w:instrText xml:space="preserve"> PAGEREF _Toc66282935 \h </w:instrText>
+              <w:instrText xml:space="preserve"> PAGEREF _Toc69655426 \h </w:instrText>
             </w:r>
             <w:r>
               <w:rPr>
@@ -1441,29 +1462,29 @@
             <w:rPr>
               <w:rFonts w:asciiTheme="minorHAnsi" w:hAnsiTheme="minorHAnsi" w:cstheme="minorBidi"/>
               <w:sz w:val="22"/>
+              <w:lang w:val="en-US"/>
             </w:rPr>
           </w:pPr>
-          <w:hyperlink w:anchor="_Toc66282936" w:history="1">
+          <w:hyperlink w:anchor="_Toc69655427" w:history="1">
             <w:r>
               <w:rPr>
                 <w:rStyle w:val="Hyperlink"/>
-                <w:rFonts w:eastAsiaTheme="minorHAnsi"/>
-              </w:rPr>
-              <w:t>3.</w:t>
+              </w:rPr>
+              <w:t>c.</w:t>
             </w:r>
             <w:r>
               <w:rPr>
                 <w:rFonts w:asciiTheme="minorHAnsi" w:hAnsiTheme="minorHAnsi" w:cstheme="minorBidi"/>
                 <w:sz w:val="22"/>
+                <w:lang w:val="en-US"/>
               </w:rPr>
               <w:tab/>
             </w:r>
             <w:r>
               <w:rPr>
                 <w:rStyle w:val="Hyperlink"/>
-                <w:rFonts w:eastAsiaTheme="minorHAnsi"/>
-              </w:rPr>
-              <w:t>Windows Application</w:t>
+              </w:rPr>
+              <w:t>Proof of work and DOS</w:t>
             </w:r>
             <w:r>
               <w:rPr>
@@ -1481,7 +1502,7 @@
               <w:rPr>
                 <w:webHidden/>
               </w:rPr>
-              <w:instrText xml:space="preserve"> PAGEREF _Toc66282936 \h </w:instrText>
+              <w:instrText xml:space="preserve"> PAGEREF _Toc69655427 \h </w:instrText>
             </w:r>
             <w:r>
               <w:rPr>
@@ -1514,20 +1535,22 @@
             <w:rPr>
               <w:rFonts w:asciiTheme="minorHAnsi" w:hAnsiTheme="minorHAnsi" w:cstheme="minorBidi"/>
               <w:sz w:val="22"/>
+              <w:lang w:val="en-US"/>
             </w:rPr>
           </w:pPr>
-          <w:hyperlink w:anchor="_Toc66282937" w:history="1">
+          <w:hyperlink w:anchor="_Toc69655428" w:history="1">
             <w:r>
               <w:rPr>
                 <w:rStyle w:val="Hyperlink"/>
                 <w:rFonts w:eastAsiaTheme="minorHAnsi"/>
               </w:rPr>
-              <w:t>a.</w:t>
+              <w:t>4.</w:t>
             </w:r>
             <w:r>
               <w:rPr>
                 <w:rFonts w:asciiTheme="minorHAnsi" w:hAnsiTheme="minorHAnsi" w:cstheme="minorBidi"/>
                 <w:sz w:val="22"/>
+                <w:lang w:val="en-US"/>
               </w:rPr>
               <w:tab/>
             </w:r>
@@ -1536,7 +1559,7 @@
                 <w:rStyle w:val="Hyperlink"/>
                 <w:rFonts w:eastAsiaTheme="minorHAnsi"/>
               </w:rPr>
-              <w:t>.NET Framework, Windows Forms platform and C# Programming Language</w:t>
+              <w:t>Windows Application</w:t>
             </w:r>
             <w:r>
               <w:rPr>
@@ -1554,7 +1577,7 @@
               <w:rPr>
                 <w:webHidden/>
               </w:rPr>
-              <w:instrText xml:space="preserve"> PAGEREF _Toc66282937 \h </w:instrText>
+              <w:instrText xml:space="preserve"> PAGEREF _Toc69655428 \h </w:instrText>
             </w:r>
             <w:r>
               <w:rPr>
@@ -1571,7 +1594,7 @@
               <w:rPr>
                 <w:webHidden/>
               </w:rPr>
-              <w:t>- 8 -</w:t>
+              <w:t>- 9 -</w:t>
             </w:r>
             <w:r>
               <w:rPr>
@@ -1587,20 +1610,22 @@
             <w:rPr>
               <w:rFonts w:asciiTheme="minorHAnsi" w:hAnsiTheme="minorHAnsi" w:cstheme="minorBidi"/>
               <w:sz w:val="22"/>
+              <w:lang w:val="en-US"/>
             </w:rPr>
           </w:pPr>
-          <w:hyperlink w:anchor="_Toc66282938" w:history="1">
+          <w:hyperlink w:anchor="_Toc69655429" w:history="1">
             <w:r>
               <w:rPr>
                 <w:rStyle w:val="Hyperlink"/>
                 <w:rFonts w:eastAsiaTheme="minorHAnsi"/>
               </w:rPr>
-              <w:t>b.</w:t>
+              <w:t>a.</w:t>
             </w:r>
             <w:r>
               <w:rPr>
                 <w:rFonts w:asciiTheme="minorHAnsi" w:hAnsiTheme="minorHAnsi" w:cstheme="minorBidi"/>
                 <w:sz w:val="22"/>
+                <w:lang w:val="en-US"/>
               </w:rPr>
               <w:tab/>
             </w:r>
@@ -1609,7 +1634,7 @@
                 <w:rStyle w:val="Hyperlink"/>
                 <w:rFonts w:eastAsiaTheme="minorHAnsi"/>
               </w:rPr>
-              <w:t>Microsoft Azure with SQL</w:t>
+              <w:t>.NET Framework, Windows Forms platform and C# Programming Language</w:t>
             </w:r>
             <w:r>
               <w:rPr>
@@ -1627,7 +1652,7 @@
               <w:rPr>
                 <w:webHidden/>
               </w:rPr>
-              <w:instrText xml:space="preserve"> PAGEREF _Toc66282938 \h </w:instrText>
+              <w:instrText xml:space="preserve"> PAGEREF _Toc69655429 \h </w:instrText>
             </w:r>
             <w:r>
               <w:rPr>
@@ -1644,7 +1669,7 @@
               <w:rPr>
                 <w:webHidden/>
               </w:rPr>
-              <w:t>- 8 -</w:t>
+              <w:t>- 9 -</w:t>
             </w:r>
             <w:r>
               <w:rPr>
@@ -1660,20 +1685,22 @@
             <w:rPr>
               <w:rFonts w:asciiTheme="minorHAnsi" w:hAnsiTheme="minorHAnsi" w:cstheme="minorBidi"/>
               <w:sz w:val="22"/>
+              <w:lang w:val="en-US"/>
             </w:rPr>
           </w:pPr>
-          <w:hyperlink w:anchor="_Toc66282939" w:history="1">
+          <w:hyperlink w:anchor="_Toc69655430" w:history="1">
             <w:r>
               <w:rPr>
                 <w:rStyle w:val="Hyperlink"/>
                 <w:rFonts w:eastAsiaTheme="minorHAnsi"/>
               </w:rPr>
-              <w:t>4.</w:t>
+              <w:t>b.</w:t>
             </w:r>
             <w:r>
               <w:rPr>
                 <w:rFonts w:asciiTheme="minorHAnsi" w:hAnsiTheme="minorHAnsi" w:cstheme="minorBidi"/>
                 <w:sz w:val="22"/>
+                <w:lang w:val="en-US"/>
               </w:rPr>
               <w:tab/>
             </w:r>
@@ -1682,7 +1709,7 @@
                 <w:rStyle w:val="Hyperlink"/>
                 <w:rFonts w:eastAsiaTheme="minorHAnsi"/>
               </w:rPr>
-              <w:t>Using Blockchain to create, view and manage EHRs</w:t>
+              <w:t>Microsoft Azure with SQL</w:t>
             </w:r>
             <w:r>
               <w:rPr>
@@ -1700,7 +1727,7 @@
               <w:rPr>
                 <w:webHidden/>
               </w:rPr>
-              <w:instrText xml:space="preserve"> PAGEREF _Toc66282939 \h </w:instrText>
+              <w:instrText xml:space="preserve"> PAGEREF _Toc69655430 \h </w:instrText>
             </w:r>
             <w:r>
               <w:rPr>
@@ -1717,7 +1744,7 @@
               <w:rPr>
                 <w:webHidden/>
               </w:rPr>
-              <w:t>- 9 -</w:t>
+              <w:t>- 10 -</w:t>
             </w:r>
             <w:r>
               <w:rPr>
@@ -1733,9 +1760,10 @@
             <w:rPr>
               <w:rFonts w:asciiTheme="minorHAnsi" w:hAnsiTheme="minorHAnsi" w:cstheme="minorBidi"/>
               <w:sz w:val="22"/>
+              <w:lang w:val="en-US"/>
             </w:rPr>
           </w:pPr>
-          <w:hyperlink w:anchor="_Toc66282940" w:history="1">
+          <w:hyperlink w:anchor="_Toc69655431" w:history="1">
             <w:r>
               <w:rPr>
                 <w:rStyle w:val="Hyperlink"/>
@@ -1747,6 +1775,7 @@
               <w:rPr>
                 <w:rFonts w:asciiTheme="minorHAnsi" w:hAnsiTheme="minorHAnsi" w:cstheme="minorBidi"/>
                 <w:sz w:val="22"/>
+                <w:lang w:val="en-US"/>
               </w:rPr>
               <w:tab/>
             </w:r>
@@ -1755,7 +1784,7 @@
                 <w:rStyle w:val="Hyperlink"/>
                 <w:rFonts w:eastAsiaTheme="minorHAnsi"/>
               </w:rPr>
-              <w:t>Conclusions and future work</w:t>
+              <w:t>Using Blockchain to create, view and manage EHRs</w:t>
             </w:r>
             <w:r>
               <w:rPr>
@@ -1773,7 +1802,7 @@
               <w:rPr>
                 <w:webHidden/>
               </w:rPr>
-              <w:instrText xml:space="preserve"> PAGEREF _Toc66282940 \h </w:instrText>
+              <w:instrText xml:space="preserve"> PAGEREF _Toc69655431 \h </w:instrText>
             </w:r>
             <w:r>
               <w:rPr>
@@ -1790,7 +1819,7 @@
               <w:rPr>
                 <w:webHidden/>
               </w:rPr>
-              <w:t>- 9 -</w:t>
+              <w:t>- 10 -</w:t>
             </w:r>
             <w:r>
               <w:rPr>
@@ -1806,20 +1835,22 @@
             <w:rPr>
               <w:rFonts w:asciiTheme="minorHAnsi" w:hAnsiTheme="minorHAnsi" w:cstheme="minorBidi"/>
               <w:sz w:val="22"/>
+              <w:lang w:val="en-US"/>
             </w:rPr>
           </w:pPr>
-          <w:hyperlink w:anchor="_Toc66282941" w:history="1">
+          <w:hyperlink w:anchor="_Toc69655432" w:history="1">
             <w:r>
               <w:rPr>
                 <w:rStyle w:val="Hyperlink"/>
                 <w:rFonts w:eastAsiaTheme="minorHAnsi"/>
               </w:rPr>
-              <w:t>a.</w:t>
+              <w:t>6.</w:t>
             </w:r>
             <w:r>
               <w:rPr>
                 <w:rFonts w:asciiTheme="minorHAnsi" w:hAnsiTheme="minorHAnsi" w:cstheme="minorBidi"/>
                 <w:sz w:val="22"/>
+                <w:lang w:val="en-US"/>
               </w:rPr>
               <w:tab/>
             </w:r>
@@ -1828,7 +1859,7 @@
                 <w:rStyle w:val="Hyperlink"/>
                 <w:rFonts w:eastAsiaTheme="minorHAnsi"/>
               </w:rPr>
-              <w:t>Conclusions</w:t>
+              <w:t>Conclusions and future work</w:t>
             </w:r>
             <w:r>
               <w:rPr>
@@ -1846,7 +1877,7 @@
               <w:rPr>
                 <w:webHidden/>
               </w:rPr>
-              <w:instrText xml:space="preserve"> PAGEREF _Toc66282941 \h </w:instrText>
+              <w:instrText xml:space="preserve"> PAGEREF _Toc69655432 \h </w:instrText>
             </w:r>
             <w:r>
               <w:rPr>
@@ -1863,7 +1894,7 @@
               <w:rPr>
                 <w:webHidden/>
               </w:rPr>
-              <w:t>- 9 -</w:t>
+              <w:t>- 18 -</w:t>
             </w:r>
             <w:r>
               <w:rPr>
@@ -1879,20 +1910,22 @@
             <w:rPr>
               <w:rFonts w:asciiTheme="minorHAnsi" w:hAnsiTheme="minorHAnsi" w:cstheme="minorBidi"/>
               <w:sz w:val="22"/>
+              <w:lang w:val="en-US"/>
             </w:rPr>
           </w:pPr>
-          <w:hyperlink w:anchor="_Toc66282942" w:history="1">
+          <w:hyperlink w:anchor="_Toc69655433" w:history="1">
             <w:r>
               <w:rPr>
                 <w:rStyle w:val="Hyperlink"/>
                 <w:rFonts w:eastAsiaTheme="minorHAnsi"/>
               </w:rPr>
-              <w:t>b.</w:t>
+              <w:t>a.</w:t>
             </w:r>
             <w:r>
               <w:rPr>
                 <w:rFonts w:asciiTheme="minorHAnsi" w:hAnsiTheme="minorHAnsi" w:cstheme="minorBidi"/>
                 <w:sz w:val="22"/>
+                <w:lang w:val="en-US"/>
               </w:rPr>
               <w:tab/>
             </w:r>
@@ -1901,7 +1934,7 @@
                 <w:rStyle w:val="Hyperlink"/>
                 <w:rFonts w:eastAsiaTheme="minorHAnsi"/>
               </w:rPr>
-              <w:t>Future work</w:t>
+              <w:t>Conclusions</w:t>
             </w:r>
             <w:r>
               <w:rPr>
@@ -1919,7 +1952,7 @@
               <w:rPr>
                 <w:webHidden/>
               </w:rPr>
-              <w:instrText xml:space="preserve"> PAGEREF _Toc66282942 \h </w:instrText>
+              <w:instrText xml:space="preserve"> PAGEREF _Toc69655433 \h </w:instrText>
             </w:r>
             <w:r>
               <w:rPr>
@@ -1936,7 +1969,7 @@
               <w:rPr>
                 <w:webHidden/>
               </w:rPr>
-              <w:t>- 10 -</w:t>
+              <w:t>- 18 -</w:t>
             </w:r>
             <w:r>
               <w:rPr>
@@ -1952,20 +1985,22 @@
             <w:rPr>
               <w:rFonts w:asciiTheme="minorHAnsi" w:hAnsiTheme="minorHAnsi" w:cstheme="minorBidi"/>
               <w:sz w:val="22"/>
+              <w:lang w:val="en-US"/>
             </w:rPr>
           </w:pPr>
-          <w:hyperlink w:anchor="_Toc66282943" w:history="1">
+          <w:hyperlink w:anchor="_Toc69655434" w:history="1">
             <w:r>
               <w:rPr>
                 <w:rStyle w:val="Hyperlink"/>
                 <w:rFonts w:eastAsiaTheme="minorHAnsi"/>
               </w:rPr>
-              <w:t>6.</w:t>
+              <w:t>b.</w:t>
             </w:r>
             <w:r>
               <w:rPr>
                 <w:rFonts w:asciiTheme="minorHAnsi" w:hAnsiTheme="minorHAnsi" w:cstheme="minorBidi"/>
                 <w:sz w:val="22"/>
+                <w:lang w:val="en-US"/>
               </w:rPr>
               <w:tab/>
             </w:r>
@@ -1974,7 +2009,7 @@
                 <w:rStyle w:val="Hyperlink"/>
                 <w:rFonts w:eastAsiaTheme="minorHAnsi"/>
               </w:rPr>
-              <w:t>Bibliography</w:t>
+              <w:t>Future work</w:t>
             </w:r>
             <w:r>
               <w:rPr>
@@ -1992,7 +2027,7 @@
               <w:rPr>
                 <w:webHidden/>
               </w:rPr>
-              <w:instrText xml:space="preserve"> PAGEREF _Toc66282943 \h </w:instrText>
+              <w:instrText xml:space="preserve"> PAGEREF _Toc69655434 \h </w:instrText>
             </w:r>
             <w:r>
               <w:rPr>
@@ -2009,7 +2044,7 @@
               <w:rPr>
                 <w:webHidden/>
               </w:rPr>
-              <w:t>- 10 -</w:t>
+              <w:t>- 19 -</w:t>
             </w:r>
             <w:r>
               <w:rPr>
@@ -2025,9 +2060,10 @@
             <w:rPr>
               <w:rFonts w:asciiTheme="minorHAnsi" w:hAnsiTheme="minorHAnsi" w:cstheme="minorBidi"/>
               <w:sz w:val="22"/>
+              <w:lang w:val="en-US"/>
             </w:rPr>
           </w:pPr>
-          <w:hyperlink w:anchor="_Toc66282944" w:history="1">
+          <w:hyperlink w:anchor="_Toc69655435" w:history="1">
             <w:r>
               <w:rPr>
                 <w:rStyle w:val="Hyperlink"/>
@@ -2039,6 +2075,7 @@
               <w:rPr>
                 <w:rFonts w:asciiTheme="minorHAnsi" w:hAnsiTheme="minorHAnsi" w:cstheme="minorBidi"/>
                 <w:sz w:val="22"/>
+                <w:lang w:val="en-US"/>
               </w:rPr>
               <w:tab/>
             </w:r>
@@ -2065,7 +2102,7 @@
               <w:rPr>
                 <w:webHidden/>
               </w:rPr>
-              <w:instrText xml:space="preserve"> PAGEREF _Toc66282944 \h </w:instrText>
+              <w:instrText xml:space="preserve"> PAGEREF _Toc69655435 \h </w:instrText>
             </w:r>
             <w:r>
               <w:rPr>
@@ -2082,7 +2119,7 @@
               <w:rPr>
                 <w:webHidden/>
               </w:rPr>
-              <w:t>- 10 -</w:t>
+              <w:t>- 20 -</w:t>
             </w:r>
             <w:r>
               <w:rPr>
@@ -2102,9 +2139,10 @@
               <w:rFonts w:asciiTheme="minorHAnsi" w:hAnsiTheme="minorHAnsi" w:cstheme="minorBidi"/>
               <w:noProof/>
               <w:sz w:val="22"/>
+              <w:lang w:val="en-US"/>
             </w:rPr>
           </w:pPr>
-          <w:hyperlink w:anchor="_Toc66282945" w:history="1">
+          <w:hyperlink w:anchor="_Toc69655436" w:history="1">
             <w:r>
               <w:rPr>
                 <w:rStyle w:val="Hyperlink"/>
@@ -2131,7 +2169,7 @@
                 <w:noProof/>
                 <w:webHidden/>
               </w:rPr>
-              <w:instrText xml:space="preserve"> PAGEREF _Toc66282945 \h </w:instrText>
+              <w:instrText xml:space="preserve"> PAGEREF _Toc69655436 \h </w:instrText>
             </w:r>
             <w:r>
               <w:rPr>
@@ -2151,7 +2189,7 @@
                 <w:noProof/>
                 <w:webHidden/>
               </w:rPr>
-              <w:t>- 10 -</w:t>
+              <w:t>- 20 -</w:t>
             </w:r>
             <w:r>
               <w:rPr>
@@ -2202,7 +2240,7 @@
           <w:lang w:val="ro-RO"/>
         </w:rPr>
       </w:pPr>
-      <w:bookmarkStart w:id="0" w:name="_Toc66282924"/>
+      <w:bookmarkStart w:id="0" w:name="_Toc69655416"/>
       <w:r>
         <w:rPr>
           <w:rFonts w:ascii="Times New Roman" w:eastAsiaTheme="minorHAnsi" w:hAnsi="Times New Roman" w:cs="Times New Roman"/>
@@ -2269,7 +2307,7 @@
       </w:r>
       <w:r>
         <w:rPr>
-          <w:rFonts w:ascii="Arial" w:hAnsi="Arial" w:cs="Arial"/>
+          <w:rFonts w:cs="Times New Roman"/>
           <w:color w:val="4D5156"/>
           <w:sz w:val="21"/>
           <w:szCs w:val="21"/>
@@ -2516,7 +2554,23 @@
           <w:rFonts w:cs="Times New Roman"/>
           <w:szCs w:val="24"/>
         </w:rPr>
-        <w:t xml:space="preserve"> or operating systems that haven’t been updated in a long time, missing hardware, the use of common</w:t>
+        <w:t xml:space="preserve"> or operating systems that </w:t>
+      </w:r>
+      <w:proofErr w:type="gramStart"/>
+      <w:r>
+        <w:rPr>
+          <w:rFonts w:cs="Times New Roman"/>
+          <w:szCs w:val="24"/>
+        </w:rPr>
+        <w:t>haven’t</w:t>
+      </w:r>
+      <w:proofErr w:type="gramEnd"/>
+      <w:r>
+        <w:rPr>
+          <w:rFonts w:cs="Times New Roman"/>
+          <w:szCs w:val="24"/>
+        </w:rPr>
+        <w:t xml:space="preserve"> been updated in a long time, missing hardware, the use of common</w:t>
       </w:r>
       <w:r>
         <w:rPr>
@@ -2552,7 +2606,38 @@
           <w:rFonts w:cs="Times New Roman"/>
           <w:szCs w:val="24"/>
         </w:rPr>
-        <w:t xml:space="preserve">Health records contains sensitive information about a patient and can become very dangerous vectors of attacks when fallen into the wrong hands. For example, a spear-fishing attack (meaning, an attack directed to a specific person with the means of tricking them into paying an amount of money, downloading a document or doing a certain action favorable to a hacker) can be very convincing if the attacker would </w:t>
+        <w:lastRenderedPageBreak/>
+        <w:t>Health records contain sensitive information about patient</w:t>
+      </w:r>
+      <w:r>
+        <w:rPr>
+          <w:rFonts w:cs="Times New Roman"/>
+          <w:szCs w:val="24"/>
+        </w:rPr>
+        <w:t>s</w:t>
+      </w:r>
+      <w:r>
+        <w:rPr>
+          <w:rFonts w:cs="Times New Roman"/>
+          <w:szCs w:val="24"/>
+        </w:rPr>
+        <w:t xml:space="preserve"> and can become very dangerous vectors of attacks when fallen into the wrong hands. For example, a spear-fishing attack (meaning, an attack directed to a specific person with the means of tricking them into paying an amount of money, downloading a </w:t>
+      </w:r>
+      <w:proofErr w:type="gramStart"/>
+      <w:r>
+        <w:rPr>
+          <w:rFonts w:cs="Times New Roman"/>
+          <w:szCs w:val="24"/>
+        </w:rPr>
+        <w:t>document</w:t>
+      </w:r>
+      <w:proofErr w:type="gramEnd"/>
+      <w:r>
+        <w:rPr>
+          <w:rFonts w:cs="Times New Roman"/>
+          <w:szCs w:val="24"/>
+        </w:rPr>
+        <w:t xml:space="preserve"> or doing a certain action </w:t>
       </w:r>
       <w:proofErr w:type="spellStart"/>
       <w:r>
@@ -2560,6 +2645,22 @@
           <w:rFonts w:cs="Times New Roman"/>
           <w:szCs w:val="24"/>
         </w:rPr>
+        <w:t>favorable</w:t>
+      </w:r>
+      <w:proofErr w:type="spellEnd"/>
+      <w:r>
+        <w:rPr>
+          <w:rFonts w:cs="Times New Roman"/>
+          <w:szCs w:val="24"/>
+        </w:rPr>
+        <w:t xml:space="preserve"> to a hacker) can be very convincing if the attacker would </w:t>
+      </w:r>
+      <w:proofErr w:type="spellStart"/>
+      <w:r>
+        <w:rPr>
+          <w:rFonts w:cs="Times New Roman"/>
+          <w:szCs w:val="24"/>
+        </w:rPr>
         <w:t>posess</w:t>
       </w:r>
       <w:proofErr w:type="spellEnd"/>
@@ -2575,7 +2676,21 @@
           <w:rFonts w:cs="Times New Roman"/>
           <w:szCs w:val="24"/>
         </w:rPr>
-        <w:t xml:space="preserve"> Such phishing attacks can be very dangerous, especially for elders, who are not aware of the cybernetic attacks that are being conducted nowadays. Deception schemes are more and more creative and effective and should be stopped from the root, before the attacker even obtains access to confidential </w:t>
+        <w:t xml:space="preserve"> Such phishing attacks can be very dangerous, especially for elders, who are not aware of the</w:t>
+      </w:r>
+      <w:r>
+        <w:rPr>
+          <w:rFonts w:cs="Times New Roman"/>
+          <w:szCs w:val="24"/>
+        </w:rPr>
+        <w:t xml:space="preserve"> sophistication of</w:t>
+      </w:r>
+      <w:r>
+        <w:rPr>
+          <w:rFonts w:cs="Times New Roman"/>
+          <w:szCs w:val="24"/>
+        </w:rPr>
+        <w:t xml:space="preserve"> cybernetic attacks that are being conducted nowadays. Deception schemes are more and more creative and effective and should be stopped from the root, before the attacker even obtains access to confidential </w:t>
       </w:r>
       <w:proofErr w:type="spellStart"/>
       <w:proofErr w:type="gramStart"/>
@@ -2601,6 +2716,67 @@
         <w:rPr>
           <w:rFonts w:cs="Times New Roman"/>
           <w:szCs w:val="24"/>
+        </w:rPr>
+      </w:pPr>
+      <w:r>
+        <w:rPr>
+          <w:rFonts w:cs="Times New Roman"/>
+          <w:szCs w:val="24"/>
+        </w:rPr>
+        <w:t xml:space="preserve">The scope of this paper is to present a secure solution for the management of electronic health records, which does not allow the modification or deletion of records or permit unauthorized persons to access personal data. Several cybersecurity principles such as AAA (Authentication, Authorization and Accounting) and CIA (Confidentiality, Integrity and Availability) were implemented </w:t>
+      </w:r>
+      <w:proofErr w:type="gramStart"/>
+      <w:r>
+        <w:rPr>
+          <w:rFonts w:cs="Times New Roman"/>
+          <w:szCs w:val="24"/>
+        </w:rPr>
+        <w:t>in order to</w:t>
+      </w:r>
+      <w:proofErr w:type="gramEnd"/>
+      <w:r>
+        <w:rPr>
+          <w:rFonts w:cs="Times New Roman"/>
+          <w:szCs w:val="24"/>
+        </w:rPr>
+        <w:t xml:space="preserve"> efficiently implement a </w:t>
+      </w:r>
+      <w:r>
+        <w:rPr>
+          <w:rFonts w:cs="Times New Roman"/>
+          <w:szCs w:val="24"/>
+        </w:rPr>
+        <w:t>b</w:t>
+      </w:r>
+      <w:r>
+        <w:rPr>
+          <w:rFonts w:cs="Times New Roman"/>
+          <w:szCs w:val="24"/>
+        </w:rPr>
+        <w:t xml:space="preserve">lockchain-based application that has a user-friendly interface but modern </w:t>
+      </w:r>
+      <w:proofErr w:type="spellStart"/>
+      <w:r>
+        <w:rPr>
+          <w:rFonts w:cs="Times New Roman"/>
+          <w:szCs w:val="24"/>
+        </w:rPr>
+        <w:t>tehnologies</w:t>
+      </w:r>
+      <w:proofErr w:type="spellEnd"/>
+      <w:r>
+        <w:rPr>
+          <w:rFonts w:cs="Times New Roman"/>
+          <w:szCs w:val="24"/>
+        </w:rPr>
+        <w:t xml:space="preserve"> in the background.</w:t>
+      </w:r>
+    </w:p>
+    <w:p>
+      <w:pPr>
+        <w:rPr>
+          <w:rFonts w:cs="Times New Roman"/>
+          <w:szCs w:val="24"/>
           <w:vertAlign w:val="subscript"/>
         </w:rPr>
       </w:pPr>
@@ -2609,7 +2785,7 @@
           <w:rFonts w:cs="Times New Roman"/>
           <w:szCs w:val="24"/>
         </w:rPr>
-        <w:t xml:space="preserve">The scope of this paper is to present a secure solution for the management of electronic health records, which does not allow the modification or deletion of records or permit unauthorized persons to access personal data. Several cybersecurity principles such as AAA (Authentication, Authorization and Accounting) and CIA (Confidentiality, Integrity and Availability) were implemented </w:t>
+        <w:t xml:space="preserve">A secure application however is not enough and should go </w:t>
       </w:r>
       <w:proofErr w:type="gramStart"/>
       <w:r>
@@ -2617,7 +2793,7 @@
           <w:rFonts w:cs="Times New Roman"/>
           <w:szCs w:val="24"/>
         </w:rPr>
-        <w:t>in order to</w:t>
+        <w:t>hand-in-hand</w:t>
       </w:r>
       <w:proofErr w:type="gramEnd"/>
       <w:r>
@@ -2625,36 +2801,80 @@
           <w:rFonts w:cs="Times New Roman"/>
           <w:szCs w:val="24"/>
         </w:rPr>
-        <w:t xml:space="preserve"> efficiently implement a Blockchain-based application that has a user-friendly interface but modern </w:t>
-      </w:r>
-      <w:proofErr w:type="spellStart"/>
-      <w:r>
-        <w:rPr>
-          <w:rFonts w:cs="Times New Roman"/>
-          <w:szCs w:val="24"/>
-        </w:rPr>
-        <w:t>tehnologies</w:t>
-      </w:r>
-      <w:proofErr w:type="spellEnd"/>
-      <w:r>
-        <w:rPr>
-          <w:rFonts w:cs="Times New Roman"/>
-          <w:szCs w:val="24"/>
-        </w:rPr>
-        <w:t xml:space="preserve"> in the background.</w:t>
-      </w:r>
-    </w:p>
-    <w:p/>
+        <w:t xml:space="preserve"> with personnel training, awareness raising campaigns and constant reminder of good practices. However good multi-factor authentication is or how many firewalls are put in place, if a person discloses their credentials to other individuals their data is no longer safe. Social engineering is based on human interaction and should not be disregarded as not significant; it is just as important, if not more, than technical measures. Especially in the health domain, where fear, sadness and stress are very present emotions and can be used as attack vectors. </w:t>
+      </w:r>
+      <w:sdt>
+        <w:sdtPr>
+          <w:rPr>
+            <w:rFonts w:cs="Times New Roman"/>
+            <w:szCs w:val="24"/>
+          </w:rPr>
+          <w:id w:val="-1078987539"/>
+          <w:citation/>
+        </w:sdtPr>
+        <w:sdtContent>
+          <w:r>
+            <w:rPr>
+              <w:rFonts w:cs="Times New Roman"/>
+              <w:szCs w:val="24"/>
+            </w:rPr>
+            <w:fldChar w:fldCharType="begin"/>
+          </w:r>
+          <w:r>
+            <w:rPr>
+              <w:rFonts w:cs="Times New Roman"/>
+              <w:szCs w:val="24"/>
+              <w:lang w:val="en-US"/>
+            </w:rPr>
+            <w:instrText xml:space="preserve"> CITATION Kas \l 1033 </w:instrText>
+          </w:r>
+          <w:r>
+            <w:rPr>
+              <w:rFonts w:cs="Times New Roman"/>
+              <w:szCs w:val="24"/>
+            </w:rPr>
+            <w:fldChar w:fldCharType="separate"/>
+          </w:r>
+          <w:r>
+            <w:rPr>
+              <w:rFonts w:cs="Times New Roman"/>
+              <w:noProof/>
+              <w:szCs w:val="24"/>
+              <w:lang w:val="en-US"/>
+            </w:rPr>
+            <w:t>(Kaspersky)</w:t>
+          </w:r>
+          <w:r>
+            <w:rPr>
+              <w:rFonts w:cs="Times New Roman"/>
+              <w:szCs w:val="24"/>
+            </w:rPr>
+            <w:fldChar w:fldCharType="end"/>
+          </w:r>
+        </w:sdtContent>
+      </w:sdt>
+    </w:p>
+    <w:p>
+      <w:pPr>
+        <w:rPr>
+          <w:rFonts w:cs="Times New Roman"/>
+        </w:rPr>
+      </w:pPr>
+    </w:p>
     <w:p>
       <w:pPr>
         <w:pStyle w:val="Heading2"/>
-        <w:ind w:left="720" w:firstLine="0"/>
+        <w:numPr>
+          <w:ilvl w:val="0"/>
+          <w:numId w:val="20"/>
+        </w:numPr>
         <w:rPr>
           <w:rFonts w:ascii="Times New Roman" w:eastAsiaTheme="minorHAnsi" w:hAnsi="Times New Roman" w:cs="Times New Roman"/>
           <w:lang w:val="ro-RO"/>
         </w:rPr>
       </w:pPr>
       <w:bookmarkStart w:id="1" w:name="_Toc66282925"/>
+      <w:bookmarkStart w:id="2" w:name="_Toc69655417"/>
       <w:r>
         <w:rPr>
           <w:rFonts w:ascii="Times New Roman" w:eastAsiaTheme="minorHAnsi" w:hAnsi="Times New Roman" w:cs="Times New Roman"/>
@@ -2663,6 +2883,7 @@
         <w:t>Blockchain</w:t>
       </w:r>
       <w:bookmarkEnd w:id="1"/>
+      <w:bookmarkEnd w:id="2"/>
     </w:p>
     <w:p>
       <w:pPr>
@@ -2676,7 +2897,7 @@
           <w:lang w:val="ro-RO"/>
         </w:rPr>
       </w:pPr>
-      <w:bookmarkStart w:id="2" w:name="_Toc66282926"/>
+      <w:bookmarkStart w:id="3" w:name="_Toc69655418"/>
       <w:r>
         <w:rPr>
           <w:rFonts w:ascii="Times New Roman" w:eastAsiaTheme="minorHAnsi" w:hAnsi="Times New Roman" w:cs="Times New Roman"/>
@@ -2684,23 +2905,264 @@
         </w:rPr>
         <w:t>What is Blockchain</w:t>
       </w:r>
-      <w:bookmarkEnd w:id="2"/>
-    </w:p>
-    <w:p>
-      <w:pPr>
-        <w:ind w:firstLine="0"/>
-        <w:contextualSpacing/>
-        <w:rPr>
-          <w:rFonts w:cs="Times New Roman"/>
-          <w:lang w:val="ro-RO"/>
-        </w:rPr>
-      </w:pPr>
-      <w:r>
-        <w:rPr>
-          <w:rFonts w:cs="Times New Roman"/>
-          <w:lang w:val="ro-RO"/>
-        </w:rPr>
-        <w:t>TODO: define difficulty of blockchain (it is cited in chapter 4)</w:t>
+      <w:bookmarkEnd w:id="3"/>
+    </w:p>
+    <w:p>
+      <w:pPr>
+        <w:rPr>
+          <w:rFonts w:cs="Times New Roman"/>
+          <w:lang w:val="ro-RO"/>
+        </w:rPr>
+      </w:pPr>
+    </w:p>
+    <w:p>
+      <w:pPr>
+        <w:rPr>
+          <w:rFonts w:cs="Times New Roman"/>
+          <w:lang w:val="ro-RO"/>
+        </w:rPr>
+      </w:pPr>
+      <w:r>
+        <w:rPr>
+          <w:rFonts w:cs="Times New Roman"/>
+          <w:lang w:val="ro-RO"/>
+        </w:rPr>
+        <w:t>Blockchain</w:t>
+      </w:r>
+      <w:r>
+        <w:rPr>
+          <w:rFonts w:cs="Times New Roman"/>
+          <w:lang w:val="ro-RO"/>
+        </w:rPr>
+        <w:t xml:space="preserve"> is a technology that defines a secure, immutable way to store data in a database. Every row is a block that is chained together with the other blocks in a chronological order; the link between the rows, or the chain, represents the hash of the previous block</w:t>
+      </w:r>
+      <w:r>
+        <w:rPr>
+          <w:rFonts w:cs="Times New Roman"/>
+          <w:lang w:val="ro-RO"/>
+        </w:rPr>
+        <w:t xml:space="preserve">, which is computed using all the fields from that record. </w:t>
+      </w:r>
+      <w:r>
+        <w:rPr>
+          <w:rFonts w:cs="Times New Roman"/>
+          <w:lang w:val="ro-RO"/>
+        </w:rPr>
+        <w:t>It is either a centralized or a decentralized storage system (based on the type of blockchain being used), that assures only trusted parties are allowed to add to the chain. It is a secure technology for storing sensitive information because it disallows the modification or deletion of already-added records</w:t>
+      </w:r>
+      <w:r>
+        <w:rPr>
+          <w:rFonts w:cs="Times New Roman"/>
+          <w:lang w:val="ro-RO"/>
+        </w:rPr>
+        <w:t>, as well as forbids rogue nodes to contribute to the database.</w:t>
+      </w:r>
+    </w:p>
+    <w:p>
+      <w:pPr>
+        <w:rPr>
+          <w:rFonts w:cs="Times New Roman"/>
+          <w:lang w:val="ro-RO"/>
+        </w:rPr>
+      </w:pPr>
+      <w:r>
+        <w:rPr>
+          <w:rFonts w:cs="Times New Roman"/>
+          <w:lang w:val="ro-RO"/>
+        </w:rPr>
+        <w:t>The most popular implementation of a blockchain is Bitcoin</w:t>
+      </w:r>
+      <w:r>
+        <w:rPr>
+          <w:rFonts w:cs="Times New Roman"/>
+          <w:lang w:val="ro-RO"/>
+        </w:rPr>
+        <w:t>, but not limited to that, because other cryptocurrencies use this technology as well</w:t>
+      </w:r>
+      <w:r>
+        <w:rPr>
+          <w:rFonts w:cs="Times New Roman"/>
+          <w:lang w:val="ro-RO"/>
+        </w:rPr>
+        <w:t xml:space="preserve">. These are public blockchains that store the data in a decentralized manner where all the nodes involved in the transactions can contribute to the blockchain in real-time. In this way, a rogue node cannot change the blockchain because </w:t>
+      </w:r>
+      <w:r>
+        <w:rPr>
+          <w:rFonts w:cs="Times New Roman"/>
+          <w:lang w:val="ro-RO"/>
+        </w:rPr>
+        <w:t>at least 51% of</w:t>
+      </w:r>
+      <w:r>
+        <w:rPr>
+          <w:rFonts w:cs="Times New Roman"/>
+          <w:lang w:val="ro-RO"/>
+        </w:rPr>
+        <w:t xml:space="preserve"> the </w:t>
+      </w:r>
+      <w:r>
+        <w:rPr>
+          <w:rFonts w:cs="Times New Roman"/>
+          <w:lang w:val="ro-RO"/>
+        </w:rPr>
+        <w:t>blocks</w:t>
+      </w:r>
+      <w:r>
+        <w:rPr>
+          <w:rFonts w:cs="Times New Roman"/>
+          <w:lang w:val="ro-RO"/>
+        </w:rPr>
+        <w:t xml:space="preserve"> of the chain </w:t>
+      </w:r>
+      <w:r>
+        <w:rPr>
+          <w:rFonts w:cs="Times New Roman"/>
+          <w:lang w:val="ro-RO"/>
+        </w:rPr>
+        <w:t>would have to be recomputed</w:t>
+      </w:r>
+      <w:r>
+        <w:rPr>
+          <w:rFonts w:cs="Times New Roman"/>
+          <w:lang w:val="ro-RO"/>
+        </w:rPr>
+        <w:t xml:space="preserve"> and replaced in the database, in order for the block to be considered as valid;</w:t>
+      </w:r>
+      <w:r>
+        <w:rPr>
+          <w:rFonts w:cs="Times New Roman"/>
+          <w:lang w:val="ro-RO"/>
+        </w:rPr>
+        <w:t xml:space="preserve"> this is computationally impossible if the difficulty of the blockchain is </w:t>
+      </w:r>
+      <w:r>
+        <w:rPr>
+          <w:rFonts w:cs="Times New Roman"/>
+          <w:lang w:val="ro-RO"/>
+        </w:rPr>
+        <w:t>high.</w:t>
+      </w:r>
+      <w:r>
+        <w:rPr>
+          <w:rFonts w:cs="Times New Roman"/>
+          <w:lang w:val="ro-RO"/>
+        </w:rPr>
+        <w:t xml:space="preserve"> In the case of Bitcoin, the data represents the transactions</w:t>
+      </w:r>
+      <w:r>
+        <w:rPr>
+          <w:rFonts w:cs="Times New Roman"/>
+          <w:lang w:val="ro-RO"/>
+        </w:rPr>
+        <w:t xml:space="preserve"> performed. </w:t>
+      </w:r>
+      <w:sdt>
+        <w:sdtPr>
+          <w:rPr>
+            <w:rFonts w:cs="Times New Roman"/>
+            <w:lang w:val="ro-RO"/>
+          </w:rPr>
+          <w:id w:val="1967851805"/>
+          <w:citation/>
+        </w:sdtPr>
+        <w:sdtContent>
+          <w:r>
+            <w:rPr>
+              <w:rFonts w:cs="Times New Roman"/>
+              <w:lang w:val="ro-RO"/>
+            </w:rPr>
+            <w:fldChar w:fldCharType="begin"/>
+          </w:r>
+          <w:r>
+            <w:rPr>
+              <w:rFonts w:cs="Times New Roman"/>
+              <w:lang w:val="en-US"/>
+            </w:rPr>
+            <w:instrText xml:space="preserve"> CITATION Con20 \l 1033 </w:instrText>
+          </w:r>
+          <w:r>
+            <w:rPr>
+              <w:rFonts w:cs="Times New Roman"/>
+              <w:lang w:val="ro-RO"/>
+            </w:rPr>
+            <w:fldChar w:fldCharType="separate"/>
+          </w:r>
+          <w:r>
+            <w:rPr>
+              <w:rFonts w:cs="Times New Roman"/>
+              <w:noProof/>
+              <w:lang w:val="en-US"/>
+            </w:rPr>
+            <w:t>(Conway, 2020)</w:t>
+          </w:r>
+          <w:r>
+            <w:rPr>
+              <w:rFonts w:cs="Times New Roman"/>
+              <w:lang w:val="ro-RO"/>
+            </w:rPr>
+            <w:fldChar w:fldCharType="end"/>
+          </w:r>
+        </w:sdtContent>
+      </w:sdt>
+    </w:p>
+    <w:p>
+      <w:pPr>
+        <w:rPr>
+          <w:rFonts w:cs="Times New Roman"/>
+          <w:lang w:val="ro-RO"/>
+        </w:rPr>
+      </w:pPr>
+      <w:r>
+        <w:rPr>
+          <w:rFonts w:cs="Times New Roman"/>
+          <w:lang w:val="ro-RO"/>
+        </w:rPr>
+        <w:lastRenderedPageBreak/>
+        <w:t xml:space="preserve">The difficulty of a blockchain represents the complexity of the hashing rule used to compute the blocks. For example, let’s say that the rule is the hash of every block has to start with at least one 0. </w:t>
+      </w:r>
+      <w:r>
+        <w:rPr>
+          <w:rFonts w:cs="Times New Roman"/>
+          <w:lang w:val="ro-RO"/>
+        </w:rPr>
+        <w:t xml:space="preserve">A node that tries to add a block with a hash that does not obey the rule is declined; this means that the hash needs to be recomputed serveral times until the desired value is reached. Now let’s say that the rule becomes more complex; after that 0, two 1’s and one letter need to be present in the hash. The difficulty also increases, because it would take the participating node exponentially more time to compute a fitting hash value. This difficulty can increase with time; the higher it is, the more secure the blockchain is. However, this means that more resources have to be allocated, such as time and CPU; this is a trade-off between security and resources.  </w:t>
+      </w:r>
+    </w:p>
+    <w:p>
+      <w:pPr>
+        <w:rPr>
+          <w:rFonts w:cs="Times New Roman"/>
+          <w:lang w:val="ro-RO"/>
+        </w:rPr>
+      </w:pPr>
+      <w:r>
+        <w:rPr>
+          <w:rFonts w:cs="Times New Roman"/>
+          <w:lang w:val="ro-RO"/>
+        </w:rPr>
+        <w:t>Usually, in order to reach the desired difficulty, a dummy variable, or a nounce, is used to compute the right hash. The nounce is incremented with a fixed value everytime the hash is computed, until the difficulty rule is met and the block conforms to the standards of the contract.</w:t>
+      </w:r>
+    </w:p>
+    <w:p>
+      <w:pPr>
+        <w:rPr>
+          <w:rFonts w:cs="Times New Roman"/>
+          <w:lang w:val="ro-RO"/>
+        </w:rPr>
+      </w:pPr>
+      <w:r>
+        <w:rPr>
+          <w:rFonts w:cs="Times New Roman"/>
+          <w:lang w:val="ro-RO"/>
+        </w:rPr>
+        <w:t>Centralized storage can also be available under the blockchain technology</w:t>
+      </w:r>
+      <w:r>
+        <w:rPr>
+          <w:rFonts w:cs="Times New Roman"/>
+          <w:lang w:val="ro-RO"/>
+        </w:rPr>
+        <w:t>. This solution has a considerably lower cost and will be assessed in the following chapter, where the advantages and disadvantages of both public and private blockchain will be weighted against the final goals.</w:t>
       </w:r>
     </w:p>
     <w:p>
@@ -2716,7 +3178,7 @@
           <w:lang w:val="ro-RO"/>
         </w:rPr>
       </w:pPr>
-      <w:bookmarkStart w:id="3" w:name="_Toc66282927"/>
+      <w:bookmarkStart w:id="4" w:name="_Toc69655419"/>
       <w:r>
         <w:rPr>
           <w:rFonts w:ascii="Times New Roman" w:eastAsiaTheme="minorHAnsi" w:hAnsi="Times New Roman" w:cs="Times New Roman"/>
@@ -2731,7 +3193,7 @@
         </w:rPr>
         <w:t>: a comparison</w:t>
       </w:r>
-      <w:bookmarkEnd w:id="3"/>
+      <w:bookmarkEnd w:id="4"/>
     </w:p>
     <w:p>
       <w:pPr>
@@ -2982,7 +3444,7 @@
           <w:lang w:val="ro-RO"/>
         </w:rPr>
       </w:pPr>
-      <w:bookmarkStart w:id="4" w:name="_Toc66282928"/>
+      <w:bookmarkStart w:id="5" w:name="_Toc69655420"/>
       <w:r>
         <w:rPr>
           <w:rFonts w:ascii="Times New Roman" w:eastAsiaTheme="minorHAnsi" w:hAnsi="Times New Roman" w:cs="Times New Roman"/>
@@ -2990,7 +3452,7 @@
         </w:rPr>
         <w:t>Why private blockchain</w:t>
       </w:r>
-      <w:bookmarkEnd w:id="4"/>
+      <w:bookmarkEnd w:id="5"/>
     </w:p>
     <w:p>
       <w:pPr>
@@ -3017,6 +3479,7 @@
           <w:szCs w:val="24"/>
           <w:lang w:val="ro-RO"/>
         </w:rPr>
+        <w:lastRenderedPageBreak/>
         <w:t xml:space="preserve">After considering the advantages and disadvantages of both permissioned and unpermissioned blockchains, I have decided that the private blockchain would be more fit for the application presented in this paper. </w:t>
       </w:r>
     </w:p>
@@ -3093,6 +3556,14 @@
           <w:lang w:val="ro-RO"/>
         </w:rPr>
         <w:t xml:space="preserve"> Acknowledging this aspect, a private blockchain is a secure tool to manage sensitive data in an enterprise. </w:t>
+      </w:r>
+      <w:r>
+        <w:rPr>
+          <w:rFonts w:cs="Times New Roman"/>
+          <w:szCs w:val="24"/>
+          <w:lang w:val="ro-RO"/>
+        </w:rPr>
+        <w:t>In this specific case, the only trusted nodes would be the doctor, the patient and the administrators, who would have credentials-based access by logging into the application with multi-factor authentication.</w:t>
       </w:r>
     </w:p>
     <w:p>
@@ -3181,6 +3652,14 @@
         </w:rPr>
         <w:t xml:space="preserve">This can be achieved by creating different profiles and assigning them correctly to participants. </w:t>
       </w:r>
+      <w:r>
+        <w:rPr>
+          <w:rFonts w:cs="Times New Roman"/>
+          <w:szCs w:val="24"/>
+          <w:lang w:val="ro-RO"/>
+        </w:rPr>
+        <w:t>The presented application has different levels of access for the patients, the doctors and the administrator. The patients can only see their own medical records, the patients can only access the medical records of their patients and the administrator is only responsible with registering new patients or doctors into the system and assuring the database backup is done regularly, but without actually accessing the private records of the users of the application.</w:t>
+      </w:r>
     </w:p>
     <w:p>
       <w:pPr>
@@ -3198,7 +3677,15 @@
           <w:szCs w:val="24"/>
           <w:lang w:val="ro-RO"/>
         </w:rPr>
-        <w:t>Another decisional factor in differentiating the two blockchains is the cost of the technology. In an unpermissioned implementation, validation and proof of work are essential. Validating transactions is time-costly because every entrant is considered untrusted. In the private blockchain, this is exactly the opposite, as the contributors to transactions are already trusted nodes, thus speeding up the process of accessing the blocks.</w:t>
+        <w:t>Another decisional factor in differentiating the two blockchains is the cost of the technology. In an unpermissioned implementation, validation and proof of work are essential. Validating transactions is time-costly because every entrant is considered untrusted. In the private blockchain, this is exactly the opposite, as the contributors to transactions are already trusted nodes, thus speeding up the process of accessing the blocks</w:t>
+      </w:r>
+      <w:r>
+        <w:rPr>
+          <w:rFonts w:cs="Times New Roman"/>
+          <w:szCs w:val="24"/>
+          <w:lang w:val="ro-RO"/>
+        </w:rPr>
+        <w:t>, adding new records and so on. As the blockchain grows more and more, this can make a very big difference in the quality of service provided and can significantly impact the performance of the presented solution.</w:t>
       </w:r>
     </w:p>
     <w:p>
@@ -3217,7 +3704,31 @@
           <w:szCs w:val="24"/>
           <w:lang w:val="ro-RO"/>
         </w:rPr>
-        <w:t xml:space="preserve">The biggest drawback of the private blockchain is the fact that it is credentials-based, which means that anyone that has access to credentials of a trusted person (that can be obtained through cybersecurity attacks like social engineering, phishing and others) or gains the trust of the already-existing participants can read and add to the blocks. </w:t>
+        <w:t xml:space="preserve">The biggest drawback of the private blockchain is the fact that it is credentials-based, which means that anyone that has access to credentials of a trusted person (that can be obtained through </w:t>
+      </w:r>
+      <w:r>
+        <w:rPr>
+          <w:rFonts w:cs="Times New Roman"/>
+          <w:szCs w:val="24"/>
+          <w:lang w:val="ro-RO"/>
+        </w:rPr>
+        <w:t xml:space="preserve">phishing, for example) </w:t>
+      </w:r>
+      <w:r>
+        <w:rPr>
+          <w:rFonts w:cs="Times New Roman"/>
+          <w:szCs w:val="24"/>
+          <w:lang w:val="ro-RO"/>
+        </w:rPr>
+        <w:t xml:space="preserve">or gains the trust of the already-existing participants can </w:t>
+      </w:r>
+      <w:r>
+        <w:rPr>
+          <w:rFonts w:cs="Times New Roman"/>
+          <w:szCs w:val="24"/>
+          <w:lang w:val="ro-RO"/>
+        </w:rPr>
+        <w:t xml:space="preserve">access the datanase records. As mentioned before, in order to mitigate this kind of threat, awareness programs and trainings should be conducted not only for the employees of the hospitals but also for the patients, who might not be knowledgeable about this kind of threats and how easy it is to be tricked by hackers. </w:t>
       </w:r>
     </w:p>
     <w:p>
@@ -3306,6 +3817,14 @@
         </w:rPr>
         <w:t xml:space="preserve"> </w:t>
       </w:r>
+      <w:r>
+        <w:rPr>
+          <w:rFonts w:cs="Times New Roman"/>
+          <w:szCs w:val="24"/>
+          <w:lang w:val="ro-RO"/>
+        </w:rPr>
+        <w:t>Knowing the possible vulnerabilities of the current implementation is the first step for implementing an application. Next is applying methods to fix these vulnerabilities.</w:t>
+      </w:r>
     </w:p>
     <w:p>
       <w:pPr>
@@ -3331,7 +3850,7 @@
           <w:lang w:val="ro-RO"/>
         </w:rPr>
       </w:pPr>
-      <w:bookmarkStart w:id="5" w:name="_Toc66282929"/>
+      <w:bookmarkStart w:id="6" w:name="_Toc69655421"/>
       <w:r>
         <w:rPr>
           <w:rFonts w:ascii="Times New Roman" w:eastAsiaTheme="minorHAnsi" w:hAnsi="Times New Roman" w:cs="Times New Roman"/>
@@ -3339,7 +3858,7 @@
         </w:rPr>
         <w:t>Cybersecurity</w:t>
       </w:r>
-      <w:bookmarkEnd w:id="5"/>
+      <w:bookmarkEnd w:id="6"/>
     </w:p>
     <w:p>
       <w:pPr>
@@ -3353,7 +3872,7 @@
           <w:lang w:val="ro-RO"/>
         </w:rPr>
       </w:pPr>
-      <w:bookmarkStart w:id="6" w:name="_Toc66282930"/>
+      <w:bookmarkStart w:id="7" w:name="_Toc69655422"/>
       <w:r>
         <w:rPr>
           <w:rFonts w:ascii="Times New Roman" w:eastAsiaTheme="minorHAnsi" w:hAnsi="Times New Roman" w:cs="Times New Roman"/>
@@ -3361,7 +3880,27 @@
         </w:rPr>
         <w:t>The rise of threats</w:t>
       </w:r>
-      <w:bookmarkEnd w:id="6"/>
+      <w:bookmarkEnd w:id="7"/>
+    </w:p>
+    <w:p>
+      <w:pPr>
+        <w:rPr>
+          <w:lang w:val="ro-RO"/>
+        </w:rPr>
+      </w:pPr>
+      <w:r>
+        <w:rPr>
+          <w:lang w:val="ro-RO"/>
+        </w:rPr>
+        <w:t>[proiect software packages]</w:t>
+      </w:r>
+    </w:p>
+    <w:p>
+      <w:pPr>
+        <w:rPr>
+          <w:lang w:val="ro-RO"/>
+        </w:rPr>
+      </w:pPr>
     </w:p>
     <w:p>
       <w:pPr>
@@ -3375,12 +3914,13 @@
           <w:lang w:val="ro-RO"/>
         </w:rPr>
       </w:pPr>
-      <w:bookmarkStart w:id="7" w:name="_Toc66282931"/>
+      <w:bookmarkStart w:id="8" w:name="_Toc69655423"/>
       <w:r>
         <w:rPr>
           <w:rFonts w:ascii="Times New Roman" w:eastAsiaTheme="minorHAnsi" w:hAnsi="Times New Roman" w:cs="Times New Roman"/>
           <w:lang w:val="ro-RO"/>
         </w:rPr>
+        <w:lastRenderedPageBreak/>
         <w:t xml:space="preserve">The </w:t>
       </w:r>
       <w:r>
@@ -3404,7 +3944,7 @@
         </w:rPr>
         <w:t>models</w:t>
       </w:r>
-      <w:bookmarkEnd w:id="7"/>
+      <w:bookmarkEnd w:id="8"/>
     </w:p>
     <w:p>
       <w:pPr>
@@ -3817,6 +4357,7 @@
           <w:szCs w:val="24"/>
           <w:lang w:val="ro-RO"/>
         </w:rPr>
+        <w:lastRenderedPageBreak/>
         <w:t>By implementing the above</w:t>
       </w:r>
       <w:r>
@@ -3833,7 +4374,15 @@
           <w:szCs w:val="24"/>
           <w:lang w:val="ro-RO"/>
         </w:rPr>
-        <w:t>mentioned principles, identity and data theft can be limited.</w:t>
+        <w:t>mentioned principles, identity and data theft can be limited</w:t>
+      </w:r>
+      <w:r>
+        <w:rPr>
+          <w:rFonts w:cs="Times New Roman"/>
+          <w:szCs w:val="24"/>
+          <w:lang w:val="ro-RO"/>
+        </w:rPr>
+        <w:t xml:space="preserve"> or stopped.</w:t>
       </w:r>
     </w:p>
     <w:p>
@@ -3865,7 +4414,7 @@
           <w:lang w:val="ro-RO"/>
         </w:rPr>
       </w:pPr>
-      <w:bookmarkStart w:id="8" w:name="_Toc66282932"/>
+      <w:bookmarkStart w:id="9" w:name="_Toc69655424"/>
       <w:r>
         <w:rPr>
           <w:rFonts w:ascii="Times New Roman" w:eastAsiaTheme="minorHAnsi" w:hAnsi="Times New Roman" w:cs="Times New Roman"/>
@@ -3873,7 +4422,7 @@
         </w:rPr>
         <w:t>Encryption</w:t>
       </w:r>
-      <w:bookmarkEnd w:id="8"/>
+      <w:bookmarkEnd w:id="9"/>
     </w:p>
     <w:p>
       <w:pPr>
@@ -3979,7 +4528,7 @@
           <w:lang w:val="ro-RO"/>
         </w:rPr>
       </w:pPr>
-      <w:bookmarkStart w:id="9" w:name="_Toc57114865"/>
+      <w:bookmarkStart w:id="10" w:name="_Toc57114865"/>
       <w:r>
         <w:rPr>
           <w:rFonts w:cs="Times New Roman"/>
@@ -4066,7 +4615,7 @@
           </w:r>
         </w:sdtContent>
       </w:sdt>
-      <w:bookmarkEnd w:id="9"/>
+      <w:bookmarkEnd w:id="10"/>
     </w:p>
     <w:p>
       <w:pPr>
@@ -4266,6 +4815,7 @@
           <w:szCs w:val="24"/>
           <w:lang w:val="ro-RO"/>
         </w:rPr>
+        <w:lastRenderedPageBreak/>
         <w:t xml:space="preserve">Elliptic Curve Cryptography (ECC) is a new and advanced take on public-key algorithms. ECC uses number theory and elliptic curves to encrypt data and brings robust security with smaller and more efficient keys. As a comparison, an RSA key of 15,360 bits provides the same level of security </w:t>
       </w:r>
       <w:r>
@@ -4366,6 +4916,23 @@
       <w:pPr>
         <w:rPr>
           <w:rFonts w:cs="Times New Roman"/>
+          <w:szCs w:val="24"/>
+          <w:lang w:val="ro-RO"/>
+        </w:rPr>
+      </w:pPr>
+      <w:r>
+        <w:rPr>
+          <w:rFonts w:cs="Times New Roman"/>
+          <w:szCs w:val="24"/>
+          <w:lang w:val="ro-RO"/>
+        </w:rPr>
+        <w:t>This type of data protection can be used in many ways: for protecting data in transit, for hiding the content of files that contains sensitive information, for making cloud storage safe.</w:t>
+      </w:r>
+    </w:p>
+    <w:p>
+      <w:pPr>
+        <w:rPr>
+          <w:rFonts w:cs="Times New Roman"/>
           <w:lang w:val="ro-RO"/>
         </w:rPr>
       </w:pPr>
@@ -4382,7 +4949,7 @@
           <w:lang w:val="ro-RO"/>
         </w:rPr>
       </w:pPr>
-      <w:bookmarkStart w:id="10" w:name="_Toc66282933"/>
+      <w:bookmarkStart w:id="11" w:name="_Toc69655425"/>
       <w:r>
         <w:rPr>
           <w:rFonts w:ascii="Times New Roman" w:eastAsiaTheme="minorHAnsi" w:hAnsi="Times New Roman" w:cs="Times New Roman"/>
@@ -4390,7 +4957,7 @@
         </w:rPr>
         <w:t>Integrity with hashing</w:t>
       </w:r>
-      <w:bookmarkEnd w:id="10"/>
+      <w:bookmarkEnd w:id="11"/>
     </w:p>
     <w:p>
       <w:pPr>
@@ -4924,7 +5491,16 @@
           <w:szCs w:val="24"/>
           <w:lang w:val="ro-RO"/>
         </w:rPr>
-        <w:t xml:space="preserve">The irreversability of the hash function allows software developers to use it for safe authentication. In order for the application to protect its users’ personal credentials, like passwords, PIN codes, safe words etc, the hash of the corresponding credential can be stored rather than the plain-text data. This prevents data theft in case the application’s database is breached. </w:t>
+        <w:t xml:space="preserve">The irreversability of the hash function allows software developers to use it for safe authentication. In order for the application to protect its users’ personal credentials, like passwords, </w:t>
+      </w:r>
+      <w:r>
+        <w:rPr>
+          <w:rFonts w:cs="Times New Roman"/>
+          <w:szCs w:val="24"/>
+          <w:lang w:val="ro-RO"/>
+        </w:rPr>
+        <w:lastRenderedPageBreak/>
+        <w:t xml:space="preserve">PIN codes, safe words etc, the hash of the corresponding credential can be stored rather than the plain-text data. This prevents data theft in case the application’s database is breached. </w:t>
       </w:r>
       <w:r>
         <w:rPr>
@@ -4972,7 +5548,7 @@
           <w:lang w:val="ro-RO"/>
         </w:rPr>
       </w:pPr>
-      <w:bookmarkStart w:id="11" w:name="_Toc66282934"/>
+      <w:bookmarkStart w:id="12" w:name="_Toc69655426"/>
       <w:r>
         <w:rPr>
           <w:rFonts w:ascii="Times New Roman" w:eastAsiaTheme="minorHAnsi" w:hAnsi="Times New Roman" w:cs="Times New Roman"/>
@@ -4994,7 +5570,7 @@
         </w:rPr>
         <w:t>ection</w:t>
       </w:r>
-      <w:bookmarkEnd w:id="11"/>
+      <w:bookmarkEnd w:id="12"/>
     </w:p>
     <w:p>
       <w:pPr>
@@ -5018,22 +5594,329 @@
           <w:rFonts w:cs="Times New Roman"/>
           <w:szCs w:val="24"/>
         </w:rPr>
-        <w:t>SQL Injection is a common web hacking technique that exploits input requests by writing malicious SQL code with the purpose to unknowingly run SQL statements on a database. Such efforts to inject code can modify or delete database data, can read sensitive information, or even shut down a DBMS. The ill-intended code can be designed to change the purpose of the affected SQL query, cause an error or delay a command.</w:t>
-      </w:r>
-    </w:p>
-    <w:p>
-      <w:pPr>
-        <w:rPr>
-          <w:rFonts w:cs="Times New Roman"/>
-          <w:szCs w:val="24"/>
-        </w:rPr>
-      </w:pPr>
-      <w:r>
-        <w:rPr>
-          <w:rFonts w:cs="Times New Roman"/>
-          <w:szCs w:val="24"/>
-        </w:rPr>
-        <w:t>A way of dealing with this type of vulnerability is placing validation policies on the input received from users. This can mean not accepting meta characters, limiting the amount of data accepted, or limiting the user to a set of allowed values. However, at some point intruders will find a way around that</w:t>
+        <w:t xml:space="preserve">SQL Injection is a common web hacking technique that exploits input requests by writing malicious SQL code with the purpose to unknowingly run SQL statements on a database. Such efforts to inject code can modify or delete database data, can read sensitive information, or even shut down a DBMS. The ill-intended code can be designed to change the purpose of the affected SQL query, cause an </w:t>
+      </w:r>
+      <w:proofErr w:type="gramStart"/>
+      <w:r>
+        <w:rPr>
+          <w:rFonts w:cs="Times New Roman"/>
+          <w:szCs w:val="24"/>
+        </w:rPr>
+        <w:t>error</w:t>
+      </w:r>
+      <w:proofErr w:type="gramEnd"/>
+      <w:r>
+        <w:rPr>
+          <w:rFonts w:cs="Times New Roman"/>
+          <w:szCs w:val="24"/>
+        </w:rPr>
+        <w:t xml:space="preserve"> or delay a command.</w:t>
+      </w:r>
+    </w:p>
+    <w:p>
+      <w:pPr>
+        <w:rPr>
+          <w:rFonts w:cs="Times New Roman"/>
+          <w:szCs w:val="24"/>
+        </w:rPr>
+      </w:pPr>
+      <w:r>
+        <w:rPr>
+          <w:rFonts w:cs="Times New Roman"/>
+          <w:szCs w:val="24"/>
+        </w:rPr>
+        <w:t xml:space="preserve">SQLI can be used to log in as an already existing user without knowing the username of the password by bypassing the requested credentials. An example of a SELECT statement that can be easily bypassed is: SELECT username, password FROM users where username = </w:t>
+      </w:r>
+      <w:proofErr w:type="gramStart"/>
+      <w:r>
+        <w:rPr>
+          <w:rFonts w:cs="Times New Roman"/>
+          <w:szCs w:val="24"/>
+        </w:rPr>
+        <w:t>“ “</w:t>
+      </w:r>
+      <w:proofErr w:type="gramEnd"/>
+      <w:r>
+        <w:rPr>
+          <w:rFonts w:cs="Times New Roman"/>
+          <w:szCs w:val="24"/>
+        </w:rPr>
+        <w:t xml:space="preserve"> and password = “ “;. Instead of writing the actual username and password in the input-designated fields, an attacker can write, instead of the username: </w:t>
+      </w:r>
+      <w:proofErr w:type="gramStart"/>
+      <w:r>
+        <w:rPr>
+          <w:rFonts w:cs="Times New Roman"/>
+          <w:szCs w:val="24"/>
+        </w:rPr>
+        <w:t>“ or</w:t>
+      </w:r>
+      <w:proofErr w:type="gramEnd"/>
+      <w:r>
+        <w:rPr>
+          <w:rFonts w:cs="Times New Roman"/>
+          <w:szCs w:val="24"/>
+        </w:rPr>
+        <w:t xml:space="preserve"> 1=1;--. The altered query would look like this: SELECT username, password FROM users where username=”” or 1=</w:t>
+      </w:r>
+      <w:proofErr w:type="gramStart"/>
+      <w:r>
+        <w:rPr>
+          <w:rFonts w:cs="Times New Roman"/>
+          <w:szCs w:val="24"/>
+        </w:rPr>
+        <w:t>1;.</w:t>
+      </w:r>
+      <w:proofErr w:type="gramEnd"/>
+      <w:r>
+        <w:rPr>
+          <w:rFonts w:cs="Times New Roman"/>
+          <w:szCs w:val="24"/>
+        </w:rPr>
+        <w:t xml:space="preserve"> 1=1 will always return </w:t>
+      </w:r>
+      <w:proofErr w:type="gramStart"/>
+      <w:r>
+        <w:rPr>
+          <w:rFonts w:cs="Times New Roman"/>
+          <w:szCs w:val="24"/>
+        </w:rPr>
+        <w:t>true,</w:t>
+      </w:r>
+      <w:proofErr w:type="gramEnd"/>
+      <w:r>
+        <w:rPr>
+          <w:rFonts w:cs="Times New Roman"/>
+          <w:szCs w:val="24"/>
+        </w:rPr>
+        <w:t xml:space="preserve"> therefore the ill-intended user would log in as administrator without knowing their credentials. </w:t>
+      </w:r>
+    </w:p>
+    <w:p>
+      <w:pPr>
+        <w:rPr>
+          <w:rFonts w:cs="Times New Roman"/>
+          <w:szCs w:val="24"/>
+        </w:rPr>
+      </w:pPr>
+      <w:r>
+        <w:rPr>
+          <w:rFonts w:cs="Times New Roman"/>
+          <w:szCs w:val="24"/>
+        </w:rPr>
+        <w:t xml:space="preserve">There are other ways in which SQL injection can be used; for example, for retrieving data from the database or examining its schema. Simply adding </w:t>
+      </w:r>
+      <w:proofErr w:type="gramStart"/>
+      <w:r>
+        <w:rPr>
+          <w:rFonts w:cs="Times New Roman"/>
+          <w:szCs w:val="24"/>
+        </w:rPr>
+        <w:t>an</w:t>
+      </w:r>
+      <w:proofErr w:type="gramEnd"/>
+      <w:r>
+        <w:rPr>
+          <w:rFonts w:cs="Times New Roman"/>
+          <w:szCs w:val="24"/>
+        </w:rPr>
+        <w:t xml:space="preserve"> UNION and then another SELECT statement that requests the wanted information can return the version and the type of a database, list its tables, list the content of those tables etc. For example, finding all the users and their rights in the database is a very high-risk attack vector and can compromise the entire system. </w:t>
+      </w:r>
+      <w:sdt>
+        <w:sdtPr>
+          <w:rPr>
+            <w:rFonts w:cs="Times New Roman"/>
+            <w:szCs w:val="24"/>
+          </w:rPr>
+          <w:id w:val="928472510"/>
+          <w:citation/>
+        </w:sdtPr>
+        <w:sdtContent>
+          <w:r>
+            <w:rPr>
+              <w:rFonts w:cs="Times New Roman"/>
+              <w:szCs w:val="24"/>
+            </w:rPr>
+            <w:fldChar w:fldCharType="begin"/>
+          </w:r>
+          <w:r>
+            <w:rPr>
+              <w:rFonts w:cs="Times New Roman"/>
+              <w:szCs w:val="24"/>
+              <w:lang w:val="en-US"/>
+            </w:rPr>
+            <w:instrText xml:space="preserve"> CITATION Por1 \l 1033 </w:instrText>
+          </w:r>
+          <w:r>
+            <w:rPr>
+              <w:rFonts w:cs="Times New Roman"/>
+              <w:szCs w:val="24"/>
+            </w:rPr>
+            <w:fldChar w:fldCharType="separate"/>
+          </w:r>
+          <w:r>
+            <w:rPr>
+              <w:rFonts w:cs="Times New Roman"/>
+              <w:noProof/>
+              <w:szCs w:val="24"/>
+              <w:lang w:val="en-US"/>
+            </w:rPr>
+            <w:t>(PortSwigger)</w:t>
+          </w:r>
+          <w:r>
+            <w:rPr>
+              <w:rFonts w:cs="Times New Roman"/>
+              <w:szCs w:val="24"/>
+            </w:rPr>
+            <w:fldChar w:fldCharType="end"/>
+          </w:r>
+        </w:sdtContent>
+      </w:sdt>
+      <w:r>
+        <w:rPr>
+          <w:rFonts w:cs="Times New Roman"/>
+          <w:szCs w:val="24"/>
+        </w:rPr>
+        <w:t xml:space="preserve">Another type of SQLI is blind SQL injection. This type of attack is more complicated but still very </w:t>
+      </w:r>
+      <w:proofErr w:type="gramStart"/>
+      <w:r>
+        <w:rPr>
+          <w:rFonts w:cs="Times New Roman"/>
+          <w:szCs w:val="24"/>
+        </w:rPr>
+        <w:t>powerful</w:t>
+      </w:r>
+      <w:proofErr w:type="gramEnd"/>
+      <w:r>
+        <w:rPr>
+          <w:rFonts w:cs="Times New Roman"/>
+          <w:szCs w:val="24"/>
+        </w:rPr>
+        <w:t xml:space="preserve"> nonetheless. Blind SQLI does not have any visible output, so UNION attacks are not visible</w:t>
+      </w:r>
+      <w:r>
+        <w:rPr>
+          <w:rFonts w:cs="Times New Roman"/>
+          <w:szCs w:val="24"/>
+        </w:rPr>
+        <w:t>. However, there are ways to tell that an application is vulnerable to blind SQLI. A simple time delay included in the query that would have the result the freezing of the application can expose a vulnerability.</w:t>
+      </w:r>
+      <w:sdt>
+        <w:sdtPr>
+          <w:rPr>
+            <w:rFonts w:cs="Times New Roman"/>
+            <w:szCs w:val="24"/>
+          </w:rPr>
+          <w:id w:val="-111362526"/>
+          <w:citation/>
+        </w:sdtPr>
+        <w:sdtContent>
+          <w:r>
+            <w:rPr>
+              <w:rFonts w:cs="Times New Roman"/>
+              <w:szCs w:val="24"/>
+            </w:rPr>
+            <w:fldChar w:fldCharType="begin"/>
+          </w:r>
+          <w:r>
+            <w:rPr>
+              <w:rFonts w:cs="Times New Roman"/>
+              <w:szCs w:val="24"/>
+              <w:lang w:val="en-US"/>
+            </w:rPr>
+            <w:instrText xml:space="preserve"> CITATION Por \l 1033 </w:instrText>
+          </w:r>
+          <w:r>
+            <w:rPr>
+              <w:rFonts w:cs="Times New Roman"/>
+              <w:szCs w:val="24"/>
+            </w:rPr>
+            <w:fldChar w:fldCharType="separate"/>
+          </w:r>
+          <w:r>
+            <w:rPr>
+              <w:rFonts w:cs="Times New Roman"/>
+              <w:noProof/>
+              <w:szCs w:val="24"/>
+              <w:lang w:val="en-US"/>
+            </w:rPr>
+            <w:t xml:space="preserve"> </w:t>
+          </w:r>
+          <w:r>
+            <w:rPr>
+              <w:rFonts w:cs="Times New Roman"/>
+              <w:noProof/>
+              <w:szCs w:val="24"/>
+              <w:lang w:val="en-US"/>
+            </w:rPr>
+            <w:t>(PortSwigger)</w:t>
+          </w:r>
+          <w:r>
+            <w:rPr>
+              <w:rFonts w:cs="Times New Roman"/>
+              <w:szCs w:val="24"/>
+            </w:rPr>
+            <w:fldChar w:fldCharType="end"/>
+          </w:r>
+        </w:sdtContent>
+      </w:sdt>
+    </w:p>
+    <w:p>
+      <w:pPr>
+        <w:rPr>
+          <w:rFonts w:cs="Times New Roman"/>
+          <w:szCs w:val="24"/>
+        </w:rPr>
+      </w:pPr>
+      <w:r>
+        <w:rPr>
+          <w:rFonts w:cs="Times New Roman"/>
+          <w:szCs w:val="24"/>
+        </w:rPr>
+        <w:t>A way of dealing with th</w:t>
+      </w:r>
+      <w:r>
+        <w:rPr>
+          <w:rFonts w:cs="Times New Roman"/>
+          <w:szCs w:val="24"/>
+        </w:rPr>
+        <w:t>ese</w:t>
+      </w:r>
+      <w:r>
+        <w:rPr>
+          <w:rFonts w:cs="Times New Roman"/>
+          <w:szCs w:val="24"/>
+        </w:rPr>
+        <w:t xml:space="preserve"> type</w:t>
+      </w:r>
+      <w:r>
+        <w:rPr>
+          <w:rFonts w:cs="Times New Roman"/>
+          <w:szCs w:val="24"/>
+        </w:rPr>
+        <w:t>s</w:t>
+      </w:r>
+      <w:r>
+        <w:rPr>
+          <w:rFonts w:cs="Times New Roman"/>
+          <w:szCs w:val="24"/>
+        </w:rPr>
+        <w:t xml:space="preserve"> of vulnerabilit</w:t>
+      </w:r>
+      <w:r>
+        <w:rPr>
+          <w:rFonts w:cs="Times New Roman"/>
+          <w:szCs w:val="24"/>
+        </w:rPr>
+        <w:t>ies</w:t>
+      </w:r>
+      <w:r>
+        <w:rPr>
+          <w:rFonts w:cs="Times New Roman"/>
+          <w:szCs w:val="24"/>
+        </w:rPr>
+        <w:t xml:space="preserve"> is placing validation policies on the input received from users. This can mean not accepting meta characters, limiting the amount of data accepted, or limiting the user to a set of allowed values. However, at some point intruders will find a way around that</w:t>
       </w:r>
       <w:r>
         <w:rPr>
@@ -5069,7 +5952,23 @@
           <w:rFonts w:cs="Times New Roman"/>
           <w:szCs w:val="24"/>
         </w:rPr>
-        <w:t>A more versatile and secure way of protecting your application from SQL Injection is the use of Prepared Statements (or parameterized statements). A prepared statement is a stored procedure that doesn’t concatenate the query string and compiles it, but rather keeps the command compiled and executes the statement every time.</w:t>
+        <w:t xml:space="preserve">A more versatile and secure way of protecting your application from SQL Injection is the use of Prepared Statements (or parameterized statements). A prepared statement is a stored procedure that </w:t>
+      </w:r>
+      <w:proofErr w:type="gramStart"/>
+      <w:r>
+        <w:rPr>
+          <w:rFonts w:cs="Times New Roman"/>
+          <w:szCs w:val="24"/>
+        </w:rPr>
+        <w:t>doesn’t</w:t>
+      </w:r>
+      <w:proofErr w:type="gramEnd"/>
+      <w:r>
+        <w:rPr>
+          <w:rFonts w:cs="Times New Roman"/>
+          <w:szCs w:val="24"/>
+        </w:rPr>
+        <w:t xml:space="preserve"> concatenate the query string and compiles it, but rather keeps the command compiled and executes the statement every time.</w:t>
       </w:r>
       <w:r>
         <w:rPr>
@@ -5279,7 +6178,7 @@
           <w:lang w:val="ro-RO"/>
         </w:rPr>
       </w:pPr>
-      <w:bookmarkStart w:id="12" w:name="_Toc66282935"/>
+      <w:bookmarkStart w:id="13" w:name="_Toc69655427"/>
       <w:r>
         <w:rPr>
           <w:rFonts w:ascii="Times New Roman" w:hAnsi="Times New Roman" w:cs="Times New Roman"/>
@@ -5294,7 +6193,7 @@
         </w:rPr>
         <w:t xml:space="preserve"> and DOS</w:t>
       </w:r>
-      <w:bookmarkEnd w:id="12"/>
+      <w:bookmarkEnd w:id="13"/>
     </w:p>
     <w:p>
       <w:pPr>
@@ -5636,16 +6535,15 @@
           <w:lang w:val="ro-RO"/>
         </w:rPr>
       </w:pPr>
-      <w:bookmarkStart w:id="13" w:name="_Toc66282936"/>
+      <w:bookmarkStart w:id="14" w:name="_Toc69655428"/>
       <w:r>
         <w:rPr>
           <w:rFonts w:ascii="Times New Roman" w:eastAsiaTheme="minorHAnsi" w:hAnsi="Times New Roman" w:cs="Times New Roman"/>
           <w:lang w:val="ro-RO"/>
         </w:rPr>
-        <w:lastRenderedPageBreak/>
         <w:t>Windows Application</w:t>
       </w:r>
-      <w:bookmarkEnd w:id="13"/>
+      <w:bookmarkEnd w:id="14"/>
     </w:p>
     <w:p>
       <w:pPr>
@@ -5659,7 +6557,7 @@
           <w:lang w:val="ro-RO"/>
         </w:rPr>
       </w:pPr>
-      <w:bookmarkStart w:id="14" w:name="_Toc66282937"/>
+      <w:bookmarkStart w:id="15" w:name="_Toc69655429"/>
       <w:r>
         <w:rPr>
           <w:rFonts w:ascii="Times New Roman" w:eastAsiaTheme="minorHAnsi" w:hAnsi="Times New Roman" w:cs="Times New Roman"/>
@@ -5695,7 +6593,7 @@
         </w:rPr>
         <w:t xml:space="preserve"> and C# Programming Language</w:t>
       </w:r>
-      <w:bookmarkEnd w:id="14"/>
+      <w:bookmarkEnd w:id="15"/>
     </w:p>
     <w:p>
       <w:pPr>
@@ -5758,7 +6656,16 @@
           <w:szCs w:val="24"/>
           <w:lang w:val="ro-RO"/>
         </w:rPr>
-        <w:t>The CLR is the engine that executes and handles the running applications. It delivers many useful services, including exception handling, garbage collection, thread management, and others. The Class Library is a set of APIs for writing and reading files, drawing, connecting to databases, etc.</w:t>
+        <w:t xml:space="preserve">The CLR is the engine that executes and handles the running applications. It delivers many useful services, including exception handling, garbage collection, thread management, and others. </w:t>
+      </w:r>
+      <w:r>
+        <w:rPr>
+          <w:rFonts w:cs="Times New Roman"/>
+          <w:szCs w:val="24"/>
+          <w:lang w:val="ro-RO"/>
+        </w:rPr>
+        <w:lastRenderedPageBreak/>
+        <w:t>The Class Library is a set of APIs for writing and reading files, drawing, connecting to databases, etc.</w:t>
       </w:r>
       <w:r>
         <w:rPr>
@@ -6013,7 +6920,7 @@
           <w:lang w:val="ro-RO"/>
         </w:rPr>
       </w:pPr>
-      <w:bookmarkStart w:id="15" w:name="_Toc66282938"/>
+      <w:bookmarkStart w:id="16" w:name="_Toc69655430"/>
       <w:r>
         <w:rPr>
           <w:rFonts w:ascii="Times New Roman" w:eastAsiaTheme="minorHAnsi" w:hAnsi="Times New Roman" w:cs="Times New Roman"/>
@@ -6035,47 +6942,54 @@
         </w:rPr>
         <w:t>L</w:t>
       </w:r>
-      <w:bookmarkEnd w:id="15"/>
-    </w:p>
-    <w:p>
-      <w:pPr>
-        <w:rPr>
-          <w:lang w:val="ro-RO"/>
-        </w:rPr>
-      </w:pPr>
-    </w:p>
-    <w:p>
-      <w:pPr>
-        <w:rPr>
-          <w:lang w:val="ro-RO"/>
-        </w:rPr>
-      </w:pPr>
-      <w:r>
-        <w:rPr>
+      <w:bookmarkEnd w:id="16"/>
+    </w:p>
+    <w:p>
+      <w:pPr>
+        <w:rPr>
+          <w:rFonts w:cs="Times New Roman"/>
+          <w:lang w:val="ro-RO"/>
+        </w:rPr>
+      </w:pPr>
+    </w:p>
+    <w:p>
+      <w:pPr>
+        <w:rPr>
+          <w:rFonts w:cs="Times New Roman"/>
+          <w:lang w:val="ro-RO"/>
+        </w:rPr>
+      </w:pPr>
+      <w:r>
+        <w:rPr>
+          <w:rFonts w:cs="Times New Roman"/>
           <w:lang w:val="ro-RO"/>
         </w:rPr>
         <w:t xml:space="preserve">Azure SQL Database is a Microsoft Azure service that provides relational database storage for applications. It is a cloud Platform as a Service (PaaS) engine with a scalable architecture and </w:t>
       </w:r>
       <w:r>
         <w:rPr>
+          <w:rFonts w:cs="Times New Roman"/>
           <w:lang w:val="ro-RO"/>
         </w:rPr>
         <w:t xml:space="preserve">enterprise-needed </w:t>
       </w:r>
       <w:r>
         <w:rPr>
+          <w:rFonts w:cs="Times New Roman"/>
           <w:lang w:val="ro-RO"/>
         </w:rPr>
         <w:t>features such as advanced security, monitoring and alerting, elastic pools and different</w:t>
       </w:r>
       <w:r>
         <w:rPr>
+          <w:rFonts w:cs="Times New Roman"/>
           <w:lang w:val="ro-RO"/>
         </w:rPr>
         <w:t xml:space="preserve"> price</w:t>
       </w:r>
       <w:r>
         <w:rPr>
+          <w:rFonts w:cs="Times New Roman"/>
           <w:lang w:val="ro-RO"/>
         </w:rPr>
         <w:t xml:space="preserve"> tiers to serve different needs. </w:t>
@@ -6083,6 +6997,7 @@
       <w:sdt>
         <w:sdtPr>
           <w:rPr>
+            <w:rFonts w:cs="Times New Roman"/>
             <w:lang w:val="ro-RO"/>
           </w:rPr>
           <w:id w:val="-304624298"/>
@@ -6091,27 +7006,34 @@
         <w:sdtContent>
           <w:r>
             <w:rPr>
+              <w:rFonts w:cs="Times New Roman"/>
               <w:lang w:val="ro-RO"/>
             </w:rPr>
             <w:fldChar w:fldCharType="begin"/>
           </w:r>
           <w:r>
+            <w:rPr>
+              <w:rFonts w:cs="Times New Roman"/>
+            </w:rPr>
             <w:instrText xml:space="preserve"> CITATION Mic20 \l 1033 </w:instrText>
           </w:r>
           <w:r>
             <w:rPr>
+              <w:rFonts w:cs="Times New Roman"/>
               <w:lang w:val="ro-RO"/>
             </w:rPr>
             <w:fldChar w:fldCharType="separate"/>
           </w:r>
           <w:r>
             <w:rPr>
+              <w:rFonts w:cs="Times New Roman"/>
               <w:noProof/>
             </w:rPr>
             <w:t>(Microsoft, 2020)</w:t>
           </w:r>
           <w:r>
             <w:rPr>
+              <w:rFonts w:cs="Times New Roman"/>
               <w:lang w:val="ro-RO"/>
             </w:rPr>
             <w:fldChar w:fldCharType="end"/>
@@ -6122,29 +7044,34 @@
     <w:p>
       <w:pPr>
         <w:rPr>
-          <w:lang w:val="ro-RO"/>
-        </w:rPr>
-      </w:pPr>
-      <w:r>
-        <w:rPr>
+          <w:rFonts w:cs="Times New Roman"/>
+          <w:lang w:val="ro-RO"/>
+        </w:rPr>
+      </w:pPr>
+      <w:r>
+        <w:rPr>
+          <w:rFonts w:cs="Times New Roman"/>
           <w:lang w:val="ro-RO"/>
         </w:rPr>
         <w:t xml:space="preserve">The security capabilities integrated in the Azure SQL Database </w:t>
       </w:r>
       <w:r>
         <w:rPr>
+          <w:rFonts w:cs="Times New Roman"/>
           <w:lang w:val="ro-RO"/>
         </w:rPr>
         <w:t>service</w:t>
       </w:r>
       <w:r>
         <w:rPr>
+          <w:rFonts w:cs="Times New Roman"/>
           <w:lang w:val="ro-RO"/>
         </w:rPr>
         <w:t xml:space="preserve"> provide a layered defens</w:t>
       </w:r>
       <w:r>
         <w:rPr>
+          <w:rFonts w:cs="Times New Roman"/>
           <w:lang w:val="ro-RO"/>
         </w:rPr>
         <w:t>e using TLS (Transport Layer Security), advanced threat protection, server firewall and others.</w:t>
@@ -6153,11 +7080,13 @@
     <w:p>
       <w:pPr>
         <w:rPr>
-          <w:lang w:val="ro-RO"/>
-        </w:rPr>
-      </w:pPr>
-      <w:r>
-        <w:rPr>
+          <w:rFonts w:cs="Times New Roman"/>
+          <w:lang w:val="ro-RO"/>
+        </w:rPr>
+      </w:pPr>
+      <w:r>
+        <w:rPr>
+          <w:rFonts w:cs="Times New Roman"/>
           <w:lang w:val="ro-RO"/>
         </w:rPr>
         <w:t xml:space="preserve">TLS is a widely used protocol that assures encryption, authentication and data integrity. </w:t>
@@ -6165,6 +7094,7 @@
       <w:sdt>
         <w:sdtPr>
           <w:rPr>
+            <w:rFonts w:cs="Times New Roman"/>
             <w:lang w:val="ro-RO"/>
           </w:rPr>
           <w:id w:val="1691022218"/>
@@ -6173,27 +7103,34 @@
         <w:sdtContent>
           <w:r>
             <w:rPr>
+              <w:rFonts w:cs="Times New Roman"/>
               <w:lang w:val="ro-RO"/>
             </w:rPr>
             <w:fldChar w:fldCharType="begin"/>
           </w:r>
           <w:r>
+            <w:rPr>
+              <w:rFonts w:cs="Times New Roman"/>
+            </w:rPr>
             <w:instrText xml:space="preserve"> CITATION Clo \l 1033 </w:instrText>
           </w:r>
           <w:r>
             <w:rPr>
+              <w:rFonts w:cs="Times New Roman"/>
               <w:lang w:val="ro-RO"/>
             </w:rPr>
             <w:fldChar w:fldCharType="separate"/>
           </w:r>
           <w:r>
             <w:rPr>
+              <w:rFonts w:cs="Times New Roman"/>
               <w:noProof/>
             </w:rPr>
             <w:t>(Cloudflare)</w:t>
           </w:r>
           <w:r>
             <w:rPr>
+              <w:rFonts w:cs="Times New Roman"/>
               <w:lang w:val="ro-RO"/>
             </w:rPr>
             <w:fldChar w:fldCharType="end"/>
@@ -6202,6 +7139,7 @@
       </w:sdt>
       <w:r>
         <w:rPr>
+          <w:rFonts w:cs="Times New Roman"/>
           <w:lang w:val="ro-RO"/>
         </w:rPr>
         <w:t xml:space="preserve"> Data travelling to and from the Azure SQL Database is always encrypted using TLS.</w:t>
@@ -6210,47 +7148,55 @@
     <w:p>
       <w:pPr>
         <w:rPr>
-          <w:lang w:val="ro-RO"/>
-        </w:rPr>
-      </w:pPr>
-      <w:r>
-        <w:rPr>
+          <w:rFonts w:cs="Times New Roman"/>
+          <w:lang w:val="ro-RO"/>
+        </w:rPr>
+      </w:pPr>
+      <w:r>
+        <w:rPr>
+          <w:rFonts w:cs="Times New Roman"/>
           <w:lang w:val="ro-RO"/>
         </w:rPr>
         <w:t>The Server Firewall allows the database administrator to set IP rules</w:t>
       </w:r>
       <w:r>
         <w:rPr>
+          <w:rFonts w:cs="Times New Roman"/>
           <w:lang w:val="ro-RO"/>
         </w:rPr>
         <w:t xml:space="preserve">. </w:t>
       </w:r>
       <w:r>
         <w:rPr>
+          <w:rFonts w:cs="Times New Roman"/>
           <w:lang w:val="ro-RO"/>
         </w:rPr>
         <w:t>A rule can have a name, a starting and an ending IP</w:t>
       </w:r>
       <w:r>
         <w:rPr>
+          <w:rFonts w:cs="Times New Roman"/>
           <w:lang w:val="ro-RO"/>
         </w:rPr>
         <w:t xml:space="preserve">. This allows the admin to set a rule for a single host, thus specifying the same IP address for both start and end IP fields, or to allow multiple devices to access the SQL server by </w:t>
       </w:r>
       <w:r>
         <w:rPr>
+          <w:rFonts w:cs="Times New Roman"/>
           <w:lang w:val="ro-RO"/>
         </w:rPr>
         <w:t xml:space="preserve">delimiting the </w:t>
       </w:r>
       <w:r>
         <w:rPr>
+          <w:rFonts w:cs="Times New Roman"/>
           <w:lang w:val="ro-RO"/>
         </w:rPr>
         <w:t>subnet</w:t>
       </w:r>
       <w:r>
         <w:rPr>
+          <w:rFonts w:cs="Times New Roman"/>
           <w:lang w:val="ro-RO"/>
         </w:rPr>
         <w:t>. The minimum TLS version can also be set from the firewall page, rejecting any non-complient user.</w:t>
@@ -6259,11 +7205,13 @@
     <w:p>
       <w:pPr>
         <w:rPr>
-          <w:lang w:val="ro-RO"/>
-        </w:rPr>
-      </w:pPr>
-      <w:r>
-        <w:rPr>
+          <w:rFonts w:cs="Times New Roman"/>
+          <w:lang w:val="ro-RO"/>
+        </w:rPr>
+      </w:pPr>
+      <w:r>
+        <w:rPr>
+          <w:rFonts w:cs="Times New Roman"/>
           <w:lang w:val="ro-RO"/>
         </w:rPr>
         <w:t>Using SQL Authentication, the administrator has to set a username and a password when creating a database, later being allowed to access SQL Database only with those credentials. Microsoft Azure also allows the creation of other users with custom privileges, giving authorization based on the granted rights.</w:t>
@@ -6272,11 +7220,13 @@
     <w:p>
       <w:pPr>
         <w:rPr>
-          <w:lang w:val="ro-RO"/>
-        </w:rPr>
-      </w:pPr>
-      <w:r>
-        <w:rPr>
+          <w:rFonts w:cs="Times New Roman"/>
+          <w:lang w:val="ro-RO"/>
+        </w:rPr>
+      </w:pPr>
+      <w:r>
+        <w:rPr>
+          <w:rFonts w:cs="Times New Roman"/>
           <w:lang w:val="ro-RO"/>
         </w:rPr>
         <w:t>Another security feature that Microsoft Azure provides for this service is Advanced Thread Protection, a capability that monitors user’s actions and is able to detect abnormal activities such as DoS, brute-force, privilege escalations and others. Alerts can be viewed based on activity monitoring.</w:t>
@@ -6285,24 +7235,36 @@
     <w:p>
       <w:pPr>
         <w:rPr>
-          <w:lang w:val="ro-RO"/>
-        </w:rPr>
-      </w:pPr>
-      <w:r>
-        <w:rPr>
+          <w:rFonts w:cs="Times New Roman"/>
+          <w:lang w:val="ro-RO"/>
+        </w:rPr>
+      </w:pPr>
+      <w:r>
+        <w:rPr>
+          <w:rFonts w:cs="Times New Roman"/>
           <w:lang w:val="ro-RO"/>
         </w:rPr>
         <w:t>Other security features can be easily enabled from the Microsoft Azure Portal. Vulnerability assessment</w:t>
       </w:r>
       <w:r>
         <w:rPr>
-          <w:lang w:val="ro-RO"/>
-        </w:rPr>
-        <w:t xml:space="preserve"> daa discovery and classification, compliance (a functionality that allows the database to participate in regular audits) and others are just a few of the utilities supplied by Microsoft Azure to help deploy a secure application that uses Microsoft SQL Database.</w:t>
+          <w:rFonts w:cs="Times New Roman"/>
+          <w:lang w:val="ro-RO"/>
+        </w:rPr>
+        <w:t xml:space="preserve"> daa discovery and classification, compliance (a functionality that allows the database to participate in regular audits) and others are just a few of the utilities supplied by </w:t>
+      </w:r>
+      <w:r>
+        <w:rPr>
+          <w:rFonts w:cs="Times New Roman"/>
+          <w:lang w:val="ro-RO"/>
+        </w:rPr>
+        <w:lastRenderedPageBreak/>
+        <w:t>Microsoft Azure to help deploy a secure application that uses Microsoft SQL Database.</w:t>
       </w:r>
       <w:sdt>
         <w:sdtPr>
           <w:rPr>
+            <w:rFonts w:cs="Times New Roman"/>
             <w:lang w:val="ro-RO"/>
           </w:rPr>
           <w:id w:val="-1136252212"/>
@@ -6311,27 +7273,41 @@
         <w:sdtContent>
           <w:r>
             <w:rPr>
+              <w:rFonts w:cs="Times New Roman"/>
               <w:lang w:val="ro-RO"/>
             </w:rPr>
             <w:fldChar w:fldCharType="begin"/>
           </w:r>
           <w:r>
+            <w:rPr>
+              <w:rFonts w:cs="Times New Roman"/>
+            </w:rPr>
             <w:instrText xml:space="preserve"> CITATION Mic201 \l 1033 </w:instrText>
           </w:r>
           <w:r>
             <w:rPr>
+              <w:rFonts w:cs="Times New Roman"/>
               <w:lang w:val="ro-RO"/>
             </w:rPr>
             <w:fldChar w:fldCharType="separate"/>
           </w:r>
           <w:r>
             <w:rPr>
+              <w:rFonts w:cs="Times New Roman"/>
               <w:noProof/>
             </w:rPr>
-            <w:t xml:space="preserve"> (Microsoft, 2020)</w:t>
-          </w:r>
-          <w:r>
-            <w:rPr>
+            <w:t xml:space="preserve"> </w:t>
+          </w:r>
+          <w:r>
+            <w:rPr>
+              <w:rFonts w:cs="Times New Roman"/>
+              <w:noProof/>
+            </w:rPr>
+            <w:t>(Microsoft, 2020)</w:t>
+          </w:r>
+          <w:r>
+            <w:rPr>
+              <w:rFonts w:cs="Times New Roman"/>
               <w:lang w:val="ro-RO"/>
             </w:rPr>
             <w:fldChar w:fldCharType="end"/>
@@ -6342,11 +7318,13 @@
     <w:p>
       <w:pPr>
         <w:rPr>
-          <w:lang w:val="ro-RO"/>
-        </w:rPr>
-      </w:pPr>
-      <w:r>
-        <w:rPr>
+          <w:rFonts w:cs="Times New Roman"/>
+          <w:lang w:val="ro-RO"/>
+        </w:rPr>
+      </w:pPr>
+      <w:r>
+        <w:rPr>
+          <w:rFonts w:cs="Times New Roman"/>
           <w:lang w:val="ro-RO"/>
         </w:rPr>
         <w:t xml:space="preserve"> </w:t>
@@ -6364,7 +7342,7 @@
           <w:lang w:val="ro-RO"/>
         </w:rPr>
       </w:pPr>
-      <w:bookmarkStart w:id="16" w:name="_Toc66282939"/>
+      <w:bookmarkStart w:id="17" w:name="_Toc69655431"/>
       <w:r>
         <w:rPr>
           <w:rFonts w:ascii="Times New Roman" w:eastAsiaTheme="minorHAnsi" w:hAnsi="Times New Roman" w:cs="Times New Roman"/>
@@ -6372,23 +7350,26 @@
         </w:rPr>
         <w:t>Using Blockchain to create, view and manage EHRs</w:t>
       </w:r>
-      <w:bookmarkEnd w:id="16"/>
-    </w:p>
-    <w:p>
-      <w:pPr>
-        <w:rPr>
-          <w:lang w:val="ro-RO"/>
-        </w:rPr>
-      </w:pPr>
-    </w:p>
-    <w:p>
-      <w:pPr>
-        <w:rPr>
-          <w:lang w:val="ro-RO"/>
-        </w:rPr>
-      </w:pPr>
-      <w:r>
-        <w:rPr>
+      <w:bookmarkEnd w:id="17"/>
+    </w:p>
+    <w:p>
+      <w:pPr>
+        <w:rPr>
+          <w:rFonts w:cs="Times New Roman"/>
+          <w:lang w:val="ro-RO"/>
+        </w:rPr>
+      </w:pPr>
+    </w:p>
+    <w:p>
+      <w:pPr>
+        <w:rPr>
+          <w:rFonts w:cs="Times New Roman"/>
+          <w:lang w:val="ro-RO"/>
+        </w:rPr>
+      </w:pPr>
+      <w:r>
+        <w:rPr>
+          <w:rFonts w:cs="Times New Roman"/>
           <w:lang w:val="ro-RO"/>
         </w:rPr>
         <w:t>The solution presented in this paper is a user-friendly application meant to store sensitive data in a secure environment and assure data confidentialy. It has a blockchain-based storage which does not allow the alteration of the medical records nor does it permit unauthorized access. The scope of this application is to provide a feasible solution for managing electronic health records for a hospital and could be the beginning of a national project designed to mitigate attacks and fix cyber security vulnerabilities present in hospitals.</w:t>
@@ -6397,11 +7378,13 @@
     <w:p>
       <w:pPr>
         <w:rPr>
-          <w:lang w:val="ro-RO"/>
-        </w:rPr>
-      </w:pPr>
-      <w:r>
-        <w:rPr>
+          <w:rFonts w:cs="Times New Roman"/>
+          <w:lang w:val="ro-RO"/>
+        </w:rPr>
+      </w:pPr>
+      <w:r>
+        <w:rPr>
+          <w:rFonts w:cs="Times New Roman"/>
           <w:lang w:val="ro-RO"/>
         </w:rPr>
         <w:t xml:space="preserve">The application has three types of users: the patients, the doctors (along with nurses) and the administrator. </w:t>
@@ -6410,35 +7393,41 @@
     <w:p>
       <w:pPr>
         <w:rPr>
-          <w:lang w:val="ro-RO"/>
-        </w:rPr>
-      </w:pPr>
-      <w:r>
-        <w:rPr>
+          <w:rFonts w:cs="Times New Roman"/>
+          <w:lang w:val="ro-RO"/>
+        </w:rPr>
+      </w:pPr>
+      <w:r>
+        <w:rPr>
+          <w:rFonts w:cs="Times New Roman"/>
           <w:lang w:val="ro-RO"/>
         </w:rPr>
         <w:t>The patients have to first register in the presence of the application administrator. This is done for security purposes in order to avoid impersonation</w:t>
       </w:r>
       <w:r>
         <w:rPr>
+          <w:rFonts w:cs="Times New Roman"/>
           <w:lang w:val="ro-RO"/>
         </w:rPr>
         <w:t>. This could have scalability issues but I considered acceptable because every patient and every doctor only register once. The patient has to input their data: name, surname, patient ID (social security number),</w:t>
       </w:r>
       <w:r>
         <w:rPr>
+          <w:rFonts w:cs="Times New Roman"/>
           <w:lang w:val="ro-RO"/>
         </w:rPr>
         <w:t xml:space="preserve"> birthdate,</w:t>
       </w:r>
       <w:r>
         <w:rPr>
+          <w:rFonts w:cs="Times New Roman"/>
           <w:lang w:val="ro-RO"/>
         </w:rPr>
         <w:t xml:space="preserve"> password, confirm password and email. After this is accomplished, the user receives an email with their PIN code, which changes once every 30 days to prevent a brute-force threat. This is a simple form of Two Factor Authentication which adds another layer of security. After logging in, they can see a list of their records along with the doctor names and print them.</w:t>
       </w:r>
       <w:r>
         <w:rPr>
+          <w:rFonts w:cs="Times New Roman"/>
           <w:lang w:val="ro-RO"/>
         </w:rPr>
         <w:t xml:space="preserve"> </w:t>
@@ -6447,11 +7436,13 @@
     <w:p>
       <w:pPr>
         <w:rPr>
-          <w:lang w:val="ro-RO"/>
-        </w:rPr>
-      </w:pPr>
-      <w:r>
-        <w:rPr>
+          <w:rFonts w:cs="Times New Roman"/>
+          <w:lang w:val="ro-RO"/>
+        </w:rPr>
+      </w:pPr>
+      <w:r>
+        <w:rPr>
+          <w:rFonts w:cs="Times New Roman"/>
           <w:lang w:val="ro-RO"/>
         </w:rPr>
         <w:t xml:space="preserve">The doctors register in a similar way but also have their specialization included. Their possible actions are adding a new patient to their list (by knowing their patient ID), adding a new record (by knowing their PIN code), viewing patient’s records and printing them. </w:t>
@@ -6460,11 +7451,13 @@
     <w:p>
       <w:pPr>
         <w:rPr>
-          <w:lang w:val="ro-RO"/>
-        </w:rPr>
-      </w:pPr>
-      <w:r>
-        <w:rPr>
+          <w:rFonts w:cs="Times New Roman"/>
+          <w:lang w:val="ro-RO"/>
+        </w:rPr>
+      </w:pPr>
+      <w:r>
+        <w:rPr>
+          <w:rFonts w:cs="Times New Roman"/>
           <w:lang w:val="ro-RO"/>
         </w:rPr>
         <w:t>The administrator can, besides registering the users, see statistics on the database and perform an encrypted, local database backup. This can only be done after the validity of the blockchain is assured with a function that calculated all the hashes of the blocks from the beginning. The administrator can also overwrite the database in case of blockchain failure. However, this is a very critical measure and should only be performed in order to replace false data that was added to the database in the case of an attack. In order for this to be effective, the local backup should be done once a day at least.</w:t>
@@ -6473,47 +7466,55 @@
     <w:p>
       <w:pPr>
         <w:rPr>
-          <w:lang w:val="ro-RO"/>
-        </w:rPr>
-      </w:pPr>
-      <w:r>
-        <w:rPr>
+          <w:rFonts w:cs="Times New Roman"/>
+          <w:lang w:val="ro-RO"/>
+        </w:rPr>
+      </w:pPr>
+      <w:r>
+        <w:rPr>
+          <w:rFonts w:cs="Times New Roman"/>
           <w:lang w:val="ro-RO"/>
         </w:rPr>
         <w:t>It is important to be noted that every action on the application is logged. Every time the user wrongly inputs a password</w:t>
       </w:r>
       <w:r>
         <w:rPr>
+          <w:rFonts w:cs="Times New Roman"/>
           <w:lang w:val="ro-RO"/>
         </w:rPr>
         <w:t xml:space="preserve"> or a </w:t>
       </w:r>
       <w:r>
         <w:rPr>
+          <w:rFonts w:cs="Times New Roman"/>
           <w:lang w:val="ro-RO"/>
         </w:rPr>
         <w:t>PIN code 5 times</w:t>
       </w:r>
       <w:r>
         <w:rPr>
+          <w:rFonts w:cs="Times New Roman"/>
           <w:lang w:val="ro-RO"/>
         </w:rPr>
         <w:t xml:space="preserve"> consecutively</w:t>
       </w:r>
       <w:r>
         <w:rPr>
+          <w:rFonts w:cs="Times New Roman"/>
           <w:lang w:val="ro-RO"/>
         </w:rPr>
         <w:t xml:space="preserve">, they are locked </w:t>
       </w:r>
       <w:r>
         <w:rPr>
+          <w:rFonts w:cs="Times New Roman"/>
           <w:lang w:val="ro-RO"/>
         </w:rPr>
         <w:t>o</w:t>
       </w:r>
       <w:r>
         <w:rPr>
+          <w:rFonts w:cs="Times New Roman"/>
           <w:lang w:val="ro-RO"/>
         </w:rPr>
         <w:t xml:space="preserve">ut and the event is logged in a file. This happens every time the doctor adds a new patient, adds a new record, the administrator performs a local backup etc. Logging the actions of users is required in order to sustain the Accounting function of the AAA principle mentioned in chapter 2.b. </w:t>
@@ -6522,17 +7523,20 @@
     <w:p>
       <w:pPr>
         <w:rPr>
-          <w:lang w:val="ro-RO"/>
-        </w:rPr>
-      </w:pPr>
-      <w:r>
-        <w:rPr>
+          <w:rFonts w:cs="Times New Roman"/>
+          <w:lang w:val="ro-RO"/>
+        </w:rPr>
+      </w:pPr>
+      <w:r>
+        <w:rPr>
+          <w:rFonts w:cs="Times New Roman"/>
           <w:lang w:val="ro-RO"/>
         </w:rPr>
         <w:t xml:space="preserve">Regarding the blockchain aspect of the application, every patient’s record is constructed as a block which then is attached to the hospital chain. At every insert operation, the entire blockchain’s validity is checked. This measure is put in place in order to make sure that no records are added on top of false records. Instead of inserting, the doctor is informed that an error occured, the event is logged and the administrator is immediately emailed. If the blockchain is valid, the new block is added to the database. The hash of the previous block is also stored in the new </w:t>
       </w:r>
       <w:r>
         <w:rPr>
+          <w:rFonts w:cs="Times New Roman"/>
           <w:lang w:val="ro-RO"/>
         </w:rPr>
         <w:lastRenderedPageBreak/>
@@ -6540,6 +7544,7 @@
       </w:r>
       <w:r>
         <w:rPr>
+          <w:rFonts w:cs="Times New Roman"/>
           <w:lang w:val="ro-RO"/>
         </w:rPr>
         <w:t xml:space="preserve"> If any block were to be altered, the corresponding hash would have to be recalculated, along with all the hashes of the previous blocks. This would require very high computational power and speed, factors which can be increased by setting the difficulty of the hash as high as possible (without affecting the application performance). More on the difficulty of a hash can be read in the chapter 1.a. </w:t>
@@ -6548,11 +7553,13 @@
     <w:p>
       <w:pPr>
         <w:rPr>
-          <w:lang w:val="ro-RO"/>
-        </w:rPr>
-      </w:pPr>
-      <w:r>
-        <w:rPr>
+          <w:rFonts w:cs="Times New Roman"/>
+          <w:lang w:val="ro-RO"/>
+        </w:rPr>
+      </w:pPr>
+      <w:r>
+        <w:rPr>
+          <w:rFonts w:cs="Times New Roman"/>
           <w:lang w:val="ro-RO"/>
         </w:rPr>
         <w:t xml:space="preserve">The defined classes are: Patient, Doctor, Block, Email, Hash and SqlBuilder. All of the classes contain private attributes and public constructors, getters and setters (except the SqlBuilder and Email classes, which are implemented using the Design Pattern Singleton). </w:t>
@@ -6561,59 +7568,69 @@
     <w:p>
       <w:pPr>
         <w:rPr>
-          <w:lang w:val="ro-RO"/>
-        </w:rPr>
-      </w:pPr>
-      <w:r>
-        <w:rPr>
+          <w:rFonts w:cs="Times New Roman"/>
+          <w:lang w:val="ro-RO"/>
+        </w:rPr>
+      </w:pPr>
+      <w:r>
+        <w:rPr>
+          <w:rFonts w:cs="Times New Roman"/>
           <w:lang w:val="ro-RO"/>
         </w:rPr>
         <w:t xml:space="preserve">The </w:t>
       </w:r>
       <w:r>
         <w:rPr>
+          <w:rFonts w:cs="Times New Roman"/>
           <w:lang w:val="ro-RO"/>
         </w:rPr>
         <w:t>P</w:t>
       </w:r>
       <w:r>
         <w:rPr>
+          <w:rFonts w:cs="Times New Roman"/>
           <w:lang w:val="ro-RO"/>
         </w:rPr>
         <w:t xml:space="preserve">atient class contains the following attributes, along with their types: lastName (string), firstName (string), </w:t>
       </w:r>
       <w:r>
         <w:rPr>
+          <w:rFonts w:cs="Times New Roman"/>
           <w:lang w:val="ro-RO"/>
         </w:rPr>
         <w:t xml:space="preserve">patientID (long), </w:t>
       </w:r>
       <w:r>
         <w:rPr>
+          <w:rFonts w:cs="Times New Roman"/>
           <w:lang w:val="ro-RO"/>
         </w:rPr>
         <w:t>PIN</w:t>
       </w:r>
       <w:r>
         <w:rPr>
+          <w:rFonts w:cs="Times New Roman"/>
           <w:lang w:val="ro-RO"/>
         </w:rPr>
         <w:t>C</w:t>
       </w:r>
       <w:r>
         <w:rPr>
+          <w:rFonts w:cs="Times New Roman"/>
           <w:lang w:val="ro-RO"/>
         </w:rPr>
         <w:t>ode (byte[]), hashedPassword (byte[]), birthdate (DateTime), emailAddress (string), doctors (ArrayList&lt;Doctor</w:t>
       </w:r>
       <w:r>
         <w:rPr>
+          <w:rFonts w:cs="Times New Roman"/>
           <w:lang w:val="ro-RO"/>
         </w:rPr>
         <w:t>&gt;</w:t>
       </w:r>
       <w:r>
         <w:rPr>
+          <w:rFonts w:cs="Times New Roman"/>
           <w:lang w:val="ro-RO"/>
         </w:rPr>
         <w:t>). The default constructor is required in order to connect using SqlConnection and different constructors with parameters are implemented (for different use cases).</w:t>
@@ -6622,71 +7639,34 @@
     <w:p>
       <w:pPr>
         <w:rPr>
-          <w:lang w:val="ro-RO"/>
-        </w:rPr>
-      </w:pPr>
-      <w:r>
-        <w:rPr>
-          <w:lang w:val="ro-RO"/>
-        </w:rPr>
-        <w:t xml:space="preserve">The </w:t>
-      </w:r>
-      <w:r>
-        <w:rPr>
-          <w:lang w:val="ro-RO"/>
-        </w:rPr>
-        <w:t xml:space="preserve">Doctor </w:t>
-      </w:r>
-      <w:r>
-        <w:rPr>
-          <w:lang w:val="ro-RO"/>
-        </w:rPr>
-        <w:t xml:space="preserve">class contains the following attributes, along with their types: lastName (string), firstName (string), </w:t>
-      </w:r>
-      <w:r>
-        <w:rPr>
+          <w:rFonts w:cs="Times New Roman"/>
+          <w:lang w:val="ro-RO"/>
+        </w:rPr>
+      </w:pPr>
+      <w:r>
+        <w:rPr>
+          <w:rFonts w:cs="Times New Roman"/>
+          <w:lang w:val="ro-RO"/>
+        </w:rPr>
+        <w:t xml:space="preserve">The Doctor class contains the following attributes, along with their types: lastName (string), firstName (string), </w:t>
+      </w:r>
+      <w:r>
+        <w:rPr>
+          <w:rFonts w:cs="Times New Roman"/>
           <w:lang w:val="ro-RO"/>
         </w:rPr>
         <w:t xml:space="preserve">doctorID (long), </w:t>
       </w:r>
       <w:r>
         <w:rPr>
-          <w:lang w:val="ro-RO"/>
-        </w:rPr>
-        <w:t xml:space="preserve">PINcode (byte[]), hashedPassword (byte[]), birthdate (DateTime), emailAddress (string), </w:t>
-      </w:r>
-      <w:r>
-        <w:rPr>
-          <w:lang w:val="ro-RO"/>
-        </w:rPr>
-        <w:t>patients</w:t>
-      </w:r>
-      <w:r>
-        <w:rPr>
-          <w:lang w:val="ro-RO"/>
-        </w:rPr>
-        <w:t xml:space="preserve"> (ArrayList&lt;</w:t>
-      </w:r>
-      <w:r>
-        <w:rPr>
-          <w:lang w:val="ro-RO"/>
-        </w:rPr>
-        <w:t>Patient&gt;</w:t>
-      </w:r>
-      <w:r>
-        <w:rPr>
-          <w:lang w:val="ro-RO"/>
-        </w:rPr>
-        <w:t>)</w:t>
-      </w:r>
-      <w:r>
-        <w:rPr>
-          <w:lang w:val="ro-RO"/>
-        </w:rPr>
-        <w:t>, specialisation (string).</w:t>
-      </w:r>
-      <w:r>
-        <w:rPr>
+          <w:rFonts w:cs="Times New Roman"/>
+          <w:lang w:val="ro-RO"/>
+        </w:rPr>
+        <w:t>PINcode (byte[]), hashedPassword (byte[]), birthdate (DateTime), emailAddress (string), patients (ArrayList&lt;Patient&gt;), specialisation (string).</w:t>
+      </w:r>
+      <w:r>
+        <w:rPr>
+          <w:rFonts w:cs="Times New Roman"/>
           <w:lang w:val="ro-RO"/>
         </w:rPr>
         <w:t xml:space="preserve"> The implemented constructors are the default one and others with a mix of paramters depending on the case (for example, not in all situations a doctor needs a list of patients). </w:t>
@@ -6695,11 +7675,13 @@
     <w:p>
       <w:pPr>
         <w:rPr>
-          <w:lang w:val="ro-RO"/>
-        </w:rPr>
-      </w:pPr>
-      <w:r>
-        <w:rPr>
+          <w:rFonts w:cs="Times New Roman"/>
+          <w:lang w:val="ro-RO"/>
+        </w:rPr>
+      </w:pPr>
+      <w:r>
+        <w:rPr>
+          <w:rFonts w:cs="Times New Roman"/>
           <w:lang w:val="ro-RO"/>
         </w:rPr>
         <w:t>The Block class represents the medical records and contains the following attributes: title (string), description (string), doctorID (long), patientID (long), date (DateTime), timestamp (Timestamp), nounce (int), index (int), hashOfPrevBlock (string), hashOfCurrBlock (string). The date attribute represents the actual date of the appointment, while the timestamp field represents the date the block was added to the database. Nounce is a dummy variable incremented with 1 each time the hash of the block is calculated. This variable assures the hash changes everytime it doesn’t meet the difficutly required. The index of the block represents the index in the database and the last two attributes contain the hashes of the previous block, respectively the current block.</w:t>
@@ -6708,27 +7690,3051 @@
     <w:p>
       <w:pPr>
         <w:rPr>
-          <w:lang w:val="ro-RO"/>
-        </w:rPr>
-      </w:pPr>
-      <w:r>
-        <w:rPr>
+          <w:rFonts w:cs="Times New Roman"/>
+          <w:lang w:val="ro-RO"/>
+        </w:rPr>
+      </w:pPr>
+      <w:r>
+        <w:rPr>
+          <w:rFonts w:cs="Times New Roman"/>
           <w:lang w:val="ro-RO"/>
         </w:rPr>
         <w:t xml:space="preserve">The Email class is a Singleton. </w:t>
       </w:r>
-    </w:p>
-    <w:p>
-      <w:pPr>
-        <w:rPr>
-          <w:lang w:val="ro-RO"/>
-        </w:rPr>
-      </w:pPr>
-    </w:p>
-    <w:p>
-      <w:pPr>
-        <w:rPr>
-          <w:lang w:val="ro-RO"/>
+      <w:r>
+        <w:rPr>
+          <w:rFonts w:cs="Times New Roman"/>
+          <w:lang w:val="ro-RO"/>
+        </w:rPr>
+        <w:t xml:space="preserve">The Singleton design pattern only allows the creation of one instance of a class which is used everytime. This is an efficiency solution for </w:t>
+      </w:r>
+      <w:r>
+        <w:rPr>
+          <w:rFonts w:cs="Times New Roman"/>
+          <w:lang w:val="ro-RO"/>
+        </w:rPr>
+        <w:t xml:space="preserve">this application because source email, the password and other settings never change, so initializing an instance everytime would be a waste of time and resources. The Email class has the following attributes: client (SmtpClient), message (MailMessage), smtpCredentials (NetworkCredential), sourceEmailAddress (string), sourceEmailPassword (string). </w:t>
+      </w:r>
+    </w:p>
+    <w:p>
+      <w:pPr>
+        <w:rPr>
+          <w:rFonts w:cs="Times New Roman"/>
+          <w:lang w:val="ro-RO"/>
+        </w:rPr>
+      </w:pPr>
+      <w:r>
+        <w:rPr>
+          <w:rFonts w:cs="Times New Roman"/>
+          <w:lang w:val="ro-RO"/>
+        </w:rPr>
+        <w:t xml:space="preserve">SMTP (Simple Mail Transfer Protocol) is a reliable and efficient application level protocol that is used to send emails. It operates over TCP and uses protocol number 25. </w:t>
+      </w:r>
+      <w:sdt>
+        <w:sdtPr>
+          <w:rPr>
+            <w:rFonts w:cs="Times New Roman"/>
+            <w:lang w:val="ro-RO"/>
+          </w:rPr>
+          <w:id w:val="1841887343"/>
+          <w:citation/>
+        </w:sdtPr>
+        <w:sdtContent>
+          <w:r>
+            <w:rPr>
+              <w:rFonts w:cs="Times New Roman"/>
+              <w:lang w:val="ro-RO"/>
+            </w:rPr>
+            <w:fldChar w:fldCharType="begin"/>
+          </w:r>
+          <w:r>
+            <w:rPr>
+              <w:rFonts w:cs="Times New Roman"/>
+            </w:rPr>
+            <w:instrText xml:space="preserve"> CITATION Kle08 \l 1033 </w:instrText>
+          </w:r>
+          <w:r>
+            <w:rPr>
+              <w:rFonts w:cs="Times New Roman"/>
+              <w:lang w:val="ro-RO"/>
+            </w:rPr>
+            <w:fldChar w:fldCharType="separate"/>
+          </w:r>
+          <w:r>
+            <w:rPr>
+              <w:rFonts w:cs="Times New Roman"/>
+              <w:noProof/>
+            </w:rPr>
+            <w:t>(Klensin, 2008)</w:t>
+          </w:r>
+          <w:r>
+            <w:rPr>
+              <w:rFonts w:cs="Times New Roman"/>
+              <w:lang w:val="ro-RO"/>
+            </w:rPr>
+            <w:fldChar w:fldCharType="end"/>
+          </w:r>
+        </w:sdtContent>
+      </w:sdt>
+      <w:r>
+        <w:rPr>
+          <w:rFonts w:cs="Times New Roman"/>
+          <w:lang w:val="ro-RO"/>
+        </w:rPr>
+        <w:t xml:space="preserve"> The SmtpClient class enables applications to send emails over SMTP. Using the client object we can set required properties such as host (gmail), port (25) or user credentials.</w:t>
+      </w:r>
+    </w:p>
+    <w:p>
+      <w:pPr>
+        <w:rPr>
+          <w:rFonts w:cs="Times New Roman"/>
+          <w:lang w:val="ro-RO"/>
+        </w:rPr>
+      </w:pPr>
+      <w:r>
+        <w:rPr>
+          <w:rFonts w:cs="Times New Roman"/>
+          <w:lang w:val="ro-RO"/>
+        </w:rPr>
+        <w:t xml:space="preserve">The MailMessage class facilitates the creation of email messages to be sent. The useful properties of this class are the subject, the body, the source and the destination of the email that is to be sent. </w:t>
+      </w:r>
+      <w:sdt>
+        <w:sdtPr>
+          <w:rPr>
+            <w:rFonts w:cs="Times New Roman"/>
+            <w:lang w:val="ro-RO"/>
+          </w:rPr>
+          <w:id w:val="1196201217"/>
+          <w:citation/>
+        </w:sdtPr>
+        <w:sdtContent>
+          <w:r>
+            <w:rPr>
+              <w:rFonts w:cs="Times New Roman"/>
+              <w:lang w:val="ro-RO"/>
+            </w:rPr>
+            <w:fldChar w:fldCharType="begin"/>
+          </w:r>
+          <w:r>
+            <w:rPr>
+              <w:rFonts w:cs="Times New Roman"/>
+            </w:rPr>
+            <w:instrText xml:space="preserve"> CITATION Mic \l 1033 </w:instrText>
+          </w:r>
+          <w:r>
+            <w:rPr>
+              <w:rFonts w:cs="Times New Roman"/>
+              <w:lang w:val="ro-RO"/>
+            </w:rPr>
+            <w:fldChar w:fldCharType="separate"/>
+          </w:r>
+          <w:r>
+            <w:rPr>
+              <w:rFonts w:cs="Times New Roman"/>
+              <w:noProof/>
+            </w:rPr>
+            <w:t>(Microsoft)</w:t>
+          </w:r>
+          <w:r>
+            <w:rPr>
+              <w:rFonts w:cs="Times New Roman"/>
+              <w:lang w:val="ro-RO"/>
+            </w:rPr>
+            <w:fldChar w:fldCharType="end"/>
+          </w:r>
+        </w:sdtContent>
+      </w:sdt>
+    </w:p>
+    <w:p>
+      <w:pPr>
+        <w:rPr>
+          <w:rFonts w:cs="Times New Roman"/>
+          <w:lang w:val="ro-RO"/>
+        </w:rPr>
+      </w:pPr>
+      <w:r>
+        <w:rPr>
+          <w:rFonts w:cs="Times New Roman"/>
+          <w:lang w:val="ro-RO"/>
+        </w:rPr>
+        <w:t xml:space="preserve">The NetworkCredential class provides the credentials for sending an email, because it requires authentication. One of the constructors provided by this class only requires the email and the password of the sender, which is exactly what is needed for sending an Email. </w:t>
+      </w:r>
+      <w:sdt>
+        <w:sdtPr>
+          <w:rPr>
+            <w:rFonts w:cs="Times New Roman"/>
+            <w:lang w:val="ro-RO"/>
+          </w:rPr>
+          <w:id w:val="-560173180"/>
+          <w:citation/>
+        </w:sdtPr>
+        <w:sdtContent>
+          <w:r>
+            <w:rPr>
+              <w:rFonts w:cs="Times New Roman"/>
+              <w:lang w:val="ro-RO"/>
+            </w:rPr>
+            <w:fldChar w:fldCharType="begin"/>
+          </w:r>
+          <w:r>
+            <w:rPr>
+              <w:rFonts w:cs="Times New Roman"/>
+            </w:rPr>
+            <w:instrText xml:space="preserve"> CITATION Mic1 \l 1033 </w:instrText>
+          </w:r>
+          <w:r>
+            <w:rPr>
+              <w:rFonts w:cs="Times New Roman"/>
+              <w:lang w:val="ro-RO"/>
+            </w:rPr>
+            <w:fldChar w:fldCharType="separate"/>
+          </w:r>
+          <w:r>
+            <w:rPr>
+              <w:rFonts w:cs="Times New Roman"/>
+              <w:noProof/>
+            </w:rPr>
+            <w:t>(Microsoft)</w:t>
+          </w:r>
+          <w:r>
+            <w:rPr>
+              <w:rFonts w:cs="Times New Roman"/>
+              <w:lang w:val="ro-RO"/>
+            </w:rPr>
+            <w:fldChar w:fldCharType="end"/>
+          </w:r>
+        </w:sdtContent>
+      </w:sdt>
+    </w:p>
+    <w:p>
+      <w:pPr>
+        <w:rPr>
+          <w:rFonts w:cs="Times New Roman"/>
+          <w:lang w:val="ro-RO"/>
+        </w:rPr>
+      </w:pPr>
+      <w:r>
+        <w:rPr>
+          <w:rFonts w:cs="Times New Roman"/>
+          <w:lang w:val="ro-RO"/>
+        </w:rPr>
+        <w:lastRenderedPageBreak/>
+        <w:t>Another Singleton used for this application is MySqlBuilder. It only creates one instance because the user ID, password, data source and database name do not change and do not have to be set everytime an instance is created. It has two attributes: the builder (SqlConnectionStringBuilder) and the instance (MySqlBuilder).</w:t>
+      </w:r>
+      <w:r>
+        <w:rPr>
+          <w:rFonts w:cs="Times New Roman"/>
+          <w:lang w:val="ro-RO"/>
+        </w:rPr>
+        <w:t xml:space="preserve"> The builder string is a simple solution to creating a connection string suitable for the SqlConnection class used to connect to the Microsoft Azure database.</w:t>
+      </w:r>
+    </w:p>
+    <w:p>
+      <w:pPr>
+        <w:rPr>
+          <w:rFonts w:cs="Times New Roman"/>
+          <w:lang w:val="ro-RO"/>
+        </w:rPr>
+      </w:pPr>
+      <w:r>
+        <w:rPr>
+          <w:rFonts w:cs="Times New Roman"/>
+          <w:lang w:val="ro-RO"/>
+        </w:rPr>
+        <w:t xml:space="preserve">The last class mentioned is the Hash class. The attributes present in this class are theString (string), theHash (string) and the nounce (int). This class provides the method that computes the hash (theHash) using the data inputed (theString) and the nounce. The method the hash is computed was detailed previously in this chapter. </w:t>
+      </w:r>
+    </w:p>
+    <w:p>
+      <w:pPr>
+        <w:rPr>
+          <w:rFonts w:cs="Times New Roman"/>
+          <w:lang w:val="ro-RO"/>
+        </w:rPr>
+      </w:pPr>
+      <w:r>
+        <w:rPr>
+          <w:rFonts w:cs="Times New Roman"/>
+          <w:lang w:val="ro-RO"/>
+        </w:rPr>
+        <w:t>The presented solution contains, aside from the 6 classes described above, 11 Winfows Forms. In alphabetical order, the forms are the following: AdminInterface, AdminLogin, BlockchainApp, CheckRecord, Confirm Overwrite, DoctorInterface, DoctorLogin, MedicalRecordInterface, PatientInterface, PatientLogin, ResetPassword. I will be detailing every interface according to the natural flow of the application rather than the alphabetical order.</w:t>
+      </w:r>
+    </w:p>
+    <w:p>
+      <w:pPr>
+        <w:rPr>
+          <w:rFonts w:cs="Times New Roman"/>
+          <w:lang w:val="ro-RO"/>
+        </w:rPr>
+      </w:pPr>
+      <w:r>
+        <w:rPr>
+          <w:rFonts w:cs="Times New Roman"/>
+          <w:lang w:val="ro-RO"/>
+        </w:rPr>
+        <w:t>The first form that appears when the application is launched is the BlockchainApp form. Here the user sees the logo and the name of the application and clicks on the button corresponding to their intention. The following buttons are visible: „I’m a doctor/nurse”, „I’m a patient” and „Admin”, each for the type of user interacting with the application. There is also a clickable region if the user forgot their password.</w:t>
+      </w:r>
+    </w:p>
+    <w:p>
+      <w:pPr>
+        <w:rPr>
+          <w:rFonts w:cs="Times New Roman"/>
+          <w:lang w:val="ro-RO"/>
+        </w:rPr>
+      </w:pPr>
+      <w:r>
+        <w:rPr>
+          <w:rFonts w:cs="Times New Roman"/>
+          <w:lang w:val="ro-RO"/>
+        </w:rPr>
+        <w:t>With a click</w:t>
+      </w:r>
+      <w:r>
+        <w:rPr>
+          <w:rFonts w:cs="Times New Roman"/>
+          <w:lang w:val="ro-RO"/>
+        </w:rPr>
+        <w:t xml:space="preserve"> on the doctor/nurse options, the DoctorLogin form opens and either a doctor or a nurse can input their credentials and continue to the interface. The necessary credentials are: doctor/nurse ID, password and PIN code. </w:t>
+      </w:r>
+      <w:r>
+        <w:rPr>
+          <w:rFonts w:cs="Times New Roman"/>
+          <w:lang w:val="ro-RO"/>
+        </w:rPr>
+        <w:t xml:space="preserve">The PIN code </w:t>
+      </w:r>
+      <w:r>
+        <w:rPr>
+          <w:rFonts w:cs="Times New Roman"/>
+          <w:lang w:val="ro-RO"/>
+        </w:rPr>
+        <w:t xml:space="preserve">has the purpose of sustaining 2-Factor-Authentication. </w:t>
+      </w:r>
+      <w:r>
+        <w:rPr>
+          <w:rFonts w:cs="Times New Roman"/>
+          <w:lang w:val="ro-RO"/>
+        </w:rPr>
+        <w:t>All of the fields have validations using the ErrorProvider class, therefore the Validating and the Valdiated events are implemented for them. In the Validating function, the inputed credentials are checked: the password needs to be at least 5 characters</w:t>
+      </w:r>
+      <w:r>
+        <w:rPr>
+          <w:rFonts w:cs="Times New Roman"/>
+          <w:lang w:val="ro-RO"/>
+        </w:rPr>
+        <w:t xml:space="preserve"> (Length &gt; 5)</w:t>
+      </w:r>
+      <w:r>
+        <w:rPr>
+          <w:rFonts w:cs="Times New Roman"/>
+          <w:lang w:val="ro-RO"/>
+        </w:rPr>
+        <w:t xml:space="preserve"> because this is the required minimum length for registering in order to prevent usage of passwords that are too weak</w:t>
+      </w:r>
+      <w:r>
+        <w:rPr>
+          <w:rFonts w:cs="Times New Roman"/>
+          <w:lang w:val="ro-RO"/>
+        </w:rPr>
+        <w:t>. The password also needs to contain at least one upper character (char.IsUpper), one lower character (char.IsLower), one letter (char.IsLetter), one number (char.isNumber) and one special symbol (char.IsPunctuation). If at least one of these requirements is not met, an error using the ErrorProvider class appears and the event is cancelled, therefore not reaching the Validated event. Instead, if these conditions are not broken, the Validated event occurs and the errorProvider’s error description for the password field is set to null. The same process repeats for the PIN code (where the only conditions are that the value introduced in the corresponding field is exactly 4 characters and is a number) and the doctor/patient ID, which has to be a number and have a length of exactly 7 characters. If the login is successful, the user advances to the next form.</w:t>
+      </w:r>
+    </w:p>
+    <w:p>
+      <w:pPr>
+        <w:rPr>
+          <w:rFonts w:cs="Times New Roman"/>
+          <w:lang w:val="ro-RO"/>
+        </w:rPr>
+      </w:pPr>
+      <w:r>
+        <w:rPr>
+          <w:rFonts w:cs="Times New Roman"/>
+          <w:lang w:val="ro-RO"/>
+        </w:rPr>
+        <w:t xml:space="preserve">If </w:t>
+      </w:r>
+      <w:r>
+        <w:rPr>
+          <w:rFonts w:cs="Times New Roman"/>
+          <w:lang w:val="ro-RO"/>
+        </w:rPr>
+        <w:t xml:space="preserve">the user inputs wrong credentials (either they are not abiding by the implemented rules aforementioned or they do not match the database records) for 5 times consecutively, the </w:t>
+      </w:r>
+      <w:r>
+        <w:rPr>
+          <w:rFonts w:cs="Times New Roman"/>
+          <w:lang w:val="ro-RO"/>
+        </w:rPr>
+        <w:t xml:space="preserve">administrator of the database is informed. They receive an email with the title „Too many log in attempts” as well as a body with information about the doctor ID used to log in (this may be relevant if the person trying to log in actually used a valid ID and the IP of the machine the attempt is made on. </w:t>
+      </w:r>
+      <w:r>
+        <w:rPr>
+          <w:rFonts w:cs="Times New Roman"/>
+          <w:lang w:val="ro-RO"/>
+        </w:rPr>
+        <w:t xml:space="preserve">A message appears on the screen warning the user that they have too many failed attempts and the application </w:t>
+      </w:r>
+      <w:r>
+        <w:rPr>
+          <w:rFonts w:cs="Times New Roman"/>
+          <w:lang w:val="ro-RO"/>
+        </w:rPr>
+        <w:t xml:space="preserve">freezes for 30 seconds as a brute-force attack threat mitigation. In this way, an attacker cannot brute-force their way into the application. If the administrator notices that </w:t>
+      </w:r>
+      <w:r>
+        <w:rPr>
+          <w:rFonts w:cs="Times New Roman"/>
+          <w:lang w:val="ro-RO"/>
+        </w:rPr>
+        <w:lastRenderedPageBreak/>
+        <w:t>this action is repeated</w:t>
+      </w:r>
+      <w:r>
+        <w:rPr>
+          <w:rFonts w:cs="Times New Roman"/>
+          <w:lang w:val="ro-RO"/>
+        </w:rPr>
+        <w:t xml:space="preserve">ly coming from the same IP it can be added to the firewall with a deny rule. </w:t>
+      </w:r>
+      <w:r>
+        <w:rPr>
+          <w:rFonts w:cs="Times New Roman"/>
+          <w:lang w:val="ro-RO"/>
+        </w:rPr>
+        <w:t>This event is also logged in a file, as well as all of the actions of the users.</w:t>
+      </w:r>
+    </w:p>
+    <w:p>
+      <w:pPr>
+        <w:rPr>
+          <w:rFonts w:cs="Times New Roman"/>
+          <w:lang w:val="ro-RO"/>
+        </w:rPr>
+      </w:pPr>
+      <w:r>
+        <w:rPr>
+          <w:rFonts w:cs="Times New Roman"/>
+          <w:lang w:val="ro-RO"/>
+        </w:rPr>
+        <w:t xml:space="preserve">NLog is a logging library for .NET platforms. It is a very useful tool because it has different levels of alerts for the kind of event logged (Trace, Debug, Info, Warn, Error, Fatal). Using the default settings, the exact time of the event is stored in a text file, along with the triggering class, the alert level and the desired message. </w:t>
+      </w:r>
+      <w:r>
+        <w:rPr>
+          <w:rFonts w:cs="Times New Roman"/>
+          <w:lang w:val="ro-RO"/>
+        </w:rPr>
+        <w:t>This</w:t>
+      </w:r>
+      <w:r>
+        <w:rPr>
+          <w:rFonts w:cs="Times New Roman"/>
+          <w:lang w:val="ro-RO"/>
+        </w:rPr>
+        <w:t xml:space="preserve"> is an example </w:t>
+      </w:r>
+      <w:r>
+        <w:rPr>
+          <w:rFonts w:cs="Times New Roman"/>
+          <w:lang w:val="ro-RO"/>
+        </w:rPr>
+        <w:t>of</w:t>
+      </w:r>
+      <w:r>
+        <w:rPr>
+          <w:rFonts w:cs="Times New Roman"/>
+          <w:lang w:val="ro-RO"/>
+        </w:rPr>
+        <w:t xml:space="preserve"> a log</w:t>
+      </w:r>
+      <w:r>
+        <w:rPr>
+          <w:rFonts w:cs="Times New Roman"/>
+          <w:lang w:val="ro-RO"/>
+        </w:rPr>
+        <w:t>ging message for the described case:</w:t>
+      </w:r>
+      <w:r>
+        <w:rPr>
+          <w:rFonts w:cs="Times New Roman"/>
+        </w:rPr>
+        <w:t xml:space="preserve"> </w:t>
+      </w:r>
+      <w:r>
+        <w:rPr>
+          <w:rFonts w:cs="Times New Roman"/>
+          <w:b/>
+          <w:bCs/>
+        </w:rPr>
+        <w:t>“</w:t>
+      </w:r>
+      <w:r>
+        <w:rPr>
+          <w:rFonts w:cs="Times New Roman"/>
+          <w:b/>
+          <w:bCs/>
+          <w:lang w:val="ro-RO"/>
+        </w:rPr>
+        <w:t xml:space="preserve">2021-03-13 20:38:29.8125|WARN|BlockchainApp.DoctorLogIn|The doctor with IP 192.168.56.1 is repeatedly trying to log in.” </w:t>
+      </w:r>
+      <w:r>
+        <w:rPr>
+          <w:rFonts w:cs="Times New Roman"/>
+          <w:lang w:val="ro-RO"/>
+        </w:rPr>
+        <w:t>The filename, minimum logged level, destination of the log and other settings can be written in the Nlog.config file attached to the project. In order to read the log easily, the events are stored in a file will all of the other events as well as a file created in that day which then is replaced in the next day.</w:t>
+      </w:r>
+    </w:p>
+    <w:p>
+      <w:pPr>
+        <w:rPr>
+          <w:rFonts w:cs="Times New Roman"/>
+          <w:lang w:val="ro-RO"/>
+        </w:rPr>
+      </w:pPr>
+      <w:r>
+        <w:rPr>
+          <w:rFonts w:cs="Times New Roman"/>
+          <w:lang w:val="ro-RO"/>
+        </w:rPr>
+        <w:t>Logging assures that all of the actions performed by users (even the administrator) are persistently stored and can be analyzed in case of a forensics analysis. Accounting is very important for an application that deals with sensitive information such as patient records.</w:t>
+      </w:r>
+    </w:p>
+    <w:p>
+      <w:pPr>
+        <w:rPr>
+          <w:rFonts w:cs="Times New Roman"/>
+          <w:lang w:val="ro-RO"/>
+        </w:rPr>
+      </w:pPr>
+      <w:r>
+        <w:rPr>
+          <w:rFonts w:cs="Times New Roman"/>
+          <w:lang w:val="ro-RO"/>
+        </w:rPr>
+        <w:t xml:space="preserve">If the log in is successful for a doctor or a nurse, the next Windows Forms is opened, that is, the Doctor/Nurse Interface. </w:t>
+      </w:r>
+      <w:r>
+        <w:rPr>
+          <w:rFonts w:cs="Times New Roman"/>
+          <w:lang w:val="ro-RO"/>
+        </w:rPr>
+        <w:t xml:space="preserve">The first thing that appears on the page is the list of the current user’s patients. The list can be sorted alphabetically by first name, last name or in ascending order by the patiet ID. </w:t>
+      </w:r>
+    </w:p>
+    <w:p>
+      <w:pPr>
+        <w:rPr>
+          <w:rFonts w:cs="Times New Roman"/>
+          <w:lang w:val="ro-RO"/>
+        </w:rPr>
+      </w:pPr>
+      <w:r>
+        <w:rPr>
+          <w:rFonts w:cs="Times New Roman"/>
+          <w:lang w:val="ro-RO"/>
+        </w:rPr>
+        <w:t>In this form</w:t>
+      </w:r>
+      <w:r>
+        <w:rPr>
+          <w:rFonts w:cs="Times New Roman"/>
+          <w:lang w:val="ro-RO"/>
+        </w:rPr>
+        <w:t xml:space="preserve">, </w:t>
+      </w:r>
+      <w:r>
+        <w:rPr>
+          <w:rFonts w:cs="Times New Roman"/>
+          <w:lang w:val="ro-RO"/>
+        </w:rPr>
+        <w:t xml:space="preserve">a </w:t>
+      </w:r>
+      <w:r>
+        <w:rPr>
+          <w:rFonts w:cs="Times New Roman"/>
+          <w:lang w:val="ro-RO"/>
+        </w:rPr>
+        <w:t>hospital employee can add a new patient to their list of patients, knowing their patient ID. If the inserted ID is valid, the patient is immediately added to a Listview-type control, where you can see the name, last name and ID, along with all of their records corresponding to</w:t>
+      </w:r>
+      <w:r>
+        <w:rPr>
+          <w:rFonts w:cs="Times New Roman"/>
+          <w:lang w:val="ro-RO"/>
+        </w:rPr>
+        <w:t xml:space="preserve"> the logged in medical staff member, if clicked on the patient. The details of an already-existent record can be viewed if here as well, clicking on the row on the Listbox control containing the records and then selecting the button „Select record”. Then, a new interface appears, MedicalRecordInterface, which contains the patient ID, last name, first name, title and description of the selected appointment. At this point, the chart can be printed clicking the Print button (and selecting all of the desired settings from the PrintDialog) or it can be closed, clicking the „Done” button. From the parent form the doctor can also add a new record to the database. In order to do this, the medical staff needs to input the PIN code of the patient. This feature of the application was applied because no medical chart should be introduced without the patient’s knowledge. </w:t>
+      </w:r>
+    </w:p>
+    <w:p>
+      <w:pPr>
+        <w:rPr>
+          <w:rFonts w:cs="Times New Roman"/>
+          <w:lang w:val="ro-RO"/>
+        </w:rPr>
+      </w:pPr>
+      <w:r>
+        <w:rPr>
+          <w:rFonts w:cs="Times New Roman"/>
+          <w:lang w:val="ro-RO"/>
+        </w:rPr>
+        <w:t xml:space="preserve">The same methodology as with the password is applied to the PIN code: if the </w:t>
+      </w:r>
+      <w:r>
+        <w:rPr>
+          <w:rFonts w:cs="Times New Roman"/>
+          <w:lang w:val="ro-RO"/>
+        </w:rPr>
+        <w:t>hospital employee</w:t>
+      </w:r>
+      <w:r>
+        <w:rPr>
+          <w:rFonts w:cs="Times New Roman"/>
+          <w:lang w:val="ro-RO"/>
+        </w:rPr>
+        <w:t xml:space="preserve"> tries to input a wrong PIN code for more than 5 times, the user is warned, the application freezes, the administrator is notified and the event is logged. </w:t>
+      </w:r>
+    </w:p>
+    <w:p>
+      <w:pPr>
+        <w:rPr>
+          <w:rFonts w:cs="Times New Roman"/>
+          <w:lang w:val="ro-RO"/>
+        </w:rPr>
+      </w:pPr>
+      <w:r>
+        <w:rPr>
+          <w:rFonts w:cs="Times New Roman"/>
+          <w:lang w:val="ro-RO"/>
+        </w:rPr>
+        <w:t xml:space="preserve">If the PIN is correct, the necessary fields to add an appointment appear. The doctor or the nurse can now add the title and the description of the appointment, as well as change the date (which is by default that day) if necessary. When clicking „OK”, a new Windows Forms appears which displays all of the information asking the user if they are sure that every detail is correct. This extra step is necessary to make sure the doctor added everything they wanted – a once inserted record, it cannot be modified or deleted because of the immutable feature of the blockchain. The modification or deletion of the records is not possible, as a feature of a private blockchain. </w:t>
+      </w:r>
+    </w:p>
+    <w:p>
+      <w:pPr>
+        <w:rPr>
+          <w:rFonts w:cs="Times New Roman"/>
+          <w:lang w:val="ro-RO"/>
+        </w:rPr>
+      </w:pPr>
+      <w:r>
+        <w:rPr>
+          <w:rFonts w:cs="Times New Roman"/>
+          <w:lang w:val="ro-RO"/>
+        </w:rPr>
+        <w:t>These are all the actions that a hospital employee can take.</w:t>
+      </w:r>
+    </w:p>
+    <w:p>
+      <w:pPr>
+        <w:rPr>
+          <w:rFonts w:cs="Times New Roman"/>
+          <w:lang w:val="ro-RO"/>
+        </w:rPr>
+      </w:pPr>
+      <w:r>
+        <w:rPr>
+          <w:rFonts w:cs="Times New Roman"/>
+          <w:lang w:val="ro-RO"/>
+        </w:rPr>
+        <w:lastRenderedPageBreak/>
+        <w:t xml:space="preserve">Moving to the next type of user of the presented solution, the patient log in section is implemented in the same way </w:t>
+      </w:r>
+      <w:r>
+        <w:rPr>
+          <w:rFonts w:cs="Times New Roman"/>
+          <w:lang w:val="ro-RO"/>
+        </w:rPr>
+        <w:t>as the doctor/nurse. The same fields and validations are used. In case there is a repeated attempt to log in for more than 5 times consecutively, the event is logged in and the administrator is notified, along with the application warning and freeze. Of course, all of the warning messages and logs are changed to correspond to the context.</w:t>
+      </w:r>
+    </w:p>
+    <w:p>
+      <w:pPr>
+        <w:rPr>
+          <w:rFonts w:cs="Times New Roman"/>
+          <w:lang w:val="ro-RO"/>
+        </w:rPr>
+      </w:pPr>
+      <w:r>
+        <w:rPr>
+          <w:rFonts w:cs="Times New Roman"/>
+          <w:lang w:val="ro-RO"/>
+        </w:rPr>
+        <w:t>After successfuly logging in the application, the user can view a list of their records along with the caretaker that added them. With a click on the record, the details appear in the same form, on the right. With the record still selected, a user can print it and set desired settings with the PrintDialog.</w:t>
+      </w:r>
+    </w:p>
+    <w:p>
+      <w:pPr>
+        <w:rPr>
+          <w:rFonts w:cs="Times New Roman"/>
+          <w:lang w:val="ro-RO"/>
+        </w:rPr>
+      </w:pPr>
+      <w:r>
+        <w:rPr>
+          <w:rFonts w:cs="Times New Roman"/>
+          <w:lang w:val="ro-RO"/>
+        </w:rPr>
+        <w:t>In case one of the users forgot their password, it can be changed. Clicking on the „Forgot your password” section, a form pops up with the following fields: ID, PIN and email address. After correctly filling in these details, a verification code is emailed to them. The client inputs the code and, if it is correct, they can change their password. The same rules still apply. After they fill in the password, the database record is updated and the password is successfuly changed.</w:t>
+      </w:r>
+    </w:p>
+    <w:p>
+      <w:pPr>
+        <w:rPr>
+          <w:rFonts w:cs="Times New Roman"/>
+          <w:lang w:val="ro-RO"/>
+        </w:rPr>
+      </w:pPr>
+      <w:r>
+        <w:rPr>
+          <w:rFonts w:cs="Times New Roman"/>
+          <w:lang w:val="ro-RO"/>
+        </w:rPr>
+        <w:t xml:space="preserve">The last button clickable on the main form is the „Admin” button. A simple log in form appears where the administrator has to input their password. We can see that there is also a </w:t>
+      </w:r>
+      <w:r>
+        <w:rPr>
+          <w:rFonts w:cs="Times New Roman"/>
+          <w:lang w:val="ro-RO"/>
+        </w:rPr>
+        <w:t>message</w:t>
+      </w:r>
+      <w:r>
+        <w:rPr>
+          <w:rFonts w:cs="Times New Roman"/>
+          <w:lang w:val="ro-RO"/>
+        </w:rPr>
+        <w:t xml:space="preserve">: „Unauthorized access is prohibited. Every action is logged.”. </w:t>
+      </w:r>
+      <w:r>
+        <w:rPr>
+          <w:rFonts w:cs="Times New Roman"/>
+          <w:lang w:val="ro-RO"/>
+        </w:rPr>
+        <w:t xml:space="preserve">This type of warning has two roles: informing any possible intruder that they are not allowed to access the system as well as bring the attention to legitimate users that their actions are logged and they should not do anything that is not allowed in a contract. </w:t>
+      </w:r>
+      <w:sdt>
+        <w:sdtPr>
+          <w:rPr>
+            <w:rFonts w:cs="Times New Roman"/>
+            <w:lang w:val="ro-RO"/>
+          </w:rPr>
+          <w:id w:val="613253844"/>
+          <w:citation/>
+        </w:sdtPr>
+        <w:sdtContent>
+          <w:r>
+            <w:rPr>
+              <w:rFonts w:cs="Times New Roman"/>
+              <w:lang w:val="ro-RO"/>
+            </w:rPr>
+            <w:fldChar w:fldCharType="begin"/>
+          </w:r>
+          <w:r>
+            <w:rPr>
+              <w:rFonts w:cs="Times New Roman"/>
+            </w:rPr>
+            <w:instrText xml:space="preserve"> CITATION The1 \l 1033 </w:instrText>
+          </w:r>
+          <w:r>
+            <w:rPr>
+              <w:rFonts w:cs="Times New Roman"/>
+              <w:lang w:val="ro-RO"/>
+            </w:rPr>
+            <w:fldChar w:fldCharType="separate"/>
+          </w:r>
+          <w:r>
+            <w:rPr>
+              <w:rFonts w:cs="Times New Roman"/>
+              <w:noProof/>
+            </w:rPr>
+            <w:t>(The University of Tennessee System)</w:t>
+          </w:r>
+          <w:r>
+            <w:rPr>
+              <w:rFonts w:cs="Times New Roman"/>
+              <w:lang w:val="ro-RO"/>
+            </w:rPr>
+            <w:fldChar w:fldCharType="end"/>
+          </w:r>
+        </w:sdtContent>
+      </w:sdt>
+      <w:r>
+        <w:rPr>
+          <w:rFonts w:cs="Times New Roman"/>
+          <w:lang w:val="ro-RO"/>
+        </w:rPr>
+        <w:t xml:space="preserve"> After successfuly introducing the administrator password, the AdminInterface appears with 3 different windows.</w:t>
+      </w:r>
+    </w:p>
+    <w:p>
+      <w:pPr>
+        <w:rPr>
+          <w:rFonts w:cs="Times New Roman"/>
+          <w:lang w:val="ro-RO"/>
+        </w:rPr>
+      </w:pPr>
+      <w:r>
+        <w:rPr>
+          <w:rFonts w:cs="Times New Roman"/>
+          <w:lang w:val="ro-RO"/>
+        </w:rPr>
+        <w:t>The administrator is responsible with adding new patients and doctors to the system. This is necessary in order to make sure that only legitimate individuals are allowed to use the application. It also is very important for the fields to be correctly filled in, since the personal data will be used for official medical records. The doctors need to write their doctor ID, last name, first name, specialization, email address, password (and confirm their password again). The patients do not add a specialization, but their birthdate is required.</w:t>
+      </w:r>
+      <w:r>
+        <w:rPr>
+          <w:rFonts w:cs="Times New Roman"/>
+          <w:lang w:val="ro-RO"/>
+        </w:rPr>
+        <w:t xml:space="preserve"> The ID and password fields have validations as mentioned above. The last name, first name and specialization are strings that need to be at least one character long. The birthdate cannot be in the future.</w:t>
+      </w:r>
+    </w:p>
+    <w:p>
+      <w:pPr>
+        <w:rPr>
+          <w:rFonts w:cs="Times New Roman"/>
+          <w:lang w:val="ro-RO"/>
+        </w:rPr>
+      </w:pPr>
+      <w:r>
+        <w:rPr>
+          <w:rFonts w:cs="Times New Roman"/>
+          <w:lang w:val="ro-RO"/>
+        </w:rPr>
+        <w:t>A third section of the admin page is the backup window. Here, the user can see the last manual, local database backup that was performed and other statistics (the number of patients, doctors and records existent in the database). By clicking the „Backup” button, after the validity of the blockchain is checked, the administrator copies all of the electronic health records to an encrypted file.</w:t>
+      </w:r>
+    </w:p>
+    <w:p>
+      <w:pPr>
+        <w:rPr>
+          <w:rFonts w:cs="Times New Roman"/>
+          <w:szCs w:val="24"/>
+          <w:lang w:val="ro-RO"/>
+        </w:rPr>
+      </w:pPr>
+      <w:r>
+        <w:rPr>
+          <w:rFonts w:cs="Times New Roman"/>
+          <w:lang w:val="ro-RO"/>
+        </w:rPr>
+        <w:t xml:space="preserve">It is very important to encrypt a file with a strong algorithm. I used </w:t>
+      </w:r>
+      <w:r>
+        <w:rPr>
+          <w:rFonts w:cs="Times New Roman"/>
+          <w:szCs w:val="24"/>
+          <w:lang w:val="ro-RO"/>
+        </w:rPr>
+        <w:t xml:space="preserve">AES (Advanced Encryption Standard), detailed more at chapter 2.c. In order to use this algorithm in the file encryption, Aes class needs to be instantiated. Using the method Create() from the Aes class, a cryptographic object of type Aes is created. </w:t>
+      </w:r>
+      <w:sdt>
+        <w:sdtPr>
+          <w:rPr>
+            <w:rFonts w:cs="Times New Roman"/>
+            <w:szCs w:val="24"/>
+            <w:lang w:val="ro-RO"/>
+          </w:rPr>
+          <w:id w:val="309528315"/>
+          <w:citation/>
+        </w:sdtPr>
+        <w:sdtContent>
+          <w:r>
+            <w:rPr>
+              <w:rFonts w:cs="Times New Roman"/>
+              <w:szCs w:val="24"/>
+              <w:lang w:val="ro-RO"/>
+            </w:rPr>
+            <w:fldChar w:fldCharType="begin"/>
+          </w:r>
+          <w:r>
+            <w:rPr>
+              <w:rFonts w:cs="Times New Roman"/>
+              <w:szCs w:val="24"/>
+            </w:rPr>
+            <w:instrText xml:space="preserve"> CITATION Mic10 \l 1033 </w:instrText>
+          </w:r>
+          <w:r>
+            <w:rPr>
+              <w:rFonts w:cs="Times New Roman"/>
+              <w:szCs w:val="24"/>
+              <w:lang w:val="ro-RO"/>
+            </w:rPr>
+            <w:fldChar w:fldCharType="separate"/>
+          </w:r>
+          <w:r>
+            <w:rPr>
+              <w:rFonts w:cs="Times New Roman"/>
+              <w:noProof/>
+              <w:szCs w:val="24"/>
+            </w:rPr>
+            <w:t>(Microsoft)</w:t>
+          </w:r>
+          <w:r>
+            <w:rPr>
+              <w:rFonts w:cs="Times New Roman"/>
+              <w:szCs w:val="24"/>
+              <w:lang w:val="ro-RO"/>
+            </w:rPr>
+            <w:fldChar w:fldCharType="end"/>
+          </w:r>
+        </w:sdtContent>
+      </w:sdt>
+      <w:r>
+        <w:rPr>
+          <w:rFonts w:cs="Times New Roman"/>
+          <w:szCs w:val="24"/>
+          <w:lang w:val="ro-RO"/>
+        </w:rPr>
+        <w:t xml:space="preserve"> In order for the algorithm to work, only the sender and the receiver need</w:t>
+      </w:r>
+      <w:r>
+        <w:rPr>
+          <w:rFonts w:cs="Times New Roman"/>
+          <w:szCs w:val="24"/>
+          <w:lang w:val="ro-RO"/>
+        </w:rPr>
+        <w:t xml:space="preserve"> to know the key. In this particular case, since we are only storing a file, the sender and the receiver is the application itself, which uses and processes the information inside the file. </w:t>
+      </w:r>
+      <w:r>
+        <w:rPr>
+          <w:rFonts w:cs="Times New Roman"/>
+          <w:szCs w:val="24"/>
+          <w:lang w:val="ro-RO"/>
+        </w:rPr>
+        <w:t xml:space="preserve">The key should be stored in a secure location, because using it, an attacker could gain access to the information. In this application’s case, the key is stored in the source code; this is not a best practice and should be avoided; a solution would be storing it in the Azure Key Vault, </w:t>
+      </w:r>
+      <w:r>
+        <w:rPr>
+          <w:rFonts w:cs="Times New Roman"/>
+          <w:szCs w:val="24"/>
+          <w:lang w:val="ro-RO"/>
+        </w:rPr>
+        <w:lastRenderedPageBreak/>
+        <w:t>which is a Microsoft service that stores strings and keys in a safe space.</w:t>
+      </w:r>
+      <w:sdt>
+        <w:sdtPr>
+          <w:rPr>
+            <w:rFonts w:cs="Times New Roman"/>
+            <w:szCs w:val="24"/>
+            <w:lang w:val="ro-RO"/>
+          </w:rPr>
+          <w:id w:val="374355464"/>
+          <w:citation/>
+        </w:sdtPr>
+        <w:sdtContent>
+          <w:r>
+            <w:rPr>
+              <w:rFonts w:cs="Times New Roman"/>
+              <w:szCs w:val="24"/>
+              <w:lang w:val="ro-RO"/>
+            </w:rPr>
+            <w:fldChar w:fldCharType="begin"/>
+          </w:r>
+          <w:r>
+            <w:rPr>
+              <w:rFonts w:cs="Times New Roman"/>
+              <w:szCs w:val="24"/>
+            </w:rPr>
+            <w:instrText xml:space="preserve"> CITATION Mic202 \l 1033 </w:instrText>
+          </w:r>
+          <w:r>
+            <w:rPr>
+              <w:rFonts w:cs="Times New Roman"/>
+              <w:szCs w:val="24"/>
+              <w:lang w:val="ro-RO"/>
+            </w:rPr>
+            <w:fldChar w:fldCharType="separate"/>
+          </w:r>
+          <w:r>
+            <w:rPr>
+              <w:rFonts w:cs="Times New Roman"/>
+              <w:noProof/>
+              <w:szCs w:val="24"/>
+            </w:rPr>
+            <w:t xml:space="preserve"> </w:t>
+          </w:r>
+          <w:r>
+            <w:rPr>
+              <w:rFonts w:cs="Times New Roman"/>
+              <w:noProof/>
+              <w:szCs w:val="24"/>
+            </w:rPr>
+            <w:t>(Microsoft, 2020)</w:t>
+          </w:r>
+          <w:r>
+            <w:rPr>
+              <w:rFonts w:cs="Times New Roman"/>
+              <w:szCs w:val="24"/>
+              <w:lang w:val="ro-RO"/>
+            </w:rPr>
+            <w:fldChar w:fldCharType="end"/>
+          </w:r>
+        </w:sdtContent>
+      </w:sdt>
+      <w:r>
+        <w:rPr>
+          <w:rFonts w:cs="Times New Roman"/>
+          <w:szCs w:val="24"/>
+          <w:lang w:val="ro-RO"/>
+        </w:rPr>
+        <w:t xml:space="preserve"> Obfuscating the source code of the application can be a solution to deter an attacker from accessing it. More on obfuscating source code will be found later in this chapter.</w:t>
+      </w:r>
+    </w:p>
+    <w:p>
+      <w:pPr>
+        <w:rPr>
+          <w:rFonts w:cs="Times New Roman"/>
+          <w:lang w:val="ro-RO"/>
+        </w:rPr>
+      </w:pPr>
+      <w:r>
+        <w:rPr>
+          <w:rFonts w:cs="Times New Roman"/>
+          <w:lang w:val="ro-RO"/>
+        </w:rPr>
+        <w:t>The secret key for the encryption algorithm can be set using the Key property of an Aes object.</w:t>
+      </w:r>
+    </w:p>
+    <w:p>
+      <w:pPr>
+        <w:rPr>
+          <w:rFonts w:cs="Times New Roman"/>
+          <w:szCs w:val="24"/>
+          <w:lang w:val="ro-RO"/>
+        </w:rPr>
+      </w:pPr>
+      <w:r>
+        <w:rPr>
+          <w:rFonts w:cs="Times New Roman"/>
+          <w:szCs w:val="24"/>
+          <w:lang w:val="ro-RO"/>
+        </w:rPr>
+        <w:t xml:space="preserve">Another element of the encryption process is an initialization vector (IV). This tool’s purpose is to assure that no two strings have the same encryption value; it is very similar to a nounce used in blockhains. It changes the output of the encryption, so that two identical strings are encrypted differently. </w:t>
+      </w:r>
+      <w:sdt>
+        <w:sdtPr>
+          <w:rPr>
+            <w:rFonts w:cs="Times New Roman"/>
+            <w:szCs w:val="24"/>
+            <w:lang w:val="ro-RO"/>
+          </w:rPr>
+          <w:id w:val="1062536066"/>
+          <w:citation/>
+        </w:sdtPr>
+        <w:sdtContent>
+          <w:r>
+            <w:rPr>
+              <w:rFonts w:cs="Times New Roman"/>
+              <w:szCs w:val="24"/>
+              <w:lang w:val="ro-RO"/>
+            </w:rPr>
+            <w:fldChar w:fldCharType="begin"/>
+          </w:r>
+          <w:r>
+            <w:rPr>
+              <w:rFonts w:cs="Times New Roman"/>
+              <w:szCs w:val="24"/>
+              <w:lang w:val="en-US"/>
+            </w:rPr>
+            <w:instrText xml:space="preserve"> CITATION Tec11 \l 1033 </w:instrText>
+          </w:r>
+          <w:r>
+            <w:rPr>
+              <w:rFonts w:cs="Times New Roman"/>
+              <w:szCs w:val="24"/>
+              <w:lang w:val="ro-RO"/>
+            </w:rPr>
+            <w:fldChar w:fldCharType="separate"/>
+          </w:r>
+          <w:r>
+            <w:rPr>
+              <w:rFonts w:cs="Times New Roman"/>
+              <w:noProof/>
+              <w:szCs w:val="24"/>
+              <w:lang w:val="en-US"/>
+            </w:rPr>
+            <w:t>(TechTarget Contributor, 2011)</w:t>
+          </w:r>
+          <w:r>
+            <w:rPr>
+              <w:rFonts w:cs="Times New Roman"/>
+              <w:szCs w:val="24"/>
+              <w:lang w:val="ro-RO"/>
+            </w:rPr>
+            <w:fldChar w:fldCharType="end"/>
+          </w:r>
+        </w:sdtContent>
+      </w:sdt>
+    </w:p>
+    <w:p>
+      <w:pPr>
+        <w:rPr>
+          <w:rFonts w:cs="Times New Roman"/>
+          <w:lang w:val="ro-RO"/>
+        </w:rPr>
+      </w:pPr>
+      <w:r>
+        <w:rPr>
+          <w:rFonts w:cs="Times New Roman"/>
+          <w:lang w:val="ro-RO"/>
+        </w:rPr>
+        <w:t xml:space="preserve">Having only the IV or only the key is not enough to decrypt a file; this is why it is very important to store them in different ways and location. In this application, the IV is created everytime, using </w:t>
+      </w:r>
+      <w:r>
+        <w:rPr>
+          <w:rFonts w:cs="Times New Roman"/>
+          <w:lang w:val="ro-RO"/>
+        </w:rPr>
+        <w:t>the GenerateIV() method from the Aes class,</w:t>
+      </w:r>
+      <w:r>
+        <w:rPr>
+          <w:rFonts w:cs="Times New Roman"/>
+          <w:lang w:val="ro-RO"/>
+        </w:rPr>
+        <w:t xml:space="preserve"> and</w:t>
+      </w:r>
+      <w:r>
+        <w:rPr>
+          <w:rFonts w:cs="Times New Roman"/>
+          <w:lang w:val="ro-RO"/>
+        </w:rPr>
+        <w:t xml:space="preserve"> it is written to a file with the name </w:t>
+      </w:r>
+      <w:r>
+        <w:rPr>
+          <w:rFonts w:cs="Times New Roman"/>
+          <w:lang w:val="ro-RO"/>
+        </w:rPr>
+        <w:t>"</w:t>
+      </w:r>
+      <w:r>
+        <w:rPr>
+          <w:rFonts w:cs="Times New Roman"/>
+          <w:lang w:val="ro-RO"/>
+        </w:rPr>
+        <w:t>IV.bin</w:t>
+      </w:r>
+      <w:r>
+        <w:rPr>
+          <w:rFonts w:cs="Times New Roman"/>
+          <w:lang w:val="ro-RO"/>
+        </w:rPr>
+        <w:t>"</w:t>
+      </w:r>
+      <w:r>
+        <w:rPr>
+          <w:rFonts w:cs="Times New Roman"/>
+          <w:lang w:val="ro-RO"/>
+        </w:rPr>
+        <w:t xml:space="preserve">, separately. </w:t>
+      </w:r>
+      <w:r>
+        <w:rPr>
+          <w:rFonts w:cs="Times New Roman"/>
+          <w:lang w:val="ro-RO"/>
+        </w:rPr>
+        <w:t>It is serialized with a BinaryFormatter instance and then printed to the file using a FileStream. After the IV has been generated and saved, the data needs to be backed up. The list of records is stored in a List&lt;Block&gt; which is also serialized with a BinaryFormatter object.</w:t>
+      </w:r>
+      <w:r>
+        <w:rPr>
+          <w:rFonts w:cs="Times New Roman"/>
+          <w:lang w:val="ro-RO"/>
+        </w:rPr>
+        <w:t xml:space="preserve"> The first block or record, the genesis block, is not stored in the file, because it’s value never changes. </w:t>
+      </w:r>
+      <w:r>
+        <w:rPr>
+          <w:rFonts w:cs="Times New Roman"/>
+          <w:lang w:val="ro-RO"/>
+        </w:rPr>
+        <w:t>A FileStream which writes to the file</w:t>
+      </w:r>
+      <w:r>
+        <w:rPr>
+          <w:rFonts w:cs="Times New Roman"/>
+        </w:rPr>
+        <w:t xml:space="preserve"> </w:t>
+      </w:r>
+      <w:r>
+        <w:rPr>
+          <w:rFonts w:cs="Times New Roman"/>
+          <w:lang w:val="ro-RO"/>
+        </w:rPr>
+        <w:t>"backup.bin</w:t>
+      </w:r>
+      <w:r>
+        <w:rPr>
+          <w:rFonts w:cs="Times New Roman"/>
+          <w:lang w:val="ro-RO"/>
+        </w:rPr>
+        <w:t>"</w:t>
+      </w:r>
+      <w:r>
+        <w:rPr>
+          <w:rFonts w:cs="Times New Roman"/>
+          <w:lang w:val="ro-RO"/>
+        </w:rPr>
+        <w:t xml:space="preserve"> is created and encapsulates a CryptoStream, which associates data to its encrypted form. A CryptoStream needs a FileStream, an Aes object and a file mode (in this case, it is Write) to be created. All of the streams are used enclosed in a using block in order to be sure they are disposed of correctly and no stream remains open.</w:t>
+      </w:r>
+    </w:p>
+    <w:p>
+      <w:pPr>
+        <w:rPr>
+          <w:rFonts w:cs="Times New Roman"/>
+          <w:lang w:val="ro-RO"/>
+        </w:rPr>
+      </w:pPr>
+      <w:r>
+        <w:rPr>
+          <w:rFonts w:cs="Times New Roman"/>
+          <w:lang w:val="ro-RO"/>
+        </w:rPr>
+        <w:t>In case of a database failure or an attack, the database can be restored using this file. The process of decryption is very similar; firstly, the initialization vector is read from the "IV.bin" file. Then, the records are deserialized from the "backup.bin" file using the FileStream, CryptoStream and BinaryFormatter and every record is inserted into the database.</w:t>
+      </w:r>
+    </w:p>
+    <w:p>
+      <w:pPr>
+        <w:rPr>
+          <w:rFonts w:cs="Times New Roman"/>
+          <w:lang w:val="ro-RO"/>
+        </w:rPr>
+      </w:pPr>
+      <w:r>
+        <w:rPr>
+          <w:rFonts w:cs="Times New Roman"/>
+          <w:lang w:val="ro-RO"/>
+        </w:rPr>
+        <w:t>The database</w:t>
+      </w:r>
+    </w:p>
+    <w:p>
+      <w:pPr>
+        <w:rPr>
+          <w:rFonts w:cs="Times New Roman"/>
+          <w:lang w:val="ro-RO"/>
+        </w:rPr>
+      </w:pPr>
+      <w:r>
+        <w:rPr>
+          <w:rFonts w:cs="Times New Roman"/>
+          <w:lang w:val="ro-RO"/>
+        </w:rPr>
+        <w:t xml:space="preserve">The database contains 4 tables, Patient, Doctor, Associations and Block, one sequence, </w:t>
+      </w:r>
+      <w:proofErr w:type="spellStart"/>
+      <w:r>
+        <w:rPr>
+          <w:rFonts w:cs="Times New Roman"/>
+        </w:rPr>
+        <w:t>block_indexes</w:t>
+      </w:r>
+      <w:proofErr w:type="spellEnd"/>
+      <w:r>
+        <w:rPr>
+          <w:rFonts w:cs="Times New Roman"/>
+        </w:rPr>
+        <w:t xml:space="preserve">, and one trigger, </w:t>
+      </w:r>
+      <w:proofErr w:type="spellStart"/>
+      <w:r>
+        <w:rPr>
+          <w:rFonts w:cs="Times New Roman"/>
+        </w:rPr>
+        <w:t>onUpdate</w:t>
+      </w:r>
+      <w:proofErr w:type="spellEnd"/>
+      <w:r>
+        <w:rPr>
+          <w:rFonts w:cs="Times New Roman"/>
+        </w:rPr>
+        <w:t>.</w:t>
+      </w:r>
+    </w:p>
+    <w:p>
+      <w:pPr>
+        <w:rPr>
+          <w:rFonts w:cs="Times New Roman"/>
+          <w:lang w:val="ro-RO"/>
+        </w:rPr>
+      </w:pPr>
+      <w:r>
+        <w:rPr>
+          <w:rFonts w:cs="Times New Roman"/>
+          <w:lang w:val="ro-RO"/>
+        </w:rPr>
+        <w:t xml:space="preserve">The Patient table has 8 columns. patient_id is the primary key and is represented as an integer; as the primary key of the table, it has the constraints to be not null and unique. Patient_last_name, patient_first_name, hashed_pass, hashed_PIN, email are coumns that contain data as varchar type and cannot be null. Last_login and birthday are of type date. The column last_login contains is necessary in order to keep track of the account; if the account has not been used for more than 30 days, a new PIN is issued and sent on the email. </w:t>
+      </w:r>
+    </w:p>
+    <w:p>
+      <w:pPr>
+        <w:rPr>
+          <w:rFonts w:cs="Times New Roman"/>
+          <w:lang w:val="ro-RO"/>
+        </w:rPr>
+      </w:pPr>
+      <w:r>
+        <w:rPr>
+          <w:rFonts w:cs="Times New Roman"/>
+          <w:lang w:val="ro-RO"/>
+        </w:rPr>
+        <w:t>The doctor table</w:t>
+      </w:r>
+      <w:r>
+        <w:rPr>
+          <w:rFonts w:cs="Times New Roman"/>
+          <w:lang w:val="ro-RO"/>
+        </w:rPr>
+        <w:t xml:space="preserve"> is very similar to the patient table; the only difference is that it doesn’t contain the column birthday and it contains the column specialization, which is represented as varchar and has the constraint to be not null.</w:t>
+      </w:r>
+    </w:p>
+    <w:p>
+      <w:pPr>
+        <w:rPr>
+          <w:rFonts w:cs="Times New Roman"/>
+          <w:lang w:val="ro-RO"/>
+        </w:rPr>
+      </w:pPr>
+      <w:r>
+        <w:rPr>
+          <w:rFonts w:cs="Times New Roman"/>
+          <w:lang w:val="ro-RO"/>
+        </w:rPr>
+        <w:t>The Associations table is used to solve a many-to-many relationship between doctors and patients, because any patient can have multiple doctors and many doctors can have multiple patients. The two columns in this tabe are patient_id and doctor_id, both represented as integers and not null. Together they form a composite primary key for the table and any pair of two has to be unique.</w:t>
+      </w:r>
+    </w:p>
+    <w:p>
+      <w:pPr>
+        <w:rPr>
+          <w:rFonts w:cs="Times New Roman"/>
+          <w:lang w:val="ro-RO"/>
+        </w:rPr>
+      </w:pPr>
+      <w:r>
+        <w:rPr>
+          <w:rFonts w:cs="Times New Roman"/>
+          <w:lang w:val="ro-RO"/>
+        </w:rPr>
+        <w:lastRenderedPageBreak/>
+        <w:t>The block table stores the medical records of the patients and forms the blockchain. The</w:t>
+      </w:r>
+      <w:r>
+        <w:rPr>
+          <w:rFonts w:cs="Times New Roman"/>
+          <w:lang w:val="ro-RO"/>
+        </w:rPr>
+        <w:t>re are 10 columns in this table:</w:t>
+      </w:r>
+    </w:p>
+    <w:p>
+      <w:pPr>
+        <w:pStyle w:val="ListParagraph"/>
+        <w:numPr>
+          <w:ilvl w:val="0"/>
+          <w:numId w:val="22"/>
+        </w:numPr>
+        <w:rPr>
+          <w:rFonts w:cs="Times New Roman"/>
+          <w:lang w:val="ro-RO"/>
+        </w:rPr>
+      </w:pPr>
+      <w:r>
+        <w:rPr>
+          <w:rFonts w:cs="Times New Roman"/>
+          <w:lang w:val="ro-RO"/>
+        </w:rPr>
+        <w:t>Patient_id, int, not null</w:t>
+      </w:r>
+    </w:p>
+    <w:p>
+      <w:pPr>
+        <w:pStyle w:val="ListParagraph"/>
+        <w:numPr>
+          <w:ilvl w:val="0"/>
+          <w:numId w:val="22"/>
+        </w:numPr>
+        <w:rPr>
+          <w:rFonts w:cs="Times New Roman"/>
+          <w:lang w:val="ro-RO"/>
+        </w:rPr>
+      </w:pPr>
+      <w:r>
+        <w:rPr>
+          <w:rFonts w:cs="Times New Roman"/>
+          <w:lang w:val="ro-RO"/>
+        </w:rPr>
+        <w:t>Doctor_id, int, not null</w:t>
+      </w:r>
+    </w:p>
+    <w:p>
+      <w:pPr>
+        <w:pStyle w:val="ListParagraph"/>
+        <w:numPr>
+          <w:ilvl w:val="0"/>
+          <w:numId w:val="22"/>
+        </w:numPr>
+        <w:rPr>
+          <w:rFonts w:cs="Times New Roman"/>
+          <w:lang w:val="ro-RO"/>
+        </w:rPr>
+      </w:pPr>
+      <w:r>
+        <w:rPr>
+          <w:rFonts w:cs="Times New Roman"/>
+          <w:lang w:val="ro-RO"/>
+        </w:rPr>
+        <w:t>Appointment_date, date, not null</w:t>
+      </w:r>
+    </w:p>
+    <w:p>
+      <w:pPr>
+        <w:pStyle w:val="ListParagraph"/>
+        <w:numPr>
+          <w:ilvl w:val="0"/>
+          <w:numId w:val="22"/>
+        </w:numPr>
+        <w:rPr>
+          <w:rFonts w:cs="Times New Roman"/>
+          <w:lang w:val="ro-RO"/>
+        </w:rPr>
+      </w:pPr>
+      <w:r>
+        <w:rPr>
+          <w:rFonts w:cs="Times New Roman"/>
+          <w:lang w:val="ro-RO"/>
+        </w:rPr>
+        <w:t>Appointment_title, varchar, not null</w:t>
+      </w:r>
+    </w:p>
+    <w:p>
+      <w:pPr>
+        <w:pStyle w:val="ListParagraph"/>
+        <w:numPr>
+          <w:ilvl w:val="0"/>
+          <w:numId w:val="22"/>
+        </w:numPr>
+        <w:rPr>
+          <w:rFonts w:cs="Times New Roman"/>
+          <w:lang w:val="ro-RO"/>
+        </w:rPr>
+      </w:pPr>
+      <w:r>
+        <w:rPr>
+          <w:rFonts w:cs="Times New Roman"/>
+          <w:lang w:val="ro-RO"/>
+        </w:rPr>
+        <w:t>Appointment_description, varchar, not null</w:t>
+      </w:r>
+    </w:p>
+    <w:p>
+      <w:pPr>
+        <w:pStyle w:val="ListParagraph"/>
+        <w:numPr>
+          <w:ilvl w:val="0"/>
+          <w:numId w:val="22"/>
+        </w:numPr>
+        <w:rPr>
+          <w:rFonts w:cs="Times New Roman"/>
+          <w:lang w:val="ro-RO"/>
+        </w:rPr>
+      </w:pPr>
+      <w:r>
+        <w:rPr>
+          <w:rFonts w:cs="Times New Roman"/>
+          <w:lang w:val="ro-RO"/>
+        </w:rPr>
+        <w:t>Nounce, int, not null</w:t>
+      </w:r>
+    </w:p>
+    <w:p>
+      <w:pPr>
+        <w:pStyle w:val="ListParagraph"/>
+        <w:numPr>
+          <w:ilvl w:val="0"/>
+          <w:numId w:val="22"/>
+        </w:numPr>
+        <w:rPr>
+          <w:rFonts w:cs="Times New Roman"/>
+          <w:lang w:val="ro-RO"/>
+        </w:rPr>
+      </w:pPr>
+      <w:r>
+        <w:rPr>
+          <w:rFonts w:cs="Times New Roman"/>
+          <w:lang w:val="ro-RO"/>
+        </w:rPr>
+        <w:t>Block_timestamp, date, not null</w:t>
+      </w:r>
+    </w:p>
+    <w:p>
+      <w:pPr>
+        <w:pStyle w:val="ListParagraph"/>
+        <w:numPr>
+          <w:ilvl w:val="0"/>
+          <w:numId w:val="22"/>
+        </w:numPr>
+        <w:rPr>
+          <w:rFonts w:cs="Times New Roman"/>
+          <w:lang w:val="ro-RO"/>
+        </w:rPr>
+      </w:pPr>
+      <w:r>
+        <w:rPr>
+          <w:rFonts w:cs="Times New Roman"/>
+          <w:lang w:val="ro-RO"/>
+        </w:rPr>
+        <w:t>Block_index, int, not null</w:t>
+      </w:r>
+    </w:p>
+    <w:p>
+      <w:pPr>
+        <w:pStyle w:val="ListParagraph"/>
+        <w:numPr>
+          <w:ilvl w:val="0"/>
+          <w:numId w:val="22"/>
+        </w:numPr>
+        <w:rPr>
+          <w:rFonts w:cs="Times New Roman"/>
+          <w:lang w:val="ro-RO"/>
+        </w:rPr>
+      </w:pPr>
+      <w:r>
+        <w:rPr>
+          <w:rFonts w:cs="Times New Roman"/>
+          <w:lang w:val="ro-RO"/>
+        </w:rPr>
+        <w:t>Hash_of_prev_block, varchar, not null</w:t>
+      </w:r>
+    </w:p>
+    <w:p>
+      <w:pPr>
+        <w:pStyle w:val="ListParagraph"/>
+        <w:numPr>
+          <w:ilvl w:val="0"/>
+          <w:numId w:val="22"/>
+        </w:numPr>
+        <w:rPr>
+          <w:rFonts w:cs="Times New Roman"/>
+          <w:lang w:val="ro-RO"/>
+        </w:rPr>
+      </w:pPr>
+      <w:r>
+        <w:rPr>
+          <w:rFonts w:cs="Times New Roman"/>
+          <w:lang w:val="ro-RO"/>
+        </w:rPr>
+        <w:t>Hash_of _curr_block, varchat, not null</w:t>
+      </w:r>
+    </w:p>
+    <w:p>
+      <w:pPr>
+        <w:pStyle w:val="ListParagraph"/>
+        <w:ind w:left="1440" w:firstLine="0"/>
+        <w:rPr>
+          <w:rFonts w:cs="Times New Roman"/>
+          <w:lang w:val="ro-RO"/>
+        </w:rPr>
+      </w:pPr>
+    </w:p>
+    <w:p>
+      <w:pPr>
+        <w:pStyle w:val="ListParagraph"/>
+        <w:ind w:left="0" w:firstLine="0"/>
+        <w:rPr>
+          <w:rFonts w:cs="Times New Roman"/>
+          <w:lang w:val="ro-RO"/>
+        </w:rPr>
+      </w:pPr>
+      <w:r>
+        <w:rPr>
+          <w:rFonts w:cs="Times New Roman"/>
+          <w:lang w:val="ro-RO"/>
+        </w:rPr>
+        <w:tab/>
+        <w:t>The primary key of this table is composite and contains the first four columns from the list above.</w:t>
+      </w:r>
+    </w:p>
+    <w:p>
+      <w:pPr>
+        <w:pStyle w:val="ListParagraph"/>
+        <w:ind w:left="0" w:firstLine="0"/>
+        <w:rPr>
+          <w:rFonts w:cs="Times New Roman"/>
+        </w:rPr>
+      </w:pPr>
+      <w:r>
+        <w:rPr>
+          <w:rFonts w:cs="Times New Roman"/>
+          <w:lang w:val="ro-RO"/>
+        </w:rPr>
+        <w:tab/>
+        <w:t xml:space="preserve">The trigger onUpdate raises an error everytime an update query is applied on the Block table. This does not allow the modification of a block as it would cancel the immutability characteristic of a record in a blockchain. The error message </w:t>
+      </w:r>
+      <w:r>
+        <w:rPr>
+          <w:rFonts w:cs="Times New Roman"/>
+        </w:rPr>
+        <w:t>“No updating” is displayed when an update is tried on the table.</w:t>
+      </w:r>
+    </w:p>
+    <w:p>
+      <w:pPr>
+        <w:pStyle w:val="ListParagraph"/>
+        <w:ind w:left="0" w:firstLine="0"/>
+        <w:rPr>
+          <w:rFonts w:cs="Times New Roman"/>
+        </w:rPr>
+      </w:pPr>
+      <w:r>
+        <w:rPr>
+          <w:rFonts w:cs="Times New Roman"/>
+        </w:rPr>
+        <w:tab/>
+        <w:t xml:space="preserve">The sequence </w:t>
+      </w:r>
+      <w:proofErr w:type="spellStart"/>
+      <w:r>
+        <w:rPr>
+          <w:rFonts w:cs="Times New Roman"/>
+        </w:rPr>
+        <w:t>block_indexes</w:t>
+      </w:r>
+      <w:proofErr w:type="spellEnd"/>
+      <w:r>
+        <w:rPr>
+          <w:rFonts w:cs="Times New Roman"/>
+        </w:rPr>
+        <w:t xml:space="preserve"> </w:t>
+      </w:r>
+      <w:proofErr w:type="gramStart"/>
+      <w:r>
+        <w:rPr>
+          <w:rFonts w:cs="Times New Roman"/>
+        </w:rPr>
+        <w:t>contains</w:t>
+      </w:r>
+      <w:proofErr w:type="gramEnd"/>
+      <w:r>
+        <w:rPr>
+          <w:rFonts w:cs="Times New Roman"/>
+        </w:rPr>
+        <w:t xml:space="preserve"> the block index and starts at 0. It automatically increments with 1 when a block is added. It has no maximum </w:t>
+      </w:r>
+      <w:proofErr w:type="gramStart"/>
+      <w:r>
+        <w:rPr>
+          <w:rFonts w:cs="Times New Roman"/>
+        </w:rPr>
+        <w:t>value</w:t>
+      </w:r>
+      <w:proofErr w:type="gramEnd"/>
+      <w:r>
+        <w:rPr>
+          <w:rFonts w:cs="Times New Roman"/>
+        </w:rPr>
+        <w:t xml:space="preserve"> and it has the “no cycle” value set, because </w:t>
+      </w:r>
+      <w:r>
+        <w:rPr>
+          <w:rFonts w:cs="Times New Roman"/>
+        </w:rPr>
+        <w:t xml:space="preserve">the </w:t>
+      </w:r>
+      <w:proofErr w:type="spellStart"/>
+      <w:r>
+        <w:rPr>
+          <w:rFonts w:cs="Times New Roman"/>
+        </w:rPr>
+        <w:t>block_index</w:t>
+      </w:r>
+      <w:proofErr w:type="spellEnd"/>
+      <w:r>
+        <w:rPr>
+          <w:rFonts w:cs="Times New Roman"/>
+        </w:rPr>
+        <w:t xml:space="preserve"> cannot be the same in two records.</w:t>
+      </w:r>
+    </w:p>
+    <w:p>
+      <w:pPr>
+        <w:rPr>
+          <w:rFonts w:cs="Times New Roman"/>
+          <w:color w:val="000000"/>
+          <w:szCs w:val="24"/>
+          <w:shd w:val="clear" w:color="auto" w:fill="FFFFFF"/>
+        </w:rPr>
+      </w:pPr>
+      <w:r>
+        <w:rPr>
+          <w:rFonts w:cs="Times New Roman"/>
+          <w:color w:val="000000"/>
+          <w:szCs w:val="24"/>
+          <w:shd w:val="clear" w:color="auto" w:fill="FFFFFF"/>
+        </w:rPr>
+        <w:t xml:space="preserve">The .NET framework requires the namespace </w:t>
+      </w:r>
+      <w:proofErr w:type="spellStart"/>
+      <w:proofErr w:type="gramStart"/>
+      <w:r>
+        <w:rPr>
+          <w:rFonts w:cs="Times New Roman"/>
+          <w:color w:val="000000"/>
+          <w:szCs w:val="24"/>
+          <w:shd w:val="clear" w:color="auto" w:fill="FFFFFF"/>
+        </w:rPr>
+        <w:t>System.Data.SqlClient</w:t>
+      </w:r>
+      <w:proofErr w:type="spellEnd"/>
+      <w:proofErr w:type="gramEnd"/>
+      <w:r>
+        <w:rPr>
+          <w:rFonts w:cs="Times New Roman"/>
+          <w:color w:val="000000"/>
+          <w:szCs w:val="24"/>
+          <w:shd w:val="clear" w:color="auto" w:fill="FFFFFF"/>
+        </w:rPr>
+        <w:t xml:space="preserve"> in order to make a connection with an SQL server and execute procedures. This namespace contains necessary classes like </w:t>
+      </w:r>
+      <w:proofErr w:type="spellStart"/>
+      <w:r>
+        <w:rPr>
+          <w:rFonts w:cs="Times New Roman"/>
+          <w:color w:val="000000"/>
+          <w:szCs w:val="24"/>
+          <w:shd w:val="clear" w:color="auto" w:fill="FFFFFF"/>
+        </w:rPr>
+        <w:t>SqlConnection</w:t>
+      </w:r>
+      <w:proofErr w:type="spellEnd"/>
+      <w:r>
+        <w:rPr>
+          <w:rFonts w:cs="Times New Roman"/>
+          <w:color w:val="000000"/>
+          <w:szCs w:val="24"/>
+          <w:shd w:val="clear" w:color="auto" w:fill="FFFFFF"/>
+        </w:rPr>
+        <w:t xml:space="preserve">, </w:t>
+      </w:r>
+      <w:proofErr w:type="spellStart"/>
+      <w:r>
+        <w:rPr>
+          <w:rFonts w:cs="Times New Roman"/>
+          <w:color w:val="000000"/>
+          <w:szCs w:val="24"/>
+          <w:shd w:val="clear" w:color="auto" w:fill="FFFFFF"/>
+        </w:rPr>
+        <w:t>SqlCommand</w:t>
+      </w:r>
+      <w:proofErr w:type="spellEnd"/>
+      <w:r>
+        <w:rPr>
+          <w:rFonts w:cs="Times New Roman"/>
+          <w:color w:val="000000"/>
+          <w:szCs w:val="24"/>
+          <w:shd w:val="clear" w:color="auto" w:fill="FFFFFF"/>
+        </w:rPr>
+        <w:t xml:space="preserve"> and </w:t>
+      </w:r>
+      <w:proofErr w:type="spellStart"/>
+      <w:r>
+        <w:rPr>
+          <w:rFonts w:cs="Times New Roman"/>
+          <w:color w:val="000000"/>
+          <w:szCs w:val="24"/>
+          <w:shd w:val="clear" w:color="auto" w:fill="FFFFFF"/>
+        </w:rPr>
+        <w:t>SqlException</w:t>
+      </w:r>
+      <w:proofErr w:type="spellEnd"/>
+      <w:r>
+        <w:rPr>
+          <w:rFonts w:cs="Times New Roman"/>
+          <w:color w:val="000000"/>
+          <w:szCs w:val="24"/>
+          <w:shd w:val="clear" w:color="auto" w:fill="FFFFFF"/>
+        </w:rPr>
+        <w:t>, among many others.</w:t>
+      </w:r>
+    </w:p>
+    <w:p>
+      <w:pPr>
+        <w:rPr>
+          <w:rFonts w:cs="Times New Roman"/>
+          <w:szCs w:val="24"/>
+        </w:rPr>
+      </w:pPr>
+      <w:r>
+        <w:rPr>
+          <w:rFonts w:cs="Times New Roman"/>
+          <w:szCs w:val="24"/>
+        </w:rPr>
+        <w:t xml:space="preserve">To connect to a database, an instance of the </w:t>
+      </w:r>
+      <w:proofErr w:type="spellStart"/>
+      <w:r>
+        <w:rPr>
+          <w:rFonts w:cs="Times New Roman"/>
+          <w:szCs w:val="24"/>
+        </w:rPr>
+        <w:t>SqlConnection</w:t>
+      </w:r>
+      <w:proofErr w:type="spellEnd"/>
+      <w:r>
+        <w:rPr>
+          <w:rFonts w:cs="Times New Roman"/>
+          <w:szCs w:val="24"/>
+        </w:rPr>
+        <w:t xml:space="preserve"> class needs to be created. This object represents a session with the SQL Server and requires a connection string. The connection string contains details of the server like the database name and other settings. An example of a valid connection string (which is constructed with an instance of the </w:t>
+      </w:r>
+      <w:proofErr w:type="spellStart"/>
+      <w:r>
+        <w:rPr>
+          <w:rFonts w:cs="Times New Roman"/>
+          <w:szCs w:val="24"/>
+        </w:rPr>
+        <w:t>SqlConnectionStringBuilder</w:t>
+      </w:r>
+      <w:proofErr w:type="spellEnd"/>
+      <w:r>
+        <w:rPr>
+          <w:rFonts w:cs="Times New Roman"/>
+          <w:szCs w:val="24"/>
+        </w:rPr>
+        <w:t xml:space="preserve"> class) is the following: "Persist Security Info=</w:t>
+      </w:r>
+      <w:proofErr w:type="spellStart"/>
+      <w:proofErr w:type="gramStart"/>
+      <w:r>
+        <w:rPr>
+          <w:rFonts w:cs="Times New Roman"/>
+          <w:szCs w:val="24"/>
+        </w:rPr>
+        <w:t>False;Integrated</w:t>
+      </w:r>
+      <w:proofErr w:type="spellEnd"/>
+      <w:proofErr w:type="gramEnd"/>
+      <w:r>
+        <w:rPr>
+          <w:rFonts w:cs="Times New Roman"/>
+          <w:szCs w:val="24"/>
+        </w:rPr>
+        <w:t xml:space="preserve"> Security=</w:t>
+      </w:r>
+      <w:proofErr w:type="spellStart"/>
+      <w:r>
+        <w:rPr>
+          <w:rFonts w:cs="Times New Roman"/>
+          <w:szCs w:val="24"/>
+        </w:rPr>
+        <w:t>true;Initial</w:t>
+      </w:r>
+      <w:proofErr w:type="spellEnd"/>
+      <w:r>
+        <w:rPr>
+          <w:rFonts w:cs="Times New Roman"/>
+          <w:szCs w:val="24"/>
+        </w:rPr>
+        <w:t xml:space="preserve"> </w:t>
+      </w:r>
+      <w:proofErr w:type="spellStart"/>
+      <w:r>
+        <w:rPr>
+          <w:rFonts w:cs="Times New Roman"/>
+          <w:szCs w:val="24"/>
+        </w:rPr>
+        <w:t>Catalog</w:t>
+      </w:r>
+      <w:proofErr w:type="spellEnd"/>
+      <w:r>
+        <w:rPr>
+          <w:rFonts w:cs="Times New Roman"/>
+          <w:szCs w:val="24"/>
+        </w:rPr>
+        <w:t>=</w:t>
+      </w:r>
+      <w:proofErr w:type="spellStart"/>
+      <w:r>
+        <w:rPr>
+          <w:rFonts w:cs="Times New Roman"/>
+          <w:szCs w:val="24"/>
+        </w:rPr>
+        <w:t>Northwind;server</w:t>
+      </w:r>
+      <w:proofErr w:type="spellEnd"/>
+      <w:r>
+        <w:rPr>
+          <w:rFonts w:cs="Times New Roman"/>
+          <w:szCs w:val="24"/>
+        </w:rPr>
+        <w:t xml:space="preserve">=(local)". </w:t>
+      </w:r>
+      <w:sdt>
+        <w:sdtPr>
+          <w:rPr>
+            <w:rFonts w:cs="Times New Roman"/>
+            <w:szCs w:val="24"/>
+          </w:rPr>
+          <w:id w:val="-1384326564"/>
+          <w:citation/>
+        </w:sdtPr>
+        <w:sdtContent>
+          <w:r>
+            <w:rPr>
+              <w:rFonts w:cs="Times New Roman"/>
+              <w:szCs w:val="24"/>
+            </w:rPr>
+            <w:fldChar w:fldCharType="begin"/>
+          </w:r>
+          <w:r>
+            <w:rPr>
+              <w:rFonts w:cs="Times New Roman"/>
+              <w:szCs w:val="24"/>
+            </w:rPr>
+            <w:instrText xml:space="preserve"> CITATION Mic2 \l 1033 </w:instrText>
+          </w:r>
+          <w:r>
+            <w:rPr>
+              <w:rFonts w:cs="Times New Roman"/>
+              <w:szCs w:val="24"/>
+            </w:rPr>
+            <w:fldChar w:fldCharType="separate"/>
+          </w:r>
+          <w:r>
+            <w:rPr>
+              <w:rFonts w:cs="Times New Roman"/>
+              <w:noProof/>
+              <w:szCs w:val="24"/>
+            </w:rPr>
+            <w:t>(Microsoft)</w:t>
+          </w:r>
+          <w:r>
+            <w:rPr>
+              <w:rFonts w:cs="Times New Roman"/>
+              <w:szCs w:val="24"/>
+            </w:rPr>
+            <w:fldChar w:fldCharType="end"/>
+          </w:r>
+        </w:sdtContent>
+      </w:sdt>
+      <w:r>
+        <w:rPr>
+          <w:rFonts w:cs="Times New Roman"/>
+          <w:szCs w:val="24"/>
+        </w:rPr>
+        <w:t xml:space="preserve"> The connection is opened using the </w:t>
+      </w:r>
+      <w:proofErr w:type="gramStart"/>
+      <w:r>
+        <w:rPr>
+          <w:rFonts w:cs="Times New Roman"/>
+          <w:szCs w:val="24"/>
+        </w:rPr>
+        <w:t>Open(</w:t>
+      </w:r>
+      <w:proofErr w:type="gramEnd"/>
+      <w:r>
+        <w:rPr>
+          <w:rFonts w:cs="Times New Roman"/>
+          <w:szCs w:val="24"/>
+        </w:rPr>
+        <w:t>) method.</w:t>
+      </w:r>
+    </w:p>
+    <w:p>
+      <w:pPr>
+        <w:rPr>
+          <w:rFonts w:cs="Times New Roman"/>
+          <w:szCs w:val="24"/>
+        </w:rPr>
+      </w:pPr>
+      <w:r>
+        <w:rPr>
+          <w:rFonts w:cs="Times New Roman"/>
+          <w:szCs w:val="24"/>
+        </w:rPr>
+        <w:t xml:space="preserve">The database connection needs to be closed by calling Close or Dispose. However, if the connection is accomplished inside a “using” block, it is closed automatically after the block finished executing. </w:t>
+      </w:r>
+      <w:sdt>
+        <w:sdtPr>
+          <w:rPr>
+            <w:rFonts w:cs="Times New Roman"/>
+            <w:szCs w:val="24"/>
+          </w:rPr>
+          <w:id w:val="-312332195"/>
+          <w:citation/>
+        </w:sdtPr>
+        <w:sdtContent>
+          <w:r>
+            <w:rPr>
+              <w:rFonts w:cs="Times New Roman"/>
+              <w:szCs w:val="24"/>
+            </w:rPr>
+            <w:fldChar w:fldCharType="begin"/>
+          </w:r>
+          <w:r>
+            <w:rPr>
+              <w:rFonts w:cs="Times New Roman"/>
+              <w:szCs w:val="24"/>
+            </w:rPr>
+            <w:instrText xml:space="preserve"> CITATION Mic3 \l 1033 </w:instrText>
+          </w:r>
+          <w:r>
+            <w:rPr>
+              <w:rFonts w:cs="Times New Roman"/>
+              <w:szCs w:val="24"/>
+            </w:rPr>
+            <w:fldChar w:fldCharType="separate"/>
+          </w:r>
+          <w:r>
+            <w:rPr>
+              <w:rFonts w:cs="Times New Roman"/>
+              <w:noProof/>
+              <w:szCs w:val="24"/>
+            </w:rPr>
+            <w:t>(Microsoft)</w:t>
+          </w:r>
+          <w:r>
+            <w:rPr>
+              <w:rFonts w:cs="Times New Roman"/>
+              <w:szCs w:val="24"/>
+            </w:rPr>
+            <w:fldChar w:fldCharType="end"/>
+          </w:r>
+        </w:sdtContent>
+      </w:sdt>
+    </w:p>
+    <w:p>
+      <w:pPr>
+        <w:rPr>
+          <w:rFonts w:cs="Times New Roman"/>
+          <w:szCs w:val="24"/>
+        </w:rPr>
+      </w:pPr>
+      <w:r>
+        <w:rPr>
+          <w:rFonts w:cs="Times New Roman"/>
+          <w:szCs w:val="24"/>
+        </w:rPr>
+        <w:t xml:space="preserve">The class used to execute commands in the .NET framework is </w:t>
+      </w:r>
+      <w:proofErr w:type="spellStart"/>
+      <w:r>
+        <w:rPr>
+          <w:rFonts w:cs="Times New Roman"/>
+          <w:szCs w:val="24"/>
+        </w:rPr>
+        <w:t>SqlCommand</w:t>
+      </w:r>
+      <w:proofErr w:type="spellEnd"/>
+      <w:r>
+        <w:rPr>
+          <w:rFonts w:cs="Times New Roman"/>
+          <w:szCs w:val="24"/>
+        </w:rPr>
+        <w:t xml:space="preserve">. An instance of this class executes a statement or a stored procedure. A stored procedure is a statement or a set of statements that have already been compiled and only required to be called </w:t>
+      </w:r>
+      <w:proofErr w:type="gramStart"/>
+      <w:r>
+        <w:rPr>
+          <w:rFonts w:cs="Times New Roman"/>
+          <w:szCs w:val="24"/>
+        </w:rPr>
+        <w:t>in order to</w:t>
+      </w:r>
+      <w:proofErr w:type="gramEnd"/>
+      <w:r>
+        <w:rPr>
+          <w:rFonts w:cs="Times New Roman"/>
+          <w:szCs w:val="24"/>
+        </w:rPr>
+        <w:t xml:space="preserve"> be executed. </w:t>
+      </w:r>
+      <w:sdt>
+        <w:sdtPr>
+          <w:rPr>
+            <w:rFonts w:cs="Times New Roman"/>
+            <w:szCs w:val="24"/>
+          </w:rPr>
+          <w:id w:val="-507991464"/>
+          <w:citation/>
+        </w:sdtPr>
+        <w:sdtContent>
+          <w:r>
+            <w:rPr>
+              <w:rFonts w:cs="Times New Roman"/>
+              <w:szCs w:val="24"/>
+            </w:rPr>
+            <w:fldChar w:fldCharType="begin"/>
+          </w:r>
+          <w:r>
+            <w:rPr>
+              <w:rFonts w:cs="Times New Roman"/>
+              <w:szCs w:val="24"/>
+            </w:rPr>
+            <w:instrText xml:space="preserve"> CITATION Mic4 \l 1033 </w:instrText>
+          </w:r>
+          <w:r>
+            <w:rPr>
+              <w:rFonts w:cs="Times New Roman"/>
+              <w:szCs w:val="24"/>
+            </w:rPr>
+            <w:fldChar w:fldCharType="separate"/>
+          </w:r>
+          <w:r>
+            <w:rPr>
+              <w:rFonts w:cs="Times New Roman"/>
+              <w:noProof/>
+              <w:szCs w:val="24"/>
+            </w:rPr>
+            <w:t>(Microsoft)</w:t>
+          </w:r>
+          <w:r>
+            <w:rPr>
+              <w:rFonts w:cs="Times New Roman"/>
+              <w:szCs w:val="24"/>
+            </w:rPr>
+            <w:fldChar w:fldCharType="end"/>
+          </w:r>
+        </w:sdtContent>
+      </w:sdt>
+    </w:p>
+    <w:p>
+      <w:pPr>
+        <w:rPr>
+          <w:rFonts w:cs="Times New Roman"/>
+          <w:szCs w:val="24"/>
+        </w:rPr>
+      </w:pPr>
+      <w:r>
+        <w:rPr>
+          <w:rFonts w:cs="Times New Roman"/>
+          <w:szCs w:val="24"/>
+        </w:rPr>
+        <w:t xml:space="preserve">A </w:t>
+      </w:r>
+      <w:proofErr w:type="spellStart"/>
+      <w:r>
+        <w:rPr>
+          <w:rFonts w:cs="Times New Roman"/>
+          <w:szCs w:val="24"/>
+        </w:rPr>
+        <w:t>SqlCommand</w:t>
+      </w:r>
+      <w:proofErr w:type="spellEnd"/>
+      <w:r>
+        <w:rPr>
+          <w:rFonts w:cs="Times New Roman"/>
+          <w:szCs w:val="24"/>
+        </w:rPr>
+        <w:t xml:space="preserve"> object requires, when created, as parameters, a </w:t>
+      </w:r>
+      <w:proofErr w:type="spellStart"/>
+      <w:r>
+        <w:rPr>
+          <w:rFonts w:cs="Times New Roman"/>
+          <w:szCs w:val="24"/>
+        </w:rPr>
+        <w:t>SqlConnection</w:t>
+      </w:r>
+      <w:proofErr w:type="spellEnd"/>
+      <w:r>
+        <w:rPr>
+          <w:rFonts w:cs="Times New Roman"/>
+          <w:szCs w:val="24"/>
+        </w:rPr>
+        <w:t xml:space="preserve"> object and a string that contains the query. The query must be a Transact-SQL or T-SQL statement, which is Microsoft’s extension of the SQL language and is very similar to SQL. After initializing a </w:t>
+      </w:r>
+      <w:proofErr w:type="spellStart"/>
+      <w:r>
+        <w:rPr>
+          <w:rFonts w:cs="Times New Roman"/>
+          <w:szCs w:val="24"/>
+        </w:rPr>
+        <w:t>SqlCommand</w:t>
+      </w:r>
+      <w:proofErr w:type="spellEnd"/>
+      <w:r>
+        <w:rPr>
+          <w:rFonts w:cs="Times New Roman"/>
+          <w:szCs w:val="24"/>
+        </w:rPr>
+        <w:t xml:space="preserve"> object, the database connection is opened using the </w:t>
+      </w:r>
+      <w:proofErr w:type="gramStart"/>
+      <w:r>
+        <w:rPr>
+          <w:rFonts w:cs="Times New Roman"/>
+          <w:szCs w:val="24"/>
+        </w:rPr>
+        <w:t>Open(</w:t>
+      </w:r>
+      <w:proofErr w:type="gramEnd"/>
+      <w:r>
+        <w:rPr>
+          <w:rFonts w:cs="Times New Roman"/>
+          <w:szCs w:val="24"/>
+        </w:rPr>
+        <w:t xml:space="preserve">) method. </w:t>
+      </w:r>
+    </w:p>
+    <w:p>
+      <w:pPr>
+        <w:rPr>
+          <w:rFonts w:cs="Times New Roman"/>
+          <w:szCs w:val="24"/>
+        </w:rPr>
+      </w:pPr>
+      <w:r>
+        <w:rPr>
+          <w:rFonts w:cs="Times New Roman"/>
+          <w:szCs w:val="24"/>
+        </w:rPr>
+        <w:lastRenderedPageBreak/>
+        <w:t xml:space="preserve">Useful methods of the </w:t>
+      </w:r>
+      <w:proofErr w:type="spellStart"/>
+      <w:r>
+        <w:rPr>
+          <w:rFonts w:cs="Times New Roman"/>
+          <w:szCs w:val="24"/>
+        </w:rPr>
+        <w:t>SqlCommand</w:t>
+      </w:r>
+      <w:proofErr w:type="spellEnd"/>
+      <w:r>
+        <w:rPr>
+          <w:rFonts w:cs="Times New Roman"/>
+          <w:szCs w:val="24"/>
+        </w:rPr>
+        <w:t xml:space="preserve"> class that execute commands include </w:t>
+      </w:r>
+      <w:proofErr w:type="spellStart"/>
+      <w:r>
+        <w:rPr>
+          <w:rFonts w:cs="Times New Roman"/>
+          <w:szCs w:val="24"/>
+        </w:rPr>
+        <w:t>ExecuteReader</w:t>
+      </w:r>
+      <w:proofErr w:type="spellEnd"/>
+      <w:r>
+        <w:rPr>
+          <w:rFonts w:cs="Times New Roman"/>
+          <w:szCs w:val="24"/>
+        </w:rPr>
+        <w:t xml:space="preserve">, </w:t>
+      </w:r>
+      <w:proofErr w:type="spellStart"/>
+      <w:r>
+        <w:rPr>
+          <w:rFonts w:cs="Times New Roman"/>
+          <w:szCs w:val="24"/>
+        </w:rPr>
+        <w:t>ExecuteNonQuery</w:t>
+      </w:r>
+      <w:proofErr w:type="spellEnd"/>
+      <w:r>
+        <w:rPr>
+          <w:rFonts w:cs="Times New Roman"/>
+          <w:szCs w:val="24"/>
+        </w:rPr>
+        <w:t xml:space="preserve"> and </w:t>
+      </w:r>
+      <w:proofErr w:type="spellStart"/>
+      <w:r>
+        <w:rPr>
+          <w:rFonts w:cs="Times New Roman"/>
+          <w:szCs w:val="24"/>
+        </w:rPr>
+        <w:t>ExecuteScalar</w:t>
+      </w:r>
+      <w:proofErr w:type="spellEnd"/>
+      <w:r>
+        <w:rPr>
+          <w:rFonts w:cs="Times New Roman"/>
+          <w:szCs w:val="24"/>
+        </w:rPr>
+        <w:t>.</w:t>
+      </w:r>
+    </w:p>
+    <w:p>
+      <w:pPr>
+        <w:pStyle w:val="ListParagraph"/>
+        <w:numPr>
+          <w:ilvl w:val="0"/>
+          <w:numId w:val="23"/>
+        </w:numPr>
+        <w:jc w:val="left"/>
+        <w:rPr>
+          <w:rFonts w:cs="Times New Roman"/>
+          <w:szCs w:val="24"/>
+        </w:rPr>
+      </w:pPr>
+      <w:proofErr w:type="spellStart"/>
+      <w:r>
+        <w:rPr>
+          <w:rFonts w:cs="Times New Roman"/>
+          <w:szCs w:val="24"/>
+        </w:rPr>
+        <w:t>ExecuteReader</w:t>
+      </w:r>
+      <w:proofErr w:type="spellEnd"/>
+      <w:r>
+        <w:rPr>
+          <w:rFonts w:cs="Times New Roman"/>
+          <w:szCs w:val="24"/>
+        </w:rPr>
+        <w:t xml:space="preserve"> builds a </w:t>
+      </w:r>
+      <w:proofErr w:type="spellStart"/>
+      <w:r>
+        <w:rPr>
+          <w:rFonts w:cs="Times New Roman"/>
+          <w:szCs w:val="24"/>
+        </w:rPr>
+        <w:t>SqlDataReader</w:t>
+      </w:r>
+      <w:proofErr w:type="spellEnd"/>
+      <w:r>
+        <w:rPr>
+          <w:rFonts w:cs="Times New Roman"/>
+          <w:szCs w:val="24"/>
+        </w:rPr>
+        <w:t xml:space="preserve"> and returns rows so it is recommended to be used with SELECT queries. A </w:t>
+      </w:r>
+      <w:proofErr w:type="spellStart"/>
+      <w:r>
+        <w:rPr>
+          <w:rFonts w:cs="Times New Roman"/>
+          <w:szCs w:val="24"/>
+        </w:rPr>
+        <w:t>SqlDataReader</w:t>
+      </w:r>
+      <w:proofErr w:type="spellEnd"/>
+      <w:r>
+        <w:rPr>
+          <w:rFonts w:cs="Times New Roman"/>
+          <w:szCs w:val="24"/>
+        </w:rPr>
+        <w:t xml:space="preserve"> provides a way of reading rows from an SQL Server database. This object blocks the connection and </w:t>
+      </w:r>
+      <w:proofErr w:type="gramStart"/>
+      <w:r>
+        <w:rPr>
+          <w:rFonts w:cs="Times New Roman"/>
+          <w:szCs w:val="24"/>
+        </w:rPr>
+        <w:t>has to</w:t>
+      </w:r>
+      <w:proofErr w:type="gramEnd"/>
+      <w:r>
+        <w:rPr>
+          <w:rFonts w:cs="Times New Roman"/>
+          <w:szCs w:val="24"/>
+        </w:rPr>
+        <w:t xml:space="preserve"> be closed in order to perform other operations. </w:t>
+      </w:r>
+      <w:sdt>
+        <w:sdtPr>
+          <w:rPr>
+            <w:rFonts w:cs="Times New Roman"/>
+            <w:szCs w:val="24"/>
+          </w:rPr>
+          <w:id w:val="267278208"/>
+          <w:citation/>
+        </w:sdtPr>
+        <w:sdtContent>
+          <w:r>
+            <w:rPr>
+              <w:rFonts w:cs="Times New Roman"/>
+              <w:szCs w:val="24"/>
+            </w:rPr>
+            <w:fldChar w:fldCharType="begin"/>
+          </w:r>
+          <w:r>
+            <w:rPr>
+              <w:rFonts w:cs="Times New Roman"/>
+              <w:szCs w:val="24"/>
+            </w:rPr>
+            <w:instrText xml:space="preserve"> CITATION Mic6 \l 1033 </w:instrText>
+          </w:r>
+          <w:r>
+            <w:rPr>
+              <w:rFonts w:cs="Times New Roman"/>
+              <w:szCs w:val="24"/>
+            </w:rPr>
+            <w:fldChar w:fldCharType="separate"/>
+          </w:r>
+          <w:r>
+            <w:rPr>
+              <w:rFonts w:cs="Times New Roman"/>
+              <w:noProof/>
+              <w:szCs w:val="24"/>
+            </w:rPr>
+            <w:t>(Microsoft)</w:t>
+          </w:r>
+          <w:r>
+            <w:rPr>
+              <w:rFonts w:cs="Times New Roman"/>
+              <w:szCs w:val="24"/>
+            </w:rPr>
+            <w:fldChar w:fldCharType="end"/>
+          </w:r>
+        </w:sdtContent>
+      </w:sdt>
+    </w:p>
+    <w:p>
+      <w:pPr>
+        <w:pStyle w:val="ListParagraph"/>
+        <w:numPr>
+          <w:ilvl w:val="0"/>
+          <w:numId w:val="23"/>
+        </w:numPr>
+        <w:jc w:val="left"/>
+        <w:rPr>
+          <w:rFonts w:cs="Times New Roman"/>
+          <w:szCs w:val="24"/>
+        </w:rPr>
+      </w:pPr>
+      <w:proofErr w:type="spellStart"/>
+      <w:r>
+        <w:rPr>
+          <w:rFonts w:cs="Times New Roman"/>
+          <w:szCs w:val="24"/>
+        </w:rPr>
+        <w:t>ExecuteNonQuery</w:t>
+      </w:r>
+      <w:proofErr w:type="spellEnd"/>
+      <w:r>
+        <w:rPr>
+          <w:rFonts w:cs="Times New Roman"/>
+          <w:szCs w:val="24"/>
+        </w:rPr>
+        <w:t xml:space="preserve"> does not return any rows and executes the following commands: INSERT, DELETE, UPDATE, SET. </w:t>
+      </w:r>
+    </w:p>
+    <w:p>
+      <w:pPr>
+        <w:pStyle w:val="ListParagraph"/>
+        <w:numPr>
+          <w:ilvl w:val="0"/>
+          <w:numId w:val="23"/>
+        </w:numPr>
+        <w:jc w:val="left"/>
+        <w:rPr>
+          <w:rFonts w:cs="Times New Roman"/>
+          <w:szCs w:val="24"/>
+        </w:rPr>
+      </w:pPr>
+      <w:proofErr w:type="spellStart"/>
+      <w:r>
+        <w:rPr>
+          <w:rFonts w:cs="Times New Roman"/>
+          <w:szCs w:val="24"/>
+        </w:rPr>
+        <w:t>ExecuteScalar</w:t>
+      </w:r>
+      <w:proofErr w:type="spellEnd"/>
+      <w:r>
+        <w:rPr>
+          <w:rFonts w:cs="Times New Roman"/>
+          <w:szCs w:val="24"/>
+        </w:rPr>
+        <w:t xml:space="preserve"> returns a single value from a database, which is </w:t>
+      </w:r>
+      <w:r>
+        <w:rPr>
+          <w:rFonts w:cs="Times New Roman"/>
+          <w:color w:val="171717"/>
+          <w:szCs w:val="24"/>
+          <w:shd w:val="clear" w:color="auto" w:fill="FFFFFF"/>
+        </w:rPr>
+        <w:t>the first column of the first row in the result set, while the others are ignored.</w:t>
+      </w:r>
+    </w:p>
+    <w:p>
+      <w:pPr>
+        <w:rPr>
+          <w:rFonts w:cs="Times New Roman"/>
+          <w:color w:val="171717"/>
+          <w:szCs w:val="24"/>
+          <w:shd w:val="clear" w:color="auto" w:fill="FFFFFF"/>
+        </w:rPr>
+      </w:pPr>
+      <w:r>
+        <w:rPr>
+          <w:rFonts w:cs="Times New Roman"/>
+          <w:color w:val="171717"/>
+          <w:szCs w:val="24"/>
+          <w:shd w:val="clear" w:color="auto" w:fill="FFFFFF"/>
+        </w:rPr>
+        <w:t xml:space="preserve">Command parameters are a safe alternative to just string concatenation in C# because they prevent SQL injection. SQL injection is a malicious attack in which someone tries to bypass the requested data and insert code in an SQL statement to change its functionality.  </w:t>
+      </w:r>
+    </w:p>
+    <w:p>
+      <w:pPr>
+        <w:rPr>
+          <w:rFonts w:cs="Times New Roman"/>
+          <w:color w:val="171717"/>
+          <w:szCs w:val="24"/>
+          <w:shd w:val="clear" w:color="auto" w:fill="FFFFFF"/>
+        </w:rPr>
+      </w:pPr>
+      <w:r>
+        <w:rPr>
+          <w:rFonts w:cs="Times New Roman"/>
+          <w:color w:val="171717"/>
+          <w:szCs w:val="24"/>
+          <w:shd w:val="clear" w:color="auto" w:fill="FFFFFF"/>
+        </w:rPr>
+        <w:t xml:space="preserve">In C#, a </w:t>
+      </w:r>
+      <w:proofErr w:type="spellStart"/>
+      <w:r>
+        <w:rPr>
+          <w:rFonts w:cs="Times New Roman"/>
+          <w:color w:val="171717"/>
+          <w:szCs w:val="24"/>
+          <w:shd w:val="clear" w:color="auto" w:fill="FFFFFF"/>
+        </w:rPr>
+        <w:t>SqlCommand</w:t>
+      </w:r>
+      <w:proofErr w:type="spellEnd"/>
+      <w:r>
+        <w:rPr>
+          <w:rFonts w:cs="Times New Roman"/>
+          <w:color w:val="171717"/>
+          <w:szCs w:val="24"/>
+          <w:shd w:val="clear" w:color="auto" w:fill="FFFFFF"/>
+        </w:rPr>
+        <w:t xml:space="preserve"> has attached to it a collection of parameters (a </w:t>
+      </w:r>
+      <w:proofErr w:type="spellStart"/>
+      <w:r>
+        <w:rPr>
+          <w:rFonts w:cs="Times New Roman"/>
+          <w:color w:val="171717"/>
+          <w:szCs w:val="24"/>
+          <w:shd w:val="clear" w:color="auto" w:fill="FFFFFF"/>
+        </w:rPr>
+        <w:t>SqlParameterCollection</w:t>
+      </w:r>
+      <w:proofErr w:type="spellEnd"/>
+      <w:r>
+        <w:rPr>
+          <w:rFonts w:cs="Times New Roman"/>
+          <w:color w:val="171717"/>
+          <w:szCs w:val="24"/>
+          <w:shd w:val="clear" w:color="auto" w:fill="FFFFFF"/>
+        </w:rPr>
+        <w:t xml:space="preserve"> object). Adding to this list of parameters the user-provided data (of course, after validating it) is a good practice for dynamic SQL. </w:t>
+      </w:r>
+      <w:sdt>
+        <w:sdtPr>
+          <w:rPr>
+            <w:rFonts w:cs="Times New Roman"/>
+            <w:color w:val="171717"/>
+            <w:szCs w:val="24"/>
+            <w:shd w:val="clear" w:color="auto" w:fill="FFFFFF"/>
+          </w:rPr>
+          <w:id w:val="1930684664"/>
+          <w:citation/>
+        </w:sdtPr>
+        <w:sdtContent>
+          <w:r>
+            <w:rPr>
+              <w:rFonts w:cs="Times New Roman"/>
+              <w:color w:val="171717"/>
+              <w:szCs w:val="24"/>
+              <w:shd w:val="clear" w:color="auto" w:fill="FFFFFF"/>
+            </w:rPr>
+            <w:fldChar w:fldCharType="begin"/>
+          </w:r>
+          <w:r>
+            <w:rPr>
+              <w:rFonts w:cs="Times New Roman"/>
+              <w:color w:val="171717"/>
+              <w:szCs w:val="24"/>
+              <w:shd w:val="clear" w:color="auto" w:fill="FFFFFF"/>
+            </w:rPr>
+            <w:instrText xml:space="preserve"> CITATION Mic8 \l 1033 </w:instrText>
+          </w:r>
+          <w:r>
+            <w:rPr>
+              <w:rFonts w:cs="Times New Roman"/>
+              <w:color w:val="171717"/>
+              <w:szCs w:val="24"/>
+              <w:shd w:val="clear" w:color="auto" w:fill="FFFFFF"/>
+            </w:rPr>
+            <w:fldChar w:fldCharType="separate"/>
+          </w:r>
+          <w:r>
+            <w:rPr>
+              <w:rFonts w:cs="Times New Roman"/>
+              <w:noProof/>
+              <w:color w:val="171717"/>
+              <w:szCs w:val="24"/>
+              <w:shd w:val="clear" w:color="auto" w:fill="FFFFFF"/>
+            </w:rPr>
+            <w:t>(Microsoft)</w:t>
+          </w:r>
+          <w:r>
+            <w:rPr>
+              <w:rFonts w:cs="Times New Roman"/>
+              <w:color w:val="171717"/>
+              <w:szCs w:val="24"/>
+              <w:shd w:val="clear" w:color="auto" w:fill="FFFFFF"/>
+            </w:rPr>
+            <w:fldChar w:fldCharType="end"/>
+          </w:r>
+        </w:sdtContent>
+      </w:sdt>
+      <w:r>
+        <w:rPr>
+          <w:rFonts w:cs="Times New Roman"/>
+          <w:color w:val="171717"/>
+          <w:szCs w:val="24"/>
+          <w:shd w:val="clear" w:color="auto" w:fill="FFFFFF"/>
+        </w:rPr>
+        <w:t xml:space="preserve"> The methods used for parameter insertion are Add, </w:t>
+      </w:r>
+      <w:proofErr w:type="spellStart"/>
+      <w:r>
+        <w:rPr>
+          <w:rFonts w:cs="Times New Roman"/>
+          <w:color w:val="171717"/>
+          <w:szCs w:val="24"/>
+          <w:shd w:val="clear" w:color="auto" w:fill="FFFFFF"/>
+        </w:rPr>
+        <w:t>AddWithValue</w:t>
+      </w:r>
+      <w:proofErr w:type="spellEnd"/>
+      <w:r>
+        <w:rPr>
+          <w:rFonts w:cs="Times New Roman"/>
+          <w:color w:val="171717"/>
+          <w:szCs w:val="24"/>
+          <w:shd w:val="clear" w:color="auto" w:fill="FFFFFF"/>
+        </w:rPr>
+        <w:t xml:space="preserve">, </w:t>
+      </w:r>
+      <w:proofErr w:type="spellStart"/>
+      <w:r>
+        <w:rPr>
+          <w:rFonts w:cs="Times New Roman"/>
+          <w:color w:val="171717"/>
+          <w:szCs w:val="24"/>
+          <w:shd w:val="clear" w:color="auto" w:fill="FFFFFF"/>
+        </w:rPr>
+        <w:t>AddRange</w:t>
+      </w:r>
+      <w:proofErr w:type="spellEnd"/>
+      <w:r>
+        <w:rPr>
+          <w:rFonts w:cs="Times New Roman"/>
+          <w:color w:val="171717"/>
+          <w:szCs w:val="24"/>
+          <w:shd w:val="clear" w:color="auto" w:fill="FFFFFF"/>
+        </w:rPr>
+        <w:t xml:space="preserve">. </w:t>
+      </w:r>
+    </w:p>
+    <w:p>
+      <w:pPr>
+        <w:rPr>
+          <w:rFonts w:cs="Times New Roman"/>
+          <w:color w:val="171717"/>
+          <w:szCs w:val="24"/>
+          <w:shd w:val="clear" w:color="auto" w:fill="FFFFFF"/>
+        </w:rPr>
+      </w:pPr>
+      <w:r>
+        <w:rPr>
+          <w:rFonts w:cs="Times New Roman"/>
+          <w:color w:val="171717"/>
+          <w:szCs w:val="24"/>
+          <w:shd w:val="clear" w:color="auto" w:fill="FFFFFF"/>
+        </w:rPr>
+        <w:t xml:space="preserve">The function Add is straightforward; it receives as an argument a parameter and it adds it to the collection. The function </w:t>
+      </w:r>
+      <w:proofErr w:type="spellStart"/>
+      <w:r>
+        <w:rPr>
+          <w:rFonts w:cs="Times New Roman"/>
+          <w:color w:val="171717"/>
+          <w:szCs w:val="24"/>
+          <w:shd w:val="clear" w:color="auto" w:fill="FFFFFF"/>
+        </w:rPr>
+        <w:t>AddWithValue</w:t>
+      </w:r>
+      <w:proofErr w:type="spellEnd"/>
+      <w:r>
+        <w:rPr>
+          <w:rFonts w:cs="Times New Roman"/>
+          <w:color w:val="171717"/>
+          <w:szCs w:val="24"/>
+          <w:shd w:val="clear" w:color="auto" w:fill="FFFFFF"/>
+        </w:rPr>
+        <w:t xml:space="preserve"> receives a String and an Object as arguments and replaces the location specified in the String with the Object received. </w:t>
+      </w:r>
+      <w:sdt>
+        <w:sdtPr>
+          <w:rPr>
+            <w:rFonts w:cs="Times New Roman"/>
+            <w:color w:val="171717"/>
+            <w:szCs w:val="24"/>
+            <w:shd w:val="clear" w:color="auto" w:fill="FFFFFF"/>
+          </w:rPr>
+          <w:id w:val="-402148987"/>
+          <w:citation/>
+        </w:sdtPr>
+        <w:sdtContent>
+          <w:r>
+            <w:rPr>
+              <w:rFonts w:cs="Times New Roman"/>
+              <w:color w:val="171717"/>
+              <w:szCs w:val="24"/>
+              <w:shd w:val="clear" w:color="auto" w:fill="FFFFFF"/>
+            </w:rPr>
+            <w:fldChar w:fldCharType="begin"/>
+          </w:r>
+          <w:r>
+            <w:rPr>
+              <w:rFonts w:cs="Times New Roman"/>
+              <w:color w:val="171717"/>
+              <w:szCs w:val="24"/>
+              <w:shd w:val="clear" w:color="auto" w:fill="FFFFFF"/>
+            </w:rPr>
+            <w:instrText xml:space="preserve"> CITATION Mic7 \l 1033 </w:instrText>
+          </w:r>
+          <w:r>
+            <w:rPr>
+              <w:rFonts w:cs="Times New Roman"/>
+              <w:color w:val="171717"/>
+              <w:szCs w:val="24"/>
+              <w:shd w:val="clear" w:color="auto" w:fill="FFFFFF"/>
+            </w:rPr>
+            <w:fldChar w:fldCharType="separate"/>
+          </w:r>
+          <w:r>
+            <w:rPr>
+              <w:rFonts w:cs="Times New Roman"/>
+              <w:noProof/>
+              <w:color w:val="171717"/>
+              <w:szCs w:val="24"/>
+              <w:shd w:val="clear" w:color="auto" w:fill="FFFFFF"/>
+            </w:rPr>
+            <w:t>(Microsoft)</w:t>
+          </w:r>
+          <w:r>
+            <w:rPr>
+              <w:rFonts w:cs="Times New Roman"/>
+              <w:color w:val="171717"/>
+              <w:szCs w:val="24"/>
+              <w:shd w:val="clear" w:color="auto" w:fill="FFFFFF"/>
+            </w:rPr>
+            <w:fldChar w:fldCharType="end"/>
+          </w:r>
+        </w:sdtContent>
+      </w:sdt>
+      <w:r>
+        <w:rPr>
+          <w:rFonts w:cs="Times New Roman"/>
+          <w:color w:val="171717"/>
+          <w:szCs w:val="24"/>
+          <w:shd w:val="clear" w:color="auto" w:fill="FFFFFF"/>
+        </w:rPr>
+        <w:t xml:space="preserve"> The function </w:t>
+      </w:r>
+      <w:proofErr w:type="spellStart"/>
+      <w:r>
+        <w:rPr>
+          <w:rFonts w:cs="Times New Roman"/>
+          <w:color w:val="171717"/>
+          <w:szCs w:val="24"/>
+          <w:shd w:val="clear" w:color="auto" w:fill="FFFFFF"/>
+        </w:rPr>
+        <w:t>AddRange</w:t>
+      </w:r>
+      <w:proofErr w:type="spellEnd"/>
+      <w:r>
+        <w:rPr>
+          <w:rFonts w:cs="Times New Roman"/>
+          <w:color w:val="171717"/>
+          <w:szCs w:val="24"/>
+          <w:shd w:val="clear" w:color="auto" w:fill="FFFFFF"/>
+        </w:rPr>
+        <w:t xml:space="preserve"> inserts a list of parameters to the end of the </w:t>
+      </w:r>
+      <w:proofErr w:type="spellStart"/>
+      <w:r>
+        <w:rPr>
+          <w:rFonts w:cs="Times New Roman"/>
+          <w:color w:val="171717"/>
+          <w:szCs w:val="24"/>
+          <w:shd w:val="clear" w:color="auto" w:fill="FFFFFF"/>
+        </w:rPr>
+        <w:t>SqlParameterCollection</w:t>
+      </w:r>
+      <w:proofErr w:type="spellEnd"/>
+      <w:r>
+        <w:rPr>
+          <w:rFonts w:cs="Times New Roman"/>
+          <w:color w:val="171717"/>
+          <w:szCs w:val="24"/>
+          <w:shd w:val="clear" w:color="auto" w:fill="FFFFFF"/>
+        </w:rPr>
+        <w:t xml:space="preserve">. </w:t>
+      </w:r>
+      <w:sdt>
+        <w:sdtPr>
+          <w:rPr>
+            <w:rFonts w:cs="Times New Roman"/>
+            <w:color w:val="171717"/>
+            <w:szCs w:val="24"/>
+            <w:shd w:val="clear" w:color="auto" w:fill="FFFFFF"/>
+          </w:rPr>
+          <w:id w:val="-1172560645"/>
+          <w:citation/>
+        </w:sdtPr>
+        <w:sdtContent>
+          <w:r>
+            <w:rPr>
+              <w:rFonts w:cs="Times New Roman"/>
+              <w:color w:val="171717"/>
+              <w:szCs w:val="24"/>
+              <w:shd w:val="clear" w:color="auto" w:fill="FFFFFF"/>
+            </w:rPr>
+            <w:fldChar w:fldCharType="begin"/>
+          </w:r>
+          <w:r>
+            <w:rPr>
+              <w:rFonts w:cs="Times New Roman"/>
+              <w:color w:val="171717"/>
+              <w:szCs w:val="24"/>
+              <w:shd w:val="clear" w:color="auto" w:fill="FFFFFF"/>
+            </w:rPr>
+            <w:instrText xml:space="preserve"> CITATION Mic9 \l 1033 </w:instrText>
+          </w:r>
+          <w:r>
+            <w:rPr>
+              <w:rFonts w:cs="Times New Roman"/>
+              <w:color w:val="171717"/>
+              <w:szCs w:val="24"/>
+              <w:shd w:val="clear" w:color="auto" w:fill="FFFFFF"/>
+            </w:rPr>
+            <w:fldChar w:fldCharType="separate"/>
+          </w:r>
+          <w:r>
+            <w:rPr>
+              <w:rFonts w:cs="Times New Roman"/>
+              <w:noProof/>
+              <w:color w:val="171717"/>
+              <w:szCs w:val="24"/>
+              <w:shd w:val="clear" w:color="auto" w:fill="FFFFFF"/>
+            </w:rPr>
+            <w:t>(Microsoft)</w:t>
+          </w:r>
+          <w:r>
+            <w:rPr>
+              <w:rFonts w:cs="Times New Roman"/>
+              <w:color w:val="171717"/>
+              <w:szCs w:val="24"/>
+              <w:shd w:val="clear" w:color="auto" w:fill="FFFFFF"/>
+            </w:rPr>
+            <w:fldChar w:fldCharType="end"/>
+          </w:r>
+        </w:sdtContent>
+      </w:sdt>
+    </w:p>
+    <w:p>
+      <w:pPr>
+        <w:rPr>
+          <w:rFonts w:cs="Times New Roman"/>
+          <w:color w:val="171717"/>
+          <w:szCs w:val="24"/>
+          <w:shd w:val="clear" w:color="auto" w:fill="FFFFFF"/>
+        </w:rPr>
+      </w:pPr>
+      <w:r>
+        <w:rPr>
+          <w:rFonts w:cs="Times New Roman"/>
+          <w:color w:val="171717"/>
+          <w:szCs w:val="24"/>
+          <w:shd w:val="clear" w:color="auto" w:fill="FFFFFF"/>
+        </w:rPr>
+        <w:t xml:space="preserve">When an error or a warning occurs, an instance of </w:t>
+      </w:r>
+      <w:proofErr w:type="spellStart"/>
+      <w:r>
+        <w:rPr>
+          <w:rFonts w:cs="Times New Roman"/>
+          <w:color w:val="171717"/>
+          <w:szCs w:val="24"/>
+          <w:shd w:val="clear" w:color="auto" w:fill="FFFFFF"/>
+        </w:rPr>
+        <w:t>SqlError</w:t>
+      </w:r>
+      <w:proofErr w:type="spellEnd"/>
+      <w:r>
+        <w:rPr>
+          <w:rFonts w:cs="Times New Roman"/>
+          <w:color w:val="171717"/>
+          <w:szCs w:val="24"/>
+          <w:shd w:val="clear" w:color="auto" w:fill="FFFFFF"/>
+        </w:rPr>
+        <w:t xml:space="preserve"> is created and, along with that, a </w:t>
+      </w:r>
+      <w:proofErr w:type="spellStart"/>
+      <w:r>
+        <w:rPr>
+          <w:rFonts w:cs="Times New Roman"/>
+          <w:color w:val="171717"/>
+          <w:szCs w:val="24"/>
+          <w:shd w:val="clear" w:color="auto" w:fill="FFFFFF"/>
+        </w:rPr>
+        <w:t>SqlException</w:t>
+      </w:r>
+      <w:proofErr w:type="spellEnd"/>
+      <w:r>
+        <w:rPr>
+          <w:rFonts w:cs="Times New Roman"/>
+          <w:color w:val="171717"/>
+          <w:szCs w:val="24"/>
+          <w:shd w:val="clear" w:color="auto" w:fill="FFFFFF"/>
+        </w:rPr>
+        <w:t xml:space="preserve"> is also triggered. The </w:t>
+      </w:r>
+      <w:proofErr w:type="spellStart"/>
+      <w:r>
+        <w:rPr>
+          <w:rFonts w:cs="Times New Roman"/>
+          <w:color w:val="171717"/>
+          <w:szCs w:val="24"/>
+          <w:shd w:val="clear" w:color="auto" w:fill="FFFFFF"/>
+        </w:rPr>
+        <w:t>SqlConnection</w:t>
+      </w:r>
+      <w:proofErr w:type="spellEnd"/>
+      <w:r>
+        <w:rPr>
+          <w:rFonts w:cs="Times New Roman"/>
+          <w:color w:val="171717"/>
+          <w:szCs w:val="24"/>
+          <w:shd w:val="clear" w:color="auto" w:fill="FFFFFF"/>
+        </w:rPr>
+        <w:t xml:space="preserve"> may remain open if the severity of the error is not high. </w:t>
+      </w:r>
+      <w:sdt>
+        <w:sdtPr>
+          <w:rPr>
+            <w:rFonts w:cs="Times New Roman"/>
+            <w:color w:val="171717"/>
+            <w:szCs w:val="24"/>
+            <w:shd w:val="clear" w:color="auto" w:fill="FFFFFF"/>
+          </w:rPr>
+          <w:id w:val="154116211"/>
+          <w:citation/>
+        </w:sdtPr>
+        <w:sdtContent>
+          <w:r>
+            <w:rPr>
+              <w:rFonts w:cs="Times New Roman"/>
+              <w:color w:val="171717"/>
+              <w:szCs w:val="24"/>
+              <w:shd w:val="clear" w:color="auto" w:fill="FFFFFF"/>
+            </w:rPr>
+            <w:fldChar w:fldCharType="begin"/>
+          </w:r>
+          <w:r>
+            <w:rPr>
+              <w:rFonts w:cs="Times New Roman"/>
+              <w:color w:val="171717"/>
+              <w:szCs w:val="24"/>
+              <w:shd w:val="clear" w:color="auto" w:fill="FFFFFF"/>
+            </w:rPr>
+            <w:instrText xml:space="preserve"> CITATION Mic5 \l 1033 </w:instrText>
+          </w:r>
+          <w:r>
+            <w:rPr>
+              <w:rFonts w:cs="Times New Roman"/>
+              <w:color w:val="171717"/>
+              <w:szCs w:val="24"/>
+              <w:shd w:val="clear" w:color="auto" w:fill="FFFFFF"/>
+            </w:rPr>
+            <w:fldChar w:fldCharType="separate"/>
+          </w:r>
+          <w:r>
+            <w:rPr>
+              <w:rFonts w:cs="Times New Roman"/>
+              <w:noProof/>
+              <w:color w:val="171717"/>
+              <w:szCs w:val="24"/>
+              <w:shd w:val="clear" w:color="auto" w:fill="FFFFFF"/>
+            </w:rPr>
+            <w:t>(Microsoft)</w:t>
+          </w:r>
+          <w:r>
+            <w:rPr>
+              <w:rFonts w:cs="Times New Roman"/>
+              <w:color w:val="171717"/>
+              <w:szCs w:val="24"/>
+              <w:shd w:val="clear" w:color="auto" w:fill="FFFFFF"/>
+            </w:rPr>
+            <w:fldChar w:fldCharType="end"/>
+          </w:r>
+        </w:sdtContent>
+      </w:sdt>
+    </w:p>
+    <w:p>
+      <w:pPr>
+        <w:rPr>
+          <w:rFonts w:cs="Times New Roman"/>
+          <w:color w:val="171717"/>
+          <w:szCs w:val="24"/>
+          <w:shd w:val="clear" w:color="auto" w:fill="FFFFFF"/>
+        </w:rPr>
+      </w:pPr>
+      <w:r>
+        <w:rPr>
+          <w:rFonts w:cs="Times New Roman"/>
+          <w:color w:val="171717"/>
+          <w:szCs w:val="24"/>
+          <w:shd w:val="clear" w:color="auto" w:fill="FFFFFF"/>
+        </w:rPr>
+        <w:t xml:space="preserve">An exception can be raised in case a constraint is violated (such as not null or unique), an invalid cast is made, an error occurs during the transmission of the data over a Stream, etc. An exception handler such as try-catch should be used in the development of an application written in C# </w:t>
+      </w:r>
+      <w:proofErr w:type="gramStart"/>
+      <w:r>
+        <w:rPr>
+          <w:rFonts w:cs="Times New Roman"/>
+          <w:color w:val="171717"/>
+          <w:szCs w:val="24"/>
+          <w:shd w:val="clear" w:color="auto" w:fill="FFFFFF"/>
+        </w:rPr>
+        <w:t>in order to</w:t>
+      </w:r>
+      <w:proofErr w:type="gramEnd"/>
+      <w:r>
+        <w:rPr>
+          <w:rFonts w:cs="Times New Roman"/>
+          <w:color w:val="171717"/>
+          <w:szCs w:val="24"/>
+          <w:shd w:val="clear" w:color="auto" w:fill="FFFFFF"/>
+        </w:rPr>
+        <w:t xml:space="preserve"> prevent the application from crashing.  </w:t>
+      </w:r>
+    </w:p>
+    <w:p>
+      <w:pPr>
+        <w:rPr>
+          <w:rFonts w:cs="Times New Roman"/>
+          <w:lang w:val="ro-RO"/>
+        </w:rPr>
+      </w:pPr>
+    </w:p>
+    <w:p>
+      <w:pPr>
+        <w:rPr>
+          <w:rFonts w:cs="Times New Roman"/>
         </w:rPr>
       </w:pPr>
     </w:p>
@@ -6744,7 +10750,7 @@
           <w:lang w:val="ro-RO"/>
         </w:rPr>
       </w:pPr>
-      <w:bookmarkStart w:id="17" w:name="_Toc66282940"/>
+      <w:bookmarkStart w:id="18" w:name="_Toc69655432"/>
       <w:r>
         <w:rPr>
           <w:rFonts w:ascii="Times New Roman" w:eastAsiaTheme="minorHAnsi" w:hAnsi="Times New Roman" w:cs="Times New Roman"/>
@@ -6752,7 +10758,7 @@
         </w:rPr>
         <w:t>Conclusions and future work</w:t>
       </w:r>
-      <w:bookmarkEnd w:id="17"/>
+      <w:bookmarkEnd w:id="18"/>
     </w:p>
     <w:p>
       <w:pPr>
@@ -6766,7 +10772,7 @@
           <w:lang w:val="ro-RO"/>
         </w:rPr>
       </w:pPr>
-      <w:bookmarkStart w:id="18" w:name="_Toc66282941"/>
+      <w:bookmarkStart w:id="19" w:name="_Toc69655433"/>
       <w:r>
         <w:rPr>
           <w:rFonts w:ascii="Times New Roman" w:eastAsiaTheme="minorHAnsi" w:hAnsi="Times New Roman" w:cs="Times New Roman"/>
@@ -6774,27 +10780,169 @@
         </w:rPr>
         <w:t>Conclusions</w:t>
       </w:r>
-      <w:bookmarkEnd w:id="18"/>
-    </w:p>
-    <w:p>
-      <w:pPr>
-        <w:rPr>
-          <w:lang w:val="ro-RO"/>
-        </w:rPr>
-      </w:pPr>
-    </w:p>
-    <w:p>
-      <w:pPr>
-        <w:rPr>
-          <w:lang w:val="ro-RO"/>
-        </w:rPr>
-      </w:pPr>
-      <w:r>
-        <w:rPr>
+      <w:bookmarkEnd w:id="19"/>
+    </w:p>
+    <w:p>
+      <w:pPr>
+        <w:rPr>
+          <w:rFonts w:cs="Times New Roman"/>
+          <w:lang w:val="ro-RO"/>
+        </w:rPr>
+      </w:pPr>
+    </w:p>
+    <w:p>
+      <w:pPr>
+        <w:rPr>
+          <w:rFonts w:cs="Times New Roman"/>
+          <w:lang w:val="ro-RO"/>
+        </w:rPr>
+      </w:pPr>
+      <w:r>
+        <w:rPr>
+          <w:rFonts w:cs="Times New Roman"/>
           <w:lang w:val="ro-RO"/>
         </w:rPr>
         <w:t xml:space="preserve">To sum up everything that has been stated so far, </w:t>
       </w:r>
+      <w:r>
+        <w:rPr>
+          <w:rFonts w:cs="Times New Roman"/>
+          <w:lang w:val="ro-RO"/>
+        </w:rPr>
+        <w:t>with the growing amount of cybernetic threats on the medical information system, all of the needed security good practices should be implemented. Hackers find more and more creative ways and craft tools to attack hospitals and disrupt normal activity, so the security measures must evolve with them in order to stop attacks before they are successful.</w:t>
+      </w:r>
+      <w:r>
+        <w:rPr>
+          <w:rFonts w:cs="Times New Roman"/>
+          <w:lang w:val="ro-RO"/>
+        </w:rPr>
+        <w:t xml:space="preserve"> Starting with the COVID-19 pandemic and not stopping to it, a call of action should be made regarding hospitals cybernetic systems, because attacks can impact human lives to the degree of putting them in danger.</w:t>
+      </w:r>
+    </w:p>
+    <w:p>
+      <w:pPr>
+        <w:rPr>
+          <w:rFonts w:cs="Times New Roman"/>
+          <w:lang w:val="ro-RO"/>
+        </w:rPr>
+      </w:pPr>
+      <w:r>
+        <w:rPr>
+          <w:rFonts w:cs="Times New Roman"/>
+          <w:lang w:val="ro-RO"/>
+        </w:rPr>
+        <w:lastRenderedPageBreak/>
+        <w:t xml:space="preserve">Patients’ data stored in electronic health records should be treated very seriously, because it is extremely sensitive information and a successful attack on it can have devastating effects; if a temporary ransomware attack caused a patient to die in transit, we can agree that, for example, if medical charts were to be wiped off with no backup, it can have unimaginable consequences. </w:t>
+      </w:r>
+    </w:p>
+    <w:p>
+      <w:pPr>
+        <w:rPr>
+          <w:rFonts w:cs="Times New Roman"/>
+          <w:lang w:val="ro-RO"/>
+        </w:rPr>
+      </w:pPr>
+      <w:r>
+        <w:rPr>
+          <w:rFonts w:cs="Times New Roman"/>
+          <w:lang w:val="ro-RO"/>
+        </w:rPr>
+        <w:t xml:space="preserve">This paper has the goal of providing a simple, secure blockchain-based solution for managing electronic health records that is easily accessible for patients and doctors and does not require many resources. </w:t>
+      </w:r>
+      <w:r>
+        <w:rPr>
+          <w:rFonts w:cs="Times New Roman"/>
+          <w:lang w:val="ro-RO"/>
+        </w:rPr>
+        <w:t>The</w:t>
+      </w:r>
+      <w:r>
+        <w:rPr>
+          <w:rFonts w:cs="Times New Roman"/>
+          <w:lang w:val="ro-RO"/>
+        </w:rPr>
+        <w:t xml:space="preserve"> permissioned</w:t>
+      </w:r>
+      <w:r>
+        <w:rPr>
+          <w:rFonts w:cs="Times New Roman"/>
+          <w:lang w:val="ro-RO"/>
+        </w:rPr>
+        <w:t xml:space="preserve"> blockchain technology has </w:t>
+      </w:r>
+      <w:r>
+        <w:rPr>
+          <w:rFonts w:cs="Times New Roman"/>
+          <w:lang w:val="ro-RO"/>
+        </w:rPr>
+        <w:t>the immutability feature which prevents anyone from changing or deleting records from the database.</w:t>
+      </w:r>
+    </w:p>
+    <w:p>
+      <w:pPr>
+        <w:rPr>
+          <w:rFonts w:cs="Times New Roman"/>
+          <w:lang w:val="ro-RO"/>
+        </w:rPr>
+      </w:pPr>
+      <w:r>
+        <w:rPr>
+          <w:rFonts w:cs="Times New Roman"/>
+          <w:lang w:val="ro-RO"/>
+        </w:rPr>
+        <w:t xml:space="preserve">Good practices described in this paper come down to the most important principles in the cybersecurity domain: CIA and AAA. Confidentiality, Integrity and Availability prevent data theft, data alteration and disruption of services. Authentication does not allow unauthorized individuals to have acces to data, </w:t>
+      </w:r>
+      <w:r>
+        <w:rPr>
+          <w:rFonts w:cs="Times New Roman"/>
+          <w:lang w:val="ro-RO"/>
+        </w:rPr>
+        <w:t xml:space="preserve">Authorization ensures there are different levels of authority in the application and a user can only do what they are permitted to do, and Accounting keeps track of what every user does to keep them responsible. </w:t>
+      </w:r>
+    </w:p>
+    <w:p>
+      <w:pPr>
+        <w:rPr>
+          <w:rFonts w:cs="Times New Roman"/>
+          <w:lang w:val="ro-RO"/>
+        </w:rPr>
+      </w:pPr>
+      <w:r>
+        <w:rPr>
+          <w:rFonts w:cs="Times New Roman"/>
+          <w:lang w:val="ro-RO"/>
+        </w:rPr>
+        <w:t xml:space="preserve">The presented solution incorporates a variety of good practices, </w:t>
+      </w:r>
+      <w:r>
+        <w:rPr>
+          <w:rFonts w:cs="Times New Roman"/>
+          <w:lang w:val="ro-RO"/>
+        </w:rPr>
+        <w:t>like 2FA authentication,</w:t>
+      </w:r>
+      <w:r>
+        <w:rPr>
+          <w:rFonts w:cs="Times New Roman"/>
+          <w:lang w:val="ro-RO"/>
+        </w:rPr>
+        <w:t xml:space="preserve"> data encryption</w:t>
+      </w:r>
+      <w:r>
+        <w:rPr>
+          <w:rFonts w:cs="Times New Roman"/>
+          <w:lang w:val="ro-RO"/>
+        </w:rPr>
+        <w:t>, data hashing, SQL injection prevention, source code obfuscation, logging and others.</w:t>
+      </w:r>
+    </w:p>
+    <w:p>
+      <w:pPr>
+        <w:rPr>
+          <w:rFonts w:cs="Times New Roman"/>
+          <w:lang w:val="ro-RO"/>
+        </w:rPr>
+      </w:pPr>
     </w:p>
     <w:p>
       <w:pPr>
@@ -6808,7 +10956,7 @@
           <w:lang w:val="ro-RO"/>
         </w:rPr>
       </w:pPr>
-      <w:bookmarkStart w:id="19" w:name="_Toc66282942"/>
+      <w:bookmarkStart w:id="20" w:name="_Toc69655434"/>
       <w:r>
         <w:rPr>
           <w:rFonts w:ascii="Times New Roman" w:eastAsiaTheme="minorHAnsi" w:hAnsi="Times New Roman" w:cs="Times New Roman"/>
@@ -6816,20 +10964,143 @@
         </w:rPr>
         <w:t>Future work</w:t>
       </w:r>
-      <w:bookmarkEnd w:id="19"/>
-    </w:p>
-    <w:p>
-      <w:pPr>
-        <w:rPr>
-          <w:lang w:val="ro-RO"/>
-        </w:rPr>
-      </w:pPr>
-      <w:r>
-        <w:rPr>
-          <w:lang w:val="ro-RO"/>
-        </w:rPr>
-        <w:t>Add Xrays, add other design patterns (like Builder)</w:t>
-      </w:r>
+      <w:bookmarkEnd w:id="20"/>
+    </w:p>
+    <w:p>
+      <w:pPr>
+        <w:rPr>
+          <w:rFonts w:cs="Times New Roman"/>
+          <w:lang w:val="ro-RO"/>
+        </w:rPr>
+      </w:pPr>
+    </w:p>
+    <w:p>
+      <w:pPr>
+        <w:rPr>
+          <w:rFonts w:cs="Times New Roman"/>
+          <w:lang w:val="ro-RO"/>
+        </w:rPr>
+      </w:pPr>
+      <w:r>
+        <w:rPr>
+          <w:rFonts w:cs="Times New Roman"/>
+          <w:lang w:val="ro-RO"/>
+        </w:rPr>
+        <w:t>The application presented in this paper is functional and could be used to store patient’s data. However, a few improvements could be added that would overall increase its utility.</w:t>
+      </w:r>
+    </w:p>
+    <w:p>
+      <w:pPr>
+        <w:rPr>
+          <w:rFonts w:cs="Times New Roman"/>
+          <w:lang w:val="ro-RO"/>
+        </w:rPr>
+      </w:pPr>
+      <w:r>
+        <w:rPr>
+          <w:rFonts w:cs="Times New Roman"/>
+          <w:lang w:val="ro-RO"/>
+        </w:rPr>
+        <w:t>The first point on the list would be enabling users to store attachments. At the current time, attachments cannot be added to a medical record; this means that X-rays, pictures, pdfs, documents cannot be stored in the database at the moment. This would be a very good improvement for the application.</w:t>
+      </w:r>
+    </w:p>
+    <w:p>
+      <w:pPr>
+        <w:rPr>
+          <w:rFonts w:cs="Times New Roman"/>
+          <w:lang w:val="ro-RO"/>
+        </w:rPr>
+      </w:pPr>
+      <w:r>
+        <w:rPr>
+          <w:rFonts w:cs="Times New Roman"/>
+          <w:lang w:val="ro-RO"/>
+        </w:rPr>
+        <w:t xml:space="preserve">In terms of source code, an application of this size should implement design patterns. For example, the creational pattern Builder would be very good in case of instantiating the Block, Patient and Doctor classes, as their constructors require multiple parameters. There is already the Singleton design pattern used in this application, however, principles of clean code and other patterns would greatly increase the performance of this solution. </w:t>
+      </w:r>
+    </w:p>
+    <w:p>
+      <w:pPr>
+        <w:rPr>
+          <w:rFonts w:cs="Times New Roman"/>
+          <w:lang w:val="ro-RO"/>
+        </w:rPr>
+      </w:pPr>
+      <w:r>
+        <w:rPr>
+          <w:rFonts w:cs="Times New Roman"/>
+          <w:lang w:val="ro-RO"/>
+        </w:rPr>
+        <w:t xml:space="preserve">In terms of security, there is always room for improvement for every project. In this paper there were secure solutions implemented in order to exemplify good practices; however, for example, even with obfuscation, encryption keys should not be stored in source code but rather in a secure place, like Azure Key Vault, </w:t>
+      </w:r>
+      <w:r>
+        <w:rPr>
+          <w:rFonts w:cs="Times New Roman"/>
+          <w:lang w:val="ro-RO"/>
+        </w:rPr>
+        <w:t>provided in a big suite of services from Microsoft Azure.</w:t>
+      </w:r>
+    </w:p>
+    <w:p>
+      <w:pPr>
+        <w:rPr>
+          <w:rFonts w:cs="Times New Roman"/>
+          <w:lang w:val="ro-RO"/>
+        </w:rPr>
+      </w:pPr>
+      <w:r>
+        <w:rPr>
+          <w:rFonts w:cs="Times New Roman"/>
+          <w:lang w:val="ro-RO"/>
+        </w:rPr>
+        <w:t xml:space="preserve">Another improvement of the storage system would be backing up data in a second cloud environment, such as Oracle databases, for example. This would eliminate the single point of failure vulnerability and assure that the database backup is not performed locally, on the host machine, which can as well be affected by a cybernetic attack, but rather on a second trusted platform. However, this can raise the costs of the application a lot, as a second service would have </w:t>
+      </w:r>
+      <w:r>
+        <w:rPr>
+          <w:rFonts w:cs="Times New Roman"/>
+          <w:lang w:val="ro-RO"/>
+        </w:rPr>
+        <w:lastRenderedPageBreak/>
+        <w:t>to be bought. Of course, the cost-security trade-off will always be a problem in establishing the scope of an application.</w:t>
+      </w:r>
+    </w:p>
+    <w:p>
+      <w:pPr>
+        <w:rPr>
+          <w:rFonts w:cs="Times New Roman"/>
+          <w:lang w:val="ro-RO"/>
+        </w:rPr>
+      </w:pPr>
+      <w:r>
+        <w:rPr>
+          <w:rFonts w:cs="Times New Roman"/>
+          <w:lang w:val="ro-RO"/>
+        </w:rPr>
+        <w:t xml:space="preserve">Another solution to this problem is adopting the public blockchain technology and storing the data transparently, on all of the trusted nodes. However, this can become more expensive. </w:t>
+      </w:r>
+    </w:p>
+    <w:p>
+      <w:pPr>
+        <w:rPr>
+          <w:rFonts w:cs="Times New Roman"/>
+          <w:lang w:val="ro-RO"/>
+        </w:rPr>
+      </w:pPr>
+      <w:r>
+        <w:rPr>
+          <w:rFonts w:cs="Times New Roman"/>
+          <w:lang w:val="ro-RO"/>
+        </w:rPr>
+        <w:t xml:space="preserve">Finally, the scope of the presented application is one hospital. The application can be extended to manage all the patients in a country and can be used in all hospitals, in order to allow the transfer of files from one hospital to another. </w:t>
+      </w:r>
+    </w:p>
+    <w:p>
+      <w:pPr>
+        <w:rPr>
+          <w:rFonts w:cs="Times New Roman"/>
+          <w:lang w:val="ro-RO"/>
+        </w:rPr>
+      </w:pPr>
     </w:p>
     <w:p>
       <w:pPr>
@@ -6843,34 +11114,12 @@
           <w:lang w:val="ro-RO"/>
         </w:rPr>
       </w:pPr>
-      <w:bookmarkStart w:id="20" w:name="_Toc66282943"/>
+      <w:bookmarkStart w:id="21" w:name="_Toc69655435"/>
       <w:r>
         <w:rPr>
           <w:rFonts w:ascii="Times New Roman" w:eastAsiaTheme="minorHAnsi" w:hAnsi="Times New Roman" w:cs="Times New Roman"/>
           <w:lang w:val="ro-RO"/>
         </w:rPr>
-        <w:t>Bibliography</w:t>
-      </w:r>
-      <w:bookmarkEnd w:id="20"/>
-    </w:p>
-    <w:p>
-      <w:pPr>
-        <w:pStyle w:val="Heading2"/>
-        <w:numPr>
-          <w:ilvl w:val="0"/>
-          <w:numId w:val="20"/>
-        </w:numPr>
-        <w:rPr>
-          <w:rFonts w:ascii="Times New Roman" w:eastAsiaTheme="minorHAnsi" w:hAnsi="Times New Roman" w:cs="Times New Roman"/>
-          <w:lang w:val="ro-RO"/>
-        </w:rPr>
-      </w:pPr>
-      <w:bookmarkStart w:id="21" w:name="_Toc66282944"/>
-      <w:r>
-        <w:rPr>
-          <w:rFonts w:ascii="Times New Roman" w:eastAsiaTheme="minorHAnsi" w:hAnsi="Times New Roman" w:cs="Times New Roman"/>
-          <w:lang w:val="ro-RO"/>
-        </w:rPr>
         <w:t>Annexes</w:t>
       </w:r>
       <w:bookmarkEnd w:id="21"/>
@@ -6929,7 +11178,7 @@
         </w:rPr>
       </w:pPr>
     </w:p>
-    <w:bookmarkStart w:id="22" w:name="_Toc66282945" w:displacedByCustomXml="next"/>
+    <w:bookmarkStart w:id="22" w:name="_Toc69655436" w:displacedByCustomXml="next"/>
     <w:sdt>
       <w:sdtPr>
         <w:rPr>
@@ -7248,6 +11497,36 @@
                 <w:rPr>
                   <w:noProof/>
                 </w:rPr>
+                <w:lastRenderedPageBreak/>
+                <w:t xml:space="preserve">Conway, L. (2020, November 17). </w:t>
+              </w:r>
+              <w:r>
+                <w:rPr>
+                  <w:i/>
+                  <w:iCs/>
+                  <w:noProof/>
+                </w:rPr>
+                <w:t>Blockchain Explained.</w:t>
+              </w:r>
+              <w:r>
+                <w:rPr>
+                  <w:noProof/>
+                </w:rPr>
+                <w:t xml:space="preserve"> Retrieved from Investopedia: https://www.investopedia.com/terms/b/blockchain.asp</w:t>
+              </w:r>
+            </w:p>
+            <w:p>
+              <w:pPr>
+                <w:pStyle w:val="Bibliography"/>
+                <w:ind w:left="720" w:hanging="720"/>
+                <w:rPr>
+                  <w:noProof/>
+                </w:rPr>
+              </w:pPr>
+              <w:r>
+                <w:rPr>
+                  <w:noProof/>
+                </w:rPr>
                 <w:t xml:space="preserve">CYBER EDU. (n.d.). </w:t>
               </w:r>
               <w:r>
@@ -7387,7 +11666,6 @@
                 <w:rPr>
                   <w:noProof/>
                 </w:rPr>
-                <w:lastRenderedPageBreak/>
                 <w:t xml:space="preserve">Karaivanov, D. (2019, October 27). </w:t>
               </w:r>
               <w:r>
@@ -7417,6 +11695,64 @@
                 <w:rPr>
                   <w:noProof/>
                 </w:rPr>
+                <w:t xml:space="preserve">Kaspersky. (n.d.). </w:t>
+              </w:r>
+              <w:r>
+                <w:rPr>
+                  <w:i/>
+                  <w:iCs/>
+                  <w:noProof/>
+                </w:rPr>
+                <w:t>Kaspersky.</w:t>
+              </w:r>
+              <w:r>
+                <w:rPr>
+                  <w:noProof/>
+                </w:rPr>
+                <w:t xml:space="preserve"> Retrieved from What is Social Engineering?: https://usa.kaspersky.com/resource-center/definitions/what-is-social-engineering</w:t>
+              </w:r>
+            </w:p>
+            <w:p>
+              <w:pPr>
+                <w:pStyle w:val="Bibliography"/>
+                <w:ind w:left="720" w:hanging="720"/>
+                <w:rPr>
+                  <w:noProof/>
+                </w:rPr>
+              </w:pPr>
+              <w:r>
+                <w:rPr>
+                  <w:noProof/>
+                </w:rPr>
+                <w:t xml:space="preserve">Klensin, J. (2008, October). </w:t>
+              </w:r>
+              <w:r>
+                <w:rPr>
+                  <w:i/>
+                  <w:iCs/>
+                  <w:noProof/>
+                </w:rPr>
+                <w:t>RFC 5321.</w:t>
+              </w:r>
+              <w:r>
+                <w:rPr>
+                  <w:noProof/>
+                </w:rPr>
+                <w:t xml:space="preserve"> Retrieved from RFC 5321: https://tools.ietf.org/html/rfc5321</w:t>
+              </w:r>
+            </w:p>
+            <w:p>
+              <w:pPr>
+                <w:pStyle w:val="Bibliography"/>
+                <w:ind w:left="720" w:hanging="720"/>
+                <w:rPr>
+                  <w:noProof/>
+                </w:rPr>
+              </w:pPr>
+              <w:r>
+                <w:rPr>
+                  <w:noProof/>
+                </w:rPr>
                 <w:t xml:space="preserve">M., I. (2016, October 27). </w:t>
               </w:r>
               <w:r>
@@ -7475,6 +11811,35 @@
                 <w:rPr>
                   <w:noProof/>
                 </w:rPr>
+                <w:t xml:space="preserve">Microsoft. (2020, October 05). </w:t>
+              </w:r>
+              <w:r>
+                <w:rPr>
+                  <w:i/>
+                  <w:iCs/>
+                  <w:noProof/>
+                </w:rPr>
+                <w:t>CA5390: Do not hard-code encryption key.</w:t>
+              </w:r>
+              <w:r>
+                <w:rPr>
+                  <w:noProof/>
+                </w:rPr>
+                <w:t xml:space="preserve"> Retrieved from Microsoft: https://docs.microsoft.com/en-us/dotnet/fundamentals/code-analysis/quality-rules/ca5390</w:t>
+              </w:r>
+            </w:p>
+            <w:p>
+              <w:pPr>
+                <w:pStyle w:val="Bibliography"/>
+                <w:ind w:left="720" w:hanging="720"/>
+                <w:rPr>
+                  <w:noProof/>
+                </w:rPr>
+              </w:pPr>
+              <w:r>
+                <w:rPr>
+                  <w:noProof/>
+                </w:rPr>
                 <w:t xml:space="preserve">Microsoft. (2020, September 21). </w:t>
               </w:r>
               <w:r>
@@ -7504,6 +11869,326 @@
                 <w:rPr>
                   <w:noProof/>
                 </w:rPr>
+                <w:t xml:space="preserve">Microsoft. (n.d.). </w:t>
+              </w:r>
+              <w:r>
+                <w:rPr>
+                  <w:i/>
+                  <w:iCs/>
+                  <w:noProof/>
+                </w:rPr>
+                <w:t>MailMessage Class.</w:t>
+              </w:r>
+              <w:r>
+                <w:rPr>
+                  <w:noProof/>
+                </w:rPr>
+                <w:t xml:space="preserve"> Retrieved from Microsoft: https://docs.microsoft.com/en-us/dotnet/api/system.net.mail.mailmessage?view=net-5.0</w:t>
+              </w:r>
+            </w:p>
+            <w:p>
+              <w:pPr>
+                <w:pStyle w:val="Bibliography"/>
+                <w:ind w:left="720" w:hanging="720"/>
+                <w:rPr>
+                  <w:noProof/>
+                </w:rPr>
+              </w:pPr>
+              <w:r>
+                <w:rPr>
+                  <w:noProof/>
+                </w:rPr>
+                <w:t xml:space="preserve">Microsoft. (n.d.). </w:t>
+              </w:r>
+              <w:r>
+                <w:rPr>
+                  <w:i/>
+                  <w:iCs/>
+                  <w:noProof/>
+                </w:rPr>
+                <w:t>Microsoft.</w:t>
+              </w:r>
+              <w:r>
+                <w:rPr>
+                  <w:noProof/>
+                </w:rPr>
+                <w:t xml:space="preserve"> Retrieved from Aes.Create Method: https://docs.microsoft.com/en-us/dotnet/api/system.security.cryptography.aes.create?view=net-5.0#System_Security_Cryptography_Aes_Create</w:t>
+              </w:r>
+            </w:p>
+            <w:p>
+              <w:pPr>
+                <w:pStyle w:val="Bibliography"/>
+                <w:ind w:left="720" w:hanging="720"/>
+                <w:rPr>
+                  <w:noProof/>
+                </w:rPr>
+              </w:pPr>
+              <w:r>
+                <w:rPr>
+                  <w:noProof/>
+                </w:rPr>
+                <w:t xml:space="preserve">Microsoft. (n.d.). </w:t>
+              </w:r>
+              <w:r>
+                <w:rPr>
+                  <w:i/>
+                  <w:iCs/>
+                  <w:noProof/>
+                </w:rPr>
+                <w:t>Microsoft.</w:t>
+              </w:r>
+              <w:r>
+                <w:rPr>
+                  <w:noProof/>
+                </w:rPr>
+                <w:t xml:space="preserve"> Retrieved from SqlConnection Class: https://docs.microsoft.com/en-us/dotnet/api/system.data.sqlclient.sqlconnection?view=dotnet-plat-ext-5.0</w:t>
+              </w:r>
+            </w:p>
+            <w:p>
+              <w:pPr>
+                <w:pStyle w:val="Bibliography"/>
+                <w:ind w:left="720" w:hanging="720"/>
+                <w:rPr>
+                  <w:noProof/>
+                </w:rPr>
+              </w:pPr>
+              <w:r>
+                <w:rPr>
+                  <w:noProof/>
+                </w:rPr>
+                <w:t xml:space="preserve">Microsoft. (n.d.). </w:t>
+              </w:r>
+              <w:r>
+                <w:rPr>
+                  <w:i/>
+                  <w:iCs/>
+                  <w:noProof/>
+                </w:rPr>
+                <w:t>Microsoft.</w:t>
+              </w:r>
+              <w:r>
+                <w:rPr>
+                  <w:noProof/>
+                </w:rPr>
+                <w:t xml:space="preserve"> Retrieved from SqlCommand Class: https://docs.microsoft.com/en-us/dotnet/api/system.data.sqlclient.sqlcommand?view=dotnet-plat-ext-5.0</w:t>
+              </w:r>
+            </w:p>
+            <w:p>
+              <w:pPr>
+                <w:pStyle w:val="Bibliography"/>
+                <w:ind w:left="720" w:hanging="720"/>
+                <w:rPr>
+                  <w:noProof/>
+                </w:rPr>
+              </w:pPr>
+              <w:r>
+                <w:rPr>
+                  <w:noProof/>
+                </w:rPr>
+                <w:lastRenderedPageBreak/>
+                <w:t xml:space="preserve">Microsoft. (n.d.). </w:t>
+              </w:r>
+              <w:r>
+                <w:rPr>
+                  <w:i/>
+                  <w:iCs/>
+                  <w:noProof/>
+                </w:rPr>
+                <w:t>Microsoft.</w:t>
+              </w:r>
+              <w:r>
+                <w:rPr>
+                  <w:noProof/>
+                </w:rPr>
+                <w:t xml:space="preserve"> Retrieved from SqlDataReader Class: https://docs.microsoft.com/en-us/dotnet/api/system.data.sqlclient.sqldatareader?view=dotnet-plat-ext-5.0</w:t>
+              </w:r>
+            </w:p>
+            <w:p>
+              <w:pPr>
+                <w:pStyle w:val="Bibliography"/>
+                <w:ind w:left="720" w:hanging="720"/>
+                <w:rPr>
+                  <w:noProof/>
+                </w:rPr>
+              </w:pPr>
+              <w:r>
+                <w:rPr>
+                  <w:noProof/>
+                </w:rPr>
+                <w:t xml:space="preserve">Microsoft. (n.d.). </w:t>
+              </w:r>
+              <w:r>
+                <w:rPr>
+                  <w:i/>
+                  <w:iCs/>
+                  <w:noProof/>
+                </w:rPr>
+                <w:t>Microsoft.</w:t>
+              </w:r>
+              <w:r>
+                <w:rPr>
+                  <w:noProof/>
+                </w:rPr>
+                <w:t xml:space="preserve"> Retrieved from SQL Injection: https://docs.microsoft.com/en-us/sql/relational-databases/security/sql-injection?view=sql-server-ver15</w:t>
+              </w:r>
+            </w:p>
+            <w:p>
+              <w:pPr>
+                <w:pStyle w:val="Bibliography"/>
+                <w:ind w:left="720" w:hanging="720"/>
+                <w:rPr>
+                  <w:noProof/>
+                </w:rPr>
+              </w:pPr>
+              <w:r>
+                <w:rPr>
+                  <w:noProof/>
+                </w:rPr>
+                <w:t xml:space="preserve">Microsoft. (n.d.). </w:t>
+              </w:r>
+              <w:r>
+                <w:rPr>
+                  <w:i/>
+                  <w:iCs/>
+                  <w:noProof/>
+                </w:rPr>
+                <w:t>Microsoft.</w:t>
+              </w:r>
+              <w:r>
+                <w:rPr>
+                  <w:noProof/>
+                </w:rPr>
+                <w:t xml:space="preserve"> Retrieved from SqlParameterCollection.AddWithValue(String, Object) Method: https://docs.microsoft.com/en-us/dotnet/api/microsoft.data.sqlclient.sqlparametercollection.addwithvalue?view=sqlclient-dotnet-core-2.1</w:t>
+              </w:r>
+            </w:p>
+            <w:p>
+              <w:pPr>
+                <w:pStyle w:val="Bibliography"/>
+                <w:ind w:left="720" w:hanging="720"/>
+                <w:rPr>
+                  <w:noProof/>
+                </w:rPr>
+              </w:pPr>
+              <w:r>
+                <w:rPr>
+                  <w:noProof/>
+                </w:rPr>
+                <w:t xml:space="preserve">Microsoft. (n.d.). </w:t>
+              </w:r>
+              <w:r>
+                <w:rPr>
+                  <w:i/>
+                  <w:iCs/>
+                  <w:noProof/>
+                </w:rPr>
+                <w:t>Microsoft.</w:t>
+              </w:r>
+              <w:r>
+                <w:rPr>
+                  <w:noProof/>
+                </w:rPr>
+                <w:t xml:space="preserve"> Retrieved from SqlError Class: https://docs.microsoft.com/en-us/dotnet/api/system.data.sqlclient.sqlerror?view=dotnet-plat-ext-5.0</w:t>
+              </w:r>
+            </w:p>
+            <w:p>
+              <w:pPr>
+                <w:pStyle w:val="Bibliography"/>
+                <w:ind w:left="720" w:hanging="720"/>
+                <w:rPr>
+                  <w:noProof/>
+                </w:rPr>
+              </w:pPr>
+              <w:r>
+                <w:rPr>
+                  <w:noProof/>
+                </w:rPr>
+                <w:t xml:space="preserve">Microsoft. (n.d.). </w:t>
+              </w:r>
+              <w:r>
+                <w:rPr>
+                  <w:i/>
+                  <w:iCs/>
+                  <w:noProof/>
+                </w:rPr>
+                <w:t>NetworkCredential Class.</w:t>
+              </w:r>
+              <w:r>
+                <w:rPr>
+                  <w:noProof/>
+                </w:rPr>
+                <w:t xml:space="preserve"> Retrieved from Microsoft: https://docs.microsoft.com/en-us/dotnet/api/system.net.networkcredential?view=net-5.0</w:t>
+              </w:r>
+            </w:p>
+            <w:p>
+              <w:pPr>
+                <w:pStyle w:val="Bibliography"/>
+                <w:ind w:left="720" w:hanging="720"/>
+                <w:rPr>
+                  <w:noProof/>
+                </w:rPr>
+              </w:pPr>
+              <w:r>
+                <w:rPr>
+                  <w:noProof/>
+                </w:rPr>
+                <w:t xml:space="preserve">Microsoft. (n.d.). </w:t>
+              </w:r>
+              <w:r>
+                <w:rPr>
+                  <w:i/>
+                  <w:iCs/>
+                  <w:noProof/>
+                </w:rPr>
+                <w:t>SqlConnection.ConnectionString Property.</w:t>
+              </w:r>
+              <w:r>
+                <w:rPr>
+                  <w:noProof/>
+                </w:rPr>
+                <w:t xml:space="preserve"> Retrieved from Microsoft: https://docs.microsoft.com/en-us/dotnet/api/system.data.sqlclient.sqlconnection.connectionstring?view=dotnet-plat-ext-5.0</w:t>
+              </w:r>
+            </w:p>
+            <w:p>
+              <w:pPr>
+                <w:pStyle w:val="Bibliography"/>
+                <w:ind w:left="720" w:hanging="720"/>
+                <w:rPr>
+                  <w:noProof/>
+                </w:rPr>
+              </w:pPr>
+              <w:r>
+                <w:rPr>
+                  <w:noProof/>
+                </w:rPr>
+                <w:t xml:space="preserve">Microsoft. (n.d.). </w:t>
+              </w:r>
+              <w:r>
+                <w:rPr>
+                  <w:i/>
+                  <w:iCs/>
+                  <w:noProof/>
+                </w:rPr>
+                <w:t>SqlParameterCollection.AddRange Method.</w:t>
+              </w:r>
+              <w:r>
+                <w:rPr>
+                  <w:noProof/>
+                </w:rPr>
+                <w:t xml:space="preserve"> Retrieved from Microsoft: https://docs.microsoft.com/en-us/dotnet/api/microsoft.data.sqlclient.sqlparametercollection.addrange?view=sqlclient-dotnet-core-2.1</w:t>
+              </w:r>
+            </w:p>
+            <w:p>
+              <w:pPr>
+                <w:pStyle w:val="Bibliography"/>
+                <w:ind w:left="720" w:hanging="720"/>
+                <w:rPr>
+                  <w:noProof/>
+                </w:rPr>
+              </w:pPr>
+              <w:r>
+                <w:rPr>
+                  <w:noProof/>
+                </w:rPr>
                 <w:t xml:space="preserve">Nweke, L. O. (2017). Using the CIA and AAA Models to Explain Cybersecurity Activities. </w:t>
               </w:r>
               <w:r>
@@ -7589,6 +12274,64 @@
               </w:pPr>
               <w:r>
                 <w:rPr>
+                  <w:noProof/>
+                </w:rPr>
+                <w:t xml:space="preserve">PortSwigger. (n.d.). </w:t>
+              </w:r>
+              <w:r>
+                <w:rPr>
+                  <w:i/>
+                  <w:iCs/>
+                  <w:noProof/>
+                </w:rPr>
+                <w:t>Blind SQL injection.</w:t>
+              </w:r>
+              <w:r>
+                <w:rPr>
+                  <w:noProof/>
+                </w:rPr>
+                <w:t xml:space="preserve"> Retrieved from PortSwigger: https://portswigger.net/web-security/sql-injection/blind</w:t>
+              </w:r>
+            </w:p>
+            <w:p>
+              <w:pPr>
+                <w:pStyle w:val="Bibliography"/>
+                <w:ind w:left="720" w:hanging="720"/>
+                <w:rPr>
+                  <w:noProof/>
+                </w:rPr>
+              </w:pPr>
+              <w:r>
+                <w:rPr>
+                  <w:noProof/>
+                </w:rPr>
+                <w:t xml:space="preserve">PortSwigger. (n.d.). </w:t>
+              </w:r>
+              <w:r>
+                <w:rPr>
+                  <w:i/>
+                  <w:iCs/>
+                  <w:noProof/>
+                </w:rPr>
+                <w:t>PortSwigger.</w:t>
+              </w:r>
+              <w:r>
+                <w:rPr>
+                  <w:noProof/>
+                </w:rPr>
+                <w:t xml:space="preserve"> Retrieved from SQL injection: https://portswigger.net/web-security/sql-injection</w:t>
+              </w:r>
+            </w:p>
+            <w:p>
+              <w:pPr>
+                <w:pStyle w:val="Bibliography"/>
+                <w:ind w:left="720" w:hanging="720"/>
+                <w:rPr>
+                  <w:noProof/>
+                </w:rPr>
+              </w:pPr>
+              <w:r>
+                <w:rPr>
                   <w:i/>
                   <w:iCs/>
                   <w:noProof/>
@@ -7674,6 +12417,7 @@
                   <w:iCs/>
                   <w:noProof/>
                 </w:rPr>
+                <w:lastRenderedPageBreak/>
                 <w:t>SQL Injection</w:t>
               </w:r>
               <w:r>
@@ -7733,6 +12477,64 @@
                   <w:noProof/>
                 </w:rPr>
                 <w:t xml:space="preserve"> Retrieved from Synopsys: https://www.synopsys.com/blogs/software-security/cryptographic-hash-functions/</w:t>
+              </w:r>
+            </w:p>
+            <w:p>
+              <w:pPr>
+                <w:pStyle w:val="Bibliography"/>
+                <w:ind w:left="720" w:hanging="720"/>
+                <w:rPr>
+                  <w:noProof/>
+                </w:rPr>
+              </w:pPr>
+              <w:r>
+                <w:rPr>
+                  <w:noProof/>
+                </w:rPr>
+                <w:t xml:space="preserve">TechTarget Contributor. (2011, March). </w:t>
+              </w:r>
+              <w:r>
+                <w:rPr>
+                  <w:i/>
+                  <w:iCs/>
+                  <w:noProof/>
+                </w:rPr>
+                <w:t>Initialization vector (IV).</w:t>
+              </w:r>
+              <w:r>
+                <w:rPr>
+                  <w:noProof/>
+                </w:rPr>
+                <w:t xml:space="preserve"> Retrieved from Whatis.com: https://whatis.techtarget.com/definition/initialization-vector-IV</w:t>
+              </w:r>
+            </w:p>
+            <w:p>
+              <w:pPr>
+                <w:pStyle w:val="Bibliography"/>
+                <w:ind w:left="720" w:hanging="720"/>
+                <w:rPr>
+                  <w:noProof/>
+                </w:rPr>
+              </w:pPr>
+              <w:r>
+                <w:rPr>
+                  <w:noProof/>
+                </w:rPr>
+                <w:t xml:space="preserve">The University of Tennessee System. (n.d.). </w:t>
+              </w:r>
+              <w:r>
+                <w:rPr>
+                  <w:i/>
+                  <w:iCs/>
+                  <w:noProof/>
+                </w:rPr>
+                <w:t>The University of Tennessee System.</w:t>
+              </w:r>
+              <w:r>
+                <w:rPr>
+                  <w:noProof/>
+                </w:rPr>
+                <w:t xml:space="preserve"> Retrieved from System/Network Login Banners: https://security.tennessee.edu/login-banners/</w:t>
               </w:r>
             </w:p>
             <w:p>
@@ -7939,9 +12741,9 @@
       </w:pPr>
       <w:r>
         <w:rPr>
-          <w:lang w:val="ro-RO"/>
-        </w:rPr>
-        <w:lastRenderedPageBreak/>
+          <w:rFonts w:cs="Times New Roman"/>
+          <w:lang w:val="ro-RO"/>
+        </w:rPr>
         <w:t>Annexes</w:t>
       </w:r>
     </w:p>
@@ -7949,6 +12751,7 @@
       <w:pPr>
         <w:jc w:val="left"/>
         <w:rPr>
+          <w:rFonts w:cs="Times New Roman"/>
           <w:lang w:val="ro-RO"/>
         </w:rPr>
       </w:pPr>
@@ -7962,52 +12765,9 @@
           <w:noProof/>
         </w:rPr>
       </w:pPr>
-      <w:r>
-        <w:rPr>
-          <w:rFonts w:cs="Times New Roman"/>
-          <w:b/>
-          <w:bCs/>
-          <w:noProof/>
-        </w:rPr>
-        <w:drawing>
-          <wp:inline distT="0" distB="0" distL="0" distR="0" wp14:anchorId="4031C004" wp14:editId="6D5CC311">
-            <wp:extent cx="3895184" cy="3429000"/>
-            <wp:effectExtent l="0" t="0" r="0" b="0"/>
-            <wp:docPr id="2" name="Picture 2"/>
-            <wp:cNvGraphicFramePr>
-              <a:graphicFrameLocks xmlns:a="http://schemas.openxmlformats.org/drawingml/2006/main" noChangeAspect="1"/>
-            </wp:cNvGraphicFramePr>
-            <a:graphic xmlns:a="http://schemas.openxmlformats.org/drawingml/2006/main">
-              <a:graphicData uri="http://schemas.openxmlformats.org/drawingml/2006/picture">
-                <pic:pic xmlns:pic="http://schemas.openxmlformats.org/drawingml/2006/picture">
-                  <pic:nvPicPr>
-                    <pic:cNvPr id="1" name=""/>
-                    <pic:cNvPicPr/>
-                  </pic:nvPicPr>
-                  <pic:blipFill>
-                    <a:blip r:embed="rId10"/>
-                    <a:stretch>
-                      <a:fillRect/>
-                    </a:stretch>
-                  </pic:blipFill>
-                  <pic:spPr>
-                    <a:xfrm>
-                      <a:off x="0" y="0"/>
-                      <a:ext cx="3901550" cy="3434604"/>
-                    </a:xfrm>
-                    <a:prstGeom prst="rect">
-                      <a:avLst/>
-                    </a:prstGeom>
-                  </pic:spPr>
-                </pic:pic>
-              </a:graphicData>
-            </a:graphic>
-          </wp:inline>
-        </w:drawing>
-      </w:r>
     </w:p>
     <w:sectPr>
-      <w:footerReference w:type="default" r:id="rId11"/>
+      <w:footerReference w:type="default" r:id="rId10"/>
       <w:pgSz w:w="11907" w:h="16839" w:code="9"/>
       <w:pgMar w:top="1440" w:right="900" w:bottom="1440" w:left="1440" w:header="720" w:footer="720" w:gutter="0"/>
       <w:pgNumType w:fmt="numberInDash" w:start="0"/>
@@ -8020,7 +12780,7 @@
 </file>
 
 <file path=word/endnotes.xml><?xml version="1.0" encoding="utf-8"?>
-<w:endnotes xmlns:wpc="http://schemas.microsoft.com/office/word/2010/wordprocessingCanvas" xmlns:cx="http://schemas.microsoft.com/office/drawing/2014/chartex" xmlns:cx1="http://schemas.microsoft.com/office/drawing/2015/9/8/chartex" xmlns:cx2="http://schemas.microsoft.com/office/drawing/2015/10/21/chartex" xmlns:cx3="http://schemas.microsoft.com/office/drawing/2016/5/9/chartex" xmlns:cx4="http://schemas.microsoft.com/office/drawing/2016/5/10/chartex" xmlns:cx5="http://schemas.microsoft.com/office/drawing/2016/5/11/chartex" xmlns:cx6="http://schemas.microsoft.com/office/drawing/2016/5/12/chartex" xmlns:cx7="http://schemas.microsoft.com/office/drawing/2016/5/13/chartex" xmlns:cx8="http://schemas.microsoft.com/office/drawing/2016/5/14/chartex" xmlns:mc="http://schemas.openxmlformats.org/markup-compatibility/2006" xmlns:aink="http://schemas.microsoft.com/office/drawing/2016/ink" xmlns:am3d="http://schemas.microsoft.com/office/drawing/2017/model3d" xmlns:o="urn:schemas-microsoft-com:office:office" xmlns:r="http://schemas.openxmlformats.org/officeDocument/2006/relationships" xmlns:m="http://schemas.openxmlformats.org/officeDocument/2006/math" xmlns:v="urn:schemas-microsoft-com:vml" xmlns:wp14="http://schemas.microsoft.com/office/word/2010/wordprocessingDrawing" xmlns:wp="http://schemas.openxmlformats.org/drawingml/2006/wordprocessingDrawing" xmlns:w10="urn:schemas-microsoft-com:office:word" xmlns:w="http://schemas.openxmlformats.org/wordprocessingml/2006/main" xmlns:w14="http://schemas.microsoft.com/office/word/2010/wordml" xmlns:w15="http://schemas.microsoft.com/office/word/2012/wordml" xmlns:w16cex="http://schemas.microsoft.com/office/word/2018/wordml/cex" xmlns:w16cid="http://schemas.microsoft.com/office/word/2016/wordml/cid" xmlns:w16="http://schemas.microsoft.com/office/word/2018/wordml" xmlns:w16se="http://schemas.microsoft.com/office/word/2015/wordml/symex" xmlns:wpg="http://schemas.microsoft.com/office/word/2010/wordprocessingGroup" xmlns:wpi="http://schemas.microsoft.com/office/word/2010/wordprocessingInk" xmlns:wne="http://schemas.microsoft.com/office/word/2006/wordml" xmlns:wps="http://schemas.microsoft.com/office/word/2010/wordprocessingShape" mc:Ignorable="w14 w15 w16se w16cid w16 w16cex wp14">
+<w:endnotes xmlns:wpc="http://schemas.microsoft.com/office/word/2010/wordprocessingCanvas" xmlns:cx="http://schemas.microsoft.com/office/drawing/2014/chartex" xmlns:cx1="http://schemas.microsoft.com/office/drawing/2015/9/8/chartex" xmlns:cx2="http://schemas.microsoft.com/office/drawing/2015/10/21/chartex" xmlns:cx3="http://schemas.microsoft.com/office/drawing/2016/5/9/chartex" xmlns:cx4="http://schemas.microsoft.com/office/drawing/2016/5/10/chartex" xmlns:cx5="http://schemas.microsoft.com/office/drawing/2016/5/11/chartex" xmlns:cx6="http://schemas.microsoft.com/office/drawing/2016/5/12/chartex" xmlns:cx7="http://schemas.microsoft.com/office/drawing/2016/5/13/chartex" xmlns:cx8="http://schemas.microsoft.com/office/drawing/2016/5/14/chartex" xmlns:mc="http://schemas.openxmlformats.org/markup-compatibility/2006" xmlns:aink="http://schemas.microsoft.com/office/drawing/2016/ink" xmlns:am3d="http://schemas.microsoft.com/office/drawing/2017/model3d" xmlns:o="urn:schemas-microsoft-com:office:office" xmlns:r="http://schemas.openxmlformats.org/officeDocument/2006/relationships" xmlns:m="http://schemas.openxmlformats.org/officeDocument/2006/math" xmlns:v="urn:schemas-microsoft-com:vml" xmlns:wp14="http://schemas.microsoft.com/office/word/2010/wordprocessingDrawing" xmlns:wp="http://schemas.openxmlformats.org/drawingml/2006/wordprocessingDrawing" xmlns:w10="urn:schemas-microsoft-com:office:word" xmlns:w="http://schemas.openxmlformats.org/wordprocessingml/2006/main" xmlns:w14="http://schemas.microsoft.com/office/word/2010/wordml" xmlns:w15="http://schemas.microsoft.com/office/word/2012/wordml" xmlns:w16cex="http://schemas.microsoft.com/office/word/2018/wordml/cex" xmlns:w16cid="http://schemas.microsoft.com/office/word/2016/wordml/cid" xmlns:w16="http://schemas.microsoft.com/office/word/2018/wordml" xmlns:w16sdtdh="http://schemas.microsoft.com/office/word/2020/wordml/sdtdatahash" xmlns:w16se="http://schemas.microsoft.com/office/word/2015/wordml/symex" xmlns:wpg="http://schemas.microsoft.com/office/word/2010/wordprocessingGroup" xmlns:wpi="http://schemas.microsoft.com/office/word/2010/wordprocessingInk" xmlns:wne="http://schemas.microsoft.com/office/word/2006/wordml" xmlns:wps="http://schemas.microsoft.com/office/word/2010/wordprocessingShape" mc:Ignorable="w14 w15 w16se w16cid w16 w16cex w16sdtdh wp14">
   <w:endnote w:type="separator" w:id="-1">
     <w:p>
       <w:pPr>
@@ -8045,7 +12805,7 @@
 </file>
 
 <file path=word/footer1.xml><?xml version="1.0" encoding="utf-8"?>
-<w:ftr xmlns:wpc="http://schemas.microsoft.com/office/word/2010/wordprocessingCanvas" xmlns:cx="http://schemas.microsoft.com/office/drawing/2014/chartex" xmlns:cx1="http://schemas.microsoft.com/office/drawing/2015/9/8/chartex" xmlns:cx2="http://schemas.microsoft.com/office/drawing/2015/10/21/chartex" xmlns:cx3="http://schemas.microsoft.com/office/drawing/2016/5/9/chartex" xmlns:cx4="http://schemas.microsoft.com/office/drawing/2016/5/10/chartex" xmlns:cx5="http://schemas.microsoft.com/office/drawing/2016/5/11/chartex" xmlns:cx6="http://schemas.microsoft.com/office/drawing/2016/5/12/chartex" xmlns:cx7="http://schemas.microsoft.com/office/drawing/2016/5/13/chartex" xmlns:cx8="http://schemas.microsoft.com/office/drawing/2016/5/14/chartex" xmlns:mc="http://schemas.openxmlformats.org/markup-compatibility/2006" xmlns:aink="http://schemas.microsoft.com/office/drawing/2016/ink" xmlns:am3d="http://schemas.microsoft.com/office/drawing/2017/model3d" xmlns:o="urn:schemas-microsoft-com:office:office" xmlns:r="http://schemas.openxmlformats.org/officeDocument/2006/relationships" xmlns:m="http://schemas.openxmlformats.org/officeDocument/2006/math" xmlns:v="urn:schemas-microsoft-com:vml" xmlns:wp14="http://schemas.microsoft.com/office/word/2010/wordprocessingDrawing" xmlns:wp="http://schemas.openxmlformats.org/drawingml/2006/wordprocessingDrawing" xmlns:w10="urn:schemas-microsoft-com:office:word" xmlns:w="http://schemas.openxmlformats.org/wordprocessingml/2006/main" xmlns:w14="http://schemas.microsoft.com/office/word/2010/wordml" xmlns:w15="http://schemas.microsoft.com/office/word/2012/wordml" xmlns:w16cex="http://schemas.microsoft.com/office/word/2018/wordml/cex" xmlns:w16cid="http://schemas.microsoft.com/office/word/2016/wordml/cid" xmlns:w16="http://schemas.microsoft.com/office/word/2018/wordml" xmlns:w16se="http://schemas.microsoft.com/office/word/2015/wordml/symex" xmlns:wpg="http://schemas.microsoft.com/office/word/2010/wordprocessingGroup" xmlns:wpi="http://schemas.microsoft.com/office/word/2010/wordprocessingInk" xmlns:wne="http://schemas.microsoft.com/office/word/2006/wordml" xmlns:wps="http://schemas.microsoft.com/office/word/2010/wordprocessingShape" mc:Ignorable="w14 w15 w16se w16cid w16 w16cex wp14">
+<w:ftr xmlns:wpc="http://schemas.microsoft.com/office/word/2010/wordprocessingCanvas" xmlns:cx="http://schemas.microsoft.com/office/drawing/2014/chartex" xmlns:cx1="http://schemas.microsoft.com/office/drawing/2015/9/8/chartex" xmlns:cx2="http://schemas.microsoft.com/office/drawing/2015/10/21/chartex" xmlns:cx3="http://schemas.microsoft.com/office/drawing/2016/5/9/chartex" xmlns:cx4="http://schemas.microsoft.com/office/drawing/2016/5/10/chartex" xmlns:cx5="http://schemas.microsoft.com/office/drawing/2016/5/11/chartex" xmlns:cx6="http://schemas.microsoft.com/office/drawing/2016/5/12/chartex" xmlns:cx7="http://schemas.microsoft.com/office/drawing/2016/5/13/chartex" xmlns:cx8="http://schemas.microsoft.com/office/drawing/2016/5/14/chartex" xmlns:mc="http://schemas.openxmlformats.org/markup-compatibility/2006" xmlns:aink="http://schemas.microsoft.com/office/drawing/2016/ink" xmlns:am3d="http://schemas.microsoft.com/office/drawing/2017/model3d" xmlns:o="urn:schemas-microsoft-com:office:office" xmlns:r="http://schemas.openxmlformats.org/officeDocument/2006/relationships" xmlns:m="http://schemas.openxmlformats.org/officeDocument/2006/math" xmlns:v="urn:schemas-microsoft-com:vml" xmlns:wp14="http://schemas.microsoft.com/office/word/2010/wordprocessingDrawing" xmlns:wp="http://schemas.openxmlformats.org/drawingml/2006/wordprocessingDrawing" xmlns:w10="urn:schemas-microsoft-com:office:word" xmlns:w="http://schemas.openxmlformats.org/wordprocessingml/2006/main" xmlns:w14="http://schemas.microsoft.com/office/word/2010/wordml" xmlns:w15="http://schemas.microsoft.com/office/word/2012/wordml" xmlns:w16cex="http://schemas.microsoft.com/office/word/2018/wordml/cex" xmlns:w16cid="http://schemas.microsoft.com/office/word/2016/wordml/cid" xmlns:w16="http://schemas.microsoft.com/office/word/2018/wordml" xmlns:w16sdtdh="http://schemas.microsoft.com/office/word/2020/wordml/sdtdatahash" xmlns:w16se="http://schemas.microsoft.com/office/word/2015/wordml/symex" xmlns:wpg="http://schemas.microsoft.com/office/word/2010/wordprocessingGroup" xmlns:wpi="http://schemas.microsoft.com/office/word/2010/wordprocessingInk" xmlns:wne="http://schemas.microsoft.com/office/word/2006/wordml" xmlns:wps="http://schemas.microsoft.com/office/word/2010/wordprocessingShape" mc:Ignorable="w14 w15 w16se w16cid w16 w16cex w16sdtdh wp14">
   <w:sdt>
     <w:sdtPr>
       <w:id w:val="-425652205"/>
@@ -8098,7 +12858,7 @@
 </file>
 
 <file path=word/footnotes.xml><?xml version="1.0" encoding="utf-8"?>
-<w:footnotes xmlns:wpc="http://schemas.microsoft.com/office/word/2010/wordprocessingCanvas" xmlns:cx="http://schemas.microsoft.com/office/drawing/2014/chartex" xmlns:cx1="http://schemas.microsoft.com/office/drawing/2015/9/8/chartex" xmlns:cx2="http://schemas.microsoft.com/office/drawing/2015/10/21/chartex" xmlns:cx3="http://schemas.microsoft.com/office/drawing/2016/5/9/chartex" xmlns:cx4="http://schemas.microsoft.com/office/drawing/2016/5/10/chartex" xmlns:cx5="http://schemas.microsoft.com/office/drawing/2016/5/11/chartex" xmlns:cx6="http://schemas.microsoft.com/office/drawing/2016/5/12/chartex" xmlns:cx7="http://schemas.microsoft.com/office/drawing/2016/5/13/chartex" xmlns:cx8="http://schemas.microsoft.com/office/drawing/2016/5/14/chartex" xmlns:mc="http://schemas.openxmlformats.org/markup-compatibility/2006" xmlns:aink="http://schemas.microsoft.com/office/drawing/2016/ink" xmlns:am3d="http://schemas.microsoft.com/office/drawing/2017/model3d" xmlns:o="urn:schemas-microsoft-com:office:office" xmlns:r="http://schemas.openxmlformats.org/officeDocument/2006/relationships" xmlns:m="http://schemas.openxmlformats.org/officeDocument/2006/math" xmlns:v="urn:schemas-microsoft-com:vml" xmlns:wp14="http://schemas.microsoft.com/office/word/2010/wordprocessingDrawing" xmlns:wp="http://schemas.openxmlformats.org/drawingml/2006/wordprocessingDrawing" xmlns:w10="urn:schemas-microsoft-com:office:word" xmlns:w="http://schemas.openxmlformats.org/wordprocessingml/2006/main" xmlns:w14="http://schemas.microsoft.com/office/word/2010/wordml" xmlns:w15="http://schemas.microsoft.com/office/word/2012/wordml" xmlns:w16cex="http://schemas.microsoft.com/office/word/2018/wordml/cex" xmlns:w16cid="http://schemas.microsoft.com/office/word/2016/wordml/cid" xmlns:w16="http://schemas.microsoft.com/office/word/2018/wordml" xmlns:w16se="http://schemas.microsoft.com/office/word/2015/wordml/symex" xmlns:wpg="http://schemas.microsoft.com/office/word/2010/wordprocessingGroup" xmlns:wpi="http://schemas.microsoft.com/office/word/2010/wordprocessingInk" xmlns:wne="http://schemas.microsoft.com/office/word/2006/wordml" xmlns:wps="http://schemas.microsoft.com/office/word/2010/wordprocessingShape" mc:Ignorable="w14 w15 w16se w16cid w16 w16cex wp14">
+<w:footnotes xmlns:wpc="http://schemas.microsoft.com/office/word/2010/wordprocessingCanvas" xmlns:cx="http://schemas.microsoft.com/office/drawing/2014/chartex" xmlns:cx1="http://schemas.microsoft.com/office/drawing/2015/9/8/chartex" xmlns:cx2="http://schemas.microsoft.com/office/drawing/2015/10/21/chartex" xmlns:cx3="http://schemas.microsoft.com/office/drawing/2016/5/9/chartex" xmlns:cx4="http://schemas.microsoft.com/office/drawing/2016/5/10/chartex" xmlns:cx5="http://schemas.microsoft.com/office/drawing/2016/5/11/chartex" xmlns:cx6="http://schemas.microsoft.com/office/drawing/2016/5/12/chartex" xmlns:cx7="http://schemas.microsoft.com/office/drawing/2016/5/13/chartex" xmlns:cx8="http://schemas.microsoft.com/office/drawing/2016/5/14/chartex" xmlns:mc="http://schemas.openxmlformats.org/markup-compatibility/2006" xmlns:aink="http://schemas.microsoft.com/office/drawing/2016/ink" xmlns:am3d="http://schemas.microsoft.com/office/drawing/2017/model3d" xmlns:o="urn:schemas-microsoft-com:office:office" xmlns:r="http://schemas.openxmlformats.org/officeDocument/2006/relationships" xmlns:m="http://schemas.openxmlformats.org/officeDocument/2006/math" xmlns:v="urn:schemas-microsoft-com:vml" xmlns:wp14="http://schemas.microsoft.com/office/word/2010/wordprocessingDrawing" xmlns:wp="http://schemas.openxmlformats.org/drawingml/2006/wordprocessingDrawing" xmlns:w10="urn:schemas-microsoft-com:office:word" xmlns:w="http://schemas.openxmlformats.org/wordprocessingml/2006/main" xmlns:w14="http://schemas.microsoft.com/office/word/2010/wordml" xmlns:w15="http://schemas.microsoft.com/office/word/2012/wordml" xmlns:w16cex="http://schemas.microsoft.com/office/word/2018/wordml/cex" xmlns:w16cid="http://schemas.microsoft.com/office/word/2016/wordml/cid" xmlns:w16="http://schemas.microsoft.com/office/word/2018/wordml" xmlns:w16sdtdh="http://schemas.microsoft.com/office/word/2020/wordml/sdtdatahash" xmlns:w16se="http://schemas.microsoft.com/office/word/2015/wordml/symex" xmlns:wpg="http://schemas.microsoft.com/office/word/2010/wordprocessingGroup" xmlns:wpi="http://schemas.microsoft.com/office/word/2010/wordprocessingInk" xmlns:wne="http://schemas.microsoft.com/office/word/2006/wordml" xmlns:wps="http://schemas.microsoft.com/office/word/2010/wordprocessingShape" mc:Ignorable="w14 w15 w16se w16cid w16 w16cex w16sdtdh wp14">
   <w:footnote w:type="separator" w:id="-1">
     <w:p>
       <w:pPr>
@@ -8123,7 +12883,7 @@
 </file>
 
 <file path=word/numbering.xml><?xml version="1.0" encoding="utf-8"?>
-<w:numbering xmlns:wpc="http://schemas.microsoft.com/office/word/2010/wordprocessingCanvas" xmlns:cx="http://schemas.microsoft.com/office/drawing/2014/chartex" xmlns:cx1="http://schemas.microsoft.com/office/drawing/2015/9/8/chartex" xmlns:cx2="http://schemas.microsoft.com/office/drawing/2015/10/21/chartex" xmlns:cx3="http://schemas.microsoft.com/office/drawing/2016/5/9/chartex" xmlns:cx4="http://schemas.microsoft.com/office/drawing/2016/5/10/chartex" xmlns:cx5="http://schemas.microsoft.com/office/drawing/2016/5/11/chartex" xmlns:cx6="http://schemas.microsoft.com/office/drawing/2016/5/12/chartex" xmlns:cx7="http://schemas.microsoft.com/office/drawing/2016/5/13/chartex" xmlns:cx8="http://schemas.microsoft.com/office/drawing/2016/5/14/chartex" xmlns:mc="http://schemas.openxmlformats.org/markup-compatibility/2006" xmlns:aink="http://schemas.microsoft.com/office/drawing/2016/ink" xmlns:am3d="http://schemas.microsoft.com/office/drawing/2017/model3d" xmlns:o="urn:schemas-microsoft-com:office:office" xmlns:r="http://schemas.openxmlformats.org/officeDocument/2006/relationships" xmlns:m="http://schemas.openxmlformats.org/officeDocument/2006/math" xmlns:v="urn:schemas-microsoft-com:vml" xmlns:wp14="http://schemas.microsoft.com/office/word/2010/wordprocessingDrawing" xmlns:wp="http://schemas.openxmlformats.org/drawingml/2006/wordprocessingDrawing" xmlns:w10="urn:schemas-microsoft-com:office:word" xmlns:w="http://schemas.openxmlformats.org/wordprocessingml/2006/main" xmlns:w14="http://schemas.microsoft.com/office/word/2010/wordml" xmlns:w15="http://schemas.microsoft.com/office/word/2012/wordml" xmlns:w16cex="http://schemas.microsoft.com/office/word/2018/wordml/cex" xmlns:w16cid="http://schemas.microsoft.com/office/word/2016/wordml/cid" xmlns:w16="http://schemas.microsoft.com/office/word/2018/wordml" xmlns:w16se="http://schemas.microsoft.com/office/word/2015/wordml/symex" xmlns:wpg="http://schemas.microsoft.com/office/word/2010/wordprocessingGroup" xmlns:wpi="http://schemas.microsoft.com/office/word/2010/wordprocessingInk" xmlns:wne="http://schemas.microsoft.com/office/word/2006/wordml" xmlns:wps="http://schemas.microsoft.com/office/word/2010/wordprocessingShape" mc:Ignorable="w14 w15 w16se w16cid w16 w16cex wp14">
+<w:numbering xmlns:wpc="http://schemas.microsoft.com/office/word/2010/wordprocessingCanvas" xmlns:cx="http://schemas.microsoft.com/office/drawing/2014/chartex" xmlns:cx1="http://schemas.microsoft.com/office/drawing/2015/9/8/chartex" xmlns:cx2="http://schemas.microsoft.com/office/drawing/2015/10/21/chartex" xmlns:cx3="http://schemas.microsoft.com/office/drawing/2016/5/9/chartex" xmlns:cx4="http://schemas.microsoft.com/office/drawing/2016/5/10/chartex" xmlns:cx5="http://schemas.microsoft.com/office/drawing/2016/5/11/chartex" xmlns:cx6="http://schemas.microsoft.com/office/drawing/2016/5/12/chartex" xmlns:cx7="http://schemas.microsoft.com/office/drawing/2016/5/13/chartex" xmlns:cx8="http://schemas.microsoft.com/office/drawing/2016/5/14/chartex" xmlns:mc="http://schemas.openxmlformats.org/markup-compatibility/2006" xmlns:aink="http://schemas.microsoft.com/office/drawing/2016/ink" xmlns:am3d="http://schemas.microsoft.com/office/drawing/2017/model3d" xmlns:o="urn:schemas-microsoft-com:office:office" xmlns:r="http://schemas.openxmlformats.org/officeDocument/2006/relationships" xmlns:m="http://schemas.openxmlformats.org/officeDocument/2006/math" xmlns:v="urn:schemas-microsoft-com:vml" xmlns:wp14="http://schemas.microsoft.com/office/word/2010/wordprocessingDrawing" xmlns:wp="http://schemas.openxmlformats.org/drawingml/2006/wordprocessingDrawing" xmlns:w10="urn:schemas-microsoft-com:office:word" xmlns:w="http://schemas.openxmlformats.org/wordprocessingml/2006/main" xmlns:w14="http://schemas.microsoft.com/office/word/2010/wordml" xmlns:w15="http://schemas.microsoft.com/office/word/2012/wordml" xmlns:w16cex="http://schemas.microsoft.com/office/word/2018/wordml/cex" xmlns:w16cid="http://schemas.microsoft.com/office/word/2016/wordml/cid" xmlns:w16="http://schemas.microsoft.com/office/word/2018/wordml" xmlns:w16sdtdh="http://schemas.microsoft.com/office/word/2020/wordml/sdtdatahash" xmlns:w16se="http://schemas.microsoft.com/office/word/2015/wordml/symex" xmlns:wpg="http://schemas.microsoft.com/office/word/2010/wordprocessingGroup" xmlns:wpi="http://schemas.microsoft.com/office/word/2010/wordprocessingInk" xmlns:wne="http://schemas.microsoft.com/office/word/2006/wordml" xmlns:wps="http://schemas.microsoft.com/office/word/2010/wordprocessingShape" mc:Ignorable="w14 w15 w16se w16cid w16 w16cex w16sdtdh wp14">
   <w:abstractNum w:abstractNumId="0" w15:restartNumberingAfterBreak="0">
     <w:nsid w:val="03E8059B"/>
     <w:multiLevelType w:val="hybridMultilevel"/>
@@ -9077,6 +13837,119 @@
     </w:lvl>
   </w:abstractNum>
   <w:abstractNum w:abstractNumId="8" w15:restartNumberingAfterBreak="0">
+    <w:nsid w:val="2F191095"/>
+    <w:multiLevelType w:val="hybridMultilevel"/>
+    <w:tmpl w:val="8D464270"/>
+    <w:lvl w:ilvl="0" w:tplc="04090001">
+      <w:start w:val="1"/>
+      <w:numFmt w:val="bullet"/>
+      <w:lvlText w:val=""/>
+      <w:lvlJc w:val="left"/>
+      <w:pPr>
+        <w:ind w:left="720" w:hanging="360"/>
+      </w:pPr>
+      <w:rPr>
+        <w:rFonts w:ascii="Symbol" w:hAnsi="Symbol" w:hint="default"/>
+      </w:rPr>
+    </w:lvl>
+    <w:lvl w:ilvl="1" w:tplc="04090003" w:tentative="1">
+      <w:start w:val="1"/>
+      <w:numFmt w:val="bullet"/>
+      <w:lvlText w:val="o"/>
+      <w:lvlJc w:val="left"/>
+      <w:pPr>
+        <w:ind w:left="1440" w:hanging="360"/>
+      </w:pPr>
+      <w:rPr>
+        <w:rFonts w:ascii="Courier New" w:hAnsi="Courier New" w:cs="Courier New" w:hint="default"/>
+      </w:rPr>
+    </w:lvl>
+    <w:lvl w:ilvl="2" w:tplc="04090005" w:tentative="1">
+      <w:start w:val="1"/>
+      <w:numFmt w:val="bullet"/>
+      <w:lvlText w:val=""/>
+      <w:lvlJc w:val="left"/>
+      <w:pPr>
+        <w:ind w:left="2160" w:hanging="360"/>
+      </w:pPr>
+      <w:rPr>
+        <w:rFonts w:ascii="Wingdings" w:hAnsi="Wingdings" w:hint="default"/>
+      </w:rPr>
+    </w:lvl>
+    <w:lvl w:ilvl="3" w:tplc="04090001" w:tentative="1">
+      <w:start w:val="1"/>
+      <w:numFmt w:val="bullet"/>
+      <w:lvlText w:val=""/>
+      <w:lvlJc w:val="left"/>
+      <w:pPr>
+        <w:ind w:left="2880" w:hanging="360"/>
+      </w:pPr>
+      <w:rPr>
+        <w:rFonts w:ascii="Symbol" w:hAnsi="Symbol" w:hint="default"/>
+      </w:rPr>
+    </w:lvl>
+    <w:lvl w:ilvl="4" w:tplc="04090003" w:tentative="1">
+      <w:start w:val="1"/>
+      <w:numFmt w:val="bullet"/>
+      <w:lvlText w:val="o"/>
+      <w:lvlJc w:val="left"/>
+      <w:pPr>
+        <w:ind w:left="3600" w:hanging="360"/>
+      </w:pPr>
+      <w:rPr>
+        <w:rFonts w:ascii="Courier New" w:hAnsi="Courier New" w:cs="Courier New" w:hint="default"/>
+      </w:rPr>
+    </w:lvl>
+    <w:lvl w:ilvl="5" w:tplc="04090005" w:tentative="1">
+      <w:start w:val="1"/>
+      <w:numFmt w:val="bullet"/>
+      <w:lvlText w:val=""/>
+      <w:lvlJc w:val="left"/>
+      <w:pPr>
+        <w:ind w:left="4320" w:hanging="360"/>
+      </w:pPr>
+      <w:rPr>
+        <w:rFonts w:ascii="Wingdings" w:hAnsi="Wingdings" w:hint="default"/>
+      </w:rPr>
+    </w:lvl>
+    <w:lvl w:ilvl="6" w:tplc="04090001" w:tentative="1">
+      <w:start w:val="1"/>
+      <w:numFmt w:val="bullet"/>
+      <w:lvlText w:val=""/>
+      <w:lvlJc w:val="left"/>
+      <w:pPr>
+        <w:ind w:left="5040" w:hanging="360"/>
+      </w:pPr>
+      <w:rPr>
+        <w:rFonts w:ascii="Symbol" w:hAnsi="Symbol" w:hint="default"/>
+      </w:rPr>
+    </w:lvl>
+    <w:lvl w:ilvl="7" w:tplc="04090003" w:tentative="1">
+      <w:start w:val="1"/>
+      <w:numFmt w:val="bullet"/>
+      <w:lvlText w:val="o"/>
+      <w:lvlJc w:val="left"/>
+      <w:pPr>
+        <w:ind w:left="5760" w:hanging="360"/>
+      </w:pPr>
+      <w:rPr>
+        <w:rFonts w:ascii="Courier New" w:hAnsi="Courier New" w:cs="Courier New" w:hint="default"/>
+      </w:rPr>
+    </w:lvl>
+    <w:lvl w:ilvl="8" w:tplc="04090005" w:tentative="1">
+      <w:start w:val="1"/>
+      <w:numFmt w:val="bullet"/>
+      <w:lvlText w:val=""/>
+      <w:lvlJc w:val="left"/>
+      <w:pPr>
+        <w:ind w:left="6480" w:hanging="360"/>
+      </w:pPr>
+      <w:rPr>
+        <w:rFonts w:ascii="Wingdings" w:hAnsi="Wingdings" w:hint="default"/>
+      </w:rPr>
+    </w:lvl>
+  </w:abstractNum>
+  <w:abstractNum w:abstractNumId="9" w15:restartNumberingAfterBreak="0">
     <w:nsid w:val="36F523D1"/>
     <w:multiLevelType w:val="multilevel"/>
     <w:tmpl w:val="830AA2A0"/>
@@ -9225,7 +14098,7 @@
       </w:rPr>
     </w:lvl>
   </w:abstractNum>
-  <w:abstractNum w:abstractNumId="9" w15:restartNumberingAfterBreak="0">
+  <w:abstractNum w:abstractNumId="10" w15:restartNumberingAfterBreak="0">
     <w:nsid w:val="3BFB4D8A"/>
     <w:multiLevelType w:val="multilevel"/>
     <w:tmpl w:val="C3BA2C26"/>
@@ -9374,7 +14247,7 @@
       </w:rPr>
     </w:lvl>
   </w:abstractNum>
-  <w:abstractNum w:abstractNumId="10" w15:restartNumberingAfterBreak="0">
+  <w:abstractNum w:abstractNumId="11" w15:restartNumberingAfterBreak="0">
     <w:nsid w:val="41F04FD8"/>
     <w:multiLevelType w:val="hybridMultilevel"/>
     <w:tmpl w:val="1D0CAA14"/>
@@ -9466,7 +14339,7 @@
       </w:pPr>
     </w:lvl>
   </w:abstractNum>
-  <w:abstractNum w:abstractNumId="11" w15:restartNumberingAfterBreak="0">
+  <w:abstractNum w:abstractNumId="12" w15:restartNumberingAfterBreak="0">
     <w:nsid w:val="429A4F80"/>
     <w:multiLevelType w:val="multilevel"/>
     <w:tmpl w:val="61AEB636"/>
@@ -9615,7 +14488,7 @@
       </w:rPr>
     </w:lvl>
   </w:abstractNum>
-  <w:abstractNum w:abstractNumId="12" w15:restartNumberingAfterBreak="0">
+  <w:abstractNum w:abstractNumId="13" w15:restartNumberingAfterBreak="0">
     <w:nsid w:val="54074C24"/>
     <w:multiLevelType w:val="multilevel"/>
     <w:tmpl w:val="EFB6AD6C"/>
@@ -9736,7 +14609,7 @@
       </w:rPr>
     </w:lvl>
   </w:abstractNum>
-  <w:abstractNum w:abstractNumId="13" w15:restartNumberingAfterBreak="0">
+  <w:abstractNum w:abstractNumId="14" w15:restartNumberingAfterBreak="0">
     <w:nsid w:val="554331D5"/>
     <w:multiLevelType w:val="hybridMultilevel"/>
     <w:tmpl w:val="DEF8712C"/>
@@ -9825,7 +14698,7 @@
       </w:pPr>
     </w:lvl>
   </w:abstractNum>
-  <w:abstractNum w:abstractNumId="14" w15:restartNumberingAfterBreak="0">
+  <w:abstractNum w:abstractNumId="15" w15:restartNumberingAfterBreak="0">
     <w:nsid w:val="589176CA"/>
     <w:multiLevelType w:val="hybridMultilevel"/>
     <w:tmpl w:val="D88CF6A4"/>
@@ -9911,7 +14784,7 @@
       </w:pPr>
     </w:lvl>
   </w:abstractNum>
-  <w:abstractNum w:abstractNumId="15" w15:restartNumberingAfterBreak="0">
+  <w:abstractNum w:abstractNumId="16" w15:restartNumberingAfterBreak="0">
     <w:nsid w:val="5A3D109C"/>
     <w:multiLevelType w:val="hybridMultilevel"/>
     <w:tmpl w:val="AA54EA48"/>
@@ -10000,7 +14873,7 @@
       </w:pPr>
     </w:lvl>
   </w:abstractNum>
-  <w:abstractNum w:abstractNumId="16" w15:restartNumberingAfterBreak="0">
+  <w:abstractNum w:abstractNumId="17" w15:restartNumberingAfterBreak="0">
     <w:nsid w:val="5B47714D"/>
     <w:multiLevelType w:val="hybridMultilevel"/>
     <w:tmpl w:val="176C139E"/>
@@ -10089,7 +14962,7 @@
       </w:pPr>
     </w:lvl>
   </w:abstractNum>
-  <w:abstractNum w:abstractNumId="17" w15:restartNumberingAfterBreak="0">
+  <w:abstractNum w:abstractNumId="18" w15:restartNumberingAfterBreak="0">
     <w:nsid w:val="60C07662"/>
     <w:multiLevelType w:val="hybridMultilevel"/>
     <w:tmpl w:val="06A66E94"/>
@@ -10178,7 +15051,7 @@
       </w:pPr>
     </w:lvl>
   </w:abstractNum>
-  <w:abstractNum w:abstractNumId="18" w15:restartNumberingAfterBreak="0">
+  <w:abstractNum w:abstractNumId="19" w15:restartNumberingAfterBreak="0">
     <w:nsid w:val="60CE0761"/>
     <w:multiLevelType w:val="multilevel"/>
     <w:tmpl w:val="693EC6B8"/>
@@ -10291,7 +15164,7 @@
       </w:pPr>
     </w:lvl>
   </w:abstractNum>
-  <w:abstractNum w:abstractNumId="19" w15:restartNumberingAfterBreak="0">
+  <w:abstractNum w:abstractNumId="20" w15:restartNumberingAfterBreak="0">
     <w:nsid w:val="6C52645D"/>
     <w:multiLevelType w:val="multilevel"/>
     <w:tmpl w:val="0E3ED96E"/>
@@ -10440,7 +15313,7 @@
       </w:rPr>
     </w:lvl>
   </w:abstractNum>
-  <w:abstractNum w:abstractNumId="20" w15:restartNumberingAfterBreak="0">
+  <w:abstractNum w:abstractNumId="21" w15:restartNumberingAfterBreak="0">
     <w:nsid w:val="6EE51104"/>
     <w:multiLevelType w:val="multilevel"/>
     <w:tmpl w:val="1960DC2E"/>
@@ -10589,8 +15462,121 @@
       </w:rPr>
     </w:lvl>
   </w:abstractNum>
+  <w:abstractNum w:abstractNumId="22" w15:restartNumberingAfterBreak="0">
+    <w:nsid w:val="7F1356E9"/>
+    <w:multiLevelType w:val="hybridMultilevel"/>
+    <w:tmpl w:val="CB120714"/>
+    <w:lvl w:ilvl="0" w:tplc="04090001">
+      <w:start w:val="1"/>
+      <w:numFmt w:val="bullet"/>
+      <w:lvlText w:val=""/>
+      <w:lvlJc w:val="left"/>
+      <w:pPr>
+        <w:ind w:left="1440" w:hanging="360"/>
+      </w:pPr>
+      <w:rPr>
+        <w:rFonts w:ascii="Symbol" w:hAnsi="Symbol" w:hint="default"/>
+      </w:rPr>
+    </w:lvl>
+    <w:lvl w:ilvl="1" w:tplc="04090003" w:tentative="1">
+      <w:start w:val="1"/>
+      <w:numFmt w:val="bullet"/>
+      <w:lvlText w:val="o"/>
+      <w:lvlJc w:val="left"/>
+      <w:pPr>
+        <w:ind w:left="2160" w:hanging="360"/>
+      </w:pPr>
+      <w:rPr>
+        <w:rFonts w:ascii="Courier New" w:hAnsi="Courier New" w:cs="Courier New" w:hint="default"/>
+      </w:rPr>
+    </w:lvl>
+    <w:lvl w:ilvl="2" w:tplc="04090005" w:tentative="1">
+      <w:start w:val="1"/>
+      <w:numFmt w:val="bullet"/>
+      <w:lvlText w:val=""/>
+      <w:lvlJc w:val="left"/>
+      <w:pPr>
+        <w:ind w:left="2880" w:hanging="360"/>
+      </w:pPr>
+      <w:rPr>
+        <w:rFonts w:ascii="Wingdings" w:hAnsi="Wingdings" w:hint="default"/>
+      </w:rPr>
+    </w:lvl>
+    <w:lvl w:ilvl="3" w:tplc="04090001" w:tentative="1">
+      <w:start w:val="1"/>
+      <w:numFmt w:val="bullet"/>
+      <w:lvlText w:val=""/>
+      <w:lvlJc w:val="left"/>
+      <w:pPr>
+        <w:ind w:left="3600" w:hanging="360"/>
+      </w:pPr>
+      <w:rPr>
+        <w:rFonts w:ascii="Symbol" w:hAnsi="Symbol" w:hint="default"/>
+      </w:rPr>
+    </w:lvl>
+    <w:lvl w:ilvl="4" w:tplc="04090003" w:tentative="1">
+      <w:start w:val="1"/>
+      <w:numFmt w:val="bullet"/>
+      <w:lvlText w:val="o"/>
+      <w:lvlJc w:val="left"/>
+      <w:pPr>
+        <w:ind w:left="4320" w:hanging="360"/>
+      </w:pPr>
+      <w:rPr>
+        <w:rFonts w:ascii="Courier New" w:hAnsi="Courier New" w:cs="Courier New" w:hint="default"/>
+      </w:rPr>
+    </w:lvl>
+    <w:lvl w:ilvl="5" w:tplc="04090005" w:tentative="1">
+      <w:start w:val="1"/>
+      <w:numFmt w:val="bullet"/>
+      <w:lvlText w:val=""/>
+      <w:lvlJc w:val="left"/>
+      <w:pPr>
+        <w:ind w:left="5040" w:hanging="360"/>
+      </w:pPr>
+      <w:rPr>
+        <w:rFonts w:ascii="Wingdings" w:hAnsi="Wingdings" w:hint="default"/>
+      </w:rPr>
+    </w:lvl>
+    <w:lvl w:ilvl="6" w:tplc="04090001" w:tentative="1">
+      <w:start w:val="1"/>
+      <w:numFmt w:val="bullet"/>
+      <w:lvlText w:val=""/>
+      <w:lvlJc w:val="left"/>
+      <w:pPr>
+        <w:ind w:left="5760" w:hanging="360"/>
+      </w:pPr>
+      <w:rPr>
+        <w:rFonts w:ascii="Symbol" w:hAnsi="Symbol" w:hint="default"/>
+      </w:rPr>
+    </w:lvl>
+    <w:lvl w:ilvl="7" w:tplc="04090003" w:tentative="1">
+      <w:start w:val="1"/>
+      <w:numFmt w:val="bullet"/>
+      <w:lvlText w:val="o"/>
+      <w:lvlJc w:val="left"/>
+      <w:pPr>
+        <w:ind w:left="6480" w:hanging="360"/>
+      </w:pPr>
+      <w:rPr>
+        <w:rFonts w:ascii="Courier New" w:hAnsi="Courier New" w:cs="Courier New" w:hint="default"/>
+      </w:rPr>
+    </w:lvl>
+    <w:lvl w:ilvl="8" w:tplc="04090005" w:tentative="1">
+      <w:start w:val="1"/>
+      <w:numFmt w:val="bullet"/>
+      <w:lvlText w:val=""/>
+      <w:lvlJc w:val="left"/>
+      <w:pPr>
+        <w:ind w:left="7200" w:hanging="360"/>
+      </w:pPr>
+      <w:rPr>
+        <w:rFonts w:ascii="Wingdings" w:hAnsi="Wingdings" w:hint="default"/>
+      </w:rPr>
+    </w:lvl>
+  </w:abstractNum>
   <w:num w:numId="1">
-    <w:abstractNumId w:val="10"/>
+    <w:abstractNumId w:val="11"/>
   </w:num>
   <w:num w:numId="2">
     <w:abstractNumId w:val="1"/>
@@ -10599,31 +15585,31 @@
     <w:abstractNumId w:val="7"/>
   </w:num>
   <w:num w:numId="4">
-    <w:abstractNumId w:val="19"/>
+    <w:abstractNumId w:val="20"/>
   </w:num>
   <w:num w:numId="5">
-    <w:abstractNumId w:val="8"/>
+    <w:abstractNumId w:val="9"/>
   </w:num>
   <w:num w:numId="6">
-    <w:abstractNumId w:val="11"/>
+    <w:abstractNumId w:val="12"/>
   </w:num>
   <w:num w:numId="7">
-    <w:abstractNumId w:val="20"/>
+    <w:abstractNumId w:val="21"/>
   </w:num>
   <w:num w:numId="8">
-    <w:abstractNumId w:val="18"/>
+    <w:abstractNumId w:val="19"/>
   </w:num>
   <w:num w:numId="9">
     <w:abstractNumId w:val="5"/>
   </w:num>
   <w:num w:numId="10">
-    <w:abstractNumId w:val="9"/>
+    <w:abstractNumId w:val="10"/>
   </w:num>
   <w:num w:numId="11">
     <w:abstractNumId w:val="4"/>
   </w:num>
   <w:num w:numId="12">
-    <w:abstractNumId w:val="12"/>
+    <w:abstractNumId w:val="13"/>
   </w:num>
   <w:num w:numId="13">
     <w:abstractNumId w:val="3"/>
@@ -10632,7 +15618,7 @@
     <w:abstractNumId w:val="2"/>
   </w:num>
   <w:num w:numId="15">
-    <w:abstractNumId w:val="13"/>
+    <w:abstractNumId w:val="14"/>
   </w:num>
   <w:num w:numId="16">
     <w:abstractNumId w:val="0"/>
@@ -10641,22 +15627,28 @@
     <w:abstractNumId w:val="6"/>
   </w:num>
   <w:num w:numId="18">
+    <w:abstractNumId w:val="16"/>
+  </w:num>
+  <w:num w:numId="19">
+    <w:abstractNumId w:val="17"/>
+  </w:num>
+  <w:num w:numId="20">
+    <w:abstractNumId w:val="18"/>
+  </w:num>
+  <w:num w:numId="21">
     <w:abstractNumId w:val="15"/>
   </w:num>
-  <w:num w:numId="19">
-    <w:abstractNumId w:val="16"/>
+  <w:num w:numId="22">
+    <w:abstractNumId w:val="22"/>
   </w:num>
-  <w:num w:numId="20">
-    <w:abstractNumId w:val="17"/>
-  </w:num>
-  <w:num w:numId="21">
-    <w:abstractNumId w:val="14"/>
+  <w:num w:numId="23">
+    <w:abstractNumId w:val="8"/>
   </w:num>
 </w:numbering>
 </file>
 
 <file path=word/styles.xml><?xml version="1.0" encoding="utf-8"?>
-<w:styles xmlns:mc="http://schemas.openxmlformats.org/markup-compatibility/2006" xmlns:r="http://schemas.openxmlformats.org/officeDocument/2006/relationships" xmlns:w="http://schemas.openxmlformats.org/wordprocessingml/2006/main" xmlns:w14="http://schemas.microsoft.com/office/word/2010/wordml" xmlns:w15="http://schemas.microsoft.com/office/word/2012/wordml" xmlns:w16cex="http://schemas.microsoft.com/office/word/2018/wordml/cex" xmlns:w16cid="http://schemas.microsoft.com/office/word/2016/wordml/cid" xmlns:w16="http://schemas.microsoft.com/office/word/2018/wordml" xmlns:w16se="http://schemas.microsoft.com/office/word/2015/wordml/symex" mc:Ignorable="w14 w15 w16se w16cid w16 w16cex">
+<w:styles xmlns:mc="http://schemas.openxmlformats.org/markup-compatibility/2006" xmlns:r="http://schemas.openxmlformats.org/officeDocument/2006/relationships" xmlns:w="http://schemas.openxmlformats.org/wordprocessingml/2006/main" xmlns:w14="http://schemas.microsoft.com/office/word/2010/wordml" xmlns:w15="http://schemas.microsoft.com/office/word/2012/wordml" xmlns:w16cex="http://schemas.microsoft.com/office/word/2018/wordml/cex" xmlns:w16cid="http://schemas.microsoft.com/office/word/2016/wordml/cid" xmlns:w16="http://schemas.microsoft.com/office/word/2018/wordml" xmlns:w16sdtdh="http://schemas.microsoft.com/office/word/2020/wordml/sdtdatahash" xmlns:w16se="http://schemas.microsoft.com/office/word/2015/wordml/symex" mc:Ignorable="w14 w15 w16se w16cid w16 w16cex w16sdtdh">
   <w:docDefaults>
     <w:rPrDefault>
       <w:rPr>
@@ -11056,6 +16048,9 @@
     <w:name w:val="Normal"/>
     <w:qFormat/>
     <w:rsid w:val="007B2BEB"/>
+    <w:rPr>
+      <w:lang w:val="en-GB"/>
+    </w:rPr>
   </w:style>
   <w:style w:type="paragraph" w:styleId="Heading1">
     <w:name w:val="heading 1"/>
@@ -11816,7 +16811,7 @@
     </b:Author>
     <b:InternetSiteTitle>Blockchain Council</b:InternetSiteTitle>
     <b:URL>https://www.blockchain-council.org/blockchain/public-vs-private-blockchain-a-comprehensive-comparison/</b:URL>
-    <b:RefOrder>3</b:RefOrder>
+    <b:RefOrder>5</b:RefOrder>
   </b:Source>
   <b:Source>
     <b:Tag>Hea18</b:Tag>
@@ -11838,7 +16833,7 @@
     <b:Month>September</b:Month>
     <b:Day>05</b:Day>
     <b:URL>https://www.intheblack.com/articles/2018/09/05/difference-between-private-public-blockchain</b:URL>
-    <b:RefOrder>5</b:RefOrder>
+    <b:RefOrder>7</b:RefOrder>
   </b:Source>
   <b:Source>
     <b:Tag>Blo</b:Tag>
@@ -11847,7 +16842,7 @@
     <b:Title>Blockchain Tutorial for Beginners: Learn Blockchain Technology</b:Title>
     <b:InternetSiteTitle>Guru99</b:InternetSiteTitle>
     <b:URL>https://www.guru99.com/blockchain-tutorial.html</b:URL>
-    <b:RefOrder>4</b:RefOrder>
+    <b:RefOrder>6</b:RefOrder>
   </b:Source>
   <b:Source>
     <b:Tag>Eur</b:Tag>
@@ -11861,7 +16856,7 @@
     <b:Title>The rise of private blockchains</b:Title>
     <b:InternetSiteTitle>Euromoney</b:InternetSiteTitle>
     <b:URL>https://www.euromoney.com/learning/blockchain-explained/the-rise-of-private-blockchains</b:URL>
-    <b:RefOrder>6</b:RefOrder>
+    <b:RefOrder>8</b:RefOrder>
   </b:Source>
   <b:Source>
     <b:Tag>Syn15</b:Tag>
@@ -11878,7 +16873,7 @@
     <b:Month>December</b:Month>
     <b:Day>10</b:Day>
     <b:URL>https://www.synopsys.com/blogs/software-security/cryptographic-hash-functions/</b:URL>
-    <b:RefOrder>12</b:RefOrder>
+    <b:RefOrder>14</b:RefOrder>
   </b:Source>
   <b:Source>
     <b:Tag>Pic19</b:Tag>
@@ -11900,7 +16895,7 @@
     <b:Month>April</b:Month>
     <b:Day>23</b:Day>
     <b:URL>https://edition.cnn.com/2019/04/22/uk/most-common-passwords-scli-gbr-intl/index.html</b:URL>
-    <b:RefOrder>13</b:RefOrder>
+    <b:RefOrder>15</b:RefOrder>
   </b:Source>
   <b:Source>
     <b:Tag>MIa16</b:Tag>
@@ -11922,7 +16917,7 @@
     <b:Month>October</b:Month>
     <b:Day>27</b:Day>
     <b:URL>https://www.ncsc.gov.uk/blog-post/three-random-words-or-thinkrandom-0</b:URL>
-    <b:RefOrder>14</b:RefOrder>
+    <b:RefOrder>16</b:RefOrder>
   </b:Source>
   <b:Source>
     <b:Tag>NET</b:Tag>
@@ -11931,7 +16926,7 @@
     <b:Title>.NET Framework documentation</b:Title>
     <b:InternetSiteTitle>Microsoft</b:InternetSiteTitle>
     <b:URL>https://docs.microsoft.com/en-gb/dotnet/framework/</b:URL>
-    <b:RefOrder>23</b:RefOrder>
+    <b:RefOrder>27</b:RefOrder>
   </b:Source>
   <b:Source>
     <b:Tag>Des20</b:Tag>
@@ -11943,7 +16938,7 @@
     <b:Month>10</b:Month>
     <b:Day>26</b:Day>
     <b:URL>https://docs.microsoft.com/en-us/dotnet/desktop/winforms/overview/?view=netdesktop-5.0</b:URL>
-    <b:RefOrder>24</b:RefOrder>
+    <b:RefOrder>28</b:RefOrder>
   </b:Source>
   <b:Source>
     <b:Tag>SQL</b:Tag>
@@ -11952,7 +16947,7 @@
     <b:Title>SQL Injection</b:Title>
     <b:InternetSiteTitle>Owasp</b:InternetSiteTitle>
     <b:URL>https://owasp.org/www-community/attacks/SQL_Injection</b:URL>
-    <b:RefOrder>17</b:RefOrder>
+    <b:RefOrder>21</b:RefOrder>
   </b:Source>
   <b:Source>
     <b:Tag>SQL1</b:Tag>
@@ -11961,7 +16956,7 @@
     <b:Title>SQL Injection</b:Title>
     <b:InternetSiteTitle>W3schools.com</b:InternetSiteTitle>
     <b:URL>https://www.w3schools.com/sql/sql_injection.asp</b:URL>
-    <b:RefOrder>19</b:RefOrder>
+    <b:RefOrder>23</b:RefOrder>
   </b:Source>
   <b:Source>
     <b:Tag>Ato20</b:Tag>
@@ -11973,7 +16968,7 @@
     <b:Month>08</b:Month>
     <b:Day>06</b:Day>
     <b:URL>https://docs.microsoft.com/en-us/dotnet/csharp/tour-of-csharp/</b:URL>
-    <b:RefOrder>25</b:RefOrder>
+    <b:RefOrder>29</b:RefOrder>
   </b:Source>
   <b:Source>
     <b:Tag>Nwe17</b:Tag>
@@ -11994,7 +16989,7 @@
     </b:Author>
     <b:JournalName>PM World Journal</b:JournalName>
     <b:Pages>3</b:Pages>
-    <b:RefOrder>7</b:RefOrder>
+    <b:RefOrder>9</b:RefOrder>
   </b:Source>
   <b:Source>
     <b:Tag>CYB</b:Tag>
@@ -12008,7 +17003,7 @@
         <b:Corporate>CYBER EDU</b:Corporate>
       </b:Author>
     </b:Author>
-    <b:RefOrder>8</b:RefOrder>
+    <b:RefOrder>10</b:RefOrder>
   </b:Source>
   <b:Source>
     <b:Tag>Pre</b:Tag>
@@ -12017,7 +17012,7 @@
     <b:Title>Prepared statements and stored procedures</b:Title>
     <b:InternetSiteTitle>php.net</b:InternetSiteTitle>
     <b:URL>https://www.php.net/manual/en/pdo.prepared-statements.php</b:URL>
-    <b:RefOrder>18</b:RefOrder>
+    <b:RefOrder>22</b:RefOrder>
   </b:Source>
   <b:Source>
     <b:Tag>Pal</b:Tag>
@@ -12031,7 +17026,7 @@
     <b:Title>What is a denial of service attack (DoS) ?</b:Title>
     <b:InternetSiteTitle>Paloalto Networks</b:InternetSiteTitle>
     <b:URL>https://www.paloaltonetworks.com/cyberpedia/what-is-a-denial-of-service-attack-dos</b:URL>
-    <b:RefOrder>20</b:RefOrder>
+    <b:RefOrder>24</b:RefOrder>
   </b:Source>
   <b:Source>
     <b:Tag>Kar19</b:Tag>
@@ -12053,7 +17048,7 @@
     <b:Month>October</b:Month>
     <b:Day>27</b:Day>
     <b:URL>https://chainbulletin.com/proof-of-work-explained-in-simple-terms/</b:URL>
-    <b:RefOrder>21</b:RefOrder>
+    <b:RefOrder>25</b:RefOrder>
   </b:Source>
   <b:Source>
     <b:Tag>Zha19</b:Tag>
@@ -12081,7 +17076,7 @@
     </b:Author>
     <b:JournalName>ACM Computing Surveys</b:JournalName>
     <b:Pages>35</b:Pages>
-    <b:RefOrder>22</b:RefOrder>
+    <b:RefOrder>26</b:RefOrder>
   </b:Source>
   <b:Source>
     <b:Tag>Rou11</b:Tag>
@@ -12101,7 +17096,7 @@
     </b:Author>
     <b:InternetSiteTitle>Science Direct</b:InternetSiteTitle>
     <b:URL>https://www.sciencedirect.com/topics/computer-science/hashing-algorithm/pdf</b:URL>
-    <b:RefOrder>15</b:RefOrder>
+    <b:RefOrder>17</b:RefOrder>
   </b:Source>
   <b:Source>
     <b:Tag>Eas01</b:Tag>
@@ -12125,7 +17120,7 @@
       </b:Author>
     </b:Author>
     <b:Publisher>RFC Editor</b:Publisher>
-    <b:RefOrder>16</b:RefOrder>
+    <b:RefOrder>18</b:RefOrder>
   </b:Source>
   <b:Source>
     <b:Tag>Cis20</b:Tag>
@@ -12141,7 +17136,7 @@
     <b:InternetSiteTitle>Cisco</b:InternetSiteTitle>
     <b:Month>October</b:Month>
     <b:URL>https://tools.cisco.com/security/center/resources/next_generation_cryptography</b:URL>
-    <b:RefOrder>11</b:RefOrder>
+    <b:RefOrder>13</b:RefOrder>
   </b:Source>
   <b:Source>
     <b:Tag>Cis</b:Tag>
@@ -12155,7 +17150,7 @@
     <b:Title>What Is Encryption?</b:Title>
     <b:InternetSiteTitle>Cisco</b:InternetSiteTitle>
     <b:URL>https://www.cisco.com/c/en/us/products/security/encryption-explained.html</b:URL>
-    <b:RefOrder>10</b:RefOrder>
+    <b:RefOrder>12</b:RefOrder>
   </b:Source>
   <b:Source>
     <b:Tag>Any</b:Tag>
@@ -12169,7 +17164,7 @@
     <b:Title>Difference Between Encryption and Decryption</b:Title>
     <b:InternetSiteTitle>Any Difference Between</b:InternetSiteTitle>
     <b:URL>https://anydifferencebetween.com/difference-between-encryption-and-decryption/</b:URL>
-    <b:RefOrder>9</b:RefOrder>
+    <b:RefOrder>11</b:RefOrder>
   </b:Source>
   <b:Source>
     <b:Tag>CER20</b:Tag>
@@ -12218,7 +17213,7 @@
     <b:Month>September</b:Month>
     <b:Day>21</b:Day>
     <b:URL>https://docs.microsoft.com/en-us/azure/azure-sql/database/sql-database-paas-overview</b:URL>
-    <b:RefOrder>26</b:RefOrder>
+    <b:RefOrder>30</b:RefOrder>
   </b:Source>
   <b:Source>
     <b:Tag>Clo</b:Tag>
@@ -12232,7 +17227,7 @@
     <b:Title>What is TLS (Transport Layer Security)?</b:Title>
     <b:InternetSiteTitle>Cloudflare</b:InternetSiteTitle>
     <b:URL>https://www.cloudflare.com/en-gb/learning/ssl/transport-layer-security-tls/</b:URL>
-    <b:RefOrder>27</b:RefOrder>
+    <b:RefOrder>31</b:RefOrder>
   </b:Source>
   <b:Source>
     <b:Tag>Mic201</b:Tag>
@@ -12249,13 +17244,299 @@
     <b:Month>October</b:Month>
     <b:Day>26</b:Day>
     <b:URL>https://docs.microsoft.com/en-us/azure/azure-sql/database/security-overview</b:URL>
-    <b:RefOrder>28</b:RefOrder>
+    <b:RefOrder>32</b:RefOrder>
+  </b:Source>
+  <b:Source>
+    <b:Tag>Kle08</b:Tag>
+    <b:SourceType>DocumentFromInternetSite</b:SourceType>
+    <b:Guid>{5942F2E2-4BC3-4BBF-BD57-53D693058230}</b:Guid>
+    <b:Author>
+      <b:Author>
+        <b:NameList>
+          <b:Person>
+            <b:Last>Klensin</b:Last>
+            <b:First>J.</b:First>
+          </b:Person>
+        </b:NameList>
+      </b:Author>
+    </b:Author>
+    <b:Title>RFC 5321</b:Title>
+    <b:InternetSiteTitle>RFC 5321</b:InternetSiteTitle>
+    <b:Year>2008</b:Year>
+    <b:Month>October</b:Month>
+    <b:URL>https://tools.ietf.org/html/rfc5321</b:URL>
+    <b:RefOrder>33</b:RefOrder>
+  </b:Source>
+  <b:Source>
+    <b:Tag>Mic</b:Tag>
+    <b:SourceType>DocumentFromInternetSite</b:SourceType>
+    <b:Guid>{4580B064-9B21-4624-A177-DAD3F7AD3B7C}</b:Guid>
+    <b:Author>
+      <b:Author>
+        <b:Corporate>Microsoft</b:Corporate>
+      </b:Author>
+    </b:Author>
+    <b:Title>MailMessage Class</b:Title>
+    <b:InternetSiteTitle>Microsoft</b:InternetSiteTitle>
+    <b:URL>https://docs.microsoft.com/en-us/dotnet/api/system.net.mail.mailmessage?view=net-5.0</b:URL>
+    <b:RefOrder>34</b:RefOrder>
+  </b:Source>
+  <b:Source>
+    <b:Tag>Mic1</b:Tag>
+    <b:SourceType>DocumentFromInternetSite</b:SourceType>
+    <b:Guid>{F0801D07-B0F3-4E6C-B7C8-AB8A7417F155}</b:Guid>
+    <b:Author>
+      <b:Author>
+        <b:Corporate>Microsoft</b:Corporate>
+      </b:Author>
+    </b:Author>
+    <b:Title>NetworkCredential Class</b:Title>
+    <b:InternetSiteTitle>Microsoft</b:InternetSiteTitle>
+    <b:URL>https://docs.microsoft.com/en-us/dotnet/api/system.net.networkcredential?view=net-5.0</b:URL>
+    <b:RefOrder>35</b:RefOrder>
+  </b:Source>
+  <b:Source>
+    <b:Tag>The1</b:Tag>
+    <b:SourceType>DocumentFromInternetSite</b:SourceType>
+    <b:Guid>{8A3D5C3D-D6F5-4C0D-9C87-6526917B64EC}</b:Guid>
+    <b:Author>
+      <b:Author>
+        <b:Corporate>The University of Tennessee System</b:Corporate>
+      </b:Author>
+    </b:Author>
+    <b:Title>The University of Tennessee System</b:Title>
+    <b:InternetSiteTitle>System/Network Login Banners</b:InternetSiteTitle>
+    <b:URL>https://security.tennessee.edu/login-banners/</b:URL>
+    <b:RefOrder>36</b:RefOrder>
+  </b:Source>
+  <b:Source>
+    <b:Tag>Mic10</b:Tag>
+    <b:SourceType>DocumentFromInternetSite</b:SourceType>
+    <b:Guid>{D7238207-F1AB-481A-9EA4-69B6704222C9}</b:Guid>
+    <b:Author>
+      <b:Author>
+        <b:Corporate>Microsoft</b:Corporate>
+      </b:Author>
+    </b:Author>
+    <b:Title>Microsoft</b:Title>
+    <b:InternetSiteTitle>Aes.Create Method</b:InternetSiteTitle>
+    <b:URL>https://docs.microsoft.com/en-us/dotnet/api/system.security.cryptography.aes.create?view=net-5.0#System_Security_Cryptography_Aes_Create</b:URL>
+    <b:RefOrder>37</b:RefOrder>
+  </b:Source>
+  <b:Source>
+    <b:Tag>Mic202</b:Tag>
+    <b:SourceType>DocumentFromInternetSite</b:SourceType>
+    <b:Guid>{17676EB6-FBE8-42D7-8885-FB9333BDC288}</b:Guid>
+    <b:Author>
+      <b:Author>
+        <b:Corporate>Microsoft</b:Corporate>
+      </b:Author>
+    </b:Author>
+    <b:Title>CA5390: Do not hard-code encryption key</b:Title>
+    <b:InternetSiteTitle>Microsoft</b:InternetSiteTitle>
+    <b:Year>2020</b:Year>
+    <b:Month>October</b:Month>
+    <b:Day>05</b:Day>
+    <b:URL>https://docs.microsoft.com/en-us/dotnet/fundamentals/code-analysis/quality-rules/ca5390</b:URL>
+    <b:RefOrder>38</b:RefOrder>
+  </b:Source>
+  <b:Source>
+    <b:Tag>Tec11</b:Tag>
+    <b:SourceType>DocumentFromInternetSite</b:SourceType>
+    <b:Guid>{664BF1E1-76BF-4076-8CDD-F87AB50E8FCB}</b:Guid>
+    <b:Author>
+      <b:Author>
+        <b:Corporate>TechTarget Contributor</b:Corporate>
+      </b:Author>
+    </b:Author>
+    <b:Title>Initialization vector (IV)</b:Title>
+    <b:InternetSiteTitle>Whatis.com</b:InternetSiteTitle>
+    <b:Year>2011</b:Year>
+    <b:Month>March</b:Month>
+    <b:URL>https://whatis.techtarget.com/definition/initialization-vector-IV</b:URL>
+    <b:RefOrder>39</b:RefOrder>
+  </b:Source>
+  <b:Source>
+    <b:Tag>Mic2</b:Tag>
+    <b:SourceType>DocumentFromInternetSite</b:SourceType>
+    <b:Guid>{0BDFFBD8-66D4-4689-8472-C4F75D6189C7}</b:Guid>
+    <b:Author>
+      <b:Author>
+        <b:Corporate>Microsoft</b:Corporate>
+      </b:Author>
+    </b:Author>
+    <b:Title>SqlConnection.ConnectionString Property</b:Title>
+    <b:InternetSiteTitle>Microsoft</b:InternetSiteTitle>
+    <b:URL>https://docs.microsoft.com/en-us/dotnet/api/system.data.sqlclient.sqlconnection.connectionstring?view=dotnet-plat-ext-5.0</b:URL>
+    <b:RefOrder>40</b:RefOrder>
+  </b:Source>
+  <b:Source xmlns:b="http://schemas.openxmlformats.org/officeDocument/2006/bibliography">
+    <b:Tag>Mic3</b:Tag>
+    <b:SourceType>DocumentFromInternetSite</b:SourceType>
+    <b:Guid>{7DCB2DAE-6633-4096-8C1E-1A58A0157C60}</b:Guid>
+    <b:Author>
+      <b:Author>
+        <b:Corporate>Microsoft</b:Corporate>
+      </b:Author>
+    </b:Author>
+    <b:Title>Microsoft</b:Title>
+    <b:InternetSiteTitle>SqlConnection Class</b:InternetSiteTitle>
+    <b:URL>https://docs.microsoft.com/en-us/dotnet/api/system.data.sqlclient.sqlconnection?view=dotnet-plat-ext-5.0</b:URL>
+    <b:RefOrder>41</b:RefOrder>
+  </b:Source>
+  <b:Source>
+    <b:Tag>Mic4</b:Tag>
+    <b:SourceType>DocumentFromInternetSite</b:SourceType>
+    <b:Guid>{E17AFE63-B856-4E7A-98D0-937507B8124F}</b:Guid>
+    <b:Author>
+      <b:Author>
+        <b:Corporate>Microsoft</b:Corporate>
+      </b:Author>
+    </b:Author>
+    <b:Title>Microsoft</b:Title>
+    <b:InternetSiteTitle>SqlCommand Class</b:InternetSiteTitle>
+    <b:URL>https://docs.microsoft.com/en-us/dotnet/api/system.data.sqlclient.sqlcommand?view=dotnet-plat-ext-5.0</b:URL>
+    <b:RefOrder>42</b:RefOrder>
+  </b:Source>
+  <b:Source>
+    <b:Tag>Mic6</b:Tag>
+    <b:SourceType>DocumentFromInternetSite</b:SourceType>
+    <b:Guid>{A59799B9-B2D5-401A-8BB0-1785BAF6DAC8}</b:Guid>
+    <b:Author>
+      <b:Author>
+        <b:Corporate>Microsoft</b:Corporate>
+      </b:Author>
+    </b:Author>
+    <b:Title>Microsoft</b:Title>
+    <b:InternetSiteTitle>SqlDataReader Class</b:InternetSiteTitle>
+    <b:URL>https://docs.microsoft.com/en-us/dotnet/api/system.data.sqlclient.sqldatareader?view=dotnet-plat-ext-5.0</b:URL>
+    <b:RefOrder>43</b:RefOrder>
+  </b:Source>
+  <b:Source>
+    <b:Tag>Mic8</b:Tag>
+    <b:SourceType>DocumentFromInternetSite</b:SourceType>
+    <b:Guid>{D4AAAB42-D86B-4593-806F-FD12E303C11B}</b:Guid>
+    <b:Author>
+      <b:Author>
+        <b:Corporate>Microsoft</b:Corporate>
+      </b:Author>
+    </b:Author>
+    <b:Title>Microsoft</b:Title>
+    <b:InternetSiteTitle>SQL Injection</b:InternetSiteTitle>
+    <b:URL>https://docs.microsoft.com/en-us/sql/relational-databases/security/sql-injection?view=sql-server-ver15</b:URL>
+    <b:RefOrder>44</b:RefOrder>
+  </b:Source>
+  <b:Source>
+    <b:Tag>Mic7</b:Tag>
+    <b:SourceType>DocumentFromInternetSite</b:SourceType>
+    <b:Guid>{6054943E-49C7-4BC0-9B5B-E9FE91349228}</b:Guid>
+    <b:Author>
+      <b:Author>
+        <b:Corporate>Microsoft</b:Corporate>
+      </b:Author>
+    </b:Author>
+    <b:Title>Microsoft</b:Title>
+    <b:InternetSiteTitle>SqlParameterCollection.AddWithValue(String, Object) Method</b:InternetSiteTitle>
+    <b:URL>https://docs.microsoft.com/en-us/dotnet/api/microsoft.data.sqlclient.sqlparametercollection.addwithvalue?view=sqlclient-dotnet-core-2.1</b:URL>
+    <b:RefOrder>45</b:RefOrder>
+  </b:Source>
+  <b:Source>
+    <b:Tag>Mic9</b:Tag>
+    <b:SourceType>DocumentFromInternetSite</b:SourceType>
+    <b:Guid>{7EFCCD76-6DCB-4475-B2DA-355B79AD46E0}</b:Guid>
+    <b:Author>
+      <b:Author>
+        <b:Corporate>Microsoft</b:Corporate>
+      </b:Author>
+    </b:Author>
+    <b:Title>SqlParameterCollection.AddRange Method</b:Title>
+    <b:InternetSiteTitle>Microsoft</b:InternetSiteTitle>
+    <b:URL>https://docs.microsoft.com/en-us/dotnet/api/microsoft.data.sqlclient.sqlparametercollection.addrange?view=sqlclient-dotnet-core-2.1</b:URL>
+    <b:RefOrder>46</b:RefOrder>
+  </b:Source>
+  <b:Source>
+    <b:Tag>Mic5</b:Tag>
+    <b:SourceType>DocumentFromInternetSite</b:SourceType>
+    <b:Guid>{9914791F-2D84-483E-8ED8-08B71692678E}</b:Guid>
+    <b:Author>
+      <b:Author>
+        <b:Corporate>Microsoft</b:Corporate>
+      </b:Author>
+    </b:Author>
+    <b:Title>Microsoft</b:Title>
+    <b:InternetSiteTitle>SqlError Class</b:InternetSiteTitle>
+    <b:URL>https://docs.microsoft.com/en-us/dotnet/api/system.data.sqlclient.sqlerror?view=dotnet-plat-ext-5.0</b:URL>
+    <b:RefOrder>47</b:RefOrder>
+  </b:Source>
+  <b:Source>
+    <b:Tag>Con20</b:Tag>
+    <b:SourceType>DocumentFromInternetSite</b:SourceType>
+    <b:Guid>{A5706C8D-020C-454D-A608-F767DD938768}</b:Guid>
+    <b:Author>
+      <b:Author>
+        <b:NameList>
+          <b:Person>
+            <b:Last>Conway</b:Last>
+            <b:First>Luke</b:First>
+          </b:Person>
+        </b:NameList>
+      </b:Author>
+    </b:Author>
+    <b:Title>Blockchain Explained</b:Title>
+    <b:InternetSiteTitle>Investopedia</b:InternetSiteTitle>
+    <b:Year>2020</b:Year>
+    <b:Month>November</b:Month>
+    <b:Day>17</b:Day>
+    <b:URL>https://www.investopedia.com/terms/b/blockchain.asp</b:URL>
+    <b:RefOrder>4</b:RefOrder>
+  </b:Source>
+  <b:Source>
+    <b:Tag>Por</b:Tag>
+    <b:SourceType>DocumentFromInternetSite</b:SourceType>
+    <b:Guid>{6B655EE4-A460-4C0E-B43E-4C2CC6DEB465}</b:Guid>
+    <b:Author>
+      <b:Author>
+        <b:Corporate>PortSwigger</b:Corporate>
+      </b:Author>
+    </b:Author>
+    <b:Title>Blind SQL injection</b:Title>
+    <b:InternetSiteTitle>PortSwigger</b:InternetSiteTitle>
+    <b:URL>https://portswigger.net/web-security/sql-injection/blind</b:URL>
+    <b:RefOrder>20</b:RefOrder>
+  </b:Source>
+  <b:Source>
+    <b:Tag>Por1</b:Tag>
+    <b:SourceType>DocumentFromInternetSite</b:SourceType>
+    <b:Guid>{C7E4DAFB-C9E8-4D6C-88CA-14870EB87068}</b:Guid>
+    <b:Author>
+      <b:Author>
+        <b:Corporate>PortSwigger</b:Corporate>
+      </b:Author>
+    </b:Author>
+    <b:Title>PortSwigger</b:Title>
+    <b:InternetSiteTitle>SQL injection</b:InternetSiteTitle>
+    <b:URL>https://portswigger.net/web-security/sql-injection</b:URL>
+    <b:RefOrder>19</b:RefOrder>
+  </b:Source>
+  <b:Source>
+    <b:Tag>Kas</b:Tag>
+    <b:SourceType>DocumentFromInternetSite</b:SourceType>
+    <b:Guid>{672A4DD9-F490-45E1-9CA1-7590EF20E5BA}</b:Guid>
+    <b:Author>
+      <b:Author>
+        <b:Corporate>Kaspersky</b:Corporate>
+      </b:Author>
+    </b:Author>
+    <b:Title>Kaspersky</b:Title>
+    <b:InternetSiteTitle>What is Social Engineering?</b:InternetSiteTitle>
+    <b:URL>https://usa.kaspersky.com/resource-center/definitions/what-is-social-engineering</b:URL>
+    <b:RefOrder>3</b:RefOrder>
   </b:Source>
 </b:Sources>
 </file>
 
 <file path=customXml/itemProps1.xml><?xml version="1.0" encoding="utf-8"?>
-<ds:datastoreItem xmlns:ds="http://schemas.openxmlformats.org/officeDocument/2006/customXml" ds:itemID="{35C61EE0-266C-4E0E-9E82-CAA87205FDDA}">
+<ds:datastoreItem xmlns:ds="http://schemas.openxmlformats.org/officeDocument/2006/customXml" ds:itemID="{EA1A0386-265A-4741-A5C7-F3C5F529AF39}">
   <ds:schemaRefs>
     <ds:schemaRef ds:uri="http://schemas.openxmlformats.org/officeDocument/2006/bibliography"/>
   </ds:schemaRefs>
